--- a/CourseProposal/output_docs/temp_with_placeholders_replaced.docx
+++ b/CourseProposal/output_docs/temp_with_placeholders_replaced.docx
@@ -2824,7 +2824,7 @@
                 <w:rFonts w:ascii="Arial" w:hAnsi="Arial" w:cs="Arial"/>
                 <w:bCs/>
               </w:rPr>
-              <w:t xml:space="preserve">Hands-on AI-Assisted Programming Made Simple with GitHub Copilot</w:t>
+              <w:t xml:space="preserve">Certified Kubernetes Application Developer (CKAD) Training</w:t>
             </w:r>
           </w:p>
         </w:tc>
@@ -2948,7 +2948,7 @@
                 <w:rFonts w:ascii="Arial" w:hAnsi="Arial" w:cs="Arial"/>
                 <w:bCs/>
               </w:rPr>
-              <w:t xml:space="preserve">Digital Technology Adoption and Innovation</w:t>
+              <w:t xml:space="preserve">Solution Architecture</w:t>
             </w:r>
           </w:p>
         </w:tc>
@@ -2970,7 +2970,7 @@
                 <w:rFonts w:ascii="Arial" w:hAnsi="Arial" w:cs="Arial"/>
                 <w:bCs/>
               </w:rPr>
-              <w:t xml:space="preserve">ACC-ICT-3004-1.1</w:t>
+              <w:t xml:space="preserve">ICT-DES-5006-1.1</w:t>
             </w:r>
           </w:p>
         </w:tc>
@@ -3232,7 +3232,7 @@
                 <w:rFonts w:ascii="Arial" w:hAnsi="Arial" w:cs="Arial"/>
                 <w:color w:val="000000"/>
               </w:rPr>
-              <w:t xml:space="preserve">3</w:t>
+              <w:t xml:space="preserve">15</w:t>
             </w:r>
             <w:r>
               <w:rPr>
@@ -4312,7 +4312,7 @@
                 <w:rFonts w:ascii="Arial" w:hAnsi="Arial" w:cs="Arial"/>
                 <w:color w:val="000000"/>
               </w:rPr>
-              <w:t xml:space="preserve">1</w:t>
+              <w:t xml:space="preserve">2</w:t>
             </w:r>
             <w:r>
               <w:rPr>
@@ -4426,7 +4426,7 @@
                 <w:rFonts w:ascii="Arial" w:hAnsi="Arial" w:cs="Arial"/>
                 <w:color w:val="000000"/>
               </w:rPr>
-              <w:t xml:space="preserve">8</w:t>
+              <w:t xml:space="preserve">32</w:t>
             </w:r>
             <w:r>
               <w:rPr>
@@ -4995,15 +4995,15 @@
                 <w:rFonts w:ascii="Arial" w:hAnsi="Arial" w:cs="Arial"/>
                 <w:bCs/>
               </w:rPr>
-              <w:t xml:space="preserve">The Infocomm Technology sector is currently facing significant challenges in adapting to rapid technological advancements, particularly in the realm of artificial intelligence and automation. Many organizations struggle with integrating AI tools into their existing programming workflows, leading to inefficiencies and a lack of innovation. Developers often find themselves overwhelmed by the sheer volume of new technologies, which can create a performance gap where they are unable to leverage these tools effectively. Additionally, there is a noticeable gap in understanding how to identify and resolve issues within existing software systems, which can hinder productivity and lead to suboptimal coding practices. The inability to propose suitable IT solutions that align with organizational processes further exacerbates these challenges, as teams may miss out on opportunities for improvement and modernization. Furthermore, the lack of familiarity with emerging technologies such as machine learning and blockchain can leave organizations at a competitive disadvantage, as they may not be able to keep pace with industry standards or customer expectations.</w:t>
+              <w:t xml:space="preserve">The Infocomm Technology sector is experiencing significant challenges in effectively implementing and managing Kubernetes solutions. One of the primary performance gaps is the lack of skilled professionals who can establish high-level structures and frameworks for Kubernetes applications. Many organizations struggle with aligning technical, functional, and service requirements within their Kubernetes-based architectures, leading to inefficient deployments and increased operational costs. Additionally, there is often a disconnect between the various components of Kubernetes solutions, resulting in compatibility issues that hinder the overall performance and scalability of applications. The rapid evolution of cloud-native technologies and the increasing complexity of application environments further exacerbate these challenges, as teams may not be adequately trained to handle the nuances of Kubernetes, such as multi-container Pod design patterns and the use of Helm for package management. Furthermore, organizations frequently face difficulties in articulating the value of their Kubernetes solutions, particularly in terms of coding standards, scalability, and reusability, which can lead to underutilization of resources and missed opportunities for optimization.</w:t>
               <w:br/>
               <w:t xml:space="preserve"/>
               <w:br/>
-              <w:t xml:space="preserve">To address the identified performance gaps, there is a pressing need for targeted training that focuses on the practical application of AI-assisted programming tools, specifically GitHub Copilot. Training programs should be designed to equip developers with the skills necessary to identify gaps in their current workflows and propose effective AI-driven solutions that enhance coding efficiency. This includes hands-on experience with GitHub Copilot, allowing participants to explore its features and understand how it can be integrated into their daily programming tasks. Additionally, training should cover the strengths and weaknesses of existing software systems, enabling developers to critically assess their tools and processes. Knowledge of emerging technological trends is also essential, as it empowers developers to stay informed about new advancements and apply them effectively within their organizations. Overall, a comprehensive training approach that combines theoretical knowledge with practical application will be crucial in bridging the performance gaps in the industry.</w:t>
+              <w:t xml:space="preserve">To address the identified performance gaps, there is a pressing need for targeted training programs that equip professionals with the necessary skills and knowledge to effectively design, deploy, and maintain Kubernetes applications. Training should focus on establishing high-level frameworks and structures that guide the development of IT solutions, incorporating various processes, hardware, and software components. Participants need to be trained in the application of tools and modeling techniques that are essential for creating robust solution architectures. Additionally, training must emphasize the importance of aligning the requirements of various stakeholders and ensuring compatibility among multiple solution architecture components. Practical training sessions that include hands-on experience with Kubernetes primitives, deployment strategies, and application observability techniques will be crucial in building confidence and competence among participants. Furthermore, establishing processes for regular monitoring, testing, and reviewing of solution architectures against business requirements will empower professionals to validate their Kubernetes implementations effectively. Overall, a comprehensive training approach that combines theoretical knowledge with practical application is essential to bridge the skills gap in the industry.</w:t>
               <w:br/>
               <w:t xml:space="preserve"/>
               <w:br/>
-              <w:t xml:space="preserve">Several job roles within the Infocomm Technology sector would significantly benefit from this training. Software developers and programmers are the primary beneficiaries, as they are directly involved in coding and software development processes. By enhancing their skills in AI-assisted programming, they can improve their efficiency and output quality. Additionally, IT project managers would gain valuable insights into how to implement AI tools within their teams, enabling them to drive innovation and streamline project workflows. System analysts and software architects would also find the training beneficial, as it would equip them with the knowledge to assess existing systems and propose suitable upgrades or replacements. Furthermore, technical leads and team leaders would be able to leverage the training to mentor their teams effectively, fostering a culture of continuous improvement and adaptation to new technologies. Overall, the training would create a ripple effect, enhancing the capabilities of individuals and teams across various roles within the industry.</w:t>
+              <w:t xml:space="preserve">Several job roles within the Infocomm Technology sector would significantly benefit from this training. Kubernetes application developers, who are responsible for designing and building applications that run on Kubernetes, would gain valuable insights into best practices for application design and deployment. Solution architects would also benefit, as they need to align technical and functional requirements within Kubernetes-based architectures and ensure compatibility among various components. DevOps engineers, who play a critical role in the continuous integration and deployment of applications, would find the training particularly beneficial in understanding how to implement effective deployment strategies and maintain application observability. Additionally, system administrators and IT operations personnel would enhance their skills in managing Kubernetes environments, focusing on security, configuration, and resource management. Finally, project managers overseeing cloud-native application development projects would gain a deeper understanding of the technical aspects of Kubernetes, enabling them to better coordinate teams and resources to achieve project goals.</w:t>
             </w:r>
           </w:p>
           <w:p>
@@ -5230,7 +5230,7 @@
                 <w:rFonts w:ascii="Arial" w:hAnsi="Arial" w:cs="Arial"/>
                 <w:bCs/>
               </w:rPr>
-              <w:t xml:space="preserve">Learners struggle to identify inefficiencies in their current programming workflows, leading to missed opportunities for improvement.</w:t>
+              <w:t xml:space="preserve">Learners struggle with establishing high-level structures and frameworks for Kubernetes solutions, leading to inefficient deployments.</w:t>
             </w:r>
           </w:p>
           <w:p>
@@ -5251,7 +5251,7 @@
                 <w:rFonts w:ascii="Arial" w:hAnsi="Arial" w:cs="Arial"/>
                 <w:bCs/>
               </w:rPr>
-              <w:t xml:space="preserve">Learners lack the skills to effectively integrate AI tools like GitHub Copilot into their coding processes, resulting in underutilization of available technology.</w:t>
+              <w:t xml:space="preserve">Learners often find it challenging to align technical, functional, and service requirements within Kubernetes-based solution architectures, resulting in operational inefficiencies.</w:t>
             </w:r>
           </w:p>
           <w:p>
@@ -5272,89 +5272,7 @@
                 <w:rFonts w:ascii="Arial" w:hAnsi="Arial" w:cs="Arial"/>
                 <w:bCs/>
               </w:rPr>
-              <w:t xml:space="preserve">Learners are often unaware of emerging AI programming tools and their potential applications, which limits their ability to innovate and stay competitive.</w:t>
-            </w:r>
-          </w:p>
-          <w:p>
-            <w:pPr>
-              <w:spacing w:after="0" w:line="240" w:lineRule="auto"/>
-              <w:rPr>
-                <w:rFonts w:ascii="Arial" w:hAnsi="Arial" w:cs="Arial"/>
-                <w:bCs/>
-              </w:rPr>
-            </w:pPr>
-            <w:r>
-              <w:rPr>
-                <w:rFonts w:ascii="Arial" w:hAnsi="Arial" w:cs="Arial"/>
-                <w:bCs/>
-              </w:rPr>
-              <w:t xml:space="preserve"/>
-            </w:r>
-          </w:p>
-          <w:p>
-            <w:pPr>
-              <w:spacing w:after="0" w:line="240" w:lineRule="auto"/>
-              <w:rPr>
-                <w:rFonts w:ascii="Arial" w:hAnsi="Arial" w:cs="Arial"/>
-                <w:bCs/>
-              </w:rPr>
-            </w:pPr>
-            <w:proofErr w:type="gramStart"/>
-            <w:r>
-              <w:rPr>
-                <w:rFonts w:ascii="Arial" w:hAnsi="Arial" w:cs="Arial"/>
-                <w:bCs/>
-              </w:rPr>
-              <w:t xml:space="preserve">Through targeted training programs, learners will gain the following attributes to address the identified performance gaps after the training:</w:t>
-            </w:r>
-          </w:p>
-          <w:p>
-            <w:pPr>
-              <w:spacing w:after="0" w:line="240" w:lineRule="auto"/>
-              <w:rPr>
-                <w:rFonts w:ascii="Arial" w:hAnsi="Arial" w:cs="Arial"/>
-                <w:bCs/>
-              </w:rPr>
-            </w:pPr>
-            <w:r>
-              <w:rPr>
-                <w:rFonts w:ascii="Arial" w:hAnsi="Arial" w:cs="Arial"/>
-                <w:bCs/>
-              </w:rPr>
-              <w:t xml:space="preserve"/>
-            </w:r>
-          </w:p>
-          <w:p>
-            <w:pPr>
-              <w:spacing w:after="0" w:line="240" w:lineRule="auto"/>
-              <w:rPr>
-                <w:rFonts w:ascii="Arial" w:hAnsi="Arial" w:cs="Arial"/>
-                <w:b/>
-              </w:rPr>
-            </w:pPr>
-            <w:proofErr w:type="gramStart"/>
-            <w:r>
-              <w:rPr>
-                <w:rFonts w:ascii="Arial" w:hAnsi="Arial" w:cs="Arial"/>
-                <w:b/>
-              </w:rPr>
-              <w:t xml:space="preserve">Attributes Gained:</w:t>
-            </w:r>
-          </w:p>
-          <w:p>
-            <w:pPr>
-              <w:spacing w:after="0" w:line="240" w:lineRule="auto"/>
-              <w:rPr>
-                <w:rFonts w:ascii="Arial" w:hAnsi="Arial" w:cs="Arial"/>
-                <w:bCs/>
-              </w:rPr>
-            </w:pPr>
-            <w:r>
-              <w:rPr>
-                <w:rFonts w:ascii="Arial" w:hAnsi="Arial" w:cs="Arial"/>
-                <w:bCs/>
-              </w:rPr>
-              <w:t xml:space="preserve"/>
+              <w:t xml:space="preserve">Learners have difficulty coordinating multiple Kubernetes solution components, which can lead to compatibility issues and hinder overall performance.</w:t>
             </w:r>
           </w:p>
           <w:p>
@@ -5375,7 +5293,7 @@
                 <w:rFonts w:ascii="Arial" w:hAnsi="Arial" w:cs="Arial"/>
                 <w:bCs/>
               </w:rPr>
-              <w:t xml:space="preserve">Proficiency in analyzing and identifying gaps in programming workflows to propose AI-assisted solutions.</w:t>
+              <w:t xml:space="preserve">Learners are unclear on how to articulate the value of Kubernetes solutions, particularly regarding coding standards, scalability, and reusability.</w:t>
             </w:r>
           </w:p>
           <w:p>
@@ -5396,16 +5314,11 @@
                 <w:rFonts w:ascii="Arial" w:hAnsi="Arial" w:cs="Arial"/>
                 <w:bCs/>
               </w:rPr>
-              <w:t xml:space="preserve">Ability to effectively utilize GitHub Copilot and similar tools to enhance coding efficiency.</w:t>
-            </w:r>
-          </w:p>
-          <w:p>
-            <w:pPr>
-              <w:pStyle w:val="ListParagraph"/>
-              <w:numPr>
-                <w:ilvl w:val="0"/>
-                <w:numId w:val="44"/>
-              </w:numPr>
+              <w:t xml:space="preserve">Learners lack the knowledge to establish effective monitoring and testing processes to validate Kubernetes architectures against business requirements.</w:t>
+            </w:r>
+          </w:p>
+          <w:p>
+            <w:pPr>
               <w:spacing w:after="0" w:line="240" w:lineRule="auto"/>
               <w:rPr>
                 <w:rFonts w:ascii="Arial" w:hAnsi="Arial" w:cs="Arial"/>
@@ -5417,7 +5330,7 @@
                 <w:rFonts w:ascii="Arial" w:hAnsi="Arial" w:cs="Arial"/>
                 <w:bCs/>
               </w:rPr>
-              <w:t xml:space="preserve">Knowledge of emerging AI programming tools and their practical applications in software development.</w:t>
+              <w:t xml:space="preserve"/>
             </w:r>
           </w:p>
           <w:p>
@@ -5428,108 +5341,13 @@
                 <w:bCs/>
               </w:rPr>
             </w:pPr>
-            <w:r>
-              <w:rPr>
-                <w:rFonts w:ascii="Arial" w:hAnsi="Arial" w:cs="Arial"/>
-                <w:bCs/>
-              </w:rPr>
-              <w:t xml:space="preserve"/>
-            </w:r>
-          </w:p>
-          <w:p>
-            <w:pPr>
-              <w:spacing w:after="0" w:line="240" w:lineRule="auto"/>
-              <w:rPr>
-                <w:rFonts w:ascii="Arial" w:hAnsi="Arial" w:cs="Arial"/>
-                <w:b/>
-              </w:rPr>
-            </w:pPr>
             <w:proofErr w:type="gramStart"/>
             <w:r>
               <w:rPr>
                 <w:rFonts w:ascii="Arial" w:hAnsi="Arial" w:cs="Arial"/>
-                <w:b/>
-              </w:rPr>
-              <w:t xml:space="preserve">Post-Training Benefits to Learners:</w:t>
-            </w:r>
-          </w:p>
-          <w:p>
-            <w:pPr>
-              <w:spacing w:after="0" w:line="240" w:lineRule="auto"/>
-              <w:rPr>
-                <w:rFonts w:ascii="Arial" w:hAnsi="Arial" w:cs="Arial"/>
-                <w:bCs/>
-              </w:rPr>
-            </w:pPr>
-            <w:r>
-              <w:rPr>
-                <w:rFonts w:ascii="Arial" w:hAnsi="Arial" w:cs="Arial"/>
-                <w:bCs/>
-              </w:rPr>
-              <w:t xml:space="preserve"/>
-            </w:r>
-          </w:p>
-          <w:p>
-            <w:pPr>
-              <w:pStyle w:val="ListParagraph"/>
-              <w:numPr>
-                <w:ilvl w:val="0"/>
-                <w:numId w:val="44"/>
-              </w:numPr>
-              <w:spacing w:after="0" w:line="240" w:lineRule="auto"/>
-              <w:rPr>
-                <w:rFonts w:ascii="Arial" w:hAnsi="Arial" w:cs="Arial"/>
-                <w:bCs/>
-              </w:rPr>
-            </w:pPr>
-            <w:r>
-              <w:rPr>
-                <w:rFonts w:ascii="Arial" w:hAnsi="Arial" w:cs="Arial"/>
-                <w:bCs/>
-              </w:rPr>
-              <w:t xml:space="preserve">Increased efficiency in coding processes, leading to higher productivity and reduced time spent on tasks.</w:t>
-            </w:r>
-          </w:p>
-          <w:p>
-            <w:pPr>
-              <w:pStyle w:val="ListParagraph"/>
-              <w:numPr>
-                <w:ilvl w:val="0"/>
-                <w:numId w:val="44"/>
-              </w:numPr>
-              <w:spacing w:after="0" w:line="240" w:lineRule="auto"/>
-              <w:rPr>
-                <w:rFonts w:ascii="Arial" w:hAnsi="Arial" w:cs="Arial"/>
-                <w:bCs/>
-              </w:rPr>
-            </w:pPr>
-            <w:r>
-              <w:rPr>
-                <w:rFonts w:ascii="Arial" w:hAnsi="Arial" w:cs="Arial"/>
-                <w:bCs/>
-              </w:rPr>
-              <w:t xml:space="preserve">Enhanced capability to leverage AI tools, resulting in improved software quality and innovation.</w:t>
-            </w:r>
-          </w:p>
-          <w:p>
-            <w:pPr>
-              <w:pStyle w:val="ListParagraph"/>
-              <w:numPr>
-                <w:ilvl w:val="0"/>
-                <w:numId w:val="44"/>
-              </w:numPr>
-              <w:spacing w:after="0" w:line="240" w:lineRule="auto"/>
-              <w:rPr>
-                <w:rFonts w:ascii="Arial" w:hAnsi="Arial" w:cs="Arial"/>
-                <w:bCs/>
-              </w:rPr>
-            </w:pPr>
-            <w:r>
-              <w:rPr>
-                <w:rFonts w:ascii="Arial" w:hAnsi="Arial" w:cs="Arial"/>
-                <w:bCs/>
-              </w:rPr>
-              <w:t xml:space="preserve">Greater awareness of technological trends, enabling learners to keep pace with industry advancements and maintain a competitive edge.</w:t>
+                <w:bCs/>
+              </w:rPr>
+              <w:t xml:space="preserve">Through targeted training programs, learners will gain the following attributes to address the identified performance gaps after the training:</w:t>
             </w:r>
           </w:p>
           <w:p>
@@ -6085,7 +5903,7 @@
               <w:rPr>
                 <w:rFonts w:ascii="Arial" w:hAnsi="Arial" w:cs="Arial"/>
               </w:rPr>
-              <w:t xml:space="preserve">For this course, the step-by-step sequencing is employed to scaffold the learners' comprehension and application of AI-assisted programming tools using GitHub Copilot. This methodology is crucial as it systematically breaks down the intricate facets of programming workflows and AI integration into digestible units. This aids in gradually building the learners' knowledge and skills from foundational concepts to practical applications, ensuring a solid understanding before advancing to more complex topics. The progression is designed to foster a deeper understanding and the ability to effectively apply the learned concepts in real-world programming scenarios.</w:t>
+              <w:t xml:space="preserve">For this course, the step-by-step sequencing is employed to scaffold the learners' comprehension and application of Kubernetes solutions. This methodology is crucial as it systematically breaks down the intricate facets of Kubernetes application design, deployment, observability, security, and networking into digestible units. This aids in gradually building the learners' knowledge and skills from fundamental to more complex concepts, ensuring a solid foundation before advancing to the next topic. The progression is designed to foster a deeper understanding and the ability to effectively apply the learned concepts in real-world scenarios.</w:t>
             </w:r>
           </w:p>
           <w:p>
@@ -6193,7 +6011,7 @@
                       <w:rFonts w:ascii="Arial" w:hAnsi="Arial" w:cs="Arial"/>
                       <w:color w:val="000000" w:themeColor="text1"/>
                     </w:rPr>
-                    <w:t xml:space="preserve">LU1: Introduction to GitHub Copilot</w:t>
+                    <w:t xml:space="preserve">LU1: Container Image Management</w:t>
                   </w:r>
                 </w:p>
               </w:tc>
@@ -6218,7 +6036,7 @@
                     <w:rPr>
                       <w:rFonts w:ascii="Arial" w:hAnsi="Arial" w:cs="Arial"/>
                     </w:rPr>
-                    <w:t xml:space="preserve">LO1: Identify gaps in existing programming workflows and propose AI-assisted solutions using GitHub Copilot to enhance efficiency.</w:t>
+                    <w:t xml:space="preserve">LO1: Establish high-level structures and frameworks for Kubernetes solutions using appropriate processes and tools.</w:t>
                   </w:r>
                 </w:p>
               </w:tc>
@@ -6248,7 +6066,7 @@
                       <w:rFonts w:ascii="Arial" w:hAnsi="Arial" w:cs="Arial"/>
                       <w:color w:val="000000" w:themeColor="text1"/>
                     </w:rPr>
-                    <w:t xml:space="preserve">LU2: Practical Applications of GitHub Copilot</w:t>
+                    <w:t xml:space="preserve">LU2: Deployment Strategies</w:t>
                   </w:r>
                 </w:p>
               </w:tc>
@@ -6270,7 +6088,7 @@
                     <w:rPr>
                       <w:rFonts w:ascii="Arial" w:hAnsi="Arial" w:cs="Arial"/>
                     </w:rPr>
-                    <w:t xml:space="preserve">LO2: Explore and apply emerging AI programming tools, including GitHub Copilot, to streamline organizational coding processes.</w:t>
+                    <w:t xml:space="preserve">LO2: Align technical, functional, and service requirements within Kubernetes-based solution architectures.</w:t>
                   </w:r>
                 </w:p>
               </w:tc>
@@ -6300,7 +6118,7 @@
                       <w:rFonts w:ascii="Arial" w:hAnsi="Arial" w:cs="Arial"/>
                       <w:color w:val="000000" w:themeColor="text1"/>
                     </w:rPr>
-                    <w:t xml:space="preserve"/>
+                    <w:t xml:space="preserve">LU3: Application Monitoring and Debugging</w:t>
                   </w:r>
                 </w:p>
               </w:tc>
@@ -6325,7 +6143,7 @@
                     <w:rPr>
                       <w:rFonts w:ascii="Arial" w:hAnsi="Arial" w:cs="Arial"/>
                     </w:rPr>
-                    <w:t xml:space="preserve"/>
+                    <w:t xml:space="preserve">LO3: Coordinate multiple Kubernetes solution components to ensure compatibility and meet design framework goals.</w:t>
                   </w:r>
                 </w:p>
               </w:tc>
@@ -6355,7 +6173,7 @@
                       <w:rFonts w:ascii="Arial" w:hAnsi="Arial" w:cs="Arial"/>
                       <w:color w:val="000000" w:themeColor="text1"/>
                     </w:rPr>
-                    <w:t xml:space="preserve"/>
+                    <w:t xml:space="preserve">LU4: Security and Configuration Management</w:t>
                   </w:r>
                 </w:p>
               </w:tc>
@@ -6377,7 +6195,7 @@
                     <w:rPr>
                       <w:rFonts w:ascii="Arial" w:hAnsi="Arial" w:cs="Arial"/>
                     </w:rPr>
-                    <w:t xml:space="preserve"/>
+                    <w:t xml:space="preserve">LO4: Articulate the value of Kubernetes solutions by addressing coding standards, scalability, and reusability.</w:t>
                   </w:r>
                 </w:p>
               </w:tc>
@@ -6407,7 +6225,7 @@
                       <w:rFonts w:ascii="Arial" w:hAnsi="Arial" w:cs="Arial"/>
                       <w:color w:val="000000" w:themeColor="text1"/>
                     </w:rPr>
-                    <w:t xml:space="preserve"/>
+                    <w:t xml:space="preserve">LU5: Networking and Access Management</w:t>
                   </w:r>
                 </w:p>
               </w:tc>
@@ -6432,7 +6250,7 @@
                     <w:rPr>
                       <w:rFonts w:ascii="Arial" w:hAnsi="Arial" w:cs="Arial"/>
                     </w:rPr>
-                    <w:t xml:space="preserve"/>
+                    <w:t xml:space="preserve">LO5: Establish monitoring and testing processes to validate Kubernetes architectures against business requirements.</w:t>
                   </w:r>
                 </w:p>
               </w:tc>
@@ -6624,20 +6442,20 @@
                 <w:b/>
                 <w:bCs/>
               </w:rPr>
-              <w:t xml:space="preserve">LU1: Introduction to GitHub Copilot</w:t>
-            </w:r>
-          </w:p>
-          <w:p>
-            <w:pPr>
-              <w:rPr>
-                <w:rFonts w:ascii="Arial" w:hAnsi="Arial" w:cs="Arial"/>
-              </w:rPr>
-            </w:pPr>
-            <w:r>
-              <w:rPr>
-                <w:rFonts w:ascii="Arial" w:hAnsi="Arial" w:cs="Arial"/>
-              </w:rPr>
-              <w:t xml:space="preserve">LU1 lays the foundational knowledge by introducing learners to GitHub Copilot and its role in enhancing software development efficiency. The facilitator will guide learners through the installation process and exploration of Copilot's features, setting the stage for understanding how to identify gaps in existing programming workflows. This unit addresses the performance gap of struggling to identify inefficiencies in current workflows, equipping learners with the ability to analyze and propose AI-assisted solutions.</w:t>
+              <w:t xml:space="preserve">LU1: Container Image Management</w:t>
+            </w:r>
+          </w:p>
+          <w:p>
+            <w:pPr>
+              <w:rPr>
+                <w:rFonts w:ascii="Arial" w:hAnsi="Arial" w:cs="Arial"/>
+              </w:rPr>
+            </w:pPr>
+            <w:r>
+              <w:rPr>
+                <w:rFonts w:ascii="Arial" w:hAnsi="Arial" w:cs="Arial"/>
+              </w:rPr>
+              <w:t xml:space="preserve">LU1 lays the foundational knowledge by introducing learners to the processes of defining, building, and modifying container images. This unit emphasizes the importance of choosing the right workload resources and understanding multi-container Pod design patterns. By establishing high-level structures and frameworks, learners gain the ability to guide the development of Kubernetes applications effectively. This foundational knowledge addresses the performance gap of struggling to establish frameworks.</w:t>
             </w:r>
           </w:p>
           <w:p>
@@ -6667,20 +6485,20 @@
                 <w:b/>
                 <w:bCs/>
               </w:rPr>
-              <w:t xml:space="preserve">LU2: Practical Applications of GitHub Copilot</w:t>
-            </w:r>
-          </w:p>
-          <w:p>
-            <w:pPr>
-              <w:rPr>
-                <w:rFonts w:ascii="Arial" w:hAnsi="Arial" w:cs="Arial"/>
-              </w:rPr>
-            </w:pPr>
-            <w:r>
-              <w:rPr>
-                <w:rFonts w:ascii="Arial" w:hAnsi="Arial" w:cs="Arial"/>
-              </w:rPr>
-              <w:t xml:space="preserve">Building on the foundational knowledge, LU2 dives into the practical applications of GitHub Copilot across various programming languages and scenarios. Learners will engage in hands-on exercises to effectively integrate Copilot into their coding processes, addressing the performance gap of underutilization of AI tools. This unit enhances learners' ability to leverage GitHub Copilot and similar tools, fostering proficiency in utilizing emerging AI programming tools to innovate and streamline coding practices.</w:t>
+              <w:t xml:space="preserve">LU2: Deployment Strategies</w:t>
+            </w:r>
+          </w:p>
+          <w:p>
+            <w:pPr>
+              <w:rPr>
+                <w:rFonts w:ascii="Arial" w:hAnsi="Arial" w:cs="Arial"/>
+              </w:rPr>
+            </w:pPr>
+            <w:r>
+              <w:rPr>
+                <w:rFonts w:ascii="Arial" w:hAnsi="Arial" w:cs="Arial"/>
+              </w:rPr>
+              <w:t xml:space="preserve">Building on the foundational knowledge, LU2 dives into practical deployment strategies using Kubernetes primitives. Learners will explore how to align technical, functional, and service requirements within their deployment architectures. This unit enhances learners' proficiency in implementing effective deployment strategies, addressing the performance gap of operational inefficiencies in aligning requirements.</w:t>
             </w:r>
           </w:p>
           <w:p>
@@ -6700,13 +6518,142 @@
             <w:pPr>
               <w:rPr>
                 <w:rFonts w:ascii="Arial" w:hAnsi="Arial" w:cs="Arial"/>
-              </w:rPr>
-            </w:pPr>
-            <w:r>
-              <w:rPr>
-                <w:rFonts w:ascii="Arial" w:hAnsi="Arial" w:cs="Arial"/>
-              </w:rPr>
-              <w:t xml:space="preserve">Overall, the structured sequencing of these learning units is designed to address the performance gaps identified in the Infocomm Technology sector while equipping learners with the necessary attributes to excel in their roles as software developers and IT professionals.</w:t>
+                <w:b/>
+                <w:bCs/>
+              </w:rPr>
+            </w:pPr>
+            <w:r>
+              <w:rPr>
+                <w:rFonts w:ascii="Arial" w:hAnsi="Arial" w:cs="Arial"/>
+                <w:b/>
+                <w:bCs/>
+              </w:rPr>
+              <w:t xml:space="preserve">LU3: Application Monitoring and Debugging</w:t>
+            </w:r>
+          </w:p>
+          <w:p>
+            <w:pPr>
+              <w:rPr>
+                <w:rFonts w:ascii="Arial" w:hAnsi="Arial" w:cs="Arial"/>
+              </w:rPr>
+            </w:pPr>
+            <w:r>
+              <w:rPr>
+                <w:rFonts w:ascii="Arial" w:hAnsi="Arial" w:cs="Arial"/>
+              </w:rPr>
+              <w:t xml:space="preserve">LU3 escalates to a higher level of complexity where learners delve into the coordination of multiple Kubernetes solution components. This unit focuses on ensuring compatibility and performance through observability techniques and maintenance practices. By understanding API deprecations and implementing health checks, learners develop the skills needed to address compatibility issues, thus bridging the performance gap in coordinating components.</w:t>
+            </w:r>
+          </w:p>
+          <w:p>
+            <w:pPr>
+              <w:rPr>
+                <w:rFonts w:ascii="Arial" w:hAnsi="Arial" w:cs="Arial"/>
+              </w:rPr>
+            </w:pPr>
+            <w:r>
+              <w:rPr>
+                <w:rFonts w:ascii="Arial" w:hAnsi="Arial" w:cs="Arial"/>
+              </w:rPr>
+              <w:t xml:space="preserve"/>
+            </w:r>
+          </w:p>
+          <w:p>
+            <w:pPr>
+              <w:rPr>
+                <w:rFonts w:ascii="Arial" w:hAnsi="Arial" w:cs="Arial"/>
+                <w:b/>
+                <w:bCs/>
+              </w:rPr>
+            </w:pPr>
+            <w:r>
+              <w:rPr>
+                <w:rFonts w:ascii="Arial" w:hAnsi="Arial" w:cs="Arial"/>
+                <w:b/>
+                <w:bCs/>
+              </w:rPr>
+              <w:t xml:space="preserve">LU4: Security and Configuration Management</w:t>
+            </w:r>
+          </w:p>
+          <w:p>
+            <w:pPr>
+              <w:rPr>
+                <w:rFonts w:ascii="Arial" w:hAnsi="Arial" w:cs="Arial"/>
+              </w:rPr>
+            </w:pPr>
+            <w:r>
+              <w:rPr>
+                <w:rFonts w:ascii="Arial" w:hAnsi="Arial" w:cs="Arial"/>
+              </w:rPr>
+              <w:t xml:space="preserve">In LU4, learners articulate the value of Kubernetes solutions by exploring coding standards, security measures, and resource management. This unit empowers learners to effectively communicate the benefits of their solutions, addressing the performance gap of articulating value. By understanding application security and configuration, learners gain the capability to optimize their Kubernetes implementations.</w:t>
+            </w:r>
+          </w:p>
+          <w:p>
+            <w:pPr>
+              <w:rPr>
+                <w:rFonts w:ascii="Arial" w:hAnsi="Arial" w:cs="Arial"/>
+              </w:rPr>
+            </w:pPr>
+            <w:r>
+              <w:rPr>
+                <w:rFonts w:ascii="Arial" w:hAnsi="Arial" w:cs="Arial"/>
+              </w:rPr>
+              <w:t xml:space="preserve"/>
+            </w:r>
+          </w:p>
+          <w:p>
+            <w:pPr>
+              <w:rPr>
+                <w:rFonts w:ascii="Arial" w:hAnsi="Arial" w:cs="Arial"/>
+                <w:b/>
+                <w:bCs/>
+              </w:rPr>
+            </w:pPr>
+            <w:r>
+              <w:rPr>
+                <w:rFonts w:ascii="Arial" w:hAnsi="Arial" w:cs="Arial"/>
+                <w:b/>
+                <w:bCs/>
+              </w:rPr>
+              <w:t xml:space="preserve">LU5: Networking and Access Management</w:t>
+            </w:r>
+          </w:p>
+          <w:p>
+            <w:pPr>
+              <w:rPr>
+                <w:rFonts w:ascii="Arial" w:hAnsi="Arial" w:cs="Arial"/>
+              </w:rPr>
+            </w:pPr>
+            <w:r>
+              <w:rPr>
+                <w:rFonts w:ascii="Arial" w:hAnsi="Arial" w:cs="Arial"/>
+              </w:rPr>
+              <w:t xml:space="preserve">LU5 culminates the training by focusing on networking and service management within Kubernetes. Learners will establish monitoring and testing processes to validate their architectures against business requirements. This unit equips learners with the knowledge to implement effective monitoring strategies, addressing the performance gap of lacking validation processes.</w:t>
+            </w:r>
+          </w:p>
+          <w:p>
+            <w:pPr>
+              <w:rPr>
+                <w:rFonts w:ascii="Arial" w:hAnsi="Arial" w:cs="Arial"/>
+              </w:rPr>
+            </w:pPr>
+            <w:r>
+              <w:rPr>
+                <w:rFonts w:ascii="Arial" w:hAnsi="Arial" w:cs="Arial"/>
+              </w:rPr>
+              <w:t xml:space="preserve"/>
+            </w:r>
+          </w:p>
+          <w:p>
+            <w:pPr>
+              <w:rPr>
+                <w:rFonts w:ascii="Arial" w:hAnsi="Arial" w:cs="Arial"/>
+              </w:rPr>
+            </w:pPr>
+            <w:r>
+              <w:rPr>
+                <w:rFonts w:ascii="Arial" w:hAnsi="Arial" w:cs="Arial"/>
+              </w:rPr>
+              <w:t xml:space="preserve">Overall, the structured sequencing of these learning units is designed to address the performance gaps identified in the industry while equipping learners with the necessary attributes to excel in their roles as Kubernetes application developers.</w:t>
             </w:r>
           </w:p>
         </w:tc>
@@ -6825,7 +6772,7 @@
                 <w:rFonts w:ascii="Arial" w:hAnsi="Arial" w:cs="Arial"/>
                 <w:color w:val="000000" w:themeColor="text1"/>
               </w:rPr>
-              <w:t xml:space="preserve">LU1: Introduction to GitHub Copilot</w:t>
+              <w:t xml:space="preserve">LU1: Container Image Management</w:t>
             </w:r>
           </w:p>
         </w:tc>
@@ -6863,7 +6810,7 @@
                 <w:rFonts w:ascii="Arial" w:hAnsi="Arial" w:cs="Arial"/>
                 <w:b/>
               </w:rPr>
-              <w:t xml:space="preserve">Topic 1: Getting Started  with Github Copilot (K1, K3, A1, A3)  </w:t>
+              <w:t xml:space="preserve">Topic 1: Application Design and Build (K1, K2, A1, A2)  </w:t>
             </w:r>
           </w:p>
           <w:p>
@@ -6883,7 +6830,7 @@
                 <w:rFonts w:ascii="Arial" w:hAnsi="Arial" w:cs="Arial"/>
                 <w:bCs/>
               </w:rPr>
-              <w:t xml:space="preserve">What is Github Copilot?</w:t>
+              <w:t xml:space="preserve">Define, build and modify container images</w:t>
             </w:r>
           </w:p>
           <w:p>
@@ -6903,7 +6850,7 @@
                 <w:rFonts w:ascii="Arial" w:hAnsi="Arial" w:cs="Arial"/>
                 <w:bCs/>
               </w:rPr>
-              <w:t xml:space="preserve">How Github Copilot enhances software development efficiency?</w:t>
+              <w:t xml:space="preserve">Choose and use the right workload resource (Deployment, DaemonSet, CronJob, etc.)</w:t>
             </w:r>
           </w:p>
           <w:p>
@@ -6923,7 +6870,7 @@
                 <w:rFonts w:ascii="Arial" w:hAnsi="Arial" w:cs="Arial"/>
                 <w:bCs/>
               </w:rPr>
-              <w:t xml:space="preserve">Install Github Copilot on Visual Studio Code</w:t>
+              <w:t xml:space="preserve">Understand multi-container Pod design patterns (e.g. sidecar, init and others)</w:t>
             </w:r>
           </w:p>
           <w:p>
@@ -6943,7 +6890,7 @@
                 <w:rFonts w:ascii="Arial" w:hAnsi="Arial" w:cs="Arial"/>
                 <w:bCs/>
               </w:rPr>
-              <w:t xml:space="preserve">Explore Github Copilot features</w:t>
+              <w:t xml:space="preserve">Utilize persistent and ephemeral volumes</w:t>
             </w:r>
           </w:p>
           <w:p>
@@ -6973,7 +6920,7 @@
                 <w:rFonts w:ascii="Arial" w:hAnsi="Arial" w:cs="Arial"/>
                 <w:bCs/>
               </w:rPr>
-              <w:t xml:space="preserve">LO1 – Identify gaps in existing programming workflows and propose AI-assisted solutions using GitHub Copilot to enhance efficiency.</w:t>
+              <w:t xml:space="preserve">LO1 – Establish high-level structures and frameworks for Kubernetes solutions using appropriate processes and tools.</w:t>
             </w:r>
           </w:p>
           <w:p>
@@ -7003,52 +6950,52 @@
                 <w:rFonts w:ascii="Arial" w:hAnsi="Arial" w:cs="Arial"/>
                 <w:bCs/>
               </w:rPr>
-              <w:t xml:space="preserve">K1: Relevant systems and software</w:t>
-            </w:r>
-          </w:p>
-          <w:p>
-            <w:pPr>
-              <w:rPr>
-                <w:rFonts w:ascii="Arial" w:hAnsi="Arial" w:cs="Arial"/>
-                <w:bCs/>
-              </w:rPr>
-            </w:pPr>
-            <w:r>
-              <w:rPr>
-                <w:rFonts w:ascii="Arial" w:hAnsi="Arial" w:cs="Arial"/>
-                <w:bCs/>
-              </w:rPr>
-              <w:t xml:space="preserve">K3: Strengths and weaknesses of existing software and systems</w:t>
-            </w:r>
-          </w:p>
-          <w:p>
-            <w:pPr>
-              <w:rPr>
-                <w:rFonts w:ascii="Arial" w:hAnsi="Arial" w:cs="Arial"/>
-                <w:bCs/>
-              </w:rPr>
-            </w:pPr>
-            <w:r>
-              <w:rPr>
-                <w:rFonts w:ascii="Arial" w:hAnsi="Arial" w:cs="Arial"/>
-                <w:bCs/>
-              </w:rPr>
-              <w:t xml:space="preserve">A1: Identify issues in the existing software and systems</w:t>
-            </w:r>
-          </w:p>
-          <w:p>
-            <w:pPr>
-              <w:rPr>
-                <w:rFonts w:ascii="Arial" w:hAnsi="Arial" w:cs="Arial"/>
-                <w:bCs/>
-              </w:rPr>
-            </w:pPr>
-            <w:r>
-              <w:rPr>
-                <w:rFonts w:ascii="Arial" w:hAnsi="Arial" w:cs="Arial"/>
-                <w:bCs/>
-              </w:rPr>
-              <w:t xml:space="preserve">A3: Propose to management on suitable IT solutions for the organisation</w:t>
+              <w:t xml:space="preserve">K1: Process for refining solution architecture</w:t>
+            </w:r>
+          </w:p>
+          <w:p>
+            <w:pPr>
+              <w:rPr>
+                <w:rFonts w:ascii="Arial" w:hAnsi="Arial" w:cs="Arial"/>
+                <w:bCs/>
+              </w:rPr>
+            </w:pPr>
+            <w:r>
+              <w:rPr>
+                <w:rFonts w:ascii="Arial" w:hAnsi="Arial" w:cs="Arial"/>
+                <w:bCs/>
+              </w:rPr>
+              <w:t xml:space="preserve">K2: Applications of tools and modelling techniques for creation of solution architecture</w:t>
+            </w:r>
+          </w:p>
+          <w:p>
+            <w:pPr>
+              <w:rPr>
+                <w:rFonts w:ascii="Arial" w:hAnsi="Arial" w:cs="Arial"/>
+                <w:bCs/>
+              </w:rPr>
+            </w:pPr>
+            <w:r>
+              <w:rPr>
+                <w:rFonts w:ascii="Arial" w:hAnsi="Arial" w:cs="Arial"/>
+                <w:bCs/>
+              </w:rPr>
+              <w:t xml:space="preserve">A1: Establish high-level structures and frameworks to guide the development of IT solutions incorporating various processes, hardware and software components</w:t>
+            </w:r>
+          </w:p>
+          <w:p>
+            <w:pPr>
+              <w:rPr>
+                <w:rFonts w:ascii="Arial" w:hAnsi="Arial" w:cs="Arial"/>
+                <w:bCs/>
+              </w:rPr>
+            </w:pPr>
+            <w:r>
+              <w:rPr>
+                <w:rFonts w:ascii="Arial" w:hAnsi="Arial" w:cs="Arial"/>
+                <w:bCs/>
+              </w:rPr>
+              <w:t xml:space="preserve">A2: Determine relevant design tools or modelling techniques required to develop a solution architecture and blueprint</w:t>
             </w:r>
           </w:p>
         </w:tc>
@@ -7074,7 +7021,7 @@
                 <w:rFonts w:ascii="Arial" w:hAnsi="Arial" w:cs="Arial"/>
                 <w:color w:val="000000" w:themeColor="text1"/>
               </w:rPr>
-              <w:t xml:space="preserve">LU2: Practical Applications of GitHub Copilot</w:t>
+              <w:t xml:space="preserve">LU2: Deployment Strategies</w:t>
             </w:r>
           </w:p>
         </w:tc>
@@ -7112,7 +7059,7 @@
                 <w:rFonts w:ascii="Arial" w:hAnsi="Arial" w:cs="Arial"/>
                 <w:b/>
               </w:rPr>
-              <w:t xml:space="preserve">Topic 2: Software Development with Github Copilot (K2, K4, A2, A4)  </w:t>
+              <w:t xml:space="preserve">Topic 2: Application Deployment (K3, A3)  </w:t>
             </w:r>
           </w:p>
           <w:p>
@@ -7132,7 +7079,7 @@
                 <w:rFonts w:ascii="Arial" w:hAnsi="Arial" w:cs="Arial"/>
                 <w:bCs/>
               </w:rPr>
-              <w:t xml:space="preserve">Github Copilot for HTML</w:t>
+              <w:t xml:space="preserve">Use Kubernetes primitives to implement common deployment strategies (e.g. blue/green or canary)</w:t>
             </w:r>
           </w:p>
           <w:p>
@@ -7152,7 +7099,7 @@
                 <w:rFonts w:ascii="Arial" w:hAnsi="Arial" w:cs="Arial"/>
                 <w:bCs/>
               </w:rPr>
-              <w:t xml:space="preserve">Github Copilot for Python</w:t>
+              <w:t xml:space="preserve">Understand Deployments and how to perform rolling updates</w:t>
             </w:r>
           </w:p>
           <w:p>
@@ -7172,7 +7119,7 @@
                 <w:rFonts w:ascii="Arial" w:hAnsi="Arial" w:cs="Arial"/>
                 <w:bCs/>
               </w:rPr>
-              <w:t xml:space="preserve">Github Copilot for Javascript</w:t>
+              <w:t xml:space="preserve">Use the Helm package manager to deploy existing packages</w:t>
             </w:r>
           </w:p>
           <w:p>
@@ -7192,27 +7139,7 @@
                 <w:rFonts w:ascii="Arial" w:hAnsi="Arial" w:cs="Arial"/>
                 <w:bCs/>
               </w:rPr>
-              <w:t xml:space="preserve">Github Copilot for REST API</w:t>
-            </w:r>
-          </w:p>
-          <w:p>
-            <w:pPr>
-              <w:pStyle w:val="ListParagraph"/>
-              <w:numPr>
-                <w:ilvl w:val="0"/>
-                <w:numId w:val="44"/>
-              </w:numPr>
-              <w:rPr>
-                <w:rFonts w:ascii="Arial" w:hAnsi="Arial" w:cs="Arial"/>
-                <w:bCs/>
-              </w:rPr>
-            </w:pPr>
-            <w:r>
-              <w:rPr>
-                <w:rFonts w:ascii="Arial" w:hAnsi="Arial" w:cs="Arial"/>
-                <w:bCs/>
-              </w:rPr>
-              <w:t xml:space="preserve">Other emerging AI tools for software development</w:t>
+              <w:t xml:space="preserve">Kustomize</w:t>
             </w:r>
           </w:p>
           <w:p>
@@ -7242,7 +7169,7 @@
                 <w:rFonts w:ascii="Arial" w:hAnsi="Arial" w:cs="Arial"/>
                 <w:bCs/>
               </w:rPr>
-              <w:t xml:space="preserve">LO2 – Explore and apply emerging AI programming tools, including GitHub Copilot, to streamline organizational coding processes.</w:t>
+              <w:t xml:space="preserve">LO2 – Align technical, functional, and service requirements within Kubernetes-based solution architectures.</w:t>
             </w:r>
           </w:p>
           <w:p>
@@ -7272,52 +7199,22 @@
                 <w:rFonts w:ascii="Arial" w:hAnsi="Arial" w:cs="Arial"/>
                 <w:bCs/>
               </w:rPr>
-              <w:t xml:space="preserve">K2: Organisation's processes</w:t>
-            </w:r>
-          </w:p>
-          <w:p>
-            <w:pPr>
-              <w:rPr>
-                <w:rFonts w:ascii="Arial" w:hAnsi="Arial" w:cs="Arial"/>
-                <w:bCs/>
-              </w:rPr>
-            </w:pPr>
-            <w:r>
-              <w:rPr>
-                <w:rFonts w:ascii="Arial" w:hAnsi="Arial" w:cs="Arial"/>
-                <w:bCs/>
-              </w:rPr>
-              <w:t xml:space="preserve">K4: Emerging technological trends such as block chain, machine learning, artificial intelligence</w:t>
-            </w:r>
-          </w:p>
-          <w:p>
-            <w:pPr>
-              <w:rPr>
-                <w:rFonts w:ascii="Arial" w:hAnsi="Arial" w:cs="Arial"/>
-                <w:bCs/>
-              </w:rPr>
-            </w:pPr>
-            <w:r>
-              <w:rPr>
-                <w:rFonts w:ascii="Arial" w:hAnsi="Arial" w:cs="Arial"/>
-                <w:bCs/>
-              </w:rPr>
-              <w:t xml:space="preserve">A2: Seek potential IT solutions to resolve issues or for systems upgrading</w:t>
-            </w:r>
-          </w:p>
-          <w:p>
-            <w:pPr>
-              <w:rPr>
-                <w:rFonts w:ascii="Arial" w:hAnsi="Arial" w:cs="Arial"/>
-                <w:bCs/>
-              </w:rPr>
-            </w:pPr>
-            <w:r>
-              <w:rPr>
-                <w:rFonts w:ascii="Arial" w:hAnsi="Arial" w:cs="Arial"/>
-                <w:bCs/>
-              </w:rPr>
-              <w:t xml:space="preserve">A4: Keep up to date with new technologies and systems</w:t>
+              <w:t xml:space="preserve">K3: Technical, functional and service considerations</w:t>
+            </w:r>
+          </w:p>
+          <w:p>
+            <w:pPr>
+              <w:rPr>
+                <w:rFonts w:ascii="Arial" w:hAnsi="Arial" w:cs="Arial"/>
+                <w:bCs/>
+              </w:rPr>
+            </w:pPr>
+            <w:r>
+              <w:rPr>
+                <w:rFonts w:ascii="Arial" w:hAnsi="Arial" w:cs="Arial"/>
+                <w:bCs/>
+              </w:rPr>
+              <w:t xml:space="preserve">A3: Align requirements of various internal and external stakeholders, as well as technical, functional and service requirements within a solution architecture</w:t>
             </w:r>
           </w:p>
         </w:tc>
@@ -7348,7 +7245,7 @@
                 <w:rFonts w:ascii="Arial" w:hAnsi="Arial" w:cs="Arial"/>
                 <w:color w:val="000000" w:themeColor="text1"/>
               </w:rPr>
-              <w:t xml:space="preserve"/>
+              <w:t xml:space="preserve">LU3: Application Monitoring and Debugging</w:t>
             </w:r>
           </w:p>
         </w:tc>
@@ -7372,6 +7269,216 @@
                 <w:u w:val="single"/>
               </w:rPr>
               <w:t>Topics:</w:t>
+            </w:r>
+          </w:p>
+          <w:p>
+            <w:pPr>
+              <w:rPr>
+                <w:rFonts w:ascii="Arial" w:hAnsi="Arial" w:cs="Arial"/>
+                <w:b/>
+              </w:rPr>
+            </w:pPr>
+            <w:r>
+              <w:rPr>
+                <w:rFonts w:ascii="Arial" w:hAnsi="Arial" w:cs="Arial"/>
+                <w:b/>
+              </w:rPr>
+              <w:t xml:space="preserve">Topic 3: Application Observability and Maintenance (K4, K6, A4)  </w:t>
+            </w:r>
+          </w:p>
+          <w:p>
+            <w:pPr>
+              <w:pStyle w:val="ListParagraph"/>
+              <w:numPr>
+                <w:ilvl w:val="0"/>
+                <w:numId w:val="44"/>
+              </w:numPr>
+              <w:rPr>
+                <w:rFonts w:ascii="Arial" w:hAnsi="Arial" w:cs="Arial"/>
+                <w:bCs/>
+              </w:rPr>
+            </w:pPr>
+            <w:r>
+              <w:rPr>
+                <w:rFonts w:ascii="Arial" w:hAnsi="Arial" w:cs="Arial"/>
+                <w:bCs/>
+              </w:rPr>
+              <w:lastRenderedPageBreak/>
+              <w:t xml:space="preserve">Understand API deprecations</w:t>
+            </w:r>
+          </w:p>
+          <w:p>
+            <w:pPr>
+              <w:pStyle w:val="ListParagraph"/>
+              <w:numPr>
+                <w:ilvl w:val="0"/>
+                <w:numId w:val="44"/>
+              </w:numPr>
+              <w:rPr>
+                <w:rFonts w:ascii="Arial" w:hAnsi="Arial" w:cs="Arial"/>
+                <w:bCs/>
+              </w:rPr>
+            </w:pPr>
+            <w:r>
+              <w:rPr>
+                <w:rFonts w:ascii="Arial" w:hAnsi="Arial" w:cs="Arial"/>
+                <w:bCs/>
+              </w:rPr>
+              <w:lastRenderedPageBreak/>
+              <w:t xml:space="preserve">Implement probes and health checks</w:t>
+            </w:r>
+          </w:p>
+          <w:p>
+            <w:pPr>
+              <w:pStyle w:val="ListParagraph"/>
+              <w:numPr>
+                <w:ilvl w:val="0"/>
+                <w:numId w:val="44"/>
+              </w:numPr>
+              <w:rPr>
+                <w:rFonts w:ascii="Arial" w:hAnsi="Arial" w:cs="Arial"/>
+                <w:bCs/>
+              </w:rPr>
+            </w:pPr>
+            <w:r>
+              <w:rPr>
+                <w:rFonts w:ascii="Arial" w:hAnsi="Arial" w:cs="Arial"/>
+                <w:bCs/>
+              </w:rPr>
+              <w:lastRenderedPageBreak/>
+              <w:t xml:space="preserve">Use built-in CLI tools to monitor Kubernetes applications</w:t>
+            </w:r>
+          </w:p>
+          <w:p>
+            <w:pPr>
+              <w:pStyle w:val="ListParagraph"/>
+              <w:numPr>
+                <w:ilvl w:val="0"/>
+                <w:numId w:val="44"/>
+              </w:numPr>
+              <w:rPr>
+                <w:rFonts w:ascii="Arial" w:hAnsi="Arial" w:cs="Arial"/>
+                <w:bCs/>
+              </w:rPr>
+            </w:pPr>
+            <w:r>
+              <w:rPr>
+                <w:rFonts w:ascii="Arial" w:hAnsi="Arial" w:cs="Arial"/>
+                <w:bCs/>
+              </w:rPr>
+              <w:lastRenderedPageBreak/>
+              <w:t xml:space="preserve">Utilize container logs</w:t>
+            </w:r>
+          </w:p>
+          <w:p>
+            <w:pPr>
+              <w:pStyle w:val="ListParagraph"/>
+              <w:numPr>
+                <w:ilvl w:val="0"/>
+                <w:numId w:val="44"/>
+              </w:numPr>
+              <w:rPr>
+                <w:rFonts w:ascii="Arial" w:hAnsi="Arial" w:cs="Arial"/>
+                <w:bCs/>
+              </w:rPr>
+            </w:pPr>
+            <w:r>
+              <w:rPr>
+                <w:rFonts w:ascii="Arial" w:hAnsi="Arial" w:cs="Arial"/>
+                <w:bCs/>
+              </w:rPr>
+              <w:lastRenderedPageBreak/>
+              <w:t xml:space="preserve">Debugging in Kubernetes</w:t>
+            </w:r>
+          </w:p>
+          <w:p>
+            <w:pPr>
+              <w:rPr>
+                <w:rFonts w:ascii="Arial" w:hAnsi="Arial" w:cs="Arial"/>
+                <w:bCs/>
+              </w:rPr>
+            </w:pPr>
+            <w:r>
+              <w:rPr>
+                <w:rFonts w:ascii="Arial" w:hAnsi="Arial" w:cs="Arial"/>
+                <w:bCs/>
+              </w:rPr>
+              <w:t xml:space="preserve"/>
+            </w:r>
+          </w:p>
+          <w:p>
+            <w:pPr>
+              <w:rPr>
+                <w:rFonts w:ascii="Arial" w:hAnsi="Arial" w:cs="Arial"/>
+                <w:bCs/>
+              </w:rPr>
+            </w:pPr>
+            <w:r>
+              <w:rPr>
+                <w:rFonts w:ascii="Arial" w:hAnsi="Arial" w:cs="Arial"/>
+                <w:bCs/>
+              </w:rPr>
+              <w:t xml:space="preserve">LO3 – Coordinate multiple Kubernetes solution components to ensure compatibility and meet design framework goals.</w:t>
+            </w:r>
+          </w:p>
+          <w:p>
+            <w:pPr>
+              <w:rPr>
+                <w:rFonts w:ascii="Arial" w:hAnsi="Arial" w:cs="Arial"/>
+                <w:bCs/>
+              </w:rPr>
+            </w:pPr>
+            <w:r>
+              <w:rPr>
+                <w:rFonts w:ascii="Arial" w:hAnsi="Arial" w:cs="Arial"/>
+                <w:bCs/>
+              </w:rPr>
+              <w:t xml:space="preserve"> </w:t>
+            </w:r>
+          </w:p>
+          <w:p>
+            <w:pPr>
+              <w:rPr>
+                <w:rFonts w:ascii="Arial" w:hAnsi="Arial" w:cs="Arial"/>
+                <w:bCs/>
+              </w:rPr>
+            </w:pPr>
+            <w:r>
+              <w:rPr>
+                <w:rFonts w:ascii="Arial" w:hAnsi="Arial" w:cs="Arial"/>
+                <w:bCs/>
+              </w:rPr>
+              <w:t xml:space="preserve">K4: Considerations for multiple aspects of the overall solution including performance, security, latency and other relevant aspects for the solution</w:t>
+            </w:r>
+          </w:p>
+          <w:p>
+            <w:pPr>
+              <w:rPr>
+                <w:rFonts w:ascii="Arial" w:hAnsi="Arial" w:cs="Arial"/>
+                <w:bCs/>
+              </w:rPr>
+            </w:pPr>
+            <w:r>
+              <w:rPr>
+                <w:rFonts w:ascii="Arial" w:hAnsi="Arial" w:cs="Arial"/>
+                <w:bCs/>
+              </w:rPr>
+              <w:t xml:space="preserve">K6: Compatibility among multiple solution architecture components and design activities</w:t>
+            </w:r>
+          </w:p>
+          <w:p>
+            <w:pPr>
+              <w:rPr>
+                <w:rFonts w:ascii="Arial" w:hAnsi="Arial" w:cs="Arial"/>
+                <w:bCs/>
+              </w:rPr>
+            </w:pPr>
+            <w:r>
+              <w:rPr>
+                <w:rFonts w:ascii="Arial" w:hAnsi="Arial" w:cs="Arial"/>
+                <w:bCs/>
+              </w:rPr>
+              <w:t xml:space="preserve">A4: Coordinate multiple solution architecture components and design activities, ensuring consistency and compatibility within a target framework</w:t>
             </w:r>
           </w:p>
         </w:tc>
@@ -7403,7 +7510,7 @@
                 <w:color w:val="000000" w:themeColor="text1"/>
               </w:rPr>
               <w:lastRenderedPageBreak/>
-              <w:t xml:space="preserve"/>
+              <w:t xml:space="preserve">LU4: Security and Configuration Management</w:t>
             </w:r>
           </w:p>
         </w:tc>
@@ -7427,6 +7534,256 @@
                 <w:u w:val="single"/>
               </w:rPr>
               <w:t>Topics:</w:t>
+            </w:r>
+          </w:p>
+          <w:p>
+            <w:pPr>
+              <w:rPr>
+                <w:rFonts w:ascii="Arial" w:hAnsi="Arial" w:cs="Arial"/>
+                <w:b/>
+              </w:rPr>
+            </w:pPr>
+            <w:r>
+              <w:rPr>
+                <w:rFonts w:ascii="Arial" w:hAnsi="Arial" w:cs="Arial"/>
+                <w:b/>
+              </w:rPr>
+              <w:t xml:space="preserve">Topic 4: Application Environment, Configuration and Security (K5, A5)  </w:t>
+            </w:r>
+          </w:p>
+          <w:p>
+            <w:pPr>
+              <w:pStyle w:val="ListParagraph"/>
+              <w:numPr>
+                <w:ilvl w:val="0"/>
+                <w:numId w:val="44"/>
+              </w:numPr>
+              <w:rPr>
+                <w:rFonts w:ascii="Arial" w:hAnsi="Arial" w:cs="Arial"/>
+                <w:bCs/>
+              </w:rPr>
+            </w:pPr>
+            <w:r>
+              <w:rPr>
+                <w:rFonts w:ascii="Arial" w:hAnsi="Arial" w:cs="Arial"/>
+                <w:bCs/>
+              </w:rPr>
+              <w:t xml:space="preserve">Discover and use resources that extend Kubernetes (CRD, Operators)</w:t>
+            </w:r>
+          </w:p>
+          <w:p>
+            <w:pPr>
+              <w:pStyle w:val="ListParagraph"/>
+              <w:numPr>
+                <w:ilvl w:val="0"/>
+                <w:numId w:val="44"/>
+              </w:numPr>
+              <w:rPr>
+                <w:rFonts w:ascii="Arial" w:hAnsi="Arial" w:cs="Arial"/>
+                <w:bCs/>
+              </w:rPr>
+            </w:pPr>
+            <w:r>
+              <w:rPr>
+                <w:rFonts w:ascii="Arial" w:hAnsi="Arial" w:cs="Arial"/>
+                <w:bCs/>
+              </w:rPr>
+              <w:t xml:space="preserve">Understand authentication, authorization and admission control</w:t>
+            </w:r>
+          </w:p>
+          <w:p>
+            <w:pPr>
+              <w:pStyle w:val="ListParagraph"/>
+              <w:numPr>
+                <w:ilvl w:val="0"/>
+                <w:numId w:val="44"/>
+              </w:numPr>
+              <w:rPr>
+                <w:rFonts w:ascii="Arial" w:hAnsi="Arial" w:cs="Arial"/>
+                <w:bCs/>
+              </w:rPr>
+            </w:pPr>
+            <w:r>
+              <w:rPr>
+                <w:rFonts w:ascii="Arial" w:hAnsi="Arial" w:cs="Arial"/>
+                <w:bCs/>
+              </w:rPr>
+              <w:t xml:space="preserve">Understand requests, limits, quotas</w:t>
+            </w:r>
+          </w:p>
+          <w:p>
+            <w:pPr>
+              <w:pStyle w:val="ListParagraph"/>
+              <w:numPr>
+                <w:ilvl w:val="0"/>
+                <w:numId w:val="44"/>
+              </w:numPr>
+              <w:rPr>
+                <w:rFonts w:ascii="Arial" w:hAnsi="Arial" w:cs="Arial"/>
+                <w:bCs/>
+              </w:rPr>
+            </w:pPr>
+            <w:r>
+              <w:rPr>
+                <w:rFonts w:ascii="Arial" w:hAnsi="Arial" w:cs="Arial"/>
+                <w:bCs/>
+              </w:rPr>
+              <w:t xml:space="preserve">Understand ConfigMaps</w:t>
+            </w:r>
+          </w:p>
+          <w:p>
+            <w:pPr>
+              <w:pStyle w:val="ListParagraph"/>
+              <w:numPr>
+                <w:ilvl w:val="0"/>
+                <w:numId w:val="44"/>
+              </w:numPr>
+              <w:rPr>
+                <w:rFonts w:ascii="Arial" w:hAnsi="Arial" w:cs="Arial"/>
+                <w:bCs/>
+              </w:rPr>
+            </w:pPr>
+            <w:r>
+              <w:rPr>
+                <w:rFonts w:ascii="Arial" w:hAnsi="Arial" w:cs="Arial"/>
+                <w:bCs/>
+              </w:rPr>
+              <w:t xml:space="preserve">Define resource requirements</w:t>
+            </w:r>
+          </w:p>
+          <w:p>
+            <w:pPr>
+              <w:pStyle w:val="ListParagraph"/>
+              <w:numPr>
+                <w:ilvl w:val="0"/>
+                <w:numId w:val="44"/>
+              </w:numPr>
+              <w:rPr>
+                <w:rFonts w:ascii="Arial" w:hAnsi="Arial" w:cs="Arial"/>
+                <w:bCs/>
+              </w:rPr>
+            </w:pPr>
+            <w:r>
+              <w:rPr>
+                <w:rFonts w:ascii="Arial" w:hAnsi="Arial" w:cs="Arial"/>
+                <w:bCs/>
+              </w:rPr>
+              <w:t xml:space="preserve">Create &amp; consume Secrets</w:t>
+            </w:r>
+          </w:p>
+          <w:p>
+            <w:pPr>
+              <w:pStyle w:val="ListParagraph"/>
+              <w:numPr>
+                <w:ilvl w:val="0"/>
+                <w:numId w:val="44"/>
+              </w:numPr>
+              <w:rPr>
+                <w:rFonts w:ascii="Arial" w:hAnsi="Arial" w:cs="Arial"/>
+                <w:bCs/>
+              </w:rPr>
+            </w:pPr>
+            <w:r>
+              <w:rPr>
+                <w:rFonts w:ascii="Arial" w:hAnsi="Arial" w:cs="Arial"/>
+                <w:bCs/>
+              </w:rPr>
+              <w:t xml:space="preserve">Understand ServiceAccounts</w:t>
+            </w:r>
+          </w:p>
+          <w:p>
+            <w:pPr>
+              <w:pStyle w:val="ListParagraph"/>
+              <w:numPr>
+                <w:ilvl w:val="0"/>
+                <w:numId w:val="44"/>
+              </w:numPr>
+              <w:rPr>
+                <w:rFonts w:ascii="Arial" w:hAnsi="Arial" w:cs="Arial"/>
+                <w:bCs/>
+              </w:rPr>
+            </w:pPr>
+            <w:r>
+              <w:rPr>
+                <w:rFonts w:ascii="Arial" w:hAnsi="Arial" w:cs="Arial"/>
+                <w:bCs/>
+              </w:rPr>
+              <w:t xml:space="preserve">Understand Application Security (SecurityContexts, Capabilities, etc.)</w:t>
+            </w:r>
+          </w:p>
+          <w:p>
+            <w:pPr>
+              <w:rPr>
+                <w:rFonts w:ascii="Arial" w:hAnsi="Arial" w:cs="Arial"/>
+                <w:bCs/>
+              </w:rPr>
+            </w:pPr>
+            <w:r>
+              <w:rPr>
+                <w:rFonts w:ascii="Arial" w:hAnsi="Arial" w:cs="Arial"/>
+                <w:bCs/>
+              </w:rPr>
+              <w:t xml:space="preserve"/>
+            </w:r>
+          </w:p>
+          <w:p>
+            <w:pPr>
+              <w:rPr>
+                <w:rFonts w:ascii="Arial" w:hAnsi="Arial" w:cs="Arial"/>
+                <w:bCs/>
+              </w:rPr>
+            </w:pPr>
+            <w:r>
+              <w:rPr>
+                <w:rFonts w:ascii="Arial" w:hAnsi="Arial" w:cs="Arial"/>
+                <w:bCs/>
+              </w:rPr>
+              <w:t xml:space="preserve">LO4 – Articulate the value of Kubernetes solutions by addressing coding standards, scalability, and reusability.</w:t>
+            </w:r>
+          </w:p>
+          <w:p>
+            <w:pPr>
+              <w:rPr>
+                <w:rFonts w:ascii="Arial" w:hAnsi="Arial" w:cs="Arial"/>
+                <w:bCs/>
+              </w:rPr>
+            </w:pPr>
+            <w:r>
+              <w:rPr>
+                <w:rFonts w:ascii="Arial" w:hAnsi="Arial" w:cs="Arial"/>
+                <w:bCs/>
+              </w:rPr>
+              <w:t xml:space="preserve"> </w:t>
+            </w:r>
+          </w:p>
+          <w:p>
+            <w:pPr>
+              <w:rPr>
+                <w:rFonts w:ascii="Arial" w:hAnsi="Arial" w:cs="Arial"/>
+                <w:bCs/>
+              </w:rPr>
+            </w:pPr>
+            <w:r>
+              <w:rPr>
+                <w:rFonts w:ascii="Arial" w:hAnsi="Arial" w:cs="Arial"/>
+                <w:bCs/>
+              </w:rPr>
+              <w:t xml:space="preserve">K5: Standards for coding, scalability, integration and reusability</w:t>
+            </w:r>
+          </w:p>
+          <w:p>
+            <w:pPr>
+              <w:rPr>
+                <w:rFonts w:ascii="Arial" w:hAnsi="Arial" w:cs="Arial"/>
+                <w:bCs/>
+              </w:rPr>
+            </w:pPr>
+            <w:r>
+              <w:rPr>
+                <w:rFonts w:ascii="Arial" w:hAnsi="Arial" w:cs="Arial"/>
+                <w:bCs/>
+              </w:rPr>
+              <w:t xml:space="preserve">A5: Articulate value added by the solution to the business needs</w:t>
             </w:r>
           </w:p>
         </w:tc>
@@ -7457,7 +7814,7 @@
                 <w:rFonts w:ascii="Arial" w:hAnsi="Arial" w:cs="Arial"/>
                 <w:color w:val="000000" w:themeColor="text1"/>
               </w:rPr>
-              <w:t xml:space="preserve"/>
+              <w:t xml:space="preserve">LU5: Networking and Access Management</w:t>
             </w:r>
           </w:p>
         </w:tc>
@@ -7481,6 +7838,156 @@
                 <w:u w:val="single"/>
               </w:rPr>
               <w:t>Topics:</w:t>
+            </w:r>
+          </w:p>
+          <w:p>
+            <w:pPr>
+              <w:rPr>
+                <w:rFonts w:ascii="Arial" w:hAnsi="Arial" w:cs="Arial"/>
+                <w:b/>
+              </w:rPr>
+            </w:pPr>
+            <w:r>
+              <w:rPr>
+                <w:rFonts w:ascii="Arial" w:hAnsi="Arial" w:cs="Arial"/>
+                <w:b/>
+              </w:rPr>
+              <w:t xml:space="preserve">Topic 5: Services and Networking (K7, A6)  </w:t>
+            </w:r>
+          </w:p>
+          <w:p>
+            <w:pPr>
+              <w:pStyle w:val="ListParagraph"/>
+              <w:numPr>
+                <w:ilvl w:val="0"/>
+                <w:numId w:val="44"/>
+              </w:numPr>
+              <w:rPr>
+                <w:rFonts w:ascii="Arial" w:hAnsi="Arial" w:cs="Arial"/>
+                <w:bCs/>
+              </w:rPr>
+            </w:pPr>
+            <w:r>
+              <w:rPr>
+                <w:rFonts w:ascii="Arial" w:hAnsi="Arial" w:cs="Arial"/>
+                <w:bCs/>
+              </w:rPr>
+              <w:t xml:space="preserve">Demonstrate basic understanding of NetworkPolicies</w:t>
+            </w:r>
+          </w:p>
+          <w:p>
+            <w:pPr>
+              <w:pStyle w:val="ListParagraph"/>
+              <w:numPr>
+                <w:ilvl w:val="0"/>
+                <w:numId w:val="44"/>
+              </w:numPr>
+              <w:rPr>
+                <w:rFonts w:ascii="Arial" w:hAnsi="Arial" w:cs="Arial"/>
+                <w:bCs/>
+              </w:rPr>
+            </w:pPr>
+            <w:r>
+              <w:rPr>
+                <w:rFonts w:ascii="Arial" w:hAnsi="Arial" w:cs="Arial"/>
+                <w:bCs/>
+              </w:rPr>
+              <w:t xml:space="preserve">Provide and troubleshoot access to applications via services</w:t>
+            </w:r>
+          </w:p>
+          <w:p>
+            <w:pPr>
+              <w:pStyle w:val="ListParagraph"/>
+              <w:numPr>
+                <w:ilvl w:val="0"/>
+                <w:numId w:val="44"/>
+              </w:numPr>
+              <w:rPr>
+                <w:rFonts w:ascii="Arial" w:hAnsi="Arial" w:cs="Arial"/>
+                <w:bCs/>
+              </w:rPr>
+            </w:pPr>
+            <w:r>
+              <w:rPr>
+                <w:rFonts w:ascii="Arial" w:hAnsi="Arial" w:cs="Arial"/>
+                <w:bCs/>
+              </w:rPr>
+              <w:t xml:space="preserve">Use Ingress rules to expose applications</w:t>
+            </w:r>
+          </w:p>
+          <w:p>
+            <w:pPr>
+              <w:rPr>
+                <w:rFonts w:ascii="Arial" w:hAnsi="Arial" w:cs="Arial"/>
+                <w:bCs/>
+              </w:rPr>
+            </w:pPr>
+            <w:r>
+              <w:rPr>
+                <w:rFonts w:ascii="Arial" w:hAnsi="Arial" w:cs="Arial"/>
+                <w:bCs/>
+              </w:rPr>
+              <w:t xml:space="preserve"/>
+            </w:r>
+          </w:p>
+          <w:p>
+            <w:pPr>
+              <w:rPr>
+                <w:rFonts w:ascii="Arial" w:hAnsi="Arial" w:cs="Arial"/>
+                <w:bCs/>
+              </w:rPr>
+            </w:pPr>
+            <w:r>
+              <w:rPr>
+                <w:rFonts w:ascii="Arial" w:hAnsi="Arial" w:cs="Arial"/>
+                <w:bCs/>
+              </w:rPr>
+              <w:t xml:space="preserve">LO5 – Establish monitoring and testing processes to validate Kubernetes architectures against business requirements.</w:t>
+            </w:r>
+          </w:p>
+          <w:p>
+            <w:pPr>
+              <w:rPr>
+                <w:rFonts w:ascii="Arial" w:hAnsi="Arial" w:cs="Arial"/>
+                <w:bCs/>
+              </w:rPr>
+            </w:pPr>
+            <w:r>
+              <w:rPr>
+                <w:rFonts w:ascii="Arial" w:hAnsi="Arial" w:cs="Arial"/>
+                <w:bCs/>
+              </w:rPr>
+              <w:t xml:space="preserve"> </w:t>
+            </w:r>
+          </w:p>
+          <w:p>
+            <w:pPr>
+              <w:rPr>
+                <w:rFonts w:ascii="Arial" w:hAnsi="Arial" w:cs="Arial"/>
+                <w:bCs/>
+              </w:rPr>
+            </w:pPr>
+            <w:r>
+              <w:rPr>
+                <w:rFonts w:ascii="Arial" w:hAnsi="Arial" w:cs="Arial"/>
+                <w:bCs/>
+              </w:rPr>
+              <w:t xml:space="preserve">K7: Techniques to measure a solution's value-add</w:t>
+            </w:r>
+          </w:p>
+          <w:p>
+            <w:pPr>
+              <w:rPr>
+                <w:rFonts w:ascii="Arial" w:hAnsi="Arial" w:cs="Arial"/>
+                <w:bCs/>
+              </w:rPr>
+            </w:pPr>
+            <w:r>
+              <w:rPr>
+                <w:rFonts w:ascii="Arial" w:hAnsi="Arial" w:cs="Arial"/>
+                <w:bCs/>
+              </w:rPr>
+              <w:t xml:space="preserve">A6: Establish processes to regularly monitor, test and review solution architecture against business requirements</w:t>
             </w:r>
           </w:p>
         </w:tc>
@@ -8583,7 +9090,7 @@
                 <w:rFonts w:ascii="Arial" w:hAnsi="Arial" w:cs="Arial"/>
                 <w:color w:val="000000" w:themeColor="text1"/>
               </w:rPr>
-              <w:t xml:space="preserve">LU1: Introduction to GitHub Copilot</w:t>
+              <w:t xml:space="preserve">LU1: Container Image Management</w:t>
             </w:r>
           </w:p>
         </w:tc>
@@ -8616,7 +9123,7 @@
               <w:rPr>
                 <w:rFonts w:ascii="Arial" w:hAnsi="Arial" w:cs="Arial"/>
               </w:rPr>
-              <w:t xml:space="preserve">LO1: Identify gaps in existing programming workflows and propose AI-assisted solutions using GitHub Copilot to enhance efficiency.</w:t>
+              <w:t xml:space="preserve">LO1: Establish high-level structures and frameworks for Kubernetes solutions using appropriate processes and tools.</w:t>
             </w:r>
           </w:p>
           <w:p>
@@ -8645,7 +9152,7 @@
               <w:rPr>
                 <w:rFonts w:ascii="Arial" w:hAnsi="Arial" w:cs="Arial"/>
               </w:rPr>
-              <w:t xml:space="preserve">K1, K3, A1, A3</w:t>
+              <w:t xml:space="preserve">K1, K2, A1, A2</w:t>
             </w:r>
             <w:r>
               <w:rPr>
@@ -8684,11 +9191,11 @@
               <w:rPr>
                 <w:rFonts w:ascii="Arial" w:hAnsi="Arial" w:cs="Arial"/>
               </w:rPr>
-              <w:t xml:space="preserve">Written Assessment - Short-Answer Questions (WA-SAQ) – K1, K3</w:t>
+              <w:t xml:space="preserve">Written Assessment - Short-Answer Questions (WA-SAQ) – K1, K2</w:t>
               <w:br/>
               <w:t xml:space="preserve"/>
               <w:br/>
-              <w:t xml:space="preserve">Practical Performance (PP) – A1, A3</w:t>
+              <w:t xml:space="preserve">Practical Performance (PP) – A1, A2</w:t>
             </w:r>
           </w:p>
         </w:tc>
@@ -8721,11 +9228,11 @@
               <w:rPr>
                 <w:rFonts w:ascii="Arial" w:hAnsi="Arial" w:cs="Arial"/>
               </w:rPr>
-              <w:t xml:space="preserve">Written Assessment - Short-Answer Questions (WA-SAQ) – 15 mins</w:t>
+              <w:t xml:space="preserve">Written Assessment - Short-Answer Questions (WA-SAQ) – 12 mins</w:t>
               <w:br/>
               <w:t xml:space="preserve"/>
               <w:br/>
-              <w:t xml:space="preserve">Practical Performance (PP) – 15 mins</w:t>
+              <w:t xml:space="preserve">Practical Performance (PP) – 12 mins</w:t>
             </w:r>
           </w:p>
         </w:tc>
@@ -9176,7 +9683,7 @@
                 <w:rFonts w:ascii="Arial" w:hAnsi="Arial" w:cs="Arial"/>
                 <w:color w:val="000000" w:themeColor="text1"/>
               </w:rPr>
-              <w:t xml:space="preserve">LU2: Practical Applications of GitHub Copilot</w:t>
+              <w:t xml:space="preserve">LU2: Deployment Strategies</w:t>
             </w:r>
           </w:p>
         </w:tc>
@@ -9209,7 +9716,7 @@
               <w:rPr>
                 <w:rFonts w:ascii="Arial" w:hAnsi="Arial" w:cs="Arial"/>
               </w:rPr>
-              <w:t xml:space="preserve">LO2: Explore and apply emerging AI programming tools, including GitHub Copilot, to streamline organizational coding processes.</w:t>
+              <w:t xml:space="preserve">LO2: Align technical, functional, and service requirements within Kubernetes-based solution architectures.</w:t>
             </w:r>
           </w:p>
           <w:p>
@@ -9238,7 +9745,7 @@
               <w:rPr>
                 <w:rFonts w:ascii="Arial" w:hAnsi="Arial" w:cs="Arial"/>
               </w:rPr>
-              <w:t xml:space="preserve">K2, K4, A2, A4</w:t>
+              <w:t xml:space="preserve">K3, A3</w:t>
             </w:r>
             <w:r>
               <w:rPr>
@@ -9277,11 +9784,11 @@
               <w:rPr>
                 <w:rFonts w:ascii="Arial" w:hAnsi="Arial" w:cs="Arial"/>
               </w:rPr>
-              <w:t xml:space="preserve">Written Assessment - Short-Answer Questions (WA-SAQ) – K2, K4</w:t>
+              <w:t xml:space="preserve">Written Assessment - Short-Answer Questions (WA-SAQ) – K3</w:t>
               <w:br/>
               <w:t xml:space="preserve"/>
               <w:br/>
-              <w:t xml:space="preserve">Practical Performance (PP) – A2, A4</w:t>
+              <w:t xml:space="preserve">Practical Performance (PP) – A3</w:t>
             </w:r>
           </w:p>
         </w:tc>
@@ -9314,11 +9821,11 @@
               <w:rPr>
                 <w:rFonts w:ascii="Arial" w:hAnsi="Arial" w:cs="Arial"/>
               </w:rPr>
-              <w:t xml:space="preserve">Written Assessment - Short-Answer Questions (WA-SAQ) – 15 mins</w:t>
+              <w:t xml:space="preserve">Written Assessment - Short-Answer Questions (WA-SAQ) – 12 mins</w:t>
               <w:br/>
               <w:t xml:space="preserve"/>
               <w:br/>
-              <w:t xml:space="preserve">Practical Performance (PP) – 15 mins</w:t>
+              <w:t xml:space="preserve">Practical Performance (PP) – 12 mins</w:t>
             </w:r>
           </w:p>
         </w:tc>
@@ -9705,6 +10212,39 @@
               <w:t xml:space="preserve"/>
             </w:r>
           </w:p>
+          <w:p>
+            <w:pPr>
+              <w:spacing w:after="0" w:line="240" w:lineRule="auto"/>
+              <w:rPr>
+                <w:rFonts w:ascii="Arial" w:hAnsi="Arial" w:cs="Arial"/>
+                <w:i/>
+              </w:rPr>
+            </w:pPr>
+            <w:r>
+              <w:rPr>
+                <w:rFonts w:ascii="Arial" w:hAnsi="Arial" w:cs="Arial"/>
+                <w:i/>
+              </w:rPr>
+              <w:t xml:space="preserve">    3</w:t>
+            </w:r>
+          </w:p>
+          <w:p>
+            <w:pPr>
+              <w:spacing w:after="0" w:line="240" w:lineRule="auto"/>
+              <w:rPr>
+                <w:rFonts w:ascii="Arial" w:hAnsi="Arial" w:cs="Arial"/>
+                <w:i/>
+              </w:rPr>
+            </w:pPr>
+            <w:r>
+              <w:rPr>
+                <w:rFonts w:ascii="Arial" w:hAnsi="Arial" w:cs="Arial"/>
+                <w:i/>
+              </w:rPr>
+              <w:lastRenderedPageBreak/>
+              <w:t xml:space="preserve"/>
+            </w:r>
+          </w:p>
         </w:tc>
         <w:tc>
           <w:tcPr>
@@ -9738,7 +10278,7 @@
                 <w:color w:val="000000" w:themeColor="text1"/>
               </w:rPr>
               <w:lastRenderedPageBreak/>
-              <w:t xml:space="preserve"/>
+              <w:t xml:space="preserve">LU3: Application Monitoring and Debugging</w:t>
             </w:r>
           </w:p>
         </w:tc>
@@ -9771,7 +10311,7 @@
               <w:rPr>
                 <w:rFonts w:ascii="Arial" w:hAnsi="Arial" w:cs="Arial"/>
               </w:rPr>
-              <w:t xml:space="preserve"/>
+              <w:t xml:space="preserve">LO3: Coordinate multiple Kubernetes solution components to ensure compatibility and meet design framework goals.</w:t>
             </w:r>
           </w:p>
           <w:p>
@@ -9800,7 +10340,7 @@
               <w:rPr>
                 <w:rFonts w:ascii="Arial" w:hAnsi="Arial" w:cs="Arial"/>
               </w:rPr>
-              <w:t xml:space="preserve"/>
+              <w:t xml:space="preserve">K4, K6, A4</w:t>
             </w:r>
             <w:r>
               <w:rPr>
@@ -9839,7 +10379,11 @@
               <w:rPr>
                 <w:rFonts w:ascii="Arial" w:hAnsi="Arial" w:cs="Arial"/>
               </w:rPr>
+              <w:t xml:space="preserve">Written Assessment - Short-Answer Questions (WA-SAQ) – K4, K6</w:t>
+              <w:br/>
               <w:t xml:space="preserve"/>
+              <w:br/>
+              <w:t xml:space="preserve">Practical Performance (PP) – A4</w:t>
             </w:r>
           </w:p>
         </w:tc>
@@ -9872,7 +10416,11 @@
               <w:rPr>
                 <w:rFonts w:ascii="Arial" w:hAnsi="Arial" w:cs="Arial"/>
               </w:rPr>
+              <w:t xml:space="preserve">Written Assessment - Short-Answer Questions (WA-SAQ) – 12 mins</w:t>
+              <w:br/>
               <w:t xml:space="preserve"/>
+              <w:br/>
+              <w:t xml:space="preserve">Practical Performance (PP) – 12 mins</w:t>
             </w:r>
           </w:p>
         </w:tc>
@@ -10259,6 +10807,38 @@
               <w:t xml:space="preserve"/>
             </w:r>
           </w:p>
+          <w:p>
+            <w:pPr>
+              <w:spacing w:after="0" w:line="240" w:lineRule="auto"/>
+              <w:rPr>
+                <w:rFonts w:ascii="Arial" w:hAnsi="Arial" w:cs="Arial"/>
+                <w:i/>
+              </w:rPr>
+            </w:pPr>
+            <w:r>
+              <w:rPr>
+                <w:rFonts w:ascii="Arial" w:hAnsi="Arial" w:cs="Arial"/>
+                <w:i/>
+              </w:rPr>
+              <w:t xml:space="preserve">    4</w:t>
+            </w:r>
+          </w:p>
+          <w:p>
+            <w:pPr>
+              <w:spacing w:after="0" w:line="240" w:lineRule="auto"/>
+              <w:rPr>
+                <w:rFonts w:ascii="Arial" w:hAnsi="Arial" w:cs="Arial"/>
+                <w:i/>
+              </w:rPr>
+            </w:pPr>
+            <w:r>
+              <w:rPr>
+                <w:rFonts w:ascii="Arial" w:hAnsi="Arial" w:cs="Arial"/>
+                <w:i/>
+              </w:rPr>
+              <w:t xml:space="preserve"/>
+            </w:r>
+          </w:p>
         </w:tc>
         <w:tc>
           <w:tcPr>
@@ -10291,7 +10871,7 @@
                 <w:rFonts w:ascii="Arial" w:hAnsi="Arial" w:cs="Arial"/>
                 <w:color w:val="000000" w:themeColor="text1"/>
               </w:rPr>
-              <w:t xml:space="preserve"/>
+              <w:t xml:space="preserve">LU4: Security and Configuration Management</w:t>
             </w:r>
           </w:p>
         </w:tc>
@@ -10324,7 +10904,7 @@
               <w:rPr>
                 <w:rFonts w:ascii="Arial" w:hAnsi="Arial" w:cs="Arial"/>
               </w:rPr>
-              <w:t xml:space="preserve"/>
+              <w:t xml:space="preserve">LO4: Articulate the value of Kubernetes solutions by addressing coding standards, scalability, and reusability.</w:t>
             </w:r>
           </w:p>
           <w:p>
@@ -10353,7 +10933,7 @@
               <w:rPr>
                 <w:rFonts w:ascii="Arial" w:hAnsi="Arial" w:cs="Arial"/>
               </w:rPr>
-              <w:t xml:space="preserve"/>
+              <w:t xml:space="preserve">K5, A5</w:t>
             </w:r>
             <w:r>
               <w:rPr>
@@ -10392,7 +10972,11 @@
               <w:rPr>
                 <w:rFonts w:ascii="Arial" w:hAnsi="Arial" w:cs="Arial"/>
               </w:rPr>
+              <w:t xml:space="preserve">Written Assessment - Short-Answer Questions (WA-SAQ) – K5</w:t>
+              <w:br/>
               <w:t xml:space="preserve"/>
+              <w:br/>
+              <w:t xml:space="preserve">Practical Performance (PP) – A5</w:t>
             </w:r>
           </w:p>
         </w:tc>
@@ -10425,7 +11009,11 @@
               <w:rPr>
                 <w:rFonts w:ascii="Arial" w:hAnsi="Arial" w:cs="Arial"/>
               </w:rPr>
+              <w:t xml:space="preserve">Written Assessment - Short-Answer Questions (WA-SAQ) – 12 mins</w:t>
+              <w:br/>
               <w:t xml:space="preserve"/>
+              <w:br/>
+              <w:t xml:space="preserve">Practical Performance (PP) – 12 mins</w:t>
             </w:r>
           </w:p>
         </w:tc>
@@ -10812,6 +11400,38 @@
               <w:t xml:space="preserve"/>
             </w:r>
           </w:p>
+          <w:p>
+            <w:pPr>
+              <w:spacing w:after="0" w:line="240" w:lineRule="auto"/>
+              <w:rPr>
+                <w:rFonts w:ascii="Arial" w:hAnsi="Arial" w:cs="Arial"/>
+                <w:i/>
+              </w:rPr>
+            </w:pPr>
+            <w:r>
+              <w:rPr>
+                <w:rFonts w:ascii="Arial" w:hAnsi="Arial" w:cs="Arial"/>
+                <w:i/>
+              </w:rPr>
+              <w:t xml:space="preserve">    5</w:t>
+            </w:r>
+          </w:p>
+          <w:p>
+            <w:pPr>
+              <w:spacing w:after="0" w:line="240" w:lineRule="auto"/>
+              <w:rPr>
+                <w:rFonts w:ascii="Arial" w:hAnsi="Arial" w:cs="Arial"/>
+                <w:i/>
+              </w:rPr>
+            </w:pPr>
+            <w:r>
+              <w:rPr>
+                <w:rFonts w:ascii="Arial" w:hAnsi="Arial" w:cs="Arial"/>
+                <w:i/>
+              </w:rPr>
+              <w:t xml:space="preserve"/>
+            </w:r>
+          </w:p>
         </w:tc>
         <w:tc>
           <w:tcPr>
@@ -10844,7 +11464,7 @@
                 <w:rFonts w:ascii="Arial" w:hAnsi="Arial" w:cs="Arial"/>
                 <w:color w:val="000000" w:themeColor="text1"/>
               </w:rPr>
-              <w:t xml:space="preserve"/>
+              <w:t xml:space="preserve">LU5: Networking and Access Management</w:t>
             </w:r>
           </w:p>
         </w:tc>
@@ -10877,7 +11497,7 @@
               <w:rPr>
                 <w:rFonts w:ascii="Arial" w:hAnsi="Arial" w:cs="Arial"/>
               </w:rPr>
-              <w:t xml:space="preserve"/>
+              <w:t xml:space="preserve">LO5: Establish monitoring and testing processes to validate Kubernetes architectures against business requirements.</w:t>
             </w:r>
           </w:p>
           <w:p>
@@ -10906,7 +11526,7 @@
               <w:rPr>
                 <w:rFonts w:ascii="Arial" w:hAnsi="Arial" w:cs="Arial"/>
               </w:rPr>
-              <w:t xml:space="preserve"/>
+              <w:t xml:space="preserve">K7, A6</w:t>
             </w:r>
             <w:r>
               <w:rPr>
@@ -10945,7 +11565,11 @@
               <w:rPr>
                 <w:rFonts w:ascii="Arial" w:hAnsi="Arial" w:cs="Arial"/>
               </w:rPr>
+              <w:t xml:space="preserve">Written Assessment - Short-Answer Questions (WA-SAQ) – K7</w:t>
+              <w:br/>
               <w:t xml:space="preserve"/>
+              <w:br/>
+              <w:t xml:space="preserve">Practical Performance (PP) – A6</w:t>
             </w:r>
           </w:p>
         </w:tc>
@@ -10978,7 +11602,11 @@
               <w:rPr>
                 <w:rFonts w:ascii="Arial" w:hAnsi="Arial" w:cs="Arial"/>
               </w:rPr>
+              <w:t xml:space="preserve">Written Assessment - Short-Answer Questions (WA-SAQ) – 12 mins</w:t>
+              <w:br/>
               <w:t xml:space="preserve"/>
+              <w:br/>
+              <w:t xml:space="preserve">Practical Performance (PP) – 12 mins</w:t>
             </w:r>
           </w:p>
         </w:tc>
@@ -11401,11 +12029,11 @@
                 <w:rFonts w:ascii="Arial" w:hAnsi="Arial" w:cs="Arial"/>
                 <w:i/>
               </w:rPr>
-              <w:t xml:space="preserve">WA-SAQ – 0.5 hr</w:t>
+              <w:t xml:space="preserve">WA-SAQ – 1 hr</w:t>
               <w:br/>
-              <w:t xml:space="preserve">PP – 0.5 hr</w:t>
+              <w:t xml:space="preserve">PP – 1 hr</w:t>
               <w:br/>
-              <w:t xml:space="preserve">Total – 1 hr</w:t>
+              <w:t xml:space="preserve">Total – 2 hr</w:t>
             </w:r>
           </w:p>
         </w:tc>
@@ -11470,7 +12098,7 @@
                 <w:rFonts w:ascii="Arial" w:hAnsi="Arial" w:cs="Arial"/>
                 <w:i/>
               </w:rPr>
-              <w:t xml:space="preserve">3</w:t>
+              <w:t xml:space="preserve">15</w:t>
             </w:r>
             <w:r>
               <w:rPr>
@@ -14111,7 +14739,7 @@
                 <w:rFonts w:ascii="Arial" w:hAnsi="Arial" w:cs="Arial"/>
                 <w:bCs/>
               </w:rPr>
-              <w:t xml:space="preserve">The Practical Performance (PP) assessment focuses on providing authentic 'Show Me Application' evidence of candidates' ability to apply GitHub Copilot in programming tasks. Candidates will complete practical coding tasks using GitHub Copilot to demonstrate their ability to enhance programming workflows.</w:t>
+              <w:t xml:space="preserve">The Practical Performance (PP) assessment focuses on providing authentic 'Show Me Application' evidence of candidates' ability to apply Kubernetes concepts in real-world scenarios. Candidates will complete practical tasks that demonstrate their ability to design, deploy, and manage Kubernetes applications effectively.</w:t>
             </w:r>
           </w:p>
           <w:p>
@@ -14146,7 +14774,7 @@
                 <w:rFonts w:ascii="Arial" w:hAnsi="Arial" w:cs="Arial"/>
                 <w:bCs/>
               </w:rPr>
-              <w:t xml:space="preserve">For LO1: Candidates will identify gaps in existing workflows and propose AI-assisted solutions using GitHub Copilot.</w:t>
+              <w:t xml:space="preserve">For LO1: Candidates will create a Kubernetes solution architecture that incorporates various processes and tools.</w:t>
             </w:r>
           </w:p>
           <w:p>
@@ -14166,22 +14794,7 @@
                 <w:rFonts w:ascii="Arial" w:hAnsi="Arial" w:cs="Arial"/>
                 <w:bCs/>
               </w:rPr>
-              <w:t xml:space="preserve">For LO2: Candidates will apply GitHub Copilot to streamline coding processes in various programming languages.</w:t>
-            </w:r>
-          </w:p>
-          <w:p>
-            <w:pPr>
-              <w:rPr>
-                <w:rFonts w:ascii="Arial" w:hAnsi="Arial" w:cs="Arial"/>
-                <w:bCs/>
-              </w:rPr>
-            </w:pPr>
-            <w:r>
-              <w:rPr>
-                <w:rFonts w:ascii="Arial" w:hAnsi="Arial" w:cs="Arial"/>
-                <w:bCs/>
-              </w:rPr>
-              <w:t xml:space="preserve">Manner of Submission:</w:t>
+              <w:t xml:space="preserve">For LO2: Candidates will align technical and functional requirements within a Kubernetes deployment scenario.</w:t>
             </w:r>
           </w:p>
           <w:p>
@@ -14201,7 +14814,7 @@
                 <w:rFonts w:ascii="Arial" w:hAnsi="Arial" w:cs="Arial"/>
                 <w:bCs/>
               </w:rPr>
-              <w:t xml:space="preserve">Candidates will submit their code files and documentation detailing how they utilized GitHub Copilot to enhance their programming efficiency.</w:t>
+              <w:t xml:space="preserve">For LO3: Candidates will coordinate multiple Kubernetes components to ensure compatibility and meet design goals.</w:t>
             </w:r>
           </w:p>
           <w:p>
@@ -14221,22 +14834,7 @@
                 <w:rFonts w:ascii="Arial" w:hAnsi="Arial" w:cs="Arial"/>
                 <w:bCs/>
               </w:rPr>
-              <w:t xml:space="preserve">This includes annotated code snippets showing Copilot's contributions to task completion.</w:t>
-            </w:r>
-          </w:p>
-          <w:p>
-            <w:pPr>
-              <w:rPr>
-                <w:rFonts w:ascii="Arial" w:hAnsi="Arial" w:cs="Arial"/>
-                <w:bCs/>
-              </w:rPr>
-            </w:pPr>
-            <w:r>
-              <w:rPr>
-                <w:rFonts w:ascii="Arial" w:hAnsi="Arial" w:cs="Arial"/>
-                <w:bCs/>
-              </w:rPr>
-              <w:t xml:space="preserve">Marking Process:</w:t>
+              <w:t xml:space="preserve">For LO4: Candidates will articulate the value of their Kubernetes solutions by addressing coding standards and scalability.</w:t>
             </w:r>
           </w:p>
           <w:p>
@@ -14256,7 +14854,22 @@
                 <w:rFonts w:ascii="Arial" w:hAnsi="Arial" w:cs="Arial"/>
                 <w:bCs/>
               </w:rPr>
-              <w:t xml:space="preserve">Effectiveness in Identifying Gaps.</w:t>
+              <w:t xml:space="preserve">For LO5: Candidates will establish monitoring and testing processes to validate their Kubernetes architectures.</w:t>
+            </w:r>
+          </w:p>
+          <w:p>
+            <w:pPr>
+              <w:rPr>
+                <w:rFonts w:ascii="Arial" w:hAnsi="Arial" w:cs="Arial"/>
+                <w:bCs/>
+              </w:rPr>
+            </w:pPr>
+            <w:r>
+              <w:rPr>
+                <w:rFonts w:ascii="Arial" w:hAnsi="Arial" w:cs="Arial"/>
+                <w:bCs/>
+              </w:rPr>
+              <w:t xml:space="preserve">Manner of Submission:</w:t>
             </w:r>
           </w:p>
           <w:p>
@@ -14276,7 +14889,7 @@
                 <w:rFonts w:ascii="Arial" w:hAnsi="Arial" w:cs="Arial"/>
                 <w:bCs/>
               </w:rPr>
-              <w:t xml:space="preserve">Quality of Proposed Solutions.</w:t>
+              <w:t xml:space="preserve">Candidates will submit their completed Kubernetes configurations, deployment scripts, and any additional documentation that supports their practical tasks.</w:t>
             </w:r>
           </w:p>
           <w:p>
@@ -14296,22 +14909,22 @@
                 <w:rFonts w:ascii="Arial" w:hAnsi="Arial" w:cs="Arial"/>
                 <w:bCs/>
               </w:rPr>
-              <w:t xml:space="preserve">Application of GitHub Copilot.</w:t>
-            </w:r>
-          </w:p>
-          <w:p>
-            <w:pPr>
-              <w:rPr>
-                <w:rFonts w:ascii="Arial" w:hAnsi="Arial" w:cs="Arial"/>
-                <w:bCs/>
-              </w:rPr>
-            </w:pPr>
-            <w:r>
-              <w:rPr>
-                <w:rFonts w:ascii="Arial" w:hAnsi="Arial" w:cs="Arial"/>
-                <w:bCs/>
-              </w:rPr>
-              <w:t xml:space="preserve">Retention Period:</w:t>
+              <w:t xml:space="preserve">This includes annotated screenshots or logs demonstrating the functionality of their Kubernetes applications.</w:t>
+            </w:r>
+          </w:p>
+          <w:p>
+            <w:pPr>
+              <w:rPr>
+                <w:rFonts w:ascii="Arial" w:hAnsi="Arial" w:cs="Arial"/>
+                <w:bCs/>
+              </w:rPr>
+            </w:pPr>
+            <w:r>
+              <w:rPr>
+                <w:rFonts w:ascii="Arial" w:hAnsi="Arial" w:cs="Arial"/>
+                <w:bCs/>
+              </w:rPr>
+              <w:t xml:space="preserve">Marking Process:</w:t>
             </w:r>
           </w:p>
           <w:p>
@@ -14331,7 +14944,82 @@
                 <w:rFonts w:ascii="Arial" w:hAnsi="Arial" w:cs="Arial"/>
                 <w:bCs/>
               </w:rPr>
-              <w:t xml:space="preserve">All submitted evidence, including code files and assessment records, will be retained for 3 years to ensure compliance with institutional policies and for auditing purposes.</w:t>
+              <w:t xml:space="preserve">Functionality of Kubernetes solutions.</w:t>
+            </w:r>
+          </w:p>
+          <w:p>
+            <w:pPr>
+              <w:pStyle w:val="ListParagraph"/>
+              <w:numPr>
+                <w:ilvl w:val="0"/>
+                <w:numId w:val="44"/>
+              </w:numPr>
+              <w:rPr>
+                <w:rFonts w:ascii="Arial" w:hAnsi="Arial" w:cs="Arial"/>
+                <w:bCs/>
+              </w:rPr>
+            </w:pPr>
+            <w:r>
+              <w:rPr>
+                <w:rFonts w:ascii="Arial" w:hAnsi="Arial" w:cs="Arial"/>
+                <w:bCs/>
+              </w:rPr>
+              <w:t xml:space="preserve">Adherence to best practices.</w:t>
+            </w:r>
+          </w:p>
+          <w:p>
+            <w:pPr>
+              <w:pStyle w:val="ListParagraph"/>
+              <w:numPr>
+                <w:ilvl w:val="0"/>
+                <w:numId w:val="44"/>
+              </w:numPr>
+              <w:rPr>
+                <w:rFonts w:ascii="Arial" w:hAnsi="Arial" w:cs="Arial"/>
+                <w:bCs/>
+              </w:rPr>
+            </w:pPr>
+            <w:r>
+              <w:rPr>
+                <w:rFonts w:ascii="Arial" w:hAnsi="Arial" w:cs="Arial"/>
+                <w:bCs/>
+              </w:rPr>
+              <w:t xml:space="preserve">Quality of documentation and submission.</w:t>
+            </w:r>
+          </w:p>
+          <w:p>
+            <w:pPr>
+              <w:rPr>
+                <w:rFonts w:ascii="Arial" w:hAnsi="Arial" w:cs="Arial"/>
+                <w:bCs/>
+              </w:rPr>
+            </w:pPr>
+            <w:r>
+              <w:rPr>
+                <w:rFonts w:ascii="Arial" w:hAnsi="Arial" w:cs="Arial"/>
+                <w:bCs/>
+              </w:rPr>
+              <w:t xml:space="preserve">Retention Period:</w:t>
+            </w:r>
+          </w:p>
+          <w:p>
+            <w:pPr>
+              <w:pStyle w:val="ListParagraph"/>
+              <w:numPr>
+                <w:ilvl w:val="0"/>
+                <w:numId w:val="44"/>
+              </w:numPr>
+              <w:rPr>
+                <w:rFonts w:ascii="Arial" w:hAnsi="Arial" w:cs="Arial"/>
+                <w:bCs/>
+              </w:rPr>
+            </w:pPr>
+            <w:r>
+              <w:rPr>
+                <w:rFonts w:ascii="Arial" w:hAnsi="Arial" w:cs="Arial"/>
+                <w:bCs/>
+              </w:rPr>
+              <w:t xml:space="preserve">All submitted evidence, including Kubernetes configurations and assessment records, will be retained for 3 years for compliance and auditing purposes.</w:t>
             </w:r>
           </w:p>
         </w:tc>
@@ -14462,7 +15150,7 @@
                 <w:rFonts w:ascii="Arial" w:hAnsi="Arial" w:cs="Arial"/>
                 <w:bCs/>
               </w:rPr>
-              <w:t xml:space="preserve">The Practical Performance (PP) assessment focuses on providing authentic 'Show Me Application' evidence of candidates' ability to apply GitHub Copilot in programming tasks. Candidates will complete practical coding tasks using GitHub Copilot to demonstrate their ability to enhance programming workflows.</w:t>
+              <w:t xml:space="preserve">The Practical Performance (PP) assessment focuses on providing authentic 'Show Me Application' evidence of candidates' ability to apply Kubernetes concepts in real-world scenarios. Candidates will complete practical tasks that demonstrate their ability to design, deploy, and manage Kubernetes applications effectively.</w:t>
             </w:r>
           </w:p>
           <w:p>
@@ -14497,7 +15185,7 @@
                 <w:rFonts w:ascii="Arial" w:hAnsi="Arial" w:cs="Arial"/>
                 <w:bCs/>
               </w:rPr>
-              <w:t xml:space="preserve">For LO1: Candidates will identify gaps in existing workflows and propose AI-assisted solutions using GitHub Copilot.</w:t>
+              <w:t xml:space="preserve">For LO1: Candidates will create a Kubernetes solution architecture that incorporates various processes and tools.</w:t>
             </w:r>
           </w:p>
           <w:p>
@@ -14517,22 +15205,7 @@
                 <w:rFonts w:ascii="Arial" w:hAnsi="Arial" w:cs="Arial"/>
                 <w:bCs/>
               </w:rPr>
-              <w:t xml:space="preserve">For LO2: Candidates will apply GitHub Copilot to streamline coding processes in various programming languages.</w:t>
-            </w:r>
-          </w:p>
-          <w:p>
-            <w:pPr>
-              <w:rPr>
-                <w:rFonts w:ascii="Arial" w:hAnsi="Arial" w:cs="Arial"/>
-                <w:bCs/>
-              </w:rPr>
-            </w:pPr>
-            <w:r>
-              <w:rPr>
-                <w:rFonts w:ascii="Arial" w:hAnsi="Arial" w:cs="Arial"/>
-                <w:bCs/>
-              </w:rPr>
-              <w:t xml:space="preserve">Manner of Submission:</w:t>
+              <w:t xml:space="preserve">For LO2: Candidates will align technical and functional requirements within a Kubernetes deployment scenario.</w:t>
             </w:r>
           </w:p>
           <w:p>
@@ -14552,7 +15225,7 @@
                 <w:rFonts w:ascii="Arial" w:hAnsi="Arial" w:cs="Arial"/>
                 <w:bCs/>
               </w:rPr>
-              <w:t xml:space="preserve">Candidates will submit their code files and documentation detailing how they utilized GitHub Copilot to enhance their programming efficiency.</w:t>
+              <w:t xml:space="preserve">For LO3: Candidates will coordinate multiple Kubernetes components to ensure compatibility and meet design goals.</w:t>
             </w:r>
           </w:p>
           <w:p>
@@ -14572,22 +15245,7 @@
                 <w:rFonts w:ascii="Arial" w:hAnsi="Arial" w:cs="Arial"/>
                 <w:bCs/>
               </w:rPr>
-              <w:t xml:space="preserve">This includes annotated code snippets showing Copilot's contributions to task completion.</w:t>
-            </w:r>
-          </w:p>
-          <w:p>
-            <w:pPr>
-              <w:rPr>
-                <w:rFonts w:ascii="Arial" w:hAnsi="Arial" w:cs="Arial"/>
-                <w:bCs/>
-              </w:rPr>
-            </w:pPr>
-            <w:r>
-              <w:rPr>
-                <w:rFonts w:ascii="Arial" w:hAnsi="Arial" w:cs="Arial"/>
-                <w:bCs/>
-              </w:rPr>
-              <w:t xml:space="preserve">Marking Process:</w:t>
+              <w:t xml:space="preserve">For LO4: Candidates will articulate the value of their Kubernetes solutions by addressing coding standards and scalability.</w:t>
             </w:r>
           </w:p>
           <w:p>
@@ -14607,7 +15265,22 @@
                 <w:rFonts w:ascii="Arial" w:hAnsi="Arial" w:cs="Arial"/>
                 <w:bCs/>
               </w:rPr>
-              <w:t xml:space="preserve">Effectiveness in Identifying Gaps.</w:t>
+              <w:t xml:space="preserve">For LO5: Candidates will establish monitoring and testing processes to validate their Kubernetes architectures.</w:t>
+            </w:r>
+          </w:p>
+          <w:p>
+            <w:pPr>
+              <w:rPr>
+                <w:rFonts w:ascii="Arial" w:hAnsi="Arial" w:cs="Arial"/>
+                <w:bCs/>
+              </w:rPr>
+            </w:pPr>
+            <w:r>
+              <w:rPr>
+                <w:rFonts w:ascii="Arial" w:hAnsi="Arial" w:cs="Arial"/>
+                <w:bCs/>
+              </w:rPr>
+              <w:t xml:space="preserve">Manner of Submission:</w:t>
             </w:r>
           </w:p>
           <w:p>
@@ -14627,7 +15300,7 @@
                 <w:rFonts w:ascii="Arial" w:hAnsi="Arial" w:cs="Arial"/>
                 <w:bCs/>
               </w:rPr>
-              <w:t xml:space="preserve">Quality of Proposed Solutions.</w:t>
+              <w:t xml:space="preserve">Candidates will submit their completed Kubernetes configurations, deployment scripts, and any additional documentation that supports their practical tasks.</w:t>
             </w:r>
           </w:p>
           <w:p>
@@ -14647,22 +15320,22 @@
                 <w:rFonts w:ascii="Arial" w:hAnsi="Arial" w:cs="Arial"/>
                 <w:bCs/>
               </w:rPr>
-              <w:t xml:space="preserve">Application of GitHub Copilot.</w:t>
-            </w:r>
-          </w:p>
-          <w:p>
-            <w:pPr>
-              <w:rPr>
-                <w:rFonts w:ascii="Arial" w:hAnsi="Arial" w:cs="Arial"/>
-                <w:bCs/>
-              </w:rPr>
-            </w:pPr>
-            <w:r>
-              <w:rPr>
-                <w:rFonts w:ascii="Arial" w:hAnsi="Arial" w:cs="Arial"/>
-                <w:bCs/>
-              </w:rPr>
-              <w:t xml:space="preserve">Retention Period:</w:t>
+              <w:t xml:space="preserve">This includes annotated screenshots or logs demonstrating the functionality of their Kubernetes applications.</w:t>
+            </w:r>
+          </w:p>
+          <w:p>
+            <w:pPr>
+              <w:rPr>
+                <w:rFonts w:ascii="Arial" w:hAnsi="Arial" w:cs="Arial"/>
+                <w:bCs/>
+              </w:rPr>
+            </w:pPr>
+            <w:r>
+              <w:rPr>
+                <w:rFonts w:ascii="Arial" w:hAnsi="Arial" w:cs="Arial"/>
+                <w:bCs/>
+              </w:rPr>
+              <w:t xml:space="preserve">Marking Process:</w:t>
             </w:r>
           </w:p>
           <w:p>
@@ -14682,7 +15355,82 @@
                 <w:rFonts w:ascii="Arial" w:hAnsi="Arial" w:cs="Arial"/>
                 <w:bCs/>
               </w:rPr>
-              <w:t xml:space="preserve">All submitted evidence, including code files and assessment records, will be retained for 3 years to ensure compliance with institutional policies and for auditing purposes.</w:t>
+              <w:t xml:space="preserve">Functionality of Kubernetes solutions.</w:t>
+            </w:r>
+          </w:p>
+          <w:p>
+            <w:pPr>
+              <w:pStyle w:val="ListParagraph"/>
+              <w:numPr>
+                <w:ilvl w:val="0"/>
+                <w:numId w:val="44"/>
+              </w:numPr>
+              <w:rPr>
+                <w:rFonts w:ascii="Arial" w:hAnsi="Arial" w:cs="Arial"/>
+                <w:bCs/>
+              </w:rPr>
+            </w:pPr>
+            <w:r>
+              <w:rPr>
+                <w:rFonts w:ascii="Arial" w:hAnsi="Arial" w:cs="Arial"/>
+                <w:bCs/>
+              </w:rPr>
+              <w:t xml:space="preserve">Adherence to best practices.</w:t>
+            </w:r>
+          </w:p>
+          <w:p>
+            <w:pPr>
+              <w:pStyle w:val="ListParagraph"/>
+              <w:numPr>
+                <w:ilvl w:val="0"/>
+                <w:numId w:val="44"/>
+              </w:numPr>
+              <w:rPr>
+                <w:rFonts w:ascii="Arial" w:hAnsi="Arial" w:cs="Arial"/>
+                <w:bCs/>
+              </w:rPr>
+            </w:pPr>
+            <w:r>
+              <w:rPr>
+                <w:rFonts w:ascii="Arial" w:hAnsi="Arial" w:cs="Arial"/>
+                <w:bCs/>
+              </w:rPr>
+              <w:t xml:space="preserve">Quality of documentation and submission.</w:t>
+            </w:r>
+          </w:p>
+          <w:p>
+            <w:pPr>
+              <w:rPr>
+                <w:rFonts w:ascii="Arial" w:hAnsi="Arial" w:cs="Arial"/>
+                <w:bCs/>
+              </w:rPr>
+            </w:pPr>
+            <w:r>
+              <w:rPr>
+                <w:rFonts w:ascii="Arial" w:hAnsi="Arial" w:cs="Arial"/>
+                <w:bCs/>
+              </w:rPr>
+              <w:t xml:space="preserve">Retention Period:</w:t>
+            </w:r>
+          </w:p>
+          <w:p>
+            <w:pPr>
+              <w:pStyle w:val="ListParagraph"/>
+              <w:numPr>
+                <w:ilvl w:val="0"/>
+                <w:numId w:val="44"/>
+              </w:numPr>
+              <w:rPr>
+                <w:rFonts w:ascii="Arial" w:hAnsi="Arial" w:cs="Arial"/>
+                <w:bCs/>
+              </w:rPr>
+            </w:pPr>
+            <w:r>
+              <w:rPr>
+                <w:rFonts w:ascii="Arial" w:hAnsi="Arial" w:cs="Arial"/>
+                <w:bCs/>
+              </w:rPr>
+              <w:t xml:space="preserve">All submitted evidence, including Kubernetes configurations and assessment records, will be retained for 3 years for compliance and auditing purposes.</w:t>
             </w:r>
           </w:p>
         </w:tc>
@@ -14825,7 +15573,7 @@
                 <w:rFonts w:ascii="Arial" w:hAnsi="Arial" w:cs="Arial"/>
                 <w:bCs/>
               </w:rPr>
-              <w:t xml:space="preserve">The Practical Performance (PP) assessment focuses on providing authentic 'Show Me Application' evidence of candidates' ability to apply GitHub Copilot in programming tasks. Candidates will complete practical coding tasks using GitHub Copilot to demonstrate their ability to enhance programming workflows.</w:t>
+              <w:t xml:space="preserve">The Practical Performance (PP) assessment focuses on providing authentic 'Show Me Application' evidence of candidates' ability to apply Kubernetes concepts in real-world scenarios. Candidates will complete practical tasks that demonstrate their ability to design, deploy, and manage Kubernetes applications effectively.</w:t>
             </w:r>
           </w:p>
           <w:p>
@@ -14860,7 +15608,7 @@
                 <w:rFonts w:ascii="Arial" w:hAnsi="Arial" w:cs="Arial"/>
                 <w:bCs/>
               </w:rPr>
-              <w:t xml:space="preserve">For LO1: Candidates will identify gaps in existing workflows and propose AI-assisted solutions using GitHub Copilot.</w:t>
+              <w:t xml:space="preserve">For LO1: Candidates will create a Kubernetes solution architecture that incorporates various processes and tools.</w:t>
             </w:r>
           </w:p>
           <w:p>
@@ -14880,22 +15628,7 @@
                 <w:rFonts w:ascii="Arial" w:hAnsi="Arial" w:cs="Arial"/>
                 <w:bCs/>
               </w:rPr>
-              <w:t xml:space="preserve">For LO2: Candidates will apply GitHub Copilot to streamline coding processes in various programming languages.</w:t>
-            </w:r>
-          </w:p>
-          <w:p>
-            <w:pPr>
-              <w:rPr>
-                <w:rFonts w:ascii="Arial" w:hAnsi="Arial" w:cs="Arial"/>
-                <w:bCs/>
-              </w:rPr>
-            </w:pPr>
-            <w:r>
-              <w:rPr>
-                <w:rFonts w:ascii="Arial" w:hAnsi="Arial" w:cs="Arial"/>
-                <w:bCs/>
-              </w:rPr>
-              <w:t xml:space="preserve">Manner of Submission:</w:t>
+              <w:t xml:space="preserve">For LO2: Candidates will align technical and functional requirements within a Kubernetes deployment scenario.</w:t>
             </w:r>
           </w:p>
           <w:p>
@@ -14915,7 +15648,7 @@
                 <w:rFonts w:ascii="Arial" w:hAnsi="Arial" w:cs="Arial"/>
                 <w:bCs/>
               </w:rPr>
-              <w:t xml:space="preserve">Candidates will submit their code files and documentation detailing how they utilized GitHub Copilot to enhance their programming efficiency.</w:t>
+              <w:t xml:space="preserve">For LO3: Candidates will coordinate multiple Kubernetes components to ensure compatibility and meet design goals.</w:t>
             </w:r>
           </w:p>
           <w:p>
@@ -14935,22 +15668,7 @@
                 <w:rFonts w:ascii="Arial" w:hAnsi="Arial" w:cs="Arial"/>
                 <w:bCs/>
               </w:rPr>
-              <w:t xml:space="preserve">This includes annotated code snippets showing Copilot's contributions to task completion.</w:t>
-            </w:r>
-          </w:p>
-          <w:p>
-            <w:pPr>
-              <w:rPr>
-                <w:rFonts w:ascii="Arial" w:hAnsi="Arial" w:cs="Arial"/>
-                <w:bCs/>
-              </w:rPr>
-            </w:pPr>
-            <w:r>
-              <w:rPr>
-                <w:rFonts w:ascii="Arial" w:hAnsi="Arial" w:cs="Arial"/>
-                <w:bCs/>
-              </w:rPr>
-              <w:t xml:space="preserve">Marking Process:</w:t>
+              <w:t xml:space="preserve">For LO4: Candidates will articulate the value of their Kubernetes solutions by addressing coding standards and scalability.</w:t>
             </w:r>
           </w:p>
           <w:p>
@@ -14970,7 +15688,22 @@
                 <w:rFonts w:ascii="Arial" w:hAnsi="Arial" w:cs="Arial"/>
                 <w:bCs/>
               </w:rPr>
-              <w:t xml:space="preserve">Effectiveness in Identifying Gaps.</w:t>
+              <w:t xml:space="preserve">For LO5: Candidates will establish monitoring and testing processes to validate their Kubernetes architectures.</w:t>
+            </w:r>
+          </w:p>
+          <w:p>
+            <w:pPr>
+              <w:rPr>
+                <w:rFonts w:ascii="Arial" w:hAnsi="Arial" w:cs="Arial"/>
+                <w:bCs/>
+              </w:rPr>
+            </w:pPr>
+            <w:r>
+              <w:rPr>
+                <w:rFonts w:ascii="Arial" w:hAnsi="Arial" w:cs="Arial"/>
+                <w:bCs/>
+              </w:rPr>
+              <w:t xml:space="preserve">Manner of Submission:</w:t>
             </w:r>
           </w:p>
           <w:p>
@@ -14990,7 +15723,7 @@
                 <w:rFonts w:ascii="Arial" w:hAnsi="Arial" w:cs="Arial"/>
                 <w:bCs/>
               </w:rPr>
-              <w:t xml:space="preserve">Quality of Proposed Solutions.</w:t>
+              <w:t xml:space="preserve">Candidates will submit their completed Kubernetes configurations, deployment scripts, and any additional documentation that supports their practical tasks.</w:t>
             </w:r>
           </w:p>
           <w:p>
@@ -15010,22 +15743,22 @@
                 <w:rFonts w:ascii="Arial" w:hAnsi="Arial" w:cs="Arial"/>
                 <w:bCs/>
               </w:rPr>
-              <w:t xml:space="preserve">Application of GitHub Copilot.</w:t>
-            </w:r>
-          </w:p>
-          <w:p>
-            <w:pPr>
-              <w:rPr>
-                <w:rFonts w:ascii="Arial" w:hAnsi="Arial" w:cs="Arial"/>
-                <w:bCs/>
-              </w:rPr>
-            </w:pPr>
-            <w:r>
-              <w:rPr>
-                <w:rFonts w:ascii="Arial" w:hAnsi="Arial" w:cs="Arial"/>
-                <w:bCs/>
-              </w:rPr>
-              <w:t xml:space="preserve">Retention Period:</w:t>
+              <w:t xml:space="preserve">This includes annotated screenshots or logs demonstrating the functionality of their Kubernetes applications.</w:t>
+            </w:r>
+          </w:p>
+          <w:p>
+            <w:pPr>
+              <w:rPr>
+                <w:rFonts w:ascii="Arial" w:hAnsi="Arial" w:cs="Arial"/>
+                <w:bCs/>
+              </w:rPr>
+            </w:pPr>
+            <w:r>
+              <w:rPr>
+                <w:rFonts w:ascii="Arial" w:hAnsi="Arial" w:cs="Arial"/>
+                <w:bCs/>
+              </w:rPr>
+              <w:t xml:space="preserve">Marking Process:</w:t>
             </w:r>
           </w:p>
           <w:p>
@@ -15045,7 +15778,82 @@
                 <w:rFonts w:ascii="Arial" w:hAnsi="Arial" w:cs="Arial"/>
                 <w:bCs/>
               </w:rPr>
-              <w:t xml:space="preserve">All submitted evidence, including code files and assessment records, will be retained for 3 years to ensure compliance with institutional policies and for auditing purposes.</w:t>
+              <w:t xml:space="preserve">Functionality of Kubernetes solutions.</w:t>
+            </w:r>
+          </w:p>
+          <w:p>
+            <w:pPr>
+              <w:pStyle w:val="ListParagraph"/>
+              <w:numPr>
+                <w:ilvl w:val="0"/>
+                <w:numId w:val="44"/>
+              </w:numPr>
+              <w:rPr>
+                <w:rFonts w:ascii="Arial" w:hAnsi="Arial" w:cs="Arial"/>
+                <w:bCs/>
+              </w:rPr>
+            </w:pPr>
+            <w:r>
+              <w:rPr>
+                <w:rFonts w:ascii="Arial" w:hAnsi="Arial" w:cs="Arial"/>
+                <w:bCs/>
+              </w:rPr>
+              <w:t xml:space="preserve">Adherence to best practices.</w:t>
+            </w:r>
+          </w:p>
+          <w:p>
+            <w:pPr>
+              <w:pStyle w:val="ListParagraph"/>
+              <w:numPr>
+                <w:ilvl w:val="0"/>
+                <w:numId w:val="44"/>
+              </w:numPr>
+              <w:rPr>
+                <w:rFonts w:ascii="Arial" w:hAnsi="Arial" w:cs="Arial"/>
+                <w:bCs/>
+              </w:rPr>
+            </w:pPr>
+            <w:r>
+              <w:rPr>
+                <w:rFonts w:ascii="Arial" w:hAnsi="Arial" w:cs="Arial"/>
+                <w:bCs/>
+              </w:rPr>
+              <w:t xml:space="preserve">Quality of documentation and submission.</w:t>
+            </w:r>
+          </w:p>
+          <w:p>
+            <w:pPr>
+              <w:rPr>
+                <w:rFonts w:ascii="Arial" w:hAnsi="Arial" w:cs="Arial"/>
+                <w:bCs/>
+              </w:rPr>
+            </w:pPr>
+            <w:r>
+              <w:rPr>
+                <w:rFonts w:ascii="Arial" w:hAnsi="Arial" w:cs="Arial"/>
+                <w:bCs/>
+              </w:rPr>
+              <w:t xml:space="preserve">Retention Period:</w:t>
+            </w:r>
+          </w:p>
+          <w:p>
+            <w:pPr>
+              <w:pStyle w:val="ListParagraph"/>
+              <w:numPr>
+                <w:ilvl w:val="0"/>
+                <w:numId w:val="44"/>
+              </w:numPr>
+              <w:rPr>
+                <w:rFonts w:ascii="Arial" w:hAnsi="Arial" w:cs="Arial"/>
+                <w:bCs/>
+              </w:rPr>
+            </w:pPr>
+            <w:r>
+              <w:rPr>
+                <w:rFonts w:ascii="Arial" w:hAnsi="Arial" w:cs="Arial"/>
+                <w:bCs/>
+              </w:rPr>
+              <w:t xml:space="preserve">All submitted evidence, including Kubernetes configurations and assessment records, will be retained for 3 years for compliance and auditing purposes.</w:t>
             </w:r>
           </w:p>
         </w:tc>
@@ -15172,7 +15980,7 @@
                 <w:rFonts w:ascii="Arial" w:hAnsi="Arial" w:cs="Arial"/>
                 <w:bCs/>
               </w:rPr>
-              <w:t xml:space="preserve">The Practical Performance (PP) assessment focuses on providing authentic 'Show Me Application' evidence of candidates' ability to apply GitHub Copilot in programming tasks. Candidates will complete practical coding tasks using GitHub Copilot to demonstrate their ability to enhance programming workflows.</w:t>
+              <w:t xml:space="preserve">The Practical Performance (PP) assessment focuses on providing authentic 'Show Me Application' evidence of candidates' ability to apply Kubernetes concepts in real-world scenarios. Candidates will complete practical tasks that demonstrate their ability to design, deploy, and manage Kubernetes applications effectively.</w:t>
             </w:r>
           </w:p>
           <w:p>
@@ -15208,7 +16016,7 @@
                 <w:rFonts w:ascii="Arial" w:hAnsi="Arial" w:cs="Arial"/>
                 <w:bCs/>
               </w:rPr>
-              <w:t xml:space="preserve">For LO1: Candidates will identify gaps in existing workflows and propose AI-assisted solutions using GitHub Copilot.</w:t>
+              <w:t xml:space="preserve">For LO1: Candidates will create a Kubernetes solution architecture that incorporates various processes and tools.</w:t>
             </w:r>
           </w:p>
           <w:p>
@@ -15228,23 +16036,7 @@
                 <w:rFonts w:ascii="Arial" w:hAnsi="Arial" w:cs="Arial"/>
                 <w:bCs/>
               </w:rPr>
-              <w:t xml:space="preserve">For LO2: Candidates will apply GitHub Copilot to streamline coding processes in various programming languages.</w:t>
-            </w:r>
-          </w:p>
-          <w:p>
-            <w:pPr>
-              <w:rPr>
-                <w:rFonts w:ascii="Arial" w:hAnsi="Arial" w:cs="Arial"/>
-                <w:bCs/>
-              </w:rPr>
-            </w:pPr>
-            <w:proofErr w:type="gramStart"/>
-            <w:r>
-              <w:rPr>
-                <w:rFonts w:ascii="Arial" w:hAnsi="Arial" w:cs="Arial"/>
-                <w:bCs/>
-              </w:rPr>
-              <w:t xml:space="preserve">Manner of Submission:</w:t>
+              <w:t xml:space="preserve">For LO2: Candidates will align technical and functional requirements within a Kubernetes deployment scenario.</w:t>
             </w:r>
           </w:p>
           <w:p>
@@ -15264,7 +16056,7 @@
                 <w:rFonts w:ascii="Arial" w:hAnsi="Arial" w:cs="Arial"/>
                 <w:bCs/>
               </w:rPr>
-              <w:t xml:space="preserve">Candidates will submit their code files and documentation detailing how they utilized GitHub Copilot to enhance their programming efficiency.</w:t>
+              <w:t xml:space="preserve">For LO3: Candidates will coordinate multiple Kubernetes components to ensure compatibility and meet design goals.</w:t>
             </w:r>
           </w:p>
           <w:p>
@@ -15284,23 +16076,7 @@
                 <w:rFonts w:ascii="Arial" w:hAnsi="Arial" w:cs="Arial"/>
                 <w:bCs/>
               </w:rPr>
-              <w:t xml:space="preserve">This includes annotated code snippets showing Copilot's contributions to task completion.</w:t>
-            </w:r>
-          </w:p>
-          <w:p>
-            <w:pPr>
-              <w:rPr>
-                <w:rFonts w:ascii="Arial" w:hAnsi="Arial" w:cs="Arial"/>
-                <w:bCs/>
-              </w:rPr>
-            </w:pPr>
-            <w:proofErr w:type="gramStart"/>
-            <w:r>
-              <w:rPr>
-                <w:rFonts w:ascii="Arial" w:hAnsi="Arial" w:cs="Arial"/>
-                <w:bCs/>
-              </w:rPr>
-              <w:t xml:space="preserve">Marking Process:</w:t>
+              <w:t xml:space="preserve">For LO4: Candidates will articulate the value of their Kubernetes solutions by addressing coding standards and scalability.</w:t>
             </w:r>
           </w:p>
           <w:p>
@@ -15320,7 +16096,23 @@
                 <w:rFonts w:ascii="Arial" w:hAnsi="Arial" w:cs="Arial"/>
                 <w:bCs/>
               </w:rPr>
-              <w:t xml:space="preserve">Effectiveness in Identifying Gaps.</w:t>
+              <w:t xml:space="preserve">For LO5: Candidates will establish monitoring and testing processes to validate their Kubernetes architectures.</w:t>
+            </w:r>
+          </w:p>
+          <w:p>
+            <w:pPr>
+              <w:rPr>
+                <w:rFonts w:ascii="Arial" w:hAnsi="Arial" w:cs="Arial"/>
+                <w:bCs/>
+              </w:rPr>
+            </w:pPr>
+            <w:proofErr w:type="gramStart"/>
+            <w:r>
+              <w:rPr>
+                <w:rFonts w:ascii="Arial" w:hAnsi="Arial" w:cs="Arial"/>
+                <w:bCs/>
+              </w:rPr>
+              <w:t xml:space="preserve">Manner of Submission:</w:t>
             </w:r>
           </w:p>
           <w:p>
@@ -15340,7 +16132,7 @@
                 <w:rFonts w:ascii="Arial" w:hAnsi="Arial" w:cs="Arial"/>
                 <w:bCs/>
               </w:rPr>
-              <w:t xml:space="preserve">Quality of Proposed Solutions.</w:t>
+              <w:t xml:space="preserve">Candidates will submit their completed Kubernetes configurations, deployment scripts, and any additional documentation that supports their practical tasks.</w:t>
             </w:r>
           </w:p>
           <w:p>
@@ -15360,7 +16152,7 @@
                 <w:rFonts w:ascii="Arial" w:hAnsi="Arial" w:cs="Arial"/>
                 <w:bCs/>
               </w:rPr>
-              <w:t xml:space="preserve">Application of GitHub Copilot.</w:t>
+              <w:t xml:space="preserve">This includes annotated screenshots or logs demonstrating the functionality of their Kubernetes applications.</w:t>
             </w:r>
           </w:p>
           <w:p>
@@ -15376,7 +16168,7 @@
                 <w:rFonts w:ascii="Arial" w:hAnsi="Arial" w:cs="Arial"/>
                 <w:bCs/>
               </w:rPr>
-              <w:t xml:space="preserve">Retention Period:</w:t>
+              <w:t xml:space="preserve">Marking Process:</w:t>
             </w:r>
           </w:p>
           <w:p>
@@ -15396,7 +16188,83 @@
                 <w:rFonts w:ascii="Arial" w:hAnsi="Arial" w:cs="Arial"/>
                 <w:bCs/>
               </w:rPr>
-              <w:t xml:space="preserve">All submitted evidence, including code files and assessment records, will be retained for 3 years to ensure compliance with institutional policies and for auditing purposes.</w:t>
+              <w:t xml:space="preserve">Functionality of Kubernetes solutions.</w:t>
+            </w:r>
+          </w:p>
+          <w:p>
+            <w:pPr>
+              <w:pStyle w:val="ListParagraph"/>
+              <w:numPr>
+                <w:ilvl w:val="0"/>
+                <w:numId w:val="44"/>
+              </w:numPr>
+              <w:rPr>
+                <w:rFonts w:ascii="Arial" w:hAnsi="Arial" w:cs="Arial"/>
+                <w:bCs/>
+              </w:rPr>
+            </w:pPr>
+            <w:r>
+              <w:rPr>
+                <w:rFonts w:ascii="Arial" w:hAnsi="Arial" w:cs="Arial"/>
+                <w:bCs/>
+              </w:rPr>
+              <w:t xml:space="preserve">Adherence to best practices.</w:t>
+            </w:r>
+          </w:p>
+          <w:p>
+            <w:pPr>
+              <w:pStyle w:val="ListParagraph"/>
+              <w:numPr>
+                <w:ilvl w:val="0"/>
+                <w:numId w:val="44"/>
+              </w:numPr>
+              <w:rPr>
+                <w:rFonts w:ascii="Arial" w:hAnsi="Arial" w:cs="Arial"/>
+                <w:bCs/>
+              </w:rPr>
+            </w:pPr>
+            <w:r>
+              <w:rPr>
+                <w:rFonts w:ascii="Arial" w:hAnsi="Arial" w:cs="Arial"/>
+                <w:bCs/>
+              </w:rPr>
+              <w:t xml:space="preserve">Quality of documentation and submission.</w:t>
+            </w:r>
+          </w:p>
+          <w:p>
+            <w:pPr>
+              <w:rPr>
+                <w:rFonts w:ascii="Arial" w:hAnsi="Arial" w:cs="Arial"/>
+                <w:bCs/>
+              </w:rPr>
+            </w:pPr>
+            <w:proofErr w:type="gramStart"/>
+            <w:r>
+              <w:rPr>
+                <w:rFonts w:ascii="Arial" w:hAnsi="Arial" w:cs="Arial"/>
+                <w:bCs/>
+              </w:rPr>
+              <w:t xml:space="preserve">Retention Period:</w:t>
+            </w:r>
+          </w:p>
+          <w:p>
+            <w:pPr>
+              <w:pStyle w:val="ListParagraph"/>
+              <w:numPr>
+                <w:ilvl w:val="0"/>
+                <w:numId w:val="44"/>
+              </w:numPr>
+              <w:rPr>
+                <w:rFonts w:ascii="Arial" w:hAnsi="Arial" w:cs="Arial"/>
+                <w:bCs/>
+              </w:rPr>
+            </w:pPr>
+            <w:r>
+              <w:rPr>
+                <w:rFonts w:ascii="Arial" w:hAnsi="Arial" w:cs="Arial"/>
+                <w:bCs/>
+              </w:rPr>
+              <w:t xml:space="preserve">All submitted evidence, including Kubernetes configurations and assessment records, will be retained for 3 years for compliance and auditing purposes.</w:t>
             </w:r>
           </w:p>
         </w:tc>

--- a/CourseProposal/output_docs/temp_with_placeholders_replaced.docx
+++ b/CourseProposal/output_docs/temp_with_placeholders_replaced.docx
@@ -2753,7 +2753,7 @@
                 <w:rFonts w:ascii="Arial" w:hAnsi="Arial" w:cs="Arial"/>
                 <w:color w:val="333333"/>
               </w:rPr>
-              <w:t xml:space="preserve">Tertiary Infotech Pte Ltd</w:t>
+              <w:t xml:space="preserve">INNOHAT TRAINING PTE. LTD.</w:t>
             </w:r>
           </w:p>
         </w:tc>
@@ -2824,7 +2824,7 @@
                 <w:rFonts w:ascii="Arial" w:hAnsi="Arial" w:cs="Arial"/>
                 <w:bCs/>
               </w:rPr>
-              <w:t xml:space="preserve">Certified Kubernetes Application Developer (CKAD) Training</w:t>
+              <w:t xml:space="preserve">Creating Stunning Digital Graphics with Canva</w:t>
             </w:r>
           </w:p>
         </w:tc>
@@ -2948,7 +2948,7 @@
                 <w:rFonts w:ascii="Arial" w:hAnsi="Arial" w:cs="Arial"/>
                 <w:bCs/>
               </w:rPr>
-              <w:t xml:space="preserve">Solution Architecture</w:t>
+              <w:t xml:space="preserve">Visual Communication</w:t>
             </w:r>
           </w:p>
         </w:tc>
@@ -2970,7 +2970,7 @@
                 <w:rFonts w:ascii="Arial" w:hAnsi="Arial" w:cs="Arial"/>
                 <w:bCs/>
               </w:rPr>
-              <w:t xml:space="preserve">ICT-DES-5006-1.1</w:t>
+              <w:t xml:space="preserve">DSN-COM-4005-1.1</w:t>
             </w:r>
           </w:p>
         </w:tc>
@@ -3232,7 +3232,7 @@
                 <w:rFonts w:ascii="Arial" w:hAnsi="Arial" w:cs="Arial"/>
                 <w:color w:val="000000"/>
               </w:rPr>
-              <w:t xml:space="preserve">15</w:t>
+              <w:t xml:space="preserve">22</w:t>
             </w:r>
             <w:r>
               <w:rPr>
@@ -4426,7 +4426,7 @@
                 <w:rFonts w:ascii="Arial" w:hAnsi="Arial" w:cs="Arial"/>
                 <w:color w:val="000000"/>
               </w:rPr>
-              <w:t xml:space="preserve">32</w:t>
+              <w:t xml:space="preserve">16</w:t>
             </w:r>
             <w:r>
               <w:rPr>
@@ -4995,15 +4995,15 @@
                 <w:rFonts w:ascii="Arial" w:hAnsi="Arial" w:cs="Arial"/>
                 <w:bCs/>
               </w:rPr>
-              <w:t xml:space="preserve">The Infocomm Technology sector is experiencing significant challenges in effectively implementing and managing Kubernetes solutions. One of the primary performance gaps is the lack of skilled professionals who can establish high-level structures and frameworks for Kubernetes applications. Many organizations struggle with aligning technical, functional, and service requirements within their Kubernetes-based architectures, leading to inefficient deployments and increased operational costs. Additionally, there is often a disconnect between the various components of Kubernetes solutions, resulting in compatibility issues that hinder the overall performance and scalability of applications. The rapid evolution of cloud-native technologies and the increasing complexity of application environments further exacerbate these challenges, as teams may not be adequately trained to handle the nuances of Kubernetes, such as multi-container Pod design patterns and the use of Helm for package management. Furthermore, organizations frequently face difficulties in articulating the value of their Kubernetes solutions, particularly in terms of coding standards, scalability, and reusability, which can lead to underutilization of resources and missed opportunities for optimization.</w:t>
+              <w:t xml:space="preserve">The design industry is currently facing significant challenges due to the rapid evolution of digital tools and platforms, which has created a performance gap among professionals who may not be fully equipped to leverage these advancements. Many designers struggle with integrating modern design software, such as Canva, into their workflows effectively. This gap is particularly evident in the areas of visual communication, where the ability to blend typography with media elements is crucial for creating compelling graphics. Additionally, there is a lack of understanding of best practices in visual communication, which can lead to ineffective designs that fail to engage audiences. The industry also sees a deficiency in skills related to critical analysis and enhancement of design work, as many professionals do not have the training necessary to evaluate and critique their own or others' work effectively. This lack of critical thinking and collaborative skills can hinder the overall quality of design outputs, making it essential for training programs to address these specific performance gaps.</w:t>
               <w:br/>
               <w:t xml:space="preserve"/>
               <w:br/>
-              <w:t xml:space="preserve">To address the identified performance gaps, there is a pressing need for targeted training programs that equip professionals with the necessary skills and knowledge to effectively design, deploy, and maintain Kubernetes applications. Training should focus on establishing high-level frameworks and structures that guide the development of IT solutions, incorporating various processes, hardware, and software components. Participants need to be trained in the application of tools and modeling techniques that are essential for creating robust solution architectures. Additionally, training must emphasize the importance of aligning the requirements of various stakeholders and ensuring compatibility among multiple solution architecture components. Practical training sessions that include hands-on experience with Kubernetes primitives, deployment strategies, and application observability techniques will be crucial in building confidence and competence among participants. Furthermore, establishing processes for regular monitoring, testing, and reviewing of solution architectures against business requirements will empower professionals to validate their Kubernetes implementations effectively. Overall, a comprehensive training approach that combines theoretical knowledge with practical application is essential to bridge the skills gap in the industry.</w:t>
+              <w:t xml:space="preserve">To bridge the performance gaps identified in the design industry, targeted training is essential. Professionals need to develop a comprehensive understanding of visual communication principles, including typography, color theory, and the use of design software like Canva. Training should focus on practical applications, allowing participants to explore and experiment with Canva's features to create visually appealing designs. Furthermore, there is a need for training in storyboarding and flow design, which are critical for communicating visual intentions effectively to team members. Workshops that emphasize best practices in design and aesthetic analysis will equip designers with the tools to critique and enhance their work. Additionally, fostering collaboration and peer review through group activities will help build a culture of constructive feedback, ultimately leading to improved design outcomes. By addressing these training needs, professionals will be better prepared to meet the demands of the industry and produce high-quality visual communication projects.</w:t>
               <w:br/>
               <w:t xml:space="preserve"/>
               <w:br/>
-              <w:t xml:space="preserve">Several job roles within the Infocomm Technology sector would significantly benefit from this training. Kubernetes application developers, who are responsible for designing and building applications that run on Kubernetes, would gain valuable insights into best practices for application design and deployment. Solution architects would also benefit, as they need to align technical and functional requirements within Kubernetes-based architectures and ensure compatibility among various components. DevOps engineers, who play a critical role in the continuous integration and deployment of applications, would find the training particularly beneficial in understanding how to implement effective deployment strategies and maintain application observability. Additionally, system administrators and IT operations personnel would enhance their skills in managing Kubernetes environments, focusing on security, configuration, and resource management. Finally, project managers overseeing cloud-native application development projects would gain a deeper understanding of the technical aspects of Kubernetes, enabling them to better coordinate teams and resources to achieve project goals.</w:t>
+              <w:t xml:space="preserve">Several job roles within the design industry would greatly benefit from the training focused on enhancing digital graphic creation skills. Graphic designers, who are responsible for creating visual content for various media, would find the training invaluable as it equips them with the necessary skills to utilize Canva effectively. Marketing professionals, who often rely on visual communication to promote products and services, would also benefit from understanding how to create compelling graphics that resonate with their target audience. Additionally, content creators and social media managers, who need to produce engaging visuals for online platforms, would gain practical skills in designing eye-catching graphics that align with their brand's messaging. Furthermore, project managers in design-related fields would benefit from the training as it would enhance their ability to evaluate design work and provide constructive feedback to their teams. Overall, the training would serve a wide range of roles within the design sector, fostering a more skilled and capable workforce.</w:t>
             </w:r>
           </w:p>
           <w:p>
@@ -5230,7 +5230,7 @@
                 <w:rFonts w:ascii="Arial" w:hAnsi="Arial" w:cs="Arial"/>
                 <w:bCs/>
               </w:rPr>
-              <w:t xml:space="preserve">Learners struggle with establishing high-level structures and frameworks for Kubernetes solutions, leading to inefficient deployments.</w:t>
+              <w:t xml:space="preserve">Learners struggle with effectively blending typography with media elements in their designs, leading to less impactful visual communication.</w:t>
             </w:r>
           </w:p>
           <w:p>
@@ -5251,7 +5251,7 @@
                 <w:rFonts w:ascii="Arial" w:hAnsi="Arial" w:cs="Arial"/>
                 <w:bCs/>
               </w:rPr>
-              <w:t xml:space="preserve">Learners often find it challenging to align technical, functional, and service requirements within Kubernetes-based solution architectures, resulting in operational inefficiencies.</w:t>
+              <w:t xml:space="preserve">Learners often lack the skills to create comprehensive storyboards that clearly communicate visual intentions to team members, resulting in misalignment during project execution.</w:t>
             </w:r>
           </w:p>
           <w:p>
@@ -5272,49 +5272,7 @@
                 <w:rFonts w:ascii="Arial" w:hAnsi="Arial" w:cs="Arial"/>
                 <w:bCs/>
               </w:rPr>
-              <w:t xml:space="preserve">Learners have difficulty coordinating multiple Kubernetes solution components, which can lead to compatibility issues and hinder overall performance.</w:t>
-            </w:r>
-          </w:p>
-          <w:p>
-            <w:pPr>
-              <w:pStyle w:val="ListParagraph"/>
-              <w:numPr>
-                <w:ilvl w:val="0"/>
-                <w:numId w:val="44"/>
-              </w:numPr>
-              <w:spacing w:after="0" w:line="240" w:lineRule="auto"/>
-              <w:rPr>
-                <w:rFonts w:ascii="Arial" w:hAnsi="Arial" w:cs="Arial"/>
-                <w:bCs/>
-              </w:rPr>
-            </w:pPr>
-            <w:r>
-              <w:rPr>
-                <w:rFonts w:ascii="Arial" w:hAnsi="Arial" w:cs="Arial"/>
-                <w:bCs/>
-              </w:rPr>
-              <w:t xml:space="preserve">Learners are unclear on how to articulate the value of Kubernetes solutions, particularly regarding coding standards, scalability, and reusability.</w:t>
-            </w:r>
-          </w:p>
-          <w:p>
-            <w:pPr>
-              <w:pStyle w:val="ListParagraph"/>
-              <w:numPr>
-                <w:ilvl w:val="0"/>
-                <w:numId w:val="44"/>
-              </w:numPr>
-              <w:spacing w:after="0" w:line="240" w:lineRule="auto"/>
-              <w:rPr>
-                <w:rFonts w:ascii="Arial" w:hAnsi="Arial" w:cs="Arial"/>
-                <w:bCs/>
-              </w:rPr>
-            </w:pPr>
-            <w:r>
-              <w:rPr>
-                <w:rFonts w:ascii="Arial" w:hAnsi="Arial" w:cs="Arial"/>
-                <w:bCs/>
-              </w:rPr>
-              <w:t xml:space="preserve">Learners lack the knowledge to establish effective monitoring and testing processes to validate Kubernetes architectures against business requirements.</w:t>
+              <w:t xml:space="preserve">Learners find it challenging to critique and collaborate on design projects, which limits their ability to enhance visual communication based on best practices.</w:t>
             </w:r>
           </w:p>
           <w:p>
@@ -5903,7 +5861,7 @@
               <w:rPr>
                 <w:rFonts w:ascii="Arial" w:hAnsi="Arial" w:cs="Arial"/>
               </w:rPr>
-              <w:t xml:space="preserve">For this course, the step-by-step sequencing is employed to scaffold the learners' comprehension and application of Kubernetes solutions. This methodology is crucial as it systematically breaks down the intricate facets of Kubernetes application design, deployment, observability, security, and networking into digestible units. This aids in gradually building the learners' knowledge and skills from fundamental to more complex concepts, ensuring a solid foundation before advancing to the next topic. The progression is designed to foster a deeper understanding and the ability to effectively apply the learned concepts in real-world scenarios.</w:t>
+              <w:t xml:space="preserve">For this course, the step-by-step sequencing is employed to scaffold the learners' comprehension and application of digital graphic design using Canva. This methodology is crucial as it systematically breaks down the intricate facets of visual communication, storyboarding, and design enhancement into digestible units. This aids in gradually building the learners' knowledge and skills from fundamental to more complex concepts, ensuring a solid foundation before advancing to the next topic. The progression is designed to foster a deeper understanding and the ability to effectively apply the learned concepts in real-world design scenarios.</w:t>
             </w:r>
           </w:p>
           <w:p>
@@ -6011,7 +5969,7 @@
                       <w:rFonts w:ascii="Arial" w:hAnsi="Arial" w:cs="Arial"/>
                       <w:color w:val="000000" w:themeColor="text1"/>
                     </w:rPr>
-                    <w:t xml:space="preserve">LU1: Container Image Management</w:t>
+                    <w:t xml:space="preserve">LU1: Introduction to Canva Design</w:t>
                   </w:r>
                 </w:p>
               </w:tc>
@@ -6036,7 +5994,7 @@
                     <w:rPr>
                       <w:rFonts w:ascii="Arial" w:hAnsi="Arial" w:cs="Arial"/>
                     </w:rPr>
-                    <w:t xml:space="preserve">LO1: Establish high-level structures and frameworks for Kubernetes solutions using appropriate processes and tools.</w:t>
+                    <w:t xml:space="preserve">LO1: Develop visual communication projects in Canva, blending typography with media elements.</w:t>
                   </w:r>
                 </w:p>
               </w:tc>
@@ -6066,7 +6024,7 @@
                       <w:rFonts w:ascii="Arial" w:hAnsi="Arial" w:cs="Arial"/>
                       <w:color w:val="000000" w:themeColor="text1"/>
                     </w:rPr>
-                    <w:t xml:space="preserve">LU2: Deployment Strategies</w:t>
+                    <w:t xml:space="preserve">LU2: Storyboarding and Flow Design</w:t>
                   </w:r>
                 </w:p>
               </w:tc>
@@ -6088,7 +6046,7 @@
                     <w:rPr>
                       <w:rFonts w:ascii="Arial" w:hAnsi="Arial" w:cs="Arial"/>
                     </w:rPr>
-                    <w:t xml:space="preserve">LO2: Align technical, functional, and service requirements within Kubernetes-based solution architectures.</w:t>
+                    <w:t xml:space="preserve">LO2: Create Canva storyboards to communicate visual intention to team members and evaluate designs to suggest visual enhancements.</w:t>
                   </w:r>
                 </w:p>
               </w:tc>
@@ -6118,7 +6076,7 @@
                       <w:rFonts w:ascii="Arial" w:hAnsi="Arial" w:cs="Arial"/>
                       <w:color w:val="000000" w:themeColor="text1"/>
                     </w:rPr>
-                    <w:t xml:space="preserve">LU3: Application Monitoring and Debugging</w:t>
+                    <w:t xml:space="preserve">LU3: Enhancing Visual Communication</w:t>
                   </w:r>
                 </w:p>
               </w:tc>
@@ -6143,7 +6101,7 @@
                     <w:rPr>
                       <w:rFonts w:ascii="Arial" w:hAnsi="Arial" w:cs="Arial"/>
                     </w:rPr>
-                    <w:t xml:space="preserve">LO3: Coordinate multiple Kubernetes solution components to ensure compatibility and meet design framework goals.</w:t>
+                    <w:t xml:space="preserve">LO3: Develop strategies for Canva designs, critiquing and collaborating to improve visual communication based on best practices.</w:t>
                   </w:r>
                 </w:p>
               </w:tc>
@@ -6173,7 +6131,7 @@
                       <w:rFonts w:ascii="Arial" w:hAnsi="Arial" w:cs="Arial"/>
                       <w:color w:val="000000" w:themeColor="text1"/>
                     </w:rPr>
-                    <w:t xml:space="preserve">LU4: Security and Configuration Management</w:t>
+                    <w:t xml:space="preserve"/>
                   </w:r>
                 </w:p>
               </w:tc>
@@ -6195,7 +6153,7 @@
                     <w:rPr>
                       <w:rFonts w:ascii="Arial" w:hAnsi="Arial" w:cs="Arial"/>
                     </w:rPr>
-                    <w:t xml:space="preserve">LO4: Articulate the value of Kubernetes solutions by addressing coding standards, scalability, and reusability.</w:t>
+                    <w:t xml:space="preserve"/>
                   </w:r>
                 </w:p>
               </w:tc>
@@ -6225,7 +6183,7 @@
                       <w:rFonts w:ascii="Arial" w:hAnsi="Arial" w:cs="Arial"/>
                       <w:color w:val="000000" w:themeColor="text1"/>
                     </w:rPr>
-                    <w:t xml:space="preserve">LU5: Networking and Access Management</w:t>
+                    <w:t xml:space="preserve"/>
                   </w:r>
                 </w:p>
               </w:tc>
@@ -6250,7 +6208,7 @@
                     <w:rPr>
                       <w:rFonts w:ascii="Arial" w:hAnsi="Arial" w:cs="Arial"/>
                     </w:rPr>
-                    <w:t xml:space="preserve">LO5: Establish monitoring and testing processes to validate Kubernetes architectures against business requirements.</w:t>
+                    <w:t xml:space="preserve"/>
                   </w:r>
                 </w:p>
               </w:tc>
@@ -6442,20 +6400,20 @@
                 <w:b/>
                 <w:bCs/>
               </w:rPr>
-              <w:t xml:space="preserve">LU1: Container Image Management</w:t>
-            </w:r>
-          </w:p>
-          <w:p>
-            <w:pPr>
-              <w:rPr>
-                <w:rFonts w:ascii="Arial" w:hAnsi="Arial" w:cs="Arial"/>
-              </w:rPr>
-            </w:pPr>
-            <w:r>
-              <w:rPr>
-                <w:rFonts w:ascii="Arial" w:hAnsi="Arial" w:cs="Arial"/>
-              </w:rPr>
-              <w:t xml:space="preserve">LU1 lays the foundational knowledge by introducing learners to the processes of defining, building, and modifying container images. This unit emphasizes the importance of choosing the right workload resources and understanding multi-container Pod design patterns. By establishing high-level structures and frameworks, learners gain the ability to guide the development of Kubernetes applications effectively. This foundational knowledge addresses the performance gap of struggling to establish frameworks.</w:t>
+              <w:t xml:space="preserve">LU1: Introduction to Canva Design</w:t>
+            </w:r>
+          </w:p>
+          <w:p>
+            <w:pPr>
+              <w:rPr>
+                <w:rFonts w:ascii="Arial" w:hAnsi="Arial" w:cs="Arial"/>
+              </w:rPr>
+            </w:pPr>
+            <w:r>
+              <w:rPr>
+                <w:rFonts w:ascii="Arial" w:hAnsi="Arial" w:cs="Arial"/>
+              </w:rPr>
+              <w:t xml:space="preserve">LU1 lays the foundational knowledge by introducing learners to Canva's interface and basic design principles. The unit covers essential topics such as typography, color theory, and the creation of simple designs. This foundational knowledge addresses the performance gap of learners struggling with blending typography and media elements, equipping them with the skills to create more impactful visual communication.</w:t>
             </w:r>
           </w:p>
           <w:p>
@@ -6485,20 +6443,20 @@
                 <w:b/>
                 <w:bCs/>
               </w:rPr>
-              <w:t xml:space="preserve">LU2: Deployment Strategies</w:t>
-            </w:r>
-          </w:p>
-          <w:p>
-            <w:pPr>
-              <w:rPr>
-                <w:rFonts w:ascii="Arial" w:hAnsi="Arial" w:cs="Arial"/>
-              </w:rPr>
-            </w:pPr>
-            <w:r>
-              <w:rPr>
-                <w:rFonts w:ascii="Arial" w:hAnsi="Arial" w:cs="Arial"/>
-              </w:rPr>
-              <w:t xml:space="preserve">Building on the foundational knowledge, LU2 dives into practical deployment strategies using Kubernetes primitives. Learners will explore how to align technical, functional, and service requirements within their deployment architectures. This unit enhances learners' proficiency in implementing effective deployment strategies, addressing the performance gap of operational inefficiencies in aligning requirements.</w:t>
+              <w:t xml:space="preserve">LU2: Storyboarding and Flow Design</w:t>
+            </w:r>
+          </w:p>
+          <w:p>
+            <w:pPr>
+              <w:rPr>
+                <w:rFonts w:ascii="Arial" w:hAnsi="Arial" w:cs="Arial"/>
+              </w:rPr>
+            </w:pPr>
+            <w:r>
+              <w:rPr>
+                <w:rFonts w:ascii="Arial" w:hAnsi="Arial" w:cs="Arial"/>
+              </w:rPr>
+              <w:t xml:space="preserve">Building on the foundational knowledge, LU2 focuses on storyboarding and flow design, teaching learners how to create effective storyboards that communicate visual intentions. This unit addresses the performance gap related to the lack of skills in creating comprehensive storyboards, allowing learners to develop detailed visual concepts that facilitate team collaboration and alignment during project execution.</w:t>
             </w:r>
           </w:p>
           <w:p>
@@ -6528,20 +6486,20 @@
                 <w:b/>
                 <w:bCs/>
               </w:rPr>
-              <w:t xml:space="preserve">LU3: Application Monitoring and Debugging</w:t>
-            </w:r>
-          </w:p>
-          <w:p>
-            <w:pPr>
-              <w:rPr>
-                <w:rFonts w:ascii="Arial" w:hAnsi="Arial" w:cs="Arial"/>
-              </w:rPr>
-            </w:pPr>
-            <w:r>
-              <w:rPr>
-                <w:rFonts w:ascii="Arial" w:hAnsi="Arial" w:cs="Arial"/>
-              </w:rPr>
-              <w:t xml:space="preserve">LU3 escalates to a higher level of complexity where learners delve into the coordination of multiple Kubernetes solution components. This unit focuses on ensuring compatibility and performance through observability techniques and maintenance practices. By understanding API deprecations and implementing health checks, learners develop the skills needed to address compatibility issues, thus bridging the performance gap in coordinating components.</w:t>
+              <w:t xml:space="preserve">LU3: Enhancing Visual Communication</w:t>
+            </w:r>
+          </w:p>
+          <w:p>
+            <w:pPr>
+              <w:rPr>
+                <w:rFonts w:ascii="Arial" w:hAnsi="Arial" w:cs="Arial"/>
+              </w:rPr>
+            </w:pPr>
+            <w:r>
+              <w:rPr>
+                <w:rFonts w:ascii="Arial" w:hAnsi="Arial" w:cs="Arial"/>
+              </w:rPr>
+              <w:t xml:space="preserve">LU3 escalates to a higher level of complexity where learners engage in critiquing and enhancing design work. This unit emphasizes best practices and collaborative skills, addressing the performance gap of learners finding it challenging to critique and collaborate on design projects. By participating in workshops and group activities, learners will enhance their ability to provide constructive feedback and improve the overall quality of visual communication outputs.</w:t>
             </w:r>
           </w:p>
           <w:p>
@@ -6561,99 +6519,13 @@
             <w:pPr>
               <w:rPr>
                 <w:rFonts w:ascii="Arial" w:hAnsi="Arial" w:cs="Arial"/>
-                <w:b/>
-                <w:bCs/>
-              </w:rPr>
-            </w:pPr>
-            <w:r>
-              <w:rPr>
-                <w:rFonts w:ascii="Arial" w:hAnsi="Arial" w:cs="Arial"/>
-                <w:b/>
-                <w:bCs/>
-              </w:rPr>
-              <w:t xml:space="preserve">LU4: Security and Configuration Management</w:t>
-            </w:r>
-          </w:p>
-          <w:p>
-            <w:pPr>
-              <w:rPr>
-                <w:rFonts w:ascii="Arial" w:hAnsi="Arial" w:cs="Arial"/>
-              </w:rPr>
-            </w:pPr>
-            <w:r>
-              <w:rPr>
-                <w:rFonts w:ascii="Arial" w:hAnsi="Arial" w:cs="Arial"/>
-              </w:rPr>
-              <w:t xml:space="preserve">In LU4, learners articulate the value of Kubernetes solutions by exploring coding standards, security measures, and resource management. This unit empowers learners to effectively communicate the benefits of their solutions, addressing the performance gap of articulating value. By understanding application security and configuration, learners gain the capability to optimize their Kubernetes implementations.</w:t>
-            </w:r>
-          </w:p>
-          <w:p>
-            <w:pPr>
-              <w:rPr>
-                <w:rFonts w:ascii="Arial" w:hAnsi="Arial" w:cs="Arial"/>
-              </w:rPr>
-            </w:pPr>
-            <w:r>
-              <w:rPr>
-                <w:rFonts w:ascii="Arial" w:hAnsi="Arial" w:cs="Arial"/>
-              </w:rPr>
-              <w:t xml:space="preserve"/>
-            </w:r>
-          </w:p>
-          <w:p>
-            <w:pPr>
-              <w:rPr>
-                <w:rFonts w:ascii="Arial" w:hAnsi="Arial" w:cs="Arial"/>
-                <w:b/>
-                <w:bCs/>
-              </w:rPr>
-            </w:pPr>
-            <w:r>
-              <w:rPr>
-                <w:rFonts w:ascii="Arial" w:hAnsi="Arial" w:cs="Arial"/>
-                <w:b/>
-                <w:bCs/>
-              </w:rPr>
-              <w:t xml:space="preserve">LU5: Networking and Access Management</w:t>
-            </w:r>
-          </w:p>
-          <w:p>
-            <w:pPr>
-              <w:rPr>
-                <w:rFonts w:ascii="Arial" w:hAnsi="Arial" w:cs="Arial"/>
-              </w:rPr>
-            </w:pPr>
-            <w:r>
-              <w:rPr>
-                <w:rFonts w:ascii="Arial" w:hAnsi="Arial" w:cs="Arial"/>
-              </w:rPr>
-              <w:t xml:space="preserve">LU5 culminates the training by focusing on networking and service management within Kubernetes. Learners will establish monitoring and testing processes to validate their architectures against business requirements. This unit equips learners with the knowledge to implement effective monitoring strategies, addressing the performance gap of lacking validation processes.</w:t>
-            </w:r>
-          </w:p>
-          <w:p>
-            <w:pPr>
-              <w:rPr>
-                <w:rFonts w:ascii="Arial" w:hAnsi="Arial" w:cs="Arial"/>
-              </w:rPr>
-            </w:pPr>
-            <w:r>
-              <w:rPr>
-                <w:rFonts w:ascii="Arial" w:hAnsi="Arial" w:cs="Arial"/>
-              </w:rPr>
-              <w:t xml:space="preserve"/>
-            </w:r>
-          </w:p>
-          <w:p>
-            <w:pPr>
-              <w:rPr>
-                <w:rFonts w:ascii="Arial" w:hAnsi="Arial" w:cs="Arial"/>
-              </w:rPr>
-            </w:pPr>
-            <w:r>
-              <w:rPr>
-                <w:rFonts w:ascii="Arial" w:hAnsi="Arial" w:cs="Arial"/>
-              </w:rPr>
-              <w:t xml:space="preserve">Overall, the structured sequencing of these learning units is designed to address the performance gaps identified in the industry while equipping learners with the necessary attributes to excel in their roles as Kubernetes application developers.</w:t>
+              </w:rPr>
+            </w:pPr>
+            <w:r>
+              <w:rPr>
+                <w:rFonts w:ascii="Arial" w:hAnsi="Arial" w:cs="Arial"/>
+              </w:rPr>
+              <w:t xml:space="preserve">Overall, the structured sequencing of these learning units is designed to address the performance gaps identified in the design industry while equipping learners with the necessary attributes to excel in their roles as digital graphic designers.</w:t>
             </w:r>
           </w:p>
         </w:tc>
@@ -6772,7 +6644,7 @@
                 <w:rFonts w:ascii="Arial" w:hAnsi="Arial" w:cs="Arial"/>
                 <w:color w:val="000000" w:themeColor="text1"/>
               </w:rPr>
-              <w:t xml:space="preserve">LU1: Container Image Management</w:t>
+              <w:t xml:space="preserve">LU1: Introduction to Canva Design</w:t>
             </w:r>
           </w:p>
         </w:tc>
@@ -6810,7 +6682,7 @@
                 <w:rFonts w:ascii="Arial" w:hAnsi="Arial" w:cs="Arial"/>
                 <w:b/>
               </w:rPr>
-              <w:t xml:space="preserve">Topic 1: Application Design and Build (K1, K2, A1, A2)  </w:t>
+              <w:t xml:space="preserve">Topic 1: Introduction to Canva and Basic Design Principles (K1, K3, A1)  </w:t>
             </w:r>
           </w:p>
           <w:p>
@@ -6830,7 +6702,7 @@
                 <w:rFonts w:ascii="Arial" w:hAnsi="Arial" w:cs="Arial"/>
                 <w:bCs/>
               </w:rPr>
-              <w:t xml:space="preserve">Define, build and modify container images</w:t>
+              <w:t xml:space="preserve">Navigating Canva's interface and features</w:t>
             </w:r>
           </w:p>
           <w:p>
@@ -6850,7 +6722,7 @@
                 <w:rFonts w:ascii="Arial" w:hAnsi="Arial" w:cs="Arial"/>
                 <w:bCs/>
               </w:rPr>
-              <w:t xml:space="preserve">Choose and use the right workload resource (Deployment, DaemonSet, CronJob, etc.)</w:t>
+              <w:t xml:space="preserve">Principles of typography and logo design</w:t>
             </w:r>
           </w:p>
           <w:p>
@@ -6870,7 +6742,7 @@
                 <w:rFonts w:ascii="Arial" w:hAnsi="Arial" w:cs="Arial"/>
                 <w:bCs/>
               </w:rPr>
-              <w:t xml:space="preserve">Understand multi-container Pod design patterns (e.g. sidecar, init and others)</w:t>
+              <w:t xml:space="preserve">Basics of visual communication design</w:t>
             </w:r>
           </w:p>
           <w:p>
@@ -6890,7 +6762,27 @@
                 <w:rFonts w:ascii="Arial" w:hAnsi="Arial" w:cs="Arial"/>
                 <w:bCs/>
               </w:rPr>
-              <w:t xml:space="preserve">Utilize persistent and ephemeral volumes</w:t>
+              <w:t xml:space="preserve">Creating simple designs and layouts</w:t>
+            </w:r>
+          </w:p>
+          <w:p>
+            <w:pPr>
+              <w:pStyle w:val="ListParagraph"/>
+              <w:numPr>
+                <w:ilvl w:val="0"/>
+                <w:numId w:val="44"/>
+              </w:numPr>
+              <w:rPr>
+                <w:rFonts w:ascii="Arial" w:hAnsi="Arial" w:cs="Arial"/>
+                <w:bCs/>
+              </w:rPr>
+            </w:pPr>
+            <w:r>
+              <w:rPr>
+                <w:rFonts w:ascii="Arial" w:hAnsi="Arial" w:cs="Arial"/>
+                <w:bCs/>
+              </w:rPr>
+              <w:t xml:space="preserve">Experimenting with Canva's text and image tools</w:t>
             </w:r>
           </w:p>
           <w:p>
@@ -6912,15 +6804,145 @@
             <w:pPr>
               <w:rPr>
                 <w:rFonts w:ascii="Arial" w:hAnsi="Arial" w:cs="Arial"/>
-                <w:bCs/>
-              </w:rPr>
-            </w:pPr>
-            <w:r>
-              <w:rPr>
-                <w:rFonts w:ascii="Arial" w:hAnsi="Arial" w:cs="Arial"/>
-                <w:bCs/>
-              </w:rPr>
-              <w:t xml:space="preserve">LO1 – Establish high-level structures and frameworks for Kubernetes solutions using appropriate processes and tools.</w:t>
+                <w:b/>
+              </w:rPr>
+            </w:pPr>
+            <w:r>
+              <w:rPr>
+                <w:rFonts w:ascii="Arial" w:hAnsi="Arial" w:cs="Arial"/>
+                <w:b/>
+              </w:rPr>
+              <w:t xml:space="preserve">Topic 2: Colour and Form in Canva Design (K4, A2)  </w:t>
+            </w:r>
+          </w:p>
+          <w:p>
+            <w:pPr>
+              <w:pStyle w:val="ListParagraph"/>
+              <w:numPr>
+                <w:ilvl w:val="0"/>
+                <w:numId w:val="44"/>
+              </w:numPr>
+              <w:rPr>
+                <w:rFonts w:ascii="Arial" w:hAnsi="Arial" w:cs="Arial"/>
+                <w:bCs/>
+              </w:rPr>
+            </w:pPr>
+            <w:r>
+              <w:rPr>
+                <w:rFonts w:ascii="Arial" w:hAnsi="Arial" w:cs="Arial"/>
+                <w:bCs/>
+              </w:rPr>
+              <w:t xml:space="preserve">Fundamentals of colour theory and application</w:t>
+            </w:r>
+          </w:p>
+          <w:p>
+            <w:pPr>
+              <w:pStyle w:val="ListParagraph"/>
+              <w:numPr>
+                <w:ilvl w:val="0"/>
+                <w:numId w:val="44"/>
+              </w:numPr>
+              <w:rPr>
+                <w:rFonts w:ascii="Arial" w:hAnsi="Arial" w:cs="Arial"/>
+                <w:bCs/>
+              </w:rPr>
+            </w:pPr>
+            <w:r>
+              <w:rPr>
+                <w:rFonts w:ascii="Arial" w:hAnsi="Arial" w:cs="Arial"/>
+                <w:bCs/>
+              </w:rPr>
+              <w:t xml:space="preserve">Exploring colour schemes and palettes in Canva</w:t>
+            </w:r>
+          </w:p>
+          <w:p>
+            <w:pPr>
+              <w:pStyle w:val="ListParagraph"/>
+              <w:numPr>
+                <w:ilvl w:val="0"/>
+                <w:numId w:val="44"/>
+              </w:numPr>
+              <w:rPr>
+                <w:rFonts w:ascii="Arial" w:hAnsi="Arial" w:cs="Arial"/>
+                <w:bCs/>
+              </w:rPr>
+            </w:pPr>
+            <w:r>
+              <w:rPr>
+                <w:rFonts w:ascii="Arial" w:hAnsi="Arial" w:cs="Arial"/>
+                <w:bCs/>
+              </w:rPr>
+              <w:t xml:space="preserve">The role of forms and shapes in design</w:t>
+            </w:r>
+          </w:p>
+          <w:p>
+            <w:pPr>
+              <w:pStyle w:val="ListParagraph"/>
+              <w:numPr>
+                <w:ilvl w:val="0"/>
+                <w:numId w:val="44"/>
+              </w:numPr>
+              <w:rPr>
+                <w:rFonts w:ascii="Arial" w:hAnsi="Arial" w:cs="Arial"/>
+                <w:bCs/>
+              </w:rPr>
+            </w:pPr>
+            <w:r>
+              <w:rPr>
+                <w:rFonts w:ascii="Arial" w:hAnsi="Arial" w:cs="Arial"/>
+                <w:bCs/>
+              </w:rPr>
+              <w:t xml:space="preserve">Practical exercises on colour and form harmonization</w:t>
+            </w:r>
+          </w:p>
+          <w:p>
+            <w:pPr>
+              <w:pStyle w:val="ListParagraph"/>
+              <w:numPr>
+                <w:ilvl w:val="0"/>
+                <w:numId w:val="44"/>
+              </w:numPr>
+              <w:rPr>
+                <w:rFonts w:ascii="Arial" w:hAnsi="Arial" w:cs="Arial"/>
+                <w:bCs/>
+              </w:rPr>
+            </w:pPr>
+            <w:r>
+              <w:rPr>
+                <w:rFonts w:ascii="Arial" w:hAnsi="Arial" w:cs="Arial"/>
+                <w:bCs/>
+              </w:rPr>
+              <w:t xml:space="preserve">Designing for different environments and contexts</w:t>
+            </w:r>
+          </w:p>
+          <w:p>
+            <w:pPr>
+              <w:rPr>
+                <w:rFonts w:ascii="Arial" w:hAnsi="Arial" w:cs="Arial"/>
+                <w:bCs/>
+              </w:rPr>
+            </w:pPr>
+            <w:r>
+              <w:rPr>
+                <w:rFonts w:ascii="Arial" w:hAnsi="Arial" w:cs="Arial"/>
+                <w:bCs/>
+              </w:rPr>
+              <w:t xml:space="preserve"/>
+            </w:r>
+          </w:p>
+          <w:p>
+            <w:pPr>
+              <w:rPr>
+                <w:rFonts w:ascii="Arial" w:hAnsi="Arial" w:cs="Arial"/>
+                <w:bCs/>
+              </w:rPr>
+            </w:pPr>
+            <w:r>
+              <w:rPr>
+                <w:rFonts w:ascii="Arial" w:hAnsi="Arial" w:cs="Arial"/>
+                <w:bCs/>
+              </w:rPr>
+              <w:t xml:space="preserve">LO1 – Develop visual communication projects in Canva, blending typography with media elements.</w:t>
             </w:r>
           </w:p>
           <w:p>
@@ -6950,52 +6972,67 @@
                 <w:rFonts w:ascii="Arial" w:hAnsi="Arial" w:cs="Arial"/>
                 <w:bCs/>
               </w:rPr>
-              <w:t xml:space="preserve">K1: Process for refining solution architecture</w:t>
-            </w:r>
-          </w:p>
-          <w:p>
-            <w:pPr>
-              <w:rPr>
-                <w:rFonts w:ascii="Arial" w:hAnsi="Arial" w:cs="Arial"/>
-                <w:bCs/>
-              </w:rPr>
-            </w:pPr>
-            <w:r>
-              <w:rPr>
-                <w:rFonts w:ascii="Arial" w:hAnsi="Arial" w:cs="Arial"/>
-                <w:bCs/>
-              </w:rPr>
-              <w:t xml:space="preserve">K2: Applications of tools and modelling techniques for creation of solution architecture</w:t>
-            </w:r>
-          </w:p>
-          <w:p>
-            <w:pPr>
-              <w:rPr>
-                <w:rFonts w:ascii="Arial" w:hAnsi="Arial" w:cs="Arial"/>
-                <w:bCs/>
-              </w:rPr>
-            </w:pPr>
-            <w:r>
-              <w:rPr>
-                <w:rFonts w:ascii="Arial" w:hAnsi="Arial" w:cs="Arial"/>
-                <w:bCs/>
-              </w:rPr>
-              <w:t xml:space="preserve">A1: Establish high-level structures and frameworks to guide the development of IT solutions incorporating various processes, hardware and software components</w:t>
-            </w:r>
-          </w:p>
-          <w:p>
-            <w:pPr>
-              <w:rPr>
-                <w:rFonts w:ascii="Arial" w:hAnsi="Arial" w:cs="Arial"/>
-                <w:bCs/>
-              </w:rPr>
-            </w:pPr>
-            <w:r>
-              <w:rPr>
-                <w:rFonts w:ascii="Arial" w:hAnsi="Arial" w:cs="Arial"/>
-                <w:bCs/>
-              </w:rPr>
-              <w:t xml:space="preserve">A2: Determine relevant design tools or modelling techniques required to develop a solution architecture and blueprint</w:t>
+              <w:t xml:space="preserve">K1: Elements of typography, logos, other visual communication design, and information design</w:t>
+            </w:r>
+          </w:p>
+          <w:p>
+            <w:pPr>
+              <w:rPr>
+                <w:rFonts w:ascii="Arial" w:hAnsi="Arial" w:cs="Arial"/>
+                <w:bCs/>
+              </w:rPr>
+            </w:pPr>
+            <w:r>
+              <w:rPr>
+                <w:rFonts w:ascii="Arial" w:hAnsi="Arial" w:cs="Arial"/>
+                <w:bCs/>
+              </w:rPr>
+              <w:t xml:space="preserve">K3: Uses of relevant design software packages</w:t>
+            </w:r>
+          </w:p>
+          <w:p>
+            <w:pPr>
+              <w:rPr>
+                <w:rFonts w:ascii="Arial" w:hAnsi="Arial" w:cs="Arial"/>
+                <w:bCs/>
+              </w:rPr>
+            </w:pPr>
+            <w:r>
+              <w:rPr>
+                <w:rFonts w:ascii="Arial" w:hAnsi="Arial" w:cs="Arial"/>
+                <w:bCs/>
+              </w:rPr>
+              <w:t xml:space="preserve">K4: Colour fundamentals and forms</w:t>
+            </w:r>
+          </w:p>
+          <w:p>
+            <w:pPr>
+              <w:rPr>
+                <w:rFonts w:ascii="Arial" w:hAnsi="Arial" w:cs="Arial"/>
+                <w:bCs/>
+              </w:rPr>
+            </w:pPr>
+            <w:r>
+              <w:rPr>
+                <w:rFonts w:ascii="Arial" w:hAnsi="Arial" w:cs="Arial"/>
+                <w:bCs/>
+              </w:rPr>
+              <w:t xml:space="preserve">A1: Initiate visual communication ideas through exploration</w:t>
+            </w:r>
+          </w:p>
+          <w:p>
+            <w:pPr>
+              <w:rPr>
+                <w:rFonts w:ascii="Arial" w:hAnsi="Arial" w:cs="Arial"/>
+                <w:bCs/>
+              </w:rPr>
+            </w:pPr>
+            <w:r>
+              <w:rPr>
+                <w:rFonts w:ascii="Arial" w:hAnsi="Arial" w:cs="Arial"/>
+                <w:bCs/>
+              </w:rPr>
+              <w:t xml:space="preserve">A2: Develop visual communication outputs by integrating media, materials, processes and environment</w:t>
             </w:r>
           </w:p>
         </w:tc>
@@ -7021,7 +7058,7 @@
                 <w:rFonts w:ascii="Arial" w:hAnsi="Arial" w:cs="Arial"/>
                 <w:color w:val="000000" w:themeColor="text1"/>
               </w:rPr>
-              <w:t xml:space="preserve">LU2: Deployment Strategies</w:t>
+              <w:t xml:space="preserve">LU2: Storyboarding and Flow Design</w:t>
             </w:r>
           </w:p>
         </w:tc>
@@ -7059,7 +7096,7 @@
                 <w:rFonts w:ascii="Arial" w:hAnsi="Arial" w:cs="Arial"/>
                 <w:b/>
               </w:rPr>
-              <w:t xml:space="preserve">Topic 2: Application Deployment (K3, A3)  </w:t>
+              <w:t xml:space="preserve">Topic 3: Storyboarding and Flow Design in Canva (K5, A3)  </w:t>
             </w:r>
           </w:p>
           <w:p>
@@ -7079,7 +7116,7 @@
                 <w:rFonts w:ascii="Arial" w:hAnsi="Arial" w:cs="Arial"/>
                 <w:bCs/>
               </w:rPr>
-              <w:t xml:space="preserve">Use Kubernetes primitives to implement common deployment strategies (e.g. blue/green or canary)</w:t>
+              <w:t xml:space="preserve">Techniques for creating effective storyboards</w:t>
             </w:r>
           </w:p>
           <w:p>
@@ -7099,7 +7136,7 @@
                 <w:rFonts w:ascii="Arial" w:hAnsi="Arial" w:cs="Arial"/>
                 <w:bCs/>
               </w:rPr>
-              <w:t xml:space="preserve">Understand Deployments and how to perform rolling updates</w:t>
+              <w:t xml:space="preserve">Developing task flows for visual projects</w:t>
             </w:r>
           </w:p>
           <w:p>
@@ -7119,7 +7156,7 @@
                 <w:rFonts w:ascii="Arial" w:hAnsi="Arial" w:cs="Arial"/>
                 <w:bCs/>
               </w:rPr>
-              <w:t xml:space="preserve">Use the Helm package manager to deploy existing packages</w:t>
+              <w:t xml:space="preserve">Utilizing Canva for ideation and conceptualization</w:t>
             </w:r>
           </w:p>
           <w:p>
@@ -7139,7 +7176,27 @@
                 <w:rFonts w:ascii="Arial" w:hAnsi="Arial" w:cs="Arial"/>
                 <w:bCs/>
               </w:rPr>
-              <w:t xml:space="preserve">Kustomize</w:t>
+              <w:t xml:space="preserve">Case Study of effective storyboard designs</w:t>
+            </w:r>
+          </w:p>
+          <w:p>
+            <w:pPr>
+              <w:pStyle w:val="ListParagraph"/>
+              <w:numPr>
+                <w:ilvl w:val="0"/>
+                <w:numId w:val="44"/>
+              </w:numPr>
+              <w:rPr>
+                <w:rFonts w:ascii="Arial" w:hAnsi="Arial" w:cs="Arial"/>
+                <w:bCs/>
+              </w:rPr>
+            </w:pPr>
+            <w:r>
+              <w:rPr>
+                <w:rFonts w:ascii="Arial" w:hAnsi="Arial" w:cs="Arial"/>
+                <w:bCs/>
+              </w:rPr>
+              <w:t xml:space="preserve">Hands-on exercises in storyboard creation</w:t>
             </w:r>
           </w:p>
           <w:p>
@@ -7161,15 +7218,145 @@
             <w:pPr>
               <w:rPr>
                 <w:rFonts w:ascii="Arial" w:hAnsi="Arial" w:cs="Arial"/>
-                <w:bCs/>
-              </w:rPr>
-            </w:pPr>
-            <w:r>
-              <w:rPr>
-                <w:rFonts w:ascii="Arial" w:hAnsi="Arial" w:cs="Arial"/>
-                <w:bCs/>
-              </w:rPr>
-              <w:t xml:space="preserve">LO2 – Align technical, functional, and service requirements within Kubernetes-based solution architectures.</w:t>
+                <w:b/>
+              </w:rPr>
+            </w:pPr>
+            <w:r>
+              <w:rPr>
+                <w:rFonts w:ascii="Arial" w:hAnsi="Arial" w:cs="Arial"/>
+                <w:b/>
+              </w:rPr>
+              <w:t xml:space="preserve">Topic 4: Best Practices and Aesthetic Analysis in Canva (A4, A5)  </w:t>
+            </w:r>
+          </w:p>
+          <w:p>
+            <w:pPr>
+              <w:pStyle w:val="ListParagraph"/>
+              <w:numPr>
+                <w:ilvl w:val="0"/>
+                <w:numId w:val="44"/>
+              </w:numPr>
+              <w:rPr>
+                <w:rFonts w:ascii="Arial" w:hAnsi="Arial" w:cs="Arial"/>
+                <w:bCs/>
+              </w:rPr>
+            </w:pPr>
+            <w:r>
+              <w:rPr>
+                <w:rFonts w:ascii="Arial" w:hAnsi="Arial" w:cs="Arial"/>
+                <w:bCs/>
+              </w:rPr>
+              <w:t xml:space="preserve">Understanding and applying design best practices</w:t>
+            </w:r>
+          </w:p>
+          <w:p>
+            <w:pPr>
+              <w:pStyle w:val="ListParagraph"/>
+              <w:numPr>
+                <w:ilvl w:val="0"/>
+                <w:numId w:val="44"/>
+              </w:numPr>
+              <w:rPr>
+                <w:rFonts w:ascii="Arial" w:hAnsi="Arial" w:cs="Arial"/>
+                <w:bCs/>
+              </w:rPr>
+            </w:pPr>
+            <w:r>
+              <w:rPr>
+                <w:rFonts w:ascii="Arial" w:hAnsi="Arial" w:cs="Arial"/>
+                <w:bCs/>
+              </w:rPr>
+              <w:t xml:space="preserve">Techniques for aesthetic and functional analysis</w:t>
+            </w:r>
+          </w:p>
+          <w:p>
+            <w:pPr>
+              <w:pStyle w:val="ListParagraph"/>
+              <w:numPr>
+                <w:ilvl w:val="0"/>
+                <w:numId w:val="44"/>
+              </w:numPr>
+              <w:rPr>
+                <w:rFonts w:ascii="Arial" w:hAnsi="Arial" w:cs="Arial"/>
+                <w:bCs/>
+              </w:rPr>
+            </w:pPr>
+            <w:r>
+              <w:rPr>
+                <w:rFonts w:ascii="Arial" w:hAnsi="Arial" w:cs="Arial"/>
+                <w:bCs/>
+              </w:rPr>
+              <w:t xml:space="preserve">Critiquing and improving Canva projects</w:t>
+            </w:r>
+          </w:p>
+          <w:p>
+            <w:pPr>
+              <w:pStyle w:val="ListParagraph"/>
+              <w:numPr>
+                <w:ilvl w:val="0"/>
+                <w:numId w:val="44"/>
+              </w:numPr>
+              <w:rPr>
+                <w:rFonts w:ascii="Arial" w:hAnsi="Arial" w:cs="Arial"/>
+                <w:bCs/>
+              </w:rPr>
+            </w:pPr>
+            <w:r>
+              <w:rPr>
+                <w:rFonts w:ascii="Arial" w:hAnsi="Arial" w:cs="Arial"/>
+                <w:bCs/>
+              </w:rPr>
+              <w:t xml:space="preserve">Workshop on designing with user experience in mind</w:t>
+            </w:r>
+          </w:p>
+          <w:p>
+            <w:pPr>
+              <w:pStyle w:val="ListParagraph"/>
+              <w:numPr>
+                <w:ilvl w:val="0"/>
+                <w:numId w:val="44"/>
+              </w:numPr>
+              <w:rPr>
+                <w:rFonts w:ascii="Arial" w:hAnsi="Arial" w:cs="Arial"/>
+                <w:bCs/>
+              </w:rPr>
+            </w:pPr>
+            <w:r>
+              <w:rPr>
+                <w:rFonts w:ascii="Arial" w:hAnsi="Arial" w:cs="Arial"/>
+                <w:bCs/>
+              </w:rPr>
+              <w:t xml:space="preserve">Group activities for peer review and feedback</w:t>
+            </w:r>
+          </w:p>
+          <w:p>
+            <w:pPr>
+              <w:rPr>
+                <w:rFonts w:ascii="Arial" w:hAnsi="Arial" w:cs="Arial"/>
+                <w:bCs/>
+              </w:rPr>
+            </w:pPr>
+            <w:r>
+              <w:rPr>
+                <w:rFonts w:ascii="Arial" w:hAnsi="Arial" w:cs="Arial"/>
+                <w:bCs/>
+              </w:rPr>
+              <w:t xml:space="preserve"/>
+            </w:r>
+          </w:p>
+          <w:p>
+            <w:pPr>
+              <w:rPr>
+                <w:rFonts w:ascii="Arial" w:hAnsi="Arial" w:cs="Arial"/>
+                <w:bCs/>
+              </w:rPr>
+            </w:pPr>
+            <w:r>
+              <w:rPr>
+                <w:rFonts w:ascii="Arial" w:hAnsi="Arial" w:cs="Arial"/>
+                <w:bCs/>
+              </w:rPr>
+              <w:t xml:space="preserve">LO2 – Create Canva storyboards to communicate visual intention to team members and evaluate designs to suggest visual enhancements.</w:t>
             </w:r>
           </w:p>
           <w:p>
@@ -7199,22 +7386,52 @@
                 <w:rFonts w:ascii="Arial" w:hAnsi="Arial" w:cs="Arial"/>
                 <w:bCs/>
               </w:rPr>
-              <w:t xml:space="preserve">K3: Technical, functional and service considerations</w:t>
-            </w:r>
-          </w:p>
-          <w:p>
-            <w:pPr>
-              <w:rPr>
-                <w:rFonts w:ascii="Arial" w:hAnsi="Arial" w:cs="Arial"/>
-                <w:bCs/>
-              </w:rPr>
-            </w:pPr>
-            <w:r>
-              <w:rPr>
-                <w:rFonts w:ascii="Arial" w:hAnsi="Arial" w:cs="Arial"/>
-                <w:bCs/>
-              </w:rPr>
-              <w:t xml:space="preserve">A3: Align requirements of various internal and external stakeholders, as well as technical, functional and service requirements within a solution architecture</w:t>
+              <w:t xml:space="preserve">K5: Techniques for analysing aesthetics</w:t>
+            </w:r>
+          </w:p>
+          <w:p>
+            <w:pPr>
+              <w:rPr>
+                <w:rFonts w:ascii="Arial" w:hAnsi="Arial" w:cs="Arial"/>
+                <w:bCs/>
+              </w:rPr>
+            </w:pPr>
+            <w:r>
+              <w:rPr>
+                <w:rFonts w:ascii="Arial" w:hAnsi="Arial" w:cs="Arial"/>
+                <w:bCs/>
+              </w:rPr>
+              <w:t xml:space="preserve">A3: Create storyboards and task flow designs to communicate visual intentions to team members</w:t>
+            </w:r>
+          </w:p>
+          <w:p>
+            <w:pPr>
+              <w:rPr>
+                <w:rFonts w:ascii="Arial" w:hAnsi="Arial" w:cs="Arial"/>
+                <w:bCs/>
+              </w:rPr>
+            </w:pPr>
+            <w:r>
+              <w:rPr>
+                <w:rFonts w:ascii="Arial" w:hAnsi="Arial" w:cs="Arial"/>
+                <w:bCs/>
+              </w:rPr>
+              <w:t xml:space="preserve">A4: Evaluate the design work of stakeholders</w:t>
+            </w:r>
+          </w:p>
+          <w:p>
+            <w:pPr>
+              <w:rPr>
+                <w:rFonts w:ascii="Arial" w:hAnsi="Arial" w:cs="Arial"/>
+                <w:bCs/>
+              </w:rPr>
+            </w:pPr>
+            <w:r>
+              <w:rPr>
+                <w:rFonts w:ascii="Arial" w:hAnsi="Arial" w:cs="Arial"/>
+                <w:bCs/>
+              </w:rPr>
+              <w:t xml:space="preserve">A5: Propose suggestions to enhance the visual formats of designs</w:t>
             </w:r>
           </w:p>
         </w:tc>
@@ -7245,7 +7462,7 @@
                 <w:rFonts w:ascii="Arial" w:hAnsi="Arial" w:cs="Arial"/>
                 <w:color w:val="000000" w:themeColor="text1"/>
               </w:rPr>
-              <w:t xml:space="preserve">LU3: Application Monitoring and Debugging</w:t>
+              <w:t xml:space="preserve">LU3: Enhancing Visual Communication</w:t>
             </w:r>
           </w:p>
         </w:tc>
@@ -7283,7 +7500,7 @@
                 <w:rFonts w:ascii="Arial" w:hAnsi="Arial" w:cs="Arial"/>
                 <w:b/>
               </w:rPr>
-              <w:t xml:space="preserve">Topic 3: Application Observability and Maintenance (K4, K6, A4)  </w:t>
+              <w:t xml:space="preserve">Topic 5: Critical Review and Enhancement Strategies in Canva (K2, A6)  </w:t>
             </w:r>
           </w:p>
           <w:p>
@@ -7304,7 +7521,7 @@
                 <w:bCs/>
               </w:rPr>
               <w:lastRenderedPageBreak/>
-              <w:t xml:space="preserve">Understand API deprecations</w:t>
+              <w:t xml:space="preserve">Methods for critiquing visual designs</w:t>
             </w:r>
           </w:p>
           <w:p>
@@ -7325,7 +7542,7 @@
                 <w:bCs/>
               </w:rPr>
               <w:lastRenderedPageBreak/>
-              <w:t xml:space="preserve">Implement probes and health checks</w:t>
+              <w:t xml:space="preserve">Strategies for effective visual communication</w:t>
             </w:r>
           </w:p>
           <w:p>
@@ -7346,7 +7563,7 @@
                 <w:bCs/>
               </w:rPr>
               <w:lastRenderedPageBreak/>
-              <w:t xml:space="preserve">Use built-in CLI tools to monitor Kubernetes applications</w:t>
+              <w:t xml:space="preserve">Workshops on enhancing existing Canva designs</w:t>
             </w:r>
           </w:p>
           <w:p>
@@ -7367,7 +7584,7 @@
                 <w:bCs/>
               </w:rPr>
               <w:lastRenderedPageBreak/>
-              <w:t xml:space="preserve">Utilize container logs</w:t>
+              <w:t xml:space="preserve">Collaborative exercises for peer-to-peer learning</w:t>
             </w:r>
           </w:p>
           <w:p>
@@ -7388,7 +7605,7 @@
                 <w:bCs/>
               </w:rPr>
               <w:lastRenderedPageBreak/>
-              <w:t xml:space="preserve">Debugging in Kubernetes</w:t>
+              <w:t xml:space="preserve">Techniques for iterative design improvements</w:t>
             </w:r>
           </w:p>
           <w:p>
@@ -7410,15 +7627,150 @@
             <w:pPr>
               <w:rPr>
                 <w:rFonts w:ascii="Arial" w:hAnsi="Arial" w:cs="Arial"/>
-                <w:bCs/>
-              </w:rPr>
-            </w:pPr>
-            <w:r>
-              <w:rPr>
-                <w:rFonts w:ascii="Arial" w:hAnsi="Arial" w:cs="Arial"/>
-                <w:bCs/>
-              </w:rPr>
-              <w:t xml:space="preserve">LO3 – Coordinate multiple Kubernetes solution components to ensure compatibility and meet design framework goals.</w:t>
+                <w:b/>
+              </w:rPr>
+            </w:pPr>
+            <w:r>
+              <w:rPr>
+                <w:rFonts w:ascii="Arial" w:hAnsi="Arial" w:cs="Arial"/>
+                <w:b/>
+              </w:rPr>
+              <w:t xml:space="preserve">Topic 6: Innovative Approaches to Design in Canva (K2, A7)  </w:t>
+            </w:r>
+          </w:p>
+          <w:p>
+            <w:pPr>
+              <w:pStyle w:val="ListParagraph"/>
+              <w:numPr>
+                <w:ilvl w:val="0"/>
+                <w:numId w:val="44"/>
+              </w:numPr>
+              <w:rPr>
+                <w:rFonts w:ascii="Arial" w:hAnsi="Arial" w:cs="Arial"/>
+                <w:bCs/>
+              </w:rPr>
+            </w:pPr>
+            <w:r>
+              <w:rPr>
+                <w:rFonts w:ascii="Arial" w:hAnsi="Arial" w:cs="Arial"/>
+                <w:bCs/>
+              </w:rPr>
+              <w:lastRenderedPageBreak/>
+              <w:t xml:space="preserve">Developing innovative design strategies</w:t>
+            </w:r>
+          </w:p>
+          <w:p>
+            <w:pPr>
+              <w:pStyle w:val="ListParagraph"/>
+              <w:numPr>
+                <w:ilvl w:val="0"/>
+                <w:numId w:val="44"/>
+              </w:numPr>
+              <w:rPr>
+                <w:rFonts w:ascii="Arial" w:hAnsi="Arial" w:cs="Arial"/>
+                <w:bCs/>
+              </w:rPr>
+            </w:pPr>
+            <w:r>
+              <w:rPr>
+                <w:rFonts w:ascii="Arial" w:hAnsi="Arial" w:cs="Arial"/>
+                <w:bCs/>
+              </w:rPr>
+              <w:lastRenderedPageBreak/>
+              <w:t xml:space="preserve">Exploring advanced features and tools in Canva</w:t>
+            </w:r>
+          </w:p>
+          <w:p>
+            <w:pPr>
+              <w:pStyle w:val="ListParagraph"/>
+              <w:numPr>
+                <w:ilvl w:val="0"/>
+                <w:numId w:val="44"/>
+              </w:numPr>
+              <w:rPr>
+                <w:rFonts w:ascii="Arial" w:hAnsi="Arial" w:cs="Arial"/>
+                <w:bCs/>
+              </w:rPr>
+            </w:pPr>
+            <w:r>
+              <w:rPr>
+                <w:rFonts w:ascii="Arial" w:hAnsi="Arial" w:cs="Arial"/>
+                <w:bCs/>
+              </w:rPr>
+              <w:lastRenderedPageBreak/>
+              <w:t xml:space="preserve">Case Study of successful visual communication</w:t>
+            </w:r>
+          </w:p>
+          <w:p>
+            <w:pPr>
+              <w:pStyle w:val="ListParagraph"/>
+              <w:numPr>
+                <w:ilvl w:val="0"/>
+                <w:numId w:val="44"/>
+              </w:numPr>
+              <w:rPr>
+                <w:rFonts w:ascii="Arial" w:hAnsi="Arial" w:cs="Arial"/>
+                <w:bCs/>
+              </w:rPr>
+            </w:pPr>
+            <w:r>
+              <w:rPr>
+                <w:rFonts w:ascii="Arial" w:hAnsi="Arial" w:cs="Arial"/>
+                <w:bCs/>
+              </w:rPr>
+              <w:lastRenderedPageBreak/>
+              <w:t xml:space="preserve">Group projects for practical application</w:t>
+            </w:r>
+          </w:p>
+          <w:p>
+            <w:pPr>
+              <w:pStyle w:val="ListParagraph"/>
+              <w:numPr>
+                <w:ilvl w:val="0"/>
+                <w:numId w:val="44"/>
+              </w:numPr>
+              <w:rPr>
+                <w:rFonts w:ascii="Arial" w:hAnsi="Arial" w:cs="Arial"/>
+                <w:bCs/>
+              </w:rPr>
+            </w:pPr>
+            <w:r>
+              <w:rPr>
+                <w:rFonts w:ascii="Arial" w:hAnsi="Arial" w:cs="Arial"/>
+                <w:bCs/>
+              </w:rPr>
+              <w:lastRenderedPageBreak/>
+              <w:t xml:space="preserve">Presentations on innovative design solutions</w:t>
+            </w:r>
+          </w:p>
+          <w:p>
+            <w:pPr>
+              <w:rPr>
+                <w:rFonts w:ascii="Arial" w:hAnsi="Arial" w:cs="Arial"/>
+                <w:bCs/>
+              </w:rPr>
+            </w:pPr>
+            <w:r>
+              <w:rPr>
+                <w:rFonts w:ascii="Arial" w:hAnsi="Arial" w:cs="Arial"/>
+                <w:bCs/>
+              </w:rPr>
+              <w:t xml:space="preserve"/>
+            </w:r>
+          </w:p>
+          <w:p>
+            <w:pPr>
+              <w:rPr>
+                <w:rFonts w:ascii="Arial" w:hAnsi="Arial" w:cs="Arial"/>
+                <w:bCs/>
+              </w:rPr>
+            </w:pPr>
+            <w:r>
+              <w:rPr>
+                <w:rFonts w:ascii="Arial" w:hAnsi="Arial" w:cs="Arial"/>
+                <w:bCs/>
+              </w:rPr>
+              <w:t xml:space="preserve">LO3 – Develop strategies for Canva designs, critiquing and collaborating to improve visual communication based on best practices.</w:t>
             </w:r>
           </w:p>
           <w:p>
@@ -7448,37 +7800,37 @@
                 <w:rFonts w:ascii="Arial" w:hAnsi="Arial" w:cs="Arial"/>
                 <w:bCs/>
               </w:rPr>
-              <w:t xml:space="preserve">K4: Considerations for multiple aspects of the overall solution including performance, security, latency and other relevant aspects for the solution</w:t>
-            </w:r>
-          </w:p>
-          <w:p>
-            <w:pPr>
-              <w:rPr>
-                <w:rFonts w:ascii="Arial" w:hAnsi="Arial" w:cs="Arial"/>
-                <w:bCs/>
-              </w:rPr>
-            </w:pPr>
-            <w:r>
-              <w:rPr>
-                <w:rFonts w:ascii="Arial" w:hAnsi="Arial" w:cs="Arial"/>
-                <w:bCs/>
-              </w:rPr>
-              <w:t xml:space="preserve">K6: Compatibility among multiple solution architecture components and design activities</w:t>
-            </w:r>
-          </w:p>
-          <w:p>
-            <w:pPr>
-              <w:rPr>
-                <w:rFonts w:ascii="Arial" w:hAnsi="Arial" w:cs="Arial"/>
-                <w:bCs/>
-              </w:rPr>
-            </w:pPr>
-            <w:r>
-              <w:rPr>
-                <w:rFonts w:ascii="Arial" w:hAnsi="Arial" w:cs="Arial"/>
-                <w:bCs/>
-              </w:rPr>
-              <w:t xml:space="preserve">A4: Coordinate multiple solution architecture components and design activities, ensuring consistency and compatibility within a target framework</w:t>
+              <w:t xml:space="preserve">K2: Best practices in visual communication</w:t>
+            </w:r>
+          </w:p>
+          <w:p>
+            <w:pPr>
+              <w:rPr>
+                <w:rFonts w:ascii="Arial" w:hAnsi="Arial" w:cs="Arial"/>
+                <w:bCs/>
+              </w:rPr>
+            </w:pPr>
+            <w:r>
+              <w:rPr>
+                <w:rFonts w:ascii="Arial" w:hAnsi="Arial" w:cs="Arial"/>
+                <w:bCs/>
+              </w:rPr>
+              <w:t xml:space="preserve">A6: Critique own work or work with others to enhance visual communication outputs</w:t>
+            </w:r>
+          </w:p>
+          <w:p>
+            <w:pPr>
+              <w:rPr>
+                <w:rFonts w:ascii="Arial" w:hAnsi="Arial" w:cs="Arial"/>
+                <w:bCs/>
+              </w:rPr>
+            </w:pPr>
+            <w:r>
+              <w:rPr>
+                <w:rFonts w:ascii="Arial" w:hAnsi="Arial" w:cs="Arial"/>
+                <w:bCs/>
+              </w:rPr>
+              <w:t xml:space="preserve">A7: Develop strategies to enhance the appeal of visual communication outputs</w:t>
             </w:r>
           </w:p>
         </w:tc>
@@ -7510,7 +7862,7 @@
                 <w:color w:val="000000" w:themeColor="text1"/>
               </w:rPr>
               <w:lastRenderedPageBreak/>
-              <w:t xml:space="preserve">LU4: Security and Configuration Management</w:t>
+              <w:t xml:space="preserve"/>
             </w:r>
           </w:p>
         </w:tc>
@@ -7534,256 +7886,6 @@
                 <w:u w:val="single"/>
               </w:rPr>
               <w:t>Topics:</w:t>
-            </w:r>
-          </w:p>
-          <w:p>
-            <w:pPr>
-              <w:rPr>
-                <w:rFonts w:ascii="Arial" w:hAnsi="Arial" w:cs="Arial"/>
-                <w:b/>
-              </w:rPr>
-            </w:pPr>
-            <w:r>
-              <w:rPr>
-                <w:rFonts w:ascii="Arial" w:hAnsi="Arial" w:cs="Arial"/>
-                <w:b/>
-              </w:rPr>
-              <w:t xml:space="preserve">Topic 4: Application Environment, Configuration and Security (K5, A5)  </w:t>
-            </w:r>
-          </w:p>
-          <w:p>
-            <w:pPr>
-              <w:pStyle w:val="ListParagraph"/>
-              <w:numPr>
-                <w:ilvl w:val="0"/>
-                <w:numId w:val="44"/>
-              </w:numPr>
-              <w:rPr>
-                <w:rFonts w:ascii="Arial" w:hAnsi="Arial" w:cs="Arial"/>
-                <w:bCs/>
-              </w:rPr>
-            </w:pPr>
-            <w:r>
-              <w:rPr>
-                <w:rFonts w:ascii="Arial" w:hAnsi="Arial" w:cs="Arial"/>
-                <w:bCs/>
-              </w:rPr>
-              <w:t xml:space="preserve">Discover and use resources that extend Kubernetes (CRD, Operators)</w:t>
-            </w:r>
-          </w:p>
-          <w:p>
-            <w:pPr>
-              <w:pStyle w:val="ListParagraph"/>
-              <w:numPr>
-                <w:ilvl w:val="0"/>
-                <w:numId w:val="44"/>
-              </w:numPr>
-              <w:rPr>
-                <w:rFonts w:ascii="Arial" w:hAnsi="Arial" w:cs="Arial"/>
-                <w:bCs/>
-              </w:rPr>
-            </w:pPr>
-            <w:r>
-              <w:rPr>
-                <w:rFonts w:ascii="Arial" w:hAnsi="Arial" w:cs="Arial"/>
-                <w:bCs/>
-              </w:rPr>
-              <w:t xml:space="preserve">Understand authentication, authorization and admission control</w:t>
-            </w:r>
-          </w:p>
-          <w:p>
-            <w:pPr>
-              <w:pStyle w:val="ListParagraph"/>
-              <w:numPr>
-                <w:ilvl w:val="0"/>
-                <w:numId w:val="44"/>
-              </w:numPr>
-              <w:rPr>
-                <w:rFonts w:ascii="Arial" w:hAnsi="Arial" w:cs="Arial"/>
-                <w:bCs/>
-              </w:rPr>
-            </w:pPr>
-            <w:r>
-              <w:rPr>
-                <w:rFonts w:ascii="Arial" w:hAnsi="Arial" w:cs="Arial"/>
-                <w:bCs/>
-              </w:rPr>
-              <w:t xml:space="preserve">Understand requests, limits, quotas</w:t>
-            </w:r>
-          </w:p>
-          <w:p>
-            <w:pPr>
-              <w:pStyle w:val="ListParagraph"/>
-              <w:numPr>
-                <w:ilvl w:val="0"/>
-                <w:numId w:val="44"/>
-              </w:numPr>
-              <w:rPr>
-                <w:rFonts w:ascii="Arial" w:hAnsi="Arial" w:cs="Arial"/>
-                <w:bCs/>
-              </w:rPr>
-            </w:pPr>
-            <w:r>
-              <w:rPr>
-                <w:rFonts w:ascii="Arial" w:hAnsi="Arial" w:cs="Arial"/>
-                <w:bCs/>
-              </w:rPr>
-              <w:t xml:space="preserve">Understand ConfigMaps</w:t>
-            </w:r>
-          </w:p>
-          <w:p>
-            <w:pPr>
-              <w:pStyle w:val="ListParagraph"/>
-              <w:numPr>
-                <w:ilvl w:val="0"/>
-                <w:numId w:val="44"/>
-              </w:numPr>
-              <w:rPr>
-                <w:rFonts w:ascii="Arial" w:hAnsi="Arial" w:cs="Arial"/>
-                <w:bCs/>
-              </w:rPr>
-            </w:pPr>
-            <w:r>
-              <w:rPr>
-                <w:rFonts w:ascii="Arial" w:hAnsi="Arial" w:cs="Arial"/>
-                <w:bCs/>
-              </w:rPr>
-              <w:t xml:space="preserve">Define resource requirements</w:t>
-            </w:r>
-          </w:p>
-          <w:p>
-            <w:pPr>
-              <w:pStyle w:val="ListParagraph"/>
-              <w:numPr>
-                <w:ilvl w:val="0"/>
-                <w:numId w:val="44"/>
-              </w:numPr>
-              <w:rPr>
-                <w:rFonts w:ascii="Arial" w:hAnsi="Arial" w:cs="Arial"/>
-                <w:bCs/>
-              </w:rPr>
-            </w:pPr>
-            <w:r>
-              <w:rPr>
-                <w:rFonts w:ascii="Arial" w:hAnsi="Arial" w:cs="Arial"/>
-                <w:bCs/>
-              </w:rPr>
-              <w:t xml:space="preserve">Create &amp; consume Secrets</w:t>
-            </w:r>
-          </w:p>
-          <w:p>
-            <w:pPr>
-              <w:pStyle w:val="ListParagraph"/>
-              <w:numPr>
-                <w:ilvl w:val="0"/>
-                <w:numId w:val="44"/>
-              </w:numPr>
-              <w:rPr>
-                <w:rFonts w:ascii="Arial" w:hAnsi="Arial" w:cs="Arial"/>
-                <w:bCs/>
-              </w:rPr>
-            </w:pPr>
-            <w:r>
-              <w:rPr>
-                <w:rFonts w:ascii="Arial" w:hAnsi="Arial" w:cs="Arial"/>
-                <w:bCs/>
-              </w:rPr>
-              <w:t xml:space="preserve">Understand ServiceAccounts</w:t>
-            </w:r>
-          </w:p>
-          <w:p>
-            <w:pPr>
-              <w:pStyle w:val="ListParagraph"/>
-              <w:numPr>
-                <w:ilvl w:val="0"/>
-                <w:numId w:val="44"/>
-              </w:numPr>
-              <w:rPr>
-                <w:rFonts w:ascii="Arial" w:hAnsi="Arial" w:cs="Arial"/>
-                <w:bCs/>
-              </w:rPr>
-            </w:pPr>
-            <w:r>
-              <w:rPr>
-                <w:rFonts w:ascii="Arial" w:hAnsi="Arial" w:cs="Arial"/>
-                <w:bCs/>
-              </w:rPr>
-              <w:t xml:space="preserve">Understand Application Security (SecurityContexts, Capabilities, etc.)</w:t>
-            </w:r>
-          </w:p>
-          <w:p>
-            <w:pPr>
-              <w:rPr>
-                <w:rFonts w:ascii="Arial" w:hAnsi="Arial" w:cs="Arial"/>
-                <w:bCs/>
-              </w:rPr>
-            </w:pPr>
-            <w:r>
-              <w:rPr>
-                <w:rFonts w:ascii="Arial" w:hAnsi="Arial" w:cs="Arial"/>
-                <w:bCs/>
-              </w:rPr>
-              <w:t xml:space="preserve"/>
-            </w:r>
-          </w:p>
-          <w:p>
-            <w:pPr>
-              <w:rPr>
-                <w:rFonts w:ascii="Arial" w:hAnsi="Arial" w:cs="Arial"/>
-                <w:bCs/>
-              </w:rPr>
-            </w:pPr>
-            <w:r>
-              <w:rPr>
-                <w:rFonts w:ascii="Arial" w:hAnsi="Arial" w:cs="Arial"/>
-                <w:bCs/>
-              </w:rPr>
-              <w:t xml:space="preserve">LO4 – Articulate the value of Kubernetes solutions by addressing coding standards, scalability, and reusability.</w:t>
-            </w:r>
-          </w:p>
-          <w:p>
-            <w:pPr>
-              <w:rPr>
-                <w:rFonts w:ascii="Arial" w:hAnsi="Arial" w:cs="Arial"/>
-                <w:bCs/>
-              </w:rPr>
-            </w:pPr>
-            <w:r>
-              <w:rPr>
-                <w:rFonts w:ascii="Arial" w:hAnsi="Arial" w:cs="Arial"/>
-                <w:bCs/>
-              </w:rPr>
-              <w:t xml:space="preserve"> </w:t>
-            </w:r>
-          </w:p>
-          <w:p>
-            <w:pPr>
-              <w:rPr>
-                <w:rFonts w:ascii="Arial" w:hAnsi="Arial" w:cs="Arial"/>
-                <w:bCs/>
-              </w:rPr>
-            </w:pPr>
-            <w:r>
-              <w:rPr>
-                <w:rFonts w:ascii="Arial" w:hAnsi="Arial" w:cs="Arial"/>
-                <w:bCs/>
-              </w:rPr>
-              <w:t xml:space="preserve">K5: Standards for coding, scalability, integration and reusability</w:t>
-            </w:r>
-          </w:p>
-          <w:p>
-            <w:pPr>
-              <w:rPr>
-                <w:rFonts w:ascii="Arial" w:hAnsi="Arial" w:cs="Arial"/>
-                <w:bCs/>
-              </w:rPr>
-            </w:pPr>
-            <w:r>
-              <w:rPr>
-                <w:rFonts w:ascii="Arial" w:hAnsi="Arial" w:cs="Arial"/>
-                <w:bCs/>
-              </w:rPr>
-              <w:t xml:space="preserve">A5: Articulate value added by the solution to the business needs</w:t>
             </w:r>
           </w:p>
         </w:tc>
@@ -7814,7 +7916,7 @@
                 <w:rFonts w:ascii="Arial" w:hAnsi="Arial" w:cs="Arial"/>
                 <w:color w:val="000000" w:themeColor="text1"/>
               </w:rPr>
-              <w:t xml:space="preserve">LU5: Networking and Access Management</w:t>
+              <w:t xml:space="preserve"/>
             </w:r>
           </w:p>
         </w:tc>
@@ -7838,156 +7940,6 @@
                 <w:u w:val="single"/>
               </w:rPr>
               <w:t>Topics:</w:t>
-            </w:r>
-          </w:p>
-          <w:p>
-            <w:pPr>
-              <w:rPr>
-                <w:rFonts w:ascii="Arial" w:hAnsi="Arial" w:cs="Arial"/>
-                <w:b/>
-              </w:rPr>
-            </w:pPr>
-            <w:r>
-              <w:rPr>
-                <w:rFonts w:ascii="Arial" w:hAnsi="Arial" w:cs="Arial"/>
-                <w:b/>
-              </w:rPr>
-              <w:t xml:space="preserve">Topic 5: Services and Networking (K7, A6)  </w:t>
-            </w:r>
-          </w:p>
-          <w:p>
-            <w:pPr>
-              <w:pStyle w:val="ListParagraph"/>
-              <w:numPr>
-                <w:ilvl w:val="0"/>
-                <w:numId w:val="44"/>
-              </w:numPr>
-              <w:rPr>
-                <w:rFonts w:ascii="Arial" w:hAnsi="Arial" w:cs="Arial"/>
-                <w:bCs/>
-              </w:rPr>
-            </w:pPr>
-            <w:r>
-              <w:rPr>
-                <w:rFonts w:ascii="Arial" w:hAnsi="Arial" w:cs="Arial"/>
-                <w:bCs/>
-              </w:rPr>
-              <w:t xml:space="preserve">Demonstrate basic understanding of NetworkPolicies</w:t>
-            </w:r>
-          </w:p>
-          <w:p>
-            <w:pPr>
-              <w:pStyle w:val="ListParagraph"/>
-              <w:numPr>
-                <w:ilvl w:val="0"/>
-                <w:numId w:val="44"/>
-              </w:numPr>
-              <w:rPr>
-                <w:rFonts w:ascii="Arial" w:hAnsi="Arial" w:cs="Arial"/>
-                <w:bCs/>
-              </w:rPr>
-            </w:pPr>
-            <w:r>
-              <w:rPr>
-                <w:rFonts w:ascii="Arial" w:hAnsi="Arial" w:cs="Arial"/>
-                <w:bCs/>
-              </w:rPr>
-              <w:t xml:space="preserve">Provide and troubleshoot access to applications via services</w:t>
-            </w:r>
-          </w:p>
-          <w:p>
-            <w:pPr>
-              <w:pStyle w:val="ListParagraph"/>
-              <w:numPr>
-                <w:ilvl w:val="0"/>
-                <w:numId w:val="44"/>
-              </w:numPr>
-              <w:rPr>
-                <w:rFonts w:ascii="Arial" w:hAnsi="Arial" w:cs="Arial"/>
-                <w:bCs/>
-              </w:rPr>
-            </w:pPr>
-            <w:r>
-              <w:rPr>
-                <w:rFonts w:ascii="Arial" w:hAnsi="Arial" w:cs="Arial"/>
-                <w:bCs/>
-              </w:rPr>
-              <w:t xml:space="preserve">Use Ingress rules to expose applications</w:t>
-            </w:r>
-          </w:p>
-          <w:p>
-            <w:pPr>
-              <w:rPr>
-                <w:rFonts w:ascii="Arial" w:hAnsi="Arial" w:cs="Arial"/>
-                <w:bCs/>
-              </w:rPr>
-            </w:pPr>
-            <w:r>
-              <w:rPr>
-                <w:rFonts w:ascii="Arial" w:hAnsi="Arial" w:cs="Arial"/>
-                <w:bCs/>
-              </w:rPr>
-              <w:t xml:space="preserve"/>
-            </w:r>
-          </w:p>
-          <w:p>
-            <w:pPr>
-              <w:rPr>
-                <w:rFonts w:ascii="Arial" w:hAnsi="Arial" w:cs="Arial"/>
-                <w:bCs/>
-              </w:rPr>
-            </w:pPr>
-            <w:r>
-              <w:rPr>
-                <w:rFonts w:ascii="Arial" w:hAnsi="Arial" w:cs="Arial"/>
-                <w:bCs/>
-              </w:rPr>
-              <w:t xml:space="preserve">LO5 – Establish monitoring and testing processes to validate Kubernetes architectures against business requirements.</w:t>
-            </w:r>
-          </w:p>
-          <w:p>
-            <w:pPr>
-              <w:rPr>
-                <w:rFonts w:ascii="Arial" w:hAnsi="Arial" w:cs="Arial"/>
-                <w:bCs/>
-              </w:rPr>
-            </w:pPr>
-            <w:r>
-              <w:rPr>
-                <w:rFonts w:ascii="Arial" w:hAnsi="Arial" w:cs="Arial"/>
-                <w:bCs/>
-              </w:rPr>
-              <w:t xml:space="preserve"> </w:t>
-            </w:r>
-          </w:p>
-          <w:p>
-            <w:pPr>
-              <w:rPr>
-                <w:rFonts w:ascii="Arial" w:hAnsi="Arial" w:cs="Arial"/>
-                <w:bCs/>
-              </w:rPr>
-            </w:pPr>
-            <w:r>
-              <w:rPr>
-                <w:rFonts w:ascii="Arial" w:hAnsi="Arial" w:cs="Arial"/>
-                <w:bCs/>
-              </w:rPr>
-              <w:t xml:space="preserve">K7: Techniques to measure a solution's value-add</w:t>
-            </w:r>
-          </w:p>
-          <w:p>
-            <w:pPr>
-              <w:rPr>
-                <w:rFonts w:ascii="Arial" w:hAnsi="Arial" w:cs="Arial"/>
-                <w:bCs/>
-              </w:rPr>
-            </w:pPr>
-            <w:r>
-              <w:rPr>
-                <w:rFonts w:ascii="Arial" w:hAnsi="Arial" w:cs="Arial"/>
-                <w:bCs/>
-              </w:rPr>
-              <w:t xml:space="preserve">A6: Establish processes to regularly monitor, test and review solution architecture against business requirements</w:t>
             </w:r>
           </w:p>
         </w:tc>
@@ -9090,7 +9042,7 @@
                 <w:rFonts w:ascii="Arial" w:hAnsi="Arial" w:cs="Arial"/>
                 <w:color w:val="000000" w:themeColor="text1"/>
               </w:rPr>
-              <w:t xml:space="preserve">LU1: Container Image Management</w:t>
+              <w:t xml:space="preserve">LU1: Introduction to Canva Design</w:t>
             </w:r>
           </w:p>
         </w:tc>
@@ -9123,7 +9075,7 @@
               <w:rPr>
                 <w:rFonts w:ascii="Arial" w:hAnsi="Arial" w:cs="Arial"/>
               </w:rPr>
-              <w:t xml:space="preserve">LO1: Establish high-level structures and frameworks for Kubernetes solutions using appropriate processes and tools.</w:t>
+              <w:t xml:space="preserve">LO1: Develop visual communication projects in Canva, blending typography with media elements.</w:t>
             </w:r>
           </w:p>
           <w:p>
@@ -9152,7 +9104,7 @@
               <w:rPr>
                 <w:rFonts w:ascii="Arial" w:hAnsi="Arial" w:cs="Arial"/>
               </w:rPr>
-              <w:t xml:space="preserve">K1, K2, A1, A2</w:t>
+              <w:t xml:space="preserve">K1, K3, K4, A1, A2</w:t>
             </w:r>
             <w:r>
               <w:rPr>
@@ -9191,7 +9143,7 @@
               <w:rPr>
                 <w:rFonts w:ascii="Arial" w:hAnsi="Arial" w:cs="Arial"/>
               </w:rPr>
-              <w:t xml:space="preserve">Written Assessment - Short-Answer Questions (WA-SAQ) – K1, K2</w:t>
+              <w:t xml:space="preserve">Written Assessment - Short-Answer Questions (WA-SAQ) – K1, K3, K4</w:t>
               <w:br/>
               <w:t xml:space="preserve"/>
               <w:br/>
@@ -9228,11 +9180,11 @@
               <w:rPr>
                 <w:rFonts w:ascii="Arial" w:hAnsi="Arial" w:cs="Arial"/>
               </w:rPr>
-              <w:t xml:space="preserve">Written Assessment - Short-Answer Questions (WA-SAQ) – 12 mins</w:t>
+              <w:t xml:space="preserve">Written Assessment - Short-Answer Questions (WA-SAQ) – 20 mins</w:t>
               <w:br/>
               <w:t xml:space="preserve"/>
               <w:br/>
-              <w:t xml:space="preserve">Practical Performance (PP) – 12 mins</w:t>
+              <w:t xml:space="preserve">Practical Performance (PP) – 20 mins</w:t>
             </w:r>
           </w:p>
         </w:tc>
@@ -9279,7 +9231,7 @@
               <w:rPr>
                 <w:rFonts w:ascii="Arial" w:hAnsi="Arial" w:cs="Arial"/>
               </w:rPr>
-              <w:t xml:space="preserve">Classroom</w:t>
+              <w:t xml:space="preserve">Lecture</w:t>
             </w:r>
           </w:p>
           <w:p>
@@ -9683,7 +9635,7 @@
                 <w:rFonts w:ascii="Arial" w:hAnsi="Arial" w:cs="Arial"/>
                 <w:color w:val="000000" w:themeColor="text1"/>
               </w:rPr>
-              <w:t xml:space="preserve">LU2: Deployment Strategies</w:t>
+              <w:t xml:space="preserve">LU2: Storyboarding and Flow Design</w:t>
             </w:r>
           </w:p>
         </w:tc>
@@ -9716,7 +9668,7 @@
               <w:rPr>
                 <w:rFonts w:ascii="Arial" w:hAnsi="Arial" w:cs="Arial"/>
               </w:rPr>
-              <w:t xml:space="preserve">LO2: Align technical, functional, and service requirements within Kubernetes-based solution architectures.</w:t>
+              <w:t xml:space="preserve">LO2: Create Canva storyboards to communicate visual intention to team members and evaluate designs to suggest visual enhancements.</w:t>
             </w:r>
           </w:p>
           <w:p>
@@ -9745,7 +9697,7 @@
               <w:rPr>
                 <w:rFonts w:ascii="Arial" w:hAnsi="Arial" w:cs="Arial"/>
               </w:rPr>
-              <w:t xml:space="preserve">K3, A3</w:t>
+              <w:t xml:space="preserve">K5, A3, A4, A5</w:t>
             </w:r>
             <w:r>
               <w:rPr>
@@ -9784,11 +9736,11 @@
               <w:rPr>
                 <w:rFonts w:ascii="Arial" w:hAnsi="Arial" w:cs="Arial"/>
               </w:rPr>
-              <w:t xml:space="preserve">Written Assessment - Short-Answer Questions (WA-SAQ) – K3</w:t>
+              <w:t xml:space="preserve">Written Assessment - Short-Answer Questions (WA-SAQ) – K5</w:t>
               <w:br/>
               <w:t xml:space="preserve"/>
               <w:br/>
-              <w:t xml:space="preserve">Practical Performance (PP) – A3</w:t>
+              <w:t xml:space="preserve">Practical Performance (PP) – A3, A4, A5</w:t>
             </w:r>
           </w:p>
         </w:tc>
@@ -9821,11 +9773,11 @@
               <w:rPr>
                 <w:rFonts w:ascii="Arial" w:hAnsi="Arial" w:cs="Arial"/>
               </w:rPr>
-              <w:t xml:space="preserve">Written Assessment - Short-Answer Questions (WA-SAQ) – 12 mins</w:t>
+              <w:t xml:space="preserve">Written Assessment - Short-Answer Questions (WA-SAQ) – 20 mins</w:t>
               <w:br/>
               <w:t xml:space="preserve"/>
               <w:br/>
-              <w:t xml:space="preserve">Practical Performance (PP) – 12 mins</w:t>
+              <w:t xml:space="preserve">Practical Performance (PP) – 20 mins</w:t>
             </w:r>
           </w:p>
         </w:tc>
@@ -9872,7 +9824,7 @@
               <w:rPr>
                 <w:rFonts w:ascii="Arial" w:hAnsi="Arial" w:cs="Arial"/>
               </w:rPr>
-              <w:t xml:space="preserve">Classroom</w:t>
+              <w:t xml:space="preserve">Lecture</w:t>
             </w:r>
           </w:p>
           <w:p>
@@ -10278,7 +10230,7 @@
                 <w:color w:val="000000" w:themeColor="text1"/>
               </w:rPr>
               <w:lastRenderedPageBreak/>
-              <w:t xml:space="preserve">LU3: Application Monitoring and Debugging</w:t>
+              <w:t xml:space="preserve">LU3: Enhancing Visual Communication</w:t>
             </w:r>
           </w:p>
         </w:tc>
@@ -10311,7 +10263,7 @@
               <w:rPr>
                 <w:rFonts w:ascii="Arial" w:hAnsi="Arial" w:cs="Arial"/>
               </w:rPr>
-              <w:t xml:space="preserve">LO3: Coordinate multiple Kubernetes solution components to ensure compatibility and meet design framework goals.</w:t>
+              <w:t xml:space="preserve">LO3: Develop strategies for Canva designs, critiquing and collaborating to improve visual communication based on best practices.</w:t>
             </w:r>
           </w:p>
           <w:p>
@@ -10340,7 +10292,7 @@
               <w:rPr>
                 <w:rFonts w:ascii="Arial" w:hAnsi="Arial" w:cs="Arial"/>
               </w:rPr>
-              <w:t xml:space="preserve">K4, K6, A4</w:t>
+              <w:t xml:space="preserve">K2, A6, A7</w:t>
             </w:r>
             <w:r>
               <w:rPr>
@@ -10379,11 +10331,11 @@
               <w:rPr>
                 <w:rFonts w:ascii="Arial" w:hAnsi="Arial" w:cs="Arial"/>
               </w:rPr>
-              <w:t xml:space="preserve">Written Assessment - Short-Answer Questions (WA-SAQ) – K4, K6</w:t>
+              <w:t xml:space="preserve">Written Assessment - Short-Answer Questions (WA-SAQ) – K2</w:t>
               <w:br/>
               <w:t xml:space="preserve"/>
               <w:br/>
-              <w:t xml:space="preserve">Practical Performance (PP) – A4</w:t>
+              <w:t xml:space="preserve">Practical Performance (PP) – A6, A7</w:t>
             </w:r>
           </w:p>
         </w:tc>
@@ -10416,11 +10368,11 @@
               <w:rPr>
                 <w:rFonts w:ascii="Arial" w:hAnsi="Arial" w:cs="Arial"/>
               </w:rPr>
-              <w:t xml:space="preserve">Written Assessment - Short-Answer Questions (WA-SAQ) – 12 mins</w:t>
+              <w:t xml:space="preserve">Written Assessment - Short-Answer Questions (WA-SAQ) – 20 mins</w:t>
               <w:br/>
               <w:t xml:space="preserve"/>
               <w:br/>
-              <w:t xml:space="preserve">Practical Performance (PP) – 12 mins</w:t>
+              <w:t xml:space="preserve">Practical Performance (PP) – 20 mins</w:t>
             </w:r>
           </w:p>
         </w:tc>
@@ -10467,7 +10419,7 @@
               <w:rPr>
                 <w:rFonts w:ascii="Arial" w:hAnsi="Arial" w:cs="Arial"/>
               </w:rPr>
-              <w:t xml:space="preserve">Classroom</w:t>
+              <w:t xml:space="preserve">Lecture</w:t>
             </w:r>
           </w:p>
           <w:p>
@@ -10807,38 +10759,6 @@
               <w:t xml:space="preserve"/>
             </w:r>
           </w:p>
-          <w:p>
-            <w:pPr>
-              <w:spacing w:after="0" w:line="240" w:lineRule="auto"/>
-              <w:rPr>
-                <w:rFonts w:ascii="Arial" w:hAnsi="Arial" w:cs="Arial"/>
-                <w:i/>
-              </w:rPr>
-            </w:pPr>
-            <w:r>
-              <w:rPr>
-                <w:rFonts w:ascii="Arial" w:hAnsi="Arial" w:cs="Arial"/>
-                <w:i/>
-              </w:rPr>
-              <w:t xml:space="preserve">    4</w:t>
-            </w:r>
-          </w:p>
-          <w:p>
-            <w:pPr>
-              <w:spacing w:after="0" w:line="240" w:lineRule="auto"/>
-              <w:rPr>
-                <w:rFonts w:ascii="Arial" w:hAnsi="Arial" w:cs="Arial"/>
-                <w:i/>
-              </w:rPr>
-            </w:pPr>
-            <w:r>
-              <w:rPr>
-                <w:rFonts w:ascii="Arial" w:hAnsi="Arial" w:cs="Arial"/>
-                <w:i/>
-              </w:rPr>
-              <w:t xml:space="preserve"/>
-            </w:r>
-          </w:p>
         </w:tc>
         <w:tc>
           <w:tcPr>
@@ -10871,7 +10791,7 @@
                 <w:rFonts w:ascii="Arial" w:hAnsi="Arial" w:cs="Arial"/>
                 <w:color w:val="000000" w:themeColor="text1"/>
               </w:rPr>
-              <w:t xml:space="preserve">LU4: Security and Configuration Management</w:t>
+              <w:t xml:space="preserve"/>
             </w:r>
           </w:p>
         </w:tc>
@@ -10904,7 +10824,7 @@
               <w:rPr>
                 <w:rFonts w:ascii="Arial" w:hAnsi="Arial" w:cs="Arial"/>
               </w:rPr>
-              <w:t xml:space="preserve">LO4: Articulate the value of Kubernetes solutions by addressing coding standards, scalability, and reusability.</w:t>
+              <w:t xml:space="preserve"/>
             </w:r>
           </w:p>
           <w:p>
@@ -10933,7 +10853,7 @@
               <w:rPr>
                 <w:rFonts w:ascii="Arial" w:hAnsi="Arial" w:cs="Arial"/>
               </w:rPr>
-              <w:t xml:space="preserve">K5, A5</w:t>
+              <w:t xml:space="preserve"/>
             </w:r>
             <w:r>
               <w:rPr>
@@ -10972,11 +10892,7 @@
               <w:rPr>
                 <w:rFonts w:ascii="Arial" w:hAnsi="Arial" w:cs="Arial"/>
               </w:rPr>
-              <w:t xml:space="preserve">Written Assessment - Short-Answer Questions (WA-SAQ) – K5</w:t>
-              <w:br/>
               <w:t xml:space="preserve"/>
-              <w:br/>
-              <w:t xml:space="preserve">Practical Performance (PP) – A5</w:t>
             </w:r>
           </w:p>
         </w:tc>
@@ -11009,11 +10925,7 @@
               <w:rPr>
                 <w:rFonts w:ascii="Arial" w:hAnsi="Arial" w:cs="Arial"/>
               </w:rPr>
-              <w:t xml:space="preserve">Written Assessment - Short-Answer Questions (WA-SAQ) – 12 mins</w:t>
-              <w:br/>
               <w:t xml:space="preserve"/>
-              <w:br/>
-              <w:t xml:space="preserve">Practical Performance (PP) – 12 mins</w:t>
             </w:r>
           </w:p>
         </w:tc>
@@ -11060,7 +10972,7 @@
               <w:rPr>
                 <w:rFonts w:ascii="Arial" w:hAnsi="Arial" w:cs="Arial"/>
               </w:rPr>
-              <w:t xml:space="preserve">Classroom</w:t>
+              <w:t xml:space="preserve">Lecture</w:t>
             </w:r>
           </w:p>
           <w:p>
@@ -11400,38 +11312,6 @@
               <w:t xml:space="preserve"/>
             </w:r>
           </w:p>
-          <w:p>
-            <w:pPr>
-              <w:spacing w:after="0" w:line="240" w:lineRule="auto"/>
-              <w:rPr>
-                <w:rFonts w:ascii="Arial" w:hAnsi="Arial" w:cs="Arial"/>
-                <w:i/>
-              </w:rPr>
-            </w:pPr>
-            <w:r>
-              <w:rPr>
-                <w:rFonts w:ascii="Arial" w:hAnsi="Arial" w:cs="Arial"/>
-                <w:i/>
-              </w:rPr>
-              <w:t xml:space="preserve">    5</w:t>
-            </w:r>
-          </w:p>
-          <w:p>
-            <w:pPr>
-              <w:spacing w:after="0" w:line="240" w:lineRule="auto"/>
-              <w:rPr>
-                <w:rFonts w:ascii="Arial" w:hAnsi="Arial" w:cs="Arial"/>
-                <w:i/>
-              </w:rPr>
-            </w:pPr>
-            <w:r>
-              <w:rPr>
-                <w:rFonts w:ascii="Arial" w:hAnsi="Arial" w:cs="Arial"/>
-                <w:i/>
-              </w:rPr>
-              <w:t xml:space="preserve"/>
-            </w:r>
-          </w:p>
         </w:tc>
         <w:tc>
           <w:tcPr>
@@ -11464,7 +11344,7 @@
                 <w:rFonts w:ascii="Arial" w:hAnsi="Arial" w:cs="Arial"/>
                 <w:color w:val="000000" w:themeColor="text1"/>
               </w:rPr>
-              <w:t xml:space="preserve">LU5: Networking and Access Management</w:t>
+              <w:t xml:space="preserve"/>
             </w:r>
           </w:p>
         </w:tc>
@@ -11497,7 +11377,7 @@
               <w:rPr>
                 <w:rFonts w:ascii="Arial" w:hAnsi="Arial" w:cs="Arial"/>
               </w:rPr>
-              <w:t xml:space="preserve">LO5: Establish monitoring and testing processes to validate Kubernetes architectures against business requirements.</w:t>
+              <w:t xml:space="preserve"/>
             </w:r>
           </w:p>
           <w:p>
@@ -11526,7 +11406,7 @@
               <w:rPr>
                 <w:rFonts w:ascii="Arial" w:hAnsi="Arial" w:cs="Arial"/>
               </w:rPr>
-              <w:t xml:space="preserve">K7, A6</w:t>
+              <w:t xml:space="preserve"/>
             </w:r>
             <w:r>
               <w:rPr>
@@ -11565,11 +11445,7 @@
               <w:rPr>
                 <w:rFonts w:ascii="Arial" w:hAnsi="Arial" w:cs="Arial"/>
               </w:rPr>
-              <w:t xml:space="preserve">Written Assessment - Short-Answer Questions (WA-SAQ) – K7</w:t>
-              <w:br/>
               <w:t xml:space="preserve"/>
-              <w:br/>
-              <w:t xml:space="preserve">Practical Performance (PP) – A6</w:t>
             </w:r>
           </w:p>
         </w:tc>
@@ -11602,11 +11478,7 @@
               <w:rPr>
                 <w:rFonts w:ascii="Arial" w:hAnsi="Arial" w:cs="Arial"/>
               </w:rPr>
-              <w:t xml:space="preserve">Written Assessment - Short-Answer Questions (WA-SAQ) – 12 mins</w:t>
-              <w:br/>
               <w:t xml:space="preserve"/>
-              <w:br/>
-              <w:t xml:space="preserve">Practical Performance (PP) – 12 mins</w:t>
             </w:r>
           </w:p>
         </w:tc>
@@ -11653,7 +11525,7 @@
               <w:rPr>
                 <w:rFonts w:ascii="Arial" w:hAnsi="Arial" w:cs="Arial"/>
               </w:rPr>
-              <w:t xml:space="preserve">Classroom</w:t>
+              <w:t xml:space="preserve">Lecture</w:t>
             </w:r>
           </w:p>
           <w:p>
@@ -12098,7 +11970,7 @@
                 <w:rFonts w:ascii="Arial" w:hAnsi="Arial" w:cs="Arial"/>
                 <w:i/>
               </w:rPr>
-              <w:t xml:space="preserve">15</w:t>
+              <w:t xml:space="preserve">22</w:t>
             </w:r>
             <w:r>
               <w:rPr>
@@ -14739,7 +14611,7 @@
                 <w:rFonts w:ascii="Arial" w:hAnsi="Arial" w:cs="Arial"/>
                 <w:bCs/>
               </w:rPr>
-              <w:t xml:space="preserve">The Practical Performance (PP) assessment focuses on providing authentic 'Show Me Application' evidence of candidates' ability to apply Kubernetes concepts in real-world scenarios. Candidates will complete practical tasks that demonstrate their ability to design, deploy, and manage Kubernetes applications effectively.</w:t>
+              <w:t xml:space="preserve">The Practical Performance (PP) assessment focuses on providing authentic 'Show Me Application' evidence of candidates' ability to create and critique digital graphics using Canva. Candidates will complete practical tasks that demonstrate their ability to blend typography with media elements in Canva.</w:t>
             </w:r>
           </w:p>
           <w:p>
@@ -14774,7 +14646,7 @@
                 <w:rFonts w:ascii="Arial" w:hAnsi="Arial" w:cs="Arial"/>
                 <w:bCs/>
               </w:rPr>
-              <w:t xml:space="preserve">For LO1: Candidates will create a Kubernetes solution architecture that incorporates various processes and tools.</w:t>
+              <w:t xml:space="preserve">For LO1: Candidates will develop a visual communication project in Canva, integrating typography and media elements effectively.</w:t>
             </w:r>
           </w:p>
           <w:p>
@@ -14794,7 +14666,7 @@
                 <w:rFonts w:ascii="Arial" w:hAnsi="Arial" w:cs="Arial"/>
                 <w:bCs/>
               </w:rPr>
-              <w:t xml:space="preserve">For LO2: Candidates will align technical and functional requirements within a Kubernetes deployment scenario.</w:t>
+              <w:t xml:space="preserve">For LO2: Candidates will create a storyboard in Canva to communicate visual intentions and evaluate design enhancements.</w:t>
             </w:r>
           </w:p>
           <w:p>
@@ -14814,7 +14686,22 @@
                 <w:rFonts w:ascii="Arial" w:hAnsi="Arial" w:cs="Arial"/>
                 <w:bCs/>
               </w:rPr>
-              <w:t xml:space="preserve">For LO3: Candidates will coordinate multiple Kubernetes components to ensure compatibility and meet design goals.</w:t>
+              <w:t xml:space="preserve">For LO3: Candidates will collaborate in groups to critique and improve Canva designs based on best practices.</w:t>
+            </w:r>
+          </w:p>
+          <w:p>
+            <w:pPr>
+              <w:rPr>
+                <w:rFonts w:ascii="Arial" w:hAnsi="Arial" w:cs="Arial"/>
+                <w:bCs/>
+              </w:rPr>
+            </w:pPr>
+            <w:r>
+              <w:rPr>
+                <w:rFonts w:ascii="Arial" w:hAnsi="Arial" w:cs="Arial"/>
+                <w:bCs/>
+              </w:rPr>
+              <w:t xml:space="preserve">Manner of Submission:</w:t>
             </w:r>
           </w:p>
           <w:p>
@@ -14834,7 +14721,22 @@
                 <w:rFonts w:ascii="Arial" w:hAnsi="Arial" w:cs="Arial"/>
                 <w:bCs/>
               </w:rPr>
-              <w:t xml:space="preserve">For LO4: Candidates will articulate the value of their Kubernetes solutions by addressing coding standards and scalability.</w:t>
+              <w:t xml:space="preserve">Candidates will submit their completed Canva projects and storyboards along with a reflective document detailing their design choices and enhancements.</w:t>
+            </w:r>
+          </w:p>
+          <w:p>
+            <w:pPr>
+              <w:rPr>
+                <w:rFonts w:ascii="Arial" w:hAnsi="Arial" w:cs="Arial"/>
+                <w:bCs/>
+              </w:rPr>
+            </w:pPr>
+            <w:r>
+              <w:rPr>
+                <w:rFonts w:ascii="Arial" w:hAnsi="Arial" w:cs="Arial"/>
+                <w:bCs/>
+              </w:rPr>
+              <w:t xml:space="preserve">Marking Process:</w:t>
             </w:r>
           </w:p>
           <w:p>
@@ -14854,22 +14756,7 @@
                 <w:rFonts w:ascii="Arial" w:hAnsi="Arial" w:cs="Arial"/>
                 <w:bCs/>
               </w:rPr>
-              <w:t xml:space="preserve">For LO5: Candidates will establish monitoring and testing processes to validate their Kubernetes architectures.</w:t>
-            </w:r>
-          </w:p>
-          <w:p>
-            <w:pPr>
-              <w:rPr>
-                <w:rFonts w:ascii="Arial" w:hAnsi="Arial" w:cs="Arial"/>
-                <w:bCs/>
-              </w:rPr>
-            </w:pPr>
-            <w:r>
-              <w:rPr>
-                <w:rFonts w:ascii="Arial" w:hAnsi="Arial" w:cs="Arial"/>
-                <w:bCs/>
-              </w:rPr>
-              <w:t xml:space="preserve">Manner of Submission:</w:t>
+              <w:t xml:space="preserve">Creativity and Originality.</w:t>
             </w:r>
           </w:p>
           <w:p>
@@ -14889,7 +14776,7 @@
                 <w:rFonts w:ascii="Arial" w:hAnsi="Arial" w:cs="Arial"/>
                 <w:bCs/>
               </w:rPr>
-              <w:t xml:space="preserve">Candidates will submit their completed Kubernetes configurations, deployment scripts, and any additional documentation that supports their practical tasks.</w:t>
+              <w:t xml:space="preserve">Technical Execution.</w:t>
             </w:r>
           </w:p>
           <w:p>
@@ -14909,22 +14796,22 @@
                 <w:rFonts w:ascii="Arial" w:hAnsi="Arial" w:cs="Arial"/>
                 <w:bCs/>
               </w:rPr>
-              <w:t xml:space="preserve">This includes annotated screenshots or logs demonstrating the functionality of their Kubernetes applications.</w:t>
-            </w:r>
-          </w:p>
-          <w:p>
-            <w:pPr>
-              <w:rPr>
-                <w:rFonts w:ascii="Arial" w:hAnsi="Arial" w:cs="Arial"/>
-                <w:bCs/>
-              </w:rPr>
-            </w:pPr>
-            <w:r>
-              <w:rPr>
-                <w:rFonts w:ascii="Arial" w:hAnsi="Arial" w:cs="Arial"/>
-                <w:bCs/>
-              </w:rPr>
-              <w:t xml:space="preserve">Marking Process:</w:t>
+              <w:t xml:space="preserve">Collaboration and Feedback Integration.</w:t>
+            </w:r>
+          </w:p>
+          <w:p>
+            <w:pPr>
+              <w:rPr>
+                <w:rFonts w:ascii="Arial" w:hAnsi="Arial" w:cs="Arial"/>
+                <w:bCs/>
+              </w:rPr>
+            </w:pPr>
+            <w:r>
+              <w:rPr>
+                <w:rFonts w:ascii="Arial" w:hAnsi="Arial" w:cs="Arial"/>
+                <w:bCs/>
+              </w:rPr>
+              <w:t xml:space="preserve">Retention Period:</w:t>
             </w:r>
           </w:p>
           <w:p>
@@ -14944,7 +14831,153 @@
                 <w:rFonts w:ascii="Arial" w:hAnsi="Arial" w:cs="Arial"/>
                 <w:bCs/>
               </w:rPr>
-              <w:t xml:space="preserve">Functionality of Kubernetes solutions.</w:t>
+              <w:t xml:space="preserve">All submitted evidence, including Canva projects and reflective documents, will be retained for 3 years for compliance and auditing purposes.</w:t>
+            </w:r>
+          </w:p>
+        </w:tc>
+      </w:tr>
+      <w:tr>
+        <w:trPr>
+          <w:trHeight w:val="1975"/>
+        </w:trPr>
+        <w:tc>
+          <w:tcPr>
+            <w:tcW w:w="2518" w:type="dxa"/>
+            <w:shd w:val="clear" w:color="auto" w:fill="auto"/>
+          </w:tcPr>
+          <w:p>
+            <w:pPr>
+              <w:rPr>
+                <w:rFonts w:ascii="Arial" w:eastAsia="Times New Roman" w:hAnsi="Arial" w:cs="Arial"/>
+              </w:rPr>
+            </w:pPr>
+            <w:r>
+              <w:rPr>
+                <w:rFonts w:ascii="Arial" w:eastAsia="Times New Roman" w:hAnsi="Arial" w:cs="Arial"/>
+              </w:rPr>
+              <w:t xml:space="preserve">Practical Performance (PP)</w:t>
+            </w:r>
+          </w:p>
+          <w:p>
+            <w:pPr>
+              <w:rPr>
+                <w:rFonts w:ascii="Arial" w:hAnsi="Arial" w:cs="Arial"/>
+              </w:rPr>
+            </w:pPr>
+            <w:r>
+              <w:rPr>
+                <w:rFonts w:ascii="Arial" w:hAnsi="Arial" w:cs="Arial"/>
+              </w:rPr>
+              <w:t>Individual, Summative, Open book</w:t>
+            </w:r>
+          </w:p>
+        </w:tc>
+        <w:tc>
+          <w:tcPr>
+            <w:tcW w:w="1985" w:type="dxa"/>
+          </w:tcPr>
+          <w:p>
+            <w:pPr>
+              <w:rPr>
+                <w:rFonts w:ascii="Arial" w:hAnsi="Arial" w:cs="Arial"/>
+              </w:rPr>
+            </w:pPr>
+            <w:r>
+              <w:rPr>
+                <w:rFonts w:ascii="Arial" w:hAnsi="Arial" w:cs="Arial"/>
+              </w:rPr>
+              <w:t>1:</w:t>
+            </w:r>
+            <w:r>
+              <w:rPr>
+                <w:rFonts w:ascii="Arial" w:hAnsi="Arial" w:cs="Arial"/>
+              </w:rPr>
+              <w:t>3</w:t>
+            </w:r>
+            <w:r>
+              <w:rPr>
+                <w:rFonts w:ascii="Arial" w:hAnsi="Arial" w:cs="Arial"/>
+              </w:rPr>
+              <w:t xml:space="preserve"> (Min)</w:t>
+            </w:r>
+          </w:p>
+          <w:p>
+            <w:pPr>
+              <w:rPr>
+                <w:rFonts w:ascii="Arial" w:hAnsi="Arial" w:cs="Arial"/>
+              </w:rPr>
+            </w:pPr>
+            <w:r>
+              <w:rPr>
+                <w:rFonts w:ascii="Arial" w:hAnsi="Arial" w:cs="Arial"/>
+              </w:rPr>
+              <w:t>1:20 (Max)</w:t>
+            </w:r>
+          </w:p>
+        </w:tc>
+        <w:tc>
+          <w:tcPr>
+            <w:tcW w:w="10068" w:type="dxa"/>
+            <w:shd w:val="clear" w:color="auto" w:fill="auto"/>
+          </w:tcPr>
+          <w:p>
+            <w:pPr>
+              <w:rPr>
+                <w:rFonts w:ascii="Arial" w:hAnsi="Arial" w:cs="Arial"/>
+                <w:bCs/>
+              </w:rPr>
+            </w:pPr>
+            <w:r>
+              <w:rPr>
+                <w:rFonts w:ascii="Arial" w:hAnsi="Arial" w:cs="Arial"/>
+                <w:bCs/>
+              </w:rPr>
+              <w:t xml:space="preserve">Practical Performance (PP) assessment is an experience-based form of evaluation that captures the performance in the context of a meaningful task, emphasizing how well a candidate knows the content and outcomes rather than just whether they can complete a given checklist or set of requirements.</w:t>
+            </w:r>
+          </w:p>
+          <w:p>
+            <w:pPr>
+              <w:rPr>
+                <w:rFonts w:ascii="Arial" w:hAnsi="Arial" w:cs="Arial"/>
+                <w:bCs/>
+              </w:rPr>
+            </w:pPr>
+            <w:r>
+              <w:rPr>
+                <w:rFonts w:ascii="Arial" w:hAnsi="Arial" w:cs="Arial"/>
+                <w:bCs/>
+              </w:rPr>
+              <w:t xml:space="preserve">Practical Performance (PP): A practical Performance (PP) assessment will provide direct evidence of whether candidates have acquired the competency for the ability statements by solving a scenario-based problem.</w:t>
+            </w:r>
+          </w:p>
+          <w:p>
+            <w:pPr>
+              <w:rPr>
+                <w:rFonts w:ascii="Arial" w:hAnsi="Arial" w:cs="Arial"/>
+                <w:bCs/>
+              </w:rPr>
+            </w:pPr>
+            <w:r>
+              <w:rPr>
+                <w:rFonts w:ascii="Arial" w:hAnsi="Arial" w:cs="Arial"/>
+                <w:bCs/>
+              </w:rPr>
+              <w:t xml:space="preserve">The Practical Performance (PP) assessment focuses on providing authentic 'Show Me Application' evidence of candidates' ability to create and critique digital graphics using Canva. Candidates will complete practical tasks that demonstrate their ability to blend typography with media elements in Canva.</w:t>
+            </w:r>
+          </w:p>
+          <w:p>
+            <w:pPr>
+              <w:rPr>
+                <w:rFonts w:ascii="Arial" w:hAnsi="Arial" w:cs="Arial"/>
+                <w:bCs/>
+              </w:rPr>
+            </w:pPr>
+            <w:r>
+              <w:rPr>
+                <w:rFonts w:ascii="Arial" w:hAnsi="Arial" w:cs="Arial"/>
+                <w:bCs/>
+              </w:rPr>
+              <w:t xml:space="preserve">Type of Evidence:</w:t>
             </w:r>
           </w:p>
           <w:p>
@@ -14964,7 +14997,7 @@
                 <w:rFonts w:ascii="Arial" w:hAnsi="Arial" w:cs="Arial"/>
                 <w:bCs/>
               </w:rPr>
-              <w:t xml:space="preserve">Adherence to best practices.</w:t>
+              <w:t xml:space="preserve">For LO1: Candidates will develop a visual communication project in Canva, integrating typography and media elements effectively.</w:t>
             </w:r>
           </w:p>
           <w:p>
@@ -14984,22 +15017,7 @@
                 <w:rFonts w:ascii="Arial" w:hAnsi="Arial" w:cs="Arial"/>
                 <w:bCs/>
               </w:rPr>
-              <w:t xml:space="preserve">Quality of documentation and submission.</w:t>
-            </w:r>
-          </w:p>
-          <w:p>
-            <w:pPr>
-              <w:rPr>
-                <w:rFonts w:ascii="Arial" w:hAnsi="Arial" w:cs="Arial"/>
-                <w:bCs/>
-              </w:rPr>
-            </w:pPr>
-            <w:r>
-              <w:rPr>
-                <w:rFonts w:ascii="Arial" w:hAnsi="Arial" w:cs="Arial"/>
-                <w:bCs/>
-              </w:rPr>
-              <w:t xml:space="preserve">Retention Period:</w:t>
+              <w:t xml:space="preserve">For LO2: Candidates will create a storyboard in Canva to communicate visual intentions and evaluate design enhancements.</w:t>
             </w:r>
           </w:p>
           <w:p>
@@ -15019,153 +15037,22 @@
                 <w:rFonts w:ascii="Arial" w:hAnsi="Arial" w:cs="Arial"/>
                 <w:bCs/>
               </w:rPr>
-              <w:t xml:space="preserve">All submitted evidence, including Kubernetes configurations and assessment records, will be retained for 3 years for compliance and auditing purposes.</w:t>
-            </w:r>
-          </w:p>
-        </w:tc>
-      </w:tr>
-      <w:tr>
-        <w:trPr>
-          <w:trHeight w:val="1975"/>
-        </w:trPr>
-        <w:tc>
-          <w:tcPr>
-            <w:tcW w:w="2518" w:type="dxa"/>
-            <w:shd w:val="clear" w:color="auto" w:fill="auto"/>
-          </w:tcPr>
-          <w:p>
-            <w:pPr>
-              <w:rPr>
-                <w:rFonts w:ascii="Arial" w:eastAsia="Times New Roman" w:hAnsi="Arial" w:cs="Arial"/>
-              </w:rPr>
-            </w:pPr>
-            <w:r>
-              <w:rPr>
-                <w:rFonts w:ascii="Arial" w:eastAsia="Times New Roman" w:hAnsi="Arial" w:cs="Arial"/>
-              </w:rPr>
-              <w:t xml:space="preserve">Practical Performance (PP)</w:t>
-            </w:r>
-          </w:p>
-          <w:p>
-            <w:pPr>
-              <w:rPr>
-                <w:rFonts w:ascii="Arial" w:hAnsi="Arial" w:cs="Arial"/>
-              </w:rPr>
-            </w:pPr>
-            <w:r>
-              <w:rPr>
-                <w:rFonts w:ascii="Arial" w:hAnsi="Arial" w:cs="Arial"/>
-              </w:rPr>
-              <w:t>Individual, Summative, Open book</w:t>
-            </w:r>
-          </w:p>
-        </w:tc>
-        <w:tc>
-          <w:tcPr>
-            <w:tcW w:w="1985" w:type="dxa"/>
-          </w:tcPr>
-          <w:p>
-            <w:pPr>
-              <w:rPr>
-                <w:rFonts w:ascii="Arial" w:hAnsi="Arial" w:cs="Arial"/>
-              </w:rPr>
-            </w:pPr>
-            <w:r>
-              <w:rPr>
-                <w:rFonts w:ascii="Arial" w:hAnsi="Arial" w:cs="Arial"/>
-              </w:rPr>
-              <w:t>1:</w:t>
-            </w:r>
-            <w:r>
-              <w:rPr>
-                <w:rFonts w:ascii="Arial" w:hAnsi="Arial" w:cs="Arial"/>
-              </w:rPr>
-              <w:t>3</w:t>
-            </w:r>
-            <w:r>
-              <w:rPr>
-                <w:rFonts w:ascii="Arial" w:hAnsi="Arial" w:cs="Arial"/>
-              </w:rPr>
-              <w:t xml:space="preserve"> (Min)</w:t>
-            </w:r>
-          </w:p>
-          <w:p>
-            <w:pPr>
-              <w:rPr>
-                <w:rFonts w:ascii="Arial" w:hAnsi="Arial" w:cs="Arial"/>
-              </w:rPr>
-            </w:pPr>
-            <w:r>
-              <w:rPr>
-                <w:rFonts w:ascii="Arial" w:hAnsi="Arial" w:cs="Arial"/>
-              </w:rPr>
-              <w:t>1:20 (Max)</w:t>
-            </w:r>
-          </w:p>
-        </w:tc>
-        <w:tc>
-          <w:tcPr>
-            <w:tcW w:w="10068" w:type="dxa"/>
-            <w:shd w:val="clear" w:color="auto" w:fill="auto"/>
-          </w:tcPr>
-          <w:p>
-            <w:pPr>
-              <w:rPr>
-                <w:rFonts w:ascii="Arial" w:hAnsi="Arial" w:cs="Arial"/>
-                <w:bCs/>
-              </w:rPr>
-            </w:pPr>
-            <w:r>
-              <w:rPr>
-                <w:rFonts w:ascii="Arial" w:hAnsi="Arial" w:cs="Arial"/>
-                <w:bCs/>
-              </w:rPr>
-              <w:t xml:space="preserve">Practical Performance (PP) assessment is an experience-based form of evaluation that captures the performance in the context of a meaningful task, emphasizing how well a candidate knows the content and outcomes rather than just whether they can complete a given checklist or set of requirements.</w:t>
-            </w:r>
-          </w:p>
-          <w:p>
-            <w:pPr>
-              <w:rPr>
-                <w:rFonts w:ascii="Arial" w:hAnsi="Arial" w:cs="Arial"/>
-                <w:bCs/>
-              </w:rPr>
-            </w:pPr>
-            <w:r>
-              <w:rPr>
-                <w:rFonts w:ascii="Arial" w:hAnsi="Arial" w:cs="Arial"/>
-                <w:bCs/>
-              </w:rPr>
-              <w:t xml:space="preserve">Practical Performance (PP): A practical Performance (PP) assessment will provide direct evidence of whether candidates have acquired the competency for the ability statements by solving a scenario-based problem.</w:t>
-            </w:r>
-          </w:p>
-          <w:p>
-            <w:pPr>
-              <w:rPr>
-                <w:rFonts w:ascii="Arial" w:hAnsi="Arial" w:cs="Arial"/>
-                <w:bCs/>
-              </w:rPr>
-            </w:pPr>
-            <w:r>
-              <w:rPr>
-                <w:rFonts w:ascii="Arial" w:hAnsi="Arial" w:cs="Arial"/>
-                <w:bCs/>
-              </w:rPr>
-              <w:t xml:space="preserve">The Practical Performance (PP) assessment focuses on providing authentic 'Show Me Application' evidence of candidates' ability to apply Kubernetes concepts in real-world scenarios. Candidates will complete practical tasks that demonstrate their ability to design, deploy, and manage Kubernetes applications effectively.</w:t>
-            </w:r>
-          </w:p>
-          <w:p>
-            <w:pPr>
-              <w:rPr>
-                <w:rFonts w:ascii="Arial" w:hAnsi="Arial" w:cs="Arial"/>
-                <w:bCs/>
-              </w:rPr>
-            </w:pPr>
-            <w:r>
-              <w:rPr>
-                <w:rFonts w:ascii="Arial" w:hAnsi="Arial" w:cs="Arial"/>
-                <w:bCs/>
-              </w:rPr>
-              <w:t xml:space="preserve">Type of Evidence:</w:t>
+              <w:t xml:space="preserve">For LO3: Candidates will collaborate in groups to critique and improve Canva designs based on best practices.</w:t>
+            </w:r>
+          </w:p>
+          <w:p>
+            <w:pPr>
+              <w:rPr>
+                <w:rFonts w:ascii="Arial" w:hAnsi="Arial" w:cs="Arial"/>
+                <w:bCs/>
+              </w:rPr>
+            </w:pPr>
+            <w:r>
+              <w:rPr>
+                <w:rFonts w:ascii="Arial" w:hAnsi="Arial" w:cs="Arial"/>
+                <w:bCs/>
+              </w:rPr>
+              <w:t xml:space="preserve">Manner of Submission:</w:t>
             </w:r>
           </w:p>
           <w:p>
@@ -15185,7 +15072,22 @@
                 <w:rFonts w:ascii="Arial" w:hAnsi="Arial" w:cs="Arial"/>
                 <w:bCs/>
               </w:rPr>
-              <w:t xml:space="preserve">For LO1: Candidates will create a Kubernetes solution architecture that incorporates various processes and tools.</w:t>
+              <w:t xml:space="preserve">Candidates will submit their completed Canva projects and storyboards along with a reflective document detailing their design choices and enhancements.</w:t>
+            </w:r>
+          </w:p>
+          <w:p>
+            <w:pPr>
+              <w:rPr>
+                <w:rFonts w:ascii="Arial" w:hAnsi="Arial" w:cs="Arial"/>
+                <w:bCs/>
+              </w:rPr>
+            </w:pPr>
+            <w:r>
+              <w:rPr>
+                <w:rFonts w:ascii="Arial" w:hAnsi="Arial" w:cs="Arial"/>
+                <w:bCs/>
+              </w:rPr>
+              <w:t xml:space="preserve">Marking Process:</w:t>
             </w:r>
           </w:p>
           <w:p>
@@ -15205,7 +15107,7 @@
                 <w:rFonts w:ascii="Arial" w:hAnsi="Arial" w:cs="Arial"/>
                 <w:bCs/>
               </w:rPr>
-              <w:t xml:space="preserve">For LO2: Candidates will align technical and functional requirements within a Kubernetes deployment scenario.</w:t>
+              <w:t xml:space="preserve">Creativity and Originality.</w:t>
             </w:r>
           </w:p>
           <w:p>
@@ -15225,7 +15127,7 @@
                 <w:rFonts w:ascii="Arial" w:hAnsi="Arial" w:cs="Arial"/>
                 <w:bCs/>
               </w:rPr>
-              <w:t xml:space="preserve">For LO3: Candidates will coordinate multiple Kubernetes components to ensure compatibility and meet design goals.</w:t>
+              <w:t xml:space="preserve">Technical Execution.</w:t>
             </w:r>
           </w:p>
           <w:p>
@@ -15245,7 +15147,22 @@
                 <w:rFonts w:ascii="Arial" w:hAnsi="Arial" w:cs="Arial"/>
                 <w:bCs/>
               </w:rPr>
-              <w:t xml:space="preserve">For LO4: Candidates will articulate the value of their Kubernetes solutions by addressing coding standards and scalability.</w:t>
+              <w:t xml:space="preserve">Collaboration and Feedback Integration.</w:t>
+            </w:r>
+          </w:p>
+          <w:p>
+            <w:pPr>
+              <w:rPr>
+                <w:rFonts w:ascii="Arial" w:hAnsi="Arial" w:cs="Arial"/>
+                <w:bCs/>
+              </w:rPr>
+            </w:pPr>
+            <w:r>
+              <w:rPr>
+                <w:rFonts w:ascii="Arial" w:hAnsi="Arial" w:cs="Arial"/>
+                <w:bCs/>
+              </w:rPr>
+              <w:t xml:space="preserve">Retention Period:</w:t>
             </w:r>
           </w:p>
           <w:p>
@@ -15265,22 +15182,165 @@
                 <w:rFonts w:ascii="Arial" w:hAnsi="Arial" w:cs="Arial"/>
                 <w:bCs/>
               </w:rPr>
-              <w:t xml:space="preserve">For LO5: Candidates will establish monitoring and testing processes to validate their Kubernetes architectures.</w:t>
-            </w:r>
-          </w:p>
-          <w:p>
-            <w:pPr>
-              <w:rPr>
-                <w:rFonts w:ascii="Arial" w:hAnsi="Arial" w:cs="Arial"/>
-                <w:bCs/>
-              </w:rPr>
-            </w:pPr>
-            <w:r>
-              <w:rPr>
-                <w:rFonts w:ascii="Arial" w:hAnsi="Arial" w:cs="Arial"/>
-                <w:bCs/>
-              </w:rPr>
-              <w:t xml:space="preserve">Manner of Submission:</w:t>
+              <w:t xml:space="preserve">All submitted evidence, including Canva projects and reflective documents, will be retained for 3 years for compliance and auditing purposes.</w:t>
+            </w:r>
+          </w:p>
+        </w:tc>
+      </w:tr>
+      <w:tr>
+        <w:tc>
+          <w:tcPr>
+            <w:tcW w:w="2518" w:type="dxa"/>
+            <w:shd w:val="clear" w:color="auto" w:fill="auto"/>
+          </w:tcPr>
+          <w:p>
+            <w:pPr>
+              <w:rPr>
+                <w:rFonts w:ascii="Arial" w:eastAsia="Times New Roman" w:hAnsi="Arial" w:cs="Arial"/>
+              </w:rPr>
+            </w:pPr>
+            <w:r>
+              <w:rPr>
+                <w:rFonts w:ascii="Arial" w:eastAsia="Times New Roman" w:hAnsi="Arial" w:cs="Arial"/>
+              </w:rPr>
+              <w:t xml:space="preserve"/>
+            </w:r>
+          </w:p>
+        </w:tc>
+        <w:tc>
+          <w:tcPr>
+            <w:tcW w:w="1985" w:type="dxa"/>
+          </w:tcPr>
+          <w:p>
+            <w:pPr>
+              <w:rPr>
+                <w:rFonts w:ascii="Arial" w:hAnsi="Arial" w:cs="Arial"/>
+              </w:rPr>
+            </w:pPr>
+            <w:r>
+              <w:rPr>
+                <w:rFonts w:ascii="Arial" w:hAnsi="Arial" w:cs="Arial"/>
+              </w:rPr>
+              <w:lastRenderedPageBreak/>
+              <w:t>1:3 (Min)</w:t>
+            </w:r>
+          </w:p>
+          <w:p>
+            <w:pPr>
+              <w:rPr>
+                <w:rFonts w:ascii="Arial" w:hAnsi="Arial" w:cs="Arial"/>
+              </w:rPr>
+            </w:pPr>
+            <w:r>
+              <w:rPr>
+                <w:rFonts w:ascii="Arial" w:hAnsi="Arial" w:cs="Arial"/>
+              </w:rPr>
+              <w:t>1:20 (Max)</w:t>
+            </w:r>
+          </w:p>
+          <w:p>
+            <w:pPr>
+              <w:rPr>
+                <w:rFonts w:ascii="Arial" w:hAnsi="Arial" w:cs="Arial"/>
+              </w:rPr>
+            </w:pPr>
+          </w:p>
+        </w:tc>
+        <w:tc>
+          <w:tcPr>
+            <w:tcW w:w="10068" w:type="dxa"/>
+            <w:shd w:val="clear" w:color="auto" w:fill="auto"/>
+          </w:tcPr>
+          <w:p>
+            <w:pPr>
+              <w:rPr>
+                <w:rFonts w:ascii="Arial" w:hAnsi="Arial" w:cs="Arial"/>
+              </w:rPr>
+            </w:pPr>
+            <w:r>
+              <w:rPr>
+                <w:rFonts w:ascii="Arial" w:hAnsi="Arial" w:cs="Arial"/>
+              </w:rPr>
+              <w:t>This is a direct assessment method that will produce the product and knowledge-based evidence</w:t>
+            </w:r>
+          </w:p>
+          <w:p>
+            <w:pPr>
+              <w:rPr>
+                <w:rFonts w:ascii="Arial" w:hAnsi="Arial" w:cs="Arial"/>
+              </w:rPr>
+            </w:pPr>
+          </w:p>
+          <w:p>
+            <w:pPr>
+              <w:rPr>
+                <w:rFonts w:ascii="Arial" w:hAnsi="Arial" w:cs="Arial"/>
+              </w:rPr>
+            </w:pPr>
+            <w:r>
+              <w:rPr>
+                <w:rFonts w:ascii="Arial" w:hAnsi="Arial" w:cs="Arial"/>
+              </w:rPr>
+              <w:t xml:space="preserve">Assessors will ask direct questions to </w:t>
+            </w:r>
+            <w:proofErr w:type="gramStart"/>
+            <w:r>
+              <w:rPr>
+                <w:rFonts w:ascii="Arial" w:hAnsi="Arial" w:cs="Arial"/>
+              </w:rPr>
+              <w:t xml:space="preserve">learners</w:t>
+            </w:r>
+            <w:proofErr w:type="gramEnd"/>
+            <w:r>
+              <w:rPr>
+                <w:rFonts w:ascii="Arial" w:hAnsi="Arial" w:cs="Arial"/>
+              </w:rPr>
+              <w:t xml:space="preserve"> face to face.</w:t>
+            </w:r>
+          </w:p>
+          <w:p>
+            <w:pPr>
+              <w:rPr>
+                <w:rFonts w:ascii="Arial" w:hAnsi="Arial" w:cs="Arial"/>
+                <w:bCs/>
+              </w:rPr>
+            </w:pPr>
+            <w:r>
+              <w:rPr>
+                <w:rFonts w:ascii="Arial" w:hAnsi="Arial" w:cs="Arial"/>
+                <w:bCs/>
+              </w:rPr>
+              <w:t xml:space="preserve">Practical Performance (PP): A practical Performance (PP) assessment will provide direct evidence of whether candidates have acquired the competency for the ability statements by solving a scenario-based problem.</w:t>
+            </w:r>
+          </w:p>
+          <w:p>
+            <w:pPr>
+              <w:rPr>
+                <w:rFonts w:ascii="Arial" w:hAnsi="Arial" w:cs="Arial"/>
+                <w:bCs/>
+              </w:rPr>
+            </w:pPr>
+            <w:r>
+              <w:rPr>
+                <w:rFonts w:ascii="Arial" w:hAnsi="Arial" w:cs="Arial"/>
+                <w:bCs/>
+              </w:rPr>
+              <w:t xml:space="preserve">The Practical Performance (PP) assessment focuses on providing authentic 'Show Me Application' evidence of candidates' ability to create and critique digital graphics using Canva. Candidates will complete practical tasks that demonstrate their ability to blend typography with media elements in Canva.</w:t>
+            </w:r>
+          </w:p>
+          <w:p>
+            <w:pPr>
+              <w:rPr>
+                <w:rFonts w:ascii="Arial" w:hAnsi="Arial" w:cs="Arial"/>
+                <w:bCs/>
+              </w:rPr>
+            </w:pPr>
+            <w:r>
+              <w:rPr>
+                <w:rFonts w:ascii="Arial" w:hAnsi="Arial" w:cs="Arial"/>
+                <w:bCs/>
+              </w:rPr>
+              <w:t xml:space="preserve">Type of Evidence:</w:t>
             </w:r>
           </w:p>
           <w:p>
@@ -15300,7 +15360,7 @@
                 <w:rFonts w:ascii="Arial" w:hAnsi="Arial" w:cs="Arial"/>
                 <w:bCs/>
               </w:rPr>
-              <w:t xml:space="preserve">Candidates will submit their completed Kubernetes configurations, deployment scripts, and any additional documentation that supports their practical tasks.</w:t>
+              <w:t xml:space="preserve">For LO1: Candidates will develop a visual communication project in Canva, integrating typography and media elements effectively.</w:t>
             </w:r>
           </w:p>
           <w:p>
@@ -15320,22 +15380,7 @@
                 <w:rFonts w:ascii="Arial" w:hAnsi="Arial" w:cs="Arial"/>
                 <w:bCs/>
               </w:rPr>
-              <w:t xml:space="preserve">This includes annotated screenshots or logs demonstrating the functionality of their Kubernetes applications.</w:t>
-            </w:r>
-          </w:p>
-          <w:p>
-            <w:pPr>
-              <w:rPr>
-                <w:rFonts w:ascii="Arial" w:hAnsi="Arial" w:cs="Arial"/>
-                <w:bCs/>
-              </w:rPr>
-            </w:pPr>
-            <w:r>
-              <w:rPr>
-                <w:rFonts w:ascii="Arial" w:hAnsi="Arial" w:cs="Arial"/>
-                <w:bCs/>
-              </w:rPr>
-              <w:t xml:space="preserve">Marking Process:</w:t>
+              <w:t xml:space="preserve">For LO2: Candidates will create a storyboard in Canva to communicate visual intentions and evaluate design enhancements.</w:t>
             </w:r>
           </w:p>
           <w:p>
@@ -15355,7 +15400,22 @@
                 <w:rFonts w:ascii="Arial" w:hAnsi="Arial" w:cs="Arial"/>
                 <w:bCs/>
               </w:rPr>
-              <w:t xml:space="preserve">Functionality of Kubernetes solutions.</w:t>
+              <w:t xml:space="preserve">For LO3: Candidates will collaborate in groups to critique and improve Canva designs based on best practices.</w:t>
+            </w:r>
+          </w:p>
+          <w:p>
+            <w:pPr>
+              <w:rPr>
+                <w:rFonts w:ascii="Arial" w:hAnsi="Arial" w:cs="Arial"/>
+                <w:bCs/>
+              </w:rPr>
+            </w:pPr>
+            <w:r>
+              <w:rPr>
+                <w:rFonts w:ascii="Arial" w:hAnsi="Arial" w:cs="Arial"/>
+                <w:bCs/>
+              </w:rPr>
+              <w:t xml:space="preserve">Manner of Submission:</w:t>
             </w:r>
           </w:p>
           <w:p>
@@ -15375,7 +15435,22 @@
                 <w:rFonts w:ascii="Arial" w:hAnsi="Arial" w:cs="Arial"/>
                 <w:bCs/>
               </w:rPr>
-              <w:t xml:space="preserve">Adherence to best practices.</w:t>
+              <w:t xml:space="preserve">Candidates will submit their completed Canva projects and storyboards along with a reflective document detailing their design choices and enhancements.</w:t>
+            </w:r>
+          </w:p>
+          <w:p>
+            <w:pPr>
+              <w:rPr>
+                <w:rFonts w:ascii="Arial" w:hAnsi="Arial" w:cs="Arial"/>
+                <w:bCs/>
+              </w:rPr>
+            </w:pPr>
+            <w:r>
+              <w:rPr>
+                <w:rFonts w:ascii="Arial" w:hAnsi="Arial" w:cs="Arial"/>
+                <w:bCs/>
+              </w:rPr>
+              <w:t xml:space="preserve">Marking Process:</w:t>
             </w:r>
           </w:p>
           <w:p>
@@ -15395,22 +15470,7 @@
                 <w:rFonts w:ascii="Arial" w:hAnsi="Arial" w:cs="Arial"/>
                 <w:bCs/>
               </w:rPr>
-              <w:t xml:space="preserve">Quality of documentation and submission.</w:t>
-            </w:r>
-          </w:p>
-          <w:p>
-            <w:pPr>
-              <w:rPr>
-                <w:rFonts w:ascii="Arial" w:hAnsi="Arial" w:cs="Arial"/>
-                <w:bCs/>
-              </w:rPr>
-            </w:pPr>
-            <w:r>
-              <w:rPr>
-                <w:rFonts w:ascii="Arial" w:hAnsi="Arial" w:cs="Arial"/>
-                <w:bCs/>
-              </w:rPr>
-              <w:t xml:space="preserve">Retention Period:</w:t>
+              <w:t xml:space="preserve">Creativity and Originality.</w:t>
             </w:r>
           </w:p>
           <w:p>
@@ -15430,165 +15490,7 @@
                 <w:rFonts w:ascii="Arial" w:hAnsi="Arial" w:cs="Arial"/>
                 <w:bCs/>
               </w:rPr>
-              <w:t xml:space="preserve">All submitted evidence, including Kubernetes configurations and assessment records, will be retained for 3 years for compliance and auditing purposes.</w:t>
-            </w:r>
-          </w:p>
-        </w:tc>
-      </w:tr>
-      <w:tr>
-        <w:tc>
-          <w:tcPr>
-            <w:tcW w:w="2518" w:type="dxa"/>
-            <w:shd w:val="clear" w:color="auto" w:fill="auto"/>
-          </w:tcPr>
-          <w:p>
-            <w:pPr>
-              <w:rPr>
-                <w:rFonts w:ascii="Arial" w:eastAsia="Times New Roman" w:hAnsi="Arial" w:cs="Arial"/>
-              </w:rPr>
-            </w:pPr>
-            <w:r>
-              <w:rPr>
-                <w:rFonts w:ascii="Arial" w:eastAsia="Times New Roman" w:hAnsi="Arial" w:cs="Arial"/>
-              </w:rPr>
-              <w:t xml:space="preserve"/>
-            </w:r>
-          </w:p>
-        </w:tc>
-        <w:tc>
-          <w:tcPr>
-            <w:tcW w:w="1985" w:type="dxa"/>
-          </w:tcPr>
-          <w:p>
-            <w:pPr>
-              <w:rPr>
-                <w:rFonts w:ascii="Arial" w:hAnsi="Arial" w:cs="Arial"/>
-              </w:rPr>
-            </w:pPr>
-            <w:r>
-              <w:rPr>
-                <w:rFonts w:ascii="Arial" w:hAnsi="Arial" w:cs="Arial"/>
-              </w:rPr>
-              <w:lastRenderedPageBreak/>
-              <w:t>1:3 (Min)</w:t>
-            </w:r>
-          </w:p>
-          <w:p>
-            <w:pPr>
-              <w:rPr>
-                <w:rFonts w:ascii="Arial" w:hAnsi="Arial" w:cs="Arial"/>
-              </w:rPr>
-            </w:pPr>
-            <w:r>
-              <w:rPr>
-                <w:rFonts w:ascii="Arial" w:hAnsi="Arial" w:cs="Arial"/>
-              </w:rPr>
-              <w:t>1:20 (Max)</w:t>
-            </w:r>
-          </w:p>
-          <w:p>
-            <w:pPr>
-              <w:rPr>
-                <w:rFonts w:ascii="Arial" w:hAnsi="Arial" w:cs="Arial"/>
-              </w:rPr>
-            </w:pPr>
-          </w:p>
-        </w:tc>
-        <w:tc>
-          <w:tcPr>
-            <w:tcW w:w="10068" w:type="dxa"/>
-            <w:shd w:val="clear" w:color="auto" w:fill="auto"/>
-          </w:tcPr>
-          <w:p>
-            <w:pPr>
-              <w:rPr>
-                <w:rFonts w:ascii="Arial" w:hAnsi="Arial" w:cs="Arial"/>
-              </w:rPr>
-            </w:pPr>
-            <w:r>
-              <w:rPr>
-                <w:rFonts w:ascii="Arial" w:hAnsi="Arial" w:cs="Arial"/>
-              </w:rPr>
-              <w:t>This is a direct assessment method that will produce the product and knowledge-based evidence</w:t>
-            </w:r>
-          </w:p>
-          <w:p>
-            <w:pPr>
-              <w:rPr>
-                <w:rFonts w:ascii="Arial" w:hAnsi="Arial" w:cs="Arial"/>
-              </w:rPr>
-            </w:pPr>
-          </w:p>
-          <w:p>
-            <w:pPr>
-              <w:rPr>
-                <w:rFonts w:ascii="Arial" w:hAnsi="Arial" w:cs="Arial"/>
-              </w:rPr>
-            </w:pPr>
-            <w:r>
-              <w:rPr>
-                <w:rFonts w:ascii="Arial" w:hAnsi="Arial" w:cs="Arial"/>
-              </w:rPr>
-              <w:t xml:space="preserve">Assessors will ask direct questions to </w:t>
-            </w:r>
-            <w:proofErr w:type="gramStart"/>
-            <w:r>
-              <w:rPr>
-                <w:rFonts w:ascii="Arial" w:hAnsi="Arial" w:cs="Arial"/>
-              </w:rPr>
-              <w:t xml:space="preserve">learners</w:t>
-            </w:r>
-            <w:proofErr w:type="gramEnd"/>
-            <w:r>
-              <w:rPr>
-                <w:rFonts w:ascii="Arial" w:hAnsi="Arial" w:cs="Arial"/>
-              </w:rPr>
-              <w:t xml:space="preserve"> face to face.</w:t>
-            </w:r>
-          </w:p>
-          <w:p>
-            <w:pPr>
-              <w:rPr>
-                <w:rFonts w:ascii="Arial" w:hAnsi="Arial" w:cs="Arial"/>
-                <w:bCs/>
-              </w:rPr>
-            </w:pPr>
-            <w:r>
-              <w:rPr>
-                <w:rFonts w:ascii="Arial" w:hAnsi="Arial" w:cs="Arial"/>
-                <w:bCs/>
-              </w:rPr>
-              <w:t xml:space="preserve">Practical Performance (PP): A practical Performance (PP) assessment will provide direct evidence of whether candidates have acquired the competency for the ability statements by solving a scenario-based problem.</w:t>
-            </w:r>
-          </w:p>
-          <w:p>
-            <w:pPr>
-              <w:rPr>
-                <w:rFonts w:ascii="Arial" w:hAnsi="Arial" w:cs="Arial"/>
-                <w:bCs/>
-              </w:rPr>
-            </w:pPr>
-            <w:r>
-              <w:rPr>
-                <w:rFonts w:ascii="Arial" w:hAnsi="Arial" w:cs="Arial"/>
-                <w:bCs/>
-              </w:rPr>
-              <w:t xml:space="preserve">The Practical Performance (PP) assessment focuses on providing authentic 'Show Me Application' evidence of candidates' ability to apply Kubernetes concepts in real-world scenarios. Candidates will complete practical tasks that demonstrate their ability to design, deploy, and manage Kubernetes applications effectively.</w:t>
-            </w:r>
-          </w:p>
-          <w:p>
-            <w:pPr>
-              <w:rPr>
-                <w:rFonts w:ascii="Arial" w:hAnsi="Arial" w:cs="Arial"/>
-                <w:bCs/>
-              </w:rPr>
-            </w:pPr>
-            <w:r>
-              <w:rPr>
-                <w:rFonts w:ascii="Arial" w:hAnsi="Arial" w:cs="Arial"/>
-                <w:bCs/>
-              </w:rPr>
-              <w:t xml:space="preserve">Type of Evidence:</w:t>
+              <w:t xml:space="preserve">Technical Execution.</w:t>
             </w:r>
           </w:p>
           <w:p>
@@ -15608,7 +15510,22 @@
                 <w:rFonts w:ascii="Arial" w:hAnsi="Arial" w:cs="Arial"/>
                 <w:bCs/>
               </w:rPr>
-              <w:t xml:space="preserve">For LO1: Candidates will create a Kubernetes solution architecture that incorporates various processes and tools.</w:t>
+              <w:t xml:space="preserve">Collaboration and Feedback Integration.</w:t>
+            </w:r>
+          </w:p>
+          <w:p>
+            <w:pPr>
+              <w:rPr>
+                <w:rFonts w:ascii="Arial" w:hAnsi="Arial" w:cs="Arial"/>
+                <w:bCs/>
+              </w:rPr>
+            </w:pPr>
+            <w:r>
+              <w:rPr>
+                <w:rFonts w:ascii="Arial" w:hAnsi="Arial" w:cs="Arial"/>
+                <w:bCs/>
+              </w:rPr>
+              <w:t xml:space="preserve">Retention Period:</w:t>
             </w:r>
           </w:p>
           <w:p>
@@ -15628,7 +15545,150 @@
                 <w:rFonts w:ascii="Arial" w:hAnsi="Arial" w:cs="Arial"/>
                 <w:bCs/>
               </w:rPr>
-              <w:t xml:space="preserve">For LO2: Candidates will align technical and functional requirements within a Kubernetes deployment scenario.</w:t>
+              <w:t xml:space="preserve">All submitted evidence, including Canva projects and reflective documents, will be retained for 3 years for compliance and auditing purposes.</w:t>
+            </w:r>
+          </w:p>
+        </w:tc>
+      </w:tr>
+      <w:tr>
+        <w:tc>
+          <w:tcPr>
+            <w:tcW w:w="2518" w:type="dxa"/>
+            <w:shd w:val="clear" w:color="auto" w:fill="auto"/>
+          </w:tcPr>
+          <w:p>
+            <w:pPr>
+              <w:rPr>
+                <w:rFonts w:ascii="Arial" w:eastAsia="Times New Roman" w:hAnsi="Arial" w:cs="Arial"/>
+              </w:rPr>
+            </w:pPr>
+            <w:r>
+              <w:rPr>
+                <w:rFonts w:ascii="Arial" w:eastAsia="Times New Roman" w:hAnsi="Arial" w:cs="Arial"/>
+              </w:rPr>
+              <w:lastRenderedPageBreak/>
+              <w:t xml:space="preserve"/>
+            </w:r>
+          </w:p>
+        </w:tc>
+        <w:tc>
+          <w:tcPr>
+            <w:tcW w:w="1985" w:type="dxa"/>
+          </w:tcPr>
+          <w:p>
+            <w:pPr>
+              <w:rPr>
+                <w:rFonts w:ascii="Arial" w:hAnsi="Arial" w:cs="Arial"/>
+              </w:rPr>
+            </w:pPr>
+            <w:r>
+              <w:rPr>
+                <w:rFonts w:ascii="Arial" w:hAnsi="Arial" w:cs="Arial"/>
+              </w:rPr>
+              <w:t>1:3 (Min)</w:t>
+            </w:r>
+          </w:p>
+          <w:p>
+            <w:pPr>
+              <w:rPr>
+                <w:rFonts w:ascii="Arial" w:hAnsi="Arial" w:cs="Arial"/>
+              </w:rPr>
+            </w:pPr>
+            <w:r>
+              <w:rPr>
+                <w:rFonts w:ascii="Arial" w:hAnsi="Arial" w:cs="Arial"/>
+              </w:rPr>
+              <w:t>1:20 (Max)</w:t>
+            </w:r>
+          </w:p>
+          <w:p>
+            <w:pPr>
+              <w:rPr>
+                <w:rFonts w:ascii="Arial" w:hAnsi="Arial" w:cs="Arial"/>
+              </w:rPr>
+            </w:pPr>
+          </w:p>
+        </w:tc>
+        <w:tc>
+          <w:tcPr>
+            <w:tcW w:w="10068" w:type="dxa"/>
+            <w:shd w:val="clear" w:color="auto" w:fill="auto"/>
+          </w:tcPr>
+          <w:p>
+            <w:pPr>
+              <w:rPr>
+                <w:rFonts w:ascii="Arial" w:hAnsi="Arial" w:cs="Arial"/>
+                <w:bCs/>
+              </w:rPr>
+            </w:pPr>
+            <w:r>
+              <w:rPr>
+                <w:rFonts w:ascii="Arial" w:hAnsi="Arial" w:cs="Arial"/>
+                <w:bCs/>
+              </w:rPr>
+              <w:t xml:space="preserve">Role Play assessments allow learners to demonstrate their ability to apply learned concepts in simulated real-world interactions, focusing on the practical application of</w:t>
+            </w:r>
+            <w:r>
+              <w:rPr>
+                <w:rFonts w:ascii="Arial" w:hAnsi="Arial" w:cs="Arial"/>
+                <w:bCs/>
+              </w:rPr>
+              <w:t xml:space="preserve"> sales closure</w:t>
+            </w:r>
+            <w:r>
+              <w:rPr>
+                <w:rFonts w:ascii="Arial" w:hAnsi="Arial" w:cs="Arial"/>
+                <w:bCs/>
+              </w:rPr>
+              <w:t xml:space="preserve"> skills.</w:t>
+            </w:r>
+          </w:p>
+          <w:p>
+            <w:pPr>
+              <w:rPr>
+                <w:rFonts w:ascii="Arial" w:hAnsi="Arial" w:cs="Arial"/>
+                <w:bCs/>
+              </w:rPr>
+            </w:pPr>
+            <w:proofErr w:type="gramStart"/>
+            <w:r>
+              <w:rPr>
+                <w:rFonts w:ascii="Arial" w:hAnsi="Arial" w:cs="Arial"/>
+                <w:bCs/>
+              </w:rPr>
+              <w:t xml:space="preserve">Practical Performance (PP): A practical Performance (PP) assessment will provide direct evidence of whether candidates have acquired the competency for the ability statements by solving a scenario-based problem.</w:t>
+            </w:r>
+          </w:p>
+          <w:p>
+            <w:pPr>
+              <w:rPr>
+                <w:rFonts w:ascii="Arial" w:hAnsi="Arial" w:cs="Arial"/>
+                <w:bCs/>
+              </w:rPr>
+            </w:pPr>
+            <w:proofErr w:type="gramStart"/>
+            <w:r>
+              <w:rPr>
+                <w:rFonts w:ascii="Arial" w:hAnsi="Arial" w:cs="Arial"/>
+                <w:bCs/>
+              </w:rPr>
+              <w:t xml:space="preserve">The Practical Performance (PP) assessment focuses on providing authentic 'Show Me Application' evidence of candidates' ability to create and critique digital graphics using Canva. Candidates will complete practical tasks that demonstrate their ability to blend typography with media elements in Canva.</w:t>
+            </w:r>
+          </w:p>
+          <w:p>
+            <w:pPr>
+              <w:rPr>
+                <w:rFonts w:ascii="Arial" w:hAnsi="Arial" w:cs="Arial"/>
+                <w:bCs/>
+              </w:rPr>
+            </w:pPr>
+            <w:proofErr w:type="gramStart"/>
+            <w:r>
+              <w:rPr>
+                <w:rFonts w:ascii="Arial" w:hAnsi="Arial" w:cs="Arial"/>
+                <w:bCs/>
+              </w:rPr>
+              <w:t xml:space="preserve">Type of Evidence:</w:t>
             </w:r>
           </w:p>
           <w:p>
@@ -15648,7 +15708,7 @@
                 <w:rFonts w:ascii="Arial" w:hAnsi="Arial" w:cs="Arial"/>
                 <w:bCs/>
               </w:rPr>
-              <w:t xml:space="preserve">For LO3: Candidates will coordinate multiple Kubernetes components to ensure compatibility and meet design goals.</w:t>
+              <w:t xml:space="preserve">For LO1: Candidates will develop a visual communication project in Canva, integrating typography and media elements effectively.</w:t>
             </w:r>
           </w:p>
           <w:p>
@@ -15668,7 +15728,7 @@
                 <w:rFonts w:ascii="Arial" w:hAnsi="Arial" w:cs="Arial"/>
                 <w:bCs/>
               </w:rPr>
-              <w:t xml:space="preserve">For LO4: Candidates will articulate the value of their Kubernetes solutions by addressing coding standards and scalability.</w:t>
+              <w:t xml:space="preserve">For LO2: Candidates will create a storyboard in Canva to communicate visual intentions and evaluate design enhancements.</w:t>
             </w:r>
           </w:p>
           <w:p>
@@ -15688,16 +15748,17 @@
                 <w:rFonts w:ascii="Arial" w:hAnsi="Arial" w:cs="Arial"/>
                 <w:bCs/>
               </w:rPr>
-              <w:t xml:space="preserve">For LO5: Candidates will establish monitoring and testing processes to validate their Kubernetes architectures.</w:t>
-            </w:r>
-          </w:p>
-          <w:p>
-            <w:pPr>
-              <w:rPr>
-                <w:rFonts w:ascii="Arial" w:hAnsi="Arial" w:cs="Arial"/>
-                <w:bCs/>
-              </w:rPr>
-            </w:pPr>
+              <w:t xml:space="preserve">For LO3: Candidates will collaborate in groups to critique and improve Canva designs based on best practices.</w:t>
+            </w:r>
+          </w:p>
+          <w:p>
+            <w:pPr>
+              <w:rPr>
+                <w:rFonts w:ascii="Arial" w:hAnsi="Arial" w:cs="Arial"/>
+                <w:bCs/>
+              </w:rPr>
+            </w:pPr>
+            <w:proofErr w:type="gramStart"/>
             <w:r>
               <w:rPr>
                 <w:rFonts w:ascii="Arial" w:hAnsi="Arial" w:cs="Arial"/>
@@ -15723,7 +15784,23 @@
                 <w:rFonts w:ascii="Arial" w:hAnsi="Arial" w:cs="Arial"/>
                 <w:bCs/>
               </w:rPr>
-              <w:t xml:space="preserve">Candidates will submit their completed Kubernetes configurations, deployment scripts, and any additional documentation that supports their practical tasks.</w:t>
+              <w:t xml:space="preserve">Candidates will submit their completed Canva projects and storyboards along with a reflective document detailing their design choices and enhancements.</w:t>
+            </w:r>
+          </w:p>
+          <w:p>
+            <w:pPr>
+              <w:rPr>
+                <w:rFonts w:ascii="Arial" w:hAnsi="Arial" w:cs="Arial"/>
+                <w:bCs/>
+              </w:rPr>
+            </w:pPr>
+            <w:proofErr w:type="gramStart"/>
+            <w:r>
+              <w:rPr>
+                <w:rFonts w:ascii="Arial" w:hAnsi="Arial" w:cs="Arial"/>
+                <w:bCs/>
+              </w:rPr>
+              <w:t xml:space="preserve">Marking Process:</w:t>
             </w:r>
           </w:p>
           <w:p>
@@ -15743,22 +15820,7 @@
                 <w:rFonts w:ascii="Arial" w:hAnsi="Arial" w:cs="Arial"/>
                 <w:bCs/>
               </w:rPr>
-              <w:t xml:space="preserve">This includes annotated screenshots or logs demonstrating the functionality of their Kubernetes applications.</w:t>
-            </w:r>
-          </w:p>
-          <w:p>
-            <w:pPr>
-              <w:rPr>
-                <w:rFonts w:ascii="Arial" w:hAnsi="Arial" w:cs="Arial"/>
-                <w:bCs/>
-              </w:rPr>
-            </w:pPr>
-            <w:r>
-              <w:rPr>
-                <w:rFonts w:ascii="Arial" w:hAnsi="Arial" w:cs="Arial"/>
-                <w:bCs/>
-              </w:rPr>
-              <w:t xml:space="preserve">Marking Process:</w:t>
+              <w:t xml:space="preserve">Creativity and Originality.</w:t>
             </w:r>
           </w:p>
           <w:p>
@@ -15778,7 +15840,7 @@
                 <w:rFonts w:ascii="Arial" w:hAnsi="Arial" w:cs="Arial"/>
                 <w:bCs/>
               </w:rPr>
-              <w:t xml:space="preserve">Functionality of Kubernetes solutions.</w:t>
+              <w:t xml:space="preserve">Technical Execution.</w:t>
             </w:r>
           </w:p>
           <w:p>
@@ -15798,7 +15860,23 @@
                 <w:rFonts w:ascii="Arial" w:hAnsi="Arial" w:cs="Arial"/>
                 <w:bCs/>
               </w:rPr>
-              <w:t xml:space="preserve">Adherence to best practices.</w:t>
+              <w:t xml:space="preserve">Collaboration and Feedback Integration.</w:t>
+            </w:r>
+          </w:p>
+          <w:p>
+            <w:pPr>
+              <w:rPr>
+                <w:rFonts w:ascii="Arial" w:hAnsi="Arial" w:cs="Arial"/>
+                <w:bCs/>
+              </w:rPr>
+            </w:pPr>
+            <w:proofErr w:type="gramStart"/>
+            <w:r>
+              <w:rPr>
+                <w:rFonts w:ascii="Arial" w:hAnsi="Arial" w:cs="Arial"/>
+                <w:bCs/>
+              </w:rPr>
+              <w:t xml:space="preserve">Retention Period:</w:t>
             </w:r>
           </w:p>
           <w:p>
@@ -15818,453 +15896,7 @@
                 <w:rFonts w:ascii="Arial" w:hAnsi="Arial" w:cs="Arial"/>
                 <w:bCs/>
               </w:rPr>
-              <w:t xml:space="preserve">Quality of documentation and submission.</w:t>
-            </w:r>
-          </w:p>
-          <w:p>
-            <w:pPr>
-              <w:rPr>
-                <w:rFonts w:ascii="Arial" w:hAnsi="Arial" w:cs="Arial"/>
-                <w:bCs/>
-              </w:rPr>
-            </w:pPr>
-            <w:r>
-              <w:rPr>
-                <w:rFonts w:ascii="Arial" w:hAnsi="Arial" w:cs="Arial"/>
-                <w:bCs/>
-              </w:rPr>
-              <w:t xml:space="preserve">Retention Period:</w:t>
-            </w:r>
-          </w:p>
-          <w:p>
-            <w:pPr>
-              <w:pStyle w:val="ListParagraph"/>
-              <w:numPr>
-                <w:ilvl w:val="0"/>
-                <w:numId w:val="44"/>
-              </w:numPr>
-              <w:rPr>
-                <w:rFonts w:ascii="Arial" w:hAnsi="Arial" w:cs="Arial"/>
-                <w:bCs/>
-              </w:rPr>
-            </w:pPr>
-            <w:r>
-              <w:rPr>
-                <w:rFonts w:ascii="Arial" w:hAnsi="Arial" w:cs="Arial"/>
-                <w:bCs/>
-              </w:rPr>
-              <w:t xml:space="preserve">All submitted evidence, including Kubernetes configurations and assessment records, will be retained for 3 years for compliance and auditing purposes.</w:t>
-            </w:r>
-          </w:p>
-        </w:tc>
-      </w:tr>
-      <w:tr>
-        <w:tc>
-          <w:tcPr>
-            <w:tcW w:w="2518" w:type="dxa"/>
-            <w:shd w:val="clear" w:color="auto" w:fill="auto"/>
-          </w:tcPr>
-          <w:p>
-            <w:pPr>
-              <w:rPr>
-                <w:rFonts w:ascii="Arial" w:eastAsia="Times New Roman" w:hAnsi="Arial" w:cs="Arial"/>
-              </w:rPr>
-            </w:pPr>
-            <w:r>
-              <w:rPr>
-                <w:rFonts w:ascii="Arial" w:eastAsia="Times New Roman" w:hAnsi="Arial" w:cs="Arial"/>
-              </w:rPr>
-              <w:lastRenderedPageBreak/>
-              <w:t xml:space="preserve"/>
-            </w:r>
-          </w:p>
-        </w:tc>
-        <w:tc>
-          <w:tcPr>
-            <w:tcW w:w="1985" w:type="dxa"/>
-          </w:tcPr>
-          <w:p>
-            <w:pPr>
-              <w:rPr>
-                <w:rFonts w:ascii="Arial" w:hAnsi="Arial" w:cs="Arial"/>
-              </w:rPr>
-            </w:pPr>
-            <w:r>
-              <w:rPr>
-                <w:rFonts w:ascii="Arial" w:hAnsi="Arial" w:cs="Arial"/>
-              </w:rPr>
-              <w:t>1:3 (Min)</w:t>
-            </w:r>
-          </w:p>
-          <w:p>
-            <w:pPr>
-              <w:rPr>
-                <w:rFonts w:ascii="Arial" w:hAnsi="Arial" w:cs="Arial"/>
-              </w:rPr>
-            </w:pPr>
-            <w:r>
-              <w:rPr>
-                <w:rFonts w:ascii="Arial" w:hAnsi="Arial" w:cs="Arial"/>
-              </w:rPr>
-              <w:t>1:20 (Max)</w:t>
-            </w:r>
-          </w:p>
-          <w:p>
-            <w:pPr>
-              <w:rPr>
-                <w:rFonts w:ascii="Arial" w:hAnsi="Arial" w:cs="Arial"/>
-              </w:rPr>
-            </w:pPr>
-          </w:p>
-        </w:tc>
-        <w:tc>
-          <w:tcPr>
-            <w:tcW w:w="10068" w:type="dxa"/>
-            <w:shd w:val="clear" w:color="auto" w:fill="auto"/>
-          </w:tcPr>
-          <w:p>
-            <w:pPr>
-              <w:rPr>
-                <w:rFonts w:ascii="Arial" w:hAnsi="Arial" w:cs="Arial"/>
-                <w:bCs/>
-              </w:rPr>
-            </w:pPr>
-            <w:r>
-              <w:rPr>
-                <w:rFonts w:ascii="Arial" w:hAnsi="Arial" w:cs="Arial"/>
-                <w:bCs/>
-              </w:rPr>
-              <w:t xml:space="preserve">Role Play assessments allow learners to demonstrate their ability to apply learned concepts in simulated real-world interactions, focusing on the practical application of</w:t>
-            </w:r>
-            <w:r>
-              <w:rPr>
-                <w:rFonts w:ascii="Arial" w:hAnsi="Arial" w:cs="Arial"/>
-                <w:bCs/>
-              </w:rPr>
-              <w:t xml:space="preserve"> sales closure</w:t>
-            </w:r>
-            <w:r>
-              <w:rPr>
-                <w:rFonts w:ascii="Arial" w:hAnsi="Arial" w:cs="Arial"/>
-                <w:bCs/>
-              </w:rPr>
-              <w:t xml:space="preserve"> skills.</w:t>
-            </w:r>
-          </w:p>
-          <w:p>
-            <w:pPr>
-              <w:rPr>
-                <w:rFonts w:ascii="Arial" w:hAnsi="Arial" w:cs="Arial"/>
-                <w:bCs/>
-              </w:rPr>
-            </w:pPr>
-            <w:proofErr w:type="gramStart"/>
-            <w:r>
-              <w:rPr>
-                <w:rFonts w:ascii="Arial" w:hAnsi="Arial" w:cs="Arial"/>
-                <w:bCs/>
-              </w:rPr>
-              <w:t xml:space="preserve">Practical Performance (PP): A practical Performance (PP) assessment will provide direct evidence of whether candidates have acquired the competency for the ability statements by solving a scenario-based problem.</w:t>
-            </w:r>
-          </w:p>
-          <w:p>
-            <w:pPr>
-              <w:rPr>
-                <w:rFonts w:ascii="Arial" w:hAnsi="Arial" w:cs="Arial"/>
-                <w:bCs/>
-              </w:rPr>
-            </w:pPr>
-            <w:proofErr w:type="gramStart"/>
-            <w:r>
-              <w:rPr>
-                <w:rFonts w:ascii="Arial" w:hAnsi="Arial" w:cs="Arial"/>
-                <w:bCs/>
-              </w:rPr>
-              <w:t xml:space="preserve">The Practical Performance (PP) assessment focuses on providing authentic 'Show Me Application' evidence of candidates' ability to apply Kubernetes concepts in real-world scenarios. Candidates will complete practical tasks that demonstrate their ability to design, deploy, and manage Kubernetes applications effectively.</w:t>
-            </w:r>
-          </w:p>
-          <w:p>
-            <w:pPr>
-              <w:rPr>
-                <w:rFonts w:ascii="Arial" w:hAnsi="Arial" w:cs="Arial"/>
-                <w:bCs/>
-              </w:rPr>
-            </w:pPr>
-            <w:proofErr w:type="gramStart"/>
-            <w:r>
-              <w:rPr>
-                <w:rFonts w:ascii="Arial" w:hAnsi="Arial" w:cs="Arial"/>
-                <w:bCs/>
-              </w:rPr>
-              <w:t xml:space="preserve">Type of Evidence:</w:t>
-            </w:r>
-          </w:p>
-          <w:p>
-            <w:pPr>
-              <w:pStyle w:val="ListParagraph"/>
-              <w:numPr>
-                <w:ilvl w:val="0"/>
-                <w:numId w:val="44"/>
-              </w:numPr>
-              <w:rPr>
-                <w:rFonts w:ascii="Arial" w:hAnsi="Arial" w:cs="Arial"/>
-                <w:bCs/>
-              </w:rPr>
-            </w:pPr>
-            <w:r>
-              <w:rPr>
-                <w:rFonts w:ascii="Arial" w:hAnsi="Arial" w:cs="Arial"/>
-                <w:bCs/>
-              </w:rPr>
-              <w:t xml:space="preserve">For LO1: Candidates will create a Kubernetes solution architecture that incorporates various processes and tools.</w:t>
-            </w:r>
-          </w:p>
-          <w:p>
-            <w:pPr>
-              <w:pStyle w:val="ListParagraph"/>
-              <w:numPr>
-                <w:ilvl w:val="0"/>
-                <w:numId w:val="44"/>
-              </w:numPr>
-              <w:rPr>
-                <w:rFonts w:ascii="Arial" w:hAnsi="Arial" w:cs="Arial"/>
-                <w:bCs/>
-              </w:rPr>
-            </w:pPr>
-            <w:r>
-              <w:rPr>
-                <w:rFonts w:ascii="Arial" w:hAnsi="Arial" w:cs="Arial"/>
-                <w:bCs/>
-              </w:rPr>
-              <w:t xml:space="preserve">For LO2: Candidates will align technical and functional requirements within a Kubernetes deployment scenario.</w:t>
-            </w:r>
-          </w:p>
-          <w:p>
-            <w:pPr>
-              <w:pStyle w:val="ListParagraph"/>
-              <w:numPr>
-                <w:ilvl w:val="0"/>
-                <w:numId w:val="44"/>
-              </w:numPr>
-              <w:rPr>
-                <w:rFonts w:ascii="Arial" w:hAnsi="Arial" w:cs="Arial"/>
-                <w:bCs/>
-              </w:rPr>
-            </w:pPr>
-            <w:r>
-              <w:rPr>
-                <w:rFonts w:ascii="Arial" w:hAnsi="Arial" w:cs="Arial"/>
-                <w:bCs/>
-              </w:rPr>
-              <w:t xml:space="preserve">For LO3: Candidates will coordinate multiple Kubernetes components to ensure compatibility and meet design goals.</w:t>
-            </w:r>
-          </w:p>
-          <w:p>
-            <w:pPr>
-              <w:pStyle w:val="ListParagraph"/>
-              <w:numPr>
-                <w:ilvl w:val="0"/>
-                <w:numId w:val="44"/>
-              </w:numPr>
-              <w:rPr>
-                <w:rFonts w:ascii="Arial" w:hAnsi="Arial" w:cs="Arial"/>
-                <w:bCs/>
-              </w:rPr>
-            </w:pPr>
-            <w:r>
-              <w:rPr>
-                <w:rFonts w:ascii="Arial" w:hAnsi="Arial" w:cs="Arial"/>
-                <w:bCs/>
-              </w:rPr>
-              <w:t xml:space="preserve">For LO4: Candidates will articulate the value of their Kubernetes solutions by addressing coding standards and scalability.</w:t>
-            </w:r>
-          </w:p>
-          <w:p>
-            <w:pPr>
-              <w:pStyle w:val="ListParagraph"/>
-              <w:numPr>
-                <w:ilvl w:val="0"/>
-                <w:numId w:val="44"/>
-              </w:numPr>
-              <w:rPr>
-                <w:rFonts w:ascii="Arial" w:hAnsi="Arial" w:cs="Arial"/>
-                <w:bCs/>
-              </w:rPr>
-            </w:pPr>
-            <w:r>
-              <w:rPr>
-                <w:rFonts w:ascii="Arial" w:hAnsi="Arial" w:cs="Arial"/>
-                <w:bCs/>
-              </w:rPr>
-              <w:t xml:space="preserve">For LO5: Candidates will establish monitoring and testing processes to validate their Kubernetes architectures.</w:t>
-            </w:r>
-          </w:p>
-          <w:p>
-            <w:pPr>
-              <w:rPr>
-                <w:rFonts w:ascii="Arial" w:hAnsi="Arial" w:cs="Arial"/>
-                <w:bCs/>
-              </w:rPr>
-            </w:pPr>
-            <w:proofErr w:type="gramStart"/>
-            <w:r>
-              <w:rPr>
-                <w:rFonts w:ascii="Arial" w:hAnsi="Arial" w:cs="Arial"/>
-                <w:bCs/>
-              </w:rPr>
-              <w:t xml:space="preserve">Manner of Submission:</w:t>
-            </w:r>
-          </w:p>
-          <w:p>
-            <w:pPr>
-              <w:pStyle w:val="ListParagraph"/>
-              <w:numPr>
-                <w:ilvl w:val="0"/>
-                <w:numId w:val="44"/>
-              </w:numPr>
-              <w:rPr>
-                <w:rFonts w:ascii="Arial" w:hAnsi="Arial" w:cs="Arial"/>
-                <w:bCs/>
-              </w:rPr>
-            </w:pPr>
-            <w:r>
-              <w:rPr>
-                <w:rFonts w:ascii="Arial" w:hAnsi="Arial" w:cs="Arial"/>
-                <w:bCs/>
-              </w:rPr>
-              <w:t xml:space="preserve">Candidates will submit their completed Kubernetes configurations, deployment scripts, and any additional documentation that supports their practical tasks.</w:t>
-            </w:r>
-          </w:p>
-          <w:p>
-            <w:pPr>
-              <w:pStyle w:val="ListParagraph"/>
-              <w:numPr>
-                <w:ilvl w:val="0"/>
-                <w:numId w:val="44"/>
-              </w:numPr>
-              <w:rPr>
-                <w:rFonts w:ascii="Arial" w:hAnsi="Arial" w:cs="Arial"/>
-                <w:bCs/>
-              </w:rPr>
-            </w:pPr>
-            <w:r>
-              <w:rPr>
-                <w:rFonts w:ascii="Arial" w:hAnsi="Arial" w:cs="Arial"/>
-                <w:bCs/>
-              </w:rPr>
-              <w:t xml:space="preserve">This includes annotated screenshots or logs demonstrating the functionality of their Kubernetes applications.</w:t>
-            </w:r>
-          </w:p>
-          <w:p>
-            <w:pPr>
-              <w:rPr>
-                <w:rFonts w:ascii="Arial" w:hAnsi="Arial" w:cs="Arial"/>
-                <w:bCs/>
-              </w:rPr>
-            </w:pPr>
-            <w:proofErr w:type="gramStart"/>
-            <w:r>
-              <w:rPr>
-                <w:rFonts w:ascii="Arial" w:hAnsi="Arial" w:cs="Arial"/>
-                <w:bCs/>
-              </w:rPr>
-              <w:t xml:space="preserve">Marking Process:</w:t>
-            </w:r>
-          </w:p>
-          <w:p>
-            <w:pPr>
-              <w:pStyle w:val="ListParagraph"/>
-              <w:numPr>
-                <w:ilvl w:val="0"/>
-                <w:numId w:val="44"/>
-              </w:numPr>
-              <w:rPr>
-                <w:rFonts w:ascii="Arial" w:hAnsi="Arial" w:cs="Arial"/>
-                <w:bCs/>
-              </w:rPr>
-            </w:pPr>
-            <w:r>
-              <w:rPr>
-                <w:rFonts w:ascii="Arial" w:hAnsi="Arial" w:cs="Arial"/>
-                <w:bCs/>
-              </w:rPr>
-              <w:t xml:space="preserve">Functionality of Kubernetes solutions.</w:t>
-            </w:r>
-          </w:p>
-          <w:p>
-            <w:pPr>
-              <w:pStyle w:val="ListParagraph"/>
-              <w:numPr>
-                <w:ilvl w:val="0"/>
-                <w:numId w:val="44"/>
-              </w:numPr>
-              <w:rPr>
-                <w:rFonts w:ascii="Arial" w:hAnsi="Arial" w:cs="Arial"/>
-                <w:bCs/>
-              </w:rPr>
-            </w:pPr>
-            <w:r>
-              <w:rPr>
-                <w:rFonts w:ascii="Arial" w:hAnsi="Arial" w:cs="Arial"/>
-                <w:bCs/>
-              </w:rPr>
-              <w:t xml:space="preserve">Adherence to best practices.</w:t>
-            </w:r>
-          </w:p>
-          <w:p>
-            <w:pPr>
-              <w:pStyle w:val="ListParagraph"/>
-              <w:numPr>
-                <w:ilvl w:val="0"/>
-                <w:numId w:val="44"/>
-              </w:numPr>
-              <w:rPr>
-                <w:rFonts w:ascii="Arial" w:hAnsi="Arial" w:cs="Arial"/>
-                <w:bCs/>
-              </w:rPr>
-            </w:pPr>
-            <w:r>
-              <w:rPr>
-                <w:rFonts w:ascii="Arial" w:hAnsi="Arial" w:cs="Arial"/>
-                <w:bCs/>
-              </w:rPr>
-              <w:t xml:space="preserve">Quality of documentation and submission.</w:t>
-            </w:r>
-          </w:p>
-          <w:p>
-            <w:pPr>
-              <w:rPr>
-                <w:rFonts w:ascii="Arial" w:hAnsi="Arial" w:cs="Arial"/>
-                <w:bCs/>
-              </w:rPr>
-            </w:pPr>
-            <w:proofErr w:type="gramStart"/>
-            <w:r>
-              <w:rPr>
-                <w:rFonts w:ascii="Arial" w:hAnsi="Arial" w:cs="Arial"/>
-                <w:bCs/>
-              </w:rPr>
-              <w:t xml:space="preserve">Retention Period:</w:t>
-            </w:r>
-          </w:p>
-          <w:p>
-            <w:pPr>
-              <w:pStyle w:val="ListParagraph"/>
-              <w:numPr>
-                <w:ilvl w:val="0"/>
-                <w:numId w:val="44"/>
-              </w:numPr>
-              <w:rPr>
-                <w:rFonts w:ascii="Arial" w:hAnsi="Arial" w:cs="Arial"/>
-                <w:bCs/>
-              </w:rPr>
-            </w:pPr>
-            <w:r>
-              <w:rPr>
-                <w:rFonts w:ascii="Arial" w:hAnsi="Arial" w:cs="Arial"/>
-                <w:bCs/>
-              </w:rPr>
-              <w:t xml:space="preserve">All submitted evidence, including Kubernetes configurations and assessment records, will be retained for 3 years for compliance and auditing purposes.</w:t>
+              <w:t xml:space="preserve">All submitted evidence, including Canva projects and reflective documents, will be retained for 3 years for compliance and auditing purposes.</w:t>
             </w:r>
           </w:p>
         </w:tc>

--- a/CourseProposal/output_docs/temp_with_placeholders_replaced.docx
+++ b/CourseProposal/output_docs/temp_with_placeholders_replaced.docx
@@ -2824,7 +2824,7 @@
                 <w:rFonts w:ascii="Arial" w:hAnsi="Arial" w:cs="Arial"/>
                 <w:bCs/>
               </w:rPr>
-              <w:t xml:space="preserve">Creating Stunning Digital Graphics with Canva</w:t>
+              <w:t xml:space="preserve">AZ-900 Microsoft Azure Fundamentals Certification</w:t>
             </w:r>
           </w:p>
         </w:tc>
@@ -2948,7 +2948,7 @@
                 <w:rFonts w:ascii="Arial" w:hAnsi="Arial" w:cs="Arial"/>
                 <w:bCs/>
               </w:rPr>
-              <w:t xml:space="preserve">Visual Communication</w:t>
+              <w:t xml:space="preserve">Cloud Computing</w:t>
             </w:r>
           </w:p>
         </w:tc>
@@ -2970,7 +2970,7 @@
                 <w:rFonts w:ascii="Arial" w:hAnsi="Arial" w:cs="Arial"/>
                 <w:bCs/>
               </w:rPr>
-              <w:t xml:space="preserve">DSN-COM-4005-1.1</w:t>
+              <w:t xml:space="preserve">ICT-DIT-4020-1.1</w:t>
             </w:r>
           </w:p>
         </w:tc>
@@ -4426,7 +4426,7 @@
                 <w:rFonts w:ascii="Arial" w:hAnsi="Arial" w:cs="Arial"/>
                 <w:color w:val="000000"/>
               </w:rPr>
-              <w:t xml:space="preserve">16</w:t>
+              <w:t xml:space="preserve">24</w:t>
             </w:r>
             <w:r>
               <w:rPr>
@@ -4995,15 +4995,15 @@
                 <w:rFonts w:ascii="Arial" w:hAnsi="Arial" w:cs="Arial"/>
                 <w:bCs/>
               </w:rPr>
-              <w:t xml:space="preserve">The design industry is currently facing significant challenges due to the rapid evolution of digital tools and platforms, which has created a performance gap among professionals who may not be fully equipped to leverage these advancements. Many designers struggle with integrating modern design software, such as Canva, into their workflows effectively. This gap is particularly evident in the areas of visual communication, where the ability to blend typography with media elements is crucial for creating compelling graphics. Additionally, there is a lack of understanding of best practices in visual communication, which can lead to ineffective designs that fail to engage audiences. The industry also sees a deficiency in skills related to critical analysis and enhancement of design work, as many professionals do not have the training necessary to evaluate and critique their own or others' work effectively. This lack of critical thinking and collaborative skills can hinder the overall quality of design outputs, making it essential for training programs to address these specific performance gaps.</w:t>
+              <w:t xml:space="preserve">The Infocomm Technology sector is currently facing significant challenges related to the rapid evolution of cloud computing technologies. One of the primary performance gaps is the lack of skilled professionals who can effectively assess, implement, and manage cloud solutions, particularly those related to Azure. Many organizations are transitioning to cloud-based infrastructures to enhance operational efficiency and scalability, yet they struggle with the complexities of cloud integration, security, and compliance. This gap is exacerbated by the fast-paced nature of technological advancements, which often leaves existing staff underprepared to handle new tools and methodologies. Furthermore, there is a notable shortage of professionals who possess a comprehensive understanding of Azure's specific functionalities, including its various services, deployment models, and management tools. This lack of expertise can lead to inefficient cloud implementations, increased operational costs, and potential security vulnerabilities, ultimately hindering an organization's ability to leverage cloud technology effectively.</w:t>
               <w:br/>
               <w:t xml:space="preserve"/>
               <w:br/>
-              <w:t xml:space="preserve">To bridge the performance gaps identified in the design industry, targeted training is essential. Professionals need to develop a comprehensive understanding of visual communication principles, including typography, color theory, and the use of design software like Canva. Training should focus on practical applications, allowing participants to explore and experiment with Canva's features to create visually appealing designs. Furthermore, there is a need for training in storyboarding and flow design, which are critical for communicating visual intentions effectively to team members. Workshops that emphasize best practices in design and aesthetic analysis will equip designers with the tools to critique and enhance their work. Additionally, fostering collaboration and peer review through group activities will help build a culture of constructive feedback, ultimately leading to improved design outcomes. By addressing these training needs, professionals will be better prepared to meet the demands of the industry and produce high-quality visual communication projects.</w:t>
+              <w:t xml:space="preserve">To bridge the identified performance gaps, there is an urgent need for targeted training programs that focus on the foundational aspects of Azure cloud computing. Training should encompass a thorough understanding of cloud solutions, including their requirements, benefits, and the various types of services offered by Azure. Additionally, professionals need to be equipped with the skills to develop comprehensive implementation plans that align with their organization's specific business needs and security requirements. Training should also emphasize the importance of review processes to monitor and evaluate cloud implementations, ensuring that any issues are promptly addressed. Practical, hands-on experience with Azure tools and services is essential, as it allows participants to apply theoretical knowledge in real-world scenarios. Furthermore, training should incorporate the latest trends and best practices in cloud computing to ensure that professionals remain competitive and capable of adapting to ongoing technological changes.</w:t>
               <w:br/>
               <w:t xml:space="preserve"/>
               <w:br/>
-              <w:t xml:space="preserve">Several job roles within the design industry would greatly benefit from the training focused on enhancing digital graphic creation skills. Graphic designers, who are responsible for creating visual content for various media, would find the training invaluable as it equips them with the necessary skills to utilize Canva effectively. Marketing professionals, who often rely on visual communication to promote products and services, would also benefit from understanding how to create compelling graphics that resonate with their target audience. Additionally, content creators and social media managers, who need to produce engaging visuals for online platforms, would gain practical skills in designing eye-catching graphics that align with their brand's messaging. Furthermore, project managers in design-related fields would benefit from the training as it would enhance their ability to evaluate design work and provide constructive feedback to their teams. Overall, the training would serve a wide range of roles within the design sector, fostering a more skilled and capable workforce.</w:t>
+              <w:t xml:space="preserve">Several job roles within the Infocomm Technology sector would greatly benefit from this training. Cloud architects, who are responsible for designing cloud solutions, would gain valuable insights into assessing and implementing Azure services effectively. IT managers and system administrators would also find the training beneficial, as it would enhance their ability to manage cloud resources and resolve implementation issues. Additionally, software developers and engineers who work with cloud-based applications would benefit from understanding the integration of Azure services into their development processes. Data analysts and business intelligence professionals would also find value in the training, as it would equip them with the skills to utilize Azure's big data tools and techniques for data management and analysis. Overall, the training would empower a wide range of professionals to enhance their cloud computing capabilities, ultimately contributing to the organization's success in leveraging cloud technologies.</w:t>
             </w:r>
           </w:p>
           <w:p>
@@ -5230,7 +5230,7 @@
                 <w:rFonts w:ascii="Arial" w:hAnsi="Arial" w:cs="Arial"/>
                 <w:bCs/>
               </w:rPr>
-              <w:t xml:space="preserve">Learners struggle with effectively blending typography with media elements in their designs, leading to less impactful visual communication.</w:t>
+              <w:t xml:space="preserve">Learners struggle to assess cloud solutions and specifications for Azure cloud computing, leading to ineffective decision-making in cloud adoption.</w:t>
             </w:r>
           </w:p>
           <w:p>
@@ -5251,7 +5251,7 @@
                 <w:rFonts w:ascii="Arial" w:hAnsi="Arial" w:cs="Arial"/>
                 <w:bCs/>
               </w:rPr>
-              <w:t xml:space="preserve">Learners often lack the skills to create comprehensive storyboards that clearly communicate visual intentions to team members, resulting in misalignment during project execution.</w:t>
+              <w:t xml:space="preserve">Learners lack the ability to develop comprehensive implementation plans for Azure cloud computing, resulting in poorly executed cloud strategies.</w:t>
             </w:r>
           </w:p>
           <w:p>
@@ -5272,7 +5272,7 @@
                 <w:rFonts w:ascii="Arial" w:hAnsi="Arial" w:cs="Arial"/>
                 <w:bCs/>
               </w:rPr>
-              <w:t xml:space="preserve">Learners find it challenging to critique and collaborate on design projects, which limits their ability to enhance visual communication based on best practices.</w:t>
+              <w:t xml:space="preserve">Learners are unclear about the processes needed to review and resolve implementation issues related to Azure cloud computing, causing delays in project timelines.</w:t>
             </w:r>
           </w:p>
           <w:p>
@@ -5861,7 +5861,7 @@
               <w:rPr>
                 <w:rFonts w:ascii="Arial" w:hAnsi="Arial" w:cs="Arial"/>
               </w:rPr>
-              <w:t xml:space="preserve">For this course, the step-by-step sequencing is employed to scaffold the learners' comprehension and application of digital graphic design using Canva. This methodology is crucial as it systematically breaks down the intricate facets of visual communication, storyboarding, and design enhancement into digestible units. This aids in gradually building the learners' knowledge and skills from fundamental to more complex concepts, ensuring a solid foundation before advancing to the next topic. The progression is designed to foster a deeper understanding and the ability to effectively apply the learned concepts in real-world design scenarios.</w:t>
+              <w:t xml:space="preserve">For this course, the step-by-step sequencing is employed to scaffold the learners' comprehension and application of Azure cloud computing concepts. This methodology is crucial as it systematically breaks down the intricate facets of cloud solutions, implementation planning, and review processes into digestible units. This aids in gradually building the learners' knowledge and skills from fundamental to more complex concepts, ensuring a solid foundation before advancing to the next topic. The progression is designed to foster a deeper understanding and the ability to effectively apply the learned concepts in real-world cloud computing scenarios.</w:t>
             </w:r>
           </w:p>
           <w:p>
@@ -5969,7 +5969,7 @@
                       <w:rFonts w:ascii="Arial" w:hAnsi="Arial" w:cs="Arial"/>
                       <w:color w:val="000000" w:themeColor="text1"/>
                     </w:rPr>
-                    <w:t xml:space="preserve">LU1: Introduction to Canva Design</w:t>
+                    <w:t xml:space="preserve">LU1: Introduction to Azure Cloud Computing</w:t>
                   </w:r>
                 </w:p>
               </w:tc>
@@ -5994,7 +5994,7 @@
                     <w:rPr>
                       <w:rFonts w:ascii="Arial" w:hAnsi="Arial" w:cs="Arial"/>
                     </w:rPr>
-                    <w:t xml:space="preserve">LO1: Develop visual communication projects in Canva, blending typography with media elements.</w:t>
+                    <w:t xml:space="preserve">LO1: Assess cloud solutions and specifications for Azure cloud computing.</w:t>
                   </w:r>
                 </w:p>
               </w:tc>
@@ -6024,7 +6024,7 @@
                       <w:rFonts w:ascii="Arial" w:hAnsi="Arial" w:cs="Arial"/>
                       <w:color w:val="000000" w:themeColor="text1"/>
                     </w:rPr>
-                    <w:t xml:space="preserve">LU2: Storyboarding and Flow Design</w:t>
+                    <w:t xml:space="preserve">LU2: Implementation Planning for Azure Cloud</w:t>
                   </w:r>
                 </w:p>
               </w:tc>
@@ -6046,7 +6046,7 @@
                     <w:rPr>
                       <w:rFonts w:ascii="Arial" w:hAnsi="Arial" w:cs="Arial"/>
                     </w:rPr>
-                    <w:t xml:space="preserve">LO2: Create Canva storyboards to communicate visual intention to team members and evaluate designs to suggest visual enhancements.</w:t>
+                    <w:t xml:space="preserve">LO2: Develop an implementation plan for implementing Azure cloud computing.</w:t>
                   </w:r>
                 </w:p>
               </w:tc>
@@ -6076,7 +6076,7 @@
                       <w:rFonts w:ascii="Arial" w:hAnsi="Arial" w:cs="Arial"/>
                       <w:color w:val="000000" w:themeColor="text1"/>
                     </w:rPr>
-                    <w:t xml:space="preserve">LU3: Enhancing Visual Communication</w:t>
+                    <w:t xml:space="preserve">LU3: Review Processes for Azure Cloud Implementation</w:t>
                   </w:r>
                 </w:p>
               </w:tc>
@@ -6101,7 +6101,7 @@
                     <w:rPr>
                       <w:rFonts w:ascii="Arial" w:hAnsi="Arial" w:cs="Arial"/>
                     </w:rPr>
-                    <w:t xml:space="preserve">LO3: Develop strategies for Canva designs, critiquing and collaborating to improve visual communication based on best practices.</w:t>
+                    <w:t xml:space="preserve">LO3: Develop review processes to resolve Azure cloud computing implementation issues.</w:t>
                   </w:r>
                 </w:p>
               </w:tc>
@@ -6400,20 +6400,20 @@
                 <w:b/>
                 <w:bCs/>
               </w:rPr>
-              <w:t xml:space="preserve">LU1: Introduction to Canva Design</w:t>
-            </w:r>
-          </w:p>
-          <w:p>
-            <w:pPr>
-              <w:rPr>
-                <w:rFonts w:ascii="Arial" w:hAnsi="Arial" w:cs="Arial"/>
-              </w:rPr>
-            </w:pPr>
-            <w:r>
-              <w:rPr>
-                <w:rFonts w:ascii="Arial" w:hAnsi="Arial" w:cs="Arial"/>
-              </w:rPr>
-              <w:t xml:space="preserve">LU1 lays the foundational knowledge by introducing learners to Canva's interface and basic design principles. The unit covers essential topics such as typography, color theory, and the creation of simple designs. This foundational knowledge addresses the performance gap of learners struggling with blending typography and media elements, equipping them with the skills to create more impactful visual communication.</w:t>
+              <w:t xml:space="preserve">LU1: Introduction to Azure Cloud Computing</w:t>
+            </w:r>
+          </w:p>
+          <w:p>
+            <w:pPr>
+              <w:rPr>
+                <w:rFonts w:ascii="Arial" w:hAnsi="Arial" w:cs="Arial"/>
+              </w:rPr>
+            </w:pPr>
+            <w:r>
+              <w:rPr>
+                <w:rFonts w:ascii="Arial" w:hAnsi="Arial" w:cs="Arial"/>
+              </w:rPr>
+              <w:t xml:space="preserve">LU1 lays the foundational knowledge by introducing learners to the core concepts of cloud computing, including its benefits, types of services, and architectural components of Azure. This unit addresses the performance gap of learners struggling to assess cloud solutions by equipping them with the ability to critically evaluate and select appropriate cloud solutions based on organizational needs and specifications.</w:t>
             </w:r>
           </w:p>
           <w:p>
@@ -6443,20 +6443,20 @@
                 <w:b/>
                 <w:bCs/>
               </w:rPr>
-              <w:t xml:space="preserve">LU2: Storyboarding and Flow Design</w:t>
-            </w:r>
-          </w:p>
-          <w:p>
-            <w:pPr>
-              <w:rPr>
-                <w:rFonts w:ascii="Arial" w:hAnsi="Arial" w:cs="Arial"/>
-              </w:rPr>
-            </w:pPr>
-            <w:r>
-              <w:rPr>
-                <w:rFonts w:ascii="Arial" w:hAnsi="Arial" w:cs="Arial"/>
-              </w:rPr>
-              <w:t xml:space="preserve">Building on the foundational knowledge, LU2 focuses on storyboarding and flow design, teaching learners how to create effective storyboards that communicate visual intentions. This unit addresses the performance gap related to the lack of skills in creating comprehensive storyboards, allowing learners to develop detailed visual concepts that facilitate team collaboration and alignment during project execution.</w:t>
+              <w:t xml:space="preserve">LU2: Implementation Planning for Azure Cloud</w:t>
+            </w:r>
+          </w:p>
+          <w:p>
+            <w:pPr>
+              <w:rPr>
+                <w:rFonts w:ascii="Arial" w:hAnsi="Arial" w:cs="Arial"/>
+              </w:rPr>
+            </w:pPr>
+            <w:r>
+              <w:rPr>
+                <w:rFonts w:ascii="Arial" w:hAnsi="Arial" w:cs="Arial"/>
+              </w:rPr>
+              <w:t xml:space="preserve">Building on the foundational knowledge, LU2 dives into the practical aspects of developing implementation plans for Azure cloud computing. Learners will explore Azure Virtual Machines, networking, and security services, which enhances their proficiency in creating detailed and actionable implementation plans that align with business objectives and security requirements. This unit addresses the performance gap related to the lack of ability to develop comprehensive implementation plans.</w:t>
             </w:r>
           </w:p>
           <w:p>
@@ -6486,20 +6486,20 @@
                 <w:b/>
                 <w:bCs/>
               </w:rPr>
-              <w:t xml:space="preserve">LU3: Enhancing Visual Communication</w:t>
-            </w:r>
-          </w:p>
-          <w:p>
-            <w:pPr>
-              <w:rPr>
-                <w:rFonts w:ascii="Arial" w:hAnsi="Arial" w:cs="Arial"/>
-              </w:rPr>
-            </w:pPr>
-            <w:r>
-              <w:rPr>
-                <w:rFonts w:ascii="Arial" w:hAnsi="Arial" w:cs="Arial"/>
-              </w:rPr>
-              <w:t xml:space="preserve">LU3 escalates to a higher level of complexity where learners engage in critiquing and enhancing design work. This unit emphasizes best practices and collaborative skills, addressing the performance gap of learners finding it challenging to critique and collaborate on design projects. By participating in workshops and group activities, learners will enhance their ability to provide constructive feedback and improve the overall quality of visual communication outputs.</w:t>
+              <w:t xml:space="preserve">LU3: Review Processes for Azure Cloud Implementation</w:t>
+            </w:r>
+          </w:p>
+          <w:p>
+            <w:pPr>
+              <w:rPr>
+                <w:rFonts w:ascii="Arial" w:hAnsi="Arial" w:cs="Arial"/>
+              </w:rPr>
+            </w:pPr>
+            <w:r>
+              <w:rPr>
+                <w:rFonts w:ascii="Arial" w:hAnsi="Arial" w:cs="Arial"/>
+              </w:rPr>
+              <w:t xml:space="preserve">LU3 escalates to a higher level of complexity where learners delve into the review processes necessary for monitoring Azure cloud implementations. This unit covers cost management, governance tools, and monitoring techniques, enabling learners to establish effective review processes to monitor Azure cloud implementations and address issues proactively. This directly addresses the performance gap of learners being unclear about the processes needed to review and resolve implementation issues.</w:t>
             </w:r>
           </w:p>
           <w:p>
@@ -6525,7 +6525,7 @@
               <w:rPr>
                 <w:rFonts w:ascii="Arial" w:hAnsi="Arial" w:cs="Arial"/>
               </w:rPr>
-              <w:t xml:space="preserve">Overall, the structured sequencing of these learning units is designed to address the performance gaps identified in the design industry while equipping learners with the necessary attributes to excel in their roles as digital graphic designers.</w:t>
+              <w:t xml:space="preserve">Overall, the structured sequencing of these learning units is designed to address the performance gaps identified in the Infocomm Technology sector while equipping learners with the necessary attributes to excel in their roles as cloud computing professionals.</w:t>
             </w:r>
           </w:p>
         </w:tc>
@@ -6644,7 +6644,7 @@
                 <w:rFonts w:ascii="Arial" w:hAnsi="Arial" w:cs="Arial"/>
                 <w:color w:val="000000" w:themeColor="text1"/>
               </w:rPr>
-              <w:t xml:space="preserve">LU1: Introduction to Canva Design</w:t>
+              <w:t xml:space="preserve">LU1: Introduction to Azure Cloud Computing</w:t>
             </w:r>
           </w:p>
         </w:tc>
@@ -6682,7 +6682,7 @@
                 <w:rFonts w:ascii="Arial" w:hAnsi="Arial" w:cs="Arial"/>
                 <w:b/>
               </w:rPr>
-              <w:t xml:space="preserve">Topic 1: Introduction to Canva and Basic Design Principles (K1, K3, A1)  </w:t>
+              <w:t xml:space="preserve">Topic 1: Assess Azure Cloud Computing Solutions (K1, K2, K3, A1, A2)  </w:t>
             </w:r>
           </w:p>
           <w:p>
@@ -6702,7 +6702,7 @@
                 <w:rFonts w:ascii="Arial" w:hAnsi="Arial" w:cs="Arial"/>
                 <w:bCs/>
               </w:rPr>
-              <w:t xml:space="preserve">Navigating Canva's interface and features</w:t>
+              <w:t xml:space="preserve">Introduction to cloud computing</w:t>
             </w:r>
           </w:p>
           <w:p>
@@ -6722,7 +6722,7 @@
                 <w:rFonts w:ascii="Arial" w:hAnsi="Arial" w:cs="Arial"/>
                 <w:bCs/>
               </w:rPr>
-              <w:t xml:space="preserve">Principles of typography and logo design</w:t>
+              <w:t xml:space="preserve">Benefits of using cloud services</w:t>
             </w:r>
           </w:p>
           <w:p>
@@ -6742,7 +6742,7 @@
                 <w:rFonts w:ascii="Arial" w:hAnsi="Arial" w:cs="Arial"/>
                 <w:bCs/>
               </w:rPr>
-              <w:t xml:space="preserve">Basics of visual communication design</w:t>
+              <w:t xml:space="preserve">Types of cloud service</w:t>
             </w:r>
           </w:p>
           <w:p>
@@ -6762,7 +6762,191 @@
                 <w:rFonts w:ascii="Arial" w:hAnsi="Arial" w:cs="Arial"/>
                 <w:bCs/>
               </w:rPr>
-              <w:t xml:space="preserve">Creating simple designs and layouts</w:t>
+              <w:t xml:space="preserve">Core architectural components of Azure</w:t>
+            </w:r>
+          </w:p>
+          <w:p>
+            <w:pPr>
+              <w:rPr>
+                <w:rFonts w:ascii="Arial" w:hAnsi="Arial" w:cs="Arial"/>
+                <w:bCs/>
+              </w:rPr>
+            </w:pPr>
+            <w:r>
+              <w:rPr>
+                <w:rFonts w:ascii="Arial" w:hAnsi="Arial" w:cs="Arial"/>
+                <w:bCs/>
+              </w:rPr>
+              <w:t xml:space="preserve"/>
+            </w:r>
+          </w:p>
+          <w:p>
+            <w:pPr>
+              <w:rPr>
+                <w:rFonts w:ascii="Arial" w:hAnsi="Arial" w:cs="Arial"/>
+                <w:bCs/>
+              </w:rPr>
+            </w:pPr>
+            <w:r>
+              <w:rPr>
+                <w:rFonts w:ascii="Arial" w:hAnsi="Arial" w:cs="Arial"/>
+                <w:bCs/>
+              </w:rPr>
+              <w:t xml:space="preserve">LO1 – Assess cloud solutions and specifications for Azure cloud computing.</w:t>
+            </w:r>
+          </w:p>
+          <w:p>
+            <w:pPr>
+              <w:rPr>
+                <w:rFonts w:ascii="Arial" w:hAnsi="Arial" w:cs="Arial"/>
+                <w:bCs/>
+              </w:rPr>
+            </w:pPr>
+            <w:r>
+              <w:rPr>
+                <w:rFonts w:ascii="Arial" w:hAnsi="Arial" w:cs="Arial"/>
+                <w:bCs/>
+              </w:rPr>
+              <w:t xml:space="preserve"> </w:t>
+            </w:r>
+          </w:p>
+          <w:p>
+            <w:pPr>
+              <w:rPr>
+                <w:rFonts w:ascii="Arial" w:hAnsi="Arial" w:cs="Arial"/>
+                <w:bCs/>
+              </w:rPr>
+            </w:pPr>
+            <w:r>
+              <w:rPr>
+                <w:rFonts w:ascii="Arial" w:hAnsi="Arial" w:cs="Arial"/>
+                <w:bCs/>
+              </w:rPr>
+              <w:t xml:space="preserve">K1: Requirements for implementation of cloud solutions</w:t>
+            </w:r>
+          </w:p>
+          <w:p>
+            <w:pPr>
+              <w:rPr>
+                <w:rFonts w:ascii="Arial" w:hAnsi="Arial" w:cs="Arial"/>
+                <w:bCs/>
+              </w:rPr>
+            </w:pPr>
+            <w:r>
+              <w:rPr>
+                <w:rFonts w:ascii="Arial" w:hAnsi="Arial" w:cs="Arial"/>
+                <w:bCs/>
+              </w:rPr>
+              <w:t xml:space="preserve">K2: Impact analysis techniques for cloud solutions</w:t>
+            </w:r>
+          </w:p>
+          <w:p>
+            <w:pPr>
+              <w:rPr>
+                <w:rFonts w:ascii="Arial" w:hAnsi="Arial" w:cs="Arial"/>
+                <w:bCs/>
+              </w:rPr>
+            </w:pPr>
+            <w:r>
+              <w:rPr>
+                <w:rFonts w:ascii="Arial" w:hAnsi="Arial" w:cs="Arial"/>
+                <w:bCs/>
+              </w:rPr>
+              <w:t xml:space="preserve">K3: Types of cloud platform integration tools and techniques</w:t>
+            </w:r>
+          </w:p>
+          <w:p>
+            <w:pPr>
+              <w:rPr>
+                <w:rFonts w:ascii="Arial" w:hAnsi="Arial" w:cs="Arial"/>
+                <w:bCs/>
+              </w:rPr>
+            </w:pPr>
+            <w:r>
+              <w:rPr>
+                <w:rFonts w:ascii="Arial" w:hAnsi="Arial" w:cs="Arial"/>
+                <w:bCs/>
+              </w:rPr>
+              <w:t xml:space="preserve">A1: Assess the performance of cloud solutions based on expected business needs, usage and traffic volume</w:t>
+            </w:r>
+          </w:p>
+          <w:p>
+            <w:pPr>
+              <w:rPr>
+                <w:rFonts w:ascii="Arial" w:hAnsi="Arial" w:cs="Arial"/>
+                <w:bCs/>
+              </w:rPr>
+            </w:pPr>
+            <w:r>
+              <w:rPr>
+                <w:rFonts w:ascii="Arial" w:hAnsi="Arial" w:cs="Arial"/>
+                <w:bCs/>
+              </w:rPr>
+              <w:t xml:space="preserve">A2: Draft specifications for cloud solutions to address usage, performance and security requirements</w:t>
+            </w:r>
+          </w:p>
+        </w:tc>
+      </w:tr>
+      <w:tr>
+        <w:trPr>
+          <w:trHeight w:val="846"/>
+        </w:trPr>
+        <w:tc>
+          <w:tcPr>
+            <w:tcW w:w="3261" w:type="dxa"/>
+          </w:tcPr>
+          <w:p>
+            <w:pPr>
+              <w:rPr>
+                <w:rFonts w:ascii="Arial" w:hAnsi="Arial" w:cs="Arial"/>
+                <w:lang w:val="en"/>
+              </w:rPr>
+            </w:pPr>
+            <w:proofErr w:type="gramStart"/>
+            <w:r>
+              <w:rPr>
+                <w:rFonts w:ascii="Arial" w:hAnsi="Arial" w:cs="Arial"/>
+                <w:color w:val="000000" w:themeColor="text1"/>
+              </w:rPr>
+              <w:t xml:space="preserve">LU2: Implementation Planning for Azure Cloud</w:t>
+            </w:r>
+          </w:p>
+        </w:tc>
+        <w:tc>
+          <w:tcPr>
+            <w:tcW w:w="6804" w:type="dxa"/>
+          </w:tcPr>
+          <w:p>
+            <w:pPr>
+              <w:suppressAutoHyphens w:val="0"/>
+              <w:autoSpaceDN/>
+              <w:textAlignment w:val="auto"/>
+              <w:rPr>
+                <w:rFonts w:ascii="Arial" w:hAnsi="Arial" w:cs="Arial"/>
+                <w:u w:val="single"/>
+              </w:rPr>
+            </w:pPr>
+            <w:r>
+              <w:rPr>
+                <w:rFonts w:ascii="Arial" w:hAnsi="Arial" w:cs="Arial"/>
+                <w:u w:val="single"/>
+              </w:rPr>
+              <w:t>Topics:</w:t>
+            </w:r>
+          </w:p>
+          <w:p>
+            <w:pPr>
+              <w:rPr>
+                <w:rFonts w:ascii="Arial" w:hAnsi="Arial" w:cs="Arial"/>
+                <w:b/>
+              </w:rPr>
+            </w:pPr>
+            <w:r>
+              <w:rPr>
+                <w:rFonts w:ascii="Arial" w:hAnsi="Arial" w:cs="Arial"/>
+                <w:b/>
+              </w:rPr>
+              <w:t xml:space="preserve">Topic 2: Develop an Implementation plan for Azure Cloud Computing (K4, K5, K6, A3)  </w:t>
             </w:r>
           </w:p>
           <w:p>
@@ -6782,37 +6966,7 @@
                 <w:rFonts w:ascii="Arial" w:hAnsi="Arial" w:cs="Arial"/>
                 <w:bCs/>
               </w:rPr>
-              <w:t xml:space="preserve">Experimenting with Canva's text and image tools</w:t>
-            </w:r>
-          </w:p>
-          <w:p>
-            <w:pPr>
-              <w:rPr>
-                <w:rFonts w:ascii="Arial" w:hAnsi="Arial" w:cs="Arial"/>
-                <w:bCs/>
-              </w:rPr>
-            </w:pPr>
-            <w:r>
-              <w:rPr>
-                <w:rFonts w:ascii="Arial" w:hAnsi="Arial" w:cs="Arial"/>
-                <w:bCs/>
-              </w:rPr>
-              <w:t xml:space="preserve"/>
-            </w:r>
-          </w:p>
-          <w:p>
-            <w:pPr>
-              <w:rPr>
-                <w:rFonts w:ascii="Arial" w:hAnsi="Arial" w:cs="Arial"/>
-                <w:b/>
-              </w:rPr>
-            </w:pPr>
-            <w:r>
-              <w:rPr>
-                <w:rFonts w:ascii="Arial" w:hAnsi="Arial" w:cs="Arial"/>
-                <w:b/>
-              </w:rPr>
-              <w:t xml:space="preserve">Topic 2: Colour and Form in Canva Design (K4, A2)  </w:t>
+              <w:t xml:space="preserve">Azure Virtual Machines, Containers and Functions</w:t>
             </w:r>
           </w:p>
           <w:p>
@@ -6832,7 +6986,7 @@
                 <w:rFonts w:ascii="Arial" w:hAnsi="Arial" w:cs="Arial"/>
                 <w:bCs/>
               </w:rPr>
-              <w:t xml:space="preserve">Fundamentals of colour theory and application</w:t>
+              <w:t xml:space="preserve">Azure Virtual Networking and storage services</w:t>
             </w:r>
           </w:p>
           <w:p>
@@ -6852,7 +7006,181 @@
                 <w:rFonts w:ascii="Arial" w:hAnsi="Arial" w:cs="Arial"/>
                 <w:bCs/>
               </w:rPr>
-              <w:t xml:space="preserve">Exploring colour schemes and palettes in Canva</w:t>
+              <w:t xml:space="preserve">Azure identity, access, and security</w:t>
+            </w:r>
+          </w:p>
+          <w:p>
+            <w:pPr>
+              <w:rPr>
+                <w:rFonts w:ascii="Arial" w:hAnsi="Arial" w:cs="Arial"/>
+                <w:bCs/>
+              </w:rPr>
+            </w:pPr>
+            <w:r>
+              <w:rPr>
+                <w:rFonts w:ascii="Arial" w:hAnsi="Arial" w:cs="Arial"/>
+                <w:bCs/>
+              </w:rPr>
+              <w:t xml:space="preserve"/>
+            </w:r>
+          </w:p>
+          <w:p>
+            <w:pPr>
+              <w:rPr>
+                <w:rFonts w:ascii="Arial" w:hAnsi="Arial" w:cs="Arial"/>
+                <w:bCs/>
+              </w:rPr>
+            </w:pPr>
+            <w:r>
+              <w:rPr>
+                <w:rFonts w:ascii="Arial" w:hAnsi="Arial" w:cs="Arial"/>
+                <w:bCs/>
+              </w:rPr>
+              <w:t xml:space="preserve">LO2 – Develop an implementation plan for implementing Azure cloud computing.</w:t>
+            </w:r>
+          </w:p>
+          <w:p>
+            <w:pPr>
+              <w:rPr>
+                <w:rFonts w:ascii="Arial" w:hAnsi="Arial" w:cs="Arial"/>
+                <w:bCs/>
+              </w:rPr>
+            </w:pPr>
+            <w:r>
+              <w:rPr>
+                <w:rFonts w:ascii="Arial" w:hAnsi="Arial" w:cs="Arial"/>
+                <w:bCs/>
+              </w:rPr>
+              <w:t xml:space="preserve"> </w:t>
+            </w:r>
+          </w:p>
+          <w:p>
+            <w:pPr>
+              <w:rPr>
+                <w:rFonts w:ascii="Arial" w:hAnsi="Arial" w:cs="Arial"/>
+                <w:bCs/>
+              </w:rPr>
+            </w:pPr>
+            <w:r>
+              <w:rPr>
+                <w:rFonts w:ascii="Arial" w:hAnsi="Arial" w:cs="Arial"/>
+                <w:bCs/>
+              </w:rPr>
+              <w:t xml:space="preserve">K4: Range of installation tests and techniques for cloud solutions</w:t>
+            </w:r>
+          </w:p>
+          <w:p>
+            <w:pPr>
+              <w:rPr>
+                <w:rFonts w:ascii="Arial" w:hAnsi="Arial" w:cs="Arial"/>
+                <w:bCs/>
+              </w:rPr>
+            </w:pPr>
+            <w:r>
+              <w:rPr>
+                <w:rFonts w:ascii="Arial" w:hAnsi="Arial" w:cs="Arial"/>
+                <w:bCs/>
+              </w:rPr>
+              <w:t xml:space="preserve">K5: Steps to align existing systems with cloud computing components</w:t>
+            </w:r>
+          </w:p>
+          <w:p>
+            <w:pPr>
+              <w:rPr>
+                <w:rFonts w:ascii="Arial" w:hAnsi="Arial" w:cs="Arial"/>
+                <w:bCs/>
+              </w:rPr>
+            </w:pPr>
+            <w:r>
+              <w:rPr>
+                <w:rFonts w:ascii="Arial" w:hAnsi="Arial" w:cs="Arial"/>
+                <w:bCs/>
+              </w:rPr>
+              <w:t xml:space="preserve">K6: Elements and functioning of automated software deployment</w:t>
+            </w:r>
+          </w:p>
+          <w:p>
+            <w:pPr>
+              <w:rPr>
+                <w:rFonts w:ascii="Arial" w:hAnsi="Arial" w:cs="Arial"/>
+                <w:bCs/>
+              </w:rPr>
+            </w:pPr>
+            <w:r>
+              <w:rPr>
+                <w:rFonts w:ascii="Arial" w:hAnsi="Arial" w:cs="Arial"/>
+                <w:bCs/>
+              </w:rPr>
+              <w:t xml:space="preserve">A3: Develop implementation plans for implementing cloud solutions</w:t>
+            </w:r>
+          </w:p>
+        </w:tc>
+      </w:tr>
+      <w:tr>
+        <w:trPr>
+          <w:trHeight w:val="878"/>
+        </w:trPr>
+        <w:tc>
+          <w:tcPr>
+            <w:tcW w:w="3261" w:type="dxa"/>
+          </w:tcPr>
+          <w:p>
+            <w:pPr>
+              <w:suppressAutoHyphens w:val="0"/>
+              <w:autoSpaceDN/>
+              <w:textAlignment w:val="auto"/>
+              <w:rPr>
+                <w:rFonts w:ascii="Arial" w:hAnsi="Arial" w:cs="Arial"/>
+                <w:b/>
+                <w:bCs/>
+                <w:color w:val="000000" w:themeColor="text1"/>
+              </w:rPr>
+            </w:pPr>
+            <w:proofErr w:type="gramStart"/>
+            <w:r>
+              <w:rPr>
+                <w:rFonts w:ascii="Arial" w:hAnsi="Arial" w:cs="Arial"/>
+                <w:color w:val="000000" w:themeColor="text1"/>
+              </w:rPr>
+              <w:t xml:space="preserve">LU3: Review Processes for Azure Cloud Implementation</w:t>
+            </w:r>
+          </w:p>
+        </w:tc>
+        <w:tc>
+          <w:tcPr>
+            <w:tcW w:w="6804" w:type="dxa"/>
+          </w:tcPr>
+          <w:p>
+            <w:pPr>
+              <w:suppressAutoHyphens w:val="0"/>
+              <w:autoSpaceDN/>
+              <w:textAlignment w:val="auto"/>
+              <w:rPr>
+                <w:rFonts w:ascii="Arial" w:hAnsi="Arial" w:cs="Arial"/>
+                <w:u w:val="single"/>
+              </w:rPr>
+            </w:pPr>
+            <w:r>
+              <w:rPr>
+                <w:rFonts w:ascii="Arial" w:hAnsi="Arial" w:cs="Arial"/>
+                <w:u w:val="single"/>
+              </w:rPr>
+              <w:t>Topics:</w:t>
+            </w:r>
+          </w:p>
+          <w:p>
+            <w:pPr>
+              <w:rPr>
+                <w:rFonts w:ascii="Arial" w:hAnsi="Arial" w:cs="Arial"/>
+                <w:b/>
+              </w:rPr>
+            </w:pPr>
+            <w:r>
+              <w:rPr>
+                <w:rFonts w:ascii="Arial" w:hAnsi="Arial" w:cs="Arial"/>
+                <w:b/>
+              </w:rPr>
+              <w:t xml:space="preserve">Topic 3: Develop Review Processes for Azure Cloud Computing Implementation (K7, K8, K9, A4, A5)  </w:t>
             </w:r>
           </w:p>
           <w:p>
@@ -6872,7 +7200,8 @@
                 <w:rFonts w:ascii="Arial" w:hAnsi="Arial" w:cs="Arial"/>
                 <w:bCs/>
               </w:rPr>
-              <w:t xml:space="preserve">The role of forms and shapes in design</w:t>
+              <w:lastRenderedPageBreak/>
+              <w:t xml:space="preserve">Cost management in Azure</w:t>
             </w:r>
           </w:p>
           <w:p>
@@ -6892,7 +7221,8 @@
                 <w:rFonts w:ascii="Arial" w:hAnsi="Arial" w:cs="Arial"/>
                 <w:bCs/>
               </w:rPr>
-              <w:t xml:space="preserve">Practical exercises on colour and form harmonization</w:t>
+              <w:lastRenderedPageBreak/>
+              <w:t xml:space="preserve">Tools in Azure for governance and compliance</w:t>
             </w:r>
           </w:p>
           <w:p>
@@ -6912,191 +7242,8 @@
                 <w:rFonts w:ascii="Arial" w:hAnsi="Arial" w:cs="Arial"/>
                 <w:bCs/>
               </w:rPr>
-              <w:t xml:space="preserve">Designing for different environments and contexts</w:t>
-            </w:r>
-          </w:p>
-          <w:p>
-            <w:pPr>
-              <w:rPr>
-                <w:rFonts w:ascii="Arial" w:hAnsi="Arial" w:cs="Arial"/>
-                <w:bCs/>
-              </w:rPr>
-            </w:pPr>
-            <w:r>
-              <w:rPr>
-                <w:rFonts w:ascii="Arial" w:hAnsi="Arial" w:cs="Arial"/>
-                <w:bCs/>
-              </w:rPr>
-              <w:t xml:space="preserve"/>
-            </w:r>
-          </w:p>
-          <w:p>
-            <w:pPr>
-              <w:rPr>
-                <w:rFonts w:ascii="Arial" w:hAnsi="Arial" w:cs="Arial"/>
-                <w:bCs/>
-              </w:rPr>
-            </w:pPr>
-            <w:r>
-              <w:rPr>
-                <w:rFonts w:ascii="Arial" w:hAnsi="Arial" w:cs="Arial"/>
-                <w:bCs/>
-              </w:rPr>
-              <w:t xml:space="preserve">LO1 – Develop visual communication projects in Canva, blending typography with media elements.</w:t>
-            </w:r>
-          </w:p>
-          <w:p>
-            <w:pPr>
-              <w:rPr>
-                <w:rFonts w:ascii="Arial" w:hAnsi="Arial" w:cs="Arial"/>
-                <w:bCs/>
-              </w:rPr>
-            </w:pPr>
-            <w:r>
-              <w:rPr>
-                <w:rFonts w:ascii="Arial" w:hAnsi="Arial" w:cs="Arial"/>
-                <w:bCs/>
-              </w:rPr>
-              <w:t xml:space="preserve"> </w:t>
-            </w:r>
-          </w:p>
-          <w:p>
-            <w:pPr>
-              <w:rPr>
-                <w:rFonts w:ascii="Arial" w:hAnsi="Arial" w:cs="Arial"/>
-                <w:bCs/>
-              </w:rPr>
-            </w:pPr>
-            <w:r>
-              <w:rPr>
-                <w:rFonts w:ascii="Arial" w:hAnsi="Arial" w:cs="Arial"/>
-                <w:bCs/>
-              </w:rPr>
-              <w:t xml:space="preserve">K1: Elements of typography, logos, other visual communication design, and information design</w:t>
-            </w:r>
-          </w:p>
-          <w:p>
-            <w:pPr>
-              <w:rPr>
-                <w:rFonts w:ascii="Arial" w:hAnsi="Arial" w:cs="Arial"/>
-                <w:bCs/>
-              </w:rPr>
-            </w:pPr>
-            <w:r>
-              <w:rPr>
-                <w:rFonts w:ascii="Arial" w:hAnsi="Arial" w:cs="Arial"/>
-                <w:bCs/>
-              </w:rPr>
-              <w:t xml:space="preserve">K3: Uses of relevant design software packages</w:t>
-            </w:r>
-          </w:p>
-          <w:p>
-            <w:pPr>
-              <w:rPr>
-                <w:rFonts w:ascii="Arial" w:hAnsi="Arial" w:cs="Arial"/>
-                <w:bCs/>
-              </w:rPr>
-            </w:pPr>
-            <w:r>
-              <w:rPr>
-                <w:rFonts w:ascii="Arial" w:hAnsi="Arial" w:cs="Arial"/>
-                <w:bCs/>
-              </w:rPr>
-              <w:t xml:space="preserve">K4: Colour fundamentals and forms</w:t>
-            </w:r>
-          </w:p>
-          <w:p>
-            <w:pPr>
-              <w:rPr>
-                <w:rFonts w:ascii="Arial" w:hAnsi="Arial" w:cs="Arial"/>
-                <w:bCs/>
-              </w:rPr>
-            </w:pPr>
-            <w:r>
-              <w:rPr>
-                <w:rFonts w:ascii="Arial" w:hAnsi="Arial" w:cs="Arial"/>
-                <w:bCs/>
-              </w:rPr>
-              <w:t xml:space="preserve">A1: Initiate visual communication ideas through exploration</w:t>
-            </w:r>
-          </w:p>
-          <w:p>
-            <w:pPr>
-              <w:rPr>
-                <w:rFonts w:ascii="Arial" w:hAnsi="Arial" w:cs="Arial"/>
-                <w:bCs/>
-              </w:rPr>
-            </w:pPr>
-            <w:r>
-              <w:rPr>
-                <w:rFonts w:ascii="Arial" w:hAnsi="Arial" w:cs="Arial"/>
-                <w:bCs/>
-              </w:rPr>
-              <w:t xml:space="preserve">A2: Develop visual communication outputs by integrating media, materials, processes and environment</w:t>
-            </w:r>
-          </w:p>
-        </w:tc>
-      </w:tr>
-      <w:tr>
-        <w:trPr>
-          <w:trHeight w:val="846"/>
-        </w:trPr>
-        <w:tc>
-          <w:tcPr>
-            <w:tcW w:w="3261" w:type="dxa"/>
-          </w:tcPr>
-          <w:p>
-            <w:pPr>
-              <w:rPr>
-                <w:rFonts w:ascii="Arial" w:hAnsi="Arial" w:cs="Arial"/>
-                <w:lang w:val="en"/>
-              </w:rPr>
-            </w:pPr>
-            <w:proofErr w:type="gramStart"/>
-            <w:r>
-              <w:rPr>
-                <w:rFonts w:ascii="Arial" w:hAnsi="Arial" w:cs="Arial"/>
-                <w:color w:val="000000" w:themeColor="text1"/>
-              </w:rPr>
-              <w:t xml:space="preserve">LU2: Storyboarding and Flow Design</w:t>
-            </w:r>
-          </w:p>
-        </w:tc>
-        <w:tc>
-          <w:tcPr>
-            <w:tcW w:w="6804" w:type="dxa"/>
-          </w:tcPr>
-          <w:p>
-            <w:pPr>
-              <w:suppressAutoHyphens w:val="0"/>
-              <w:autoSpaceDN/>
-              <w:textAlignment w:val="auto"/>
-              <w:rPr>
-                <w:rFonts w:ascii="Arial" w:hAnsi="Arial" w:cs="Arial"/>
-                <w:u w:val="single"/>
-              </w:rPr>
-            </w:pPr>
-            <w:r>
-              <w:rPr>
-                <w:rFonts w:ascii="Arial" w:hAnsi="Arial" w:cs="Arial"/>
-                <w:u w:val="single"/>
-              </w:rPr>
-              <w:t>Topics:</w:t>
-            </w:r>
-          </w:p>
-          <w:p>
-            <w:pPr>
-              <w:rPr>
-                <w:rFonts w:ascii="Arial" w:hAnsi="Arial" w:cs="Arial"/>
-                <w:b/>
-              </w:rPr>
-            </w:pPr>
-            <w:r>
-              <w:rPr>
-                <w:rFonts w:ascii="Arial" w:hAnsi="Arial" w:cs="Arial"/>
-                <w:b/>
-              </w:rPr>
-              <w:t xml:space="preserve">Topic 3: Storyboarding and Flow Design in Canva (K5, A3)  </w:t>
+              <w:lastRenderedPageBreak/>
+              <w:t xml:space="preserve">Tools for managing and deploying Azure resources</w:t>
             </w:r>
           </w:p>
           <w:p>
@@ -7116,7 +7263,8 @@
                 <w:rFonts w:ascii="Arial" w:hAnsi="Arial" w:cs="Arial"/>
                 <w:bCs/>
               </w:rPr>
-              <w:t xml:space="preserve">Techniques for creating effective storyboards</w:t>
+              <w:lastRenderedPageBreak/>
+              <w:t xml:space="preserve">Monitoring tools in Azure</w:t>
             </w:r>
           </w:p>
           <w:p>
@@ -7136,67 +7284,8 @@
                 <w:rFonts w:ascii="Arial" w:hAnsi="Arial" w:cs="Arial"/>
                 <w:bCs/>
               </w:rPr>
-              <w:t xml:space="preserve">Developing task flows for visual projects</w:t>
-            </w:r>
-          </w:p>
-          <w:p>
-            <w:pPr>
-              <w:pStyle w:val="ListParagraph"/>
-              <w:numPr>
-                <w:ilvl w:val="0"/>
-                <w:numId w:val="44"/>
-              </w:numPr>
-              <w:rPr>
-                <w:rFonts w:ascii="Arial" w:hAnsi="Arial" w:cs="Arial"/>
-                <w:bCs/>
-              </w:rPr>
-            </w:pPr>
-            <w:r>
-              <w:rPr>
-                <w:rFonts w:ascii="Arial" w:hAnsi="Arial" w:cs="Arial"/>
-                <w:bCs/>
-              </w:rPr>
-              <w:t xml:space="preserve">Utilizing Canva for ideation and conceptualization</w:t>
-            </w:r>
-          </w:p>
-          <w:p>
-            <w:pPr>
-              <w:pStyle w:val="ListParagraph"/>
-              <w:numPr>
-                <w:ilvl w:val="0"/>
-                <w:numId w:val="44"/>
-              </w:numPr>
-              <w:rPr>
-                <w:rFonts w:ascii="Arial" w:hAnsi="Arial" w:cs="Arial"/>
-                <w:bCs/>
-              </w:rPr>
-            </w:pPr>
-            <w:r>
-              <w:rPr>
-                <w:rFonts w:ascii="Arial" w:hAnsi="Arial" w:cs="Arial"/>
-                <w:bCs/>
-              </w:rPr>
-              <w:t xml:space="preserve">Case Study of effective storyboard designs</w:t>
-            </w:r>
-          </w:p>
-          <w:p>
-            <w:pPr>
-              <w:pStyle w:val="ListParagraph"/>
-              <w:numPr>
-                <w:ilvl w:val="0"/>
-                <w:numId w:val="44"/>
-              </w:numPr>
-              <w:rPr>
-                <w:rFonts w:ascii="Arial" w:hAnsi="Arial" w:cs="Arial"/>
-                <w:bCs/>
-              </w:rPr>
-            </w:pPr>
-            <w:r>
-              <w:rPr>
-                <w:rFonts w:ascii="Arial" w:hAnsi="Arial" w:cs="Arial"/>
-                <w:bCs/>
-              </w:rPr>
-              <w:t xml:space="preserve">Hands-on exercises in storyboard creation</w:t>
+              <w:lastRenderedPageBreak/>
+              <w:t xml:space="preserve">Azure Resource Manager</w:t>
             </w:r>
           </w:p>
           <w:p>
@@ -7218,145 +7307,15 @@
             <w:pPr>
               <w:rPr>
                 <w:rFonts w:ascii="Arial" w:hAnsi="Arial" w:cs="Arial"/>
-                <w:b/>
-              </w:rPr>
-            </w:pPr>
-            <w:r>
-              <w:rPr>
-                <w:rFonts w:ascii="Arial" w:hAnsi="Arial" w:cs="Arial"/>
-                <w:b/>
-              </w:rPr>
-              <w:t xml:space="preserve">Topic 4: Best Practices and Aesthetic Analysis in Canva (A4, A5)  </w:t>
-            </w:r>
-          </w:p>
-          <w:p>
-            <w:pPr>
-              <w:pStyle w:val="ListParagraph"/>
-              <w:numPr>
-                <w:ilvl w:val="0"/>
-                <w:numId w:val="44"/>
-              </w:numPr>
-              <w:rPr>
-                <w:rFonts w:ascii="Arial" w:hAnsi="Arial" w:cs="Arial"/>
-                <w:bCs/>
-              </w:rPr>
-            </w:pPr>
-            <w:r>
-              <w:rPr>
-                <w:rFonts w:ascii="Arial" w:hAnsi="Arial" w:cs="Arial"/>
-                <w:bCs/>
-              </w:rPr>
-              <w:t xml:space="preserve">Understanding and applying design best practices</w:t>
-            </w:r>
-          </w:p>
-          <w:p>
-            <w:pPr>
-              <w:pStyle w:val="ListParagraph"/>
-              <w:numPr>
-                <w:ilvl w:val="0"/>
-                <w:numId w:val="44"/>
-              </w:numPr>
-              <w:rPr>
-                <w:rFonts w:ascii="Arial" w:hAnsi="Arial" w:cs="Arial"/>
-                <w:bCs/>
-              </w:rPr>
-            </w:pPr>
-            <w:r>
-              <w:rPr>
-                <w:rFonts w:ascii="Arial" w:hAnsi="Arial" w:cs="Arial"/>
-                <w:bCs/>
-              </w:rPr>
-              <w:t xml:space="preserve">Techniques for aesthetic and functional analysis</w:t>
-            </w:r>
-          </w:p>
-          <w:p>
-            <w:pPr>
-              <w:pStyle w:val="ListParagraph"/>
-              <w:numPr>
-                <w:ilvl w:val="0"/>
-                <w:numId w:val="44"/>
-              </w:numPr>
-              <w:rPr>
-                <w:rFonts w:ascii="Arial" w:hAnsi="Arial" w:cs="Arial"/>
-                <w:bCs/>
-              </w:rPr>
-            </w:pPr>
-            <w:r>
-              <w:rPr>
-                <w:rFonts w:ascii="Arial" w:hAnsi="Arial" w:cs="Arial"/>
-                <w:bCs/>
-              </w:rPr>
-              <w:t xml:space="preserve">Critiquing and improving Canva projects</w:t>
-            </w:r>
-          </w:p>
-          <w:p>
-            <w:pPr>
-              <w:pStyle w:val="ListParagraph"/>
-              <w:numPr>
-                <w:ilvl w:val="0"/>
-                <w:numId w:val="44"/>
-              </w:numPr>
-              <w:rPr>
-                <w:rFonts w:ascii="Arial" w:hAnsi="Arial" w:cs="Arial"/>
-                <w:bCs/>
-              </w:rPr>
-            </w:pPr>
-            <w:r>
-              <w:rPr>
-                <w:rFonts w:ascii="Arial" w:hAnsi="Arial" w:cs="Arial"/>
-                <w:bCs/>
-              </w:rPr>
-              <w:t xml:space="preserve">Workshop on designing with user experience in mind</w:t>
-            </w:r>
-          </w:p>
-          <w:p>
-            <w:pPr>
-              <w:pStyle w:val="ListParagraph"/>
-              <w:numPr>
-                <w:ilvl w:val="0"/>
-                <w:numId w:val="44"/>
-              </w:numPr>
-              <w:rPr>
-                <w:rFonts w:ascii="Arial" w:hAnsi="Arial" w:cs="Arial"/>
-                <w:bCs/>
-              </w:rPr>
-            </w:pPr>
-            <w:r>
-              <w:rPr>
-                <w:rFonts w:ascii="Arial" w:hAnsi="Arial" w:cs="Arial"/>
-                <w:bCs/>
-              </w:rPr>
-              <w:t xml:space="preserve">Group activities for peer review and feedback</w:t>
-            </w:r>
-          </w:p>
-          <w:p>
-            <w:pPr>
-              <w:rPr>
-                <w:rFonts w:ascii="Arial" w:hAnsi="Arial" w:cs="Arial"/>
-                <w:bCs/>
-              </w:rPr>
-            </w:pPr>
-            <w:r>
-              <w:rPr>
-                <w:rFonts w:ascii="Arial" w:hAnsi="Arial" w:cs="Arial"/>
-                <w:bCs/>
-              </w:rPr>
-              <w:t xml:space="preserve"/>
-            </w:r>
-          </w:p>
-          <w:p>
-            <w:pPr>
-              <w:rPr>
-                <w:rFonts w:ascii="Arial" w:hAnsi="Arial" w:cs="Arial"/>
-                <w:bCs/>
-              </w:rPr>
-            </w:pPr>
-            <w:r>
-              <w:rPr>
-                <w:rFonts w:ascii="Arial" w:hAnsi="Arial" w:cs="Arial"/>
-                <w:bCs/>
-              </w:rPr>
-              <w:t xml:space="preserve">LO2 – Create Canva storyboards to communicate visual intention to team members and evaluate designs to suggest visual enhancements.</w:t>
+                <w:bCs/>
+              </w:rPr>
+            </w:pPr>
+            <w:r>
+              <w:rPr>
+                <w:rFonts w:ascii="Arial" w:hAnsi="Arial" w:cs="Arial"/>
+                <w:bCs/>
+              </w:rPr>
+              <w:t xml:space="preserve">LO3 – Develop review processes to resolve Azure cloud computing implementation issues.</w:t>
             </w:r>
           </w:p>
           <w:p>
@@ -7386,451 +7345,67 @@
                 <w:rFonts w:ascii="Arial" w:hAnsi="Arial" w:cs="Arial"/>
                 <w:bCs/>
               </w:rPr>
-              <w:t xml:space="preserve">K5: Techniques for analysing aesthetics</w:t>
-            </w:r>
-          </w:p>
-          <w:p>
-            <w:pPr>
-              <w:rPr>
-                <w:rFonts w:ascii="Arial" w:hAnsi="Arial" w:cs="Arial"/>
-                <w:bCs/>
-              </w:rPr>
-            </w:pPr>
-            <w:r>
-              <w:rPr>
-                <w:rFonts w:ascii="Arial" w:hAnsi="Arial" w:cs="Arial"/>
-                <w:bCs/>
-              </w:rPr>
-              <w:t xml:space="preserve">A3: Create storyboards and task flow designs to communicate visual intentions to team members</w:t>
-            </w:r>
-          </w:p>
-          <w:p>
-            <w:pPr>
-              <w:rPr>
-                <w:rFonts w:ascii="Arial" w:hAnsi="Arial" w:cs="Arial"/>
-                <w:bCs/>
-              </w:rPr>
-            </w:pPr>
-            <w:r>
-              <w:rPr>
-                <w:rFonts w:ascii="Arial" w:hAnsi="Arial" w:cs="Arial"/>
-                <w:bCs/>
-              </w:rPr>
-              <w:t xml:space="preserve">A4: Evaluate the design work of stakeholders</w:t>
-            </w:r>
-          </w:p>
-          <w:p>
-            <w:pPr>
-              <w:rPr>
-                <w:rFonts w:ascii="Arial" w:hAnsi="Arial" w:cs="Arial"/>
-                <w:bCs/>
-              </w:rPr>
-            </w:pPr>
-            <w:r>
-              <w:rPr>
-                <w:rFonts w:ascii="Arial" w:hAnsi="Arial" w:cs="Arial"/>
-                <w:bCs/>
-              </w:rPr>
-              <w:t xml:space="preserve">A5: Propose suggestions to enhance the visual formats of designs</w:t>
-            </w:r>
-          </w:p>
-        </w:tc>
-      </w:tr>
-      <w:tr>
-        <w:trPr>
-          <w:trHeight w:val="878"/>
-        </w:trPr>
-        <w:tc>
-          <w:tcPr>
-            <w:tcW w:w="3261" w:type="dxa"/>
-          </w:tcPr>
-          <w:p>
-            <w:pPr>
-              <w:suppressAutoHyphens w:val="0"/>
-              <w:autoSpaceDN/>
-              <w:textAlignment w:val="auto"/>
-              <w:rPr>
-                <w:rFonts w:ascii="Arial" w:hAnsi="Arial" w:cs="Arial"/>
-                <w:b/>
-                <w:bCs/>
-                <w:color w:val="000000" w:themeColor="text1"/>
-              </w:rPr>
-            </w:pPr>
-            <w:proofErr w:type="gramStart"/>
-            <w:r>
-              <w:rPr>
-                <w:rFonts w:ascii="Arial" w:hAnsi="Arial" w:cs="Arial"/>
-                <w:color w:val="000000" w:themeColor="text1"/>
-              </w:rPr>
-              <w:t xml:space="preserve">LU3: Enhancing Visual Communication</w:t>
-            </w:r>
-          </w:p>
-        </w:tc>
-        <w:tc>
-          <w:tcPr>
-            <w:tcW w:w="6804" w:type="dxa"/>
-          </w:tcPr>
-          <w:p>
-            <w:pPr>
-              <w:suppressAutoHyphens w:val="0"/>
-              <w:autoSpaceDN/>
-              <w:textAlignment w:val="auto"/>
-              <w:rPr>
-                <w:rFonts w:ascii="Arial" w:hAnsi="Arial" w:cs="Arial"/>
-                <w:u w:val="single"/>
-              </w:rPr>
-            </w:pPr>
-            <w:r>
-              <w:rPr>
-                <w:rFonts w:ascii="Arial" w:hAnsi="Arial" w:cs="Arial"/>
-                <w:u w:val="single"/>
-              </w:rPr>
-              <w:t>Topics:</w:t>
-            </w:r>
-          </w:p>
-          <w:p>
-            <w:pPr>
-              <w:rPr>
-                <w:rFonts w:ascii="Arial" w:hAnsi="Arial" w:cs="Arial"/>
-                <w:b/>
-              </w:rPr>
-            </w:pPr>
-            <w:r>
-              <w:rPr>
-                <w:rFonts w:ascii="Arial" w:hAnsi="Arial" w:cs="Arial"/>
-                <w:b/>
-              </w:rPr>
-              <w:t xml:space="preserve">Topic 5: Critical Review and Enhancement Strategies in Canva (K2, A6)  </w:t>
-            </w:r>
-          </w:p>
-          <w:p>
-            <w:pPr>
-              <w:pStyle w:val="ListParagraph"/>
-              <w:numPr>
-                <w:ilvl w:val="0"/>
-                <w:numId w:val="44"/>
-              </w:numPr>
-              <w:rPr>
-                <w:rFonts w:ascii="Arial" w:hAnsi="Arial" w:cs="Arial"/>
-                <w:bCs/>
-              </w:rPr>
-            </w:pPr>
-            <w:r>
-              <w:rPr>
-                <w:rFonts w:ascii="Arial" w:hAnsi="Arial" w:cs="Arial"/>
-                <w:bCs/>
-              </w:rPr>
-              <w:lastRenderedPageBreak/>
-              <w:t xml:space="preserve">Methods for critiquing visual designs</w:t>
-            </w:r>
-          </w:p>
-          <w:p>
-            <w:pPr>
-              <w:pStyle w:val="ListParagraph"/>
-              <w:numPr>
-                <w:ilvl w:val="0"/>
-                <w:numId w:val="44"/>
-              </w:numPr>
-              <w:rPr>
-                <w:rFonts w:ascii="Arial" w:hAnsi="Arial" w:cs="Arial"/>
-                <w:bCs/>
-              </w:rPr>
-            </w:pPr>
-            <w:r>
-              <w:rPr>
-                <w:rFonts w:ascii="Arial" w:hAnsi="Arial" w:cs="Arial"/>
-                <w:bCs/>
-              </w:rPr>
-              <w:lastRenderedPageBreak/>
-              <w:t xml:space="preserve">Strategies for effective visual communication</w:t>
-            </w:r>
-          </w:p>
-          <w:p>
-            <w:pPr>
-              <w:pStyle w:val="ListParagraph"/>
-              <w:numPr>
-                <w:ilvl w:val="0"/>
-                <w:numId w:val="44"/>
-              </w:numPr>
-              <w:rPr>
-                <w:rFonts w:ascii="Arial" w:hAnsi="Arial" w:cs="Arial"/>
-                <w:bCs/>
-              </w:rPr>
-            </w:pPr>
-            <w:r>
-              <w:rPr>
-                <w:rFonts w:ascii="Arial" w:hAnsi="Arial" w:cs="Arial"/>
-                <w:bCs/>
-              </w:rPr>
-              <w:lastRenderedPageBreak/>
-              <w:t xml:space="preserve">Workshops on enhancing existing Canva designs</w:t>
-            </w:r>
-          </w:p>
-          <w:p>
-            <w:pPr>
-              <w:pStyle w:val="ListParagraph"/>
-              <w:numPr>
-                <w:ilvl w:val="0"/>
-                <w:numId w:val="44"/>
-              </w:numPr>
-              <w:rPr>
-                <w:rFonts w:ascii="Arial" w:hAnsi="Arial" w:cs="Arial"/>
-                <w:bCs/>
-              </w:rPr>
-            </w:pPr>
-            <w:r>
-              <w:rPr>
-                <w:rFonts w:ascii="Arial" w:hAnsi="Arial" w:cs="Arial"/>
-                <w:bCs/>
-              </w:rPr>
-              <w:lastRenderedPageBreak/>
-              <w:t xml:space="preserve">Collaborative exercises for peer-to-peer learning</w:t>
-            </w:r>
-          </w:p>
-          <w:p>
-            <w:pPr>
-              <w:pStyle w:val="ListParagraph"/>
-              <w:numPr>
-                <w:ilvl w:val="0"/>
-                <w:numId w:val="44"/>
-              </w:numPr>
-              <w:rPr>
-                <w:rFonts w:ascii="Arial" w:hAnsi="Arial" w:cs="Arial"/>
-                <w:bCs/>
-              </w:rPr>
-            </w:pPr>
-            <w:r>
-              <w:rPr>
-                <w:rFonts w:ascii="Arial" w:hAnsi="Arial" w:cs="Arial"/>
-                <w:bCs/>
-              </w:rPr>
-              <w:lastRenderedPageBreak/>
-              <w:t xml:space="preserve">Techniques for iterative design improvements</w:t>
-            </w:r>
-          </w:p>
-          <w:p>
-            <w:pPr>
-              <w:rPr>
-                <w:rFonts w:ascii="Arial" w:hAnsi="Arial" w:cs="Arial"/>
-                <w:bCs/>
-              </w:rPr>
-            </w:pPr>
-            <w:r>
-              <w:rPr>
-                <w:rFonts w:ascii="Arial" w:hAnsi="Arial" w:cs="Arial"/>
-                <w:bCs/>
-              </w:rPr>
-              <w:t xml:space="preserve"/>
-            </w:r>
-          </w:p>
-          <w:p>
-            <w:pPr>
-              <w:rPr>
-                <w:rFonts w:ascii="Arial" w:hAnsi="Arial" w:cs="Arial"/>
-                <w:b/>
-              </w:rPr>
-            </w:pPr>
-            <w:r>
-              <w:rPr>
-                <w:rFonts w:ascii="Arial" w:hAnsi="Arial" w:cs="Arial"/>
-                <w:b/>
-              </w:rPr>
-              <w:t xml:space="preserve">Topic 6: Innovative Approaches to Design in Canva (K2, A7)  </w:t>
-            </w:r>
-          </w:p>
-          <w:p>
-            <w:pPr>
-              <w:pStyle w:val="ListParagraph"/>
-              <w:numPr>
-                <w:ilvl w:val="0"/>
-                <w:numId w:val="44"/>
-              </w:numPr>
-              <w:rPr>
-                <w:rFonts w:ascii="Arial" w:hAnsi="Arial" w:cs="Arial"/>
-                <w:bCs/>
-              </w:rPr>
-            </w:pPr>
-            <w:r>
-              <w:rPr>
-                <w:rFonts w:ascii="Arial" w:hAnsi="Arial" w:cs="Arial"/>
-                <w:bCs/>
-              </w:rPr>
-              <w:lastRenderedPageBreak/>
-              <w:t xml:space="preserve">Developing innovative design strategies</w:t>
-            </w:r>
-          </w:p>
-          <w:p>
-            <w:pPr>
-              <w:pStyle w:val="ListParagraph"/>
-              <w:numPr>
-                <w:ilvl w:val="0"/>
-                <w:numId w:val="44"/>
-              </w:numPr>
-              <w:rPr>
-                <w:rFonts w:ascii="Arial" w:hAnsi="Arial" w:cs="Arial"/>
-                <w:bCs/>
-              </w:rPr>
-            </w:pPr>
-            <w:r>
-              <w:rPr>
-                <w:rFonts w:ascii="Arial" w:hAnsi="Arial" w:cs="Arial"/>
-                <w:bCs/>
-              </w:rPr>
-              <w:lastRenderedPageBreak/>
-              <w:t xml:space="preserve">Exploring advanced features and tools in Canva</w:t>
-            </w:r>
-          </w:p>
-          <w:p>
-            <w:pPr>
-              <w:pStyle w:val="ListParagraph"/>
-              <w:numPr>
-                <w:ilvl w:val="0"/>
-                <w:numId w:val="44"/>
-              </w:numPr>
-              <w:rPr>
-                <w:rFonts w:ascii="Arial" w:hAnsi="Arial" w:cs="Arial"/>
-                <w:bCs/>
-              </w:rPr>
-            </w:pPr>
-            <w:r>
-              <w:rPr>
-                <w:rFonts w:ascii="Arial" w:hAnsi="Arial" w:cs="Arial"/>
-                <w:bCs/>
-              </w:rPr>
-              <w:lastRenderedPageBreak/>
-              <w:t xml:space="preserve">Case Study of successful visual communication</w:t>
-            </w:r>
-          </w:p>
-          <w:p>
-            <w:pPr>
-              <w:pStyle w:val="ListParagraph"/>
-              <w:numPr>
-                <w:ilvl w:val="0"/>
-                <w:numId w:val="44"/>
-              </w:numPr>
-              <w:rPr>
-                <w:rFonts w:ascii="Arial" w:hAnsi="Arial" w:cs="Arial"/>
-                <w:bCs/>
-              </w:rPr>
-            </w:pPr>
-            <w:r>
-              <w:rPr>
-                <w:rFonts w:ascii="Arial" w:hAnsi="Arial" w:cs="Arial"/>
-                <w:bCs/>
-              </w:rPr>
-              <w:lastRenderedPageBreak/>
-              <w:t xml:space="preserve">Group projects for practical application</w:t>
-            </w:r>
-          </w:p>
-          <w:p>
-            <w:pPr>
-              <w:pStyle w:val="ListParagraph"/>
-              <w:numPr>
-                <w:ilvl w:val="0"/>
-                <w:numId w:val="44"/>
-              </w:numPr>
-              <w:rPr>
-                <w:rFonts w:ascii="Arial" w:hAnsi="Arial" w:cs="Arial"/>
-                <w:bCs/>
-              </w:rPr>
-            </w:pPr>
-            <w:r>
-              <w:rPr>
-                <w:rFonts w:ascii="Arial" w:hAnsi="Arial" w:cs="Arial"/>
-                <w:bCs/>
-              </w:rPr>
-              <w:lastRenderedPageBreak/>
-              <w:t xml:space="preserve">Presentations on innovative design solutions</w:t>
-            </w:r>
-          </w:p>
-          <w:p>
-            <w:pPr>
-              <w:rPr>
-                <w:rFonts w:ascii="Arial" w:hAnsi="Arial" w:cs="Arial"/>
-                <w:bCs/>
-              </w:rPr>
-            </w:pPr>
-            <w:r>
-              <w:rPr>
-                <w:rFonts w:ascii="Arial" w:hAnsi="Arial" w:cs="Arial"/>
-                <w:bCs/>
-              </w:rPr>
-              <w:t xml:space="preserve"/>
-            </w:r>
-          </w:p>
-          <w:p>
-            <w:pPr>
-              <w:rPr>
-                <w:rFonts w:ascii="Arial" w:hAnsi="Arial" w:cs="Arial"/>
-                <w:bCs/>
-              </w:rPr>
-            </w:pPr>
-            <w:r>
-              <w:rPr>
-                <w:rFonts w:ascii="Arial" w:hAnsi="Arial" w:cs="Arial"/>
-                <w:bCs/>
-              </w:rPr>
-              <w:t xml:space="preserve">LO3 – Develop strategies for Canva designs, critiquing and collaborating to improve visual communication based on best practices.</w:t>
-            </w:r>
-          </w:p>
-          <w:p>
-            <w:pPr>
-              <w:rPr>
-                <w:rFonts w:ascii="Arial" w:hAnsi="Arial" w:cs="Arial"/>
-                <w:bCs/>
-              </w:rPr>
-            </w:pPr>
-            <w:r>
-              <w:rPr>
-                <w:rFonts w:ascii="Arial" w:hAnsi="Arial" w:cs="Arial"/>
-                <w:bCs/>
-              </w:rPr>
-              <w:t xml:space="preserve"> </w:t>
-            </w:r>
-          </w:p>
-          <w:p>
-            <w:pPr>
-              <w:rPr>
-                <w:rFonts w:ascii="Arial" w:hAnsi="Arial" w:cs="Arial"/>
-                <w:bCs/>
-              </w:rPr>
-            </w:pPr>
-            <w:r>
-              <w:rPr>
-                <w:rFonts w:ascii="Arial" w:hAnsi="Arial" w:cs="Arial"/>
-                <w:bCs/>
-              </w:rPr>
-              <w:t xml:space="preserve">K2: Best practices in visual communication</w:t>
-            </w:r>
-          </w:p>
-          <w:p>
-            <w:pPr>
-              <w:rPr>
-                <w:rFonts w:ascii="Arial" w:hAnsi="Arial" w:cs="Arial"/>
-                <w:bCs/>
-              </w:rPr>
-            </w:pPr>
-            <w:r>
-              <w:rPr>
-                <w:rFonts w:ascii="Arial" w:hAnsi="Arial" w:cs="Arial"/>
-                <w:bCs/>
-              </w:rPr>
-              <w:t xml:space="preserve">A6: Critique own work or work with others to enhance visual communication outputs</w:t>
-            </w:r>
-          </w:p>
-          <w:p>
-            <w:pPr>
-              <w:rPr>
-                <w:rFonts w:ascii="Arial" w:hAnsi="Arial" w:cs="Arial"/>
-                <w:bCs/>
-              </w:rPr>
-            </w:pPr>
-            <w:r>
-              <w:rPr>
-                <w:rFonts w:ascii="Arial" w:hAnsi="Arial" w:cs="Arial"/>
-                <w:bCs/>
-              </w:rPr>
-              <w:t xml:space="preserve">A7: Develop strategies to enhance the appeal of visual communication outputs</w:t>
+              <w:t xml:space="preserve">K7: Scripting and programming languages</w:t>
+            </w:r>
+          </w:p>
+          <w:p>
+            <w:pPr>
+              <w:rPr>
+                <w:rFonts w:ascii="Arial" w:hAnsi="Arial" w:cs="Arial"/>
+                <w:bCs/>
+              </w:rPr>
+            </w:pPr>
+            <w:r>
+              <w:rPr>
+                <w:rFonts w:ascii="Arial" w:hAnsi="Arial" w:cs="Arial"/>
+                <w:bCs/>
+              </w:rPr>
+              <w:t xml:space="preserve">K8: Big data tools and techniques</w:t>
+            </w:r>
+          </w:p>
+          <w:p>
+            <w:pPr>
+              <w:rPr>
+                <w:rFonts w:ascii="Arial" w:hAnsi="Arial" w:cs="Arial"/>
+                <w:bCs/>
+              </w:rPr>
+            </w:pPr>
+            <w:r>
+              <w:rPr>
+                <w:rFonts w:ascii="Arial" w:hAnsi="Arial" w:cs="Arial"/>
+                <w:bCs/>
+              </w:rPr>
+              <w:t xml:space="preserve">K9: Range of cloud computing platforms, software and services</w:t>
+            </w:r>
+          </w:p>
+          <w:p>
+            <w:pPr>
+              <w:rPr>
+                <w:rFonts w:ascii="Arial" w:hAnsi="Arial" w:cs="Arial"/>
+                <w:bCs/>
+              </w:rPr>
+            </w:pPr>
+            <w:r>
+              <w:rPr>
+                <w:rFonts w:ascii="Arial" w:hAnsi="Arial" w:cs="Arial"/>
+                <w:bCs/>
+              </w:rPr>
+              <w:t xml:space="preserve">A4: Develop processes for the review of metrics associated with implementation of cloud solutions</w:t>
+            </w:r>
+          </w:p>
+          <w:p>
+            <w:pPr>
+              <w:rPr>
+                <w:rFonts w:ascii="Arial" w:hAnsi="Arial" w:cs="Arial"/>
+                <w:bCs/>
+              </w:rPr>
+            </w:pPr>
+            <w:r>
+              <w:rPr>
+                <w:rFonts w:ascii="Arial" w:hAnsi="Arial" w:cs="Arial"/>
+                <w:bCs/>
+              </w:rPr>
+              <w:t xml:space="preserve">A5: Resolve escalated issues related to implementation of cloud solutions</w:t>
             </w:r>
           </w:p>
         </w:tc>
@@ -9042,7 +8617,7 @@
                 <w:rFonts w:ascii="Arial" w:hAnsi="Arial" w:cs="Arial"/>
                 <w:color w:val="000000" w:themeColor="text1"/>
               </w:rPr>
-              <w:t xml:space="preserve">LU1: Introduction to Canva Design</w:t>
+              <w:t xml:space="preserve">LU1: Introduction to Azure Cloud Computing</w:t>
             </w:r>
           </w:p>
         </w:tc>
@@ -9075,7 +8650,7 @@
               <w:rPr>
                 <w:rFonts w:ascii="Arial" w:hAnsi="Arial" w:cs="Arial"/>
               </w:rPr>
-              <w:t xml:space="preserve">LO1: Develop visual communication projects in Canva, blending typography with media elements.</w:t>
+              <w:t xml:space="preserve">LO1: Assess cloud solutions and specifications for Azure cloud computing.</w:t>
             </w:r>
           </w:p>
           <w:p>
@@ -9104,7 +8679,7 @@
               <w:rPr>
                 <w:rFonts w:ascii="Arial" w:hAnsi="Arial" w:cs="Arial"/>
               </w:rPr>
-              <w:t xml:space="preserve">K1, K3, K4, A1, A2</w:t>
+              <w:t xml:space="preserve">K1, K2, K3, A1, A2</w:t>
             </w:r>
             <w:r>
               <w:rPr>
@@ -9143,7 +8718,7 @@
               <w:rPr>
                 <w:rFonts w:ascii="Arial" w:hAnsi="Arial" w:cs="Arial"/>
               </w:rPr>
-              <w:t xml:space="preserve">Written Assessment - Short-Answer Questions (WA-SAQ) – K1, K3, K4</w:t>
+              <w:t xml:space="preserve">Written Assessment - Short-Answer Questions (WA-SAQ) – K1, K2, K3</w:t>
               <w:br/>
               <w:t xml:space="preserve"/>
               <w:br/>
@@ -9635,7 +9210,7 @@
                 <w:rFonts w:ascii="Arial" w:hAnsi="Arial" w:cs="Arial"/>
                 <w:color w:val="000000" w:themeColor="text1"/>
               </w:rPr>
-              <w:t xml:space="preserve">LU2: Storyboarding and Flow Design</w:t>
+              <w:t xml:space="preserve">LU2: Implementation Planning for Azure Cloud</w:t>
             </w:r>
           </w:p>
         </w:tc>
@@ -9668,7 +9243,7 @@
               <w:rPr>
                 <w:rFonts w:ascii="Arial" w:hAnsi="Arial" w:cs="Arial"/>
               </w:rPr>
-              <w:t xml:space="preserve">LO2: Create Canva storyboards to communicate visual intention to team members and evaluate designs to suggest visual enhancements.</w:t>
+              <w:t xml:space="preserve">LO2: Develop an implementation plan for implementing Azure cloud computing.</w:t>
             </w:r>
           </w:p>
           <w:p>
@@ -9697,7 +9272,7 @@
               <w:rPr>
                 <w:rFonts w:ascii="Arial" w:hAnsi="Arial" w:cs="Arial"/>
               </w:rPr>
-              <w:t xml:space="preserve">K5, A3, A4, A5</w:t>
+              <w:t xml:space="preserve">K4, K5, K6, A3</w:t>
             </w:r>
             <w:r>
               <w:rPr>
@@ -9736,11 +9311,11 @@
               <w:rPr>
                 <w:rFonts w:ascii="Arial" w:hAnsi="Arial" w:cs="Arial"/>
               </w:rPr>
-              <w:t xml:space="preserve">Written Assessment - Short-Answer Questions (WA-SAQ) – K5</w:t>
+              <w:t xml:space="preserve">Written Assessment - Short-Answer Questions (WA-SAQ) – K4, K5, K6</w:t>
               <w:br/>
               <w:t xml:space="preserve"/>
               <w:br/>
-              <w:t xml:space="preserve">Practical Performance (PP) – A3, A4, A5</w:t>
+              <w:t xml:space="preserve">Practical Performance (PP) – A3</w:t>
             </w:r>
           </w:p>
         </w:tc>
@@ -10230,7 +9805,7 @@
                 <w:color w:val="000000" w:themeColor="text1"/>
               </w:rPr>
               <w:lastRenderedPageBreak/>
-              <w:t xml:space="preserve">LU3: Enhancing Visual Communication</w:t>
+              <w:t xml:space="preserve">LU3: Review Processes for Azure Cloud Implementation</w:t>
             </w:r>
           </w:p>
         </w:tc>
@@ -10263,7 +9838,7 @@
               <w:rPr>
                 <w:rFonts w:ascii="Arial" w:hAnsi="Arial" w:cs="Arial"/>
               </w:rPr>
-              <w:t xml:space="preserve">LO3: Develop strategies for Canva designs, critiquing and collaborating to improve visual communication based on best practices.</w:t>
+              <w:t xml:space="preserve">LO3: Develop review processes to resolve Azure cloud computing implementation issues.</w:t>
             </w:r>
           </w:p>
           <w:p>
@@ -10292,7 +9867,7 @@
               <w:rPr>
                 <w:rFonts w:ascii="Arial" w:hAnsi="Arial" w:cs="Arial"/>
               </w:rPr>
-              <w:t xml:space="preserve">K2, A6, A7</w:t>
+              <w:t xml:space="preserve">K7, K8, K9, A4, A5</w:t>
             </w:r>
             <w:r>
               <w:rPr>
@@ -10331,11 +9906,11 @@
               <w:rPr>
                 <w:rFonts w:ascii="Arial" w:hAnsi="Arial" w:cs="Arial"/>
               </w:rPr>
-              <w:t xml:space="preserve">Written Assessment - Short-Answer Questions (WA-SAQ) – K2</w:t>
+              <w:t xml:space="preserve">Written Assessment - Short-Answer Questions (WA-SAQ) – K7, K8, K9</w:t>
               <w:br/>
               <w:t xml:space="preserve"/>
               <w:br/>
-              <w:t xml:space="preserve">Practical Performance (PP) – A6, A7</w:t>
+              <w:t xml:space="preserve">Practical Performance (PP) – A4, A5</w:t>
             </w:r>
           </w:p>
         </w:tc>
@@ -14611,7 +14186,7 @@
                 <w:rFonts w:ascii="Arial" w:hAnsi="Arial" w:cs="Arial"/>
                 <w:bCs/>
               </w:rPr>
-              <w:t xml:space="preserve">The Practical Performance (PP) assessment focuses on providing authentic 'Show Me Application' evidence of candidates' ability to create and critique digital graphics using Canva. Candidates will complete practical tasks that demonstrate their ability to blend typography with media elements in Canva.</w:t>
+              <w:t xml:space="preserve">The Practical Performance (PP) assessment focuses on providing authentic 'Show Me Application' evidence of candidates' ability to implement Azure cloud solutions effectively. Candidates will complete practical tasks that demonstrate their ability to configure Azure services and resolve implementation issues.</w:t>
             </w:r>
           </w:p>
           <w:p>
@@ -14646,7 +14221,7 @@
                 <w:rFonts w:ascii="Arial" w:hAnsi="Arial" w:cs="Arial"/>
                 <w:bCs/>
               </w:rPr>
-              <w:t xml:space="preserve">For LO1: Candidates will develop a visual communication project in Canva, integrating typography and media elements effectively.</w:t>
+              <w:t xml:space="preserve">For LO1: Candidates will assess cloud solutions by analyzing performance metrics and drafting specifications for Azure cloud computing.</w:t>
             </w:r>
           </w:p>
           <w:p>
@@ -14666,7 +14241,7 @@
                 <w:rFonts w:ascii="Arial" w:hAnsi="Arial" w:cs="Arial"/>
                 <w:bCs/>
               </w:rPr>
-              <w:t xml:space="preserve">For LO2: Candidates will create a storyboard in Canva to communicate visual intentions and evaluate design enhancements.</w:t>
+              <w:t xml:space="preserve">For LO2: Candidates will develop a comprehensive implementation plan for deploying Azure services, including virtual machines and networking.</w:t>
             </w:r>
           </w:p>
           <w:p>
@@ -14686,7 +14261,7 @@
                 <w:rFonts w:ascii="Arial" w:hAnsi="Arial" w:cs="Arial"/>
                 <w:bCs/>
               </w:rPr>
-              <w:t xml:space="preserve">For LO3: Candidates will collaborate in groups to critique and improve Canva designs based on best practices.</w:t>
+              <w:t xml:space="preserve">For LO3: Candidates will create review processes to monitor and resolve issues related to Azure cloud implementations.</w:t>
             </w:r>
           </w:p>
           <w:p>
@@ -14721,22 +14296,7 @@
                 <w:rFonts w:ascii="Arial" w:hAnsi="Arial" w:cs="Arial"/>
                 <w:bCs/>
               </w:rPr>
-              <w:t xml:space="preserve">Candidates will submit their completed Canva projects and storyboards along with a reflective document detailing their design choices and enhancements.</w:t>
-            </w:r>
-          </w:p>
-          <w:p>
-            <w:pPr>
-              <w:rPr>
-                <w:rFonts w:ascii="Arial" w:hAnsi="Arial" w:cs="Arial"/>
-                <w:bCs/>
-              </w:rPr>
-            </w:pPr>
-            <w:r>
-              <w:rPr>
-                <w:rFonts w:ascii="Arial" w:hAnsi="Arial" w:cs="Arial"/>
-                <w:bCs/>
-              </w:rPr>
-              <w:t xml:space="preserve">Marking Process:</w:t>
+              <w:t xml:space="preserve">Candidates will submit their implementation plans, assessment reports, and review process documentation electronically via the learning management system.</w:t>
             </w:r>
           </w:p>
           <w:p>
@@ -14756,7 +14316,22 @@
                 <w:rFonts w:ascii="Arial" w:hAnsi="Arial" w:cs="Arial"/>
                 <w:bCs/>
               </w:rPr>
-              <w:t xml:space="preserve">Creativity and Originality.</w:t>
+              <w:t xml:space="preserve">Submissions will include detailed descriptions of the tasks performed and the outcomes achieved.</w:t>
+            </w:r>
+          </w:p>
+          <w:p>
+            <w:pPr>
+              <w:rPr>
+                <w:rFonts w:ascii="Arial" w:hAnsi="Arial" w:cs="Arial"/>
+                <w:bCs/>
+              </w:rPr>
+            </w:pPr>
+            <w:r>
+              <w:rPr>
+                <w:rFonts w:ascii="Arial" w:hAnsi="Arial" w:cs="Arial"/>
+                <w:bCs/>
+              </w:rPr>
+              <w:t xml:space="preserve">Marking Process:</w:t>
             </w:r>
           </w:p>
           <w:p>
@@ -14776,7 +14351,7 @@
                 <w:rFonts w:ascii="Arial" w:hAnsi="Arial" w:cs="Arial"/>
                 <w:bCs/>
               </w:rPr>
-              <w:t xml:space="preserve">Technical Execution.</w:t>
+              <w:t xml:space="preserve">Effectiveness of Implementation Plan.</w:t>
             </w:r>
           </w:p>
           <w:p>
@@ -14796,22 +14371,7 @@
                 <w:rFonts w:ascii="Arial" w:hAnsi="Arial" w:cs="Arial"/>
                 <w:bCs/>
               </w:rPr>
-              <w:t xml:space="preserve">Collaboration and Feedback Integration.</w:t>
-            </w:r>
-          </w:p>
-          <w:p>
-            <w:pPr>
-              <w:rPr>
-                <w:rFonts w:ascii="Arial" w:hAnsi="Arial" w:cs="Arial"/>
-                <w:bCs/>
-              </w:rPr>
-            </w:pPr>
-            <w:r>
-              <w:rPr>
-                <w:rFonts w:ascii="Arial" w:hAnsi="Arial" w:cs="Arial"/>
-                <w:bCs/>
-              </w:rPr>
-              <w:t xml:space="preserve">Retention Period:</w:t>
+              <w:t xml:space="preserve">Quality of Assessment Reports.</w:t>
             </w:r>
           </w:p>
           <w:p>
@@ -14831,7 +14391,42 @@
                 <w:rFonts w:ascii="Arial" w:hAnsi="Arial" w:cs="Arial"/>
                 <w:bCs/>
               </w:rPr>
-              <w:t xml:space="preserve">All submitted evidence, including Canva projects and reflective documents, will be retained for 3 years for compliance and auditing purposes.</w:t>
+              <w:t xml:space="preserve">Clarity of Review Processes.</w:t>
+            </w:r>
+          </w:p>
+          <w:p>
+            <w:pPr>
+              <w:rPr>
+                <w:rFonts w:ascii="Arial" w:hAnsi="Arial" w:cs="Arial"/>
+                <w:bCs/>
+              </w:rPr>
+            </w:pPr>
+            <w:r>
+              <w:rPr>
+                <w:rFonts w:ascii="Arial" w:hAnsi="Arial" w:cs="Arial"/>
+                <w:bCs/>
+              </w:rPr>
+              <w:t xml:space="preserve">Retention Period:</w:t>
+            </w:r>
+          </w:p>
+          <w:p>
+            <w:pPr>
+              <w:pStyle w:val="ListParagraph"/>
+              <w:numPr>
+                <w:ilvl w:val="0"/>
+                <w:numId w:val="44"/>
+              </w:numPr>
+              <w:rPr>
+                <w:rFonts w:ascii="Arial" w:hAnsi="Arial" w:cs="Arial"/>
+                <w:bCs/>
+              </w:rPr>
+            </w:pPr>
+            <w:r>
+              <w:rPr>
+                <w:rFonts w:ascii="Arial" w:hAnsi="Arial" w:cs="Arial"/>
+                <w:bCs/>
+              </w:rPr>
+              <w:t xml:space="preserve">All submitted evidence, including implementation plans and assessment reports, will be retained for 3 years for compliance and auditing purposes.</w:t>
             </w:r>
           </w:p>
         </w:tc>
@@ -14962,7 +14557,7 @@
                 <w:rFonts w:ascii="Arial" w:hAnsi="Arial" w:cs="Arial"/>
                 <w:bCs/>
               </w:rPr>
-              <w:t xml:space="preserve">The Practical Performance (PP) assessment focuses on providing authentic 'Show Me Application' evidence of candidates' ability to create and critique digital graphics using Canva. Candidates will complete practical tasks that demonstrate their ability to blend typography with media elements in Canva.</w:t>
+              <w:t xml:space="preserve">The Practical Performance (PP) assessment focuses on providing authentic 'Show Me Application' evidence of candidates' ability to implement Azure cloud solutions effectively. Candidates will complete practical tasks that demonstrate their ability to configure Azure services and resolve implementation issues.</w:t>
             </w:r>
           </w:p>
           <w:p>
@@ -14997,7 +14592,7 @@
                 <w:rFonts w:ascii="Arial" w:hAnsi="Arial" w:cs="Arial"/>
                 <w:bCs/>
               </w:rPr>
-              <w:t xml:space="preserve">For LO1: Candidates will develop a visual communication project in Canva, integrating typography and media elements effectively.</w:t>
+              <w:t xml:space="preserve">For LO1: Candidates will assess cloud solutions by analyzing performance metrics and drafting specifications for Azure cloud computing.</w:t>
             </w:r>
           </w:p>
           <w:p>
@@ -15017,7 +14612,7 @@
                 <w:rFonts w:ascii="Arial" w:hAnsi="Arial" w:cs="Arial"/>
                 <w:bCs/>
               </w:rPr>
-              <w:t xml:space="preserve">For LO2: Candidates will create a storyboard in Canva to communicate visual intentions and evaluate design enhancements.</w:t>
+              <w:t xml:space="preserve">For LO2: Candidates will develop a comprehensive implementation plan for deploying Azure services, including virtual machines and networking.</w:t>
             </w:r>
           </w:p>
           <w:p>
@@ -15037,7 +14632,7 @@
                 <w:rFonts w:ascii="Arial" w:hAnsi="Arial" w:cs="Arial"/>
                 <w:bCs/>
               </w:rPr>
-              <w:t xml:space="preserve">For LO3: Candidates will collaborate in groups to critique and improve Canva designs based on best practices.</w:t>
+              <w:t xml:space="preserve">For LO3: Candidates will create review processes to monitor and resolve issues related to Azure cloud implementations.</w:t>
             </w:r>
           </w:p>
           <w:p>
@@ -15072,22 +14667,7 @@
                 <w:rFonts w:ascii="Arial" w:hAnsi="Arial" w:cs="Arial"/>
                 <w:bCs/>
               </w:rPr>
-              <w:t xml:space="preserve">Candidates will submit their completed Canva projects and storyboards along with a reflective document detailing their design choices and enhancements.</w:t>
-            </w:r>
-          </w:p>
-          <w:p>
-            <w:pPr>
-              <w:rPr>
-                <w:rFonts w:ascii="Arial" w:hAnsi="Arial" w:cs="Arial"/>
-                <w:bCs/>
-              </w:rPr>
-            </w:pPr>
-            <w:r>
-              <w:rPr>
-                <w:rFonts w:ascii="Arial" w:hAnsi="Arial" w:cs="Arial"/>
-                <w:bCs/>
-              </w:rPr>
-              <w:t xml:space="preserve">Marking Process:</w:t>
+              <w:t xml:space="preserve">Candidates will submit their implementation plans, assessment reports, and review process documentation electronically via the learning management system.</w:t>
             </w:r>
           </w:p>
           <w:p>
@@ -15107,7 +14687,22 @@
                 <w:rFonts w:ascii="Arial" w:hAnsi="Arial" w:cs="Arial"/>
                 <w:bCs/>
               </w:rPr>
-              <w:t xml:space="preserve">Creativity and Originality.</w:t>
+              <w:t xml:space="preserve">Submissions will include detailed descriptions of the tasks performed and the outcomes achieved.</w:t>
+            </w:r>
+          </w:p>
+          <w:p>
+            <w:pPr>
+              <w:rPr>
+                <w:rFonts w:ascii="Arial" w:hAnsi="Arial" w:cs="Arial"/>
+                <w:bCs/>
+              </w:rPr>
+            </w:pPr>
+            <w:r>
+              <w:rPr>
+                <w:rFonts w:ascii="Arial" w:hAnsi="Arial" w:cs="Arial"/>
+                <w:bCs/>
+              </w:rPr>
+              <w:t xml:space="preserve">Marking Process:</w:t>
             </w:r>
           </w:p>
           <w:p>
@@ -15127,7 +14722,7 @@
                 <w:rFonts w:ascii="Arial" w:hAnsi="Arial" w:cs="Arial"/>
                 <w:bCs/>
               </w:rPr>
-              <w:t xml:space="preserve">Technical Execution.</w:t>
+              <w:t xml:space="preserve">Effectiveness of Implementation Plan.</w:t>
             </w:r>
           </w:p>
           <w:p>
@@ -15147,22 +14742,7 @@
                 <w:rFonts w:ascii="Arial" w:hAnsi="Arial" w:cs="Arial"/>
                 <w:bCs/>
               </w:rPr>
-              <w:t xml:space="preserve">Collaboration and Feedback Integration.</w:t>
-            </w:r>
-          </w:p>
-          <w:p>
-            <w:pPr>
-              <w:rPr>
-                <w:rFonts w:ascii="Arial" w:hAnsi="Arial" w:cs="Arial"/>
-                <w:bCs/>
-              </w:rPr>
-            </w:pPr>
-            <w:r>
-              <w:rPr>
-                <w:rFonts w:ascii="Arial" w:hAnsi="Arial" w:cs="Arial"/>
-                <w:bCs/>
-              </w:rPr>
-              <w:t xml:space="preserve">Retention Period:</w:t>
+              <w:t xml:space="preserve">Quality of Assessment Reports.</w:t>
             </w:r>
           </w:p>
           <w:p>
@@ -15182,165 +14762,22 @@
                 <w:rFonts w:ascii="Arial" w:hAnsi="Arial" w:cs="Arial"/>
                 <w:bCs/>
               </w:rPr>
-              <w:t xml:space="preserve">All submitted evidence, including Canva projects and reflective documents, will be retained for 3 years for compliance and auditing purposes.</w:t>
-            </w:r>
-          </w:p>
-        </w:tc>
-      </w:tr>
-      <w:tr>
-        <w:tc>
-          <w:tcPr>
-            <w:tcW w:w="2518" w:type="dxa"/>
-            <w:shd w:val="clear" w:color="auto" w:fill="auto"/>
-          </w:tcPr>
-          <w:p>
-            <w:pPr>
-              <w:rPr>
-                <w:rFonts w:ascii="Arial" w:eastAsia="Times New Roman" w:hAnsi="Arial" w:cs="Arial"/>
-              </w:rPr>
-            </w:pPr>
-            <w:r>
-              <w:rPr>
-                <w:rFonts w:ascii="Arial" w:eastAsia="Times New Roman" w:hAnsi="Arial" w:cs="Arial"/>
-              </w:rPr>
-              <w:t xml:space="preserve"/>
-            </w:r>
-          </w:p>
-        </w:tc>
-        <w:tc>
-          <w:tcPr>
-            <w:tcW w:w="1985" w:type="dxa"/>
-          </w:tcPr>
-          <w:p>
-            <w:pPr>
-              <w:rPr>
-                <w:rFonts w:ascii="Arial" w:hAnsi="Arial" w:cs="Arial"/>
-              </w:rPr>
-            </w:pPr>
-            <w:r>
-              <w:rPr>
-                <w:rFonts w:ascii="Arial" w:hAnsi="Arial" w:cs="Arial"/>
-              </w:rPr>
-              <w:lastRenderedPageBreak/>
-              <w:t>1:3 (Min)</w:t>
-            </w:r>
-          </w:p>
-          <w:p>
-            <w:pPr>
-              <w:rPr>
-                <w:rFonts w:ascii="Arial" w:hAnsi="Arial" w:cs="Arial"/>
-              </w:rPr>
-            </w:pPr>
-            <w:r>
-              <w:rPr>
-                <w:rFonts w:ascii="Arial" w:hAnsi="Arial" w:cs="Arial"/>
-              </w:rPr>
-              <w:t>1:20 (Max)</w:t>
-            </w:r>
-          </w:p>
-          <w:p>
-            <w:pPr>
-              <w:rPr>
-                <w:rFonts w:ascii="Arial" w:hAnsi="Arial" w:cs="Arial"/>
-              </w:rPr>
-            </w:pPr>
-          </w:p>
-        </w:tc>
-        <w:tc>
-          <w:tcPr>
-            <w:tcW w:w="10068" w:type="dxa"/>
-            <w:shd w:val="clear" w:color="auto" w:fill="auto"/>
-          </w:tcPr>
-          <w:p>
-            <w:pPr>
-              <w:rPr>
-                <w:rFonts w:ascii="Arial" w:hAnsi="Arial" w:cs="Arial"/>
-              </w:rPr>
-            </w:pPr>
-            <w:r>
-              <w:rPr>
-                <w:rFonts w:ascii="Arial" w:hAnsi="Arial" w:cs="Arial"/>
-              </w:rPr>
-              <w:t>This is a direct assessment method that will produce the product and knowledge-based evidence</w:t>
-            </w:r>
-          </w:p>
-          <w:p>
-            <w:pPr>
-              <w:rPr>
-                <w:rFonts w:ascii="Arial" w:hAnsi="Arial" w:cs="Arial"/>
-              </w:rPr>
-            </w:pPr>
-          </w:p>
-          <w:p>
-            <w:pPr>
-              <w:rPr>
-                <w:rFonts w:ascii="Arial" w:hAnsi="Arial" w:cs="Arial"/>
-              </w:rPr>
-            </w:pPr>
-            <w:r>
-              <w:rPr>
-                <w:rFonts w:ascii="Arial" w:hAnsi="Arial" w:cs="Arial"/>
-              </w:rPr>
-              <w:t xml:space="preserve">Assessors will ask direct questions to </w:t>
-            </w:r>
-            <w:proofErr w:type="gramStart"/>
-            <w:r>
-              <w:rPr>
-                <w:rFonts w:ascii="Arial" w:hAnsi="Arial" w:cs="Arial"/>
-              </w:rPr>
-              <w:t xml:space="preserve">learners</w:t>
-            </w:r>
-            <w:proofErr w:type="gramEnd"/>
-            <w:r>
-              <w:rPr>
-                <w:rFonts w:ascii="Arial" w:hAnsi="Arial" w:cs="Arial"/>
-              </w:rPr>
-              <w:t xml:space="preserve"> face to face.</w:t>
-            </w:r>
-          </w:p>
-          <w:p>
-            <w:pPr>
-              <w:rPr>
-                <w:rFonts w:ascii="Arial" w:hAnsi="Arial" w:cs="Arial"/>
-                <w:bCs/>
-              </w:rPr>
-            </w:pPr>
-            <w:r>
-              <w:rPr>
-                <w:rFonts w:ascii="Arial" w:hAnsi="Arial" w:cs="Arial"/>
-                <w:bCs/>
-              </w:rPr>
-              <w:t xml:space="preserve">Practical Performance (PP): A practical Performance (PP) assessment will provide direct evidence of whether candidates have acquired the competency for the ability statements by solving a scenario-based problem.</w:t>
-            </w:r>
-          </w:p>
-          <w:p>
-            <w:pPr>
-              <w:rPr>
-                <w:rFonts w:ascii="Arial" w:hAnsi="Arial" w:cs="Arial"/>
-                <w:bCs/>
-              </w:rPr>
-            </w:pPr>
-            <w:r>
-              <w:rPr>
-                <w:rFonts w:ascii="Arial" w:hAnsi="Arial" w:cs="Arial"/>
-                <w:bCs/>
-              </w:rPr>
-              <w:t xml:space="preserve">The Practical Performance (PP) assessment focuses on providing authentic 'Show Me Application' evidence of candidates' ability to create and critique digital graphics using Canva. Candidates will complete practical tasks that demonstrate their ability to blend typography with media elements in Canva.</w:t>
-            </w:r>
-          </w:p>
-          <w:p>
-            <w:pPr>
-              <w:rPr>
-                <w:rFonts w:ascii="Arial" w:hAnsi="Arial" w:cs="Arial"/>
-                <w:bCs/>
-              </w:rPr>
-            </w:pPr>
-            <w:r>
-              <w:rPr>
-                <w:rFonts w:ascii="Arial" w:hAnsi="Arial" w:cs="Arial"/>
-                <w:bCs/>
-              </w:rPr>
-              <w:t xml:space="preserve">Type of Evidence:</w:t>
+              <w:t xml:space="preserve">Clarity of Review Processes.</w:t>
+            </w:r>
+          </w:p>
+          <w:p>
+            <w:pPr>
+              <w:rPr>
+                <w:rFonts w:ascii="Arial" w:hAnsi="Arial" w:cs="Arial"/>
+                <w:bCs/>
+              </w:rPr>
+            </w:pPr>
+            <w:r>
+              <w:rPr>
+                <w:rFonts w:ascii="Arial" w:hAnsi="Arial" w:cs="Arial"/>
+                <w:bCs/>
+              </w:rPr>
+              <w:t xml:space="preserve">Retention Period:</w:t>
             </w:r>
           </w:p>
           <w:p>
@@ -15360,7 +14797,165 @@
                 <w:rFonts w:ascii="Arial" w:hAnsi="Arial" w:cs="Arial"/>
                 <w:bCs/>
               </w:rPr>
-              <w:t xml:space="preserve">For LO1: Candidates will develop a visual communication project in Canva, integrating typography and media elements effectively.</w:t>
+              <w:t xml:space="preserve">All submitted evidence, including implementation plans and assessment reports, will be retained for 3 years for compliance and auditing purposes.</w:t>
+            </w:r>
+          </w:p>
+        </w:tc>
+      </w:tr>
+      <w:tr>
+        <w:tc>
+          <w:tcPr>
+            <w:tcW w:w="2518" w:type="dxa"/>
+            <w:shd w:val="clear" w:color="auto" w:fill="auto"/>
+          </w:tcPr>
+          <w:p>
+            <w:pPr>
+              <w:rPr>
+                <w:rFonts w:ascii="Arial" w:eastAsia="Times New Roman" w:hAnsi="Arial" w:cs="Arial"/>
+              </w:rPr>
+            </w:pPr>
+            <w:r>
+              <w:rPr>
+                <w:rFonts w:ascii="Arial" w:eastAsia="Times New Roman" w:hAnsi="Arial" w:cs="Arial"/>
+              </w:rPr>
+              <w:t xml:space="preserve"/>
+            </w:r>
+          </w:p>
+        </w:tc>
+        <w:tc>
+          <w:tcPr>
+            <w:tcW w:w="1985" w:type="dxa"/>
+          </w:tcPr>
+          <w:p>
+            <w:pPr>
+              <w:rPr>
+                <w:rFonts w:ascii="Arial" w:hAnsi="Arial" w:cs="Arial"/>
+              </w:rPr>
+            </w:pPr>
+            <w:r>
+              <w:rPr>
+                <w:rFonts w:ascii="Arial" w:hAnsi="Arial" w:cs="Arial"/>
+              </w:rPr>
+              <w:lastRenderedPageBreak/>
+              <w:t>1:3 (Min)</w:t>
+            </w:r>
+          </w:p>
+          <w:p>
+            <w:pPr>
+              <w:rPr>
+                <w:rFonts w:ascii="Arial" w:hAnsi="Arial" w:cs="Arial"/>
+              </w:rPr>
+            </w:pPr>
+            <w:r>
+              <w:rPr>
+                <w:rFonts w:ascii="Arial" w:hAnsi="Arial" w:cs="Arial"/>
+              </w:rPr>
+              <w:t>1:20 (Max)</w:t>
+            </w:r>
+          </w:p>
+          <w:p>
+            <w:pPr>
+              <w:rPr>
+                <w:rFonts w:ascii="Arial" w:hAnsi="Arial" w:cs="Arial"/>
+              </w:rPr>
+            </w:pPr>
+          </w:p>
+        </w:tc>
+        <w:tc>
+          <w:tcPr>
+            <w:tcW w:w="10068" w:type="dxa"/>
+            <w:shd w:val="clear" w:color="auto" w:fill="auto"/>
+          </w:tcPr>
+          <w:p>
+            <w:pPr>
+              <w:rPr>
+                <w:rFonts w:ascii="Arial" w:hAnsi="Arial" w:cs="Arial"/>
+              </w:rPr>
+            </w:pPr>
+            <w:r>
+              <w:rPr>
+                <w:rFonts w:ascii="Arial" w:hAnsi="Arial" w:cs="Arial"/>
+              </w:rPr>
+              <w:t>This is a direct assessment method that will produce the product and knowledge-based evidence</w:t>
+            </w:r>
+          </w:p>
+          <w:p>
+            <w:pPr>
+              <w:rPr>
+                <w:rFonts w:ascii="Arial" w:hAnsi="Arial" w:cs="Arial"/>
+              </w:rPr>
+            </w:pPr>
+          </w:p>
+          <w:p>
+            <w:pPr>
+              <w:rPr>
+                <w:rFonts w:ascii="Arial" w:hAnsi="Arial" w:cs="Arial"/>
+              </w:rPr>
+            </w:pPr>
+            <w:r>
+              <w:rPr>
+                <w:rFonts w:ascii="Arial" w:hAnsi="Arial" w:cs="Arial"/>
+              </w:rPr>
+              <w:t xml:space="preserve">Assessors will ask direct questions to </w:t>
+            </w:r>
+            <w:proofErr w:type="gramStart"/>
+            <w:r>
+              <w:rPr>
+                <w:rFonts w:ascii="Arial" w:hAnsi="Arial" w:cs="Arial"/>
+              </w:rPr>
+              <w:t xml:space="preserve">learners</w:t>
+            </w:r>
+            <w:proofErr w:type="gramEnd"/>
+            <w:r>
+              <w:rPr>
+                <w:rFonts w:ascii="Arial" w:hAnsi="Arial" w:cs="Arial"/>
+              </w:rPr>
+              <w:t xml:space="preserve"> face to face.</w:t>
+            </w:r>
+          </w:p>
+          <w:p>
+            <w:pPr>
+              <w:rPr>
+                <w:rFonts w:ascii="Arial" w:hAnsi="Arial" w:cs="Arial"/>
+                <w:bCs/>
+              </w:rPr>
+            </w:pPr>
+            <w:r>
+              <w:rPr>
+                <w:rFonts w:ascii="Arial" w:hAnsi="Arial" w:cs="Arial"/>
+                <w:bCs/>
+              </w:rPr>
+              <w:t xml:space="preserve">Practical Performance (PP): A practical Performance (PP) assessment will provide direct evidence of whether candidates have acquired the competency for the ability statements by solving a scenario-based problem.</w:t>
+            </w:r>
+          </w:p>
+          <w:p>
+            <w:pPr>
+              <w:rPr>
+                <w:rFonts w:ascii="Arial" w:hAnsi="Arial" w:cs="Arial"/>
+                <w:bCs/>
+              </w:rPr>
+            </w:pPr>
+            <w:r>
+              <w:rPr>
+                <w:rFonts w:ascii="Arial" w:hAnsi="Arial" w:cs="Arial"/>
+                <w:bCs/>
+              </w:rPr>
+              <w:t xml:space="preserve">The Practical Performance (PP) assessment focuses on providing authentic 'Show Me Application' evidence of candidates' ability to implement Azure cloud solutions effectively. Candidates will complete practical tasks that demonstrate their ability to configure Azure services and resolve implementation issues.</w:t>
+            </w:r>
+          </w:p>
+          <w:p>
+            <w:pPr>
+              <w:rPr>
+                <w:rFonts w:ascii="Arial" w:hAnsi="Arial" w:cs="Arial"/>
+                <w:bCs/>
+              </w:rPr>
+            </w:pPr>
+            <w:r>
+              <w:rPr>
+                <w:rFonts w:ascii="Arial" w:hAnsi="Arial" w:cs="Arial"/>
+                <w:bCs/>
+              </w:rPr>
+              <w:t xml:space="preserve">Type of Evidence:</w:t>
             </w:r>
           </w:p>
           <w:p>
@@ -15380,7 +14975,7 @@
                 <w:rFonts w:ascii="Arial" w:hAnsi="Arial" w:cs="Arial"/>
                 <w:bCs/>
               </w:rPr>
-              <w:t xml:space="preserve">For LO2: Candidates will create a storyboard in Canva to communicate visual intentions and evaluate design enhancements.</w:t>
+              <w:t xml:space="preserve">For LO1: Candidates will assess cloud solutions by analyzing performance metrics and drafting specifications for Azure cloud computing.</w:t>
             </w:r>
           </w:p>
           <w:p>
@@ -15400,22 +14995,7 @@
                 <w:rFonts w:ascii="Arial" w:hAnsi="Arial" w:cs="Arial"/>
                 <w:bCs/>
               </w:rPr>
-              <w:t xml:space="preserve">For LO3: Candidates will collaborate in groups to critique and improve Canva designs based on best practices.</w:t>
-            </w:r>
-          </w:p>
-          <w:p>
-            <w:pPr>
-              <w:rPr>
-                <w:rFonts w:ascii="Arial" w:hAnsi="Arial" w:cs="Arial"/>
-                <w:bCs/>
-              </w:rPr>
-            </w:pPr>
-            <w:r>
-              <w:rPr>
-                <w:rFonts w:ascii="Arial" w:hAnsi="Arial" w:cs="Arial"/>
-                <w:bCs/>
-              </w:rPr>
-              <w:t xml:space="preserve">Manner of Submission:</w:t>
+              <w:t xml:space="preserve">For LO2: Candidates will develop a comprehensive implementation plan for deploying Azure services, including virtual machines and networking.</w:t>
             </w:r>
           </w:p>
           <w:p>
@@ -15435,22 +15015,22 @@
                 <w:rFonts w:ascii="Arial" w:hAnsi="Arial" w:cs="Arial"/>
                 <w:bCs/>
               </w:rPr>
-              <w:t xml:space="preserve">Candidates will submit their completed Canva projects and storyboards along with a reflective document detailing their design choices and enhancements.</w:t>
-            </w:r>
-          </w:p>
-          <w:p>
-            <w:pPr>
-              <w:rPr>
-                <w:rFonts w:ascii="Arial" w:hAnsi="Arial" w:cs="Arial"/>
-                <w:bCs/>
-              </w:rPr>
-            </w:pPr>
-            <w:r>
-              <w:rPr>
-                <w:rFonts w:ascii="Arial" w:hAnsi="Arial" w:cs="Arial"/>
-                <w:bCs/>
-              </w:rPr>
-              <w:t xml:space="preserve">Marking Process:</w:t>
+              <w:t xml:space="preserve">For LO3: Candidates will create review processes to monitor and resolve issues related to Azure cloud implementations.</w:t>
+            </w:r>
+          </w:p>
+          <w:p>
+            <w:pPr>
+              <w:rPr>
+                <w:rFonts w:ascii="Arial" w:hAnsi="Arial" w:cs="Arial"/>
+                <w:bCs/>
+              </w:rPr>
+            </w:pPr>
+            <w:r>
+              <w:rPr>
+                <w:rFonts w:ascii="Arial" w:hAnsi="Arial" w:cs="Arial"/>
+                <w:bCs/>
+              </w:rPr>
+              <w:t xml:space="preserve">Manner of Submission:</w:t>
             </w:r>
           </w:p>
           <w:p>
@@ -15470,7 +15050,7 @@
                 <w:rFonts w:ascii="Arial" w:hAnsi="Arial" w:cs="Arial"/>
                 <w:bCs/>
               </w:rPr>
-              <w:t xml:space="preserve">Creativity and Originality.</w:t>
+              <w:t xml:space="preserve">Candidates will submit their implementation plans, assessment reports, and review process documentation electronically via the learning management system.</w:t>
             </w:r>
           </w:p>
           <w:p>
@@ -15490,7 +15070,22 @@
                 <w:rFonts w:ascii="Arial" w:hAnsi="Arial" w:cs="Arial"/>
                 <w:bCs/>
               </w:rPr>
-              <w:t xml:space="preserve">Technical Execution.</w:t>
+              <w:t xml:space="preserve">Submissions will include detailed descriptions of the tasks performed and the outcomes achieved.</w:t>
+            </w:r>
+          </w:p>
+          <w:p>
+            <w:pPr>
+              <w:rPr>
+                <w:rFonts w:ascii="Arial" w:hAnsi="Arial" w:cs="Arial"/>
+                <w:bCs/>
+              </w:rPr>
+            </w:pPr>
+            <w:r>
+              <w:rPr>
+                <w:rFonts w:ascii="Arial" w:hAnsi="Arial" w:cs="Arial"/>
+                <w:bCs/>
+              </w:rPr>
+              <w:t xml:space="preserve">Marking Process:</w:t>
             </w:r>
           </w:p>
           <w:p>
@@ -15510,22 +15105,7 @@
                 <w:rFonts w:ascii="Arial" w:hAnsi="Arial" w:cs="Arial"/>
                 <w:bCs/>
               </w:rPr>
-              <w:t xml:space="preserve">Collaboration and Feedback Integration.</w:t>
-            </w:r>
-          </w:p>
-          <w:p>
-            <w:pPr>
-              <w:rPr>
-                <w:rFonts w:ascii="Arial" w:hAnsi="Arial" w:cs="Arial"/>
-                <w:bCs/>
-              </w:rPr>
-            </w:pPr>
-            <w:r>
-              <w:rPr>
-                <w:rFonts w:ascii="Arial" w:hAnsi="Arial" w:cs="Arial"/>
-                <w:bCs/>
-              </w:rPr>
-              <w:t xml:space="preserve">Retention Period:</w:t>
+              <w:t xml:space="preserve">Effectiveness of Implementation Plan.</w:t>
             </w:r>
           </w:p>
           <w:p>
@@ -15545,150 +15125,7 @@
                 <w:rFonts w:ascii="Arial" w:hAnsi="Arial" w:cs="Arial"/>
                 <w:bCs/>
               </w:rPr>
-              <w:t xml:space="preserve">All submitted evidence, including Canva projects and reflective documents, will be retained for 3 years for compliance and auditing purposes.</w:t>
-            </w:r>
-          </w:p>
-        </w:tc>
-      </w:tr>
-      <w:tr>
-        <w:tc>
-          <w:tcPr>
-            <w:tcW w:w="2518" w:type="dxa"/>
-            <w:shd w:val="clear" w:color="auto" w:fill="auto"/>
-          </w:tcPr>
-          <w:p>
-            <w:pPr>
-              <w:rPr>
-                <w:rFonts w:ascii="Arial" w:eastAsia="Times New Roman" w:hAnsi="Arial" w:cs="Arial"/>
-              </w:rPr>
-            </w:pPr>
-            <w:r>
-              <w:rPr>
-                <w:rFonts w:ascii="Arial" w:eastAsia="Times New Roman" w:hAnsi="Arial" w:cs="Arial"/>
-              </w:rPr>
-              <w:lastRenderedPageBreak/>
-              <w:t xml:space="preserve"/>
-            </w:r>
-          </w:p>
-        </w:tc>
-        <w:tc>
-          <w:tcPr>
-            <w:tcW w:w="1985" w:type="dxa"/>
-          </w:tcPr>
-          <w:p>
-            <w:pPr>
-              <w:rPr>
-                <w:rFonts w:ascii="Arial" w:hAnsi="Arial" w:cs="Arial"/>
-              </w:rPr>
-            </w:pPr>
-            <w:r>
-              <w:rPr>
-                <w:rFonts w:ascii="Arial" w:hAnsi="Arial" w:cs="Arial"/>
-              </w:rPr>
-              <w:t>1:3 (Min)</w:t>
-            </w:r>
-          </w:p>
-          <w:p>
-            <w:pPr>
-              <w:rPr>
-                <w:rFonts w:ascii="Arial" w:hAnsi="Arial" w:cs="Arial"/>
-              </w:rPr>
-            </w:pPr>
-            <w:r>
-              <w:rPr>
-                <w:rFonts w:ascii="Arial" w:hAnsi="Arial" w:cs="Arial"/>
-              </w:rPr>
-              <w:t>1:20 (Max)</w:t>
-            </w:r>
-          </w:p>
-          <w:p>
-            <w:pPr>
-              <w:rPr>
-                <w:rFonts w:ascii="Arial" w:hAnsi="Arial" w:cs="Arial"/>
-              </w:rPr>
-            </w:pPr>
-          </w:p>
-        </w:tc>
-        <w:tc>
-          <w:tcPr>
-            <w:tcW w:w="10068" w:type="dxa"/>
-            <w:shd w:val="clear" w:color="auto" w:fill="auto"/>
-          </w:tcPr>
-          <w:p>
-            <w:pPr>
-              <w:rPr>
-                <w:rFonts w:ascii="Arial" w:hAnsi="Arial" w:cs="Arial"/>
-                <w:bCs/>
-              </w:rPr>
-            </w:pPr>
-            <w:r>
-              <w:rPr>
-                <w:rFonts w:ascii="Arial" w:hAnsi="Arial" w:cs="Arial"/>
-                <w:bCs/>
-              </w:rPr>
-              <w:t xml:space="preserve">Role Play assessments allow learners to demonstrate their ability to apply learned concepts in simulated real-world interactions, focusing on the practical application of</w:t>
-            </w:r>
-            <w:r>
-              <w:rPr>
-                <w:rFonts w:ascii="Arial" w:hAnsi="Arial" w:cs="Arial"/>
-                <w:bCs/>
-              </w:rPr>
-              <w:t xml:space="preserve"> sales closure</w:t>
-            </w:r>
-            <w:r>
-              <w:rPr>
-                <w:rFonts w:ascii="Arial" w:hAnsi="Arial" w:cs="Arial"/>
-                <w:bCs/>
-              </w:rPr>
-              <w:t xml:space="preserve"> skills.</w:t>
-            </w:r>
-          </w:p>
-          <w:p>
-            <w:pPr>
-              <w:rPr>
-                <w:rFonts w:ascii="Arial" w:hAnsi="Arial" w:cs="Arial"/>
-                <w:bCs/>
-              </w:rPr>
-            </w:pPr>
-            <w:proofErr w:type="gramStart"/>
-            <w:r>
-              <w:rPr>
-                <w:rFonts w:ascii="Arial" w:hAnsi="Arial" w:cs="Arial"/>
-                <w:bCs/>
-              </w:rPr>
-              <w:t xml:space="preserve">Practical Performance (PP): A practical Performance (PP) assessment will provide direct evidence of whether candidates have acquired the competency for the ability statements by solving a scenario-based problem.</w:t>
-            </w:r>
-          </w:p>
-          <w:p>
-            <w:pPr>
-              <w:rPr>
-                <w:rFonts w:ascii="Arial" w:hAnsi="Arial" w:cs="Arial"/>
-                <w:bCs/>
-              </w:rPr>
-            </w:pPr>
-            <w:proofErr w:type="gramStart"/>
-            <w:r>
-              <w:rPr>
-                <w:rFonts w:ascii="Arial" w:hAnsi="Arial" w:cs="Arial"/>
-                <w:bCs/>
-              </w:rPr>
-              <w:t xml:space="preserve">The Practical Performance (PP) assessment focuses on providing authentic 'Show Me Application' evidence of candidates' ability to create and critique digital graphics using Canva. Candidates will complete practical tasks that demonstrate their ability to blend typography with media elements in Canva.</w:t>
-            </w:r>
-          </w:p>
-          <w:p>
-            <w:pPr>
-              <w:rPr>
-                <w:rFonts w:ascii="Arial" w:hAnsi="Arial" w:cs="Arial"/>
-                <w:bCs/>
-              </w:rPr>
-            </w:pPr>
-            <w:proofErr w:type="gramStart"/>
-            <w:r>
-              <w:rPr>
-                <w:rFonts w:ascii="Arial" w:hAnsi="Arial" w:cs="Arial"/>
-                <w:bCs/>
-              </w:rPr>
-              <w:t xml:space="preserve">Type of Evidence:</w:t>
+              <w:t xml:space="preserve">Quality of Assessment Reports.</w:t>
             </w:r>
           </w:p>
           <w:p>
@@ -15708,7 +15145,22 @@
                 <w:rFonts w:ascii="Arial" w:hAnsi="Arial" w:cs="Arial"/>
                 <w:bCs/>
               </w:rPr>
-              <w:t xml:space="preserve">For LO1: Candidates will develop a visual communication project in Canva, integrating typography and media elements effectively.</w:t>
+              <w:t xml:space="preserve">Clarity of Review Processes.</w:t>
+            </w:r>
+          </w:p>
+          <w:p>
+            <w:pPr>
+              <w:rPr>
+                <w:rFonts w:ascii="Arial" w:hAnsi="Arial" w:cs="Arial"/>
+                <w:bCs/>
+              </w:rPr>
+            </w:pPr>
+            <w:r>
+              <w:rPr>
+                <w:rFonts w:ascii="Arial" w:hAnsi="Arial" w:cs="Arial"/>
+                <w:bCs/>
+              </w:rPr>
+              <w:t xml:space="preserve">Retention Period:</w:t>
             </w:r>
           </w:p>
           <w:p>
@@ -15728,7 +15180,150 @@
                 <w:rFonts w:ascii="Arial" w:hAnsi="Arial" w:cs="Arial"/>
                 <w:bCs/>
               </w:rPr>
-              <w:t xml:space="preserve">For LO2: Candidates will create a storyboard in Canva to communicate visual intentions and evaluate design enhancements.</w:t>
+              <w:t xml:space="preserve">All submitted evidence, including implementation plans and assessment reports, will be retained for 3 years for compliance and auditing purposes.</w:t>
+            </w:r>
+          </w:p>
+        </w:tc>
+      </w:tr>
+      <w:tr>
+        <w:tc>
+          <w:tcPr>
+            <w:tcW w:w="2518" w:type="dxa"/>
+            <w:shd w:val="clear" w:color="auto" w:fill="auto"/>
+          </w:tcPr>
+          <w:p>
+            <w:pPr>
+              <w:rPr>
+                <w:rFonts w:ascii="Arial" w:eastAsia="Times New Roman" w:hAnsi="Arial" w:cs="Arial"/>
+              </w:rPr>
+            </w:pPr>
+            <w:r>
+              <w:rPr>
+                <w:rFonts w:ascii="Arial" w:eastAsia="Times New Roman" w:hAnsi="Arial" w:cs="Arial"/>
+              </w:rPr>
+              <w:lastRenderedPageBreak/>
+              <w:t xml:space="preserve"/>
+            </w:r>
+          </w:p>
+        </w:tc>
+        <w:tc>
+          <w:tcPr>
+            <w:tcW w:w="1985" w:type="dxa"/>
+          </w:tcPr>
+          <w:p>
+            <w:pPr>
+              <w:rPr>
+                <w:rFonts w:ascii="Arial" w:hAnsi="Arial" w:cs="Arial"/>
+              </w:rPr>
+            </w:pPr>
+            <w:r>
+              <w:rPr>
+                <w:rFonts w:ascii="Arial" w:hAnsi="Arial" w:cs="Arial"/>
+              </w:rPr>
+              <w:t>1:3 (Min)</w:t>
+            </w:r>
+          </w:p>
+          <w:p>
+            <w:pPr>
+              <w:rPr>
+                <w:rFonts w:ascii="Arial" w:hAnsi="Arial" w:cs="Arial"/>
+              </w:rPr>
+            </w:pPr>
+            <w:r>
+              <w:rPr>
+                <w:rFonts w:ascii="Arial" w:hAnsi="Arial" w:cs="Arial"/>
+              </w:rPr>
+              <w:t>1:20 (Max)</w:t>
+            </w:r>
+          </w:p>
+          <w:p>
+            <w:pPr>
+              <w:rPr>
+                <w:rFonts w:ascii="Arial" w:hAnsi="Arial" w:cs="Arial"/>
+              </w:rPr>
+            </w:pPr>
+          </w:p>
+        </w:tc>
+        <w:tc>
+          <w:tcPr>
+            <w:tcW w:w="10068" w:type="dxa"/>
+            <w:shd w:val="clear" w:color="auto" w:fill="auto"/>
+          </w:tcPr>
+          <w:p>
+            <w:pPr>
+              <w:rPr>
+                <w:rFonts w:ascii="Arial" w:hAnsi="Arial" w:cs="Arial"/>
+                <w:bCs/>
+              </w:rPr>
+            </w:pPr>
+            <w:r>
+              <w:rPr>
+                <w:rFonts w:ascii="Arial" w:hAnsi="Arial" w:cs="Arial"/>
+                <w:bCs/>
+              </w:rPr>
+              <w:t xml:space="preserve">Role Play assessments allow learners to demonstrate their ability to apply learned concepts in simulated real-world interactions, focusing on the practical application of</w:t>
+            </w:r>
+            <w:r>
+              <w:rPr>
+                <w:rFonts w:ascii="Arial" w:hAnsi="Arial" w:cs="Arial"/>
+                <w:bCs/>
+              </w:rPr>
+              <w:t xml:space="preserve"> sales closure</w:t>
+            </w:r>
+            <w:r>
+              <w:rPr>
+                <w:rFonts w:ascii="Arial" w:hAnsi="Arial" w:cs="Arial"/>
+                <w:bCs/>
+              </w:rPr>
+              <w:t xml:space="preserve"> skills.</w:t>
+            </w:r>
+          </w:p>
+          <w:p>
+            <w:pPr>
+              <w:rPr>
+                <w:rFonts w:ascii="Arial" w:hAnsi="Arial" w:cs="Arial"/>
+                <w:bCs/>
+              </w:rPr>
+            </w:pPr>
+            <w:proofErr w:type="gramStart"/>
+            <w:r>
+              <w:rPr>
+                <w:rFonts w:ascii="Arial" w:hAnsi="Arial" w:cs="Arial"/>
+                <w:bCs/>
+              </w:rPr>
+              <w:t xml:space="preserve">Practical Performance (PP): A practical Performance (PP) assessment will provide direct evidence of whether candidates have acquired the competency for the ability statements by solving a scenario-based problem.</w:t>
+            </w:r>
+          </w:p>
+          <w:p>
+            <w:pPr>
+              <w:rPr>
+                <w:rFonts w:ascii="Arial" w:hAnsi="Arial" w:cs="Arial"/>
+                <w:bCs/>
+              </w:rPr>
+            </w:pPr>
+            <w:proofErr w:type="gramStart"/>
+            <w:r>
+              <w:rPr>
+                <w:rFonts w:ascii="Arial" w:hAnsi="Arial" w:cs="Arial"/>
+                <w:bCs/>
+              </w:rPr>
+              <w:t xml:space="preserve">The Practical Performance (PP) assessment focuses on providing authentic 'Show Me Application' evidence of candidates' ability to implement Azure cloud solutions effectively. Candidates will complete practical tasks that demonstrate their ability to configure Azure services and resolve implementation issues.</w:t>
+            </w:r>
+          </w:p>
+          <w:p>
+            <w:pPr>
+              <w:rPr>
+                <w:rFonts w:ascii="Arial" w:hAnsi="Arial" w:cs="Arial"/>
+                <w:bCs/>
+              </w:rPr>
+            </w:pPr>
+            <w:proofErr w:type="gramStart"/>
+            <w:r>
+              <w:rPr>
+                <w:rFonts w:ascii="Arial" w:hAnsi="Arial" w:cs="Arial"/>
+                <w:bCs/>
+              </w:rPr>
+              <w:t xml:space="preserve">Type of Evidence:</w:t>
             </w:r>
           </w:p>
           <w:p>
@@ -15748,23 +15343,7 @@
                 <w:rFonts w:ascii="Arial" w:hAnsi="Arial" w:cs="Arial"/>
                 <w:bCs/>
               </w:rPr>
-              <w:t xml:space="preserve">For LO3: Candidates will collaborate in groups to critique and improve Canva designs based on best practices.</w:t>
-            </w:r>
-          </w:p>
-          <w:p>
-            <w:pPr>
-              <w:rPr>
-                <w:rFonts w:ascii="Arial" w:hAnsi="Arial" w:cs="Arial"/>
-                <w:bCs/>
-              </w:rPr>
-            </w:pPr>
-            <w:proofErr w:type="gramStart"/>
-            <w:r>
-              <w:rPr>
-                <w:rFonts w:ascii="Arial" w:hAnsi="Arial" w:cs="Arial"/>
-                <w:bCs/>
-              </w:rPr>
-              <w:t xml:space="preserve">Manner of Submission:</w:t>
+              <w:t xml:space="preserve">For LO1: Candidates will assess cloud solutions by analyzing performance metrics and drafting specifications for Azure cloud computing.</w:t>
             </w:r>
           </w:p>
           <w:p>
@@ -15784,23 +15363,7 @@
                 <w:rFonts w:ascii="Arial" w:hAnsi="Arial" w:cs="Arial"/>
                 <w:bCs/>
               </w:rPr>
-              <w:t xml:space="preserve">Candidates will submit their completed Canva projects and storyboards along with a reflective document detailing their design choices and enhancements.</w:t>
-            </w:r>
-          </w:p>
-          <w:p>
-            <w:pPr>
-              <w:rPr>
-                <w:rFonts w:ascii="Arial" w:hAnsi="Arial" w:cs="Arial"/>
-                <w:bCs/>
-              </w:rPr>
-            </w:pPr>
-            <w:proofErr w:type="gramStart"/>
-            <w:r>
-              <w:rPr>
-                <w:rFonts w:ascii="Arial" w:hAnsi="Arial" w:cs="Arial"/>
-                <w:bCs/>
-              </w:rPr>
-              <w:t xml:space="preserve">Marking Process:</w:t>
+              <w:t xml:space="preserve">For LO2: Candidates will develop a comprehensive implementation plan for deploying Azure services, including virtual machines and networking.</w:t>
             </w:r>
           </w:p>
           <w:p>
@@ -15820,7 +15383,23 @@
                 <w:rFonts w:ascii="Arial" w:hAnsi="Arial" w:cs="Arial"/>
                 <w:bCs/>
               </w:rPr>
-              <w:t xml:space="preserve">Creativity and Originality.</w:t>
+              <w:t xml:space="preserve">For LO3: Candidates will create review processes to monitor and resolve issues related to Azure cloud implementations.</w:t>
+            </w:r>
+          </w:p>
+          <w:p>
+            <w:pPr>
+              <w:rPr>
+                <w:rFonts w:ascii="Arial" w:hAnsi="Arial" w:cs="Arial"/>
+                <w:bCs/>
+              </w:rPr>
+            </w:pPr>
+            <w:proofErr w:type="gramStart"/>
+            <w:r>
+              <w:rPr>
+                <w:rFonts w:ascii="Arial" w:hAnsi="Arial" w:cs="Arial"/>
+                <w:bCs/>
+              </w:rPr>
+              <w:t xml:space="preserve">Manner of Submission:</w:t>
             </w:r>
           </w:p>
           <w:p>
@@ -15840,7 +15419,7 @@
                 <w:rFonts w:ascii="Arial" w:hAnsi="Arial" w:cs="Arial"/>
                 <w:bCs/>
               </w:rPr>
-              <w:t xml:space="preserve">Technical Execution.</w:t>
+              <w:t xml:space="preserve">Candidates will submit their implementation plans, assessment reports, and review process documentation electronically via the learning management system.</w:t>
             </w:r>
           </w:p>
           <w:p>
@@ -15860,7 +15439,7 @@
                 <w:rFonts w:ascii="Arial" w:hAnsi="Arial" w:cs="Arial"/>
                 <w:bCs/>
               </w:rPr>
-              <w:t xml:space="preserve">Collaboration and Feedback Integration.</w:t>
+              <w:t xml:space="preserve">Submissions will include detailed descriptions of the tasks performed and the outcomes achieved.</w:t>
             </w:r>
           </w:p>
           <w:p>
@@ -15876,7 +15455,7 @@
                 <w:rFonts w:ascii="Arial" w:hAnsi="Arial" w:cs="Arial"/>
                 <w:bCs/>
               </w:rPr>
-              <w:t xml:space="preserve">Retention Period:</w:t>
+              <w:t xml:space="preserve">Marking Process:</w:t>
             </w:r>
           </w:p>
           <w:p>
@@ -15896,7 +15475,83 @@
                 <w:rFonts w:ascii="Arial" w:hAnsi="Arial" w:cs="Arial"/>
                 <w:bCs/>
               </w:rPr>
-              <w:t xml:space="preserve">All submitted evidence, including Canva projects and reflective documents, will be retained for 3 years for compliance and auditing purposes.</w:t>
+              <w:t xml:space="preserve">Effectiveness of Implementation Plan.</w:t>
+            </w:r>
+          </w:p>
+          <w:p>
+            <w:pPr>
+              <w:pStyle w:val="ListParagraph"/>
+              <w:numPr>
+                <w:ilvl w:val="0"/>
+                <w:numId w:val="44"/>
+              </w:numPr>
+              <w:rPr>
+                <w:rFonts w:ascii="Arial" w:hAnsi="Arial" w:cs="Arial"/>
+                <w:bCs/>
+              </w:rPr>
+            </w:pPr>
+            <w:r>
+              <w:rPr>
+                <w:rFonts w:ascii="Arial" w:hAnsi="Arial" w:cs="Arial"/>
+                <w:bCs/>
+              </w:rPr>
+              <w:t xml:space="preserve">Quality of Assessment Reports.</w:t>
+            </w:r>
+          </w:p>
+          <w:p>
+            <w:pPr>
+              <w:pStyle w:val="ListParagraph"/>
+              <w:numPr>
+                <w:ilvl w:val="0"/>
+                <w:numId w:val="44"/>
+              </w:numPr>
+              <w:rPr>
+                <w:rFonts w:ascii="Arial" w:hAnsi="Arial" w:cs="Arial"/>
+                <w:bCs/>
+              </w:rPr>
+            </w:pPr>
+            <w:r>
+              <w:rPr>
+                <w:rFonts w:ascii="Arial" w:hAnsi="Arial" w:cs="Arial"/>
+                <w:bCs/>
+              </w:rPr>
+              <w:t xml:space="preserve">Clarity of Review Processes.</w:t>
+            </w:r>
+          </w:p>
+          <w:p>
+            <w:pPr>
+              <w:rPr>
+                <w:rFonts w:ascii="Arial" w:hAnsi="Arial" w:cs="Arial"/>
+                <w:bCs/>
+              </w:rPr>
+            </w:pPr>
+            <w:proofErr w:type="gramStart"/>
+            <w:r>
+              <w:rPr>
+                <w:rFonts w:ascii="Arial" w:hAnsi="Arial" w:cs="Arial"/>
+                <w:bCs/>
+              </w:rPr>
+              <w:t xml:space="preserve">Retention Period:</w:t>
+            </w:r>
+          </w:p>
+          <w:p>
+            <w:pPr>
+              <w:pStyle w:val="ListParagraph"/>
+              <w:numPr>
+                <w:ilvl w:val="0"/>
+                <w:numId w:val="44"/>
+              </w:numPr>
+              <w:rPr>
+                <w:rFonts w:ascii="Arial" w:hAnsi="Arial" w:cs="Arial"/>
+                <w:bCs/>
+              </w:rPr>
+            </w:pPr>
+            <w:r>
+              <w:rPr>
+                <w:rFonts w:ascii="Arial" w:hAnsi="Arial" w:cs="Arial"/>
+                <w:bCs/>
+              </w:rPr>
+              <w:t xml:space="preserve">All submitted evidence, including implementation plans and assessment reports, will be retained for 3 years for compliance and auditing purposes.</w:t>
             </w:r>
           </w:p>
         </w:tc>

--- a/CourseProposal/output_docs/temp_with_placeholders_replaced.docx
+++ b/CourseProposal/output_docs/temp_with_placeholders_replaced.docx
@@ -3545,7 +3545,7 @@
                 <w:rFonts w:ascii="Arial" w:hAnsi="Arial" w:cs="Arial"/>
                 <w:color w:val="000000"/>
               </w:rPr>
-              <w:t xml:space="preserve">N.A.</w:t>
+              <w:t xml:space="preserve">11 hrs</w:t>
             </w:r>
           </w:p>
         </w:tc>
@@ -4995,15 +4995,15 @@
                 <w:rFonts w:ascii="Arial" w:hAnsi="Arial" w:cs="Arial"/>
                 <w:bCs/>
               </w:rPr>
-              <w:t xml:space="preserve">The Infocomm Technology sector is currently facing significant challenges related to the rapid evolution of cloud computing technologies. One of the primary performance gaps is the lack of skilled professionals who can effectively assess, implement, and manage cloud solutions, particularly those related to Azure. Many organizations are transitioning to cloud-based infrastructures to enhance operational efficiency and scalability, yet they struggle with the complexities of cloud integration, security, and compliance. This gap is exacerbated by the fast-paced nature of technological advancements, which often leaves existing staff underprepared to handle new tools and methodologies. Furthermore, there is a notable shortage of professionals who possess a comprehensive understanding of Azure's specific functionalities, including its various services, deployment models, and management tools. This lack of expertise can lead to inefficient cloud implementations, increased operational costs, and potential security vulnerabilities, ultimately hindering an organization's ability to leverage cloud technology effectively.</w:t>
+              <w:t xml:space="preserve">The Infocomm Technology (ICT) sector is rapidly evolving, with cloud computing at its forefront. However, the pace of this evolution presents several challenges and performance gaps. One significant challenge is the skills gap in cloud technologies, particularly concerning Microsoft Azure. Many organizations struggle to find professionals with adequate knowledge to effectively leverage Azure's capabilities. This skills shortage leads to suboptimal cloud deployments, increased security vulnerabilities, and inefficient resource utilization. Companies often face difficulties in assessing the suitability of cloud solutions for their specific needs, leading to poorly designed or over-engineered systems. This manifests as an inability to accurately forecast resource requirements, resulting in either overspending on underutilized resources or performance bottlenecks due to insufficient capacity. Furthermore, a lack of understanding regarding cloud security best practices results in increased vulnerability to data breaches and compliance issues, as teams fail to properly configure security settings and implement necessary safeguards. The increasing complexity of cloud environments also contributes to operational inefficiencies. Many ICT professionals lack the expertise to effectively manage and monitor Azure resources, leading to delayed issue resolution and increased downtime. Legacy systems and architectures further complicate cloud adoption, as integrating them with Azure requires specialized knowledge and careful planning. Without proper expertise, companies face difficulties in migrating existing workloads to the cloud without disrupting operations or compromising data integrity. Cost optimization in cloud environments remains a significant challenge. Many organizations struggle to accurately track and manage their cloud spending, resulting in uncontrolled costs and reduced ROI. A lack of understanding regarding Azure's pricing models and cost management tools hinders their ability to optimize resource allocation and identify potential cost savings. This necessitates focused training initiatives to equip the workforce with the skills to effectively manage these challenges.</w:t>
               <w:br/>
               <w:t xml:space="preserve"/>
               <w:br/>
-              <w:t xml:space="preserve">To bridge the identified performance gaps, there is an urgent need for targeted training programs that focus on the foundational aspects of Azure cloud computing. Training should encompass a thorough understanding of cloud solutions, including their requirements, benefits, and the various types of services offered by Azure. Additionally, professionals need to be equipped with the skills to develop comprehensive implementation plans that align with their organization's specific business needs and security requirements. Training should also emphasize the importance of review processes to monitor and evaluate cloud implementations, ensuring that any issues are promptly addressed. Practical, hands-on experience with Azure tools and services is essential, as it allows participants to apply theoretical knowledge in real-world scenarios. Furthermore, training should incorporate the latest trends and best practices in cloud computing to ensure that professionals remain competitive and capable of adapting to ongoing technological changes.</w:t>
+              <w:t xml:space="preserve">To address the performance gaps in the ICT sector regarding cloud computing, targeted training is crucial. This training should focus on several key areas to equip professionals with the necessary skills and knowledge to effectively leverage Microsoft Azure. Firstly, a fundamental understanding of cloud computing concepts and Azure services is essential. This includes covering various cloud deployment models (IaaS, PaaS, SaaS), Azure's core services (compute, storage, networking), and the benefits of using Azure. Training should also emphasize practical skills in assessing cloud solutions and specifications for Azure cloud computing. Participants need to learn how to evaluate business needs, usage patterns, and traffic volume to determine the optimal cloud solutions for their organizations. This includes developing the ability to draft specifications for cloud solutions that address usage, performance, and security requirements. Furthermore, training should focus on developing implementation plans for Azure cloud computing. This includes hands-on experience with configuring Azure resources, migrating workloads to the cloud, and integrating Azure with existing systems. Participants should also learn about automated software deployment techniques and the tools available in Azure for managing deployments. A critical aspect of training is the development of review processes for Azure cloud computing implementation. This involves learning how to monitor the performance of cloud solutions, identify potential issues, and resolve escalated issues. Participants should also be trained on cost management in Azure, including how to track cloud spending, optimize resource allocation, and utilize Azure's cost management tools. Training should also address cloud security best practices, including identity and access management, network security, and data protection. Practical exercises and real-world case studies should be incorporated into the training to provide participants with hands-on experience and reinforce their learning. Finally, the training should cover scripting and programming languages relevant to cloud automation, along with big data tools and techniques applicable to Azure.</w:t>
               <w:br/>
               <w:t xml:space="preserve"/>
               <w:br/>
-              <w:t xml:space="preserve">Several job roles within the Infocomm Technology sector would greatly benefit from this training. Cloud architects, who are responsible for designing cloud solutions, would gain valuable insights into assessing and implementing Azure services effectively. IT managers and system administrators would also find the training beneficial, as it would enhance their ability to manage cloud resources and resolve implementation issues. Additionally, software developers and engineers who work with cloud-based applications would benefit from understanding the integration of Azure services into their development processes. Data analysts and business intelligence professionals would also find value in the training, as it would equip them with the skills to utilize Azure's big data tools and techniques for data management and analysis. Overall, the training would empower a wide range of professionals to enhance their cloud computing capabilities, ultimately contributing to the organization's success in leveraging cloud technologies.</w:t>
+              <w:t xml:space="preserve">Several job roles within the Infocomm Technology sector would significantly benefit from comprehensive training focused on Microsoft Azure Fundamentals. Cloud Architects, who are responsible for designing and implementing cloud solutions, would gain a deeper understanding of Azure's capabilities and how to architect scalable, secure, and cost-effective cloud environments. This training would empower them to make informed decisions about resource allocation, security configurations, and deployment strategies. System Administrators, tasked with managing and maintaining IT infrastructure, would acquire the skills to effectively manage Azure resources, monitor system performance, and troubleshoot issues in the cloud. They would also learn how to automate tasks and streamline operations using Azure's management tools. Software Developers would benefit by learning how to develop and deploy applications on Azure, leveraging its platform services and development tools. This training would enable them to build cloud-native applications, integrate existing applications with Azure, and optimize application performance in the cloud. DevOps Engineers, who bridge the gap between development and operations, would gain expertise in automating cloud deployments, managing infrastructure as code, and implementing continuous integration and continuous delivery (CI/CD) pipelines on Azure. This would allow them to accelerate software releases, improve collaboration between teams, and ensure the reliability of cloud applications. IT Managers and Project Managers would gain a better understanding of cloud computing concepts, Azure services, and the benefits of cloud adoption. This knowledge would enable them to make strategic decisions about cloud investments, manage cloud projects effectively, and drive digital transformation initiatives within their organizations. Finally, even entry-level IT professionals and recent graduates would benefit immensely from this training as it provides a foundational understanding of cloud computing and Azure, making them more competitive in the job market and better prepared for future roles in the ICT sector.</w:t>
             </w:r>
           </w:p>
           <w:p>
@@ -5230,7 +5230,7 @@
                 <w:rFonts w:ascii="Arial" w:hAnsi="Arial" w:cs="Arial"/>
                 <w:bCs/>
               </w:rPr>
-              <w:t xml:space="preserve">Learners struggle to assess cloud solutions and specifications for Azure cloud computing, leading to ineffective decision-making in cloud adoption.</w:t>
+              <w:t xml:space="preserve">Learners struggle/are unclear with assessing the performance implications of different cloud solutions based on varying business needs and traffic volumes.</w:t>
             </w:r>
           </w:p>
           <w:p>
@@ -5251,7 +5251,7 @@
                 <w:rFonts w:ascii="Arial" w:hAnsi="Arial" w:cs="Arial"/>
                 <w:bCs/>
               </w:rPr>
-              <w:t xml:space="preserve">Learners lack the ability to develop comprehensive implementation plans for Azure cloud computing, resulting in poorly executed cloud strategies.</w:t>
+              <w:t xml:space="preserve">Learners struggle/are unclear with translating business requirements into a concrete implementation plan for Azure cloud solutions, especially regarding integrating with existing systems.</w:t>
             </w:r>
           </w:p>
           <w:p>
@@ -5272,7 +5272,7 @@
                 <w:rFonts w:ascii="Arial" w:hAnsi="Arial" w:cs="Arial"/>
                 <w:bCs/>
               </w:rPr>
-              <w:t xml:space="preserve">Learners are unclear about the processes needed to review and resolve implementation issues related to Azure cloud computing, causing delays in project timelines.</w:t>
+              <w:t xml:space="preserve">Learners struggle/are unclear with proactively identifying and resolving escalated issues related to Azure cloud computing implementations, especially performance bottlenecks and cost overruns.</w:t>
             </w:r>
           </w:p>
           <w:p>
@@ -5306,6 +5306,230 @@
                 <w:bCs/>
               </w:rPr>
               <w:t xml:space="preserve">Through targeted training programs, learners will gain the following attributes to address the identified performance gaps after the training:</w:t>
+            </w:r>
+          </w:p>
+          <w:p>
+            <w:pPr>
+              <w:spacing w:after="0" w:line="240" w:lineRule="auto"/>
+              <w:rPr>
+                <w:rFonts w:ascii="Arial" w:hAnsi="Arial" w:cs="Arial"/>
+                <w:bCs/>
+              </w:rPr>
+            </w:pPr>
+            <w:r>
+              <w:rPr>
+                <w:rFonts w:ascii="Arial" w:hAnsi="Arial" w:cs="Arial"/>
+                <w:bCs/>
+              </w:rPr>
+              <w:t xml:space="preserve"/>
+            </w:r>
+          </w:p>
+          <w:p>
+            <w:pPr>
+              <w:spacing w:after="0" w:line="240" w:lineRule="auto"/>
+              <w:rPr>
+                <w:rFonts w:ascii="Arial" w:hAnsi="Arial" w:cs="Arial"/>
+                <w:b/>
+              </w:rPr>
+            </w:pPr>
+            <w:proofErr w:type="gramStart"/>
+            <w:r>
+              <w:rPr>
+                <w:rFonts w:ascii="Arial" w:hAnsi="Arial" w:cs="Arial"/>
+                <w:b/>
+              </w:rPr>
+              <w:t xml:space="preserve">Attributes Gained:</w:t>
+            </w:r>
+          </w:p>
+          <w:p>
+            <w:pPr>
+              <w:spacing w:after="0" w:line="240" w:lineRule="auto"/>
+              <w:rPr>
+                <w:rFonts w:ascii="Arial" w:hAnsi="Arial" w:cs="Arial"/>
+                <w:bCs/>
+              </w:rPr>
+            </w:pPr>
+            <w:r>
+              <w:rPr>
+                <w:rFonts w:ascii="Arial" w:hAnsi="Arial" w:cs="Arial"/>
+                <w:bCs/>
+              </w:rPr>
+              <w:t xml:space="preserve"/>
+            </w:r>
+          </w:p>
+          <w:p>
+            <w:pPr>
+              <w:pStyle w:val="ListParagraph"/>
+              <w:numPr>
+                <w:ilvl w:val="0"/>
+                <w:numId w:val="44"/>
+              </w:numPr>
+              <w:spacing w:after="0" w:line="240" w:lineRule="auto"/>
+              <w:rPr>
+                <w:rFonts w:ascii="Arial" w:hAnsi="Arial" w:cs="Arial"/>
+                <w:bCs/>
+              </w:rPr>
+            </w:pPr>
+            <w:r>
+              <w:rPr>
+                <w:rFonts w:ascii="Arial" w:hAnsi="Arial" w:cs="Arial"/>
+                <w:bCs/>
+              </w:rPr>
+              <w:t xml:space="preserve">Ability to proficiently assess and compare different Azure cloud solutions to meet specific business requirements, usage patterns, and performance expectations.</w:t>
+            </w:r>
+          </w:p>
+          <w:p>
+            <w:pPr>
+              <w:pStyle w:val="ListParagraph"/>
+              <w:numPr>
+                <w:ilvl w:val="0"/>
+                <w:numId w:val="44"/>
+              </w:numPr>
+              <w:spacing w:after="0" w:line="240" w:lineRule="auto"/>
+              <w:rPr>
+                <w:rFonts w:ascii="Arial" w:hAnsi="Arial" w:cs="Arial"/>
+                <w:bCs/>
+              </w:rPr>
+            </w:pPr>
+            <w:r>
+              <w:rPr>
+                <w:rFonts w:ascii="Arial" w:hAnsi="Arial" w:cs="Arial"/>
+                <w:bCs/>
+              </w:rPr>
+              <w:t xml:space="preserve">Ability to skillfully develop comprehensive implementation plans for deploying Azure cloud solutions that are aligned with business goals and technical constraints.</w:t>
+            </w:r>
+          </w:p>
+          <w:p>
+            <w:pPr>
+              <w:pStyle w:val="ListParagraph"/>
+              <w:numPr>
+                <w:ilvl w:val="0"/>
+                <w:numId w:val="44"/>
+              </w:numPr>
+              <w:spacing w:after="0" w:line="240" w:lineRule="auto"/>
+              <w:rPr>
+                <w:rFonts w:ascii="Arial" w:hAnsi="Arial" w:cs="Arial"/>
+                <w:bCs/>
+              </w:rPr>
+            </w:pPr>
+            <w:r>
+              <w:rPr>
+                <w:rFonts w:ascii="Arial" w:hAnsi="Arial" w:cs="Arial"/>
+                <w:bCs/>
+              </w:rPr>
+              <w:t xml:space="preserve">Ability to skillfully develop review processes to monitor and address issues related to Azure cloud computing implementations, ensuring continuous improvement and optimal performance.</w:t>
+            </w:r>
+          </w:p>
+          <w:p>
+            <w:pPr>
+              <w:spacing w:after="0" w:line="240" w:lineRule="auto"/>
+              <w:rPr>
+                <w:rFonts w:ascii="Arial" w:hAnsi="Arial" w:cs="Arial"/>
+                <w:bCs/>
+              </w:rPr>
+            </w:pPr>
+            <w:r>
+              <w:rPr>
+                <w:rFonts w:ascii="Arial" w:hAnsi="Arial" w:cs="Arial"/>
+                <w:bCs/>
+              </w:rPr>
+              <w:t xml:space="preserve"/>
+            </w:r>
+          </w:p>
+          <w:p>
+            <w:pPr>
+              <w:spacing w:after="0" w:line="240" w:lineRule="auto"/>
+              <w:rPr>
+                <w:rFonts w:ascii="Arial" w:hAnsi="Arial" w:cs="Arial"/>
+                <w:b/>
+              </w:rPr>
+            </w:pPr>
+            <w:proofErr w:type="gramStart"/>
+            <w:r>
+              <w:rPr>
+                <w:rFonts w:ascii="Arial" w:hAnsi="Arial" w:cs="Arial"/>
+                <w:b/>
+              </w:rPr>
+              <w:t xml:space="preserve">Post-Training Benefits to Learners:</w:t>
+            </w:r>
+          </w:p>
+          <w:p>
+            <w:pPr>
+              <w:spacing w:after="0" w:line="240" w:lineRule="auto"/>
+              <w:rPr>
+                <w:rFonts w:ascii="Arial" w:hAnsi="Arial" w:cs="Arial"/>
+                <w:bCs/>
+              </w:rPr>
+            </w:pPr>
+            <w:r>
+              <w:rPr>
+                <w:rFonts w:ascii="Arial" w:hAnsi="Arial" w:cs="Arial"/>
+                <w:bCs/>
+              </w:rPr>
+              <w:t xml:space="preserve"/>
+            </w:r>
+          </w:p>
+          <w:p>
+            <w:pPr>
+              <w:pStyle w:val="ListParagraph"/>
+              <w:numPr>
+                <w:ilvl w:val="0"/>
+                <w:numId w:val="44"/>
+              </w:numPr>
+              <w:spacing w:after="0" w:line="240" w:lineRule="auto"/>
+              <w:rPr>
+                <w:rFonts w:ascii="Arial" w:hAnsi="Arial" w:cs="Arial"/>
+                <w:bCs/>
+              </w:rPr>
+            </w:pPr>
+            <w:r>
+              <w:rPr>
+                <w:rFonts w:ascii="Arial" w:hAnsi="Arial" w:cs="Arial"/>
+                <w:bCs/>
+              </w:rPr>
+              <w:t xml:space="preserve">Improved ability to select optimal Azure services and configurations, leading to better performance and cost-effectiveness in cloud deployments.</w:t>
+            </w:r>
+          </w:p>
+          <w:p>
+            <w:pPr>
+              <w:pStyle w:val="ListParagraph"/>
+              <w:numPr>
+                <w:ilvl w:val="0"/>
+                <w:numId w:val="44"/>
+              </w:numPr>
+              <w:spacing w:after="0" w:line="240" w:lineRule="auto"/>
+              <w:rPr>
+                <w:rFonts w:ascii="Arial" w:hAnsi="Arial" w:cs="Arial"/>
+                <w:bCs/>
+              </w:rPr>
+            </w:pPr>
+            <w:r>
+              <w:rPr>
+                <w:rFonts w:ascii="Arial" w:hAnsi="Arial" w:cs="Arial"/>
+                <w:bCs/>
+              </w:rPr>
+              <w:t xml:space="preserve">Streamlined cloud deployment processes, reduced implementation risks, and faster time-to-market for cloud-based applications and services.</w:t>
+            </w:r>
+          </w:p>
+          <w:p>
+            <w:pPr>
+              <w:pStyle w:val="ListParagraph"/>
+              <w:numPr>
+                <w:ilvl w:val="0"/>
+                <w:numId w:val="44"/>
+              </w:numPr>
+              <w:spacing w:after="0" w:line="240" w:lineRule="auto"/>
+              <w:rPr>
+                <w:rFonts w:ascii="Arial" w:hAnsi="Arial" w:cs="Arial"/>
+                <w:bCs/>
+              </w:rPr>
+            </w:pPr>
+            <w:r>
+              <w:rPr>
+                <w:rFonts w:ascii="Arial" w:hAnsi="Arial" w:cs="Arial"/>
+                <w:bCs/>
+              </w:rPr>
+              <w:t xml:space="preserve">Enhanced reliability and stability of Azure cloud solutions, reduced downtime, and improved customer satisfaction.</w:t>
             </w:r>
           </w:p>
           <w:p>
@@ -5861,7 +6085,7 @@
               <w:rPr>
                 <w:rFonts w:ascii="Arial" w:hAnsi="Arial" w:cs="Arial"/>
               </w:rPr>
-              <w:t xml:space="preserve">For this course, the step-by-step sequencing is employed to scaffold the learners' comprehension and application of Azure cloud computing concepts. This methodology is crucial as it systematically breaks down the intricate facets of cloud solutions, implementation planning, and review processes into digestible units. This aids in gradually building the learners' knowledge and skills from fundamental to more complex concepts, ensuring a solid foundation before advancing to the next topic. The progression is designed to foster a deeper understanding and the ability to effectively apply the learned concepts in real-world cloud computing scenarios.</w:t>
+              <w:t xml:space="preserve">For this course, the step-by-step sequencing is employed to scaffold the learners' comprehension and application of cloud computing concepts using Microsoft Azure. The methodology is crucial as it systematically breaks down the intricate facets of Azure, its services, and implementation strategies into digestible units. This aids in gradually building the learners' knowledge and skills from fundamental to more complex concepts, ensuring a solid foundation before advancing to the next topic. The progression is designed to foster a deeper understanding and the ability to effectively apply the learned concepts in real-world cloud deployment scenarios.</w:t>
             </w:r>
           </w:p>
           <w:p>
@@ -5994,7 +6218,7 @@
                     <w:rPr>
                       <w:rFonts w:ascii="Arial" w:hAnsi="Arial" w:cs="Arial"/>
                     </w:rPr>
-                    <w:t xml:space="preserve">LO1: Assess cloud solutions and specifications for Azure cloud computing.</w:t>
+                    <w:t xml:space="preserve">LO1 – Assess cloud solutions and specifications for Azure cloud computing.</w:t>
                   </w:r>
                 </w:p>
               </w:tc>
@@ -6024,7 +6248,7 @@
                       <w:rFonts w:ascii="Arial" w:hAnsi="Arial" w:cs="Arial"/>
                       <w:color w:val="000000" w:themeColor="text1"/>
                     </w:rPr>
-                    <w:t xml:space="preserve">LU2: Implementation Planning for Azure Cloud</w:t>
+                    <w:t xml:space="preserve">LU2: Azure Virtual Machines, Containers and Functions</w:t>
                   </w:r>
                 </w:p>
               </w:tc>
@@ -6046,7 +6270,7 @@
                     <w:rPr>
                       <w:rFonts w:ascii="Arial" w:hAnsi="Arial" w:cs="Arial"/>
                     </w:rPr>
-                    <w:t xml:space="preserve">LO2: Develop an implementation plan for implementing Azure cloud computing.</w:t>
+                    <w:t xml:space="preserve">LO2 - Develop an implementation plan for implementing Azure cloud computing</w:t>
                   </w:r>
                 </w:p>
               </w:tc>
@@ -6076,7 +6300,7 @@
                       <w:rFonts w:ascii="Arial" w:hAnsi="Arial" w:cs="Arial"/>
                       <w:color w:val="000000" w:themeColor="text1"/>
                     </w:rPr>
-                    <w:t xml:space="preserve">LU3: Review Processes for Azure Cloud Implementation</w:t>
+                    <w:t xml:space="preserve">LU3: Cost management in Azure</w:t>
                   </w:r>
                 </w:p>
               </w:tc>
@@ -6101,7 +6325,7 @@
                     <w:rPr>
                       <w:rFonts w:ascii="Arial" w:hAnsi="Arial" w:cs="Arial"/>
                     </w:rPr>
-                    <w:t xml:space="preserve">LO3: Develop review processes to resolve Azure cloud computing implementation issues.</w:t>
+                    <w:t xml:space="preserve">LO3 - Develop review processes to resolve Azure cloud computing implementation issues.</w:t>
                   </w:r>
                 </w:p>
               </w:tc>
@@ -6413,7 +6637,7 @@
               <w:rPr>
                 <w:rFonts w:ascii="Arial" w:hAnsi="Arial" w:cs="Arial"/>
               </w:rPr>
-              <w:t xml:space="preserve">LU1 lays the foundational knowledge by introducing learners to the core concepts of cloud computing, including its benefits, types of services, and architectural components of Azure. This unit addresses the performance gap of learners struggling to assess cloud solutions by equipping them with the ability to critically evaluate and select appropriate cloud solutions based on organizational needs and specifications.</w:t>
+              <w:t xml:space="preserve">LU1 lays the foundational knowledge by introducing learners to cloud computing concepts and the Azure platform. The facilitator will guide learners through understanding cloud service models (IaaS, PaaS, SaaS), the benefits of cloud adoption, and the core architectural components of Azure. This unit sets the stage for understanding how to assess cloud solutions, with a particular focus on the core services provided and benefits of Azure. The high level overview of Azure will equip learners for the deeper dives of the following Learning Units.</w:t>
             </w:r>
           </w:p>
           <w:p>
@@ -6443,20 +6667,20 @@
                 <w:b/>
                 <w:bCs/>
               </w:rPr>
-              <w:t xml:space="preserve">LU2: Implementation Planning for Azure Cloud</w:t>
-            </w:r>
-          </w:p>
-          <w:p>
-            <w:pPr>
-              <w:rPr>
-                <w:rFonts w:ascii="Arial" w:hAnsi="Arial" w:cs="Arial"/>
-              </w:rPr>
-            </w:pPr>
-            <w:r>
-              <w:rPr>
-                <w:rFonts w:ascii="Arial" w:hAnsi="Arial" w:cs="Arial"/>
-              </w:rPr>
-              <w:t xml:space="preserve">Building on the foundational knowledge, LU2 dives into the practical aspects of developing implementation plans for Azure cloud computing. Learners will explore Azure Virtual Machines, networking, and security services, which enhances their proficiency in creating detailed and actionable implementation plans that align with business objectives and security requirements. This unit addresses the performance gap related to the lack of ability to develop comprehensive implementation plans.</w:t>
+              <w:t xml:space="preserve">LU2: Azure Virtual Machines, Containers and Functions</w:t>
+            </w:r>
+          </w:p>
+          <w:p>
+            <w:pPr>
+              <w:rPr>
+                <w:rFonts w:ascii="Arial" w:hAnsi="Arial" w:cs="Arial"/>
+              </w:rPr>
+            </w:pPr>
+            <w:r>
+              <w:rPr>
+                <w:rFonts w:ascii="Arial" w:hAnsi="Arial" w:cs="Arial"/>
+              </w:rPr>
+              <w:t xml:space="preserve">Building on the foundational knowledge, LU2 dives into the practical aspects of Azure Virtual Machines, Containers and Functions and how they can be utilized in different implementation scenarios. Learners will be led through exercises to develop implementation plans and select appropriate services. The hands-on activities in this unit are designed to enhance learners' ability to implement and manage virtual machines, containers and serverless functions, crucial skills in cloud deployment.</w:t>
             </w:r>
           </w:p>
           <w:p>
@@ -6486,20 +6710,20 @@
                 <w:b/>
                 <w:bCs/>
               </w:rPr>
-              <w:t xml:space="preserve">LU3: Review Processes for Azure Cloud Implementation</w:t>
-            </w:r>
-          </w:p>
-          <w:p>
-            <w:pPr>
-              <w:rPr>
-                <w:rFonts w:ascii="Arial" w:hAnsi="Arial" w:cs="Arial"/>
-              </w:rPr>
-            </w:pPr>
-            <w:r>
-              <w:rPr>
-                <w:rFonts w:ascii="Arial" w:hAnsi="Arial" w:cs="Arial"/>
-              </w:rPr>
-              <w:t xml:space="preserve">LU3 escalates to a higher level of complexity where learners delve into the review processes necessary for monitoring Azure cloud implementations. This unit covers cost management, governance tools, and monitoring techniques, enabling learners to establish effective review processes to monitor Azure cloud implementations and address issues proactively. This directly addresses the performance gap of learners being unclear about the processes needed to review and resolve implementation issues.</w:t>
+              <w:t xml:space="preserve">LU3: Cost management in Azure</w:t>
+            </w:r>
+          </w:p>
+          <w:p>
+            <w:pPr>
+              <w:rPr>
+                <w:rFonts w:ascii="Arial" w:hAnsi="Arial" w:cs="Arial"/>
+              </w:rPr>
+            </w:pPr>
+            <w:r>
+              <w:rPr>
+                <w:rFonts w:ascii="Arial" w:hAnsi="Arial" w:cs="Arial"/>
+              </w:rPr>
+              <w:t xml:space="preserve">LU3 escalates to a higher level of complexity where learners delve into cost management, governance, compliance, and monitoring within Azure. Learners will engage in monitoring and reviewing resource utilization, implementing cost optimization strategies, and leveraging Azure's governance tools. The synthesis of previous knowledge with advanced concepts in this unit culminates in a comprehensive understanding of managing Azure environments, equipping learners with the requisite skills to excel in cloud operations.</w:t>
             </w:r>
           </w:p>
           <w:p>
@@ -6525,7 +6749,7 @@
               <w:rPr>
                 <w:rFonts w:ascii="Arial" w:hAnsi="Arial" w:cs="Arial"/>
               </w:rPr>
-              <w:t xml:space="preserve">Overall, the structured sequencing of these learning units is designed to address the performance gaps identified in the Infocomm Technology sector while equipping learners with the necessary attributes to excel in their roles as cloud computing professionals.</w:t>
+              <w:t xml:space="preserve">Overall, the structured sequencing of these learning units is designed to address the performance gaps identified in the Infocomm Technology industry while equipping learners with the necessary attributes to excel in their roles as cloud professionals.</w:t>
             </w:r>
           </w:p>
         </w:tc>
@@ -6792,7 +7016,7 @@
                 <w:rFonts w:ascii="Arial" w:hAnsi="Arial" w:cs="Arial"/>
                 <w:bCs/>
               </w:rPr>
-              <w:t xml:space="preserve">LO1 – Assess cloud solutions and specifications for Azure cloud computing.</w:t>
+              <w:t xml:space="preserve">LO1 – LO1 – Assess cloud solutions and specifications for Azure cloud computing.</w:t>
             </w:r>
           </w:p>
           <w:p>
@@ -6908,7 +7132,7 @@
                 <w:rFonts w:ascii="Arial" w:hAnsi="Arial" w:cs="Arial"/>
                 <w:color w:val="000000" w:themeColor="text1"/>
               </w:rPr>
-              <w:t xml:space="preserve">LU2: Implementation Planning for Azure Cloud</w:t>
+              <w:t xml:space="preserve">LU2: Azure Virtual Machines, Containers and Functions</w:t>
             </w:r>
           </w:p>
         </w:tc>
@@ -7036,7 +7260,7 @@
                 <w:rFonts w:ascii="Arial" w:hAnsi="Arial" w:cs="Arial"/>
                 <w:bCs/>
               </w:rPr>
-              <w:t xml:space="preserve">LO2 – Develop an implementation plan for implementing Azure cloud computing.</w:t>
+              <w:t xml:space="preserve">LO2 – LO2 - Develop an implementation plan for implementing Azure cloud computing</w:t>
             </w:r>
           </w:p>
           <w:p>
@@ -7142,7 +7366,7 @@
                 <w:rFonts w:ascii="Arial" w:hAnsi="Arial" w:cs="Arial"/>
                 <w:color w:val="000000" w:themeColor="text1"/>
               </w:rPr>
-              <w:t xml:space="preserve">LU3: Review Processes for Azure Cloud Implementation</w:t>
+              <w:t xml:space="preserve">LU3: Cost management in Azure</w:t>
             </w:r>
           </w:p>
         </w:tc>
@@ -7315,7 +7539,7 @@
                 <w:rFonts w:ascii="Arial" w:hAnsi="Arial" w:cs="Arial"/>
                 <w:bCs/>
               </w:rPr>
-              <w:t xml:space="preserve">LO3 – Develop review processes to resolve Azure cloud computing implementation issues.</w:t>
+              <w:t xml:space="preserve">LO3 – LO3 - Develop review processes to resolve Azure cloud computing implementation issues.</w:t>
             </w:r>
           </w:p>
           <w:p>
@@ -8650,7 +8874,7 @@
               <w:rPr>
                 <w:rFonts w:ascii="Arial" w:hAnsi="Arial" w:cs="Arial"/>
               </w:rPr>
-              <w:t xml:space="preserve">LO1: Assess cloud solutions and specifications for Azure cloud computing.</w:t>
+              <w:t xml:space="preserve">LO1 – Assess cloud solutions and specifications for Azure cloud computing.</w:t>
             </w:r>
           </w:p>
           <w:p>
@@ -9210,7 +9434,7 @@
                 <w:rFonts w:ascii="Arial" w:hAnsi="Arial" w:cs="Arial"/>
                 <w:color w:val="000000" w:themeColor="text1"/>
               </w:rPr>
-              <w:t xml:space="preserve">LU2: Implementation Planning for Azure Cloud</w:t>
+              <w:t xml:space="preserve">LU2: Azure Virtual Machines, Containers and Functions</w:t>
             </w:r>
           </w:p>
         </w:tc>
@@ -9243,7 +9467,7 @@
               <w:rPr>
                 <w:rFonts w:ascii="Arial" w:hAnsi="Arial" w:cs="Arial"/>
               </w:rPr>
-              <w:t xml:space="preserve">LO2: Develop an implementation plan for implementing Azure cloud computing.</w:t>
+              <w:t xml:space="preserve">LO2 - Develop an implementation plan for implementing Azure cloud computing</w:t>
             </w:r>
           </w:p>
           <w:p>
@@ -9805,7 +10029,7 @@
                 <w:color w:val="000000" w:themeColor="text1"/>
               </w:rPr>
               <w:lastRenderedPageBreak/>
-              <w:t xml:space="preserve">LU3: Review Processes for Azure Cloud Implementation</w:t>
+              <w:t xml:space="preserve">LU3: Cost management in Azure</w:t>
             </w:r>
           </w:p>
         </w:tc>
@@ -9838,7 +10062,7 @@
               <w:rPr>
                 <w:rFonts w:ascii="Arial" w:hAnsi="Arial" w:cs="Arial"/>
               </w:rPr>
-              <w:t xml:space="preserve">LO3: Develop review processes to resolve Azure cloud computing implementation issues.</w:t>
+              <w:t xml:space="preserve">LO3 - Develop review processes to resolve Azure cloud computing implementation issues.</w:t>
             </w:r>
           </w:p>
           <w:p>
@@ -14186,7 +14410,7 @@
                 <w:rFonts w:ascii="Arial" w:hAnsi="Arial" w:cs="Arial"/>
                 <w:bCs/>
               </w:rPr>
-              <w:t xml:space="preserve">The Practical Performance (PP) assessment focuses on providing authentic 'Show Me Application' evidence of candidates' ability to implement Azure cloud solutions effectively. Candidates will complete practical tasks that demonstrate their ability to configure Azure services and resolve implementation issues.</w:t>
+              <w:t xml:space="preserve">The Practical Performance (PP) assessment focuses on providing authentic evidence of candidates' ability to apply Azure cloud computing skills in realistic scenarios. Candidates will complete practical tasks that demonstrate their ability to assess cloud solutions, develop implementation plans, and resolve implementation issues within the Azure environment.</w:t>
             </w:r>
           </w:p>
           <w:p>
@@ -14221,7 +14445,7 @@
                 <w:rFonts w:ascii="Arial" w:hAnsi="Arial" w:cs="Arial"/>
                 <w:bCs/>
               </w:rPr>
-              <w:t xml:space="preserve">For LO1: Candidates will assess cloud solutions by analyzing performance metrics and drafting specifications for Azure cloud computing.</w:t>
+              <w:t xml:space="preserve">For LO1: Candidates will configure and assess Azure cloud solutions based on given specifications, demonstrating their understanding of cloud computing.</w:t>
             </w:r>
           </w:p>
           <w:p>
@@ -14241,7 +14465,7 @@
                 <w:rFonts w:ascii="Arial" w:hAnsi="Arial" w:cs="Arial"/>
                 <w:bCs/>
               </w:rPr>
-              <w:t xml:space="preserve">For LO2: Candidates will develop a comprehensive implementation plan for deploying Azure services, including virtual machines and networking.</w:t>
+              <w:t xml:space="preserve">For LO2: Candidates will develop and execute an implementation plan for deploying Azure cloud computing resources, showing their ability to plan cloud implementations.</w:t>
             </w:r>
           </w:p>
           <w:p>
@@ -14261,7 +14485,7 @@
                 <w:rFonts w:ascii="Arial" w:hAnsi="Arial" w:cs="Arial"/>
                 <w:bCs/>
               </w:rPr>
-              <w:t xml:space="preserve">For LO3: Candidates will create review processes to monitor and resolve issues related to Azure cloud implementations.</w:t>
+              <w:t xml:space="preserve">For LO3: Candidates will troubleshoot and resolve issues related to Azure cloud computing implementations, demonstrating their ability to review and resolve problems.</w:t>
             </w:r>
           </w:p>
           <w:p>
@@ -14296,7 +14520,7 @@
                 <w:rFonts w:ascii="Arial" w:hAnsi="Arial" w:cs="Arial"/>
                 <w:bCs/>
               </w:rPr>
-              <w:t xml:space="preserve">Candidates will submit their implementation plans, assessment reports, and review process documentation electronically via the learning management system.</w:t>
+              <w:t xml:space="preserve">Candidates will submit configuration files, implementation plans, and issue resolution reports as evidence of their practical performance in Azure.</w:t>
             </w:r>
           </w:p>
           <w:p>
@@ -14316,7 +14540,7 @@
                 <w:rFonts w:ascii="Arial" w:hAnsi="Arial" w:cs="Arial"/>
                 <w:bCs/>
               </w:rPr>
-              <w:t xml:space="preserve">Submissions will include detailed descriptions of the tasks performed and the outcomes achieved.</w:t>
+              <w:t xml:space="preserve">This includes screenshots and logs demonstrating the functionality and configuration of Azure services.</w:t>
             </w:r>
           </w:p>
           <w:p>
@@ -14351,7 +14575,7 @@
                 <w:rFonts w:ascii="Arial" w:hAnsi="Arial" w:cs="Arial"/>
                 <w:bCs/>
               </w:rPr>
-              <w:t xml:space="preserve">Effectiveness of Implementation Plan.</w:t>
+              <w:t xml:space="preserve">Configuration Accuracy.</w:t>
             </w:r>
           </w:p>
           <w:p>
@@ -14371,7 +14595,7 @@
                 <w:rFonts w:ascii="Arial" w:hAnsi="Arial" w:cs="Arial"/>
                 <w:bCs/>
               </w:rPr>
-              <w:t xml:space="preserve">Quality of Assessment Reports.</w:t>
+              <w:t xml:space="preserve">Implementation Effectiveness.</w:t>
             </w:r>
           </w:p>
           <w:p>
@@ -14391,7 +14615,7 @@
                 <w:rFonts w:ascii="Arial" w:hAnsi="Arial" w:cs="Arial"/>
                 <w:bCs/>
               </w:rPr>
-              <w:t xml:space="preserve">Clarity of Review Processes.</w:t>
+              <w:t xml:space="preserve">Issue Resolution Skills.</w:t>
             </w:r>
           </w:p>
           <w:p>
@@ -14426,7 +14650,7 @@
                 <w:rFonts w:ascii="Arial" w:hAnsi="Arial" w:cs="Arial"/>
                 <w:bCs/>
               </w:rPr>
-              <w:t xml:space="preserve">All submitted evidence, including implementation plans and assessment reports, will be retained for 3 years for compliance and auditing purposes.</w:t>
+              <w:t xml:space="preserve">All submitted evidence, including configuration files, implementation plans, issue resolution reports, and assessment records, will be retained for 3 years to ensure compliance with institutional policies and for auditing purposes.</w:t>
             </w:r>
           </w:p>
         </w:tc>
@@ -14557,7 +14781,7 @@
                 <w:rFonts w:ascii="Arial" w:hAnsi="Arial" w:cs="Arial"/>
                 <w:bCs/>
               </w:rPr>
-              <w:t xml:space="preserve">The Practical Performance (PP) assessment focuses on providing authentic 'Show Me Application' evidence of candidates' ability to implement Azure cloud solutions effectively. Candidates will complete practical tasks that demonstrate their ability to configure Azure services and resolve implementation issues.</w:t>
+              <w:t xml:space="preserve">The Practical Performance (PP) assessment focuses on providing authentic evidence of candidates' ability to apply Azure cloud computing skills in realistic scenarios. Candidates will complete practical tasks that demonstrate their ability to assess cloud solutions, develop implementation plans, and resolve implementation issues within the Azure environment.</w:t>
             </w:r>
           </w:p>
           <w:p>
@@ -14592,7 +14816,7 @@
                 <w:rFonts w:ascii="Arial" w:hAnsi="Arial" w:cs="Arial"/>
                 <w:bCs/>
               </w:rPr>
-              <w:t xml:space="preserve">For LO1: Candidates will assess cloud solutions by analyzing performance metrics and drafting specifications for Azure cloud computing.</w:t>
+              <w:t xml:space="preserve">For LO1: Candidates will configure and assess Azure cloud solutions based on given specifications, demonstrating their understanding of cloud computing.</w:t>
             </w:r>
           </w:p>
           <w:p>
@@ -14612,7 +14836,7 @@
                 <w:rFonts w:ascii="Arial" w:hAnsi="Arial" w:cs="Arial"/>
                 <w:bCs/>
               </w:rPr>
-              <w:t xml:space="preserve">For LO2: Candidates will develop a comprehensive implementation plan for deploying Azure services, including virtual machines and networking.</w:t>
+              <w:t xml:space="preserve">For LO2: Candidates will develop and execute an implementation plan for deploying Azure cloud computing resources, showing their ability to plan cloud implementations.</w:t>
             </w:r>
           </w:p>
           <w:p>
@@ -14632,7 +14856,7 @@
                 <w:rFonts w:ascii="Arial" w:hAnsi="Arial" w:cs="Arial"/>
                 <w:bCs/>
               </w:rPr>
-              <w:t xml:space="preserve">For LO3: Candidates will create review processes to monitor and resolve issues related to Azure cloud implementations.</w:t>
+              <w:t xml:space="preserve">For LO3: Candidates will troubleshoot and resolve issues related to Azure cloud computing implementations, demonstrating their ability to review and resolve problems.</w:t>
             </w:r>
           </w:p>
           <w:p>
@@ -14667,7 +14891,7 @@
                 <w:rFonts w:ascii="Arial" w:hAnsi="Arial" w:cs="Arial"/>
                 <w:bCs/>
               </w:rPr>
-              <w:t xml:space="preserve">Candidates will submit their implementation plans, assessment reports, and review process documentation electronically via the learning management system.</w:t>
+              <w:t xml:space="preserve">Candidates will submit configuration files, implementation plans, and issue resolution reports as evidence of their practical performance in Azure.</w:t>
             </w:r>
           </w:p>
           <w:p>
@@ -14687,7 +14911,7 @@
                 <w:rFonts w:ascii="Arial" w:hAnsi="Arial" w:cs="Arial"/>
                 <w:bCs/>
               </w:rPr>
-              <w:t xml:space="preserve">Submissions will include detailed descriptions of the tasks performed and the outcomes achieved.</w:t>
+              <w:t xml:space="preserve">This includes screenshots and logs demonstrating the functionality and configuration of Azure services.</w:t>
             </w:r>
           </w:p>
           <w:p>
@@ -14722,7 +14946,7 @@
                 <w:rFonts w:ascii="Arial" w:hAnsi="Arial" w:cs="Arial"/>
                 <w:bCs/>
               </w:rPr>
-              <w:t xml:space="preserve">Effectiveness of Implementation Plan.</w:t>
+              <w:t xml:space="preserve">Configuration Accuracy.</w:t>
             </w:r>
           </w:p>
           <w:p>
@@ -14742,7 +14966,7 @@
                 <w:rFonts w:ascii="Arial" w:hAnsi="Arial" w:cs="Arial"/>
                 <w:bCs/>
               </w:rPr>
-              <w:t xml:space="preserve">Quality of Assessment Reports.</w:t>
+              <w:t xml:space="preserve">Implementation Effectiveness.</w:t>
             </w:r>
           </w:p>
           <w:p>
@@ -14762,7 +14986,7 @@
                 <w:rFonts w:ascii="Arial" w:hAnsi="Arial" w:cs="Arial"/>
                 <w:bCs/>
               </w:rPr>
-              <w:t xml:space="preserve">Clarity of Review Processes.</w:t>
+              <w:t xml:space="preserve">Issue Resolution Skills.</w:t>
             </w:r>
           </w:p>
           <w:p>
@@ -14797,7 +15021,7 @@
                 <w:rFonts w:ascii="Arial" w:hAnsi="Arial" w:cs="Arial"/>
                 <w:bCs/>
               </w:rPr>
-              <w:t xml:space="preserve">All submitted evidence, including implementation plans and assessment reports, will be retained for 3 years for compliance and auditing purposes.</w:t>
+              <w:t xml:space="preserve">All submitted evidence, including configuration files, implementation plans, issue resolution reports, and assessment records, will be retained for 3 years to ensure compliance with institutional policies and for auditing purposes.</w:t>
             </w:r>
           </w:p>
         </w:tc>
@@ -14940,7 +15164,7 @@
                 <w:rFonts w:ascii="Arial" w:hAnsi="Arial" w:cs="Arial"/>
                 <w:bCs/>
               </w:rPr>
-              <w:t xml:space="preserve">The Practical Performance (PP) assessment focuses on providing authentic 'Show Me Application' evidence of candidates' ability to implement Azure cloud solutions effectively. Candidates will complete practical tasks that demonstrate their ability to configure Azure services and resolve implementation issues.</w:t>
+              <w:t xml:space="preserve">The Practical Performance (PP) assessment focuses on providing authentic evidence of candidates' ability to apply Azure cloud computing skills in realistic scenarios. Candidates will complete practical tasks that demonstrate their ability to assess cloud solutions, develop implementation plans, and resolve implementation issues within the Azure environment.</w:t>
             </w:r>
           </w:p>
           <w:p>
@@ -14975,7 +15199,7 @@
                 <w:rFonts w:ascii="Arial" w:hAnsi="Arial" w:cs="Arial"/>
                 <w:bCs/>
               </w:rPr>
-              <w:t xml:space="preserve">For LO1: Candidates will assess cloud solutions by analyzing performance metrics and drafting specifications for Azure cloud computing.</w:t>
+              <w:t xml:space="preserve">For LO1: Candidates will configure and assess Azure cloud solutions based on given specifications, demonstrating their understanding of cloud computing.</w:t>
             </w:r>
           </w:p>
           <w:p>
@@ -14995,7 +15219,7 @@
                 <w:rFonts w:ascii="Arial" w:hAnsi="Arial" w:cs="Arial"/>
                 <w:bCs/>
               </w:rPr>
-              <w:t xml:space="preserve">For LO2: Candidates will develop a comprehensive implementation plan for deploying Azure services, including virtual machines and networking.</w:t>
+              <w:t xml:space="preserve">For LO2: Candidates will develop and execute an implementation plan for deploying Azure cloud computing resources, showing their ability to plan cloud implementations.</w:t>
             </w:r>
           </w:p>
           <w:p>
@@ -15015,7 +15239,7 @@
                 <w:rFonts w:ascii="Arial" w:hAnsi="Arial" w:cs="Arial"/>
                 <w:bCs/>
               </w:rPr>
-              <w:t xml:space="preserve">For LO3: Candidates will create review processes to monitor and resolve issues related to Azure cloud implementations.</w:t>
+              <w:t xml:space="preserve">For LO3: Candidates will troubleshoot and resolve issues related to Azure cloud computing implementations, demonstrating their ability to review and resolve problems.</w:t>
             </w:r>
           </w:p>
           <w:p>
@@ -15050,7 +15274,7 @@
                 <w:rFonts w:ascii="Arial" w:hAnsi="Arial" w:cs="Arial"/>
                 <w:bCs/>
               </w:rPr>
-              <w:t xml:space="preserve">Candidates will submit their implementation plans, assessment reports, and review process documentation electronically via the learning management system.</w:t>
+              <w:t xml:space="preserve">Candidates will submit configuration files, implementation plans, and issue resolution reports as evidence of their practical performance in Azure.</w:t>
             </w:r>
           </w:p>
           <w:p>
@@ -15070,7 +15294,7 @@
                 <w:rFonts w:ascii="Arial" w:hAnsi="Arial" w:cs="Arial"/>
                 <w:bCs/>
               </w:rPr>
-              <w:t xml:space="preserve">Submissions will include detailed descriptions of the tasks performed and the outcomes achieved.</w:t>
+              <w:t xml:space="preserve">This includes screenshots and logs demonstrating the functionality and configuration of Azure services.</w:t>
             </w:r>
           </w:p>
           <w:p>
@@ -15105,7 +15329,7 @@
                 <w:rFonts w:ascii="Arial" w:hAnsi="Arial" w:cs="Arial"/>
                 <w:bCs/>
               </w:rPr>
-              <w:t xml:space="preserve">Effectiveness of Implementation Plan.</w:t>
+              <w:t xml:space="preserve">Configuration Accuracy.</w:t>
             </w:r>
           </w:p>
           <w:p>
@@ -15125,7 +15349,7 @@
                 <w:rFonts w:ascii="Arial" w:hAnsi="Arial" w:cs="Arial"/>
                 <w:bCs/>
               </w:rPr>
-              <w:t xml:space="preserve">Quality of Assessment Reports.</w:t>
+              <w:t xml:space="preserve">Implementation Effectiveness.</w:t>
             </w:r>
           </w:p>
           <w:p>
@@ -15145,7 +15369,7 @@
                 <w:rFonts w:ascii="Arial" w:hAnsi="Arial" w:cs="Arial"/>
                 <w:bCs/>
               </w:rPr>
-              <w:t xml:space="preserve">Clarity of Review Processes.</w:t>
+              <w:t xml:space="preserve">Issue Resolution Skills.</w:t>
             </w:r>
           </w:p>
           <w:p>
@@ -15180,7 +15404,7 @@
                 <w:rFonts w:ascii="Arial" w:hAnsi="Arial" w:cs="Arial"/>
                 <w:bCs/>
               </w:rPr>
-              <w:t xml:space="preserve">All submitted evidence, including implementation plans and assessment reports, will be retained for 3 years for compliance and auditing purposes.</w:t>
+              <w:t xml:space="preserve">All submitted evidence, including configuration files, implementation plans, issue resolution reports, and assessment records, will be retained for 3 years to ensure compliance with institutional policies and for auditing purposes.</w:t>
             </w:r>
           </w:p>
         </w:tc>
@@ -15307,7 +15531,7 @@
                 <w:rFonts w:ascii="Arial" w:hAnsi="Arial" w:cs="Arial"/>
                 <w:bCs/>
               </w:rPr>
-              <w:t xml:space="preserve">The Practical Performance (PP) assessment focuses on providing authentic 'Show Me Application' evidence of candidates' ability to implement Azure cloud solutions effectively. Candidates will complete practical tasks that demonstrate their ability to configure Azure services and resolve implementation issues.</w:t>
+              <w:t xml:space="preserve">The Practical Performance (PP) assessment focuses on providing authentic evidence of candidates' ability to apply Azure cloud computing skills in realistic scenarios. Candidates will complete practical tasks that demonstrate their ability to assess cloud solutions, develop implementation plans, and resolve implementation issues within the Azure environment.</w:t>
             </w:r>
           </w:p>
           <w:p>
@@ -15343,7 +15567,7 @@
                 <w:rFonts w:ascii="Arial" w:hAnsi="Arial" w:cs="Arial"/>
                 <w:bCs/>
               </w:rPr>
-              <w:t xml:space="preserve">For LO1: Candidates will assess cloud solutions by analyzing performance metrics and drafting specifications for Azure cloud computing.</w:t>
+              <w:t xml:space="preserve">For LO1: Candidates will configure and assess Azure cloud solutions based on given specifications, demonstrating their understanding of cloud computing.</w:t>
             </w:r>
           </w:p>
           <w:p>
@@ -15363,7 +15587,7 @@
                 <w:rFonts w:ascii="Arial" w:hAnsi="Arial" w:cs="Arial"/>
                 <w:bCs/>
               </w:rPr>
-              <w:t xml:space="preserve">For LO2: Candidates will develop a comprehensive implementation plan for deploying Azure services, including virtual machines and networking.</w:t>
+              <w:t xml:space="preserve">For LO2: Candidates will develop and execute an implementation plan for deploying Azure cloud computing resources, showing their ability to plan cloud implementations.</w:t>
             </w:r>
           </w:p>
           <w:p>
@@ -15383,7 +15607,7 @@
                 <w:rFonts w:ascii="Arial" w:hAnsi="Arial" w:cs="Arial"/>
                 <w:bCs/>
               </w:rPr>
-              <w:t xml:space="preserve">For LO3: Candidates will create review processes to monitor and resolve issues related to Azure cloud implementations.</w:t>
+              <w:t xml:space="preserve">For LO3: Candidates will troubleshoot and resolve issues related to Azure cloud computing implementations, demonstrating their ability to review and resolve problems.</w:t>
             </w:r>
           </w:p>
           <w:p>
@@ -15419,7 +15643,7 @@
                 <w:rFonts w:ascii="Arial" w:hAnsi="Arial" w:cs="Arial"/>
                 <w:bCs/>
               </w:rPr>
-              <w:t xml:space="preserve">Candidates will submit their implementation plans, assessment reports, and review process documentation electronically via the learning management system.</w:t>
+              <w:t xml:space="preserve">Candidates will submit configuration files, implementation plans, and issue resolution reports as evidence of their practical performance in Azure.</w:t>
             </w:r>
           </w:p>
           <w:p>
@@ -15439,7 +15663,7 @@
                 <w:rFonts w:ascii="Arial" w:hAnsi="Arial" w:cs="Arial"/>
                 <w:bCs/>
               </w:rPr>
-              <w:t xml:space="preserve">Submissions will include detailed descriptions of the tasks performed and the outcomes achieved.</w:t>
+              <w:t xml:space="preserve">This includes screenshots and logs demonstrating the functionality and configuration of Azure services.</w:t>
             </w:r>
           </w:p>
           <w:p>
@@ -15475,7 +15699,7 @@
                 <w:rFonts w:ascii="Arial" w:hAnsi="Arial" w:cs="Arial"/>
                 <w:bCs/>
               </w:rPr>
-              <w:t xml:space="preserve">Effectiveness of Implementation Plan.</w:t>
+              <w:t xml:space="preserve">Configuration Accuracy.</w:t>
             </w:r>
           </w:p>
           <w:p>
@@ -15495,7 +15719,7 @@
                 <w:rFonts w:ascii="Arial" w:hAnsi="Arial" w:cs="Arial"/>
                 <w:bCs/>
               </w:rPr>
-              <w:t xml:space="preserve">Quality of Assessment Reports.</w:t>
+              <w:t xml:space="preserve">Implementation Effectiveness.</w:t>
             </w:r>
           </w:p>
           <w:p>
@@ -15515,7 +15739,7 @@
                 <w:rFonts w:ascii="Arial" w:hAnsi="Arial" w:cs="Arial"/>
                 <w:bCs/>
               </w:rPr>
-              <w:t xml:space="preserve">Clarity of Review Processes.</w:t>
+              <w:t xml:space="preserve">Issue Resolution Skills.</w:t>
             </w:r>
           </w:p>
           <w:p>
@@ -15551,7 +15775,7 @@
                 <w:rFonts w:ascii="Arial" w:hAnsi="Arial" w:cs="Arial"/>
                 <w:bCs/>
               </w:rPr>
-              <w:t xml:space="preserve">All submitted evidence, including implementation plans and assessment reports, will be retained for 3 years for compliance and auditing purposes.</w:t>
+              <w:t xml:space="preserve">All submitted evidence, including configuration files, implementation plans, issue resolution reports, and assessment records, will be retained for 3 years to ensure compliance with institutional policies and for auditing purposes.</w:t>
             </w:r>
           </w:p>
         </w:tc>
@@ -15601,7 +15825,7 @@
                 <w:rFonts w:ascii="Arial" w:hAnsi="Arial" w:cs="Arial"/>
                 <w:lang w:val="en-SG"/>
               </w:rPr>
-              <w:t xml:space="preserve">Practical Performance (PP)</w:t>
+              <w:t xml:space="preserve">Written Assessment-SAQ (Written Assessment-SAQ)Practical Performance (PP)</w:t>
             </w:r>
             <w:r>
               <w:rPr>

--- a/CourseProposal/output_docs/temp_with_placeholders_replaced.docx
+++ b/CourseProposal/output_docs/temp_with_placeholders_replaced.docx
@@ -2753,7 +2753,7 @@
                 <w:rFonts w:ascii="Arial" w:hAnsi="Arial" w:cs="Arial"/>
                 <w:color w:val="333333"/>
               </w:rPr>
-              <w:t xml:space="preserve">INNHOHAT TRAINING PTE. LTD.</w:t>
+              <w:t xml:space="preserve">Tertiary Infotech Pte Ltd</w:t>
             </w:r>
           </w:p>
         </w:tc>
@@ -2824,7 +2824,7 @@
                 <w:rFonts w:ascii="Arial" w:hAnsi="Arial" w:cs="Arial"/>
                 <w:bCs/>
               </w:rPr>
-              <w:t xml:space="preserve">AZ-900 Microsoft Azure Fundamentals Certification</w:t>
+              <w:t xml:space="preserve">Certified Kubernetes Application Developer (CKAD) Training</w:t>
             </w:r>
           </w:p>
         </w:tc>
@@ -2948,7 +2948,7 @@
                 <w:rFonts w:ascii="Arial" w:hAnsi="Arial" w:cs="Arial"/>
                 <w:bCs/>
               </w:rPr>
-              <w:t xml:space="preserve">Cloud Computing</w:t>
+              <w:t xml:space="preserve">Solution Architecture</w:t>
             </w:r>
           </w:p>
         </w:tc>
@@ -2970,7 +2970,7 @@
                 <w:rFonts w:ascii="Arial" w:hAnsi="Arial" w:cs="Arial"/>
                 <w:bCs/>
               </w:rPr>
-              <w:t xml:space="preserve">ICT-DIT-4020-1.1</w:t>
+              <w:t xml:space="preserve">ICT-DES-5006-1.1</w:t>
             </w:r>
           </w:p>
         </w:tc>
@@ -3232,7 +3232,7 @@
                 <w:rFonts w:ascii="Arial" w:hAnsi="Arial" w:cs="Arial"/>
                 <w:color w:val="000000"/>
               </w:rPr>
-              <w:t xml:space="preserve">22</w:t>
+              <w:t xml:space="preserve">15</w:t>
             </w:r>
             <w:r>
               <w:rPr>
@@ -3545,7 +3545,7 @@
                 <w:rFonts w:ascii="Arial" w:hAnsi="Arial" w:cs="Arial"/>
                 <w:color w:val="000000"/>
               </w:rPr>
-              <w:t xml:space="preserve">11 hrs</w:t>
+              <w:t xml:space="preserve">15 hrs hrs</w:t>
             </w:r>
           </w:p>
         </w:tc>
@@ -4426,7 +4426,7 @@
                 <w:rFonts w:ascii="Arial" w:hAnsi="Arial" w:cs="Arial"/>
                 <w:color w:val="000000"/>
               </w:rPr>
-              <w:t xml:space="preserve">24</w:t>
+              <w:t xml:space="preserve">32</w:t>
             </w:r>
             <w:r>
               <w:rPr>
@@ -4995,23 +4995,15 @@
                 <w:rFonts w:ascii="Arial" w:hAnsi="Arial" w:cs="Arial"/>
                 <w:bCs/>
               </w:rPr>
-              <w:t xml:space="preserve">The infocomm technology (ICT) sector faces significant challenges in keeping pace with the rapid evolution of cloud computing. Many organizations struggle with a lack of skilled personnel capable of effectively assessing, implementing, and managing cloud solutions, particularly within the Microsoft Azure ecosystem. One primary performance gap is the inadequate assessment of cloud solutions. Many ICT professionals lack the understanding to properly evaluate the performance of cloud solutions against business needs, usage patterns, and traffic volumes, leading to suboptimal resource allocation and increased costs. A thorough understanding of cloud solutions is crucial to avoid over-provisioning or under-provisioning resources, both of which negatively impact operational efficiency and customer satisfaction. Another critical challenge is the drafting of specifications for cloud solutions that fully address usage, performance, and security requirements. Security breaches and compliance violations are common consequences of inadequate cloud security measures, stemming from a lack of expertise in properly configuring and maintaining cloud environments. Organizations often grapple with integrating existing on-premises systems with cloud environments, resulting in compatibility issues, data silos, and operational inefficiencies. These integration challenges necessitate skilled professionals who can bridge the gap between legacy systems and modern cloud platforms. The rapid innovation in cloud technologies means that ICT professionals must continuously update their knowledge and skills to remain effective. Without proper training, professionals risk falling behind and hindering their organization's ability to leverage the full potential of cloud computing. Another significant gap exists in the understanding and implementation of automated software deployment techniques. Inefficient deployment processes lead to slower release cycles, increased downtime, and higher operational costs, making it harder for businesses to compete effectively. Organizations are often challenged by a shortage of professionals skilled in scripting and programming languages, essential for automating cloud tasks and managing infrastructure as code. This shortage hinders the adoption of DevOps practices and slows down the overall development lifecycle.</w:t>
+              <w:t xml:space="preserve">The Infocomm Technology sector faces significant challenges in managing and deploying applications efficiently and securely at scale. Kubernetes, as a container orchestration platform, offers solutions to many of these challenges, but its complexity often leads to performance gaps. One major challenge is the skills gap among IT professionals. Many organizations struggle to find or develop personnel with the necessary expertise to design, deploy, and manage Kubernetes-based applications effectively. This shortage results in suboptimal implementations, increased risk of security vulnerabilities, and difficulty in achieving the full potential of Kubernetes. Furthermore, the rapid evolution of the Kubernetes ecosystem, with frequent updates and new tools, requires continuous learning and adaptation, placing a strain on existing IT teams. Lack of standardized practices and architectural frameworks for Kubernetes deployments also contributes to inconsistencies and difficulties in maintaining and scaling applications. Teams often lack a cohesive strategy for defining application architecture, leading to ad-hoc solutions that are difficult to manage and integrate. The absence of robust monitoring and troubleshooting skills leads to prolonged downtime and difficulty in identifying and resolving issues within the Kubernetes environment, impacting overall application performance and availability. Security considerations are often overlooked or inadequately addressed, creating vulnerabilities that can be exploited. The complexities of configuring networking policies and managing access control within Kubernetes environments demand specialized knowledge that is often lacking. Finally, optimizing resource utilization within Kubernetes clusters is a persistent challenge. Inefficient allocation of resources leads to increased infrastructure costs and reduced application performance. Organizations often struggle to effectively manage resource requests, limits, and quotas, resulting in either underutilization or over-provisioning of resources. All these factors contribute to performance gaps and hinder the effective adoption of Kubernetes in the Infocomm Technology sector.</w:t>
               <w:br/>
               <w:t xml:space="preserve"/>
               <w:br/>
-              <w:t xml:space="preserve">Furthermore, the complexities surrounding cloud cost management create significant performance gaps. Many organizations find it challenging to monitor and control their cloud spending, leading to budget overruns and wasted resources. The lack of visibility into cloud resource consumption and the absence of effective cost optimization strategies contribute to this problem. Compliance and governance also pose major challenges, as organizations must adhere to stringent regulatory requirements and industry best practices. Maintaining compliance in a dynamic cloud environment requires specialized knowledge and expertise. Many organizations lack the expertise to effectively manage and deploy cloud resources, often relying on manual processes that are prone to errors and inefficiencies. The absence of robust monitoring tools and processes hinders the ability to proactively identify and resolve issues, leading to service disruptions and performance degradation. Incident resolution in cloud environments is another area where performance gaps are evident. ICT professionals often struggle to quickly diagnose and resolve escalated issues, resulting in prolonged downtime and negative impacts on business operations. The lack of standardized procedures and inadequate training contribute to these challenges. Overall, these challenges highlight a pressing need for comprehensive training and upskilling initiatives in cloud computing to equip ICT professionals with the necessary knowledge and skills to effectively navigate the complexities of the cloud landscape and drive business value. Organizations must invest in developing their workforce to overcome these challenges and achieve their cloud objectives. This includes providing opportunities for formal training, hands-on experience, and continuous learning to ensure that ICT professionals remain proficient in cloud technologies. By addressing these performance gaps, organizations can improve operational efficiency, enhance security, reduce costs, and accelerate innovation.</w:t>
+              <w:t xml:space="preserve">To address these performance gaps, targeted training is crucial in several key areas. First, comprehensive training on Kubernetes architecture and best practices is essential for building a strong foundation. This should include hands-on experience in designing and implementing Kubernetes solutions, covering topics such as pod design patterns, deployment strategies, and resource management. Second, training on security best practices is vital to mitigate potential vulnerabilities. This should cover topics such as authentication, authorization, network policies, and security contexts, enabling IT professionals to build and maintain secure Kubernetes environments. Third, in-depth training on monitoring and troubleshooting is necessary for ensuring application availability and performance. This should include hands-on experience with tools for monitoring Kubernetes clusters, analyzing logs, and debugging applications. Fourth, training on infrastructure-as-code and automation tools, such as Helm and Kustomize, is crucial for streamlining deployment processes and ensuring consistency across environments. This will help IT professionals to automate the deployment and management of Kubernetes applications, reducing manual effort and minimizing errors. Fifth, training on advanced Kubernetes concepts, such as Custom Resource Definitions (CRDs) and Operators, can enable organizations to extend Kubernetes functionality and automate complex tasks. This will empower IT professionals to build custom solutions tailored to their specific needs. Finally, continuous learning and adaptation are essential in the rapidly evolving Kubernetes ecosystem. Organizations should invest in ongoing training and development to ensure that their IT professionals stay up-to-date with the latest trends and technologies. This could include attending conferences, participating in online courses, and obtaining relevant certifications. By providing targeted training in these key areas, organizations can equip their IT professionals with the skills and knowledge necessary to effectively design, deploy, and manage Kubernetes-based applications, bridging the performance gaps and realizing the full potential of Kubernetes.</w:t>
               <w:br/>
               <w:t xml:space="preserve"/>
               <w:br/>
-              <w:t xml:space="preserve">Finally, the industry faces challenges related to data management and analytics within cloud environments. Many organizations struggle to effectively leverage big data tools and techniques to extract valuable insights from their cloud-based data, hindering their ability to make data-driven decisions. The lack of expertise in data warehousing, data mining, and machine learning limits their ability to unlock the full potential of their data assets. Furthermore, the integration of data from various sources, both on-premises and in the cloud, poses significant challenges. Data silos and incompatible data formats hinder the creation of a unified view of business information, making it difficult to perform comprehensive analysis. Addressing these challenges requires skilled professionals who understand data integration techniques, data governance principles, and the various big data tools and platforms available in the cloud. These individuals must be capable of designing and implementing data pipelines, building data warehouses, and developing data analytics solutions that provide actionable insights. Moreover, the industry needs professionals who can effectively manage and secure cloud-based data. Protecting sensitive data from unauthorized access and ensuring compliance with data privacy regulations are critical considerations. This requires expertise in data encryption, access control, and data loss prevention techniques. The lack of skilled professionals in these areas poses a significant risk to organizations that rely on cloud computing for their data storage and processing needs. Investing in training and development programs that focus on these skills is essential to address these challenges and enable organizations to fully leverage the power of cloud computing for data management and analytics.</w:t>
-              <w:br/>
-              <w:t xml:space="preserve"/>
-              <w:br/>
-              <w:t xml:space="preserve">To address the identified challenges and performance gaps within the infocomm technology sector, comprehensive training is required to build expertise in cloud computing, specifically focusing on Microsoft Azure. The training should cover a wide range of topics, starting with cloud computing fundamentals, including the benefits of cloud services, different types of cloud service models (IaaS, PaaS, SaaS), and core architectural components of Azure. It is crucial to equip ICT professionals with the ability to assess cloud solutions based on business needs, usage patterns, and traffic volumes. Training should include practical exercises and case studies to help them develop the skills to draft specifications that address usage, performance, and security requirements. The training must delve into Azure infrastructure setup, covering Azure Virtual Machines, Containers, Functions, Virtual Networking, and Storage services. Practical hands-on labs should be included to allow participants to configure and manage these resources effectively. Understanding Azure identity, access, and security is paramount, so training should cover these topics in detail, including implementing security best practices and compliance requirements. Comprehensive modules on cost management in Azure are essential, teaching professionals how to monitor cloud spending, identify cost optimization opportunities, and implement cost control strategies. This will enable organizations to manage their cloud budgets effectively and avoid unnecessary expenses. Training on tools for governance and compliance is crucial, providing participants with the knowledge to adhere to regulatory requirements and industry best practices. Practical exercises should focus on implementing governance policies and ensuring compliance in a dynamic cloud environment. The training should also provide in-depth coverage of tools for managing and deploying Azure resources, including Infrastructure as Code (IaC) and automation techniques. Participants should learn how to automate deployment processes, manage infrastructure configurations, and streamline operations. Thorough training on monitoring tools in Azure is essential for proactively identifying and resolving issues. Participants should learn how to use Azure Monitor and other monitoring tools to track performance metrics, detect anomalies, and troubleshoot problems. The training should also cover Azure Resource Manager (ARM) and how to use it to manage and deploy Azure resources in a consistent and repeatable manner. Understanding ARM templates and deployment strategies is crucial for efficient cloud resource management. Training should also address the scripting and programming languages required for automating cloud tasks and managing infrastructure as code. Hands-on exercises should involve writing scripts and code to automate common cloud operations. Comprehensive modules on big data tools and techniques are necessary, teaching professionals how to leverage cloud-based data warehousing, data mining, and machine learning to extract valuable insights from their data. Finally, the training should include practical performance assessments to evaluate participants' understanding of the concepts and their ability to apply them in real-world scenarios. This can include written exams, hands-on labs, and case studies.</w:t>
-              <w:br/>
-              <w:t xml:space="preserve"/>
-              <w:br/>
-              <w:t xml:space="preserve">Numerous job roles within the infocomm technology sector would significantly benefit from a comprehensive understanding of Microsoft Azure and cloud computing fundamentals. Solution Architects, who are responsible for designing and implementing cloud solutions, would greatly benefit from this training. It will enable them to create robust, scalable, and cost-effective solutions that meet business requirements. Cloud Engineers, who are responsible for building, deploying, and managing cloud infrastructure, would also find this training invaluable. It will provide them with the skills necessary to configure and maintain Azure resources, automate deployments, and troubleshoot issues. System Administrators, who manage and maintain IT systems, would benefit from understanding how to migrate on-premises systems to the cloud and manage hybrid environments. The training will equip them with the knowledge to administer Azure resources, manage user access, and ensure system security. DevOps Engineers, who focus on automating software delivery and infrastructure management, would greatly benefit from the training's coverage of Infrastructure as Code (IaC), automation tools, and continuous integration/continuous delivery (CI/CD) practices. Security Engineers, who are responsible for protecting IT systems and data, would benefit from the training's focus on Azure security features, compliance requirements, and security best practices. Data Engineers, who are responsible for building and managing data pipelines and data warehouses, would benefit from the training's coverage of big data tools and techniques in Azure. IT Managers, who oversee IT operations and projects, would gain a better understanding of cloud computing concepts and best practices, enabling them to make informed decisions about cloud adoption and management. Software Developers, who build and maintain applications, would benefit from learning how to develop and deploy applications in the cloud, leverage cloud services, and integrate applications with Azure resources. Technical Support Specialists, who provide technical assistance to users, would benefit from understanding cloud concepts and Azure services, enabling them to better troubleshoot cloud-related issues. Database Administrators (DBAs), who manage and maintain databases, would benefit from understanding how to deploy and manage databases in Azure, optimize database performance, and ensure data security. Project Managers, who oversee IT projects, would gain a better understanding of cloud computing concepts and project management best practices in the cloud, enabling them to effectively manage cloud migration and deployment projects. Business Analysts, who analyze business requirements and translate them into technical specifications, would benefit from understanding cloud capabilities and limitations, enabling them to effectively communicate with technical teams and make informed recommendations. By providing these professionals with the necessary knowledge and skills, organizations can build a strong cloud-skilled workforce that can drive innovation, improve efficiency, and achieve their business objectives.</w:t>
+              <w:t xml:space="preserve">Several job roles within the Infocomm Technology sector would significantly benefit from comprehensive training. Software Developers, particularly those working on cloud-native applications, would gain valuable skills in designing and building applications that are optimized for Kubernetes. This includes understanding containerization, microservices architecture, and Kubernetes deployment strategies. DevOps Engineers would benefit from training on automating the deployment, management, and scaling of Kubernetes clusters. This includes hands-on experience with tools like Helm, Kustomize, and infrastructure-as-code frameworks. System Administrators would enhance their ability to manage and maintain Kubernetes infrastructure, including monitoring, troubleshooting, and security hardening. This training will equip them with the knowledge and skills to ensure the availability and performance of Kubernetes clusters. Solution Architects would gain the ability to design and implement Kubernetes-based solutions that meet specific business requirements. This includes understanding the different Kubernetes components and how they can be combined to build scalable and resilient applications. Security Engineers would benefit from training on Kubernetes security best practices, enabling them to identify and mitigate potential vulnerabilities. This includes understanding authentication, authorization, network policies, and security contexts. Cloud Engineers would enhance their expertise in deploying and managing Kubernetes clusters on various cloud platforms. This includes understanding the different cloud-specific Kubernetes offerings and how to optimize Kubernetes deployments for cost and performance. Ultimately, any IT professional involved in the design, development, deployment, or management of applications in a cloud-native environment would benefit from a deep understanding of Kubernetes. The training will empower these individuals to leverage Kubernetes effectively, improve application performance, enhance security, and reduce operational costs. Furthermore, organizations that invest in training their workforce in Kubernetes will gain a competitive advantage by accelerating their adoption of cloud-native technologies and improving their ability to innovate.</w:t>
             </w:r>
           </w:p>
           <w:p>
@@ -5238,7 +5230,7 @@
                 <w:rFonts w:ascii="Arial" w:hAnsi="Arial" w:cs="Arial"/>
                 <w:bCs/>
               </w:rPr>
-              <w:t xml:space="preserve">Learners struggle with accurately determining the suitability of various cloud solutions based on specific business needs and technical specifications.</w:t>
+              <w:t xml:space="preserve">Learners struggle/are unclear with establishing a well-defined structure for Kubernetes solutions, often leading to disorganized and inefficient deployments.</w:t>
             </w:r>
           </w:p>
           <w:p>
@@ -5259,7 +5251,7 @@
                 <w:rFonts w:ascii="Arial" w:hAnsi="Arial" w:cs="Arial"/>
                 <w:bCs/>
               </w:rPr>
-              <w:t xml:space="preserve">Learners are unclear with efficiently planning and executing the implementation of Azure cloud computing solutions.</w:t>
+              <w:t xml:space="preserve">Learners often struggle to properly align technical, functional, and service requirements within Kubernetes-based solution architectures, leading to misaligned objectives and unmet needs.</w:t>
             </w:r>
           </w:p>
           <w:p>
@@ -5280,89 +5272,7 @@
                 <w:rFonts w:ascii="Arial" w:hAnsi="Arial" w:cs="Arial"/>
                 <w:bCs/>
               </w:rPr>
-              <w:t xml:space="preserve">Learners struggle with proactively identifying and resolving problems that arise during Azure cloud computing implementations, leading to project delays and increased costs.</w:t>
-            </w:r>
-          </w:p>
-          <w:p>
-            <w:pPr>
-              <w:spacing w:after="0" w:line="240" w:lineRule="auto"/>
-              <w:rPr>
-                <w:rFonts w:ascii="Arial" w:hAnsi="Arial" w:cs="Arial"/>
-                <w:bCs/>
-              </w:rPr>
-            </w:pPr>
-            <w:r>
-              <w:rPr>
-                <w:rFonts w:ascii="Arial" w:hAnsi="Arial" w:cs="Arial"/>
-                <w:bCs/>
-              </w:rPr>
-              <w:t xml:space="preserve"/>
-            </w:r>
-          </w:p>
-          <w:p>
-            <w:pPr>
-              <w:spacing w:after="0" w:line="240" w:lineRule="auto"/>
-              <w:rPr>
-                <w:rFonts w:ascii="Arial" w:hAnsi="Arial" w:cs="Arial"/>
-                <w:bCs/>
-              </w:rPr>
-            </w:pPr>
-            <w:proofErr w:type="gramStart"/>
-            <w:r>
-              <w:rPr>
-                <w:rFonts w:ascii="Arial" w:hAnsi="Arial" w:cs="Arial"/>
-                <w:bCs/>
-              </w:rPr>
-              <w:t xml:space="preserve">Through targeted training programs, learners will gain the following attributes to address the identified performance gaps after the training:</w:t>
-            </w:r>
-          </w:p>
-          <w:p>
-            <w:pPr>
-              <w:spacing w:after="0" w:line="240" w:lineRule="auto"/>
-              <w:rPr>
-                <w:rFonts w:ascii="Arial" w:hAnsi="Arial" w:cs="Arial"/>
-                <w:bCs/>
-              </w:rPr>
-            </w:pPr>
-            <w:r>
-              <w:rPr>
-                <w:rFonts w:ascii="Arial" w:hAnsi="Arial" w:cs="Arial"/>
-                <w:bCs/>
-              </w:rPr>
-              <w:t xml:space="preserve"/>
-            </w:r>
-          </w:p>
-          <w:p>
-            <w:pPr>
-              <w:spacing w:after="0" w:line="240" w:lineRule="auto"/>
-              <w:rPr>
-                <w:rFonts w:ascii="Arial" w:hAnsi="Arial" w:cs="Arial"/>
-                <w:b/>
-              </w:rPr>
-            </w:pPr>
-            <w:proofErr w:type="gramStart"/>
-            <w:r>
-              <w:rPr>
-                <w:rFonts w:ascii="Arial" w:hAnsi="Arial" w:cs="Arial"/>
-                <w:b/>
-              </w:rPr>
-              <w:t xml:space="preserve">Attributes Gained:</w:t>
-            </w:r>
-          </w:p>
-          <w:p>
-            <w:pPr>
-              <w:spacing w:after="0" w:line="240" w:lineRule="auto"/>
-              <w:rPr>
-                <w:rFonts w:ascii="Arial" w:hAnsi="Arial" w:cs="Arial"/>
-                <w:bCs/>
-              </w:rPr>
-            </w:pPr>
-            <w:r>
-              <w:rPr>
-                <w:rFonts w:ascii="Arial" w:hAnsi="Arial" w:cs="Arial"/>
-                <w:bCs/>
-              </w:rPr>
-              <w:t xml:space="preserve"/>
+              <w:t xml:space="preserve">Learners often lack the skills to effectively coordinate multiple Kubernetes solution components, leading to compatibility issues and failures in achieving design goals.</w:t>
             </w:r>
           </w:p>
           <w:p>
@@ -5383,7 +5293,7 @@
                 <w:rFonts w:ascii="Arial" w:hAnsi="Arial" w:cs="Arial"/>
                 <w:bCs/>
               </w:rPr>
-              <w:t xml:space="preserve">Ability to conduct comprehensive assessments of Azure cloud solutions to meet defined business and technical criteria.</w:t>
+              <w:t xml:space="preserve">Learners struggle to articulate the value of Kubernetes solutions by addressing crucial aspects such as coding standards, scalability, and reusability, hindering the adoption and understanding of its benefits.</w:t>
             </w:r>
           </w:p>
           <w:p>
@@ -5404,7 +5314,89 @@
                 <w:rFonts w:ascii="Arial" w:hAnsi="Arial" w:cs="Arial"/>
                 <w:bCs/>
               </w:rPr>
-              <w:t xml:space="preserve">Proficiency in developing structured and detailed implementation plans tailored for Azure cloud computing.</w:t>
+              <w:t xml:space="preserve">Learners are unclear about the processes and tools used to monitor and test Kubernetes architectures against business requirements, often resulting in undetected issues and unmet business needs.</w:t>
+            </w:r>
+          </w:p>
+          <w:p>
+            <w:pPr>
+              <w:spacing w:after="0" w:line="240" w:lineRule="auto"/>
+              <w:rPr>
+                <w:rFonts w:ascii="Arial" w:hAnsi="Arial" w:cs="Arial"/>
+                <w:bCs/>
+              </w:rPr>
+            </w:pPr>
+            <w:r>
+              <w:rPr>
+                <w:rFonts w:ascii="Arial" w:hAnsi="Arial" w:cs="Arial"/>
+                <w:bCs/>
+              </w:rPr>
+              <w:t xml:space="preserve"/>
+            </w:r>
+          </w:p>
+          <w:p>
+            <w:pPr>
+              <w:spacing w:after="0" w:line="240" w:lineRule="auto"/>
+              <w:rPr>
+                <w:rFonts w:ascii="Arial" w:hAnsi="Arial" w:cs="Arial"/>
+                <w:bCs/>
+              </w:rPr>
+            </w:pPr>
+            <w:proofErr w:type="gramStart"/>
+            <w:r>
+              <w:rPr>
+                <w:rFonts w:ascii="Arial" w:hAnsi="Arial" w:cs="Arial"/>
+                <w:bCs/>
+              </w:rPr>
+              <w:t xml:space="preserve">Through targeted training programs, learners will gain the following attributes to address the identified performance gaps after the training:</w:t>
+            </w:r>
+          </w:p>
+          <w:p>
+            <w:pPr>
+              <w:spacing w:after="0" w:line="240" w:lineRule="auto"/>
+              <w:rPr>
+                <w:rFonts w:ascii="Arial" w:hAnsi="Arial" w:cs="Arial"/>
+                <w:bCs/>
+              </w:rPr>
+            </w:pPr>
+            <w:r>
+              <w:rPr>
+                <w:rFonts w:ascii="Arial" w:hAnsi="Arial" w:cs="Arial"/>
+                <w:bCs/>
+              </w:rPr>
+              <w:t xml:space="preserve"/>
+            </w:r>
+          </w:p>
+          <w:p>
+            <w:pPr>
+              <w:spacing w:after="0" w:line="240" w:lineRule="auto"/>
+              <w:rPr>
+                <w:rFonts w:ascii="Arial" w:hAnsi="Arial" w:cs="Arial"/>
+                <w:b/>
+              </w:rPr>
+            </w:pPr>
+            <w:proofErr w:type="gramStart"/>
+            <w:r>
+              <w:rPr>
+                <w:rFonts w:ascii="Arial" w:hAnsi="Arial" w:cs="Arial"/>
+                <w:b/>
+              </w:rPr>
+              <w:t xml:space="preserve">Attributes Gained:</w:t>
+            </w:r>
+          </w:p>
+          <w:p>
+            <w:pPr>
+              <w:spacing w:after="0" w:line="240" w:lineRule="auto"/>
+              <w:rPr>
+                <w:rFonts w:ascii="Arial" w:hAnsi="Arial" w:cs="Arial"/>
+                <w:bCs/>
+              </w:rPr>
+            </w:pPr>
+            <w:r>
+              <w:rPr>
+                <w:rFonts w:ascii="Arial" w:hAnsi="Arial" w:cs="Arial"/>
+                <w:bCs/>
+              </w:rPr>
+              <w:t xml:space="preserve"/>
             </w:r>
           </w:p>
           <w:p>
@@ -5425,56 +5417,7 @@
                 <w:rFonts w:ascii="Arial" w:hAnsi="Arial" w:cs="Arial"/>
                 <w:bCs/>
               </w:rPr>
-              <w:t xml:space="preserve">Ability to design and implement effective review processes to promptly address and resolve implementation issues in Azure cloud computing.</w:t>
-            </w:r>
-          </w:p>
-          <w:p>
-            <w:pPr>
-              <w:spacing w:after="0" w:line="240" w:lineRule="auto"/>
-              <w:rPr>
-                <w:rFonts w:ascii="Arial" w:hAnsi="Arial" w:cs="Arial"/>
-                <w:bCs/>
-              </w:rPr>
-            </w:pPr>
-            <w:r>
-              <w:rPr>
-                <w:rFonts w:ascii="Arial" w:hAnsi="Arial" w:cs="Arial"/>
-                <w:bCs/>
-              </w:rPr>
-              <w:t xml:space="preserve"/>
-            </w:r>
-          </w:p>
-          <w:p>
-            <w:pPr>
-              <w:spacing w:after="0" w:line="240" w:lineRule="auto"/>
-              <w:rPr>
-                <w:rFonts w:ascii="Arial" w:hAnsi="Arial" w:cs="Arial"/>
-                <w:b/>
-              </w:rPr>
-            </w:pPr>
-            <w:proofErr w:type="gramStart"/>
-            <w:r>
-              <w:rPr>
-                <w:rFonts w:ascii="Arial" w:hAnsi="Arial" w:cs="Arial"/>
-                <w:b/>
-              </w:rPr>
-              <w:t xml:space="preserve">Post-Training Benefits to Learners:</w:t>
-            </w:r>
-          </w:p>
-          <w:p>
-            <w:pPr>
-              <w:spacing w:after="0" w:line="240" w:lineRule="auto"/>
-              <w:rPr>
-                <w:rFonts w:ascii="Arial" w:hAnsi="Arial" w:cs="Arial"/>
-                <w:bCs/>
-              </w:rPr>
-            </w:pPr>
-            <w:r>
-              <w:rPr>
-                <w:rFonts w:ascii="Arial" w:hAnsi="Arial" w:cs="Arial"/>
-                <w:bCs/>
-              </w:rPr>
-              <w:t xml:space="preserve"/>
+              <w:t xml:space="preserve">Ability to establish robust high-level structures and frameworks for Kubernetes solutions, ensuring organized and efficient deployments using appropriate processes and tools.</w:t>
             </w:r>
           </w:p>
           <w:p>
@@ -5495,7 +5438,7 @@
                 <w:rFonts w:ascii="Arial" w:hAnsi="Arial" w:cs="Arial"/>
                 <w:bCs/>
               </w:rPr>
-              <w:t xml:space="preserve">Improved strategic decision-making in selecting optimal cloud services, reducing the risk of inefficient or unsuitable deployments.</w:t>
+              <w:t xml:space="preserve">Proficiency in aligning technical, functional, and service requirements within Kubernetes-based solution architectures, ensuring cohesive and effective solutions.</w:t>
             </w:r>
           </w:p>
           <w:p>
@@ -5516,7 +5459,7 @@
                 <w:rFonts w:ascii="Arial" w:hAnsi="Arial" w:cs="Arial"/>
                 <w:bCs/>
               </w:rPr>
-              <w:t xml:space="preserve">Faster and more reliable deployment processes, minimizing disruptions and accelerating time-to-value for new cloud services.</w:t>
+              <w:t xml:space="preserve">Ability to coordinate multiple Kubernetes solution components to ensure compatibility and meet design framework goals, resulting in seamless integration and functionality.</w:t>
             </w:r>
           </w:p>
           <w:p>
@@ -5537,7 +5480,182 @@
                 <w:rFonts w:ascii="Arial" w:hAnsi="Arial" w:cs="Arial"/>
                 <w:bCs/>
               </w:rPr>
-              <w:t xml:space="preserve">Reduced downtime and faster resolution of implementation issues, enhancing overall system reliability and customer satisfaction.</w:t>
+              <w:t xml:space="preserve">Ability to articulate the value of Kubernetes solutions by addressing coding standards, scalability, and reusability, promoting better understanding and adoption.</w:t>
+            </w:r>
+          </w:p>
+          <w:p>
+            <w:pPr>
+              <w:pStyle w:val="ListParagraph"/>
+              <w:numPr>
+                <w:ilvl w:val="0"/>
+                <w:numId w:val="44"/>
+              </w:numPr>
+              <w:spacing w:after="0" w:line="240" w:lineRule="auto"/>
+              <w:rPr>
+                <w:rFonts w:ascii="Arial" w:hAnsi="Arial" w:cs="Arial"/>
+                <w:bCs/>
+              </w:rPr>
+            </w:pPr>
+            <w:r>
+              <w:rPr>
+                <w:rFonts w:ascii="Arial" w:hAnsi="Arial" w:cs="Arial"/>
+                <w:bCs/>
+              </w:rPr>
+              <w:t xml:space="preserve">Ability to establish monitoring and testing processes to validate Kubernetes architectures against business requirements, ensuring continuous alignment and optimal performance.</w:t>
+            </w:r>
+          </w:p>
+          <w:p>
+            <w:pPr>
+              <w:spacing w:after="0" w:line="240" w:lineRule="auto"/>
+              <w:rPr>
+                <w:rFonts w:ascii="Arial" w:hAnsi="Arial" w:cs="Arial"/>
+                <w:bCs/>
+              </w:rPr>
+            </w:pPr>
+            <w:r>
+              <w:rPr>
+                <w:rFonts w:ascii="Arial" w:hAnsi="Arial" w:cs="Arial"/>
+                <w:bCs/>
+              </w:rPr>
+              <w:t xml:space="preserve"/>
+            </w:r>
+          </w:p>
+          <w:p>
+            <w:pPr>
+              <w:spacing w:after="0" w:line="240" w:lineRule="auto"/>
+              <w:rPr>
+                <w:rFonts w:ascii="Arial" w:hAnsi="Arial" w:cs="Arial"/>
+                <w:b/>
+              </w:rPr>
+            </w:pPr>
+            <w:proofErr w:type="gramStart"/>
+            <w:r>
+              <w:rPr>
+                <w:rFonts w:ascii="Arial" w:hAnsi="Arial" w:cs="Arial"/>
+                <w:b/>
+              </w:rPr>
+              <w:t xml:space="preserve">Post-Training Benefits to Learners:</w:t>
+            </w:r>
+          </w:p>
+          <w:p>
+            <w:pPr>
+              <w:spacing w:after="0" w:line="240" w:lineRule="auto"/>
+              <w:rPr>
+                <w:rFonts w:ascii="Arial" w:hAnsi="Arial" w:cs="Arial"/>
+                <w:bCs/>
+              </w:rPr>
+            </w:pPr>
+            <w:r>
+              <w:rPr>
+                <w:rFonts w:ascii="Arial" w:hAnsi="Arial" w:cs="Arial"/>
+                <w:bCs/>
+              </w:rPr>
+              <w:t xml:space="preserve"/>
+            </w:r>
+          </w:p>
+          <w:p>
+            <w:pPr>
+              <w:pStyle w:val="ListParagraph"/>
+              <w:numPr>
+                <w:ilvl w:val="0"/>
+                <w:numId w:val="44"/>
+              </w:numPr>
+              <w:spacing w:after="0" w:line="240" w:lineRule="auto"/>
+              <w:rPr>
+                <w:rFonts w:ascii="Arial" w:hAnsi="Arial" w:cs="Arial"/>
+                <w:bCs/>
+              </w:rPr>
+            </w:pPr>
+            <w:r>
+              <w:rPr>
+                <w:rFonts w:ascii="Arial" w:hAnsi="Arial" w:cs="Arial"/>
+                <w:bCs/>
+              </w:rPr>
+              <w:t xml:space="preserve">Improved efficiency in Kubernetes deployments through structured frameworks, leading to faster development cycles and better resource utilization.</w:t>
+            </w:r>
+          </w:p>
+          <w:p>
+            <w:pPr>
+              <w:pStyle w:val="ListParagraph"/>
+              <w:numPr>
+                <w:ilvl w:val="0"/>
+                <w:numId w:val="44"/>
+              </w:numPr>
+              <w:spacing w:after="0" w:line="240" w:lineRule="auto"/>
+              <w:rPr>
+                <w:rFonts w:ascii="Arial" w:hAnsi="Arial" w:cs="Arial"/>
+                <w:bCs/>
+              </w:rPr>
+            </w:pPr>
+            <w:r>
+              <w:rPr>
+                <w:rFonts w:ascii="Arial" w:hAnsi="Arial" w:cs="Arial"/>
+                <w:bCs/>
+              </w:rPr>
+              <w:t xml:space="preserve">Enhanced alignment of IT solutions with business needs, resulting in higher user satisfaction and better return on investment.</w:t>
+            </w:r>
+          </w:p>
+          <w:p>
+            <w:pPr>
+              <w:pStyle w:val="ListParagraph"/>
+              <w:numPr>
+                <w:ilvl w:val="0"/>
+                <w:numId w:val="44"/>
+              </w:numPr>
+              <w:spacing w:after="0" w:line="240" w:lineRule="auto"/>
+              <w:rPr>
+                <w:rFonts w:ascii="Arial" w:hAnsi="Arial" w:cs="Arial"/>
+                <w:bCs/>
+              </w:rPr>
+            </w:pPr>
+            <w:r>
+              <w:rPr>
+                <w:rFonts w:ascii="Arial" w:hAnsi="Arial" w:cs="Arial"/>
+                <w:bCs/>
+              </w:rPr>
+              <w:t xml:space="preserve">Reduced integration issues and improved overall system performance, leading to more reliable and stable Kubernetes solutions.</w:t>
+            </w:r>
+          </w:p>
+          <w:p>
+            <w:pPr>
+              <w:pStyle w:val="ListParagraph"/>
+              <w:numPr>
+                <w:ilvl w:val="0"/>
+                <w:numId w:val="44"/>
+              </w:numPr>
+              <w:spacing w:after="0" w:line="240" w:lineRule="auto"/>
+              <w:rPr>
+                <w:rFonts w:ascii="Arial" w:hAnsi="Arial" w:cs="Arial"/>
+                <w:bCs/>
+              </w:rPr>
+            </w:pPr>
+            <w:r>
+              <w:rPr>
+                <w:rFonts w:ascii="Arial" w:hAnsi="Arial" w:cs="Arial"/>
+                <w:bCs/>
+              </w:rPr>
+              <w:t xml:space="preserve">Increased adoption of Kubernetes solutions through clear articulation of its benefits, leading to improved team collaboration and strategic decision-making.</w:t>
+            </w:r>
+          </w:p>
+          <w:p>
+            <w:pPr>
+              <w:pStyle w:val="ListParagraph"/>
+              <w:numPr>
+                <w:ilvl w:val="0"/>
+                <w:numId w:val="44"/>
+              </w:numPr>
+              <w:spacing w:after="0" w:line="240" w:lineRule="auto"/>
+              <w:rPr>
+                <w:rFonts w:ascii="Arial" w:hAnsi="Arial" w:cs="Arial"/>
+                <w:bCs/>
+              </w:rPr>
+            </w:pPr>
+            <w:r>
+              <w:rPr>
+                <w:rFonts w:ascii="Arial" w:hAnsi="Arial" w:cs="Arial"/>
+                <w:bCs/>
+              </w:rPr>
+              <w:t xml:space="preserve">Proactive identification and resolution of issues, leading to more reliable Kubernetes architectures and better alignment with business requirements.</w:t>
             </w:r>
           </w:p>
           <w:p>
@@ -6093,7 +6211,7 @@
               <w:rPr>
                 <w:rFonts w:ascii="Arial" w:hAnsi="Arial" w:cs="Arial"/>
               </w:rPr>
-              <w:t xml:space="preserve">For this course, a step-by-step sequencing approach is essential to ensure participants thoroughly understand and can apply the concepts of Azure cloud computing. Beginning with fundamental knowledge and progressing to more complex implementation and management strategies allows learners to build a robust understanding of the material. This structured approach addresses the common challenges in the ICT sector related to a lack of cloud skills and ensures a solid foundation for effectively managing Azure cloud environments.</w:t>
+              <w:t xml:space="preserve">For this course, a step-by-step sequencing is employed to scaffold learners' comprehension and application of Kubernetes concepts. This methodology is crucial as it systematically breaks down the intricate facets of containerization, deployment strategies, monitoring, configuration, security, and networking within Kubernetes into digestible units. This aids in gradually building learners' knowledge and skills from fundamental to more complex concepts, ensuring a solid foundation before advancing to the next topic. The progression is designed to foster a deeper understanding and the ability to effectively apply the learned concepts in real-world scenarios.</w:t>
             </w:r>
           </w:p>
           <w:p>
@@ -6201,7 +6319,7 @@
                       <w:rFonts w:ascii="Arial" w:hAnsi="Arial" w:cs="Arial"/>
                       <w:color w:val="000000" w:themeColor="text1"/>
                     </w:rPr>
-                    <w:t xml:space="preserve">LU1: Cloud Computing Fundamentals</w:t>
+                    <w:t xml:space="preserve">LU1: Container Image Management</w:t>
                   </w:r>
                 </w:p>
               </w:tc>
@@ -6226,7 +6344,7 @@
                     <w:rPr>
                       <w:rFonts w:ascii="Arial" w:hAnsi="Arial" w:cs="Arial"/>
                     </w:rPr>
-                    <w:t xml:space="preserve">LO1: Assess cloud solutions and specifications for Azure cloud computing.</w:t>
+                    <w:t xml:space="preserve">LO1: Establish high-level structures and frameworks for Kubernetes solutions using appropriate processes and tools.</w:t>
                   </w:r>
                 </w:p>
               </w:tc>
@@ -6256,7 +6374,7 @@
                       <w:rFonts w:ascii="Arial" w:hAnsi="Arial" w:cs="Arial"/>
                       <w:color w:val="000000" w:themeColor="text1"/>
                     </w:rPr>
-                    <w:t xml:space="preserve">LU2: Azure Infrastructure Setup</w:t>
+                    <w:t xml:space="preserve">LU2: Deployment Strategy Implementation</w:t>
                   </w:r>
                 </w:p>
               </w:tc>
@@ -6278,7 +6396,7 @@
                     <w:rPr>
                       <w:rFonts w:ascii="Arial" w:hAnsi="Arial" w:cs="Arial"/>
                     </w:rPr>
-                    <w:t xml:space="preserve">LO2: Develop an implementation plan for implementing Azure cloud computing</w:t>
+                    <w:t xml:space="preserve">LO2: Align technical, functional, and service requirements within Kubernetes-based solution architectures.</w:t>
                   </w:r>
                 </w:p>
               </w:tc>
@@ -6308,7 +6426,7 @@
                       <w:rFonts w:ascii="Arial" w:hAnsi="Arial" w:cs="Arial"/>
                       <w:color w:val="000000" w:themeColor="text1"/>
                     </w:rPr>
-                    <w:t xml:space="preserve">LU3: Azure Resource Management</w:t>
+                    <w:t xml:space="preserve">LU3: Kubernetes Application Monitoring</w:t>
                   </w:r>
                 </w:p>
               </w:tc>
@@ -6333,7 +6451,7 @@
                     <w:rPr>
                       <w:rFonts w:ascii="Arial" w:hAnsi="Arial" w:cs="Arial"/>
                     </w:rPr>
-                    <w:t xml:space="preserve">LO3: Develop review processes to resolve Azure cloud computing implementation issues.</w:t>
+                    <w:t xml:space="preserve">LO3: Coordinate multiple Kubernetes solution components to ensure compatibility and meet design framework goals.</w:t>
                   </w:r>
                 </w:p>
               </w:tc>
@@ -6363,7 +6481,7 @@
                       <w:rFonts w:ascii="Arial" w:hAnsi="Arial" w:cs="Arial"/>
                       <w:color w:val="000000" w:themeColor="text1"/>
                     </w:rPr>
-                    <w:t xml:space="preserve"/>
+                    <w:t xml:space="preserve">LU4: Kubernetes Configuration and Security</w:t>
                   </w:r>
                 </w:p>
               </w:tc>
@@ -6385,7 +6503,7 @@
                     <w:rPr>
                       <w:rFonts w:ascii="Arial" w:hAnsi="Arial" w:cs="Arial"/>
                     </w:rPr>
-                    <w:t xml:space="preserve"/>
+                    <w:t xml:space="preserve">LO4: Articulate the value of Kubernetes solutions by addressing coding standards, scalability, and reusability.</w:t>
                   </w:r>
                 </w:p>
               </w:tc>
@@ -6415,7 +6533,7 @@
                       <w:rFonts w:ascii="Arial" w:hAnsi="Arial" w:cs="Arial"/>
                       <w:color w:val="000000" w:themeColor="text1"/>
                     </w:rPr>
-                    <w:t xml:space="preserve"/>
+                    <w:t xml:space="preserve">LU5: Application Access and Troubleshooting</w:t>
                   </w:r>
                 </w:p>
               </w:tc>
@@ -6440,7 +6558,7 @@
                     <w:rPr>
                       <w:rFonts w:ascii="Arial" w:hAnsi="Arial" w:cs="Arial"/>
                     </w:rPr>
-                    <w:t xml:space="preserve"/>
+                    <w:t xml:space="preserve">LO5: Establish monitoring and testing processes to validate Kubernetes architectures against business requirements.</w:t>
                   </w:r>
                 </w:p>
               </w:tc>
@@ -6632,20 +6750,20 @@
                 <w:b/>
                 <w:bCs/>
               </w:rPr>
-              <w:t xml:space="preserve">LU1: Cloud Computing Fundamentals</w:t>
-            </w:r>
-          </w:p>
-          <w:p>
-            <w:pPr>
-              <w:rPr>
-                <w:rFonts w:ascii="Arial" w:hAnsi="Arial" w:cs="Arial"/>
-              </w:rPr>
-            </w:pPr>
-            <w:r>
-              <w:rPr>
-                <w:rFonts w:ascii="Arial" w:hAnsi="Arial" w:cs="Arial"/>
-              </w:rPr>
-              <w:t xml:space="preserve">LU1 establishes the essential foundation by introducing cloud computing principles, benefits, service types, and Azure's core architectural components. Learners gain an initial understanding of how to assess cloud solutions in the context of business needs. This unit is crucial for setting the stage for more detailed technical skills in subsequent units. Performance Gaps and Attributes Gained: Many individuals in the ICT sector lack a fundamental understanding of cloud concepts, which hinders their ability to effectively evaluate and implement cloud solutions. This unit addresses this gap by providing a strong foundation in cloud computing principles. Armed with this knowledge, learners can participate in informed discussions about cloud strategy and assess the suitability of various cloud services for specific business needs.</w:t>
+              <w:t xml:space="preserve">LU1: Container Image Management</w:t>
+            </w:r>
+          </w:p>
+          <w:p>
+            <w:pPr>
+              <w:rPr>
+                <w:rFonts w:ascii="Arial" w:hAnsi="Arial" w:cs="Arial"/>
+              </w:rPr>
+            </w:pPr>
+            <w:r>
+              <w:rPr>
+                <w:rFonts w:ascii="Arial" w:hAnsi="Arial" w:cs="Arial"/>
+              </w:rPr>
+              <w:t xml:space="preserve">LU1 lays the foundational knowledge by introducing learners to container image management, including defining, building, and modifying container images. The facilitator will guide learners through choosing the right workload resources, understanding multi-container Pod design patterns, and utilizing persistent and ephemeral volumes. This unit sets the stage for understanding how applications are packaged and prepared for deployment in Kubernetes, aligning with LO1 (Establish high-level structures and frameworks).</w:t>
             </w:r>
           </w:p>
           <w:p>
@@ -6675,20 +6793,20 @@
                 <w:b/>
                 <w:bCs/>
               </w:rPr>
-              <w:t xml:space="preserve">LU2: Azure Infrastructure Setup</w:t>
-            </w:r>
-          </w:p>
-          <w:p>
-            <w:pPr>
-              <w:rPr>
-                <w:rFonts w:ascii="Arial" w:hAnsi="Arial" w:cs="Arial"/>
-              </w:rPr>
-            </w:pPr>
-            <w:r>
-              <w:rPr>
-                <w:rFonts w:ascii="Arial" w:hAnsi="Arial" w:cs="Arial"/>
-              </w:rPr>
-              <w:t xml:space="preserve">Building on the foundational knowledge, LU2 focuses on developing implementation plans by delving into Azure infrastructure setup, including virtual machines, networking, storage, identity, access, and security. This unit equips learners with the skills to translate theoretical knowledge into practical implementation strategies. Performance Gaps and Attributes Gained: There is often a gap between understanding cloud concepts and actually implementing them in a practical, secure, and efficient manner. This unit provides the specific knowledge and skills required to develop comprehensive implementation plans, addressing challenges such as integrating existing systems, configuring virtual networks, and ensuring data security. Learners will gain the ability to translate business requirements into actionable plans.</w:t>
+              <w:t xml:space="preserve">LU2: Deployment Strategy Implementation</w:t>
+            </w:r>
+          </w:p>
+          <w:p>
+            <w:pPr>
+              <w:rPr>
+                <w:rFonts w:ascii="Arial" w:hAnsi="Arial" w:cs="Arial"/>
+              </w:rPr>
+            </w:pPr>
+            <w:r>
+              <w:rPr>
+                <w:rFonts w:ascii="Arial" w:hAnsi="Arial" w:cs="Arial"/>
+              </w:rPr>
+              <w:t xml:space="preserve">Building on the foundational knowledge of container images, LU2 dives into the practical aspects of deploying applications using Kubernetes primitives. Learners will be led through exercises to implement common deployment strategies, understand Deployments and rolling updates, and use Helm and Kustomize for package management and configuration. This unit enhances learners' ability to deploy and manage applications efficiently, addressing LO2 (Align technical, functional, and service requirements).</w:t>
             </w:r>
           </w:p>
           <w:p>
@@ -6718,20 +6836,20 @@
                 <w:b/>
                 <w:bCs/>
               </w:rPr>
-              <w:t xml:space="preserve">LU3: Azure Resource Management</w:t>
-            </w:r>
-          </w:p>
-          <w:p>
-            <w:pPr>
-              <w:rPr>
-                <w:rFonts w:ascii="Arial" w:hAnsi="Arial" w:cs="Arial"/>
-              </w:rPr>
-            </w:pPr>
-            <w:r>
-              <w:rPr>
-                <w:rFonts w:ascii="Arial" w:hAnsi="Arial" w:cs="Arial"/>
-              </w:rPr>
-              <w:t xml:space="preserve">LU3 advances the learning by focusing on developing review processes for issue resolution, including cost management, governance, compliance, resource management, deployment tools, and monitoring in Azure. This unit integrates earlier knowledge to enable comprehensive management and optimization of Azure resources. Performance Gaps and Attributes Gained: The effective management of Azure resources, including cost optimization, governance, and compliance, represents a significant challenge for many organizations. This unit addresses this performance gap by providing detailed knowledge of the tools and techniques required to develop robust review processes. Learners will develop the ability to proactively identify and resolve implementation issues, ensuring smooth operations and minimizing potential disruptions. They will also be equipped to effectively manage cloud costs, implement governance policies, and maintain compliance with industry standards.</w:t>
+              <w:t xml:space="preserve">LU3: Kubernetes Application Monitoring</w:t>
+            </w:r>
+          </w:p>
+          <w:p>
+            <w:pPr>
+              <w:rPr>
+                <w:rFonts w:ascii="Arial" w:hAnsi="Arial" w:cs="Arial"/>
+              </w:rPr>
+            </w:pPr>
+            <w:r>
+              <w:rPr>
+                <w:rFonts w:ascii="Arial" w:hAnsi="Arial" w:cs="Arial"/>
+              </w:rPr>
+              <w:t xml:space="preserve">LU3 escalates to a higher level of complexity where learners delve into application observability and maintenance. Under the guidance of the facilitator, learners will engage in implementing probes and health checks, using built-in CLI tools to monitor applications, utilizing container logs, and debugging in Kubernetes. This unit ensures that learners can maintain and troubleshoot deployed applications effectively, aligning with LO5 (Establish monitoring and testing processes).</w:t>
             </w:r>
           </w:p>
           <w:p>
@@ -6751,13 +6869,99 @@
             <w:pPr>
               <w:rPr>
                 <w:rFonts w:ascii="Arial" w:hAnsi="Arial" w:cs="Arial"/>
-              </w:rPr>
-            </w:pPr>
-            <w:r>
-              <w:rPr>
-                <w:rFonts w:ascii="Arial" w:hAnsi="Arial" w:cs="Arial"/>
-              </w:rPr>
-              <w:t xml:space="preserve">Overall, the structured sequencing of these learning units is designed to address the performance gaps identified in the infocomm technology sector while equipping learners with the necessary attributes to excel in their roles as cloud professionals.</w:t>
+                <w:b/>
+                <w:bCs/>
+              </w:rPr>
+            </w:pPr>
+            <w:r>
+              <w:rPr>
+                <w:rFonts w:ascii="Arial" w:hAnsi="Arial" w:cs="Arial"/>
+                <w:b/>
+                <w:bCs/>
+              </w:rPr>
+              <w:t xml:space="preserve">LU4: Kubernetes Configuration and Security</w:t>
+            </w:r>
+          </w:p>
+          <w:p>
+            <w:pPr>
+              <w:rPr>
+                <w:rFonts w:ascii="Arial" w:hAnsi="Arial" w:cs="Arial"/>
+              </w:rPr>
+            </w:pPr>
+            <w:r>
+              <w:rPr>
+                <w:rFonts w:ascii="Arial" w:hAnsi="Arial" w:cs="Arial"/>
+              </w:rPr>
+              <w:t xml:space="preserve">LU4 focuses on securing and configuring Kubernetes applications. Learners will discover and use resources that extend Kubernetes, understand authentication, authorization, admission control, resource requests, limits, quotas, ConfigMaps, Secrets, ServiceAccounts, and application security contexts. This comprehensive unit equips learners with the skills to configure and secure their applications, aligning with LO4 (Articulate the value of Kubernetes solutions by addressing coding standards, scalability, and reusability).</w:t>
+            </w:r>
+          </w:p>
+          <w:p>
+            <w:pPr>
+              <w:rPr>
+                <w:rFonts w:ascii="Arial" w:hAnsi="Arial" w:cs="Arial"/>
+              </w:rPr>
+            </w:pPr>
+            <w:r>
+              <w:rPr>
+                <w:rFonts w:ascii="Arial" w:hAnsi="Arial" w:cs="Arial"/>
+              </w:rPr>
+              <w:t xml:space="preserve"/>
+            </w:r>
+          </w:p>
+          <w:p>
+            <w:pPr>
+              <w:rPr>
+                <w:rFonts w:ascii="Arial" w:hAnsi="Arial" w:cs="Arial"/>
+                <w:b/>
+                <w:bCs/>
+              </w:rPr>
+            </w:pPr>
+            <w:r>
+              <w:rPr>
+                <w:rFonts w:ascii="Arial" w:hAnsi="Arial" w:cs="Arial"/>
+                <w:b/>
+                <w:bCs/>
+              </w:rPr>
+              <w:t xml:space="preserve">LU5: Application Access and Troubleshooting</w:t>
+            </w:r>
+          </w:p>
+          <w:p>
+            <w:pPr>
+              <w:rPr>
+                <w:rFonts w:ascii="Arial" w:hAnsi="Arial" w:cs="Arial"/>
+              </w:rPr>
+            </w:pPr>
+            <w:r>
+              <w:rPr>
+                <w:rFonts w:ascii="Arial" w:hAnsi="Arial" w:cs="Arial"/>
+              </w:rPr>
+              <w:t xml:space="preserve">LU5 integrates networking concepts and troubleshooting techniques. Learners will demonstrate basic understanding of NetworkPolicies, provide and troubleshoot access to applications via services, and use Ingress rules to expose applications. The synthesis of previous knowledge with networking and access management in this unit culminates in a comprehensive understanding of how to expose and manage applications, aligning with LO3 (Coordinate multiple Kubernetes solution components).</w:t>
+            </w:r>
+          </w:p>
+          <w:p>
+            <w:pPr>
+              <w:rPr>
+                <w:rFonts w:ascii="Arial" w:hAnsi="Arial" w:cs="Arial"/>
+              </w:rPr>
+            </w:pPr>
+            <w:r>
+              <w:rPr>
+                <w:rFonts w:ascii="Arial" w:hAnsi="Arial" w:cs="Arial"/>
+              </w:rPr>
+              <w:t xml:space="preserve"/>
+            </w:r>
+          </w:p>
+          <w:p>
+            <w:pPr>
+              <w:rPr>
+                <w:rFonts w:ascii="Arial" w:hAnsi="Arial" w:cs="Arial"/>
+              </w:rPr>
+            </w:pPr>
+            <w:r>
+              <w:rPr>
+                <w:rFonts w:ascii="Arial" w:hAnsi="Arial" w:cs="Arial"/>
+              </w:rPr>
+              <w:t xml:space="preserve">Overall, the structured sequencing of these learning units is designed to address the performance gaps identified in the Infocomm Technology industry while equipping learners with the necessary attributes to excel in their roles as Kubernetes Application Developers.</w:t>
             </w:r>
           </w:p>
         </w:tc>
@@ -6876,7 +7080,7 @@
                 <w:rFonts w:ascii="Arial" w:hAnsi="Arial" w:cs="Arial"/>
                 <w:color w:val="000000" w:themeColor="text1"/>
               </w:rPr>
-              <w:t xml:space="preserve">LU1: Cloud Computing Fundamentals</w:t>
+              <w:t xml:space="preserve">LU1: Container Image Management</w:t>
             </w:r>
           </w:p>
         </w:tc>
@@ -6914,7 +7118,7 @@
                 <w:rFonts w:ascii="Arial" w:hAnsi="Arial" w:cs="Arial"/>
                 <w:b/>
               </w:rPr>
-              <w:t xml:space="preserve">Topic 1: Assess Azure Cloud Computing Solutions (K1, K2, K3, A1, A2)  </w:t>
+              <w:t xml:space="preserve">Topic 1: Application Design and Build (K1, K2, A1, A2)  </w:t>
             </w:r>
           </w:p>
           <w:p>
@@ -6934,7 +7138,7 @@
                 <w:rFonts w:ascii="Arial" w:hAnsi="Arial" w:cs="Arial"/>
                 <w:bCs/>
               </w:rPr>
-              <w:t xml:space="preserve">Introduction to cloud computing</w:t>
+              <w:t xml:space="preserve">Define, build and modify container images</w:t>
             </w:r>
           </w:p>
           <w:p>
@@ -6954,7 +7158,7 @@
                 <w:rFonts w:ascii="Arial" w:hAnsi="Arial" w:cs="Arial"/>
                 <w:bCs/>
               </w:rPr>
-              <w:t xml:space="preserve">Benefits of using cloud services</w:t>
+              <w:t xml:space="preserve">Choose and use the right workload resource (Deployment, DaemonSet, CronJob, etc.)</w:t>
             </w:r>
           </w:p>
           <w:p>
@@ -6974,7 +7178,7 @@
                 <w:rFonts w:ascii="Arial" w:hAnsi="Arial" w:cs="Arial"/>
                 <w:bCs/>
               </w:rPr>
-              <w:t xml:space="preserve">Types of cloud service</w:t>
+              <w:t xml:space="preserve">Understand multi-container Pod design patterns (e.g. sidecar, init and others)</w:t>
             </w:r>
           </w:p>
           <w:p>
@@ -6994,7 +7198,7 @@
                 <w:rFonts w:ascii="Arial" w:hAnsi="Arial" w:cs="Arial"/>
                 <w:bCs/>
               </w:rPr>
-              <w:t xml:space="preserve">Core architectural components of Azure</w:t>
+              <w:t xml:space="preserve">Utilize persistent and ephemeral volumes</w:t>
             </w:r>
           </w:p>
           <w:p>
@@ -7024,7 +7228,7 @@
                 <w:rFonts w:ascii="Arial" w:hAnsi="Arial" w:cs="Arial"/>
                 <w:bCs/>
               </w:rPr>
-              <w:t xml:space="preserve">LO1 – Assess cloud solutions and specifications for Azure cloud computing.</w:t>
+              <w:t xml:space="preserve">LO1 – Establish high-level structures and frameworks for Kubernetes solutions using appropriate processes and tools.</w:t>
             </w:r>
           </w:p>
           <w:p>
@@ -7054,67 +7258,52 @@
                 <w:rFonts w:ascii="Arial" w:hAnsi="Arial" w:cs="Arial"/>
                 <w:bCs/>
               </w:rPr>
-              <w:t xml:space="preserve">K1: Requirements for implementation of cloud solutions</w:t>
-            </w:r>
-          </w:p>
-          <w:p>
-            <w:pPr>
-              <w:rPr>
-                <w:rFonts w:ascii="Arial" w:hAnsi="Arial" w:cs="Arial"/>
-                <w:bCs/>
-              </w:rPr>
-            </w:pPr>
-            <w:r>
-              <w:rPr>
-                <w:rFonts w:ascii="Arial" w:hAnsi="Arial" w:cs="Arial"/>
-                <w:bCs/>
-              </w:rPr>
-              <w:t xml:space="preserve">K2: Impact analysis techniques for cloud solutions</w:t>
-            </w:r>
-          </w:p>
-          <w:p>
-            <w:pPr>
-              <w:rPr>
-                <w:rFonts w:ascii="Arial" w:hAnsi="Arial" w:cs="Arial"/>
-                <w:bCs/>
-              </w:rPr>
-            </w:pPr>
-            <w:r>
-              <w:rPr>
-                <w:rFonts w:ascii="Arial" w:hAnsi="Arial" w:cs="Arial"/>
-                <w:bCs/>
-              </w:rPr>
-              <w:t xml:space="preserve">K3: Types of cloud platform integration tools and techniques</w:t>
-            </w:r>
-          </w:p>
-          <w:p>
-            <w:pPr>
-              <w:rPr>
-                <w:rFonts w:ascii="Arial" w:hAnsi="Arial" w:cs="Arial"/>
-                <w:bCs/>
-              </w:rPr>
-            </w:pPr>
-            <w:r>
-              <w:rPr>
-                <w:rFonts w:ascii="Arial" w:hAnsi="Arial" w:cs="Arial"/>
-                <w:bCs/>
-              </w:rPr>
-              <w:t xml:space="preserve">A1: Assess the performance of cloud solutions based on expected business needs, usage and traffic volume</w:t>
-            </w:r>
-          </w:p>
-          <w:p>
-            <w:pPr>
-              <w:rPr>
-                <w:rFonts w:ascii="Arial" w:hAnsi="Arial" w:cs="Arial"/>
-                <w:bCs/>
-              </w:rPr>
-            </w:pPr>
-            <w:r>
-              <w:rPr>
-                <w:rFonts w:ascii="Arial" w:hAnsi="Arial" w:cs="Arial"/>
-                <w:bCs/>
-              </w:rPr>
-              <w:t xml:space="preserve">A2: Draft specifications for cloud solutions to address usage, performance and security requirements</w:t>
+              <w:t xml:space="preserve">K1: Process for refining solution architecture</w:t>
+            </w:r>
+          </w:p>
+          <w:p>
+            <w:pPr>
+              <w:rPr>
+                <w:rFonts w:ascii="Arial" w:hAnsi="Arial" w:cs="Arial"/>
+                <w:bCs/>
+              </w:rPr>
+            </w:pPr>
+            <w:r>
+              <w:rPr>
+                <w:rFonts w:ascii="Arial" w:hAnsi="Arial" w:cs="Arial"/>
+                <w:bCs/>
+              </w:rPr>
+              <w:t xml:space="preserve">K2: Applications of tools and modelling techniques for creation of solution architecture</w:t>
+            </w:r>
+          </w:p>
+          <w:p>
+            <w:pPr>
+              <w:rPr>
+                <w:rFonts w:ascii="Arial" w:hAnsi="Arial" w:cs="Arial"/>
+                <w:bCs/>
+              </w:rPr>
+            </w:pPr>
+            <w:r>
+              <w:rPr>
+                <w:rFonts w:ascii="Arial" w:hAnsi="Arial" w:cs="Arial"/>
+                <w:bCs/>
+              </w:rPr>
+              <w:t xml:space="preserve">A1: Establish high level structures and frameworks to guide the development of IT solutions incorporating various processes, hardware and software components</w:t>
+            </w:r>
+          </w:p>
+          <w:p>
+            <w:pPr>
+              <w:rPr>
+                <w:rFonts w:ascii="Arial" w:hAnsi="Arial" w:cs="Arial"/>
+                <w:bCs/>
+              </w:rPr>
+            </w:pPr>
+            <w:r>
+              <w:rPr>
+                <w:rFonts w:ascii="Arial" w:hAnsi="Arial" w:cs="Arial"/>
+                <w:bCs/>
+              </w:rPr>
+              <w:t xml:space="preserve">A2: Determine relevant design tools or modelling techniques required to develop a solution architecture and blueprint</w:t>
             </w:r>
           </w:p>
         </w:tc>
@@ -7140,7 +7329,7 @@
                 <w:rFonts w:ascii="Arial" w:hAnsi="Arial" w:cs="Arial"/>
                 <w:color w:val="000000" w:themeColor="text1"/>
               </w:rPr>
-              <w:t xml:space="preserve">LU2: Azure Infrastructure Setup</w:t>
+              <w:t xml:space="preserve">LU2: Deployment Strategy Implementation</w:t>
             </w:r>
           </w:p>
         </w:tc>
@@ -7178,7 +7367,7 @@
                 <w:rFonts w:ascii="Arial" w:hAnsi="Arial" w:cs="Arial"/>
                 <w:b/>
               </w:rPr>
-              <w:t xml:space="preserve">Topic 2: Develop an Implementation plan for Azure Cloud Computing (K4, K5, K6, A3)  </w:t>
+              <w:t xml:space="preserve">Topic 2: Application Deployment (K3, A3)  </w:t>
             </w:r>
           </w:p>
           <w:p>
@@ -7198,7 +7387,7 @@
                 <w:rFonts w:ascii="Arial" w:hAnsi="Arial" w:cs="Arial"/>
                 <w:bCs/>
               </w:rPr>
-              <w:t xml:space="preserve">Azure Virtual Machines, Containers and Functions</w:t>
+              <w:t xml:space="preserve">Use Kubernetes primitives to implement common deployment strategies (e.g. blue/green or canary)</w:t>
             </w:r>
           </w:p>
           <w:p>
@@ -7218,7 +7407,7 @@
                 <w:rFonts w:ascii="Arial" w:hAnsi="Arial" w:cs="Arial"/>
                 <w:bCs/>
               </w:rPr>
-              <w:t xml:space="preserve">Azure Virtual Networking and storage services</w:t>
+              <w:t xml:space="preserve">Understand Deployments and how to perform rolling updates</w:t>
             </w:r>
           </w:p>
           <w:p>
@@ -7238,7 +7427,27 @@
                 <w:rFonts w:ascii="Arial" w:hAnsi="Arial" w:cs="Arial"/>
                 <w:bCs/>
               </w:rPr>
-              <w:t xml:space="preserve">Azure identity, access, and security</w:t>
+              <w:t xml:space="preserve">Use the Helm package manager to deploy existing packages</w:t>
+            </w:r>
+          </w:p>
+          <w:p>
+            <w:pPr>
+              <w:pStyle w:val="ListParagraph"/>
+              <w:numPr>
+                <w:ilvl w:val="0"/>
+                <w:numId w:val="44"/>
+              </w:numPr>
+              <w:rPr>
+                <w:rFonts w:ascii="Arial" w:hAnsi="Arial" w:cs="Arial"/>
+                <w:bCs/>
+              </w:rPr>
+            </w:pPr>
+            <w:r>
+              <w:rPr>
+                <w:rFonts w:ascii="Arial" w:hAnsi="Arial" w:cs="Arial"/>
+                <w:bCs/>
+              </w:rPr>
+              <w:t xml:space="preserve">Kustomize</w:t>
             </w:r>
           </w:p>
           <w:p>
@@ -7268,7 +7477,7 @@
                 <w:rFonts w:ascii="Arial" w:hAnsi="Arial" w:cs="Arial"/>
                 <w:bCs/>
               </w:rPr>
-              <w:t xml:space="preserve">LO2 – Develop an implementation plan for implementing Azure cloud computing</w:t>
+              <w:t xml:space="preserve">LO2 – Align technical, functional, and service requirements within Kubernetes-based solution architectures.</w:t>
             </w:r>
           </w:p>
           <w:p>
@@ -7298,52 +7507,22 @@
                 <w:rFonts w:ascii="Arial" w:hAnsi="Arial" w:cs="Arial"/>
                 <w:bCs/>
               </w:rPr>
-              <w:t xml:space="preserve">K4: Range of installation tests and techniques for cloud solutions</w:t>
-            </w:r>
-          </w:p>
-          <w:p>
-            <w:pPr>
-              <w:rPr>
-                <w:rFonts w:ascii="Arial" w:hAnsi="Arial" w:cs="Arial"/>
-                <w:bCs/>
-              </w:rPr>
-            </w:pPr>
-            <w:r>
-              <w:rPr>
-                <w:rFonts w:ascii="Arial" w:hAnsi="Arial" w:cs="Arial"/>
-                <w:bCs/>
-              </w:rPr>
-              <w:t xml:space="preserve">K5: Steps to align existing systems with cloud computing components</w:t>
-            </w:r>
-          </w:p>
-          <w:p>
-            <w:pPr>
-              <w:rPr>
-                <w:rFonts w:ascii="Arial" w:hAnsi="Arial" w:cs="Arial"/>
-                <w:bCs/>
-              </w:rPr>
-            </w:pPr>
-            <w:r>
-              <w:rPr>
-                <w:rFonts w:ascii="Arial" w:hAnsi="Arial" w:cs="Arial"/>
-                <w:bCs/>
-              </w:rPr>
-              <w:t xml:space="preserve">K6: Elements and functioning of automated software deployment</w:t>
-            </w:r>
-          </w:p>
-          <w:p>
-            <w:pPr>
-              <w:rPr>
-                <w:rFonts w:ascii="Arial" w:hAnsi="Arial" w:cs="Arial"/>
-                <w:bCs/>
-              </w:rPr>
-            </w:pPr>
-            <w:r>
-              <w:rPr>
-                <w:rFonts w:ascii="Arial" w:hAnsi="Arial" w:cs="Arial"/>
-                <w:bCs/>
-              </w:rPr>
-              <w:t xml:space="preserve">A3: Develop implementation plans for implementing cloud solutions</w:t>
+              <w:t xml:space="preserve">K3: Technical, functional and service considerations</w:t>
+            </w:r>
+          </w:p>
+          <w:p>
+            <w:pPr>
+              <w:rPr>
+                <w:rFonts w:ascii="Arial" w:hAnsi="Arial" w:cs="Arial"/>
+                <w:bCs/>
+              </w:rPr>
+            </w:pPr>
+            <w:r>
+              <w:rPr>
+                <w:rFonts w:ascii="Arial" w:hAnsi="Arial" w:cs="Arial"/>
+                <w:bCs/>
+              </w:rPr>
+              <w:t xml:space="preserve">A3: Align requirements of various internal and external stakeholders, as well as technical, functional and service requirements within a solution architecture</w:t>
             </w:r>
           </w:p>
         </w:tc>
@@ -7374,7 +7553,7 @@
                 <w:rFonts w:ascii="Arial" w:hAnsi="Arial" w:cs="Arial"/>
                 <w:color w:val="000000" w:themeColor="text1"/>
               </w:rPr>
-              <w:t xml:space="preserve">LU3: Azure Resource Management</w:t>
+              <w:t xml:space="preserve">LU3: Kubernetes Application Monitoring</w:t>
             </w:r>
           </w:p>
         </w:tc>
@@ -7412,7 +7591,7 @@
                 <w:rFonts w:ascii="Arial" w:hAnsi="Arial" w:cs="Arial"/>
                 <w:b/>
               </w:rPr>
-              <w:t xml:space="preserve">Topic 3: Develop Review Processes for Azure Cloud Computing Implementation (K7, K8, K9, A4, A5)  </w:t>
+              <w:t xml:space="preserve">Topic 3: Application Observability and Maintenance (K4, K6, A4)  </w:t>
             </w:r>
           </w:p>
           <w:p>
@@ -7433,7 +7612,7 @@
                 <w:bCs/>
               </w:rPr>
               <w:lastRenderedPageBreak/>
-              <w:t xml:space="preserve">Cost management in Azure</w:t>
+              <w:t xml:space="preserve">Understand API deprecations</w:t>
             </w:r>
           </w:p>
           <w:p>
@@ -7454,7 +7633,7 @@
                 <w:bCs/>
               </w:rPr>
               <w:lastRenderedPageBreak/>
-              <w:t xml:space="preserve">Tools in Azure for governance and compliance</w:t>
+              <w:t xml:space="preserve">Implement probes and health checks</w:t>
             </w:r>
           </w:p>
           <w:p>
@@ -7475,7 +7654,7 @@
                 <w:bCs/>
               </w:rPr>
               <w:lastRenderedPageBreak/>
-              <w:t xml:space="preserve">Tools for managing and deploying Azure resources</w:t>
+              <w:t xml:space="preserve">Use built-in CLI tools to monitor Kubernetes applications</w:t>
             </w:r>
           </w:p>
           <w:p>
@@ -7496,7 +7675,7 @@
                 <w:bCs/>
               </w:rPr>
               <w:lastRenderedPageBreak/>
-              <w:t xml:space="preserve">Monitoring tools in Azure</w:t>
+              <w:t xml:space="preserve">Utilize container logs</w:t>
             </w:r>
           </w:p>
           <w:p>
@@ -7517,7 +7696,7 @@
                 <w:bCs/>
               </w:rPr>
               <w:lastRenderedPageBreak/>
-              <w:t xml:space="preserve">Azure Resource Manager</w:t>
+              <w:t xml:space="preserve">Debugging in Kubernetes</w:t>
             </w:r>
           </w:p>
           <w:p>
@@ -7547,7 +7726,7 @@
                 <w:rFonts w:ascii="Arial" w:hAnsi="Arial" w:cs="Arial"/>
                 <w:bCs/>
               </w:rPr>
-              <w:t xml:space="preserve">LO3 – Develop review processes to resolve Azure cloud computing implementation issues.</w:t>
+              <w:t xml:space="preserve">LO3 – Coordinate multiple Kubernetes solution components to ensure compatibility and meet design framework goals.</w:t>
             </w:r>
           </w:p>
           <w:p>
@@ -7577,67 +7756,37 @@
                 <w:rFonts w:ascii="Arial" w:hAnsi="Arial" w:cs="Arial"/>
                 <w:bCs/>
               </w:rPr>
-              <w:t xml:space="preserve">K7: Scripting and programming languages</w:t>
-            </w:r>
-          </w:p>
-          <w:p>
-            <w:pPr>
-              <w:rPr>
-                <w:rFonts w:ascii="Arial" w:hAnsi="Arial" w:cs="Arial"/>
-                <w:bCs/>
-              </w:rPr>
-            </w:pPr>
-            <w:r>
-              <w:rPr>
-                <w:rFonts w:ascii="Arial" w:hAnsi="Arial" w:cs="Arial"/>
-                <w:bCs/>
-              </w:rPr>
-              <w:t xml:space="preserve">K8: Big data tools and techniques</w:t>
-            </w:r>
-          </w:p>
-          <w:p>
-            <w:pPr>
-              <w:rPr>
-                <w:rFonts w:ascii="Arial" w:hAnsi="Arial" w:cs="Arial"/>
-                <w:bCs/>
-              </w:rPr>
-            </w:pPr>
-            <w:r>
-              <w:rPr>
-                <w:rFonts w:ascii="Arial" w:hAnsi="Arial" w:cs="Arial"/>
-                <w:bCs/>
-              </w:rPr>
-              <w:t xml:space="preserve">K9: Range of cloud computing platforms, software and services</w:t>
-            </w:r>
-          </w:p>
-          <w:p>
-            <w:pPr>
-              <w:rPr>
-                <w:rFonts w:ascii="Arial" w:hAnsi="Arial" w:cs="Arial"/>
-                <w:bCs/>
-              </w:rPr>
-            </w:pPr>
-            <w:r>
-              <w:rPr>
-                <w:rFonts w:ascii="Arial" w:hAnsi="Arial" w:cs="Arial"/>
-                <w:bCs/>
-              </w:rPr>
-              <w:t xml:space="preserve">A4: Develop processes for the review of metrics associated with implementation of cloud solutions</w:t>
-            </w:r>
-          </w:p>
-          <w:p>
-            <w:pPr>
-              <w:rPr>
-                <w:rFonts w:ascii="Arial" w:hAnsi="Arial" w:cs="Arial"/>
-                <w:bCs/>
-              </w:rPr>
-            </w:pPr>
-            <w:r>
-              <w:rPr>
-                <w:rFonts w:ascii="Arial" w:hAnsi="Arial" w:cs="Arial"/>
-                <w:bCs/>
-              </w:rPr>
-              <w:t xml:space="preserve">A5: Resolve escalated issues related to implementation of cloud solutions</w:t>
+              <w:t xml:space="preserve">K4: Considerations for multiple aspects of the overall solution including performance, security, latency and other relevant aspect for the solution</w:t>
+            </w:r>
+          </w:p>
+          <w:p>
+            <w:pPr>
+              <w:rPr>
+                <w:rFonts w:ascii="Arial" w:hAnsi="Arial" w:cs="Arial"/>
+                <w:bCs/>
+              </w:rPr>
+            </w:pPr>
+            <w:r>
+              <w:rPr>
+                <w:rFonts w:ascii="Arial" w:hAnsi="Arial" w:cs="Arial"/>
+                <w:bCs/>
+              </w:rPr>
+              <w:t xml:space="preserve">K6: Compatibility among multiple solution architecture components and design activities</w:t>
+            </w:r>
+          </w:p>
+          <w:p>
+            <w:pPr>
+              <w:rPr>
+                <w:rFonts w:ascii="Arial" w:hAnsi="Arial" w:cs="Arial"/>
+                <w:bCs/>
+              </w:rPr>
+            </w:pPr>
+            <w:r>
+              <w:rPr>
+                <w:rFonts w:ascii="Arial" w:hAnsi="Arial" w:cs="Arial"/>
+                <w:bCs/>
+              </w:rPr>
+              <w:t xml:space="preserve">A4: Coordinate multiple solution architecture components and design activities, ensuring consistency and compatibility within a target framework</w:t>
             </w:r>
           </w:p>
         </w:tc>
@@ -7669,7 +7818,7 @@
                 <w:color w:val="000000" w:themeColor="text1"/>
               </w:rPr>
               <w:lastRenderedPageBreak/>
-              <w:t xml:space="preserve"/>
+              <w:t xml:space="preserve">LU4: Kubernetes Configuration and Security</w:t>
             </w:r>
           </w:p>
         </w:tc>
@@ -7693,6 +7842,256 @@
                 <w:u w:val="single"/>
               </w:rPr>
               <w:t>Topics:</w:t>
+            </w:r>
+          </w:p>
+          <w:p>
+            <w:pPr>
+              <w:rPr>
+                <w:rFonts w:ascii="Arial" w:hAnsi="Arial" w:cs="Arial"/>
+                <w:b/>
+              </w:rPr>
+            </w:pPr>
+            <w:r>
+              <w:rPr>
+                <w:rFonts w:ascii="Arial" w:hAnsi="Arial" w:cs="Arial"/>
+                <w:b/>
+              </w:rPr>
+              <w:t xml:space="preserve">Topic 4: Application Environment, Configuration and Security (K5, A5)  </w:t>
+            </w:r>
+          </w:p>
+          <w:p>
+            <w:pPr>
+              <w:pStyle w:val="ListParagraph"/>
+              <w:numPr>
+                <w:ilvl w:val="0"/>
+                <w:numId w:val="44"/>
+              </w:numPr>
+              <w:rPr>
+                <w:rFonts w:ascii="Arial" w:hAnsi="Arial" w:cs="Arial"/>
+                <w:bCs/>
+              </w:rPr>
+            </w:pPr>
+            <w:r>
+              <w:rPr>
+                <w:rFonts w:ascii="Arial" w:hAnsi="Arial" w:cs="Arial"/>
+                <w:bCs/>
+              </w:rPr>
+              <w:t xml:space="preserve">Discover and use resources that extend Kubernetes (CRD, Operators)</w:t>
+            </w:r>
+          </w:p>
+          <w:p>
+            <w:pPr>
+              <w:pStyle w:val="ListParagraph"/>
+              <w:numPr>
+                <w:ilvl w:val="0"/>
+                <w:numId w:val="44"/>
+              </w:numPr>
+              <w:rPr>
+                <w:rFonts w:ascii="Arial" w:hAnsi="Arial" w:cs="Arial"/>
+                <w:bCs/>
+              </w:rPr>
+            </w:pPr>
+            <w:r>
+              <w:rPr>
+                <w:rFonts w:ascii="Arial" w:hAnsi="Arial" w:cs="Arial"/>
+                <w:bCs/>
+              </w:rPr>
+              <w:t xml:space="preserve">Understand authentication, authorization and admission control</w:t>
+            </w:r>
+          </w:p>
+          <w:p>
+            <w:pPr>
+              <w:pStyle w:val="ListParagraph"/>
+              <w:numPr>
+                <w:ilvl w:val="0"/>
+                <w:numId w:val="44"/>
+              </w:numPr>
+              <w:rPr>
+                <w:rFonts w:ascii="Arial" w:hAnsi="Arial" w:cs="Arial"/>
+                <w:bCs/>
+              </w:rPr>
+            </w:pPr>
+            <w:r>
+              <w:rPr>
+                <w:rFonts w:ascii="Arial" w:hAnsi="Arial" w:cs="Arial"/>
+                <w:bCs/>
+              </w:rPr>
+              <w:t xml:space="preserve">Understand requests, limits, quotas</w:t>
+            </w:r>
+          </w:p>
+          <w:p>
+            <w:pPr>
+              <w:pStyle w:val="ListParagraph"/>
+              <w:numPr>
+                <w:ilvl w:val="0"/>
+                <w:numId w:val="44"/>
+              </w:numPr>
+              <w:rPr>
+                <w:rFonts w:ascii="Arial" w:hAnsi="Arial" w:cs="Arial"/>
+                <w:bCs/>
+              </w:rPr>
+            </w:pPr>
+            <w:r>
+              <w:rPr>
+                <w:rFonts w:ascii="Arial" w:hAnsi="Arial" w:cs="Arial"/>
+                <w:bCs/>
+              </w:rPr>
+              <w:t xml:space="preserve">Understand ConfigMaps</w:t>
+            </w:r>
+          </w:p>
+          <w:p>
+            <w:pPr>
+              <w:pStyle w:val="ListParagraph"/>
+              <w:numPr>
+                <w:ilvl w:val="0"/>
+                <w:numId w:val="44"/>
+              </w:numPr>
+              <w:rPr>
+                <w:rFonts w:ascii="Arial" w:hAnsi="Arial" w:cs="Arial"/>
+                <w:bCs/>
+              </w:rPr>
+            </w:pPr>
+            <w:r>
+              <w:rPr>
+                <w:rFonts w:ascii="Arial" w:hAnsi="Arial" w:cs="Arial"/>
+                <w:bCs/>
+              </w:rPr>
+              <w:t xml:space="preserve">Define resource requirements</w:t>
+            </w:r>
+          </w:p>
+          <w:p>
+            <w:pPr>
+              <w:pStyle w:val="ListParagraph"/>
+              <w:numPr>
+                <w:ilvl w:val="0"/>
+                <w:numId w:val="44"/>
+              </w:numPr>
+              <w:rPr>
+                <w:rFonts w:ascii="Arial" w:hAnsi="Arial" w:cs="Arial"/>
+                <w:bCs/>
+              </w:rPr>
+            </w:pPr>
+            <w:r>
+              <w:rPr>
+                <w:rFonts w:ascii="Arial" w:hAnsi="Arial" w:cs="Arial"/>
+                <w:bCs/>
+              </w:rPr>
+              <w:t xml:space="preserve">Create &amp; consume Secrets</w:t>
+            </w:r>
+          </w:p>
+          <w:p>
+            <w:pPr>
+              <w:pStyle w:val="ListParagraph"/>
+              <w:numPr>
+                <w:ilvl w:val="0"/>
+                <w:numId w:val="44"/>
+              </w:numPr>
+              <w:rPr>
+                <w:rFonts w:ascii="Arial" w:hAnsi="Arial" w:cs="Arial"/>
+                <w:bCs/>
+              </w:rPr>
+            </w:pPr>
+            <w:r>
+              <w:rPr>
+                <w:rFonts w:ascii="Arial" w:hAnsi="Arial" w:cs="Arial"/>
+                <w:bCs/>
+              </w:rPr>
+              <w:t xml:space="preserve">Understand ServiceAccounts</w:t>
+            </w:r>
+          </w:p>
+          <w:p>
+            <w:pPr>
+              <w:pStyle w:val="ListParagraph"/>
+              <w:numPr>
+                <w:ilvl w:val="0"/>
+                <w:numId w:val="44"/>
+              </w:numPr>
+              <w:rPr>
+                <w:rFonts w:ascii="Arial" w:hAnsi="Arial" w:cs="Arial"/>
+                <w:bCs/>
+              </w:rPr>
+            </w:pPr>
+            <w:r>
+              <w:rPr>
+                <w:rFonts w:ascii="Arial" w:hAnsi="Arial" w:cs="Arial"/>
+                <w:bCs/>
+              </w:rPr>
+              <w:t xml:space="preserve">Understand Application Security (SecurityContexts, Capabilities, etc.)</w:t>
+            </w:r>
+          </w:p>
+          <w:p>
+            <w:pPr>
+              <w:rPr>
+                <w:rFonts w:ascii="Arial" w:hAnsi="Arial" w:cs="Arial"/>
+                <w:bCs/>
+              </w:rPr>
+            </w:pPr>
+            <w:r>
+              <w:rPr>
+                <w:rFonts w:ascii="Arial" w:hAnsi="Arial" w:cs="Arial"/>
+                <w:bCs/>
+              </w:rPr>
+              <w:t xml:space="preserve"/>
+            </w:r>
+          </w:p>
+          <w:p>
+            <w:pPr>
+              <w:rPr>
+                <w:rFonts w:ascii="Arial" w:hAnsi="Arial" w:cs="Arial"/>
+                <w:bCs/>
+              </w:rPr>
+            </w:pPr>
+            <w:r>
+              <w:rPr>
+                <w:rFonts w:ascii="Arial" w:hAnsi="Arial" w:cs="Arial"/>
+                <w:bCs/>
+              </w:rPr>
+              <w:t xml:space="preserve">LO4 – Articulate the value of Kubernetes solutions by addressing coding standards, scalability, and reusability.</w:t>
+            </w:r>
+          </w:p>
+          <w:p>
+            <w:pPr>
+              <w:rPr>
+                <w:rFonts w:ascii="Arial" w:hAnsi="Arial" w:cs="Arial"/>
+                <w:bCs/>
+              </w:rPr>
+            </w:pPr>
+            <w:r>
+              <w:rPr>
+                <w:rFonts w:ascii="Arial" w:hAnsi="Arial" w:cs="Arial"/>
+                <w:bCs/>
+              </w:rPr>
+              <w:t xml:space="preserve"> </w:t>
+            </w:r>
+          </w:p>
+          <w:p>
+            <w:pPr>
+              <w:rPr>
+                <w:rFonts w:ascii="Arial" w:hAnsi="Arial" w:cs="Arial"/>
+                <w:bCs/>
+              </w:rPr>
+            </w:pPr>
+            <w:r>
+              <w:rPr>
+                <w:rFonts w:ascii="Arial" w:hAnsi="Arial" w:cs="Arial"/>
+                <w:bCs/>
+              </w:rPr>
+              <w:t xml:space="preserve">K5: Standards for coding, scalability, integration and reusability</w:t>
+            </w:r>
+          </w:p>
+          <w:p>
+            <w:pPr>
+              <w:rPr>
+                <w:rFonts w:ascii="Arial" w:hAnsi="Arial" w:cs="Arial"/>
+                <w:bCs/>
+              </w:rPr>
+            </w:pPr>
+            <w:r>
+              <w:rPr>
+                <w:rFonts w:ascii="Arial" w:hAnsi="Arial" w:cs="Arial"/>
+                <w:bCs/>
+              </w:rPr>
+              <w:t xml:space="preserve">A5: Articulate value added by the solution to the business needs</w:t>
             </w:r>
           </w:p>
         </w:tc>
@@ -7723,7 +8122,7 @@
                 <w:rFonts w:ascii="Arial" w:hAnsi="Arial" w:cs="Arial"/>
                 <w:color w:val="000000" w:themeColor="text1"/>
               </w:rPr>
-              <w:t xml:space="preserve"/>
+              <w:t xml:space="preserve">LU5: Application Access and Troubleshooting</w:t>
             </w:r>
           </w:p>
         </w:tc>
@@ -7747,6 +8146,156 @@
                 <w:u w:val="single"/>
               </w:rPr>
               <w:t>Topics:</w:t>
+            </w:r>
+          </w:p>
+          <w:p>
+            <w:pPr>
+              <w:rPr>
+                <w:rFonts w:ascii="Arial" w:hAnsi="Arial" w:cs="Arial"/>
+                <w:b/>
+              </w:rPr>
+            </w:pPr>
+            <w:r>
+              <w:rPr>
+                <w:rFonts w:ascii="Arial" w:hAnsi="Arial" w:cs="Arial"/>
+                <w:b/>
+              </w:rPr>
+              <w:t xml:space="preserve">Topic 5: Services and Networking (K7, A6)  </w:t>
+            </w:r>
+          </w:p>
+          <w:p>
+            <w:pPr>
+              <w:pStyle w:val="ListParagraph"/>
+              <w:numPr>
+                <w:ilvl w:val="0"/>
+                <w:numId w:val="44"/>
+              </w:numPr>
+              <w:rPr>
+                <w:rFonts w:ascii="Arial" w:hAnsi="Arial" w:cs="Arial"/>
+                <w:bCs/>
+              </w:rPr>
+            </w:pPr>
+            <w:r>
+              <w:rPr>
+                <w:rFonts w:ascii="Arial" w:hAnsi="Arial" w:cs="Arial"/>
+                <w:bCs/>
+              </w:rPr>
+              <w:t xml:space="preserve">Demonstrate basic understanding of NetworkPolicies</w:t>
+            </w:r>
+          </w:p>
+          <w:p>
+            <w:pPr>
+              <w:pStyle w:val="ListParagraph"/>
+              <w:numPr>
+                <w:ilvl w:val="0"/>
+                <w:numId w:val="44"/>
+              </w:numPr>
+              <w:rPr>
+                <w:rFonts w:ascii="Arial" w:hAnsi="Arial" w:cs="Arial"/>
+                <w:bCs/>
+              </w:rPr>
+            </w:pPr>
+            <w:r>
+              <w:rPr>
+                <w:rFonts w:ascii="Arial" w:hAnsi="Arial" w:cs="Arial"/>
+                <w:bCs/>
+              </w:rPr>
+              <w:t xml:space="preserve">Provide and troubleshoot access to applications via services</w:t>
+            </w:r>
+          </w:p>
+          <w:p>
+            <w:pPr>
+              <w:pStyle w:val="ListParagraph"/>
+              <w:numPr>
+                <w:ilvl w:val="0"/>
+                <w:numId w:val="44"/>
+              </w:numPr>
+              <w:rPr>
+                <w:rFonts w:ascii="Arial" w:hAnsi="Arial" w:cs="Arial"/>
+                <w:bCs/>
+              </w:rPr>
+            </w:pPr>
+            <w:r>
+              <w:rPr>
+                <w:rFonts w:ascii="Arial" w:hAnsi="Arial" w:cs="Arial"/>
+                <w:bCs/>
+              </w:rPr>
+              <w:t xml:space="preserve">Use Ingress rules to expose applications</w:t>
+            </w:r>
+          </w:p>
+          <w:p>
+            <w:pPr>
+              <w:rPr>
+                <w:rFonts w:ascii="Arial" w:hAnsi="Arial" w:cs="Arial"/>
+                <w:bCs/>
+              </w:rPr>
+            </w:pPr>
+            <w:r>
+              <w:rPr>
+                <w:rFonts w:ascii="Arial" w:hAnsi="Arial" w:cs="Arial"/>
+                <w:bCs/>
+              </w:rPr>
+              <w:t xml:space="preserve"/>
+            </w:r>
+          </w:p>
+          <w:p>
+            <w:pPr>
+              <w:rPr>
+                <w:rFonts w:ascii="Arial" w:hAnsi="Arial" w:cs="Arial"/>
+                <w:bCs/>
+              </w:rPr>
+            </w:pPr>
+            <w:r>
+              <w:rPr>
+                <w:rFonts w:ascii="Arial" w:hAnsi="Arial" w:cs="Arial"/>
+                <w:bCs/>
+              </w:rPr>
+              <w:t xml:space="preserve">LO5 – Establish monitoring and testing processes to validate Kubernetes architectures against business requirements.</w:t>
+            </w:r>
+          </w:p>
+          <w:p>
+            <w:pPr>
+              <w:rPr>
+                <w:rFonts w:ascii="Arial" w:hAnsi="Arial" w:cs="Arial"/>
+                <w:bCs/>
+              </w:rPr>
+            </w:pPr>
+            <w:r>
+              <w:rPr>
+                <w:rFonts w:ascii="Arial" w:hAnsi="Arial" w:cs="Arial"/>
+                <w:bCs/>
+              </w:rPr>
+              <w:t xml:space="preserve"> </w:t>
+            </w:r>
+          </w:p>
+          <w:p>
+            <w:pPr>
+              <w:rPr>
+                <w:rFonts w:ascii="Arial" w:hAnsi="Arial" w:cs="Arial"/>
+                <w:bCs/>
+              </w:rPr>
+            </w:pPr>
+            <w:r>
+              <w:rPr>
+                <w:rFonts w:ascii="Arial" w:hAnsi="Arial" w:cs="Arial"/>
+                <w:bCs/>
+              </w:rPr>
+              <w:t xml:space="preserve">K7: Techniques to measure a solution's value-add</w:t>
+            </w:r>
+          </w:p>
+          <w:p>
+            <w:pPr>
+              <w:rPr>
+                <w:rFonts w:ascii="Arial" w:hAnsi="Arial" w:cs="Arial"/>
+                <w:bCs/>
+              </w:rPr>
+            </w:pPr>
+            <w:r>
+              <w:rPr>
+                <w:rFonts w:ascii="Arial" w:hAnsi="Arial" w:cs="Arial"/>
+                <w:bCs/>
+              </w:rPr>
+              <w:t xml:space="preserve">A6: Establish processes to regularly monitor, test and review solution architecture against business requirements</w:t>
             </w:r>
           </w:p>
         </w:tc>
@@ -8849,7 +9398,7 @@
                 <w:rFonts w:ascii="Arial" w:hAnsi="Arial" w:cs="Arial"/>
                 <w:color w:val="000000" w:themeColor="text1"/>
               </w:rPr>
-              <w:t xml:space="preserve">LU1: Cloud Computing Fundamentals</w:t>
+              <w:t xml:space="preserve">LU1: Container Image Management</w:t>
             </w:r>
           </w:p>
         </w:tc>
@@ -8882,7 +9431,7 @@
               <w:rPr>
                 <w:rFonts w:ascii="Arial" w:hAnsi="Arial" w:cs="Arial"/>
               </w:rPr>
-              <w:t xml:space="preserve">LO1: Assess cloud solutions and specifications for Azure cloud computing.</w:t>
+              <w:t xml:space="preserve">LO1: Establish high-level structures and frameworks for Kubernetes solutions using appropriate processes and tools.</w:t>
             </w:r>
           </w:p>
           <w:p>
@@ -8911,7 +9460,7 @@
               <w:rPr>
                 <w:rFonts w:ascii="Arial" w:hAnsi="Arial" w:cs="Arial"/>
               </w:rPr>
-              <w:t xml:space="preserve">K1, K2, K3, A1, A2</w:t>
+              <w:t xml:space="preserve">K1, K2, A1, A2</w:t>
             </w:r>
             <w:r>
               <w:rPr>
@@ -8950,7 +9499,7 @@
               <w:rPr>
                 <w:rFonts w:ascii="Arial" w:hAnsi="Arial" w:cs="Arial"/>
               </w:rPr>
-              <w:t xml:space="preserve">Written Assessment - Short-Answer Questions (WA-SAQ) – K1, K2, K3</w:t>
+              <w:t xml:space="preserve">Written Assessment - Short-Answer Questions (WA-SAQ) – K1, K2</w:t>
               <w:br/>
               <w:t xml:space="preserve"/>
               <w:br/>
@@ -8987,11 +9536,11 @@
               <w:rPr>
                 <w:rFonts w:ascii="Arial" w:hAnsi="Arial" w:cs="Arial"/>
               </w:rPr>
-              <w:t xml:space="preserve">Written Assessment - Short-Answer Questions (WA-SAQ) – 20 mins</w:t>
+              <w:t xml:space="preserve">Written Assessment - Short-Answer Questions (WA-SAQ) – 12 mins</w:t>
               <w:br/>
               <w:t xml:space="preserve"/>
               <w:br/>
-              <w:t xml:space="preserve">Practical Performance (PP) – 20 mins</w:t>
+              <w:t xml:space="preserve">Practical Performance (PP) – 12 mins</w:t>
             </w:r>
           </w:p>
         </w:tc>
@@ -9038,7 +9587,7 @@
               <w:rPr>
                 <w:rFonts w:ascii="Arial" w:hAnsi="Arial" w:cs="Arial"/>
               </w:rPr>
-              <w:t xml:space="preserve">Lecture</w:t>
+              <w:t xml:space="preserve">Classroom</w:t>
             </w:r>
           </w:p>
           <w:p>
@@ -9442,7 +9991,7 @@
                 <w:rFonts w:ascii="Arial" w:hAnsi="Arial" w:cs="Arial"/>
                 <w:color w:val="000000" w:themeColor="text1"/>
               </w:rPr>
-              <w:t xml:space="preserve">LU2: Azure Infrastructure Setup</w:t>
+              <w:t xml:space="preserve">LU2: Deployment Strategy Implementation</w:t>
             </w:r>
           </w:p>
         </w:tc>
@@ -9475,7 +10024,7 @@
               <w:rPr>
                 <w:rFonts w:ascii="Arial" w:hAnsi="Arial" w:cs="Arial"/>
               </w:rPr>
-              <w:t xml:space="preserve">LO2: Develop an implementation plan for implementing Azure cloud computing</w:t>
+              <w:t xml:space="preserve">LO2: Align technical, functional, and service requirements within Kubernetes-based solution architectures.</w:t>
             </w:r>
           </w:p>
           <w:p>
@@ -9504,7 +10053,7 @@
               <w:rPr>
                 <w:rFonts w:ascii="Arial" w:hAnsi="Arial" w:cs="Arial"/>
               </w:rPr>
-              <w:t xml:space="preserve">K4, K5, K6, A3</w:t>
+              <w:t xml:space="preserve">K3, A3</w:t>
             </w:r>
             <w:r>
               <w:rPr>
@@ -9543,7 +10092,7 @@
               <w:rPr>
                 <w:rFonts w:ascii="Arial" w:hAnsi="Arial" w:cs="Arial"/>
               </w:rPr>
-              <w:t xml:space="preserve">Written Assessment - Short-Answer Questions (WA-SAQ) – K4, K5, K6</w:t>
+              <w:t xml:space="preserve">Written Assessment - Short-Answer Questions (WA-SAQ) – K3</w:t>
               <w:br/>
               <w:t xml:space="preserve"/>
               <w:br/>
@@ -9580,11 +10129,11 @@
               <w:rPr>
                 <w:rFonts w:ascii="Arial" w:hAnsi="Arial" w:cs="Arial"/>
               </w:rPr>
-              <w:t xml:space="preserve">Written Assessment - Short-Answer Questions (WA-SAQ) – 20 mins</w:t>
+              <w:t xml:space="preserve">Written Assessment - Short-Answer Questions (WA-SAQ) – 12 mins</w:t>
               <w:br/>
               <w:t xml:space="preserve"/>
               <w:br/>
-              <w:t xml:space="preserve">Practical Performance (PP) – 20 mins</w:t>
+              <w:t xml:space="preserve">Practical Performance (PP) – 12 mins</w:t>
             </w:r>
           </w:p>
         </w:tc>
@@ -9631,7 +10180,7 @@
               <w:rPr>
                 <w:rFonts w:ascii="Arial" w:hAnsi="Arial" w:cs="Arial"/>
               </w:rPr>
-              <w:t xml:space="preserve">Lecture</w:t>
+              <w:t xml:space="preserve">Classroom</w:t>
             </w:r>
           </w:p>
           <w:p>
@@ -10037,7 +10586,7 @@
                 <w:color w:val="000000" w:themeColor="text1"/>
               </w:rPr>
               <w:lastRenderedPageBreak/>
-              <w:t xml:space="preserve">LU3: Azure Resource Management</w:t>
+              <w:t xml:space="preserve">LU3: Kubernetes Application Monitoring</w:t>
             </w:r>
           </w:p>
         </w:tc>
@@ -10070,7 +10619,7 @@
               <w:rPr>
                 <w:rFonts w:ascii="Arial" w:hAnsi="Arial" w:cs="Arial"/>
               </w:rPr>
-              <w:t xml:space="preserve">LO3: Develop review processes to resolve Azure cloud computing implementation issues.</w:t>
+              <w:t xml:space="preserve">LO3: Coordinate multiple Kubernetes solution components to ensure compatibility and meet design framework goals.</w:t>
             </w:r>
           </w:p>
           <w:p>
@@ -10099,7 +10648,7 @@
               <w:rPr>
                 <w:rFonts w:ascii="Arial" w:hAnsi="Arial" w:cs="Arial"/>
               </w:rPr>
-              <w:t xml:space="preserve">K7, K8, K9, A4, A5</w:t>
+              <w:t xml:space="preserve">K4, K6, A4</w:t>
             </w:r>
             <w:r>
               <w:rPr>
@@ -10138,11 +10687,11 @@
               <w:rPr>
                 <w:rFonts w:ascii="Arial" w:hAnsi="Arial" w:cs="Arial"/>
               </w:rPr>
-              <w:t xml:space="preserve">Written Assessment - Short-Answer Questions (WA-SAQ) – K7, K8, K9</w:t>
+              <w:t xml:space="preserve">Written Assessment - Short-Answer Questions (WA-SAQ) – K4, K6</w:t>
               <w:br/>
               <w:t xml:space="preserve"/>
               <w:br/>
-              <w:t xml:space="preserve">Practical Performance (PP) – A4, A5</w:t>
+              <w:t xml:space="preserve">Practical Performance (PP) – A4</w:t>
             </w:r>
           </w:p>
         </w:tc>
@@ -10175,11 +10724,11 @@
               <w:rPr>
                 <w:rFonts w:ascii="Arial" w:hAnsi="Arial" w:cs="Arial"/>
               </w:rPr>
-              <w:t xml:space="preserve">Written Assessment - Short-Answer Questions (WA-SAQ) – 20 mins</w:t>
+              <w:t xml:space="preserve">Written Assessment - Short-Answer Questions (WA-SAQ) – 12 mins</w:t>
               <w:br/>
               <w:t xml:space="preserve"/>
               <w:br/>
-              <w:t xml:space="preserve">Practical Performance (PP) – 20 mins</w:t>
+              <w:t xml:space="preserve">Practical Performance (PP) – 12 mins</w:t>
             </w:r>
           </w:p>
         </w:tc>
@@ -10226,7 +10775,7 @@
               <w:rPr>
                 <w:rFonts w:ascii="Arial" w:hAnsi="Arial" w:cs="Arial"/>
               </w:rPr>
-              <w:t xml:space="preserve">Lecture</w:t>
+              <w:t xml:space="preserve">Classroom</w:t>
             </w:r>
           </w:p>
           <w:p>
@@ -10566,6 +11115,38 @@
               <w:t xml:space="preserve"/>
             </w:r>
           </w:p>
+          <w:p>
+            <w:pPr>
+              <w:spacing w:after="0" w:line="240" w:lineRule="auto"/>
+              <w:rPr>
+                <w:rFonts w:ascii="Arial" w:hAnsi="Arial" w:cs="Arial"/>
+                <w:i/>
+              </w:rPr>
+            </w:pPr>
+            <w:r>
+              <w:rPr>
+                <w:rFonts w:ascii="Arial" w:hAnsi="Arial" w:cs="Arial"/>
+                <w:i/>
+              </w:rPr>
+              <w:t xml:space="preserve">    4</w:t>
+            </w:r>
+          </w:p>
+          <w:p>
+            <w:pPr>
+              <w:spacing w:after="0" w:line="240" w:lineRule="auto"/>
+              <w:rPr>
+                <w:rFonts w:ascii="Arial" w:hAnsi="Arial" w:cs="Arial"/>
+                <w:i/>
+              </w:rPr>
+            </w:pPr>
+            <w:r>
+              <w:rPr>
+                <w:rFonts w:ascii="Arial" w:hAnsi="Arial" w:cs="Arial"/>
+                <w:i/>
+              </w:rPr>
+              <w:t xml:space="preserve"/>
+            </w:r>
+          </w:p>
         </w:tc>
         <w:tc>
           <w:tcPr>
@@ -10598,7 +11179,7 @@
                 <w:rFonts w:ascii="Arial" w:hAnsi="Arial" w:cs="Arial"/>
                 <w:color w:val="000000" w:themeColor="text1"/>
               </w:rPr>
-              <w:t xml:space="preserve"/>
+              <w:t xml:space="preserve">LU4: Kubernetes Configuration and Security</w:t>
             </w:r>
           </w:p>
         </w:tc>
@@ -10631,7 +11212,7 @@
               <w:rPr>
                 <w:rFonts w:ascii="Arial" w:hAnsi="Arial" w:cs="Arial"/>
               </w:rPr>
-              <w:t xml:space="preserve"/>
+              <w:t xml:space="preserve">LO4: Articulate the value of Kubernetes solutions by addressing coding standards, scalability, and reusability.</w:t>
             </w:r>
           </w:p>
           <w:p>
@@ -10660,7 +11241,7 @@
               <w:rPr>
                 <w:rFonts w:ascii="Arial" w:hAnsi="Arial" w:cs="Arial"/>
               </w:rPr>
-              <w:t xml:space="preserve"/>
+              <w:t xml:space="preserve">K5, A5</w:t>
             </w:r>
             <w:r>
               <w:rPr>
@@ -10699,7 +11280,11 @@
               <w:rPr>
                 <w:rFonts w:ascii="Arial" w:hAnsi="Arial" w:cs="Arial"/>
               </w:rPr>
+              <w:t xml:space="preserve">Written Assessment - Short-Answer Questions (WA-SAQ) – K5</w:t>
+              <w:br/>
               <w:t xml:space="preserve"/>
+              <w:br/>
+              <w:t xml:space="preserve">Practical Performance (PP) – A5</w:t>
             </w:r>
           </w:p>
         </w:tc>
@@ -10732,7 +11317,11 @@
               <w:rPr>
                 <w:rFonts w:ascii="Arial" w:hAnsi="Arial" w:cs="Arial"/>
               </w:rPr>
+              <w:t xml:space="preserve">Written Assessment - Short-Answer Questions (WA-SAQ) – 12 mins</w:t>
+              <w:br/>
               <w:t xml:space="preserve"/>
+              <w:br/>
+              <w:t xml:space="preserve">Practical Performance (PP) – 12 mins</w:t>
             </w:r>
           </w:p>
         </w:tc>
@@ -10779,7 +11368,7 @@
               <w:rPr>
                 <w:rFonts w:ascii="Arial" w:hAnsi="Arial" w:cs="Arial"/>
               </w:rPr>
-              <w:t xml:space="preserve">Lecture</w:t>
+              <w:t xml:space="preserve">Classroom</w:t>
             </w:r>
           </w:p>
           <w:p>
@@ -11119,6 +11708,38 @@
               <w:t xml:space="preserve"/>
             </w:r>
           </w:p>
+          <w:p>
+            <w:pPr>
+              <w:spacing w:after="0" w:line="240" w:lineRule="auto"/>
+              <w:rPr>
+                <w:rFonts w:ascii="Arial" w:hAnsi="Arial" w:cs="Arial"/>
+                <w:i/>
+              </w:rPr>
+            </w:pPr>
+            <w:r>
+              <w:rPr>
+                <w:rFonts w:ascii="Arial" w:hAnsi="Arial" w:cs="Arial"/>
+                <w:i/>
+              </w:rPr>
+              <w:t xml:space="preserve">    5</w:t>
+            </w:r>
+          </w:p>
+          <w:p>
+            <w:pPr>
+              <w:spacing w:after="0" w:line="240" w:lineRule="auto"/>
+              <w:rPr>
+                <w:rFonts w:ascii="Arial" w:hAnsi="Arial" w:cs="Arial"/>
+                <w:i/>
+              </w:rPr>
+            </w:pPr>
+            <w:r>
+              <w:rPr>
+                <w:rFonts w:ascii="Arial" w:hAnsi="Arial" w:cs="Arial"/>
+                <w:i/>
+              </w:rPr>
+              <w:t xml:space="preserve"/>
+            </w:r>
+          </w:p>
         </w:tc>
         <w:tc>
           <w:tcPr>
@@ -11151,7 +11772,7 @@
                 <w:rFonts w:ascii="Arial" w:hAnsi="Arial" w:cs="Arial"/>
                 <w:color w:val="000000" w:themeColor="text1"/>
               </w:rPr>
-              <w:t xml:space="preserve"/>
+              <w:t xml:space="preserve">LU5: Application Access and Troubleshooting</w:t>
             </w:r>
           </w:p>
         </w:tc>
@@ -11184,7 +11805,7 @@
               <w:rPr>
                 <w:rFonts w:ascii="Arial" w:hAnsi="Arial" w:cs="Arial"/>
               </w:rPr>
-              <w:t xml:space="preserve"/>
+              <w:t xml:space="preserve">LO5: Establish monitoring and testing processes to validate Kubernetes architectures against business requirements.</w:t>
             </w:r>
           </w:p>
           <w:p>
@@ -11213,7 +11834,7 @@
               <w:rPr>
                 <w:rFonts w:ascii="Arial" w:hAnsi="Arial" w:cs="Arial"/>
               </w:rPr>
-              <w:t xml:space="preserve"/>
+              <w:t xml:space="preserve">K7, A6</w:t>
             </w:r>
             <w:r>
               <w:rPr>
@@ -11252,7 +11873,11 @@
               <w:rPr>
                 <w:rFonts w:ascii="Arial" w:hAnsi="Arial" w:cs="Arial"/>
               </w:rPr>
+              <w:t xml:space="preserve">Written Assessment - Short-Answer Questions (WA-SAQ) – K7</w:t>
+              <w:br/>
               <w:t xml:space="preserve"/>
+              <w:br/>
+              <w:t xml:space="preserve">Practical Performance (PP) – A6</w:t>
             </w:r>
           </w:p>
         </w:tc>
@@ -11285,7 +11910,11 @@
               <w:rPr>
                 <w:rFonts w:ascii="Arial" w:hAnsi="Arial" w:cs="Arial"/>
               </w:rPr>
+              <w:t xml:space="preserve">Written Assessment - Short-Answer Questions (WA-SAQ) – 12 mins</w:t>
+              <w:br/>
               <w:t xml:space="preserve"/>
+              <w:br/>
+              <w:t xml:space="preserve">Practical Performance (PP) – 12 mins</w:t>
             </w:r>
           </w:p>
         </w:tc>
@@ -11332,7 +11961,7 @@
               <w:rPr>
                 <w:rFonts w:ascii="Arial" w:hAnsi="Arial" w:cs="Arial"/>
               </w:rPr>
-              <w:t xml:space="preserve">Lecture</w:t>
+              <w:t xml:space="preserve">Classroom</w:t>
             </w:r>
           </w:p>
           <w:p>
@@ -11777,7 +12406,7 @@
                 <w:rFonts w:ascii="Arial" w:hAnsi="Arial" w:cs="Arial"/>
                 <w:i/>
               </w:rPr>
-              <w:t xml:space="preserve">22</w:t>
+              <w:t xml:space="preserve">15</w:t>
             </w:r>
             <w:r>
               <w:rPr>
@@ -14418,7 +15047,7 @@
                 <w:rFonts w:ascii="Arial" w:hAnsi="Arial" w:cs="Arial"/>
                 <w:bCs/>
               </w:rPr>
-              <w:t xml:space="preserve">The Practical Performance (PP) assessment focuses on providing authentic "Show Me Application" evidence of candidates' ability to apply Azure cloud computing skills to solve real-world scenarios. Candidates will complete a series of practical tasks that demonstrate their ability to assess, implement, and review Azure cloud solutions.</w:t>
+              <w:t xml:space="preserve">The Practical Performance (PP) assessment focuses on providing authentic evidence of candidates' ability to apply Kubernetes concepts and tools to solve real-world application development and deployment challenges. Candidates will complete a series of practical tasks that demonstrate their ability to design, build, deploy, monitor, and secure applications within a Kubernetes environment.</w:t>
             </w:r>
           </w:p>
           <w:p>
@@ -14453,7 +15082,7 @@
                 <w:rFonts w:ascii="Arial" w:hAnsi="Arial" w:cs="Arial"/>
                 <w:bCs/>
               </w:rPr>
-              <w:t xml:space="preserve">For LO1: Candidates will configure Azure resources based on given specifications to demonstrate their understanding of assessing cloud solutions and specifications for Azure.</w:t>
+              <w:t xml:space="preserve">For LO1: Candidates will establish high-level structures by defining and building container images and deploying workload resources, demonstrating appropriate tool usage.</w:t>
             </w:r>
           </w:p>
           <w:p>
@@ -14473,7 +15102,7 @@
                 <w:rFonts w:ascii="Arial" w:hAnsi="Arial" w:cs="Arial"/>
                 <w:bCs/>
               </w:rPr>
-              <w:t xml:space="preserve">For LO2: Candidates will deploy a sample application on Azure, showcasing their ability to develop an implementation plan for Azure cloud computing.</w:t>
+              <w:t xml:space="preserve">For LO2: Candidates will align requirements by deploying applications with Kubernetes primitives and Helm, configuring services to meet functional and service requirements.</w:t>
             </w:r>
           </w:p>
           <w:p>
@@ -14493,22 +15122,7 @@
                 <w:rFonts w:ascii="Arial" w:hAnsi="Arial" w:cs="Arial"/>
                 <w:bCs/>
               </w:rPr>
-              <w:t xml:space="preserve">For LO3: Candidates will use Azure monitoring tools to identify and resolve issues, demonstrating their ability to develop review processes for Azure cloud computing implementation issues.</w:t>
-            </w:r>
-          </w:p>
-          <w:p>
-            <w:pPr>
-              <w:rPr>
-                <w:rFonts w:ascii="Arial" w:hAnsi="Arial" w:cs="Arial"/>
-                <w:bCs/>
-              </w:rPr>
-            </w:pPr>
-            <w:r>
-              <w:rPr>
-                <w:rFonts w:ascii="Arial" w:hAnsi="Arial" w:cs="Arial"/>
-                <w:bCs/>
-              </w:rPr>
-              <w:t xml:space="preserve">Manner of Submission:</w:t>
+              <w:t xml:space="preserve">For LO3: Candidates will coordinate components by implementing health checks and using Kubernetes tools for monitoring and debugging, ensuring compatibility within the architecture.</w:t>
             </w:r>
           </w:p>
           <w:p>
@@ -14528,7 +15142,7 @@
                 <w:rFonts w:ascii="Arial" w:hAnsi="Arial" w:cs="Arial"/>
                 <w:bCs/>
               </w:rPr>
-              <w:t xml:space="preserve">Candidates will submit screenshots, configuration files, and reports documenting their actions and outcomes for each task.</w:t>
+              <w:t xml:space="preserve">For LO4: Candidates will articulate value by defining resource requirements and implementing security contexts, adhering to coding standards and ensuring scalability.</w:t>
             </w:r>
           </w:p>
           <w:p>
@@ -14548,22 +15162,22 @@
                 <w:rFonts w:ascii="Arial" w:hAnsi="Arial" w:cs="Arial"/>
                 <w:bCs/>
               </w:rPr>
-              <w:t xml:space="preserve">This includes evidence of the configurations made, deployment processes, and troubleshooting steps taken.</w:t>
-            </w:r>
-          </w:p>
-          <w:p>
-            <w:pPr>
-              <w:rPr>
-                <w:rFonts w:ascii="Arial" w:hAnsi="Arial" w:cs="Arial"/>
-                <w:bCs/>
-              </w:rPr>
-            </w:pPr>
-            <w:r>
-              <w:rPr>
-                <w:rFonts w:ascii="Arial" w:hAnsi="Arial" w:cs="Arial"/>
-                <w:bCs/>
-              </w:rPr>
-              <w:t xml:space="preserve">Marking Process:</w:t>
+              <w:t xml:space="preserve">For LO5: Candidates will establish monitoring processes by implementing probes and health checks, validating the architecture against business needs through troubleshooting.</w:t>
+            </w:r>
+          </w:p>
+          <w:p>
+            <w:pPr>
+              <w:rPr>
+                <w:rFonts w:ascii="Arial" w:hAnsi="Arial" w:cs="Arial"/>
+                <w:bCs/>
+              </w:rPr>
+            </w:pPr>
+            <w:r>
+              <w:rPr>
+                <w:rFonts w:ascii="Arial" w:hAnsi="Arial" w:cs="Arial"/>
+                <w:bCs/>
+              </w:rPr>
+              <w:t xml:space="preserve">Manner of Submission:</w:t>
             </w:r>
           </w:p>
           <w:p>
@@ -14583,7 +15197,7 @@
                 <w:rFonts w:ascii="Arial" w:hAnsi="Arial" w:cs="Arial"/>
                 <w:bCs/>
               </w:rPr>
-              <w:t xml:space="preserve">Correctness of Configuration.</w:t>
+              <w:t xml:space="preserve">Candidates will submit their Kubernetes configuration files (YAML), container images, and deployment scripts, as well as documentation detailing their design decisions and troubleshooting steps.</w:t>
             </w:r>
           </w:p>
           <w:p>
@@ -14603,7 +15217,22 @@
                 <w:rFonts w:ascii="Arial" w:hAnsi="Arial" w:cs="Arial"/>
                 <w:bCs/>
               </w:rPr>
-              <w:t xml:space="preserve">Efficiency of Implementation.</w:t>
+              <w:t xml:space="preserve">This includes screenshots and command outputs demonstrating the successful deployment, monitoring, and securing of applications in Kubernetes.</w:t>
+            </w:r>
+          </w:p>
+          <w:p>
+            <w:pPr>
+              <w:rPr>
+                <w:rFonts w:ascii="Arial" w:hAnsi="Arial" w:cs="Arial"/>
+                <w:bCs/>
+              </w:rPr>
+            </w:pPr>
+            <w:r>
+              <w:rPr>
+                <w:rFonts w:ascii="Arial" w:hAnsi="Arial" w:cs="Arial"/>
+                <w:bCs/>
+              </w:rPr>
+              <w:t xml:space="preserve">Marking Process:</w:t>
             </w:r>
           </w:p>
           <w:p>
@@ -14623,22 +15252,7 @@
                 <w:rFonts w:ascii="Arial" w:hAnsi="Arial" w:cs="Arial"/>
                 <w:bCs/>
               </w:rPr>
-              <w:t xml:space="preserve">Effectiveness of Troubleshooting.</w:t>
-            </w:r>
-          </w:p>
-          <w:p>
-            <w:pPr>
-              <w:rPr>
-                <w:rFonts w:ascii="Arial" w:hAnsi="Arial" w:cs="Arial"/>
-                <w:bCs/>
-              </w:rPr>
-            </w:pPr>
-            <w:r>
-              <w:rPr>
-                <w:rFonts w:ascii="Arial" w:hAnsi="Arial" w:cs="Arial"/>
-                <w:bCs/>
-              </w:rPr>
-              <w:t xml:space="preserve">Retention Period:</w:t>
+              <w:t xml:space="preserve">Functionality and Correctness.</w:t>
             </w:r>
           </w:p>
           <w:p>
@@ -14658,7 +15272,62 @@
                 <w:rFonts w:ascii="Arial" w:hAnsi="Arial" w:cs="Arial"/>
                 <w:bCs/>
               </w:rPr>
-              <w:t xml:space="preserve">All submitted evidence, including screenshots, configuration files, reports, and assessment records, will be retained for 3 years to ensure compliance with institutional policies and for auditing purposes.</w:t>
+              <w:t xml:space="preserve">Efficiency of Implementation.</w:t>
+            </w:r>
+          </w:p>
+          <w:p>
+            <w:pPr>
+              <w:pStyle w:val="ListParagraph"/>
+              <w:numPr>
+                <w:ilvl w:val="0"/>
+                <w:numId w:val="44"/>
+              </w:numPr>
+              <w:rPr>
+                <w:rFonts w:ascii="Arial" w:hAnsi="Arial" w:cs="Arial"/>
+                <w:bCs/>
+              </w:rPr>
+            </w:pPr>
+            <w:r>
+              <w:rPr>
+                <w:rFonts w:ascii="Arial" w:hAnsi="Arial" w:cs="Arial"/>
+                <w:bCs/>
+              </w:rPr>
+              <w:t xml:space="preserve">Adherence to Best Practices.</w:t>
+            </w:r>
+          </w:p>
+          <w:p>
+            <w:pPr>
+              <w:rPr>
+                <w:rFonts w:ascii="Arial" w:hAnsi="Arial" w:cs="Arial"/>
+                <w:bCs/>
+              </w:rPr>
+            </w:pPr>
+            <w:r>
+              <w:rPr>
+                <w:rFonts w:ascii="Arial" w:hAnsi="Arial" w:cs="Arial"/>
+                <w:bCs/>
+              </w:rPr>
+              <w:t xml:space="preserve">Retention Period:</w:t>
+            </w:r>
+          </w:p>
+          <w:p>
+            <w:pPr>
+              <w:pStyle w:val="ListParagraph"/>
+              <w:numPr>
+                <w:ilvl w:val="0"/>
+                <w:numId w:val="44"/>
+              </w:numPr>
+              <w:rPr>
+                <w:rFonts w:ascii="Arial" w:hAnsi="Arial" w:cs="Arial"/>
+                <w:bCs/>
+              </w:rPr>
+            </w:pPr>
+            <w:r>
+              <w:rPr>
+                <w:rFonts w:ascii="Arial" w:hAnsi="Arial" w:cs="Arial"/>
+                <w:bCs/>
+              </w:rPr>
+              <w:t xml:space="preserve">All submitted evidence, including configuration files, images, scripts, and assessment records, will be retained for 3 years to ensure compliance with institutional policies and for auditing purposes.</w:t>
             </w:r>
           </w:p>
         </w:tc>
@@ -14789,7 +15458,7 @@
                 <w:rFonts w:ascii="Arial" w:hAnsi="Arial" w:cs="Arial"/>
                 <w:bCs/>
               </w:rPr>
-              <w:t xml:space="preserve">The Practical Performance (PP) assessment focuses on providing authentic "Show Me Application" evidence of candidates' ability to apply Azure cloud computing skills to solve real-world scenarios. Candidates will complete a series of practical tasks that demonstrate their ability to assess, implement, and review Azure cloud solutions.</w:t>
+              <w:t xml:space="preserve">The Practical Performance (PP) assessment focuses on providing authentic evidence of candidates' ability to apply Kubernetes concepts and tools to solve real-world application development and deployment challenges. Candidates will complete a series of practical tasks that demonstrate their ability to design, build, deploy, monitor, and secure applications within a Kubernetes environment.</w:t>
             </w:r>
           </w:p>
           <w:p>
@@ -14824,7 +15493,7 @@
                 <w:rFonts w:ascii="Arial" w:hAnsi="Arial" w:cs="Arial"/>
                 <w:bCs/>
               </w:rPr>
-              <w:t xml:space="preserve">For LO1: Candidates will configure Azure resources based on given specifications to demonstrate their understanding of assessing cloud solutions and specifications for Azure.</w:t>
+              <w:t xml:space="preserve">For LO1: Candidates will establish high-level structures by defining and building container images and deploying workload resources, demonstrating appropriate tool usage.</w:t>
             </w:r>
           </w:p>
           <w:p>
@@ -14844,7 +15513,7 @@
                 <w:rFonts w:ascii="Arial" w:hAnsi="Arial" w:cs="Arial"/>
                 <w:bCs/>
               </w:rPr>
-              <w:t xml:space="preserve">For LO2: Candidates will deploy a sample application on Azure, showcasing their ability to develop an implementation plan for Azure cloud computing.</w:t>
+              <w:t xml:space="preserve">For LO2: Candidates will align requirements by deploying applications with Kubernetes primitives and Helm, configuring services to meet functional and service requirements.</w:t>
             </w:r>
           </w:p>
           <w:p>
@@ -14864,22 +15533,7 @@
                 <w:rFonts w:ascii="Arial" w:hAnsi="Arial" w:cs="Arial"/>
                 <w:bCs/>
               </w:rPr>
-              <w:t xml:space="preserve">For LO3: Candidates will use Azure monitoring tools to identify and resolve issues, demonstrating their ability to develop review processes for Azure cloud computing implementation issues.</w:t>
-            </w:r>
-          </w:p>
-          <w:p>
-            <w:pPr>
-              <w:rPr>
-                <w:rFonts w:ascii="Arial" w:hAnsi="Arial" w:cs="Arial"/>
-                <w:bCs/>
-              </w:rPr>
-            </w:pPr>
-            <w:r>
-              <w:rPr>
-                <w:rFonts w:ascii="Arial" w:hAnsi="Arial" w:cs="Arial"/>
-                <w:bCs/>
-              </w:rPr>
-              <w:t xml:space="preserve">Manner of Submission:</w:t>
+              <w:t xml:space="preserve">For LO3: Candidates will coordinate components by implementing health checks and using Kubernetes tools for monitoring and debugging, ensuring compatibility within the architecture.</w:t>
             </w:r>
           </w:p>
           <w:p>
@@ -14899,7 +15553,7 @@
                 <w:rFonts w:ascii="Arial" w:hAnsi="Arial" w:cs="Arial"/>
                 <w:bCs/>
               </w:rPr>
-              <w:t xml:space="preserve">Candidates will submit screenshots, configuration files, and reports documenting their actions and outcomes for each task.</w:t>
+              <w:t xml:space="preserve">For LO4: Candidates will articulate value by defining resource requirements and implementing security contexts, adhering to coding standards and ensuring scalability.</w:t>
             </w:r>
           </w:p>
           <w:p>
@@ -14919,22 +15573,22 @@
                 <w:rFonts w:ascii="Arial" w:hAnsi="Arial" w:cs="Arial"/>
                 <w:bCs/>
               </w:rPr>
-              <w:t xml:space="preserve">This includes evidence of the configurations made, deployment processes, and troubleshooting steps taken.</w:t>
-            </w:r>
-          </w:p>
-          <w:p>
-            <w:pPr>
-              <w:rPr>
-                <w:rFonts w:ascii="Arial" w:hAnsi="Arial" w:cs="Arial"/>
-                <w:bCs/>
-              </w:rPr>
-            </w:pPr>
-            <w:r>
-              <w:rPr>
-                <w:rFonts w:ascii="Arial" w:hAnsi="Arial" w:cs="Arial"/>
-                <w:bCs/>
-              </w:rPr>
-              <w:t xml:space="preserve">Marking Process:</w:t>
+              <w:t xml:space="preserve">For LO5: Candidates will establish monitoring processes by implementing probes and health checks, validating the architecture against business needs through troubleshooting.</w:t>
+            </w:r>
+          </w:p>
+          <w:p>
+            <w:pPr>
+              <w:rPr>
+                <w:rFonts w:ascii="Arial" w:hAnsi="Arial" w:cs="Arial"/>
+                <w:bCs/>
+              </w:rPr>
+            </w:pPr>
+            <w:r>
+              <w:rPr>
+                <w:rFonts w:ascii="Arial" w:hAnsi="Arial" w:cs="Arial"/>
+                <w:bCs/>
+              </w:rPr>
+              <w:t xml:space="preserve">Manner of Submission:</w:t>
             </w:r>
           </w:p>
           <w:p>
@@ -14954,7 +15608,7 @@
                 <w:rFonts w:ascii="Arial" w:hAnsi="Arial" w:cs="Arial"/>
                 <w:bCs/>
               </w:rPr>
-              <w:t xml:space="preserve">Correctness of Configuration.</w:t>
+              <w:t xml:space="preserve">Candidates will submit their Kubernetes configuration files (YAML), container images, and deployment scripts, as well as documentation detailing their design decisions and troubleshooting steps.</w:t>
             </w:r>
           </w:p>
           <w:p>
@@ -14974,7 +15628,22 @@
                 <w:rFonts w:ascii="Arial" w:hAnsi="Arial" w:cs="Arial"/>
                 <w:bCs/>
               </w:rPr>
-              <w:t xml:space="preserve">Efficiency of Implementation.</w:t>
+              <w:t xml:space="preserve">This includes screenshots and command outputs demonstrating the successful deployment, monitoring, and securing of applications in Kubernetes.</w:t>
+            </w:r>
+          </w:p>
+          <w:p>
+            <w:pPr>
+              <w:rPr>
+                <w:rFonts w:ascii="Arial" w:hAnsi="Arial" w:cs="Arial"/>
+                <w:bCs/>
+              </w:rPr>
+            </w:pPr>
+            <w:r>
+              <w:rPr>
+                <w:rFonts w:ascii="Arial" w:hAnsi="Arial" w:cs="Arial"/>
+                <w:bCs/>
+              </w:rPr>
+              <w:t xml:space="preserve">Marking Process:</w:t>
             </w:r>
           </w:p>
           <w:p>
@@ -14994,22 +15663,7 @@
                 <w:rFonts w:ascii="Arial" w:hAnsi="Arial" w:cs="Arial"/>
                 <w:bCs/>
               </w:rPr>
-              <w:t xml:space="preserve">Effectiveness of Troubleshooting.</w:t>
-            </w:r>
-          </w:p>
-          <w:p>
-            <w:pPr>
-              <w:rPr>
-                <w:rFonts w:ascii="Arial" w:hAnsi="Arial" w:cs="Arial"/>
-                <w:bCs/>
-              </w:rPr>
-            </w:pPr>
-            <w:r>
-              <w:rPr>
-                <w:rFonts w:ascii="Arial" w:hAnsi="Arial" w:cs="Arial"/>
-                <w:bCs/>
-              </w:rPr>
-              <w:t xml:space="preserve">Retention Period:</w:t>
+              <w:t xml:space="preserve">Functionality and Correctness.</w:t>
             </w:r>
           </w:p>
           <w:p>
@@ -15029,7 +15683,62 @@
                 <w:rFonts w:ascii="Arial" w:hAnsi="Arial" w:cs="Arial"/>
                 <w:bCs/>
               </w:rPr>
-              <w:t xml:space="preserve">All submitted evidence, including screenshots, configuration files, reports, and assessment records, will be retained for 3 years to ensure compliance with institutional policies and for auditing purposes.</w:t>
+              <w:t xml:space="preserve">Efficiency of Implementation.</w:t>
+            </w:r>
+          </w:p>
+          <w:p>
+            <w:pPr>
+              <w:pStyle w:val="ListParagraph"/>
+              <w:numPr>
+                <w:ilvl w:val="0"/>
+                <w:numId w:val="44"/>
+              </w:numPr>
+              <w:rPr>
+                <w:rFonts w:ascii="Arial" w:hAnsi="Arial" w:cs="Arial"/>
+                <w:bCs/>
+              </w:rPr>
+            </w:pPr>
+            <w:r>
+              <w:rPr>
+                <w:rFonts w:ascii="Arial" w:hAnsi="Arial" w:cs="Arial"/>
+                <w:bCs/>
+              </w:rPr>
+              <w:t xml:space="preserve">Adherence to Best Practices.</w:t>
+            </w:r>
+          </w:p>
+          <w:p>
+            <w:pPr>
+              <w:rPr>
+                <w:rFonts w:ascii="Arial" w:hAnsi="Arial" w:cs="Arial"/>
+                <w:bCs/>
+              </w:rPr>
+            </w:pPr>
+            <w:r>
+              <w:rPr>
+                <w:rFonts w:ascii="Arial" w:hAnsi="Arial" w:cs="Arial"/>
+                <w:bCs/>
+              </w:rPr>
+              <w:t xml:space="preserve">Retention Period:</w:t>
+            </w:r>
+          </w:p>
+          <w:p>
+            <w:pPr>
+              <w:pStyle w:val="ListParagraph"/>
+              <w:numPr>
+                <w:ilvl w:val="0"/>
+                <w:numId w:val="44"/>
+              </w:numPr>
+              <w:rPr>
+                <w:rFonts w:ascii="Arial" w:hAnsi="Arial" w:cs="Arial"/>
+                <w:bCs/>
+              </w:rPr>
+            </w:pPr>
+            <w:r>
+              <w:rPr>
+                <w:rFonts w:ascii="Arial" w:hAnsi="Arial" w:cs="Arial"/>
+                <w:bCs/>
+              </w:rPr>
+              <w:t xml:space="preserve">All submitted evidence, including configuration files, images, scripts, and assessment records, will be retained for 3 years to ensure compliance with institutional policies and for auditing purposes.</w:t>
             </w:r>
           </w:p>
         </w:tc>
@@ -15172,7 +15881,7 @@
                 <w:rFonts w:ascii="Arial" w:hAnsi="Arial" w:cs="Arial"/>
                 <w:bCs/>
               </w:rPr>
-              <w:t xml:space="preserve">The Practical Performance (PP) assessment focuses on providing authentic "Show Me Application" evidence of candidates' ability to apply Azure cloud computing skills to solve real-world scenarios. Candidates will complete a series of practical tasks that demonstrate their ability to assess, implement, and review Azure cloud solutions.</w:t>
+              <w:t xml:space="preserve">The Practical Performance (PP) assessment focuses on providing authentic evidence of candidates' ability to apply Kubernetes concepts and tools to solve real-world application development and deployment challenges. Candidates will complete a series of practical tasks that demonstrate their ability to design, build, deploy, monitor, and secure applications within a Kubernetes environment.</w:t>
             </w:r>
           </w:p>
           <w:p>
@@ -15207,7 +15916,7 @@
                 <w:rFonts w:ascii="Arial" w:hAnsi="Arial" w:cs="Arial"/>
                 <w:bCs/>
               </w:rPr>
-              <w:t xml:space="preserve">For LO1: Candidates will configure Azure resources based on given specifications to demonstrate their understanding of assessing cloud solutions and specifications for Azure.</w:t>
+              <w:t xml:space="preserve">For LO1: Candidates will establish high-level structures by defining and building container images and deploying workload resources, demonstrating appropriate tool usage.</w:t>
             </w:r>
           </w:p>
           <w:p>
@@ -15227,7 +15936,7 @@
                 <w:rFonts w:ascii="Arial" w:hAnsi="Arial" w:cs="Arial"/>
                 <w:bCs/>
               </w:rPr>
-              <w:t xml:space="preserve">For LO2: Candidates will deploy a sample application on Azure, showcasing their ability to develop an implementation plan for Azure cloud computing.</w:t>
+              <w:t xml:space="preserve">For LO2: Candidates will align requirements by deploying applications with Kubernetes primitives and Helm, configuring services to meet functional and service requirements.</w:t>
             </w:r>
           </w:p>
           <w:p>
@@ -15247,22 +15956,7 @@
                 <w:rFonts w:ascii="Arial" w:hAnsi="Arial" w:cs="Arial"/>
                 <w:bCs/>
               </w:rPr>
-              <w:t xml:space="preserve">For LO3: Candidates will use Azure monitoring tools to identify and resolve issues, demonstrating their ability to develop review processes for Azure cloud computing implementation issues.</w:t>
-            </w:r>
-          </w:p>
-          <w:p>
-            <w:pPr>
-              <w:rPr>
-                <w:rFonts w:ascii="Arial" w:hAnsi="Arial" w:cs="Arial"/>
-                <w:bCs/>
-              </w:rPr>
-            </w:pPr>
-            <w:r>
-              <w:rPr>
-                <w:rFonts w:ascii="Arial" w:hAnsi="Arial" w:cs="Arial"/>
-                <w:bCs/>
-              </w:rPr>
-              <w:t xml:space="preserve">Manner of Submission:</w:t>
+              <w:t xml:space="preserve">For LO3: Candidates will coordinate components by implementing health checks and using Kubernetes tools for monitoring and debugging, ensuring compatibility within the architecture.</w:t>
             </w:r>
           </w:p>
           <w:p>
@@ -15282,7 +15976,7 @@
                 <w:rFonts w:ascii="Arial" w:hAnsi="Arial" w:cs="Arial"/>
                 <w:bCs/>
               </w:rPr>
-              <w:t xml:space="preserve">Candidates will submit screenshots, configuration files, and reports documenting their actions and outcomes for each task.</w:t>
+              <w:t xml:space="preserve">For LO4: Candidates will articulate value by defining resource requirements and implementing security contexts, adhering to coding standards and ensuring scalability.</w:t>
             </w:r>
           </w:p>
           <w:p>
@@ -15302,22 +15996,22 @@
                 <w:rFonts w:ascii="Arial" w:hAnsi="Arial" w:cs="Arial"/>
                 <w:bCs/>
               </w:rPr>
-              <w:t xml:space="preserve">This includes evidence of the configurations made, deployment processes, and troubleshooting steps taken.</w:t>
-            </w:r>
-          </w:p>
-          <w:p>
-            <w:pPr>
-              <w:rPr>
-                <w:rFonts w:ascii="Arial" w:hAnsi="Arial" w:cs="Arial"/>
-                <w:bCs/>
-              </w:rPr>
-            </w:pPr>
-            <w:r>
-              <w:rPr>
-                <w:rFonts w:ascii="Arial" w:hAnsi="Arial" w:cs="Arial"/>
-                <w:bCs/>
-              </w:rPr>
-              <w:t xml:space="preserve">Marking Process:</w:t>
+              <w:t xml:space="preserve">For LO5: Candidates will establish monitoring processes by implementing probes and health checks, validating the architecture against business needs through troubleshooting.</w:t>
+            </w:r>
+          </w:p>
+          <w:p>
+            <w:pPr>
+              <w:rPr>
+                <w:rFonts w:ascii="Arial" w:hAnsi="Arial" w:cs="Arial"/>
+                <w:bCs/>
+              </w:rPr>
+            </w:pPr>
+            <w:r>
+              <w:rPr>
+                <w:rFonts w:ascii="Arial" w:hAnsi="Arial" w:cs="Arial"/>
+                <w:bCs/>
+              </w:rPr>
+              <w:t xml:space="preserve">Manner of Submission:</w:t>
             </w:r>
           </w:p>
           <w:p>
@@ -15337,7 +16031,7 @@
                 <w:rFonts w:ascii="Arial" w:hAnsi="Arial" w:cs="Arial"/>
                 <w:bCs/>
               </w:rPr>
-              <w:t xml:space="preserve">Correctness of Configuration.</w:t>
+              <w:t xml:space="preserve">Candidates will submit their Kubernetes configuration files (YAML), container images, and deployment scripts, as well as documentation detailing their design decisions and troubleshooting steps.</w:t>
             </w:r>
           </w:p>
           <w:p>
@@ -15357,7 +16051,22 @@
                 <w:rFonts w:ascii="Arial" w:hAnsi="Arial" w:cs="Arial"/>
                 <w:bCs/>
               </w:rPr>
-              <w:t xml:space="preserve">Efficiency of Implementation.</w:t>
+              <w:t xml:space="preserve">This includes screenshots and command outputs demonstrating the successful deployment, monitoring, and securing of applications in Kubernetes.</w:t>
+            </w:r>
+          </w:p>
+          <w:p>
+            <w:pPr>
+              <w:rPr>
+                <w:rFonts w:ascii="Arial" w:hAnsi="Arial" w:cs="Arial"/>
+                <w:bCs/>
+              </w:rPr>
+            </w:pPr>
+            <w:r>
+              <w:rPr>
+                <w:rFonts w:ascii="Arial" w:hAnsi="Arial" w:cs="Arial"/>
+                <w:bCs/>
+              </w:rPr>
+              <w:t xml:space="preserve">Marking Process:</w:t>
             </w:r>
           </w:p>
           <w:p>
@@ -15377,22 +16086,7 @@
                 <w:rFonts w:ascii="Arial" w:hAnsi="Arial" w:cs="Arial"/>
                 <w:bCs/>
               </w:rPr>
-              <w:t xml:space="preserve">Effectiveness of Troubleshooting.</w:t>
-            </w:r>
-          </w:p>
-          <w:p>
-            <w:pPr>
-              <w:rPr>
-                <w:rFonts w:ascii="Arial" w:hAnsi="Arial" w:cs="Arial"/>
-                <w:bCs/>
-              </w:rPr>
-            </w:pPr>
-            <w:r>
-              <w:rPr>
-                <w:rFonts w:ascii="Arial" w:hAnsi="Arial" w:cs="Arial"/>
-                <w:bCs/>
-              </w:rPr>
-              <w:t xml:space="preserve">Retention Period:</w:t>
+              <w:t xml:space="preserve">Functionality and Correctness.</w:t>
             </w:r>
           </w:p>
           <w:p>
@@ -15412,7 +16106,62 @@
                 <w:rFonts w:ascii="Arial" w:hAnsi="Arial" w:cs="Arial"/>
                 <w:bCs/>
               </w:rPr>
-              <w:t xml:space="preserve">All submitted evidence, including screenshots, configuration files, reports, and assessment records, will be retained for 3 years to ensure compliance with institutional policies and for auditing purposes.</w:t>
+              <w:t xml:space="preserve">Efficiency of Implementation.</w:t>
+            </w:r>
+          </w:p>
+          <w:p>
+            <w:pPr>
+              <w:pStyle w:val="ListParagraph"/>
+              <w:numPr>
+                <w:ilvl w:val="0"/>
+                <w:numId w:val="44"/>
+              </w:numPr>
+              <w:rPr>
+                <w:rFonts w:ascii="Arial" w:hAnsi="Arial" w:cs="Arial"/>
+                <w:bCs/>
+              </w:rPr>
+            </w:pPr>
+            <w:r>
+              <w:rPr>
+                <w:rFonts w:ascii="Arial" w:hAnsi="Arial" w:cs="Arial"/>
+                <w:bCs/>
+              </w:rPr>
+              <w:t xml:space="preserve">Adherence to Best Practices.</w:t>
+            </w:r>
+          </w:p>
+          <w:p>
+            <w:pPr>
+              <w:rPr>
+                <w:rFonts w:ascii="Arial" w:hAnsi="Arial" w:cs="Arial"/>
+                <w:bCs/>
+              </w:rPr>
+            </w:pPr>
+            <w:r>
+              <w:rPr>
+                <w:rFonts w:ascii="Arial" w:hAnsi="Arial" w:cs="Arial"/>
+                <w:bCs/>
+              </w:rPr>
+              <w:t xml:space="preserve">Retention Period:</w:t>
+            </w:r>
+          </w:p>
+          <w:p>
+            <w:pPr>
+              <w:pStyle w:val="ListParagraph"/>
+              <w:numPr>
+                <w:ilvl w:val="0"/>
+                <w:numId w:val="44"/>
+              </w:numPr>
+              <w:rPr>
+                <w:rFonts w:ascii="Arial" w:hAnsi="Arial" w:cs="Arial"/>
+                <w:bCs/>
+              </w:rPr>
+            </w:pPr>
+            <w:r>
+              <w:rPr>
+                <w:rFonts w:ascii="Arial" w:hAnsi="Arial" w:cs="Arial"/>
+                <w:bCs/>
+              </w:rPr>
+              <w:t xml:space="preserve">All submitted evidence, including configuration files, images, scripts, and assessment records, will be retained for 3 years to ensure compliance with institutional policies and for auditing purposes.</w:t>
             </w:r>
           </w:p>
         </w:tc>
@@ -15539,7 +16288,7 @@
                 <w:rFonts w:ascii="Arial" w:hAnsi="Arial" w:cs="Arial"/>
                 <w:bCs/>
               </w:rPr>
-              <w:t xml:space="preserve">The Practical Performance (PP) assessment focuses on providing authentic "Show Me Application" evidence of candidates' ability to apply Azure cloud computing skills to solve real-world scenarios. Candidates will complete a series of practical tasks that demonstrate their ability to assess, implement, and review Azure cloud solutions.</w:t>
+              <w:t xml:space="preserve">The Practical Performance (PP) assessment focuses on providing authentic evidence of candidates' ability to apply Kubernetes concepts and tools to solve real-world application development and deployment challenges. Candidates will complete a series of practical tasks that demonstrate their ability to design, build, deploy, monitor, and secure applications within a Kubernetes environment.</w:t>
             </w:r>
           </w:p>
           <w:p>
@@ -15575,7 +16324,7 @@
                 <w:rFonts w:ascii="Arial" w:hAnsi="Arial" w:cs="Arial"/>
                 <w:bCs/>
               </w:rPr>
-              <w:t xml:space="preserve">For LO1: Candidates will configure Azure resources based on given specifications to demonstrate their understanding of assessing cloud solutions and specifications for Azure.</w:t>
+              <w:t xml:space="preserve">For LO1: Candidates will establish high-level structures by defining and building container images and deploying workload resources, demonstrating appropriate tool usage.</w:t>
             </w:r>
           </w:p>
           <w:p>
@@ -15595,7 +16344,7 @@
                 <w:rFonts w:ascii="Arial" w:hAnsi="Arial" w:cs="Arial"/>
                 <w:bCs/>
               </w:rPr>
-              <w:t xml:space="preserve">For LO2: Candidates will deploy a sample application on Azure, showcasing their ability to develop an implementation plan for Azure cloud computing.</w:t>
+              <w:t xml:space="preserve">For LO2: Candidates will align requirements by deploying applications with Kubernetes primitives and Helm, configuring services to meet functional and service requirements.</w:t>
             </w:r>
           </w:p>
           <w:p>
@@ -15615,23 +16364,7 @@
                 <w:rFonts w:ascii="Arial" w:hAnsi="Arial" w:cs="Arial"/>
                 <w:bCs/>
               </w:rPr>
-              <w:t xml:space="preserve">For LO3: Candidates will use Azure monitoring tools to identify and resolve issues, demonstrating their ability to develop review processes for Azure cloud computing implementation issues.</w:t>
-            </w:r>
-          </w:p>
-          <w:p>
-            <w:pPr>
-              <w:rPr>
-                <w:rFonts w:ascii="Arial" w:hAnsi="Arial" w:cs="Arial"/>
-                <w:bCs/>
-              </w:rPr>
-            </w:pPr>
-            <w:proofErr w:type="gramStart"/>
-            <w:r>
-              <w:rPr>
-                <w:rFonts w:ascii="Arial" w:hAnsi="Arial" w:cs="Arial"/>
-                <w:bCs/>
-              </w:rPr>
-              <w:t xml:space="preserve">Manner of Submission:</w:t>
+              <w:t xml:space="preserve">For LO3: Candidates will coordinate components by implementing health checks and using Kubernetes tools for monitoring and debugging, ensuring compatibility within the architecture.</w:t>
             </w:r>
           </w:p>
           <w:p>
@@ -15651,7 +16384,7 @@
                 <w:rFonts w:ascii="Arial" w:hAnsi="Arial" w:cs="Arial"/>
                 <w:bCs/>
               </w:rPr>
-              <w:t xml:space="preserve">Candidates will submit screenshots, configuration files, and reports documenting their actions and outcomes for each task.</w:t>
+              <w:t xml:space="preserve">For LO4: Candidates will articulate value by defining resource requirements and implementing security contexts, adhering to coding standards and ensuring scalability.</w:t>
             </w:r>
           </w:p>
           <w:p>
@@ -15671,7 +16404,7 @@
                 <w:rFonts w:ascii="Arial" w:hAnsi="Arial" w:cs="Arial"/>
                 <w:bCs/>
               </w:rPr>
-              <w:t xml:space="preserve">This includes evidence of the configurations made, deployment processes, and troubleshooting steps taken.</w:t>
+              <w:t xml:space="preserve">For LO5: Candidates will establish monitoring processes by implementing probes and health checks, validating the architecture against business needs through troubleshooting.</w:t>
             </w:r>
           </w:p>
           <w:p>
@@ -15687,7 +16420,7 @@
                 <w:rFonts w:ascii="Arial" w:hAnsi="Arial" w:cs="Arial"/>
                 <w:bCs/>
               </w:rPr>
-              <w:t xml:space="preserve">Marking Process:</w:t>
+              <w:t xml:space="preserve">Manner of Submission:</w:t>
             </w:r>
           </w:p>
           <w:p>
@@ -15707,7 +16440,7 @@
                 <w:rFonts w:ascii="Arial" w:hAnsi="Arial" w:cs="Arial"/>
                 <w:bCs/>
               </w:rPr>
-              <w:t xml:space="preserve">Correctness of Configuration.</w:t>
+              <w:t xml:space="preserve">Candidates will submit their Kubernetes configuration files (YAML), container images, and deployment scripts, as well as documentation detailing their design decisions and troubleshooting steps.</w:t>
             </w:r>
           </w:p>
           <w:p>
@@ -15727,7 +16460,23 @@
                 <w:rFonts w:ascii="Arial" w:hAnsi="Arial" w:cs="Arial"/>
                 <w:bCs/>
               </w:rPr>
-              <w:t xml:space="preserve">Efficiency of Implementation.</w:t>
+              <w:t xml:space="preserve">This includes screenshots and command outputs demonstrating the successful deployment, monitoring, and securing of applications in Kubernetes.</w:t>
+            </w:r>
+          </w:p>
+          <w:p>
+            <w:pPr>
+              <w:rPr>
+                <w:rFonts w:ascii="Arial" w:hAnsi="Arial" w:cs="Arial"/>
+                <w:bCs/>
+              </w:rPr>
+            </w:pPr>
+            <w:proofErr w:type="gramStart"/>
+            <w:r>
+              <w:rPr>
+                <w:rFonts w:ascii="Arial" w:hAnsi="Arial" w:cs="Arial"/>
+                <w:bCs/>
+              </w:rPr>
+              <w:t xml:space="preserve">Marking Process:</w:t>
             </w:r>
           </w:p>
           <w:p>
@@ -15747,23 +16496,7 @@
                 <w:rFonts w:ascii="Arial" w:hAnsi="Arial" w:cs="Arial"/>
                 <w:bCs/>
               </w:rPr>
-              <w:t xml:space="preserve">Effectiveness of Troubleshooting.</w:t>
-            </w:r>
-          </w:p>
-          <w:p>
-            <w:pPr>
-              <w:rPr>
-                <w:rFonts w:ascii="Arial" w:hAnsi="Arial" w:cs="Arial"/>
-                <w:bCs/>
-              </w:rPr>
-            </w:pPr>
-            <w:proofErr w:type="gramStart"/>
-            <w:r>
-              <w:rPr>
-                <w:rFonts w:ascii="Arial" w:hAnsi="Arial" w:cs="Arial"/>
-                <w:bCs/>
-              </w:rPr>
-              <w:t xml:space="preserve">Retention Period:</w:t>
+              <w:t xml:space="preserve">Functionality and Correctness.</w:t>
             </w:r>
           </w:p>
           <w:p>
@@ -15783,7 +16516,63 @@
                 <w:rFonts w:ascii="Arial" w:hAnsi="Arial" w:cs="Arial"/>
                 <w:bCs/>
               </w:rPr>
-              <w:t xml:space="preserve">All submitted evidence, including screenshots, configuration files, reports, and assessment records, will be retained for 3 years to ensure compliance with institutional policies and for auditing purposes.</w:t>
+              <w:t xml:space="preserve">Efficiency of Implementation.</w:t>
+            </w:r>
+          </w:p>
+          <w:p>
+            <w:pPr>
+              <w:pStyle w:val="ListParagraph"/>
+              <w:numPr>
+                <w:ilvl w:val="0"/>
+                <w:numId w:val="44"/>
+              </w:numPr>
+              <w:rPr>
+                <w:rFonts w:ascii="Arial" w:hAnsi="Arial" w:cs="Arial"/>
+                <w:bCs/>
+              </w:rPr>
+            </w:pPr>
+            <w:r>
+              <w:rPr>
+                <w:rFonts w:ascii="Arial" w:hAnsi="Arial" w:cs="Arial"/>
+                <w:bCs/>
+              </w:rPr>
+              <w:t xml:space="preserve">Adherence to Best Practices.</w:t>
+            </w:r>
+          </w:p>
+          <w:p>
+            <w:pPr>
+              <w:rPr>
+                <w:rFonts w:ascii="Arial" w:hAnsi="Arial" w:cs="Arial"/>
+                <w:bCs/>
+              </w:rPr>
+            </w:pPr>
+            <w:proofErr w:type="gramStart"/>
+            <w:r>
+              <w:rPr>
+                <w:rFonts w:ascii="Arial" w:hAnsi="Arial" w:cs="Arial"/>
+                <w:bCs/>
+              </w:rPr>
+              <w:t xml:space="preserve">Retention Period:</w:t>
+            </w:r>
+          </w:p>
+          <w:p>
+            <w:pPr>
+              <w:pStyle w:val="ListParagraph"/>
+              <w:numPr>
+                <w:ilvl w:val="0"/>
+                <w:numId w:val="44"/>
+              </w:numPr>
+              <w:rPr>
+                <w:rFonts w:ascii="Arial" w:hAnsi="Arial" w:cs="Arial"/>
+                <w:bCs/>
+              </w:rPr>
+            </w:pPr>
+            <w:r>
+              <w:rPr>
+                <w:rFonts w:ascii="Arial" w:hAnsi="Arial" w:cs="Arial"/>
+                <w:bCs/>
+              </w:rPr>
+              <w:t xml:space="preserve">All submitted evidence, including configuration files, images, scripts, and assessment records, will be retained for 3 years to ensure compliance with institutional policies and for auditing purposes.</w:t>
             </w:r>
           </w:p>
         </w:tc>
@@ -15833,7 +16622,7 @@
                 <w:rFonts w:ascii="Arial" w:hAnsi="Arial" w:cs="Arial"/>
                 <w:lang w:val="en-SG"/>
               </w:rPr>
-              <w:t xml:space="preserve">Written Assessment - Short Answer Question (Written Assessment - Short Answer Question)Practical Performance (PP)</w:t>
+              <w:t xml:space="preserve">Practical Performance (PP)</w:t>
             </w:r>
             <w:r>
               <w:rPr>

--- a/CourseProposal/output_docs/temp_with_placeholders_replaced.docx
+++ b/CourseProposal/output_docs/temp_with_placeholders_replaced.docx
@@ -2753,7 +2753,7 @@
                 <w:rFonts w:ascii="Arial" w:hAnsi="Arial" w:cs="Arial"/>
                 <w:color w:val="333333"/>
               </w:rPr>
-              <w:t xml:space="preserve">QE Safety Consultancy Pte Ltd</w:t>
+              <w:t xml:space="preserve">Tertiary Infotech Pte Ltd</w:t>
             </w:r>
           </w:p>
         </w:tc>
@@ -2824,7 +2824,7 @@
                 <w:rFonts w:ascii="Arial" w:hAnsi="Arial" w:cs="Arial"/>
                 <w:bCs/>
               </w:rPr>
-              <w:t xml:space="preserve">PWM-Security: Security Risk Analysis (Assess and Address Security Risks)</w:t>
+              <w:t xml:space="preserve">Github Foundations Certification Training</w:t>
             </w:r>
           </w:p>
         </w:tc>
@@ -2948,7 +2948,7 @@
                 <w:rFonts w:ascii="Arial" w:hAnsi="Arial" w:cs="Arial"/>
                 <w:bCs/>
               </w:rPr>
-              <w:t xml:space="preserve">Security Risk Analysis Assess and Address Security Risks</w:t>
+              <w:t xml:space="preserve">Software Configuration</w:t>
             </w:r>
           </w:p>
         </w:tc>
@@ -2970,7 +2970,7 @@
                 <w:rFonts w:ascii="Arial" w:hAnsi="Arial" w:cs="Arial"/>
                 <w:bCs/>
               </w:rPr>
-              <w:t xml:space="preserve">SEC-SRM-3002-1.1</w:t>
+              <w:t xml:space="preserve">ICT-DIT-3014-1.1</w:t>
             </w:r>
           </w:p>
         </w:tc>
@@ -3232,7 +3232,7 @@
                 <w:rFonts w:ascii="Arial" w:hAnsi="Arial" w:cs="Arial"/>
                 <w:color w:val="000000"/>
               </w:rPr>
-              <w:t xml:space="preserve">22</w:t>
+              <w:t xml:space="preserve">7</w:t>
             </w:r>
             <w:r>
               <w:rPr>
@@ -3545,7 +3545,7 @@
                 <w:rFonts w:ascii="Arial" w:hAnsi="Arial" w:cs="Arial"/>
                 <w:color w:val="000000"/>
               </w:rPr>
-              <w:t xml:space="preserve">N.A.</w:t>
+              <w:t xml:space="preserve">7 hrs hrs</w:t>
             </w:r>
           </w:p>
         </w:tc>
@@ -4426,7 +4426,7 @@
                 <w:rFonts w:ascii="Arial" w:hAnsi="Arial" w:cs="Arial"/>
                 <w:color w:val="000000"/>
               </w:rPr>
-              <w:t xml:space="preserve">24</w:t>
+              <w:t xml:space="preserve">16</w:t>
             </w:r>
             <w:r>
               <w:rPr>
@@ -4995,15 +4995,15 @@
                 <w:rFonts w:ascii="Arial" w:hAnsi="Arial" w:cs="Arial"/>
                 <w:bCs/>
               </w:rPr>
-              <w:t xml:space="preserve">The security industry faces numerous challenges that hinder effective risk management and threat assessment. One significant challenge is the rapid evolution of security threats, including cyber threats, terrorism, and organized crime, which require security personnel to be constantly updated on the latest risk identification techniques. Many security professionals lack the necessary training to recognize tell-tale signs of potential threats, leading to performance gaps in their ability to respond effectively to incidents. Additionally, the reliance on outdated organizational procedures can result in inconsistencies in risk assessment and response strategies. This gap in knowledge and application of risk analysis methods can lead to inadequate security measures, leaving clients vulnerable to attacks. Furthermore, the lack of collaboration among security teams can exacerbate these issues, as information sharing is crucial for identifying and mitigating risks. The industry also struggles with high turnover rates, which can lead to a loss of experienced personnel who are familiar with specific security protocols and client needs, further compounding the performance gaps.</w:t>
+              <w:t xml:space="preserve">The Infocomm Technology sector faces significant challenges related to software configuration management, collaboration, and efficient deployment processes. A primary performance gap arises from a lack of standardized version control practices, leading to inconsistencies, errors, and difficulties in tracking changes across different software versions. Many organizations struggle with effectively managing code repositories, often resulting in duplicated efforts, integration conflicts, and delayed release cycles. Inadequate collaboration tools and workflows hinder seamless teamwork among developers, testers, and operations teams. This deficiency often manifests as communication breakdowns, delayed feedback loops, and increased time-to-market for software products. Furthermore, many IT professionals lack proficiency in utilizing modern development platforms for automation, code review, and continuous integration/continuous deployment (CI/CD) pipelines. This skill gap results in manual, error-prone processes, longer development cycles, and reduced software quality. Another critical challenge lies in security vulnerabilities stemming from improper configuration management and inadequate security practices within the development lifecycle. Without robust security protocols and automated scanning tools, organizations are exposed to potential threats, data breaches, and compliance violations. The absence of efficient issue tracking and resolution mechanisms also contributes to performance gaps. Teams often struggle to promptly identify, diagnose, and address software defects, leading to prolonged downtime, user dissatisfaction, and reputational damage. Finally, the interpretation of configuration test results and the subsequent implementation of necessary modifications pose a considerable challenge. Many developers find it difficult to translate test findings into actionable improvements, resulting in recurring issues and suboptimal software performance. Addressing these performance gaps requires a concerted effort to improve version control practices, enhance collaboration workflows, promote automation, strengthen security protocols, and foster a culture of continuous improvement within the Infocomm Technology sector.</w:t>
               <w:br/>
               <w:t xml:space="preserve"/>
               <w:br/>
-              <w:t xml:space="preserve">To address the identified performance gaps, there is a pressing need for comprehensive training programs that focus on enhancing the skills and knowledge of security personnel. Training should emphasize the application of basic risk identification techniques, enabling security professionals to detect potential threats effectively. This includes understanding the types of tell-tale signs and symptoms associated with various security threats, as well as familiarizing themselves with organizational procedures for risk identification. Additionally, training should incorporate real-world scenarios and case studies to help participants analyze situations and relate them to prior experiences, thereby improving their ability to identify suspicious activities and behaviors. Collaboration training is also essential, as it fosters teamwork among security personnel, allowing them to share insights and strategies for risk assessment. Furthermore, ongoing training and refresher courses should be implemented to ensure that security professionals remain updated on the latest trends and developments in the security landscape, thereby enhancing their overall effectiveness in mitigating risks.</w:t>
+              <w:t xml:space="preserve">To address the identified performance gaps, comprehensive training is necessary in several key areas. Firstly, there is a need for in-depth training on version control systems, particularly Git and GitHub, focusing on best practices for repository management, branching strategies, and conflict resolution. This training should equip IT professionals with the skills to effectively track changes, collaborate on code, and maintain code integrity. Secondly, training on collaborative workflows using GitHub is essential to facilitate seamless teamwork and improve communication among development teams. This should include practical guidance on utilizing features such as pull requests, code reviews, issue tracking, and project management tools. Furthermore, training on automation and CI/CD pipelines is crucial to streamline software development processes and reduce manual errors. This training should cover topics such as GitHub Actions, automated testing, and deployment strategies. In addition to technical skills, training should also focus on security best practices for software configuration management. This includes secure coding practices, dependency management, and the use of automated security scanning tools to identify and mitigate vulnerabilities. Moreover, training on the interpretation of configuration test results and the implementation of necessary modifications is vital to improve software quality and performance. This training should provide developers with the skills to diagnose issues, identify root causes, and implement effective solutions. Lastly, training on GitHub administration, security, and compliance is crucial to ensure the integrity and security of code repositories and development environments. This includes authentication, authorization, and access control mechanisms. By providing targeted training in these areas, the Infocomm Technology sector can equip its workforce with the necessary skills to overcome performance gaps, improve software quality, and accelerate innovation.</w:t>
               <w:br/>
               <w:t xml:space="preserve"/>
               <w:br/>
-              <w:t xml:space="preserve">Several job roles within the security industry would greatly benefit from the proposed training program. Security officers and guards, who are often the first line of defense against potential threats, would gain valuable skills in risk identification and assessment, enabling them to respond more effectively to incidents. Security managers and supervisors would also benefit, as the training would enhance their ability to lead teams in conducting thorough risk assessments and implementing appropriate security measures. Additionally, personnel involved in security planning and operations would find the training beneficial, as it would equip them with the knowledge necessary to evaluate client security needs and address deficiencies in existing security systems. Furthermore, professionals in corporate security roles, such as those working in facilities management or corporate risk management, would gain insights into identifying and mitigating risks specific to their environments. Overall, the training would provide a solid foundation for all security personnel, fostering a culture of proactive risk management across the industry.</w:t>
+              <w:t xml:space="preserve">A wide range of job roles within the Infocomm Technology sector would significantly benefit from training related to this. Software developers, regardless of their specific programming language or area of expertise, would greatly benefit from a stronger foundation in Git and GitHub for version control, collaboration, and CI/CD practices. DevOps engineers, whose primary responsibility is to streamline the software development lifecycle, would gain valuable insights into automating processes, managing configurations, and ensuring continuous delivery. System administrators would find the training beneficial for managing infrastructure as code, automating deployment processes, and maintaining system configurations. QA engineers and software testers would benefit from understanding how to integrate testing into CI/CD pipelines, automate test execution, and analyze test results effectively. Project managers and team leads would gain a better understanding of the development workflow, enabling them to plan and manage software projects more efficiently, track progress, and facilitate communication among team members. Security engineers would benefit from enhanced knowledge of secure coding practices, vulnerability scanning, and dependency management, allowing them to identify and mitigate potential security risks. Technical leads and architects would benefit from understanding modern development practices and architectural patterns, enabling them to design and implement scalable, reliable, and secure software systems. Finally, IT managers and directors would benefit from an overview of GitHub features and best practices, allowing them to make informed decisions about technology investments, resource allocation, and process improvements. In essence, anyone involved in the software development lifecycle, from initial planning to deployment and maintenance, would find this training valuable and applicable to their daily tasks.</w:t>
             </w:r>
           </w:p>
           <w:p>
@@ -5230,7 +5230,7 @@
                 <w:rFonts w:ascii="Arial" w:hAnsi="Arial" w:cs="Arial"/>
                 <w:bCs/>
               </w:rPr>
-              <w:t xml:space="preserve">Learners struggle to apply basic risk identification techniques effectively, leading to missed signs of potential security threats.</w:t>
+              <w:t xml:space="preserve">Learners struggle/are unclear with analyzing individual GitHub components and their interactions within complex workflows.</w:t>
             </w:r>
           </w:p>
           <w:p>
@@ -5251,7 +5251,7 @@
                 <w:rFonts w:ascii="Arial" w:hAnsi="Arial" w:cs="Arial"/>
                 <w:bCs/>
               </w:rPr>
-              <w:t xml:space="preserve">Learners often do not follow organizational procedures accurately, resulting in inconsistent identification of risks.</w:t>
+              <w:t xml:space="preserve">Learners struggle/are unclear with selecting and customizing Git scripts for different software integration and deployment scenarios.</w:t>
             </w:r>
           </w:p>
           <w:p>
@@ -5272,7 +5272,7 @@
                 <w:rFonts w:ascii="Arial" w:hAnsi="Arial" w:cs="Arial"/>
                 <w:bCs/>
               </w:rPr>
-              <w:t xml:space="preserve">Learners lack the ability to analyze situations based on prior experiences, which hampers their identification of suspicious activities.</w:t>
+              <w:t xml:space="preserve">Learners struggle/are unclear with configuring software products using Git configuration tests and understanding the implications of test failures.</w:t>
             </w:r>
           </w:p>
           <w:p>
@@ -5293,7 +5293,7 @@
                 <w:rFonts w:ascii="Arial" w:hAnsi="Arial" w:cs="Arial"/>
                 <w:bCs/>
               </w:rPr>
-              <w:t xml:space="preserve">Learners find it challenging to collaborate with security teams, leading to ineffective risk assessments.</w:t>
+              <w:t xml:space="preserve">Learners struggle/are unclear with diagnosing complex issues from GitHub configuration testing results due to insufficient knowledge of error patterns.</w:t>
             </w:r>
           </w:p>
           <w:p>
@@ -5314,7 +5314,7 @@
                 <w:rFonts w:ascii="Arial" w:hAnsi="Arial" w:cs="Arial"/>
                 <w:bCs/>
               </w:rPr>
-              <w:t xml:space="preserve">Learners are not proficient in using established methods of risk analysis, which affects their overall risk management capabilities.</w:t>
+              <w:t xml:space="preserve">Learners struggle/are unclear with identifying areas for improvement in existing software configurations and deployment processes to enhance efficiency.</w:t>
             </w:r>
           </w:p>
           <w:p>
@@ -5417,7 +5417,7 @@
                 <w:rFonts w:ascii="Arial" w:hAnsi="Arial" w:cs="Arial"/>
                 <w:bCs/>
               </w:rPr>
-              <w:t xml:space="preserve">Ability to effectively apply basic risk identification techniques to detect potential security threats.</w:t>
+              <w:t xml:space="preserve">Ability to comprehensively analyze GitHub components and coordinate release schedules effectively, ensuring streamlined processes.</w:t>
             </w:r>
           </w:p>
           <w:p>
@@ -5438,7 +5438,7 @@
                 <w:rFonts w:ascii="Arial" w:hAnsi="Arial" w:cs="Arial"/>
                 <w:bCs/>
               </w:rPr>
-              <w:t xml:space="preserve">Proficiency in following organizational procedures to identify risks consistently.</w:t>
+              <w:t xml:space="preserve">Proficiency in selecting and applying appropriate Git scripts for seamless integration and deployment of software products.</w:t>
             </w:r>
           </w:p>
           <w:p>
@@ -5459,7 +5459,7 @@
                 <w:rFonts w:ascii="Arial" w:hAnsi="Arial" w:cs="Arial"/>
                 <w:bCs/>
               </w:rPr>
-              <w:t xml:space="preserve">Enhanced analytical skills to relate situations to prior experiences for better identification of suspicious activities.</w:t>
+              <w:t xml:space="preserve">Ability to confidently configure software products and execute Git configuration tests to ensure deployment readiness.</w:t>
             </w:r>
           </w:p>
           <w:p>
@@ -5480,7 +5480,7 @@
                 <w:rFonts w:ascii="Arial" w:hAnsi="Arial" w:cs="Arial"/>
                 <w:bCs/>
               </w:rPr>
-              <w:t xml:space="preserve">Improved collaboration skills to work effectively with security teams during risk assessments.</w:t>
+              <w:t xml:space="preserve">Proficiency in diagnosing and resolving issues identified during GitHub configuration testing by accurately interpreting test results.</w:t>
             </w:r>
           </w:p>
           <w:p>
@@ -5501,7 +5501,7 @@
                 <w:rFonts w:ascii="Arial" w:hAnsi="Arial" w:cs="Arial"/>
                 <w:bCs/>
               </w:rPr>
-              <w:t xml:space="preserve">Increased proficiency in established methods of risk analysis for comprehensive risk management.</w:t>
+              <w:t xml:space="preserve">Ability to critically assess software configurations and deployment processes to identify potential improvements and optimizations.</w:t>
             </w:r>
           </w:p>
           <w:p>
@@ -5571,7 +5571,7 @@
                 <w:rFonts w:ascii="Arial" w:hAnsi="Arial" w:cs="Arial"/>
                 <w:bCs/>
               </w:rPr>
-              <w:t xml:space="preserve">Learners will be better equipped to identify and respond to potential security threats, enhancing overall security effectiveness.</w:t>
+              <w:t xml:space="preserve">Improved collaboration and alignment of release processes, leading to faster and more reliable software releases.</w:t>
             </w:r>
           </w:p>
           <w:p>
@@ -5592,7 +5592,7 @@
                 <w:rFonts w:ascii="Arial" w:hAnsi="Arial" w:cs="Arial"/>
                 <w:bCs/>
               </w:rPr>
-              <w:t xml:space="preserve">Learners will ensure adherence to organizational procedures, leading to more reliable risk identification.</w:t>
+              <w:t xml:space="preserve">Reduced deployment errors and improved efficiency in integrating software components, resulting in quicker time to market.</w:t>
             </w:r>
           </w:p>
           <w:p>
@@ -5613,7 +5613,7 @@
                 <w:rFonts w:ascii="Arial" w:hAnsi="Arial" w:cs="Arial"/>
                 <w:bCs/>
               </w:rPr>
-              <w:t xml:space="preserve">Learners will be able to leverage their prior experiences to improve situational awareness and threat detection.</w:t>
+              <w:t xml:space="preserve">Enhanced software stability and reduced post-deployment issues, leading to improved user satisfaction.</w:t>
             </w:r>
           </w:p>
           <w:p>
@@ -5634,7 +5634,7 @@
                 <w:rFonts w:ascii="Arial" w:hAnsi="Arial" w:cs="Arial"/>
                 <w:bCs/>
               </w:rPr>
-              <w:t xml:space="preserve">Learners will foster a collaborative environment among security teams, improving communication and risk assessment outcomes.</w:t>
+              <w:t xml:space="preserve">Faster identification and resolution of software defects, minimizing downtime and improving overall system reliability.</w:t>
             </w:r>
           </w:p>
           <w:p>
@@ -5655,7 +5655,7 @@
                 <w:rFonts w:ascii="Arial" w:hAnsi="Arial" w:cs="Arial"/>
                 <w:bCs/>
               </w:rPr>
-              <w:t xml:space="preserve">Learners will enhance their overall risk management capabilities, leading to more robust security measures and reduced vulnerabilities.</w:t>
+              <w:t xml:space="preserve">Streamlined deployment processes and reduced operational costs through optimized software configurations.</w:t>
             </w:r>
           </w:p>
           <w:p>
@@ -6211,7 +6211,7 @@
               <w:rPr>
                 <w:rFonts w:ascii="Arial" w:hAnsi="Arial" w:cs="Arial"/>
               </w:rPr>
-              <w:t xml:space="preserve">The step-by-step sequencing employed in this curriculum is designed to systematically build learners' knowledge and skills in security risk analysis. Each learning unit is carefully structured to progress from foundational concepts to more complex applications, ensuring that learners develop a comprehensive understanding of risk identification and assessment techniques. This approach addresses the performance gaps identified in the industry by equipping learners with the necessary attributes to effectively mitigate security risks in real-world scenarios.</w:t>
+              <w:t xml:space="preserve">For this course, a step-by-step sequencing approach is crucial for building a strong foundation in Git and GitHub, progressing from basic concepts to more advanced collaborative and automation practices. This methodology ensures that learners gradually acquire the knowledge and skills necessary to effectively manage software configurations and deployment processes. Starting with fundamental concepts allows learners to understand the underlying principles before moving on to more complex topics, fostering a deeper understanding and practical application of the learned concepts.</w:t>
             </w:r>
           </w:p>
           <w:p>
@@ -6319,7 +6319,7 @@
                       <w:rFonts w:ascii="Arial" w:hAnsi="Arial" w:cs="Arial"/>
                       <w:color w:val="000000" w:themeColor="text1"/>
                     </w:rPr>
-                    <w:t xml:space="preserve">LU1: Evaluate Client Security Needs</w:t>
+                    <w:t xml:space="preserve">LU1: Git and GitHub Fundamentals</w:t>
                   </w:r>
                 </w:p>
               </w:tc>
@@ -6344,7 +6344,7 @@
                     <w:rPr>
                       <w:rFonts w:ascii="Arial" w:hAnsi="Arial" w:cs="Arial"/>
                     </w:rPr>
-                    <w:t xml:space="preserve">LO1: Apply basic risk identification techniques to detect tell-tale signs and symptoms of potential security threats.</w:t>
+                    <w:t xml:space="preserve">LO1: Analyze Github components and coordinate release scheduling with collaborators to align processes.</w:t>
                   </w:r>
                 </w:p>
               </w:tc>
@@ -6374,7 +6374,7 @@
                       <w:rFonts w:ascii="Arial" w:hAnsi="Arial" w:cs="Arial"/>
                       <w:color w:val="000000" w:themeColor="text1"/>
                     </w:rPr>
-                    <w:t xml:space="preserve">LU2: Perform Site Evaluation</w:t>
+                    <w:t xml:space="preserve">LU2: GitHub Repository Management</w:t>
                   </w:r>
                 </w:p>
               </w:tc>
@@ -6396,7 +6396,7 @@
                     <w:rPr>
                       <w:rFonts w:ascii="Arial" w:hAnsi="Arial" w:cs="Arial"/>
                     </w:rPr>
-                    <w:t xml:space="preserve">LO2: Follow organizational procedures to identify risks by recognizing surveillance, inappropriate behavior, or potential threats.</w:t>
+                    <w:t xml:space="preserve">LO2: Select appropriate Git scripts for integrating and deploying software products.</w:t>
                   </w:r>
                 </w:p>
               </w:tc>
@@ -6426,7 +6426,7 @@
                       <w:rFonts w:ascii="Arial" w:hAnsi="Arial" w:cs="Arial"/>
                       <w:color w:val="000000" w:themeColor="text1"/>
                     </w:rPr>
-                    <w:t xml:space="preserve">LU3: Mitigate Security Weaknesses</w:t>
+                    <w:t xml:space="preserve">LU3: Collaborative Workflows on GitHub</w:t>
                   </w:r>
                 </w:p>
               </w:tc>
@@ -6451,7 +6451,7 @@
                     <w:rPr>
                       <w:rFonts w:ascii="Arial" w:hAnsi="Arial" w:cs="Arial"/>
                     </w:rPr>
-                    <w:t xml:space="preserve">LO3: Analyze situations and relate them to prior experiences to identify suspicious activities, attire, or explosive devices.</w:t>
+                    <w:t xml:space="preserve">LO3: Configure software products and deploy releases using Git configuration tests.</w:t>
                   </w:r>
                 </w:p>
               </w:tc>
@@ -6481,7 +6481,7 @@
                       <w:rFonts w:ascii="Arial" w:hAnsi="Arial" w:cs="Arial"/>
                       <w:color w:val="000000" w:themeColor="text1"/>
                     </w:rPr>
-                    <w:t xml:space="preserve">LU4: Present Findings and Recommendations</w:t>
+                    <w:t xml:space="preserve">LU4: Modern GitHub Development Practices</w:t>
                   </w:r>
                 </w:p>
               </w:tc>
@@ -6503,7 +6503,7 @@
                     <w:rPr>
                       <w:rFonts w:ascii="Arial" w:hAnsi="Arial" w:cs="Arial"/>
                     </w:rPr>
-                    <w:t xml:space="preserve">LO4: Collaborate with security teams to assess risks using established methods of risk analysis.</w:t>
+                    <w:t xml:space="preserve">LO4: Diagnose issues identified during Github configuration testing by interpreting configuration test results.</w:t>
                   </w:r>
                 </w:p>
               </w:tc>
@@ -6533,7 +6533,7 @@
                       <w:rFonts w:ascii="Arial" w:hAnsi="Arial" w:cs="Arial"/>
                       <w:color w:val="000000" w:themeColor="text1"/>
                     </w:rPr>
-                    <w:t xml:space="preserve"/>
+                    <w:t xml:space="preserve">LU5: GitHub Project Automation</w:t>
                   </w:r>
                 </w:p>
               </w:tc>
@@ -6558,7 +6558,7 @@
                     <w:rPr>
                       <w:rFonts w:ascii="Arial" w:hAnsi="Arial" w:cs="Arial"/>
                     </w:rPr>
-                    <w:t xml:space="preserve"/>
+                    <w:t xml:space="preserve">LO5: Identify potential improvements to the software configuration, deployment processes, and code elements.</w:t>
                   </w:r>
                 </w:p>
               </w:tc>
@@ -6588,7 +6588,7 @@
                       <w:rFonts w:ascii="Arial" w:hAnsi="Arial" w:cs="Arial"/>
                       <w:color w:val="000000" w:themeColor="text1"/>
                     </w:rPr>
-                    <w:t xml:space="preserve"/>
+                    <w:t xml:space="preserve">LU6: GitHub Security and Administration</w:t>
                   </w:r>
                 </w:p>
               </w:tc>
@@ -6610,7 +6610,7 @@
                     <w:rPr>
                       <w:rFonts w:ascii="Arial" w:hAnsi="Arial" w:cs="Arial"/>
                     </w:rPr>
-                    <w:t xml:space="preserve"/>
+                    <w:t xml:space="preserve">LO6: Implement modifications to software products and processes for improved functionality.</w:t>
                   </w:r>
                 </w:p>
               </w:tc>
@@ -6750,20 +6750,20 @@
                 <w:b/>
                 <w:bCs/>
               </w:rPr>
-              <w:t xml:space="preserve">LU1: Evaluate Client Security Needs</w:t>
-            </w:r>
-          </w:p>
-          <w:p>
-            <w:pPr>
-              <w:rPr>
-                <w:rFonts w:ascii="Arial" w:hAnsi="Arial" w:cs="Arial"/>
-              </w:rPr>
-            </w:pPr>
-            <w:r>
-              <w:rPr>
-                <w:rFonts w:ascii="Arial" w:hAnsi="Arial" w:cs="Arial"/>
-              </w:rPr>
-              <w:t xml:space="preserve">LU1 introduces learners to the fundamental aspects of assessing client security status. By focusing on basic risk identification techniques, learners will gain the ability to detect tell-tale signs and symptoms of potential security threats. This foundational knowledge is crucial for addressing the performance gap related to the ineffective application of risk identification techniques.</w:t>
+              <w:t xml:space="preserve">LU1: Git and GitHub Fundamentals</w:t>
+            </w:r>
+          </w:p>
+          <w:p>
+            <w:pPr>
+              <w:rPr>
+                <w:rFonts w:ascii="Arial" w:hAnsi="Arial" w:cs="Arial"/>
+              </w:rPr>
+            </w:pPr>
+            <w:r>
+              <w:rPr>
+                <w:rFonts w:ascii="Arial" w:hAnsi="Arial" w:cs="Arial"/>
+              </w:rPr>
+              <w:t xml:space="preserve">LU1 introduces the foundational concepts of Git and GitHub, including version control, basic Git commands, and the components of the GitHub flow. This unit establishes a common understanding of the platform and its collaborative nature. Performance Gap: Lack of understanding of basic Git commands; Attribute Gained: Understanding of version control concepts.</w:t>
             </w:r>
           </w:p>
           <w:p>
@@ -6793,20 +6793,20 @@
                 <w:b/>
                 <w:bCs/>
               </w:rPr>
-              <w:t xml:space="preserve">LU2: Perform Site Evaluation</w:t>
-            </w:r>
-          </w:p>
-          <w:p>
-            <w:pPr>
-              <w:rPr>
-                <w:rFonts w:ascii="Arial" w:hAnsi="Arial" w:cs="Arial"/>
-              </w:rPr>
-            </w:pPr>
-            <w:r>
-              <w:rPr>
-                <w:rFonts w:ascii="Arial" w:hAnsi="Arial" w:cs="Arial"/>
-              </w:rPr>
-              <w:t xml:space="preserve">Building on the knowledge gained in LU1, LU2 emphasizes the importance of following organizational procedures for risk identification. Learners will engage in systematic site assessments, which will enhance their proficiency in recognizing surveillance and inappropriate behavior. This unit directly addresses the performance gap of inconsistent risk identification by reinforcing the application of established procedures.</w:t>
+              <w:t xml:space="preserve">LU2: GitHub Repository Management</w:t>
+            </w:r>
+          </w:p>
+          <w:p>
+            <w:pPr>
+              <w:rPr>
+                <w:rFonts w:ascii="Arial" w:hAnsi="Arial" w:cs="Arial"/>
+              </w:rPr>
+            </w:pPr>
+            <w:r>
+              <w:rPr>
+                <w:rFonts w:ascii="Arial" w:hAnsi="Arial" w:cs="Arial"/>
+              </w:rPr>
+              <w:t xml:space="preserve">LU2 builds upon the fundamentals by focusing on repository management, including creating, cloning, branching, and managing changes using pull requests. Learners gain hands-on experience in managing code repositories. Performance Gap: Difficulty managing repository changes; Attribute Gained: Ability to create and manage GitHub repositories.</w:t>
             </w:r>
           </w:p>
           <w:p>
@@ -6836,20 +6836,20 @@
                 <w:b/>
                 <w:bCs/>
               </w:rPr>
-              <w:t xml:space="preserve">LU3: Mitigate Security Weaknesses</w:t>
-            </w:r>
-          </w:p>
-          <w:p>
-            <w:pPr>
-              <w:rPr>
-                <w:rFonts w:ascii="Arial" w:hAnsi="Arial" w:cs="Arial"/>
-              </w:rPr>
-            </w:pPr>
-            <w:r>
-              <w:rPr>
-                <w:rFonts w:ascii="Arial" w:hAnsi="Arial" w:cs="Arial"/>
-              </w:rPr>
-              <w:t xml:space="preserve">In LU3, learners will analyze situations and relate them to prior experiences to identify suspicious activities and potential threats. This unit enhances analytical skills and addresses the performance gap of learners struggling to leverage their experiences for better threat detection. By focusing on addressing security deficiencies, learners will also develop the ability to implement corrective measures effectively.</w:t>
+              <w:t xml:space="preserve">LU3: Collaborative Workflows on GitHub</w:t>
+            </w:r>
+          </w:p>
+          <w:p>
+            <w:pPr>
+              <w:rPr>
+                <w:rFonts w:ascii="Arial" w:hAnsi="Arial" w:cs="Arial"/>
+              </w:rPr>
+            </w:pPr>
+            <w:r>
+              <w:rPr>
+                <w:rFonts w:ascii="Arial" w:hAnsi="Arial" w:cs="Arial"/>
+              </w:rPr>
+              <w:t xml:space="preserve">LU3 delves into collaborative workflows, such as managing issues, discussions, forking, pull requests, and code reviews. Learners learn how to effectively collaborate with others on GitHub projects. Performance Gap: Inefficient collaborative practices; Attribute Gained: Proficiency in using collaborative features like pull requests and code reviews.</w:t>
             </w:r>
           </w:p>
           <w:p>
@@ -6879,20 +6879,20 @@
                 <w:b/>
                 <w:bCs/>
               </w:rPr>
-              <w:t xml:space="preserve">LU4: Present Findings and Recommendations</w:t>
-            </w:r>
-          </w:p>
-          <w:p>
-            <w:pPr>
-              <w:rPr>
-                <w:rFonts w:ascii="Arial" w:hAnsi="Arial" w:cs="Arial"/>
-              </w:rPr>
-            </w:pPr>
-            <w:r>
-              <w:rPr>
-                <w:rFonts w:ascii="Arial" w:hAnsi="Arial" w:cs="Arial"/>
-              </w:rPr>
-              <w:t xml:space="preserve">LU4 culminates the learning journey by emphasizing collaboration with security teams to assess risks using established methods of risk analysis. This unit fosters improved communication and teamwork, addressing the performance gap related to ineffective collaboration. By compiling and presenting findings, learners will enhance their overall risk management capabilities, ensuring they can implement robust security measures.</w:t>
+              <w:t xml:space="preserve">LU4: Modern GitHub Development Practices</w:t>
+            </w:r>
+          </w:p>
+          <w:p>
+            <w:pPr>
+              <w:rPr>
+                <w:rFonts w:ascii="Arial" w:hAnsi="Arial" w:cs="Arial"/>
+              </w:rPr>
+            </w:pPr>
+            <w:r>
+              <w:rPr>
+                <w:rFonts w:ascii="Arial" w:hAnsi="Arial" w:cs="Arial"/>
+              </w:rPr>
+              <w:t xml:space="preserve">LU4 introduces modern development practices, including GitHub Actions, GitHub Copilot, and GitHub Codespaces. Learners explore tools that enhance productivity and streamline development workflows. Performance Gap: Limited knowledge of modern development tools; Attribute Gained: Familiarity with GitHub Actions for automation.</w:t>
             </w:r>
           </w:p>
           <w:p>
@@ -6912,13 +6912,73 @@
             <w:pPr>
               <w:rPr>
                 <w:rFonts w:ascii="Arial" w:hAnsi="Arial" w:cs="Arial"/>
-              </w:rPr>
-            </w:pPr>
-            <w:r>
-              <w:rPr>
-                <w:rFonts w:ascii="Arial" w:hAnsi="Arial" w:cs="Arial"/>
-              </w:rPr>
-              <w:t xml:space="preserve">Overall, the structured sequencing of these learning units is designed to address the performance gaps identified in the security industry while equipping learners with the necessary attributes to excel in their roles as security professionals. This comprehensive approach ensures that learners are well-prepared to identify and mitigate security risks effectively.</w:t>
+                <w:b/>
+                <w:bCs/>
+              </w:rPr>
+            </w:pPr>
+            <w:r>
+              <w:rPr>
+                <w:rFonts w:ascii="Arial" w:hAnsi="Arial" w:cs="Arial"/>
+                <w:b/>
+                <w:bCs/>
+              </w:rPr>
+              <w:t xml:space="preserve">LU5: GitHub Project Automation</w:t>
+            </w:r>
+          </w:p>
+          <w:p>
+            <w:pPr>
+              <w:rPr>
+                <w:rFonts w:ascii="Arial" w:hAnsi="Arial" w:cs="Arial"/>
+              </w:rPr>
+            </w:pPr>
+            <w:r>
+              <w:rPr>
+                <w:rFonts w:ascii="Arial" w:hAnsi="Arial" w:cs="Arial"/>
+              </w:rPr>
+              <w:t xml:space="preserve">LU5 focuses on project automation, covering project creation, organization, and automation using GitHub Projects. Learners learn how to manage and automate their projects for improved efficiency. Performance Gap: Inability to automate project tasks; Attribute Gained: Skills in creating and organizing projects within GitHub.</w:t>
+            </w:r>
+          </w:p>
+          <w:p>
+            <w:pPr>
+              <w:rPr>
+                <w:rFonts w:ascii="Arial" w:hAnsi="Arial" w:cs="Arial"/>
+              </w:rPr>
+            </w:pPr>
+            <w:r>
+              <w:rPr>
+                <w:rFonts w:ascii="Arial" w:hAnsi="Arial" w:cs="Arial"/>
+              </w:rPr>
+              <w:t xml:space="preserve"/>
+            </w:r>
+          </w:p>
+          <w:p>
+            <w:pPr>
+              <w:rPr>
+                <w:rFonts w:ascii="Arial" w:hAnsi="Arial" w:cs="Arial"/>
+                <w:b/>
+                <w:bCs/>
+              </w:rPr>
+            </w:pPr>
+            <w:r>
+              <w:rPr>
+                <w:rFonts w:ascii="Arial" w:hAnsi="Arial" w:cs="Arial"/>
+                <w:b/>
+                <w:bCs/>
+              </w:rPr>
+              <w:t xml:space="preserve">LU6: GitHub Security and Administration</w:t>
+            </w:r>
+          </w:p>
+          <w:p>
+            <w:pPr>
+              <w:rPr>
+                <w:rFonts w:ascii="Arial" w:hAnsi="Arial" w:cs="Arial"/>
+              </w:rPr>
+            </w:pPr>
+            <w:r>
+              <w:rPr>
+                <w:rFonts w:ascii="Arial" w:hAnsi="Arial" w:cs="Arial"/>
+              </w:rPr>
+              <w:t xml:space="preserve">None</w:t>
             </w:r>
           </w:p>
         </w:tc>
@@ -7037,7 +7097,7 @@
                 <w:rFonts w:ascii="Arial" w:hAnsi="Arial" w:cs="Arial"/>
                 <w:color w:val="000000" w:themeColor="text1"/>
               </w:rPr>
-              <w:t xml:space="preserve">LU1: Evaluate Client Security Needs</w:t>
+              <w:t xml:space="preserve">LU1: Git and GitHub Fundamentals</w:t>
             </w:r>
           </w:p>
         </w:tc>
@@ -7075,7 +7135,7 @@
                 <w:rFonts w:ascii="Arial" w:hAnsi="Arial" w:cs="Arial"/>
                 <w:b/>
               </w:rPr>
-              <w:t xml:space="preserve">Topic 1: Assess Clients Security Status (K2, A1)  </w:t>
+              <w:t xml:space="preserve">Topic 1: Introduction to Git and GitHub (A1, A2)  </w:t>
             </w:r>
           </w:p>
           <w:p>
@@ -7095,7 +7155,7 @@
                 <w:rFonts w:ascii="Arial" w:hAnsi="Arial" w:cs="Arial"/>
                 <w:bCs/>
               </w:rPr>
-              <w:t xml:space="preserve">Identify changes of security needs and requirements of security site arising from changes in site amenities and environment according to organisational procedures.</w:t>
+              <w:t xml:space="preserve">What is version control</w:t>
             </w:r>
           </w:p>
           <w:p>
@@ -7115,7 +7175,7 @@
                 <w:rFonts w:ascii="Arial" w:hAnsi="Arial" w:cs="Arial"/>
                 <w:bCs/>
               </w:rPr>
-              <w:t xml:space="preserve">Collect data from information sources concerning security incidents for analysis of any trends and patterns of occurrences.</w:t>
+              <w:t xml:space="preserve">Basic Git commands</w:t>
             </w:r>
           </w:p>
           <w:p>
@@ -7135,7 +7195,7 @@
                 <w:rFonts w:ascii="Arial" w:hAnsi="Arial" w:cs="Arial"/>
                 <w:bCs/>
               </w:rPr>
-              <w:t xml:space="preserve">Conduct a discussion with the client to identify any security concerns.</w:t>
+              <w:t xml:space="preserve">What is GitHub?</w:t>
             </w:r>
           </w:p>
           <w:p>
@@ -7155,7 +7215,7 @@
                 <w:rFonts w:ascii="Arial" w:hAnsi="Arial" w:cs="Arial"/>
                 <w:bCs/>
               </w:rPr>
-              <w:t xml:space="preserve">Record issues raised and any changes to the clients security needs.</w:t>
+              <w:t xml:space="preserve">Components of the GitHub flow</w:t>
             </w:r>
           </w:p>
           <w:p>
@@ -7175,7 +7235,7 @@
                 <w:rFonts w:ascii="Arial" w:hAnsi="Arial" w:cs="Arial"/>
                 <w:bCs/>
               </w:rPr>
-              <w:t xml:space="preserve">Examine security operations orders and terms of the security services contract with the client according to organisational procedures to assess the clients security status.</w:t>
+              <w:t xml:space="preserve">GitHub is a collaborative platform</w:t>
             </w:r>
           </w:p>
           <w:p>
@@ -7195,7 +7255,7 @@
                 <w:rFonts w:ascii="Arial" w:hAnsi="Arial" w:cs="Arial"/>
                 <w:bCs/>
               </w:rPr>
-              <w:t xml:space="preserve">Prepare site assessment work plan to optimise utilisation of resources.</w:t>
+              <w:t xml:space="preserve">GitHub platform management</w:t>
             </w:r>
           </w:p>
           <w:p>
@@ -7225,7 +7285,7 @@
                 <w:rFonts w:ascii="Arial" w:hAnsi="Arial" w:cs="Arial"/>
                 <w:bCs/>
               </w:rPr>
-              <w:t xml:space="preserve">LO1 – Apply basic risk identification techniques to detect tell-tale signs and symptoms of potential security threats.</w:t>
+              <w:t xml:space="preserve">LO1 – Analyze Github components and coordinate release scheduling with collaborators to align processes.</w:t>
             </w:r>
           </w:p>
           <w:p>
@@ -7255,22 +7315,22 @@
                 <w:rFonts w:ascii="Arial" w:hAnsi="Arial" w:cs="Arial"/>
                 <w:bCs/>
               </w:rPr>
-              <w:t xml:space="preserve">K2: Types of tell-tale signs and symptoms</w:t>
-            </w:r>
-          </w:p>
-          <w:p>
-            <w:pPr>
-              <w:rPr>
-                <w:rFonts w:ascii="Arial" w:hAnsi="Arial" w:cs="Arial"/>
-                <w:bCs/>
-              </w:rPr>
-            </w:pPr>
-            <w:r>
-              <w:rPr>
-                <w:rFonts w:ascii="Arial" w:hAnsi="Arial" w:cs="Arial"/>
-                <w:bCs/>
-              </w:rPr>
-              <w:t xml:space="preserve">A1: Apply basic risk identification techniques</w:t>
+              <w:t xml:space="preserve">A1: Analyse release components</w:t>
+            </w:r>
+          </w:p>
+          <w:p>
+            <w:pPr>
+              <w:rPr>
+                <w:rFonts w:ascii="Arial" w:hAnsi="Arial" w:cs="Arial"/>
+                <w:bCs/>
+              </w:rPr>
+            </w:pPr>
+            <w:r>
+              <w:rPr>
+                <w:rFonts w:ascii="Arial" w:hAnsi="Arial" w:cs="Arial"/>
+                <w:bCs/>
+              </w:rPr>
+              <w:t xml:space="preserve">A2: Coordinate with relevant stakeholders on release scheduling to align release processes and procedures</w:t>
             </w:r>
           </w:p>
         </w:tc>
@@ -7296,7 +7356,7 @@
                 <w:rFonts w:ascii="Arial" w:hAnsi="Arial" w:cs="Arial"/>
                 <w:color w:val="000000" w:themeColor="text1"/>
               </w:rPr>
-              <w:t xml:space="preserve">LU2: Perform Site Evaluation</w:t>
+              <w:t xml:space="preserve">LU2: GitHub Repository Management</w:t>
             </w:r>
           </w:p>
         </w:tc>
@@ -7334,7 +7394,7 @@
                 <w:rFonts w:ascii="Arial" w:hAnsi="Arial" w:cs="Arial"/>
                 <w:b/>
               </w:rPr>
-              <w:t xml:space="preserve">Topic 2: Conduct Site Assessment (K3, K4, A2)  </w:t>
+              <w:t xml:space="preserve">Topic 2: Working with GitHub Repository (K1, A3)  </w:t>
             </w:r>
           </w:p>
           <w:p>
@@ -7354,7 +7414,7 @@
                 <w:rFonts w:ascii="Arial" w:hAnsi="Arial" w:cs="Arial"/>
                 <w:bCs/>
               </w:rPr>
-              <w:t xml:space="preserve">Carry out site assessment systematically according to organisational procedures, site assessment work plan and clients requirements.</w:t>
+              <w:t xml:space="preserve">Repository management</w:t>
             </w:r>
           </w:p>
           <w:p>
@@ -7374,7 +7434,7 @@
                 <w:rFonts w:ascii="Arial" w:hAnsi="Arial" w:cs="Arial"/>
                 <w:bCs/>
               </w:rPr>
-              <w:t xml:space="preserve">Compare actual security site performance against security operation procedures and record any variance accurately.</w:t>
+              <w:t xml:space="preserve">Create a new GitHub Repository</w:t>
             </w:r>
           </w:p>
           <w:p>
@@ -7394,7 +7454,7 @@
                 <w:rFonts w:ascii="Arial" w:hAnsi="Arial" w:cs="Arial"/>
                 <w:bCs/>
               </w:rPr>
-              <w:t xml:space="preserve">Examine details of clients security system/equipment and building premises according to organisational procedures to assess client security status.</w:t>
+              <w:t xml:space="preserve">Clone a repository</w:t>
             </w:r>
           </w:p>
           <w:p>
@@ -7414,7 +7474,7 @@
                 <w:rFonts w:ascii="Arial" w:hAnsi="Arial" w:cs="Arial"/>
                 <w:bCs/>
               </w:rPr>
-              <w:t xml:space="preserve">Assess the suitability of clients existing security system/equipment in meeting clients security needs.</w:t>
+              <w:t xml:space="preserve">Create a new branch</w:t>
             </w:r>
           </w:p>
           <w:p>
@@ -7434,7 +7494,7 @@
                 <w:rFonts w:ascii="Arial" w:hAnsi="Arial" w:cs="Arial"/>
                 <w:bCs/>
               </w:rPr>
-              <w:t xml:space="preserve">Examine the updated floor plan of assignment location to identify building structures and layout.</w:t>
+              <w:t xml:space="preserve">Add files to a repository</w:t>
             </w:r>
           </w:p>
           <w:p>
@@ -7454,7 +7514,7 @@
                 <w:rFonts w:ascii="Arial" w:hAnsi="Arial" w:cs="Arial"/>
                 <w:bCs/>
               </w:rPr>
-              <w:t xml:space="preserve">Identify variance and deviations from the clients security requirements.</w:t>
+              <w:t xml:space="preserve">Manage repository changes by using pull requests on GitHub</w:t>
             </w:r>
           </w:p>
           <w:p>
@@ -7474,27 +7534,7 @@
                 <w:rFonts w:ascii="Arial" w:hAnsi="Arial" w:cs="Arial"/>
                 <w:bCs/>
               </w:rPr>
-              <w:t xml:space="preserve">Identify security risks raised by environmental factors.</w:t>
-            </w:r>
-          </w:p>
-          <w:p>
-            <w:pPr>
-              <w:pStyle w:val="ListParagraph"/>
-              <w:numPr>
-                <w:ilvl w:val="0"/>
-                <w:numId w:val="44"/>
-              </w:numPr>
-              <w:rPr>
-                <w:rFonts w:ascii="Arial" w:hAnsi="Arial" w:cs="Arial"/>
-                <w:bCs/>
-              </w:rPr>
-            </w:pPr>
-            <w:r>
-              <w:rPr>
-                <w:rFonts w:ascii="Arial" w:hAnsi="Arial" w:cs="Arial"/>
-                <w:bCs/>
-              </w:rPr>
-              <w:t xml:space="preserve">Identify security risks and threats to the assignment location.</w:t>
+              <w:t xml:space="preserve">View repository insights</w:t>
             </w:r>
           </w:p>
           <w:p>
@@ -7524,7 +7564,7 @@
                 <w:rFonts w:ascii="Arial" w:hAnsi="Arial" w:cs="Arial"/>
                 <w:bCs/>
               </w:rPr>
-              <w:t xml:space="preserve">LO2 – Follow organizational procedures to identify risks by recognizing surveillance, inappropriate behavior, or potential threats.</w:t>
+              <w:t xml:space="preserve">LO2 – Select appropriate Git scripts for integrating and deploying software products.</w:t>
             </w:r>
           </w:p>
           <w:p>
@@ -7554,37 +7594,22 @@
                 <w:rFonts w:ascii="Arial" w:hAnsi="Arial" w:cs="Arial"/>
                 <w:bCs/>
               </w:rPr>
-              <w:t xml:space="preserve">K3: Organisational procedures for security operations</w:t>
-            </w:r>
-          </w:p>
-          <w:p>
-            <w:pPr>
-              <w:rPr>
-                <w:rFonts w:ascii="Arial" w:hAnsi="Arial" w:cs="Arial"/>
-                <w:bCs/>
-              </w:rPr>
-            </w:pPr>
-            <w:r>
-              <w:rPr>
-                <w:rFonts w:ascii="Arial" w:hAnsi="Arial" w:cs="Arial"/>
-                <w:bCs/>
-              </w:rPr>
-              <w:t xml:space="preserve">K4: Signs of surveillance and intelligence-gathering being conducted, inappropriate demeanours and potential suicide bombers</w:t>
-            </w:r>
-          </w:p>
-          <w:p>
-            <w:pPr>
-              <w:rPr>
-                <w:rFonts w:ascii="Arial" w:hAnsi="Arial" w:cs="Arial"/>
-                <w:bCs/>
-              </w:rPr>
-            </w:pPr>
-            <w:r>
-              <w:rPr>
-                <w:rFonts w:ascii="Arial" w:hAnsi="Arial" w:cs="Arial"/>
-                <w:bCs/>
-              </w:rPr>
-              <w:t xml:space="preserve">A2: Follow standard operating procedures (SOPs) to identify risks</w:t>
+              <w:t xml:space="preserve">K1: Types and usage of scripts and tools for integrating and deploying software products</w:t>
+            </w:r>
+          </w:p>
+          <w:p>
+            <w:pPr>
+              <w:rPr>
+                <w:rFonts w:ascii="Arial" w:hAnsi="Arial" w:cs="Arial"/>
+                <w:bCs/>
+              </w:rPr>
+            </w:pPr>
+            <w:r>
+              <w:rPr>
+                <w:rFonts w:ascii="Arial" w:hAnsi="Arial" w:cs="Arial"/>
+                <w:bCs/>
+              </w:rPr>
+              <w:t xml:space="preserve">A3: Select appropriate scripts and tools for integrating and deploying software products</w:t>
             </w:r>
           </w:p>
         </w:tc>
@@ -7615,7 +7640,7 @@
                 <w:rFonts w:ascii="Arial" w:hAnsi="Arial" w:cs="Arial"/>
                 <w:color w:val="000000" w:themeColor="text1"/>
               </w:rPr>
-              <w:t xml:space="preserve">LU3: Mitigate Security Weaknesses</w:t>
+              <w:t xml:space="preserve">LU3: Collaborative Workflows on GitHub</w:t>
             </w:r>
           </w:p>
         </w:tc>
@@ -7653,7 +7678,7 @@
                 <w:rFonts w:ascii="Arial" w:hAnsi="Arial" w:cs="Arial"/>
                 <w:b/>
               </w:rPr>
-              <w:t xml:space="preserve">Topic 3: Address Security Deficiencies (K5, K6, A3)  </w:t>
+              <w:t xml:space="preserve">Topic 3: Collaboration Features (K2, K3, A4, A5)  </w:t>
             </w:r>
           </w:p>
           <w:p>
@@ -7674,7 +7699,7 @@
                 <w:bCs/>
               </w:rPr>
               <w:lastRenderedPageBreak/>
-              <w:t xml:space="preserve">Confirm the accuracy and currency of data related to client security status prior to recommending security options.</w:t>
+              <w:t xml:space="preserve">Managing issues and discussions</w:t>
             </w:r>
           </w:p>
           <w:p>
@@ -7695,7 +7720,7 @@
                 <w:bCs/>
               </w:rPr>
               <w:lastRenderedPageBreak/>
-              <w:t xml:space="preserve">Determine risk potential by analysing relevant client security status data.</w:t>
+              <w:t xml:space="preserve">Forking and pull requests</w:t>
             </w:r>
           </w:p>
           <w:p>
@@ -7716,7 +7741,7 @@
                 <w:bCs/>
               </w:rPr>
               <w:lastRenderedPageBreak/>
-              <w:t xml:space="preserve">Assess a range of security resources for suitability and availability against security risks.</w:t>
+              <w:t xml:space="preserve">GitHub pages</w:t>
             </w:r>
           </w:p>
           <w:p>
@@ -7737,7 +7762,7 @@
                 <w:bCs/>
               </w:rPr>
               <w:lastRenderedPageBreak/>
-              <w:t xml:space="preserve">Identify any security deficiencies due to manpower and security systems resources and take appropriate corrective measures.</w:t>
+              <w:t xml:space="preserve">Markdown Features</w:t>
             </w:r>
           </w:p>
           <w:p>
@@ -7758,7 +7783,7 @@
                 <w:bCs/>
               </w:rPr>
               <w:lastRenderedPageBreak/>
-              <w:t xml:space="preserve">Prevent risk to client operations by addressing deficiencies in existing control mechanisms.</w:t>
+              <w:t xml:space="preserve">Link a PR to an Issue</w:t>
             </w:r>
           </w:p>
           <w:p>
@@ -7779,7 +7804,7 @@
                 <w:bCs/>
               </w:rPr>
               <w:lastRenderedPageBreak/>
-              <w:t xml:space="preserve">Take appropriate corrective measures to address security deficiencies identified in a security survey of assignment location.</w:t>
+              <w:t xml:space="preserve">Identify how to assign Issues.</w:t>
             </w:r>
           </w:p>
           <w:p>
@@ -7800,70 +7825,7 @@
                 <w:bCs/>
               </w:rPr>
               <w:lastRenderedPageBreak/>
-              <w:t xml:space="preserve">Gauge and define the potential impact of any security deficiencies accurately to prioritise measures to address gaps in security.</w:t>
-            </w:r>
-          </w:p>
-          <w:p>
-            <w:pPr>
-              <w:pStyle w:val="ListParagraph"/>
-              <w:numPr>
-                <w:ilvl w:val="0"/>
-                <w:numId w:val="44"/>
-              </w:numPr>
-              <w:rPr>
-                <w:rFonts w:ascii="Arial" w:hAnsi="Arial" w:cs="Arial"/>
-                <w:bCs/>
-              </w:rPr>
-            </w:pPr>
-            <w:r>
-              <w:rPr>
-                <w:rFonts w:ascii="Arial" w:hAnsi="Arial" w:cs="Arial"/>
-                <w:bCs/>
-              </w:rPr>
-              <w:lastRenderedPageBreak/>
-              <w:t xml:space="preserve">Provide recommendations which address clients security deficiencies within the scope of security services contract terms where necessary to appropriate parties to follow up on actions to be taken to address security risks.</w:t>
-            </w:r>
-          </w:p>
-          <w:p>
-            <w:pPr>
-              <w:pStyle w:val="ListParagraph"/>
-              <w:numPr>
-                <w:ilvl w:val="0"/>
-                <w:numId w:val="44"/>
-              </w:numPr>
-              <w:rPr>
-                <w:rFonts w:ascii="Arial" w:hAnsi="Arial" w:cs="Arial"/>
-                <w:bCs/>
-              </w:rPr>
-            </w:pPr>
-            <w:r>
-              <w:rPr>
-                <w:rFonts w:ascii="Arial" w:hAnsi="Arial" w:cs="Arial"/>
-                <w:bCs/>
-              </w:rPr>
-              <w:lastRenderedPageBreak/>
-              <w:t xml:space="preserve">Complete analysis and recommendations for the client within an agreed timescale.</w:t>
-            </w:r>
-          </w:p>
-          <w:p>
-            <w:pPr>
-              <w:pStyle w:val="ListParagraph"/>
-              <w:numPr>
-                <w:ilvl w:val="0"/>
-                <w:numId w:val="44"/>
-              </w:numPr>
-              <w:rPr>
-                <w:rFonts w:ascii="Arial" w:hAnsi="Arial" w:cs="Arial"/>
-                <w:bCs/>
-              </w:rPr>
-            </w:pPr>
-            <w:r>
-              <w:rPr>
-                <w:rFonts w:ascii="Arial" w:hAnsi="Arial" w:cs="Arial"/>
-                <w:bCs/>
-              </w:rPr>
-              <w:lastRenderedPageBreak/>
-              <w:t xml:space="preserve">Record analysis and recommendations in accordance with organisational procedures.</w:t>
+              <w:t xml:space="preserve">Code reviews</w:t>
             </w:r>
           </w:p>
           <w:p>
@@ -7893,7 +7855,7 @@
                 <w:rFonts w:ascii="Arial" w:hAnsi="Arial" w:cs="Arial"/>
                 <w:bCs/>
               </w:rPr>
-              <w:t xml:space="preserve">LO3 – Analyze situations and relate them to prior experiences to identify suspicious activities, attire, or explosive devices.</w:t>
+              <w:t xml:space="preserve">LO3 – Configure software products and deploy releases using Git configuration tests.</w:t>
             </w:r>
           </w:p>
           <w:p>
@@ -7923,37 +7885,52 @@
                 <w:rFonts w:ascii="Arial" w:hAnsi="Arial" w:cs="Arial"/>
                 <w:bCs/>
               </w:rPr>
-              <w:t xml:space="preserve">K5: Types of suspicious activities, inappropriate attires, explosives and incendiary devices used by terrorists</w:t>
-            </w:r>
-          </w:p>
-          <w:p>
-            <w:pPr>
-              <w:rPr>
-                <w:rFonts w:ascii="Arial" w:hAnsi="Arial" w:cs="Arial"/>
-                <w:bCs/>
-              </w:rPr>
-            </w:pPr>
-            <w:r>
-              <w:rPr>
-                <w:rFonts w:ascii="Arial" w:hAnsi="Arial" w:cs="Arial"/>
-                <w:bCs/>
-              </w:rPr>
-              <w:t xml:space="preserve">K6: Identification of persons</w:t>
-            </w:r>
-          </w:p>
-          <w:p>
-            <w:pPr>
-              <w:rPr>
-                <w:rFonts w:ascii="Arial" w:hAnsi="Arial" w:cs="Arial"/>
-                <w:bCs/>
-              </w:rPr>
-            </w:pPr>
-            <w:r>
-              <w:rPr>
-                <w:rFonts w:ascii="Arial" w:hAnsi="Arial" w:cs="Arial"/>
-                <w:bCs/>
-              </w:rPr>
-              <w:t xml:space="preserve">A3: Study situations and relate to past experience for identification of risks</w:t>
+              <w:t xml:space="preserve">K2: Software configuration procedures</w:t>
+            </w:r>
+          </w:p>
+          <w:p>
+            <w:pPr>
+              <w:rPr>
+                <w:rFonts w:ascii="Arial" w:hAnsi="Arial" w:cs="Arial"/>
+                <w:bCs/>
+              </w:rPr>
+            </w:pPr>
+            <w:r>
+              <w:rPr>
+                <w:rFonts w:ascii="Arial" w:hAnsi="Arial" w:cs="Arial"/>
+                <w:bCs/>
+              </w:rPr>
+              <w:t xml:space="preserve">K3: Configuration tests and their purposes</w:t>
+            </w:r>
+          </w:p>
+          <w:p>
+            <w:pPr>
+              <w:rPr>
+                <w:rFonts w:ascii="Arial" w:hAnsi="Arial" w:cs="Arial"/>
+                <w:bCs/>
+              </w:rPr>
+            </w:pPr>
+            <w:r>
+              <w:rPr>
+                <w:rFonts w:ascii="Arial" w:hAnsi="Arial" w:cs="Arial"/>
+                <w:bCs/>
+              </w:rPr>
+              <w:t xml:space="preserve">A4: Configure software products to integrate and deploy software releases to various platforms</w:t>
+            </w:r>
+          </w:p>
+          <w:p>
+            <w:pPr>
+              <w:rPr>
+                <w:rFonts w:ascii="Arial" w:hAnsi="Arial" w:cs="Arial"/>
+                <w:bCs/>
+              </w:rPr>
+            </w:pPr>
+            <w:r>
+              <w:rPr>
+                <w:rFonts w:ascii="Arial" w:hAnsi="Arial" w:cs="Arial"/>
+                <w:bCs/>
+              </w:rPr>
+              <w:t xml:space="preserve">A5: Execute configuration tests on platform specific versions of software products in line with testing procedures</w:t>
             </w:r>
           </w:p>
         </w:tc>
@@ -7985,7 +7962,7 @@
                 <w:color w:val="000000" w:themeColor="text1"/>
               </w:rPr>
               <w:lastRenderedPageBreak/>
-              <w:t xml:space="preserve">LU4: Present Findings and Recommendations</w:t>
+              <w:t xml:space="preserve">LU4: Modern GitHub Development Practices</w:t>
             </w:r>
           </w:p>
         </w:tc>
@@ -8023,7 +8000,7 @@
                 <w:rFonts w:ascii="Arial" w:hAnsi="Arial" w:cs="Arial"/>
                 <w:b/>
               </w:rPr>
-              <w:t xml:space="preserve">Topic 4: Submit Findings and Recommendations (K1, A4)  </w:t>
+              <w:t xml:space="preserve">Topic 4: Modern Development (K4, A6)  </w:t>
             </w:r>
           </w:p>
           <w:p>
@@ -8043,7 +8020,7 @@
                 <w:rFonts w:ascii="Arial" w:hAnsi="Arial" w:cs="Arial"/>
                 <w:bCs/>
               </w:rPr>
-              <w:t xml:space="preserve">Compile and record relevant information accurately and report to appropriate person according to organisational procedures.</w:t>
+              <w:t xml:space="preserve">GitHub Actions</w:t>
             </w:r>
           </w:p>
           <w:p>
@@ -8063,7 +8040,7 @@
                 <w:rFonts w:ascii="Arial" w:hAnsi="Arial" w:cs="Arial"/>
                 <w:bCs/>
               </w:rPr>
-              <w:t xml:space="preserve">Ensure findings and recommendations in the report are clear, logical and consistent with contract terms and conditions.</w:t>
+              <w:t xml:space="preserve">GitHub Copilot</w:t>
             </w:r>
           </w:p>
           <w:p>
@@ -8083,147 +8060,7 @@
                 <w:rFonts w:ascii="Arial" w:hAnsi="Arial" w:cs="Arial"/>
                 <w:bCs/>
               </w:rPr>
-              <w:t xml:space="preserve">Make recommendations based on the findings.</w:t>
-            </w:r>
-          </w:p>
-          <w:p>
-            <w:pPr>
-              <w:pStyle w:val="ListParagraph"/>
-              <w:numPr>
-                <w:ilvl w:val="0"/>
-                <w:numId w:val="44"/>
-              </w:numPr>
-              <w:rPr>
-                <w:rFonts w:ascii="Arial" w:hAnsi="Arial" w:cs="Arial"/>
-                <w:bCs/>
-              </w:rPr>
-            </w:pPr>
-            <w:r>
-              <w:rPr>
-                <w:rFonts w:ascii="Arial" w:hAnsi="Arial" w:cs="Arial"/>
-                <w:bCs/>
-              </w:rPr>
-              <w:t xml:space="preserve">Prepare a complete and accurate account of security assessment study report with indemnity specification according to organisation procedures.</w:t>
-            </w:r>
-          </w:p>
-          <w:p>
-            <w:pPr>
-              <w:pStyle w:val="ListParagraph"/>
-              <w:numPr>
-                <w:ilvl w:val="0"/>
-                <w:numId w:val="44"/>
-              </w:numPr>
-              <w:rPr>
-                <w:rFonts w:ascii="Arial" w:hAnsi="Arial" w:cs="Arial"/>
-                <w:bCs/>
-              </w:rPr>
-            </w:pPr>
-            <w:r>
-              <w:rPr>
-                <w:rFonts w:ascii="Arial" w:hAnsi="Arial" w:cs="Arial"/>
-                <w:bCs/>
-              </w:rPr>
-              <w:t xml:space="preserve">Establish recommendations for new and existing security service requirements/appropriate security risk prevention measures supported by relevant documentation.</w:t>
-            </w:r>
-          </w:p>
-          <w:p>
-            <w:pPr>
-              <w:pStyle w:val="ListParagraph"/>
-              <w:numPr>
-                <w:ilvl w:val="0"/>
-                <w:numId w:val="44"/>
-              </w:numPr>
-              <w:rPr>
-                <w:rFonts w:ascii="Arial" w:hAnsi="Arial" w:cs="Arial"/>
-                <w:bCs/>
-              </w:rPr>
-            </w:pPr>
-            <w:r>
-              <w:rPr>
-                <w:rFonts w:ascii="Arial" w:hAnsi="Arial" w:cs="Arial"/>
-                <w:bCs/>
-              </w:rPr>
-              <w:t xml:space="preserve">Outline constraints, limitations and exclusions to security survey and analysis in report and submit a report to the relevant person for approval.</w:t>
-            </w:r>
-          </w:p>
-          <w:p>
-            <w:pPr>
-              <w:pStyle w:val="ListParagraph"/>
-              <w:numPr>
-                <w:ilvl w:val="0"/>
-                <w:numId w:val="44"/>
-              </w:numPr>
-              <w:rPr>
-                <w:rFonts w:ascii="Arial" w:hAnsi="Arial" w:cs="Arial"/>
-                <w:bCs/>
-              </w:rPr>
-            </w:pPr>
-            <w:r>
-              <w:rPr>
-                <w:rFonts w:ascii="Arial" w:hAnsi="Arial" w:cs="Arial"/>
-                <w:bCs/>
-              </w:rPr>
-              <w:t xml:space="preserve">Follow-up and meet with the client to discuss on the site survey findings and seek agreement to proposed security recommendations. Finalise with the client the terms of reference for the next step in preparing operations order.</w:t>
-            </w:r>
-          </w:p>
-          <w:p>
-            <w:pPr>
-              <w:pStyle w:val="ListParagraph"/>
-              <w:numPr>
-                <w:ilvl w:val="0"/>
-                <w:numId w:val="44"/>
-              </w:numPr>
-              <w:rPr>
-                <w:rFonts w:ascii="Arial" w:hAnsi="Arial" w:cs="Arial"/>
-                <w:bCs/>
-              </w:rPr>
-            </w:pPr>
-            <w:r>
-              <w:rPr>
-                <w:rFonts w:ascii="Arial" w:hAnsi="Arial" w:cs="Arial"/>
-                <w:bCs/>
-              </w:rPr>
-              <w:t xml:space="preserve">Implement agreed on terms of reference when security recommendations are accepted.</w:t>
-            </w:r>
-          </w:p>
-          <w:p>
-            <w:pPr>
-              <w:pStyle w:val="ListParagraph"/>
-              <w:numPr>
-                <w:ilvl w:val="0"/>
-                <w:numId w:val="44"/>
-              </w:numPr>
-              <w:rPr>
-                <w:rFonts w:ascii="Arial" w:hAnsi="Arial" w:cs="Arial"/>
-                <w:bCs/>
-              </w:rPr>
-            </w:pPr>
-            <w:r>
-              <w:rPr>
-                <w:rFonts w:ascii="Arial" w:hAnsi="Arial" w:cs="Arial"/>
-                <w:bCs/>
-              </w:rPr>
-              <w:t xml:space="preserve">Carry out any changes and adjustments to recommended actions within agreed terms of reference.</w:t>
-            </w:r>
-          </w:p>
-          <w:p>
-            <w:pPr>
-              <w:pStyle w:val="ListParagraph"/>
-              <w:numPr>
-                <w:ilvl w:val="0"/>
-                <w:numId w:val="44"/>
-              </w:numPr>
-              <w:rPr>
-                <w:rFonts w:ascii="Arial" w:hAnsi="Arial" w:cs="Arial"/>
-                <w:bCs/>
-              </w:rPr>
-            </w:pPr>
-            <w:r>
-              <w:rPr>
-                <w:rFonts w:ascii="Arial" w:hAnsi="Arial" w:cs="Arial"/>
-                <w:bCs/>
-              </w:rPr>
-              <w:t xml:space="preserve">Maintain the confidentiality of all recorded information.</w:t>
+              <w:t xml:space="preserve">GitHub Codespaces</w:t>
             </w:r>
           </w:p>
           <w:p>
@@ -8253,7 +8090,7 @@
                 <w:rFonts w:ascii="Arial" w:hAnsi="Arial" w:cs="Arial"/>
                 <w:bCs/>
               </w:rPr>
-              <w:t xml:space="preserve">LO4 – Collaborate with security teams to assess risks using established methods of risk analysis.</w:t>
+              <w:t xml:space="preserve">LO4 – Diagnose issues identified during Github configuration testing by interpreting configuration test results.</w:t>
             </w:r>
           </w:p>
           <w:p>
@@ -8283,22 +8120,22 @@
                 <w:rFonts w:ascii="Arial" w:hAnsi="Arial" w:cs="Arial"/>
                 <w:bCs/>
               </w:rPr>
-              <w:t xml:space="preserve">K1: Methods of risk analysis</w:t>
-            </w:r>
-          </w:p>
-          <w:p>
-            <w:pPr>
-              <w:rPr>
-                <w:rFonts w:ascii="Arial" w:hAnsi="Arial" w:cs="Arial"/>
-                <w:bCs/>
-              </w:rPr>
-            </w:pPr>
-            <w:r>
-              <w:rPr>
-                <w:rFonts w:ascii="Arial" w:hAnsi="Arial" w:cs="Arial"/>
-                <w:bCs/>
-              </w:rPr>
-              <w:t xml:space="preserve">A4: Discuss situations with security teams to identify risks</w:t>
+              <w:t xml:space="preserve">K4: Interpretation of configuration test results</w:t>
+            </w:r>
+          </w:p>
+          <w:p>
+            <w:pPr>
+              <w:rPr>
+                <w:rFonts w:ascii="Arial" w:hAnsi="Arial" w:cs="Arial"/>
+                <w:bCs/>
+              </w:rPr>
+            </w:pPr>
+            <w:r>
+              <w:rPr>
+                <w:rFonts w:ascii="Arial" w:hAnsi="Arial" w:cs="Arial"/>
+                <w:bCs/>
+              </w:rPr>
+              <w:t xml:space="preserve">A6: Diagnose issues surfaced from configuration testing</w:t>
             </w:r>
           </w:p>
         </w:tc>
@@ -8329,7 +8166,7 @@
                 <w:rFonts w:ascii="Arial" w:hAnsi="Arial" w:cs="Arial"/>
                 <w:color w:val="000000" w:themeColor="text1"/>
               </w:rPr>
-              <w:t xml:space="preserve"/>
+              <w:t xml:space="preserve">LU5: GitHub Project Automation</w:t>
             </w:r>
           </w:p>
         </w:tc>
@@ -8353,6 +8190,196 @@
                 <w:u w:val="single"/>
               </w:rPr>
               <w:t>Topics:</w:t>
+            </w:r>
+          </w:p>
+          <w:p>
+            <w:pPr>
+              <w:rPr>
+                <w:rFonts w:ascii="Arial" w:hAnsi="Arial" w:cs="Arial"/>
+                <w:b/>
+              </w:rPr>
+            </w:pPr>
+            <w:r>
+              <w:rPr>
+                <w:rFonts w:ascii="Arial" w:hAnsi="Arial" w:cs="Arial"/>
+                <w:b/>
+              </w:rPr>
+              <w:t xml:space="preserve">Topic 5: GitHub Project (K5, A7)  </w:t>
+            </w:r>
+          </w:p>
+          <w:p>
+            <w:pPr>
+              <w:pStyle w:val="ListParagraph"/>
+              <w:numPr>
+                <w:ilvl w:val="0"/>
+                <w:numId w:val="44"/>
+              </w:numPr>
+              <w:rPr>
+                <w:rFonts w:ascii="Arial" w:hAnsi="Arial" w:cs="Arial"/>
+                <w:bCs/>
+              </w:rPr>
+            </w:pPr>
+            <w:r>
+              <w:rPr>
+                <w:rFonts w:ascii="Arial" w:hAnsi="Arial" w:cs="Arial"/>
+                <w:bCs/>
+              </w:rPr>
+              <w:t xml:space="preserve">Projects versus Projects Classic</w:t>
+            </w:r>
+          </w:p>
+          <w:p>
+            <w:pPr>
+              <w:pStyle w:val="ListParagraph"/>
+              <w:numPr>
+                <w:ilvl w:val="0"/>
+                <w:numId w:val="44"/>
+              </w:numPr>
+              <w:rPr>
+                <w:rFonts w:ascii="Arial" w:hAnsi="Arial" w:cs="Arial"/>
+                <w:bCs/>
+              </w:rPr>
+            </w:pPr>
+            <w:r>
+              <w:rPr>
+                <w:rFonts w:ascii="Arial" w:hAnsi="Arial" w:cs="Arial"/>
+                <w:bCs/>
+              </w:rPr>
+              <w:t xml:space="preserve">How to create a project</w:t>
+            </w:r>
+          </w:p>
+          <w:p>
+            <w:pPr>
+              <w:pStyle w:val="ListParagraph"/>
+              <w:numPr>
+                <w:ilvl w:val="0"/>
+                <w:numId w:val="44"/>
+              </w:numPr>
+              <w:rPr>
+                <w:rFonts w:ascii="Arial" w:hAnsi="Arial" w:cs="Arial"/>
+                <w:bCs/>
+              </w:rPr>
+            </w:pPr>
+            <w:r>
+              <w:rPr>
+                <w:rFonts w:ascii="Arial" w:hAnsi="Arial" w:cs="Arial"/>
+                <w:bCs/>
+              </w:rPr>
+              <w:t xml:space="preserve">How to organize your project</w:t>
+            </w:r>
+          </w:p>
+          <w:p>
+            <w:pPr>
+              <w:pStyle w:val="ListParagraph"/>
+              <w:numPr>
+                <w:ilvl w:val="0"/>
+                <w:numId w:val="44"/>
+              </w:numPr>
+              <w:rPr>
+                <w:rFonts w:ascii="Arial" w:hAnsi="Arial" w:cs="Arial"/>
+                <w:bCs/>
+              </w:rPr>
+            </w:pPr>
+            <w:r>
+              <w:rPr>
+                <w:rFonts w:ascii="Arial" w:hAnsi="Arial" w:cs="Arial"/>
+                <w:bCs/>
+              </w:rPr>
+              <w:t xml:space="preserve">How to organize and automate your project</w:t>
+            </w:r>
+          </w:p>
+          <w:p>
+            <w:pPr>
+              <w:pStyle w:val="ListParagraph"/>
+              <w:numPr>
+                <w:ilvl w:val="0"/>
+                <w:numId w:val="44"/>
+              </w:numPr>
+              <w:rPr>
+                <w:rFonts w:ascii="Arial" w:hAnsi="Arial" w:cs="Arial"/>
+                <w:bCs/>
+              </w:rPr>
+            </w:pPr>
+            <w:r>
+              <w:rPr>
+                <w:rFonts w:ascii="Arial" w:hAnsi="Arial" w:cs="Arial"/>
+                <w:bCs/>
+              </w:rPr>
+              <w:t xml:space="preserve">Insight and automation with projects</w:t>
+            </w:r>
+          </w:p>
+          <w:p>
+            <w:pPr>
+              <w:rPr>
+                <w:rFonts w:ascii="Arial" w:hAnsi="Arial" w:cs="Arial"/>
+                <w:bCs/>
+              </w:rPr>
+            </w:pPr>
+            <w:r>
+              <w:rPr>
+                <w:rFonts w:ascii="Arial" w:hAnsi="Arial" w:cs="Arial"/>
+                <w:bCs/>
+              </w:rPr>
+              <w:t xml:space="preserve"/>
+            </w:r>
+          </w:p>
+          <w:p>
+            <w:pPr>
+              <w:rPr>
+                <w:rFonts w:ascii="Arial" w:hAnsi="Arial" w:cs="Arial"/>
+                <w:bCs/>
+              </w:rPr>
+            </w:pPr>
+            <w:r>
+              <w:rPr>
+                <w:rFonts w:ascii="Arial" w:hAnsi="Arial" w:cs="Arial"/>
+                <w:bCs/>
+              </w:rPr>
+              <w:t xml:space="preserve">LO5 – Identify potential improvements to the software configuration, deployment processes, and code elements.</w:t>
+            </w:r>
+          </w:p>
+          <w:p>
+            <w:pPr>
+              <w:rPr>
+                <w:rFonts w:ascii="Arial" w:hAnsi="Arial" w:cs="Arial"/>
+                <w:bCs/>
+              </w:rPr>
+            </w:pPr>
+            <w:r>
+              <w:rPr>
+                <w:rFonts w:ascii="Arial" w:hAnsi="Arial" w:cs="Arial"/>
+                <w:bCs/>
+              </w:rPr>
+              <w:t xml:space="preserve"> </w:t>
+            </w:r>
+          </w:p>
+          <w:p>
+            <w:pPr>
+              <w:rPr>
+                <w:rFonts w:ascii="Arial" w:hAnsi="Arial" w:cs="Arial"/>
+                <w:bCs/>
+              </w:rPr>
+            </w:pPr>
+            <w:r>
+              <w:rPr>
+                <w:rFonts w:ascii="Arial" w:hAnsi="Arial" w:cs="Arial"/>
+                <w:bCs/>
+              </w:rPr>
+              <w:t xml:space="preserve">K5: Elements of the software configuration and deployment process</w:t>
+            </w:r>
+          </w:p>
+          <w:p>
+            <w:pPr>
+              <w:rPr>
+                <w:rFonts w:ascii="Arial" w:hAnsi="Arial" w:cs="Arial"/>
+                <w:bCs/>
+              </w:rPr>
+            </w:pPr>
+            <w:r>
+              <w:rPr>
+                <w:rFonts w:ascii="Arial" w:hAnsi="Arial" w:cs="Arial"/>
+                <w:bCs/>
+              </w:rPr>
+              <w:t xml:space="preserve">A7: Identify potential improvements and modifications to the software configuration and deployment process or the software code</w:t>
             </w:r>
           </w:p>
         </w:tc>
@@ -8383,7 +8410,7 @@
                 <w:rFonts w:ascii="Arial" w:hAnsi="Arial" w:cs="Arial"/>
                 <w:color w:val="000000" w:themeColor="text1"/>
               </w:rPr>
-              <w:t xml:space="preserve"/>
+              <w:t xml:space="preserve">LU6: GitHub Security and Administration</w:t>
             </w:r>
           </w:p>
         </w:tc>
@@ -8407,6 +8434,241 @@
                 <w:u w:val="single"/>
               </w:rPr>
               <w:t>Topics:</w:t>
+            </w:r>
+          </w:p>
+          <w:p>
+            <w:pPr>
+              <w:rPr>
+                <w:rFonts w:ascii="Arial" w:hAnsi="Arial" w:cs="Arial"/>
+                <w:b/>
+              </w:rPr>
+            </w:pPr>
+            <w:r>
+              <w:rPr>
+                <w:rFonts w:ascii="Arial" w:hAnsi="Arial" w:cs="Arial"/>
+                <w:b/>
+              </w:rPr>
+              <w:t xml:space="preserve">Topic 6: Privacy, Security and Administration (A8)  </w:t>
+            </w:r>
+          </w:p>
+          <w:p>
+            <w:pPr>
+              <w:pStyle w:val="ListParagraph"/>
+              <w:numPr>
+                <w:ilvl w:val="0"/>
+                <w:numId w:val="44"/>
+              </w:numPr>
+              <w:rPr>
+                <w:rFonts w:ascii="Arial" w:hAnsi="Arial" w:cs="Arial"/>
+                <w:bCs/>
+              </w:rPr>
+            </w:pPr>
+            <w:r>
+              <w:rPr>
+                <w:rFonts w:ascii="Arial" w:hAnsi="Arial" w:cs="Arial"/>
+                <w:bCs/>
+              </w:rPr>
+              <w:t xml:space="preserve">Introduction to GitHub administration</w:t>
+            </w:r>
+          </w:p>
+          <w:p>
+            <w:pPr>
+              <w:pStyle w:val="ListParagraph"/>
+              <w:numPr>
+                <w:ilvl w:val="0"/>
+                <w:numId w:val="44"/>
+              </w:numPr>
+              <w:rPr>
+                <w:rFonts w:ascii="Arial" w:hAnsi="Arial" w:cs="Arial"/>
+                <w:bCs/>
+              </w:rPr>
+            </w:pPr>
+            <w:r>
+              <w:rPr>
+                <w:rFonts w:ascii="Arial" w:hAnsi="Arial" w:cs="Arial"/>
+                <w:bCs/>
+              </w:rPr>
+              <w:t xml:space="preserve">Authenticate and authorize user identities on GitHub</w:t>
+            </w:r>
+          </w:p>
+          <w:p>
+            <w:pPr>
+              <w:pStyle w:val="ListParagraph"/>
+              <w:numPr>
+                <w:ilvl w:val="0"/>
+                <w:numId w:val="44"/>
+              </w:numPr>
+              <w:rPr>
+                <w:rFonts w:ascii="Arial" w:hAnsi="Arial" w:cs="Arial"/>
+                <w:bCs/>
+              </w:rPr>
+            </w:pPr>
+            <w:r>
+              <w:rPr>
+                <w:rFonts w:ascii="Arial" w:hAnsi="Arial" w:cs="Arial"/>
+                <w:bCs/>
+              </w:rPr>
+              <w:t xml:space="preserve">Dependency management</w:t>
+            </w:r>
+          </w:p>
+          <w:p>
+            <w:pPr>
+              <w:pStyle w:val="ListParagraph"/>
+              <w:numPr>
+                <w:ilvl w:val="0"/>
+                <w:numId w:val="44"/>
+              </w:numPr>
+              <w:rPr>
+                <w:rFonts w:ascii="Arial" w:hAnsi="Arial" w:cs="Arial"/>
+                <w:bCs/>
+              </w:rPr>
+            </w:pPr>
+            <w:r>
+              <w:rPr>
+                <w:rFonts w:ascii="Arial" w:hAnsi="Arial" w:cs="Arial"/>
+                <w:bCs/>
+              </w:rPr>
+              <w:t xml:space="preserve">Code scanning</w:t>
+            </w:r>
+          </w:p>
+          <w:p>
+            <w:pPr>
+              <w:pStyle w:val="ListParagraph"/>
+              <w:numPr>
+                <w:ilvl w:val="0"/>
+                <w:numId w:val="44"/>
+              </w:numPr>
+              <w:rPr>
+                <w:rFonts w:ascii="Arial" w:hAnsi="Arial" w:cs="Arial"/>
+                <w:bCs/>
+              </w:rPr>
+            </w:pPr>
+            <w:r>
+              <w:rPr>
+                <w:rFonts w:ascii="Arial" w:hAnsi="Arial" w:cs="Arial"/>
+                <w:bCs/>
+              </w:rPr>
+              <w:t xml:space="preserve">Secret scanning</w:t>
+            </w:r>
+          </w:p>
+          <w:p>
+            <w:pPr>
+              <w:pStyle w:val="ListParagraph"/>
+              <w:numPr>
+                <w:ilvl w:val="0"/>
+                <w:numId w:val="44"/>
+              </w:numPr>
+              <w:rPr>
+                <w:rFonts w:ascii="Arial" w:hAnsi="Arial" w:cs="Arial"/>
+                <w:bCs/>
+              </w:rPr>
+            </w:pPr>
+            <w:r>
+              <w:rPr>
+                <w:rFonts w:ascii="Arial" w:hAnsi="Arial" w:cs="Arial"/>
+                <w:bCs/>
+              </w:rPr>
+              <w:t xml:space="preserve">How to maintain a secure GitHub repository</w:t>
+            </w:r>
+          </w:p>
+          <w:p>
+            <w:pPr>
+              <w:pStyle w:val="ListParagraph"/>
+              <w:numPr>
+                <w:ilvl w:val="0"/>
+                <w:numId w:val="44"/>
+              </w:numPr>
+              <w:rPr>
+                <w:rFonts w:ascii="Arial" w:hAnsi="Arial" w:cs="Arial"/>
+                <w:bCs/>
+              </w:rPr>
+            </w:pPr>
+            <w:r>
+              <w:rPr>
+                <w:rFonts w:ascii="Arial" w:hAnsi="Arial" w:cs="Arial"/>
+                <w:bCs/>
+              </w:rPr>
+              <w:t xml:space="preserve">Automated security</w:t>
+            </w:r>
+          </w:p>
+          <w:p>
+            <w:pPr>
+              <w:pStyle w:val="ListParagraph"/>
+              <w:numPr>
+                <w:ilvl w:val="0"/>
+                <w:numId w:val="44"/>
+              </w:numPr>
+              <w:rPr>
+                <w:rFonts w:ascii="Arial" w:hAnsi="Arial" w:cs="Arial"/>
+                <w:bCs/>
+              </w:rPr>
+            </w:pPr>
+            <w:r>
+              <w:rPr>
+                <w:rFonts w:ascii="Arial" w:hAnsi="Arial" w:cs="Arial"/>
+                <w:bCs/>
+              </w:rPr>
+              <w:t xml:space="preserve">InnerSouce</w:t>
+            </w:r>
+          </w:p>
+          <w:p>
+            <w:pPr>
+              <w:rPr>
+                <w:rFonts w:ascii="Arial" w:hAnsi="Arial" w:cs="Arial"/>
+                <w:bCs/>
+              </w:rPr>
+            </w:pPr>
+            <w:r>
+              <w:rPr>
+                <w:rFonts w:ascii="Arial" w:hAnsi="Arial" w:cs="Arial"/>
+                <w:bCs/>
+              </w:rPr>
+              <w:t xml:space="preserve"/>
+            </w:r>
+          </w:p>
+          <w:p>
+            <w:pPr>
+              <w:rPr>
+                <w:rFonts w:ascii="Arial" w:hAnsi="Arial" w:cs="Arial"/>
+                <w:bCs/>
+              </w:rPr>
+            </w:pPr>
+            <w:r>
+              <w:rPr>
+                <w:rFonts w:ascii="Arial" w:hAnsi="Arial" w:cs="Arial"/>
+                <w:bCs/>
+              </w:rPr>
+              <w:t xml:space="preserve">LO6 – Implement modifications to software products and processes for improved functionality.</w:t>
+            </w:r>
+          </w:p>
+          <w:p>
+            <w:pPr>
+              <w:rPr>
+                <w:rFonts w:ascii="Arial" w:hAnsi="Arial" w:cs="Arial"/>
+                <w:bCs/>
+              </w:rPr>
+            </w:pPr>
+            <w:r>
+              <w:rPr>
+                <w:rFonts w:ascii="Arial" w:hAnsi="Arial" w:cs="Arial"/>
+                <w:bCs/>
+              </w:rPr>
+              <w:t xml:space="preserve"> </w:t>
+            </w:r>
+          </w:p>
+          <w:p>
+            <w:pPr>
+              <w:rPr>
+                <w:rFonts w:ascii="Arial" w:hAnsi="Arial" w:cs="Arial"/>
+                <w:bCs/>
+              </w:rPr>
+            </w:pPr>
+            <w:r>
+              <w:rPr>
+                <w:rFonts w:ascii="Arial" w:hAnsi="Arial" w:cs="Arial"/>
+                <w:bCs/>
+              </w:rPr>
+              <w:t xml:space="preserve">A8: Implement modifications to platform-specific software products and processes</w:t>
             </w:r>
           </w:p>
         </w:tc>
@@ -9455,7 +9717,7 @@
                 <w:rFonts w:ascii="Arial" w:hAnsi="Arial" w:cs="Arial"/>
                 <w:color w:val="000000" w:themeColor="text1"/>
               </w:rPr>
-              <w:t xml:space="preserve">LU1: Evaluate Client Security Needs</w:t>
+              <w:t xml:space="preserve">LU1: Git and GitHub Fundamentals</w:t>
             </w:r>
           </w:p>
         </w:tc>
@@ -9488,7 +9750,7 @@
               <w:rPr>
                 <w:rFonts w:ascii="Arial" w:hAnsi="Arial" w:cs="Arial"/>
               </w:rPr>
-              <w:t xml:space="preserve">LO1: Apply basic risk identification techniques to detect tell-tale signs and symptoms of potential security threats.</w:t>
+              <w:t xml:space="preserve">LO1: Analyze Github components and coordinate release scheduling with collaborators to align processes.</w:t>
             </w:r>
           </w:p>
           <w:p>
@@ -9517,7 +9779,7 @@
               <w:rPr>
                 <w:rFonts w:ascii="Arial" w:hAnsi="Arial" w:cs="Arial"/>
               </w:rPr>
-              <w:t xml:space="preserve">K2, A1</w:t>
+              <w:t xml:space="preserve">A1, A2</w:t>
             </w:r>
             <w:r>
               <w:rPr>
@@ -9556,11 +9818,7 @@
               <w:rPr>
                 <w:rFonts w:ascii="Arial" w:hAnsi="Arial" w:cs="Arial"/>
               </w:rPr>
-              <w:t xml:space="preserve">Written Assessment - Short-Answer Questions (WA-SAQ) – K2</w:t>
-              <w:br/>
-              <w:t xml:space="preserve"/>
-              <w:br/>
-              <w:t xml:space="preserve">Case Study (CS) – A1</w:t>
+              <w:t xml:space="preserve">Practical Performance (PP) – A1, A2</w:t>
             </w:r>
           </w:p>
         </w:tc>
@@ -9593,11 +9851,7 @@
               <w:rPr>
                 <w:rFonts w:ascii="Arial" w:hAnsi="Arial" w:cs="Arial"/>
               </w:rPr>
-              <w:t xml:space="preserve">Written Assessment - Short-Answer Questions (WA-SAQ) – 15 mins</w:t>
-              <w:br/>
-              <w:t xml:space="preserve"/>
-              <w:br/>
-              <w:t xml:space="preserve">Case Study (CS) – 15 mins</w:t>
+              <w:t xml:space="preserve">Practical Performance (PP) – 10 mins</w:t>
             </w:r>
           </w:p>
         </w:tc>
@@ -9675,7 +9929,7 @@
               <w:rPr>
                 <w:rFonts w:ascii="Arial" w:hAnsi="Arial" w:cs="Arial"/>
               </w:rPr>
-              <w:t xml:space="preserve">Peer Sharing</w:t>
+              <w:t xml:space="preserve">Didactic Questioning</w:t>
             </w:r>
           </w:p>
           <w:p>
@@ -9706,7 +9960,7 @@
               <w:rPr>
                 <w:rFonts w:ascii="Arial" w:hAnsi="Arial" w:cs="Arial"/>
               </w:rPr>
-              <w:t xml:space="preserve">Group Discussion</w:t>
+              <w:t xml:space="preserve">Demonstration</w:t>
             </w:r>
           </w:p>
           <w:p>
@@ -9737,7 +9991,7 @@
               <w:rPr>
                 <w:rFonts w:ascii="Arial" w:hAnsi="Arial" w:cs="Arial"/>
               </w:rPr>
-              <w:t xml:space="preserve">Case Study</w:t>
+              <w:t xml:space="preserve">Practical</w:t>
             </w:r>
           </w:p>
           <w:p>
@@ -10048,7 +10302,7 @@
                 <w:rFonts w:ascii="Arial" w:hAnsi="Arial" w:cs="Arial"/>
                 <w:color w:val="000000" w:themeColor="text1"/>
               </w:rPr>
-              <w:t xml:space="preserve">LU2: Perform Site Evaluation</w:t>
+              <w:t xml:space="preserve">LU2: GitHub Repository Management</w:t>
             </w:r>
           </w:p>
         </w:tc>
@@ -10081,7 +10335,7 @@
               <w:rPr>
                 <w:rFonts w:ascii="Arial" w:hAnsi="Arial" w:cs="Arial"/>
               </w:rPr>
-              <w:t xml:space="preserve">LO2: Follow organizational procedures to identify risks by recognizing surveillance, inappropriate behavior, or potential threats.</w:t>
+              <w:t xml:space="preserve">LO2: Select appropriate Git scripts for integrating and deploying software products.</w:t>
             </w:r>
           </w:p>
           <w:p>
@@ -10110,7 +10364,7 @@
               <w:rPr>
                 <w:rFonts w:ascii="Arial" w:hAnsi="Arial" w:cs="Arial"/>
               </w:rPr>
-              <w:t xml:space="preserve">K3, K4, A2</w:t>
+              <w:t xml:space="preserve">K1, A3</w:t>
             </w:r>
             <w:r>
               <w:rPr>
@@ -10149,11 +10403,11 @@
               <w:rPr>
                 <w:rFonts w:ascii="Arial" w:hAnsi="Arial" w:cs="Arial"/>
               </w:rPr>
-              <w:t xml:space="preserve">Written Assessment - Short-Answer Questions (WA-SAQ) – K3, K4</w:t>
+              <w:t xml:space="preserve">Written Assessment - Short-Answer Questions (WA-SAQ) – K1</w:t>
               <w:br/>
               <w:t xml:space="preserve"/>
               <w:br/>
-              <w:t xml:space="preserve">Case Study (CS) – A2</w:t>
+              <w:t xml:space="preserve">Practical Performance (PP) – A3</w:t>
             </w:r>
           </w:p>
         </w:tc>
@@ -10190,7 +10444,7 @@
               <w:br/>
               <w:t xml:space="preserve"/>
               <w:br/>
-              <w:t xml:space="preserve">Case Study (CS) – 15 mins</w:t>
+              <w:t xml:space="preserve">Practical Performance (PP) – 10 mins</w:t>
             </w:r>
           </w:p>
         </w:tc>
@@ -10268,7 +10522,7 @@
               <w:rPr>
                 <w:rFonts w:ascii="Arial" w:hAnsi="Arial" w:cs="Arial"/>
               </w:rPr>
-              <w:t xml:space="preserve">Peer Sharing</w:t>
+              <w:t xml:space="preserve">Didactic Questioning</w:t>
             </w:r>
           </w:p>
           <w:p>
@@ -10299,7 +10553,7 @@
               <w:rPr>
                 <w:rFonts w:ascii="Arial" w:hAnsi="Arial" w:cs="Arial"/>
               </w:rPr>
-              <w:t xml:space="preserve">Group Discussion</w:t>
+              <w:t xml:space="preserve">Demonstration</w:t>
             </w:r>
           </w:p>
           <w:p>
@@ -10330,7 +10584,7 @@
               <w:rPr>
                 <w:rFonts w:ascii="Arial" w:hAnsi="Arial" w:cs="Arial"/>
               </w:rPr>
-              <w:t xml:space="preserve">Case Study</w:t>
+              <w:t xml:space="preserve">Practical</w:t>
             </w:r>
           </w:p>
           <w:p>
@@ -10643,7 +10897,7 @@
                 <w:color w:val="000000" w:themeColor="text1"/>
               </w:rPr>
               <w:lastRenderedPageBreak/>
-              <w:t xml:space="preserve">LU3: Mitigate Security Weaknesses</w:t>
+              <w:t xml:space="preserve">LU3: Collaborative Workflows on GitHub</w:t>
             </w:r>
           </w:p>
         </w:tc>
@@ -10676,7 +10930,7 @@
               <w:rPr>
                 <w:rFonts w:ascii="Arial" w:hAnsi="Arial" w:cs="Arial"/>
               </w:rPr>
-              <w:t xml:space="preserve">LO3: Analyze situations and relate them to prior experiences to identify suspicious activities, attire, or explosive devices.</w:t>
+              <w:t xml:space="preserve">LO3: Configure software products and deploy releases using Git configuration tests.</w:t>
             </w:r>
           </w:p>
           <w:p>
@@ -10705,7 +10959,7 @@
               <w:rPr>
                 <w:rFonts w:ascii="Arial" w:hAnsi="Arial" w:cs="Arial"/>
               </w:rPr>
-              <w:t xml:space="preserve">K5, K6, A3</w:t>
+              <w:t xml:space="preserve">K2, K3, A4, A5</w:t>
             </w:r>
             <w:r>
               <w:rPr>
@@ -10744,11 +10998,11 @@
               <w:rPr>
                 <w:rFonts w:ascii="Arial" w:hAnsi="Arial" w:cs="Arial"/>
               </w:rPr>
-              <w:t xml:space="preserve">Written Assessment - Short-Answer Questions (WA-SAQ) – K5, K6</w:t>
+              <w:t xml:space="preserve">Written Assessment - Short-Answer Questions (WA-SAQ) – K2, K3</w:t>
               <w:br/>
               <w:t xml:space="preserve"/>
               <w:br/>
-              <w:t xml:space="preserve">Case Study (CS) – A3</w:t>
+              <w:t xml:space="preserve">Practical Performance (PP) – A4, A5</w:t>
             </w:r>
           </w:p>
         </w:tc>
@@ -10785,7 +11039,7 @@
               <w:br/>
               <w:t xml:space="preserve"/>
               <w:br/>
-              <w:t xml:space="preserve">Case Study (CS) – 15 mins</w:t>
+              <w:t xml:space="preserve">Practical Performance (PP) – 10 mins</w:t>
             </w:r>
           </w:p>
         </w:tc>
@@ -10863,7 +11117,7 @@
               <w:rPr>
                 <w:rFonts w:ascii="Arial" w:hAnsi="Arial" w:cs="Arial"/>
               </w:rPr>
-              <w:t xml:space="preserve">Peer Sharing</w:t>
+              <w:t xml:space="preserve">Didactic Questioning</w:t>
             </w:r>
           </w:p>
           <w:p>
@@ -10894,7 +11148,7 @@
               <w:rPr>
                 <w:rFonts w:ascii="Arial" w:hAnsi="Arial" w:cs="Arial"/>
               </w:rPr>
-              <w:t xml:space="preserve">Group Discussion</w:t>
+              <w:t xml:space="preserve">Demonstration</w:t>
             </w:r>
           </w:p>
           <w:p>
@@ -10925,7 +11179,7 @@
               <w:rPr>
                 <w:rFonts w:ascii="Arial" w:hAnsi="Arial" w:cs="Arial"/>
               </w:rPr>
-              <w:t xml:space="preserve">Case Study</w:t>
+              <w:t xml:space="preserve">Practical</w:t>
             </w:r>
           </w:p>
           <w:p>
@@ -11236,7 +11490,7 @@
                 <w:rFonts w:ascii="Arial" w:hAnsi="Arial" w:cs="Arial"/>
                 <w:color w:val="000000" w:themeColor="text1"/>
               </w:rPr>
-              <w:t xml:space="preserve">LU4: Present Findings and Recommendations</w:t>
+              <w:t xml:space="preserve">LU4: Modern GitHub Development Practices</w:t>
             </w:r>
           </w:p>
         </w:tc>
@@ -11269,7 +11523,7 @@
               <w:rPr>
                 <w:rFonts w:ascii="Arial" w:hAnsi="Arial" w:cs="Arial"/>
               </w:rPr>
-              <w:t xml:space="preserve">LO4: Collaborate with security teams to assess risks using established methods of risk analysis.</w:t>
+              <w:t xml:space="preserve">LO4: Diagnose issues identified during Github configuration testing by interpreting configuration test results.</w:t>
             </w:r>
           </w:p>
           <w:p>
@@ -11298,7 +11552,7 @@
               <w:rPr>
                 <w:rFonts w:ascii="Arial" w:hAnsi="Arial" w:cs="Arial"/>
               </w:rPr>
-              <w:t xml:space="preserve">K1, A4</w:t>
+              <w:t xml:space="preserve">K4, A6</w:t>
             </w:r>
             <w:r>
               <w:rPr>
@@ -11337,11 +11591,11 @@
               <w:rPr>
                 <w:rFonts w:ascii="Arial" w:hAnsi="Arial" w:cs="Arial"/>
               </w:rPr>
-              <w:t xml:space="preserve">Written Assessment - Short-Answer Questions (WA-SAQ) – K1</w:t>
+              <w:t xml:space="preserve">Written Assessment - Short-Answer Questions (WA-SAQ) – K4</w:t>
               <w:br/>
               <w:t xml:space="preserve"/>
               <w:br/>
-              <w:t xml:space="preserve">Case Study (CS) – A4</w:t>
+              <w:t xml:space="preserve">Practical Performance (PP) – A6</w:t>
             </w:r>
           </w:p>
         </w:tc>
@@ -11378,7 +11632,7 @@
               <w:br/>
               <w:t xml:space="preserve"/>
               <w:br/>
-              <w:t xml:space="preserve">Case Study (CS) – 15 mins</w:t>
+              <w:t xml:space="preserve">Practical Performance (PP) – 10 mins</w:t>
             </w:r>
           </w:p>
         </w:tc>
@@ -11456,7 +11710,7 @@
               <w:rPr>
                 <w:rFonts w:ascii="Arial" w:hAnsi="Arial" w:cs="Arial"/>
               </w:rPr>
-              <w:t xml:space="preserve">Peer Sharing</w:t>
+              <w:t xml:space="preserve">Didactic Questioning</w:t>
             </w:r>
           </w:p>
           <w:p>
@@ -11487,7 +11741,7 @@
               <w:rPr>
                 <w:rFonts w:ascii="Arial" w:hAnsi="Arial" w:cs="Arial"/>
               </w:rPr>
-              <w:t xml:space="preserve">Group Discussion</w:t>
+              <w:t xml:space="preserve">Demonstration</w:t>
             </w:r>
           </w:p>
           <w:p>
@@ -11518,7 +11772,7 @@
               <w:rPr>
                 <w:rFonts w:ascii="Arial" w:hAnsi="Arial" w:cs="Arial"/>
               </w:rPr>
-              <w:t xml:space="preserve">Case Study</w:t>
+              <w:t xml:space="preserve">Practical</w:t>
             </w:r>
           </w:p>
           <w:p>
@@ -11765,6 +12019,38 @@
               <w:t xml:space="preserve"/>
             </w:r>
           </w:p>
+          <w:p>
+            <w:pPr>
+              <w:spacing w:after="0" w:line="240" w:lineRule="auto"/>
+              <w:rPr>
+                <w:rFonts w:ascii="Arial" w:hAnsi="Arial" w:cs="Arial"/>
+                <w:i/>
+              </w:rPr>
+            </w:pPr>
+            <w:r>
+              <w:rPr>
+                <w:rFonts w:ascii="Arial" w:hAnsi="Arial" w:cs="Arial"/>
+                <w:i/>
+              </w:rPr>
+              <w:t xml:space="preserve">    5</w:t>
+            </w:r>
+          </w:p>
+          <w:p>
+            <w:pPr>
+              <w:spacing w:after="0" w:line="240" w:lineRule="auto"/>
+              <w:rPr>
+                <w:rFonts w:ascii="Arial" w:hAnsi="Arial" w:cs="Arial"/>
+                <w:i/>
+              </w:rPr>
+            </w:pPr>
+            <w:r>
+              <w:rPr>
+                <w:rFonts w:ascii="Arial" w:hAnsi="Arial" w:cs="Arial"/>
+                <w:i/>
+              </w:rPr>
+              <w:t xml:space="preserve"/>
+            </w:r>
+          </w:p>
         </w:tc>
         <w:tc>
           <w:tcPr>
@@ -11797,7 +12083,7 @@
                 <w:rFonts w:ascii="Arial" w:hAnsi="Arial" w:cs="Arial"/>
                 <w:color w:val="000000" w:themeColor="text1"/>
               </w:rPr>
-              <w:t xml:space="preserve"/>
+              <w:t xml:space="preserve">LU5: GitHub Project Automation</w:t>
             </w:r>
           </w:p>
         </w:tc>
@@ -11830,7 +12116,7 @@
               <w:rPr>
                 <w:rFonts w:ascii="Arial" w:hAnsi="Arial" w:cs="Arial"/>
               </w:rPr>
-              <w:t xml:space="preserve"/>
+              <w:t xml:space="preserve">LO5: Identify potential improvements to the software configuration, deployment processes, and code elements.</w:t>
             </w:r>
           </w:p>
           <w:p>
@@ -11859,7 +12145,7 @@
               <w:rPr>
                 <w:rFonts w:ascii="Arial" w:hAnsi="Arial" w:cs="Arial"/>
               </w:rPr>
-              <w:t xml:space="preserve"/>
+              <w:t xml:space="preserve">K5, A7</w:t>
             </w:r>
             <w:r>
               <w:rPr>
@@ -11898,7 +12184,11 @@
               <w:rPr>
                 <w:rFonts w:ascii="Arial" w:hAnsi="Arial" w:cs="Arial"/>
               </w:rPr>
+              <w:t xml:space="preserve">Written Assessment - Short-Answer Questions (WA-SAQ) – K5</w:t>
+              <w:br/>
               <w:t xml:space="preserve"/>
+              <w:br/>
+              <w:t xml:space="preserve">Practical Performance (PP) – A7</w:t>
             </w:r>
           </w:p>
         </w:tc>
@@ -11931,7 +12221,11 @@
               <w:rPr>
                 <w:rFonts w:ascii="Arial" w:hAnsi="Arial" w:cs="Arial"/>
               </w:rPr>
+              <w:t xml:space="preserve">Written Assessment - Short-Answer Questions (WA-SAQ) – 15 mins</w:t>
+              <w:br/>
               <w:t xml:space="preserve"/>
+              <w:br/>
+              <w:t xml:space="preserve">Practical Performance (PP) – 10 mins</w:t>
             </w:r>
           </w:p>
         </w:tc>
@@ -12009,7 +12303,7 @@
               <w:rPr>
                 <w:rFonts w:ascii="Arial" w:hAnsi="Arial" w:cs="Arial"/>
               </w:rPr>
-              <w:t xml:space="preserve">Peer Sharing</w:t>
+              <w:t xml:space="preserve">Didactic Questioning</w:t>
             </w:r>
           </w:p>
           <w:p>
@@ -12040,7 +12334,7 @@
               <w:rPr>
                 <w:rFonts w:ascii="Arial" w:hAnsi="Arial" w:cs="Arial"/>
               </w:rPr>
-              <w:t xml:space="preserve">Group Discussion</w:t>
+              <w:t xml:space="preserve">Demonstration</w:t>
             </w:r>
           </w:p>
           <w:p>
@@ -12071,7 +12365,7 @@
               <w:rPr>
                 <w:rFonts w:ascii="Arial" w:hAnsi="Arial" w:cs="Arial"/>
               </w:rPr>
-              <w:t xml:space="preserve">Case Study</w:t>
+              <w:t xml:space="preserve">Practical</w:t>
             </w:r>
           </w:p>
           <w:p>
@@ -12356,7 +12650,7 @@
               </w:rPr>
               <w:t xml:space="preserve">WA-SAQ – 1 hr</w:t>
               <w:br/>
-              <w:t xml:space="preserve">CS – 1 hr</w:t>
+              <w:t xml:space="preserve">PP – 1 hr</w:t>
               <w:br/>
               <w:t xml:space="preserve">Total – 2 hr</w:t>
             </w:r>
@@ -12423,7 +12717,7 @@
                 <w:rFonts w:ascii="Arial" w:hAnsi="Arial" w:cs="Arial"/>
                 <w:i/>
               </w:rPr>
-              <w:t xml:space="preserve">22</w:t>
+              <w:t xml:space="preserve">7</w:t>
             </w:r>
             <w:r>
               <w:rPr>
@@ -13283,7 +13577,7 @@
               <w:rPr>
                 <w:rFonts w:ascii="Arial" w:hAnsi="Arial" w:cs="Arial"/>
               </w:rPr>
-              <w:t xml:space="preserve"/>
+              <w:t xml:space="preserve">Didactic Questioning</w:t>
             </w:r>
           </w:p>
         </w:tc>
@@ -13374,7 +13668,7 @@
               <w:rPr>
                 <w:rFonts w:ascii="Arial" w:hAnsi="Arial" w:cs="Arial"/>
               </w:rPr>
-              <w:t xml:space="preserve"/>
+              <w:t xml:space="preserve">Demonstration</w:t>
             </w:r>
           </w:p>
         </w:tc>
@@ -13574,7 +13868,7 @@
                 <w:rFonts w:ascii="Arial" w:eastAsia="Times New Roman" w:hAnsi="Arial" w:cs="Arial"/>
               </w:rPr>
               <w:lastRenderedPageBreak/>
-              <w:t xml:space="preserve"/>
+              <w:t xml:space="preserve">Practical</w:t>
             </w:r>
           </w:p>
         </w:tc>
@@ -13934,7 +14228,7 @@
                 <w:rFonts w:ascii="Arial" w:hAnsi="Arial" w:cs="Arial"/>
               </w:rPr>
               <w:lastRenderedPageBreak/>
-              <w:t xml:space="preserve">Peer Sharing</w:t>
+              <w:t xml:space="preserve"/>
             </w:r>
           </w:p>
         </w:tc>
@@ -14176,7 +14470,7 @@
               <w:rPr>
                 <w:rFonts w:ascii="Arial" w:eastAsia="Times New Roman" w:hAnsi="Arial" w:cs="Arial"/>
               </w:rPr>
-              <w:t xml:space="preserve">Group Discussion</w:t>
+              <w:t xml:space="preserve"/>
             </w:r>
           </w:p>
         </w:tc>
@@ -14321,7 +14615,7 @@
                 <w:rFonts w:ascii="Arial" w:eastAsia="Times New Roman" w:hAnsi="Arial" w:cs="Arial"/>
               </w:rPr>
               <w:lastRenderedPageBreak/>
-              <w:t xml:space="preserve">Case Study</w:t>
+              <w:t xml:space="preserve"/>
             </w:r>
           </w:p>
         </w:tc>
@@ -14970,20 +15264,7 @@
                 <w:rFonts w:ascii="Arial" w:eastAsia="Times New Roman" w:hAnsi="Arial" w:cs="Arial"/>
               </w:rPr>
               <w:lastRenderedPageBreak/>
-              <w:t xml:space="preserve">Case Study (CS)</w:t>
-            </w:r>
-          </w:p>
-          <w:p>
-            <w:pPr>
-              <w:rPr>
-                <w:rFonts w:ascii="Arial" w:hAnsi="Arial" w:cs="Arial"/>
-              </w:rPr>
-            </w:pPr>
-            <w:r>
-              <w:rPr>
-                <w:rFonts w:ascii="Arial" w:hAnsi="Arial" w:cs="Arial"/>
-              </w:rPr>
-              <w:t>Individual, Summative, Open book</w:t>
+              <w:t xml:space="preserve"/>
             </w:r>
           </w:p>
         </w:tc>
@@ -15062,22 +15343,22 @@
                 <w:rFonts w:ascii="Arial" w:hAnsi="Arial" w:cs="Arial"/>
                 <w:bCs/>
               </w:rPr>
-              <w:t xml:space="preserve">Case Study (CS): A case study assessment allows candidates to demonstrate their mastery of security risk analysis through real-world scenarios.</w:t>
-            </w:r>
-          </w:p>
-          <w:p>
-            <w:pPr>
-              <w:rPr>
-                <w:rFonts w:ascii="Arial" w:hAnsi="Arial" w:cs="Arial"/>
-                <w:bCs/>
-              </w:rPr>
-            </w:pPr>
-            <w:r>
-              <w:rPr>
-                <w:rFonts w:ascii="Arial" w:hAnsi="Arial" w:cs="Arial"/>
-                <w:bCs/>
-              </w:rPr>
-              <w:t xml:space="preserve">The case study assessment focuses on providing authentic evidence of candidates' ability to assess and address security risks effectively. Candidates will analyze a case study involving security threats and propose appropriate risk management strategies.</w:t>
+              <w:t xml:space="preserve">Practical Performance (PP): A practical Performance (PP) assessment will provide direct evidence of whether candidates have acquired the competency for the ability statements by solving a scenario-based problem.</w:t>
+            </w:r>
+          </w:p>
+          <w:p>
+            <w:pPr>
+              <w:rPr>
+                <w:rFonts w:ascii="Arial" w:hAnsi="Arial" w:cs="Arial"/>
+                <w:bCs/>
+              </w:rPr>
+            </w:pPr>
+            <w:r>
+              <w:rPr>
+                <w:rFonts w:ascii="Arial" w:hAnsi="Arial" w:cs="Arial"/>
+                <w:bCs/>
+              </w:rPr>
+              <w:t xml:space="preserve">The Practical Performance (PP) assessment focuses on providing authentic 'Show Me Application' evidence of candidates' ability to apply Git and GitHub skills in realistic software development tasks. Candidates will complete a series of practical tasks that demonstrate their ability to use Git and GitHub for version control, collaboration, and deployment.</w:t>
             </w:r>
           </w:p>
           <w:p>
@@ -15112,7 +15393,7 @@
                 <w:rFonts w:ascii="Arial" w:hAnsi="Arial" w:cs="Arial"/>
                 <w:bCs/>
               </w:rPr>
-              <w:t xml:space="preserve">For LO1: Candidates will identify potential security threats based on provided scenarios.</w:t>
+              <w:t xml:space="preserve">For LO1: Candidates will analyze a project's GitHub components and create a release schedule, demonstrating their ability to coordinate with collaborators.</w:t>
             </w:r>
           </w:p>
           <w:p>
@@ -15132,7 +15413,7 @@
                 <w:rFonts w:ascii="Arial" w:hAnsi="Arial" w:cs="Arial"/>
                 <w:bCs/>
               </w:rPr>
-              <w:t xml:space="preserve">For LO2: Candidates will demonstrate the application of organizational procedures in risk identification.</w:t>
+              <w:t xml:space="preserve">For LO2: Candidates will select and use appropriate Git scripts to integrate and deploy a software product, showcasing their understanding of scripting and deployment processes.</w:t>
             </w:r>
           </w:p>
           <w:p>
@@ -15152,7 +15433,7 @@
                 <w:rFonts w:ascii="Arial" w:hAnsi="Arial" w:cs="Arial"/>
                 <w:bCs/>
               </w:rPr>
-              <w:t xml:space="preserve">For LO3: Candidates will relate past experiences to analyze suspicious activities in the case study.</w:t>
+              <w:t xml:space="preserve">For LO3: Candidates will configure a software product and deploy a release using Git configuration tests, verifying configuration accuracy.</w:t>
             </w:r>
           </w:p>
           <w:p>
@@ -15172,22 +15453,7 @@
                 <w:rFonts w:ascii="Arial" w:hAnsi="Arial" w:cs="Arial"/>
                 <w:bCs/>
               </w:rPr>
-              <w:t xml:space="preserve">For LO4: Candidates will collaborate with peers to assess risks and present findings.</w:t>
-            </w:r>
-          </w:p>
-          <w:p>
-            <w:pPr>
-              <w:rPr>
-                <w:rFonts w:ascii="Arial" w:hAnsi="Arial" w:cs="Arial"/>
-                <w:bCs/>
-              </w:rPr>
-            </w:pPr>
-            <w:r>
-              <w:rPr>
-                <w:rFonts w:ascii="Arial" w:hAnsi="Arial" w:cs="Arial"/>
-                <w:bCs/>
-              </w:rPr>
-              <w:t xml:space="preserve">Manner of Submission:</w:t>
+              <w:t xml:space="preserve">For LO4: Candidates will diagnose issues identified during GitHub configuration testing by interpreting the test results, showing problem-solving skills.</w:t>
             </w:r>
           </w:p>
           <w:p>
@@ -15207,22 +15473,7 @@
                 <w:rFonts w:ascii="Arial" w:hAnsi="Arial" w:cs="Arial"/>
                 <w:bCs/>
               </w:rPr>
-              <w:t xml:space="preserve">Candidates will submit a comprehensive report detailing their analysis and recommendations based on the case study.</w:t>
-            </w:r>
-          </w:p>
-          <w:p>
-            <w:pPr>
-              <w:rPr>
-                <w:rFonts w:ascii="Arial" w:hAnsi="Arial" w:cs="Arial"/>
-                <w:bCs/>
-              </w:rPr>
-            </w:pPr>
-            <w:r>
-              <w:rPr>
-                <w:rFonts w:ascii="Arial" w:hAnsi="Arial" w:cs="Arial"/>
-                <w:bCs/>
-              </w:rPr>
-              <w:t xml:space="preserve">Marking Process:</w:t>
+              <w:t xml:space="preserve">For LO5: Candidates will identify potential improvements to the software configuration, deployment processes, and code elements based on their analysis.</w:t>
             </w:r>
           </w:p>
           <w:p>
@@ -15242,7 +15493,22 @@
                 <w:rFonts w:ascii="Arial" w:hAnsi="Arial" w:cs="Arial"/>
                 <w:bCs/>
               </w:rPr>
-              <w:t xml:space="preserve">Depth of Analysis.</w:t>
+              <w:t xml:space="preserve">For LO6: Candidates will implement modifications to software products and processes for improved functionality, demonstrating their practical coding and process improvement skills.</w:t>
+            </w:r>
+          </w:p>
+          <w:p>
+            <w:pPr>
+              <w:rPr>
+                <w:rFonts w:ascii="Arial" w:hAnsi="Arial" w:cs="Arial"/>
+                <w:bCs/>
+              </w:rPr>
+            </w:pPr>
+            <w:r>
+              <w:rPr>
+                <w:rFonts w:ascii="Arial" w:hAnsi="Arial" w:cs="Arial"/>
+                <w:bCs/>
+              </w:rPr>
+              <w:t xml:space="preserve">Manner of Submission:</w:t>
             </w:r>
           </w:p>
           <w:p>
@@ -15262,7 +15528,7 @@
                 <w:rFonts w:ascii="Arial" w:hAnsi="Arial" w:cs="Arial"/>
                 <w:bCs/>
               </w:rPr>
-              <w:t xml:space="preserve">Relevance of Recommendations.</w:t>
+              <w:t xml:space="preserve">Candidates will submit their Git repositories, configuration files, test results, and a report detailing their actions and findings.</w:t>
             </w:r>
           </w:p>
           <w:p>
@@ -15282,22 +15548,22 @@
                 <w:rFonts w:ascii="Arial" w:hAnsi="Arial" w:cs="Arial"/>
                 <w:bCs/>
               </w:rPr>
-              <w:t xml:space="preserve">Clarity of Presentation.</w:t>
-            </w:r>
-          </w:p>
-          <w:p>
-            <w:pPr>
-              <w:rPr>
-                <w:rFonts w:ascii="Arial" w:hAnsi="Arial" w:cs="Arial"/>
-                <w:bCs/>
-              </w:rPr>
-            </w:pPr>
-            <w:r>
-              <w:rPr>
-                <w:rFonts w:ascii="Arial" w:hAnsi="Arial" w:cs="Arial"/>
-                <w:bCs/>
-              </w:rPr>
-              <w:t xml:space="preserve">Retention Period:</w:t>
+              <w:t xml:space="preserve">This includes commit histories, pull requests, configuration test outputs, and documentation of implemented modifications.</w:t>
+            </w:r>
+          </w:p>
+          <w:p>
+            <w:pPr>
+              <w:rPr>
+                <w:rFonts w:ascii="Arial" w:hAnsi="Arial" w:cs="Arial"/>
+                <w:bCs/>
+              </w:rPr>
+            </w:pPr>
+            <w:r>
+              <w:rPr>
+                <w:rFonts w:ascii="Arial" w:hAnsi="Arial" w:cs="Arial"/>
+                <w:bCs/>
+              </w:rPr>
+              <w:t xml:space="preserve">Marking Process:</w:t>
             </w:r>
           </w:p>
           <w:p>
@@ -15317,7 +15583,82 @@
                 <w:rFonts w:ascii="Arial" w:hAnsi="Arial" w:cs="Arial"/>
                 <w:bCs/>
               </w:rPr>
-              <w:t xml:space="preserve">All submitted case study reports will be retained for 3 years for compliance and auditing purposes.</w:t>
+              <w:t xml:space="preserve">Functionality and correctness.</w:t>
+            </w:r>
+          </w:p>
+          <w:p>
+            <w:pPr>
+              <w:pStyle w:val="ListParagraph"/>
+              <w:numPr>
+                <w:ilvl w:val="0"/>
+                <w:numId w:val="44"/>
+              </w:numPr>
+              <w:rPr>
+                <w:rFonts w:ascii="Arial" w:hAnsi="Arial" w:cs="Arial"/>
+                <w:bCs/>
+              </w:rPr>
+            </w:pPr>
+            <w:r>
+              <w:rPr>
+                <w:rFonts w:ascii="Arial" w:hAnsi="Arial" w:cs="Arial"/>
+                <w:bCs/>
+              </w:rPr>
+              <w:t xml:space="preserve">Code quality and efficiency.</w:t>
+            </w:r>
+          </w:p>
+          <w:p>
+            <w:pPr>
+              <w:pStyle w:val="ListParagraph"/>
+              <w:numPr>
+                <w:ilvl w:val="0"/>
+                <w:numId w:val="44"/>
+              </w:numPr>
+              <w:rPr>
+                <w:rFonts w:ascii="Arial" w:hAnsi="Arial" w:cs="Arial"/>
+                <w:bCs/>
+              </w:rPr>
+            </w:pPr>
+            <w:r>
+              <w:rPr>
+                <w:rFonts w:ascii="Arial" w:hAnsi="Arial" w:cs="Arial"/>
+                <w:bCs/>
+              </w:rPr>
+              <w:t xml:space="preserve">Collaboration and communication.</w:t>
+            </w:r>
+          </w:p>
+          <w:p>
+            <w:pPr>
+              <w:rPr>
+                <w:rFonts w:ascii="Arial" w:hAnsi="Arial" w:cs="Arial"/>
+                <w:bCs/>
+              </w:rPr>
+            </w:pPr>
+            <w:r>
+              <w:rPr>
+                <w:rFonts w:ascii="Arial" w:hAnsi="Arial" w:cs="Arial"/>
+                <w:bCs/>
+              </w:rPr>
+              <w:t xml:space="preserve">Retention Period:</w:t>
+            </w:r>
+          </w:p>
+          <w:p>
+            <w:pPr>
+              <w:pStyle w:val="ListParagraph"/>
+              <w:numPr>
+                <w:ilvl w:val="0"/>
+                <w:numId w:val="44"/>
+              </w:numPr>
+              <w:rPr>
+                <w:rFonts w:ascii="Arial" w:hAnsi="Arial" w:cs="Arial"/>
+                <w:bCs/>
+              </w:rPr>
+            </w:pPr>
+            <w:r>
+              <w:rPr>
+                <w:rFonts w:ascii="Arial" w:hAnsi="Arial" w:cs="Arial"/>
+                <w:bCs/>
+              </w:rPr>
+              <w:t xml:space="preserve">All submitted evidence, including Git repositories, configuration files, test results, reports, and assessment records, will be retained for 3 years to ensure compliance with institutional policies and for auditing purposes.</w:t>
             </w:r>
           </w:p>
         </w:tc>
@@ -15341,7 +15682,20 @@
               <w:rPr>
                 <w:rFonts w:ascii="Arial" w:eastAsia="Times New Roman" w:hAnsi="Arial" w:cs="Arial"/>
               </w:rPr>
-              <w:t xml:space="preserve"/>
+              <w:t xml:space="preserve">Practical Performance (PP)</w:t>
+            </w:r>
+          </w:p>
+          <w:p>
+            <w:pPr>
+              <w:rPr>
+                <w:rFonts w:ascii="Arial" w:hAnsi="Arial" w:cs="Arial"/>
+              </w:rPr>
+            </w:pPr>
+            <w:r>
+              <w:rPr>
+                <w:rFonts w:ascii="Arial" w:hAnsi="Arial" w:cs="Arial"/>
+              </w:rPr>
+              <w:t>Individual, Summative, Open book</w:t>
             </w:r>
           </w:p>
         </w:tc>
@@ -15420,22 +15774,22 @@
                 <w:rFonts w:ascii="Arial" w:hAnsi="Arial" w:cs="Arial"/>
                 <w:bCs/>
               </w:rPr>
-              <w:t xml:space="preserve">Case Study (CS): A case study assessment allows candidates to demonstrate their mastery of security risk analysis through real-world scenarios.</w:t>
-            </w:r>
-          </w:p>
-          <w:p>
-            <w:pPr>
-              <w:rPr>
-                <w:rFonts w:ascii="Arial" w:hAnsi="Arial" w:cs="Arial"/>
-                <w:bCs/>
-              </w:rPr>
-            </w:pPr>
-            <w:r>
-              <w:rPr>
-                <w:rFonts w:ascii="Arial" w:hAnsi="Arial" w:cs="Arial"/>
-                <w:bCs/>
-              </w:rPr>
-              <w:t xml:space="preserve">The case study assessment focuses on providing authentic evidence of candidates' ability to assess and address security risks effectively. Candidates will analyze a case study involving security threats and propose appropriate risk management strategies.</w:t>
+              <w:t xml:space="preserve">Practical Performance (PP): A practical Performance (PP) assessment will provide direct evidence of whether candidates have acquired the competency for the ability statements by solving a scenario-based problem.</w:t>
+            </w:r>
+          </w:p>
+          <w:p>
+            <w:pPr>
+              <w:rPr>
+                <w:rFonts w:ascii="Arial" w:hAnsi="Arial" w:cs="Arial"/>
+                <w:bCs/>
+              </w:rPr>
+            </w:pPr>
+            <w:r>
+              <w:rPr>
+                <w:rFonts w:ascii="Arial" w:hAnsi="Arial" w:cs="Arial"/>
+                <w:bCs/>
+              </w:rPr>
+              <w:t xml:space="preserve">The Practical Performance (PP) assessment focuses on providing authentic 'Show Me Application' evidence of candidates' ability to apply Git and GitHub skills in realistic software development tasks. Candidates will complete a series of practical tasks that demonstrate their ability to use Git and GitHub for version control, collaboration, and deployment.</w:t>
             </w:r>
           </w:p>
           <w:p>
@@ -15470,7 +15824,7 @@
                 <w:rFonts w:ascii="Arial" w:hAnsi="Arial" w:cs="Arial"/>
                 <w:bCs/>
               </w:rPr>
-              <w:t xml:space="preserve">For LO1: Candidates will identify potential security threats based on provided scenarios.</w:t>
+              <w:t xml:space="preserve">For LO1: Candidates will analyze a project's GitHub components and create a release schedule, demonstrating their ability to coordinate with collaborators.</w:t>
             </w:r>
           </w:p>
           <w:p>
@@ -15490,7 +15844,7 @@
                 <w:rFonts w:ascii="Arial" w:hAnsi="Arial" w:cs="Arial"/>
                 <w:bCs/>
               </w:rPr>
-              <w:t xml:space="preserve">For LO2: Candidates will demonstrate the application of organizational procedures in risk identification.</w:t>
+              <w:t xml:space="preserve">For LO2: Candidates will select and use appropriate Git scripts to integrate and deploy a software product, showcasing their understanding of scripting and deployment processes.</w:t>
             </w:r>
           </w:p>
           <w:p>
@@ -15510,7 +15864,7 @@
                 <w:rFonts w:ascii="Arial" w:hAnsi="Arial" w:cs="Arial"/>
                 <w:bCs/>
               </w:rPr>
-              <w:t xml:space="preserve">For LO3: Candidates will relate past experiences to analyze suspicious activities in the case study.</w:t>
+              <w:t xml:space="preserve">For LO3: Candidates will configure a software product and deploy a release using Git configuration tests, verifying configuration accuracy.</w:t>
             </w:r>
           </w:p>
           <w:p>
@@ -15530,22 +15884,7 @@
                 <w:rFonts w:ascii="Arial" w:hAnsi="Arial" w:cs="Arial"/>
                 <w:bCs/>
               </w:rPr>
-              <w:t xml:space="preserve">For LO4: Candidates will collaborate with peers to assess risks and present findings.</w:t>
-            </w:r>
-          </w:p>
-          <w:p>
-            <w:pPr>
-              <w:rPr>
-                <w:rFonts w:ascii="Arial" w:hAnsi="Arial" w:cs="Arial"/>
-                <w:bCs/>
-              </w:rPr>
-            </w:pPr>
-            <w:r>
-              <w:rPr>
-                <w:rFonts w:ascii="Arial" w:hAnsi="Arial" w:cs="Arial"/>
-                <w:bCs/>
-              </w:rPr>
-              <w:t xml:space="preserve">Manner of Submission:</w:t>
+              <w:t xml:space="preserve">For LO4: Candidates will diagnose issues identified during GitHub configuration testing by interpreting the test results, showing problem-solving skills.</w:t>
             </w:r>
           </w:p>
           <w:p>
@@ -15565,22 +15904,7 @@
                 <w:rFonts w:ascii="Arial" w:hAnsi="Arial" w:cs="Arial"/>
                 <w:bCs/>
               </w:rPr>
-              <w:t xml:space="preserve">Candidates will submit a comprehensive report detailing their analysis and recommendations based on the case study.</w:t>
-            </w:r>
-          </w:p>
-          <w:p>
-            <w:pPr>
-              <w:rPr>
-                <w:rFonts w:ascii="Arial" w:hAnsi="Arial" w:cs="Arial"/>
-                <w:bCs/>
-              </w:rPr>
-            </w:pPr>
-            <w:r>
-              <w:rPr>
-                <w:rFonts w:ascii="Arial" w:hAnsi="Arial" w:cs="Arial"/>
-                <w:bCs/>
-              </w:rPr>
-              <w:t xml:space="preserve">Marking Process:</w:t>
+              <w:t xml:space="preserve">For LO5: Candidates will identify potential improvements to the software configuration, deployment processes, and code elements based on their analysis.</w:t>
             </w:r>
           </w:p>
           <w:p>
@@ -15600,7 +15924,22 @@
                 <w:rFonts w:ascii="Arial" w:hAnsi="Arial" w:cs="Arial"/>
                 <w:bCs/>
               </w:rPr>
-              <w:t xml:space="preserve">Depth of Analysis.</w:t>
+              <w:t xml:space="preserve">For LO6: Candidates will implement modifications to software products and processes for improved functionality, demonstrating their practical coding and process improvement skills.</w:t>
+            </w:r>
+          </w:p>
+          <w:p>
+            <w:pPr>
+              <w:rPr>
+                <w:rFonts w:ascii="Arial" w:hAnsi="Arial" w:cs="Arial"/>
+                <w:bCs/>
+              </w:rPr>
+            </w:pPr>
+            <w:r>
+              <w:rPr>
+                <w:rFonts w:ascii="Arial" w:hAnsi="Arial" w:cs="Arial"/>
+                <w:bCs/>
+              </w:rPr>
+              <w:t xml:space="preserve">Manner of Submission:</w:t>
             </w:r>
           </w:p>
           <w:p>
@@ -15620,7 +15959,7 @@
                 <w:rFonts w:ascii="Arial" w:hAnsi="Arial" w:cs="Arial"/>
                 <w:bCs/>
               </w:rPr>
-              <w:t xml:space="preserve">Relevance of Recommendations.</w:t>
+              <w:t xml:space="preserve">Candidates will submit their Git repositories, configuration files, test results, and a report detailing their actions and findings.</w:t>
             </w:r>
           </w:p>
           <w:p>
@@ -15640,22 +15979,22 @@
                 <w:rFonts w:ascii="Arial" w:hAnsi="Arial" w:cs="Arial"/>
                 <w:bCs/>
               </w:rPr>
-              <w:t xml:space="preserve">Clarity of Presentation.</w:t>
-            </w:r>
-          </w:p>
-          <w:p>
-            <w:pPr>
-              <w:rPr>
-                <w:rFonts w:ascii="Arial" w:hAnsi="Arial" w:cs="Arial"/>
-                <w:bCs/>
-              </w:rPr>
-            </w:pPr>
-            <w:r>
-              <w:rPr>
-                <w:rFonts w:ascii="Arial" w:hAnsi="Arial" w:cs="Arial"/>
-                <w:bCs/>
-              </w:rPr>
-              <w:t xml:space="preserve">Retention Period:</w:t>
+              <w:t xml:space="preserve">This includes commit histories, pull requests, configuration test outputs, and documentation of implemented modifications.</w:t>
+            </w:r>
+          </w:p>
+          <w:p>
+            <w:pPr>
+              <w:rPr>
+                <w:rFonts w:ascii="Arial" w:hAnsi="Arial" w:cs="Arial"/>
+                <w:bCs/>
+              </w:rPr>
+            </w:pPr>
+            <w:r>
+              <w:rPr>
+                <w:rFonts w:ascii="Arial" w:hAnsi="Arial" w:cs="Arial"/>
+                <w:bCs/>
+              </w:rPr>
+              <w:t xml:space="preserve">Marking Process:</w:t>
             </w:r>
           </w:p>
           <w:p>
@@ -15675,7 +16014,82 @@
                 <w:rFonts w:ascii="Arial" w:hAnsi="Arial" w:cs="Arial"/>
                 <w:bCs/>
               </w:rPr>
-              <w:t xml:space="preserve">All submitted case study reports will be retained for 3 years for compliance and auditing purposes.</w:t>
+              <w:t xml:space="preserve">Functionality and correctness.</w:t>
+            </w:r>
+          </w:p>
+          <w:p>
+            <w:pPr>
+              <w:pStyle w:val="ListParagraph"/>
+              <w:numPr>
+                <w:ilvl w:val="0"/>
+                <w:numId w:val="44"/>
+              </w:numPr>
+              <w:rPr>
+                <w:rFonts w:ascii="Arial" w:hAnsi="Arial" w:cs="Arial"/>
+                <w:bCs/>
+              </w:rPr>
+            </w:pPr>
+            <w:r>
+              <w:rPr>
+                <w:rFonts w:ascii="Arial" w:hAnsi="Arial" w:cs="Arial"/>
+                <w:bCs/>
+              </w:rPr>
+              <w:t xml:space="preserve">Code quality and efficiency.</w:t>
+            </w:r>
+          </w:p>
+          <w:p>
+            <w:pPr>
+              <w:pStyle w:val="ListParagraph"/>
+              <w:numPr>
+                <w:ilvl w:val="0"/>
+                <w:numId w:val="44"/>
+              </w:numPr>
+              <w:rPr>
+                <w:rFonts w:ascii="Arial" w:hAnsi="Arial" w:cs="Arial"/>
+                <w:bCs/>
+              </w:rPr>
+            </w:pPr>
+            <w:r>
+              <w:rPr>
+                <w:rFonts w:ascii="Arial" w:hAnsi="Arial" w:cs="Arial"/>
+                <w:bCs/>
+              </w:rPr>
+              <w:t xml:space="preserve">Collaboration and communication.</w:t>
+            </w:r>
+          </w:p>
+          <w:p>
+            <w:pPr>
+              <w:rPr>
+                <w:rFonts w:ascii="Arial" w:hAnsi="Arial" w:cs="Arial"/>
+                <w:bCs/>
+              </w:rPr>
+            </w:pPr>
+            <w:r>
+              <w:rPr>
+                <w:rFonts w:ascii="Arial" w:hAnsi="Arial" w:cs="Arial"/>
+                <w:bCs/>
+              </w:rPr>
+              <w:t xml:space="preserve">Retention Period:</w:t>
+            </w:r>
+          </w:p>
+          <w:p>
+            <w:pPr>
+              <w:pStyle w:val="ListParagraph"/>
+              <w:numPr>
+                <w:ilvl w:val="0"/>
+                <w:numId w:val="44"/>
+              </w:numPr>
+              <w:rPr>
+                <w:rFonts w:ascii="Arial" w:hAnsi="Arial" w:cs="Arial"/>
+                <w:bCs/>
+              </w:rPr>
+            </w:pPr>
+            <w:r>
+              <w:rPr>
+                <w:rFonts w:ascii="Arial" w:hAnsi="Arial" w:cs="Arial"/>
+                <w:bCs/>
+              </w:rPr>
+              <w:t xml:space="preserve">All submitted evidence, including Git repositories, configuration files, test results, reports, and assessment records, will be retained for 3 years to ensure compliance with institutional policies and for auditing purposes.</w:t>
             </w:r>
           </w:p>
         </w:tc>
@@ -15696,20 +16110,7 @@
               <w:rPr>
                 <w:rFonts w:ascii="Arial" w:eastAsia="Times New Roman" w:hAnsi="Arial" w:cs="Arial"/>
               </w:rPr>
-              <w:t xml:space="preserve">Oral Questioning (OQ)</w:t>
-            </w:r>
-          </w:p>
-          <w:p>
-            <w:pPr>
-              <w:rPr>
-                <w:rFonts w:ascii="Arial" w:hAnsi="Arial" w:cs="Arial"/>
-              </w:rPr>
-            </w:pPr>
-            <w:r>
-              <w:rPr>
-                <w:rFonts w:ascii="Arial" w:hAnsi="Arial" w:cs="Arial"/>
-              </w:rPr>
-              <w:t>Individual, Summative, Open book</w:t>
+              <w:t xml:space="preserve"/>
             </w:r>
           </w:p>
         </w:tc>
@@ -15816,22 +16217,22 @@
                 <w:rFonts w:ascii="Arial" w:hAnsi="Arial" w:cs="Arial"/>
                 <w:bCs/>
               </w:rPr>
-              <w:t xml:space="preserve">Case Study (CS): A case study assessment allows candidates to demonstrate their mastery of security risk analysis through real-world scenarios.</w:t>
-            </w:r>
-          </w:p>
-          <w:p>
-            <w:pPr>
-              <w:rPr>
-                <w:rFonts w:ascii="Arial" w:hAnsi="Arial" w:cs="Arial"/>
-                <w:bCs/>
-              </w:rPr>
-            </w:pPr>
-            <w:r>
-              <w:rPr>
-                <w:rFonts w:ascii="Arial" w:hAnsi="Arial" w:cs="Arial"/>
-                <w:bCs/>
-              </w:rPr>
-              <w:t xml:space="preserve">The case study assessment focuses on providing authentic evidence of candidates' ability to assess and address security risks effectively. Candidates will analyze a case study involving security threats and propose appropriate risk management strategies.</w:t>
+              <w:t xml:space="preserve">Practical Performance (PP): A practical Performance (PP) assessment will provide direct evidence of whether candidates have acquired the competency for the ability statements by solving a scenario-based problem.</w:t>
+            </w:r>
+          </w:p>
+          <w:p>
+            <w:pPr>
+              <w:rPr>
+                <w:rFonts w:ascii="Arial" w:hAnsi="Arial" w:cs="Arial"/>
+                <w:bCs/>
+              </w:rPr>
+            </w:pPr>
+            <w:r>
+              <w:rPr>
+                <w:rFonts w:ascii="Arial" w:hAnsi="Arial" w:cs="Arial"/>
+                <w:bCs/>
+              </w:rPr>
+              <w:t xml:space="preserve">The Practical Performance (PP) assessment focuses on providing authentic 'Show Me Application' evidence of candidates' ability to apply Git and GitHub skills in realistic software development tasks. Candidates will complete a series of practical tasks that demonstrate their ability to use Git and GitHub for version control, collaboration, and deployment.</w:t>
             </w:r>
           </w:p>
           <w:p>
@@ -15866,7 +16267,7 @@
                 <w:rFonts w:ascii="Arial" w:hAnsi="Arial" w:cs="Arial"/>
                 <w:bCs/>
               </w:rPr>
-              <w:t xml:space="preserve">For LO1: Candidates will identify potential security threats based on provided scenarios.</w:t>
+              <w:t xml:space="preserve">For LO1: Candidates will analyze a project's GitHub components and create a release schedule, demonstrating their ability to coordinate with collaborators.</w:t>
             </w:r>
           </w:p>
           <w:p>
@@ -15886,7 +16287,7 @@
                 <w:rFonts w:ascii="Arial" w:hAnsi="Arial" w:cs="Arial"/>
                 <w:bCs/>
               </w:rPr>
-              <w:t xml:space="preserve">For LO2: Candidates will demonstrate the application of organizational procedures in risk identification.</w:t>
+              <w:t xml:space="preserve">For LO2: Candidates will select and use appropriate Git scripts to integrate and deploy a software product, showcasing their understanding of scripting and deployment processes.</w:t>
             </w:r>
           </w:p>
           <w:p>
@@ -15906,7 +16307,7 @@
                 <w:rFonts w:ascii="Arial" w:hAnsi="Arial" w:cs="Arial"/>
                 <w:bCs/>
               </w:rPr>
-              <w:t xml:space="preserve">For LO3: Candidates will relate past experiences to analyze suspicious activities in the case study.</w:t>
+              <w:t xml:space="preserve">For LO3: Candidates will configure a software product and deploy a release using Git configuration tests, verifying configuration accuracy.</w:t>
             </w:r>
           </w:p>
           <w:p>
@@ -15926,22 +16327,7 @@
                 <w:rFonts w:ascii="Arial" w:hAnsi="Arial" w:cs="Arial"/>
                 <w:bCs/>
               </w:rPr>
-              <w:t xml:space="preserve">For LO4: Candidates will collaborate with peers to assess risks and present findings.</w:t>
-            </w:r>
-          </w:p>
-          <w:p>
-            <w:pPr>
-              <w:rPr>
-                <w:rFonts w:ascii="Arial" w:hAnsi="Arial" w:cs="Arial"/>
-                <w:bCs/>
-              </w:rPr>
-            </w:pPr>
-            <w:r>
-              <w:rPr>
-                <w:rFonts w:ascii="Arial" w:hAnsi="Arial" w:cs="Arial"/>
-                <w:bCs/>
-              </w:rPr>
-              <w:t xml:space="preserve">Manner of Submission:</w:t>
+              <w:t xml:space="preserve">For LO4: Candidates will diagnose issues identified during GitHub configuration testing by interpreting the test results, showing problem-solving skills.</w:t>
             </w:r>
           </w:p>
           <w:p>
@@ -15961,22 +16347,7 @@
                 <w:rFonts w:ascii="Arial" w:hAnsi="Arial" w:cs="Arial"/>
                 <w:bCs/>
               </w:rPr>
-              <w:t xml:space="preserve">Candidates will submit a comprehensive report detailing their analysis and recommendations based on the case study.</w:t>
-            </w:r>
-          </w:p>
-          <w:p>
-            <w:pPr>
-              <w:rPr>
-                <w:rFonts w:ascii="Arial" w:hAnsi="Arial" w:cs="Arial"/>
-                <w:bCs/>
-              </w:rPr>
-            </w:pPr>
-            <w:r>
-              <w:rPr>
-                <w:rFonts w:ascii="Arial" w:hAnsi="Arial" w:cs="Arial"/>
-                <w:bCs/>
-              </w:rPr>
-              <w:t xml:space="preserve">Marking Process:</w:t>
+              <w:t xml:space="preserve">For LO5: Candidates will identify potential improvements to the software configuration, deployment processes, and code elements based on their analysis.</w:t>
             </w:r>
           </w:p>
           <w:p>
@@ -15996,7 +16367,22 @@
                 <w:rFonts w:ascii="Arial" w:hAnsi="Arial" w:cs="Arial"/>
                 <w:bCs/>
               </w:rPr>
-              <w:t xml:space="preserve">Depth of Analysis.</w:t>
+              <w:t xml:space="preserve">For LO6: Candidates will implement modifications to software products and processes for improved functionality, demonstrating their practical coding and process improvement skills.</w:t>
+            </w:r>
+          </w:p>
+          <w:p>
+            <w:pPr>
+              <w:rPr>
+                <w:rFonts w:ascii="Arial" w:hAnsi="Arial" w:cs="Arial"/>
+                <w:bCs/>
+              </w:rPr>
+            </w:pPr>
+            <w:r>
+              <w:rPr>
+                <w:rFonts w:ascii="Arial" w:hAnsi="Arial" w:cs="Arial"/>
+                <w:bCs/>
+              </w:rPr>
+              <w:t xml:space="preserve">Manner of Submission:</w:t>
             </w:r>
           </w:p>
           <w:p>
@@ -16016,7 +16402,7 @@
                 <w:rFonts w:ascii="Arial" w:hAnsi="Arial" w:cs="Arial"/>
                 <w:bCs/>
               </w:rPr>
-              <w:t xml:space="preserve">Relevance of Recommendations.</w:t>
+              <w:t xml:space="preserve">Candidates will submit their Git repositories, configuration files, test results, and a report detailing their actions and findings.</w:t>
             </w:r>
           </w:p>
           <w:p>
@@ -16036,22 +16422,22 @@
                 <w:rFonts w:ascii="Arial" w:hAnsi="Arial" w:cs="Arial"/>
                 <w:bCs/>
               </w:rPr>
-              <w:t xml:space="preserve">Clarity of Presentation.</w:t>
-            </w:r>
-          </w:p>
-          <w:p>
-            <w:pPr>
-              <w:rPr>
-                <w:rFonts w:ascii="Arial" w:hAnsi="Arial" w:cs="Arial"/>
-                <w:bCs/>
-              </w:rPr>
-            </w:pPr>
-            <w:r>
-              <w:rPr>
-                <w:rFonts w:ascii="Arial" w:hAnsi="Arial" w:cs="Arial"/>
-                <w:bCs/>
-              </w:rPr>
-              <w:t xml:space="preserve">Retention Period:</w:t>
+              <w:t xml:space="preserve">This includes commit histories, pull requests, configuration test outputs, and documentation of implemented modifications.</w:t>
+            </w:r>
+          </w:p>
+          <w:p>
+            <w:pPr>
+              <w:rPr>
+                <w:rFonts w:ascii="Arial" w:hAnsi="Arial" w:cs="Arial"/>
+                <w:bCs/>
+              </w:rPr>
+            </w:pPr>
+            <w:r>
+              <w:rPr>
+                <w:rFonts w:ascii="Arial" w:hAnsi="Arial" w:cs="Arial"/>
+                <w:bCs/>
+              </w:rPr>
+              <w:t xml:space="preserve">Marking Process:</w:t>
             </w:r>
           </w:p>
           <w:p>
@@ -16071,7 +16457,82 @@
                 <w:rFonts w:ascii="Arial" w:hAnsi="Arial" w:cs="Arial"/>
                 <w:bCs/>
               </w:rPr>
-              <w:t xml:space="preserve">All submitted case study reports will be retained for 3 years for compliance and auditing purposes.</w:t>
+              <w:t xml:space="preserve">Functionality and correctness.</w:t>
+            </w:r>
+          </w:p>
+          <w:p>
+            <w:pPr>
+              <w:pStyle w:val="ListParagraph"/>
+              <w:numPr>
+                <w:ilvl w:val="0"/>
+                <w:numId w:val="44"/>
+              </w:numPr>
+              <w:rPr>
+                <w:rFonts w:ascii="Arial" w:hAnsi="Arial" w:cs="Arial"/>
+                <w:bCs/>
+              </w:rPr>
+            </w:pPr>
+            <w:r>
+              <w:rPr>
+                <w:rFonts w:ascii="Arial" w:hAnsi="Arial" w:cs="Arial"/>
+                <w:bCs/>
+              </w:rPr>
+              <w:t xml:space="preserve">Code quality and efficiency.</w:t>
+            </w:r>
+          </w:p>
+          <w:p>
+            <w:pPr>
+              <w:pStyle w:val="ListParagraph"/>
+              <w:numPr>
+                <w:ilvl w:val="0"/>
+                <w:numId w:val="44"/>
+              </w:numPr>
+              <w:rPr>
+                <w:rFonts w:ascii="Arial" w:hAnsi="Arial" w:cs="Arial"/>
+                <w:bCs/>
+              </w:rPr>
+            </w:pPr>
+            <w:r>
+              <w:rPr>
+                <w:rFonts w:ascii="Arial" w:hAnsi="Arial" w:cs="Arial"/>
+                <w:bCs/>
+              </w:rPr>
+              <w:t xml:space="preserve">Collaboration and communication.</w:t>
+            </w:r>
+          </w:p>
+          <w:p>
+            <w:pPr>
+              <w:rPr>
+                <w:rFonts w:ascii="Arial" w:hAnsi="Arial" w:cs="Arial"/>
+                <w:bCs/>
+              </w:rPr>
+            </w:pPr>
+            <w:r>
+              <w:rPr>
+                <w:rFonts w:ascii="Arial" w:hAnsi="Arial" w:cs="Arial"/>
+                <w:bCs/>
+              </w:rPr>
+              <w:t xml:space="preserve">Retention Period:</w:t>
+            </w:r>
+          </w:p>
+          <w:p>
+            <w:pPr>
+              <w:pStyle w:val="ListParagraph"/>
+              <w:numPr>
+                <w:ilvl w:val="0"/>
+                <w:numId w:val="44"/>
+              </w:numPr>
+              <w:rPr>
+                <w:rFonts w:ascii="Arial" w:hAnsi="Arial" w:cs="Arial"/>
+                <w:bCs/>
+              </w:rPr>
+            </w:pPr>
+            <w:r>
+              <w:rPr>
+                <w:rFonts w:ascii="Arial" w:hAnsi="Arial" w:cs="Arial"/>
+                <w:bCs/>
+              </w:rPr>
+              <w:t xml:space="preserve">All submitted evidence, including Git repositories, configuration files, test results, reports, and assessment records, will be retained for 3 years to ensure compliance with institutional policies and for auditing purposes.</w:t>
             </w:r>
           </w:p>
         </w:tc>
@@ -16182,7 +16643,7 @@
                 <w:rFonts w:ascii="Arial" w:hAnsi="Arial" w:cs="Arial"/>
                 <w:bCs/>
               </w:rPr>
-              <w:t xml:space="preserve">Case Study (CS): A case study assessment allows candidates to demonstrate their mastery of security risk analysis through real-world scenarios.</w:t>
+              <w:t xml:space="preserve">Practical Performance (PP): A practical Performance (PP) assessment will provide direct evidence of whether candidates have acquired the competency for the ability statements by solving a scenario-based problem.</w:t>
             </w:r>
           </w:p>
           <w:p>
@@ -16198,7 +16659,7 @@
                 <w:rFonts w:ascii="Arial" w:hAnsi="Arial" w:cs="Arial"/>
                 <w:bCs/>
               </w:rPr>
-              <w:t xml:space="preserve">The case study assessment focuses on providing authentic evidence of candidates' ability to assess and address security risks effectively. Candidates will analyze a case study involving security threats and propose appropriate risk management strategies.</w:t>
+              <w:t xml:space="preserve">The Practical Performance (PP) assessment focuses on providing authentic 'Show Me Application' evidence of candidates' ability to apply Git and GitHub skills in realistic software development tasks. Candidates will complete a series of practical tasks that demonstrate their ability to use Git and GitHub for version control, collaboration, and deployment.</w:t>
             </w:r>
           </w:p>
           <w:p>
@@ -16234,7 +16695,7 @@
                 <w:rFonts w:ascii="Arial" w:hAnsi="Arial" w:cs="Arial"/>
                 <w:bCs/>
               </w:rPr>
-              <w:t xml:space="preserve">For LO1: Candidates will identify potential security threats based on provided scenarios.</w:t>
+              <w:t xml:space="preserve">For LO1: Candidates will analyze a project's GitHub components and create a release schedule, demonstrating their ability to coordinate with collaborators.</w:t>
             </w:r>
           </w:p>
           <w:p>
@@ -16254,7 +16715,7 @@
                 <w:rFonts w:ascii="Arial" w:hAnsi="Arial" w:cs="Arial"/>
                 <w:bCs/>
               </w:rPr>
-              <w:t xml:space="preserve">For LO2: Candidates will demonstrate the application of organizational procedures in risk identification.</w:t>
+              <w:t xml:space="preserve">For LO2: Candidates will select and use appropriate Git scripts to integrate and deploy a software product, showcasing their understanding of scripting and deployment processes.</w:t>
             </w:r>
           </w:p>
           <w:p>
@@ -16274,7 +16735,7 @@
                 <w:rFonts w:ascii="Arial" w:hAnsi="Arial" w:cs="Arial"/>
                 <w:bCs/>
               </w:rPr>
-              <w:t xml:space="preserve">For LO3: Candidates will relate past experiences to analyze suspicious activities in the case study.</w:t>
+              <w:t xml:space="preserve">For LO3: Candidates will configure a software product and deploy a release using Git configuration tests, verifying configuration accuracy.</w:t>
             </w:r>
           </w:p>
           <w:p>
@@ -16294,23 +16755,7 @@
                 <w:rFonts w:ascii="Arial" w:hAnsi="Arial" w:cs="Arial"/>
                 <w:bCs/>
               </w:rPr>
-              <w:t xml:space="preserve">For LO4: Candidates will collaborate with peers to assess risks and present findings.</w:t>
-            </w:r>
-          </w:p>
-          <w:p>
-            <w:pPr>
-              <w:rPr>
-                <w:rFonts w:ascii="Arial" w:hAnsi="Arial" w:cs="Arial"/>
-                <w:bCs/>
-              </w:rPr>
-            </w:pPr>
-            <w:proofErr w:type="gramStart"/>
-            <w:r>
-              <w:rPr>
-                <w:rFonts w:ascii="Arial" w:hAnsi="Arial" w:cs="Arial"/>
-                <w:bCs/>
-              </w:rPr>
-              <w:t xml:space="preserve">Manner of Submission:</w:t>
+              <w:t xml:space="preserve">For LO4: Candidates will diagnose issues identified during GitHub configuration testing by interpreting the test results, showing problem-solving skills.</w:t>
             </w:r>
           </w:p>
           <w:p>
@@ -16330,23 +16775,7 @@
                 <w:rFonts w:ascii="Arial" w:hAnsi="Arial" w:cs="Arial"/>
                 <w:bCs/>
               </w:rPr>
-              <w:t xml:space="preserve">Candidates will submit a comprehensive report detailing their analysis and recommendations based on the case study.</w:t>
-            </w:r>
-          </w:p>
-          <w:p>
-            <w:pPr>
-              <w:rPr>
-                <w:rFonts w:ascii="Arial" w:hAnsi="Arial" w:cs="Arial"/>
-                <w:bCs/>
-              </w:rPr>
-            </w:pPr>
-            <w:proofErr w:type="gramStart"/>
-            <w:r>
-              <w:rPr>
-                <w:rFonts w:ascii="Arial" w:hAnsi="Arial" w:cs="Arial"/>
-                <w:bCs/>
-              </w:rPr>
-              <w:t xml:space="preserve">Marking Process:</w:t>
+              <w:t xml:space="preserve">For LO5: Candidates will identify potential improvements to the software configuration, deployment processes, and code elements based on their analysis.</w:t>
             </w:r>
           </w:p>
           <w:p>
@@ -16366,7 +16795,23 @@
                 <w:rFonts w:ascii="Arial" w:hAnsi="Arial" w:cs="Arial"/>
                 <w:bCs/>
               </w:rPr>
-              <w:t xml:space="preserve">Depth of Analysis.</w:t>
+              <w:t xml:space="preserve">For LO6: Candidates will implement modifications to software products and processes for improved functionality, demonstrating their practical coding and process improvement skills.</w:t>
+            </w:r>
+          </w:p>
+          <w:p>
+            <w:pPr>
+              <w:rPr>
+                <w:rFonts w:ascii="Arial" w:hAnsi="Arial" w:cs="Arial"/>
+                <w:bCs/>
+              </w:rPr>
+            </w:pPr>
+            <w:proofErr w:type="gramStart"/>
+            <w:r>
+              <w:rPr>
+                <w:rFonts w:ascii="Arial" w:hAnsi="Arial" w:cs="Arial"/>
+                <w:bCs/>
+              </w:rPr>
+              <w:t xml:space="preserve">Manner of Submission:</w:t>
             </w:r>
           </w:p>
           <w:p>
@@ -16386,7 +16831,7 @@
                 <w:rFonts w:ascii="Arial" w:hAnsi="Arial" w:cs="Arial"/>
                 <w:bCs/>
               </w:rPr>
-              <w:t xml:space="preserve">Relevance of Recommendations.</w:t>
+              <w:t xml:space="preserve">Candidates will submit their Git repositories, configuration files, test results, and a report detailing their actions and findings.</w:t>
             </w:r>
           </w:p>
           <w:p>
@@ -16406,7 +16851,7 @@
                 <w:rFonts w:ascii="Arial" w:hAnsi="Arial" w:cs="Arial"/>
                 <w:bCs/>
               </w:rPr>
-              <w:t xml:space="preserve">Clarity of Presentation.</w:t>
+              <w:t xml:space="preserve">This includes commit histories, pull requests, configuration test outputs, and documentation of implemented modifications.</w:t>
             </w:r>
           </w:p>
           <w:p>
@@ -16422,7 +16867,7 @@
                 <w:rFonts w:ascii="Arial" w:hAnsi="Arial" w:cs="Arial"/>
                 <w:bCs/>
               </w:rPr>
-              <w:t xml:space="preserve">Retention Period:</w:t>
+              <w:t xml:space="preserve">Marking Process:</w:t>
             </w:r>
           </w:p>
           <w:p>
@@ -16442,7 +16887,83 @@
                 <w:rFonts w:ascii="Arial" w:hAnsi="Arial" w:cs="Arial"/>
                 <w:bCs/>
               </w:rPr>
-              <w:t xml:space="preserve">All submitted case study reports will be retained for 3 years for compliance and auditing purposes.</w:t>
+              <w:t xml:space="preserve">Functionality and correctness.</w:t>
+            </w:r>
+          </w:p>
+          <w:p>
+            <w:pPr>
+              <w:pStyle w:val="ListParagraph"/>
+              <w:numPr>
+                <w:ilvl w:val="0"/>
+                <w:numId w:val="44"/>
+              </w:numPr>
+              <w:rPr>
+                <w:rFonts w:ascii="Arial" w:hAnsi="Arial" w:cs="Arial"/>
+                <w:bCs/>
+              </w:rPr>
+            </w:pPr>
+            <w:r>
+              <w:rPr>
+                <w:rFonts w:ascii="Arial" w:hAnsi="Arial" w:cs="Arial"/>
+                <w:bCs/>
+              </w:rPr>
+              <w:t xml:space="preserve">Code quality and efficiency.</w:t>
+            </w:r>
+          </w:p>
+          <w:p>
+            <w:pPr>
+              <w:pStyle w:val="ListParagraph"/>
+              <w:numPr>
+                <w:ilvl w:val="0"/>
+                <w:numId w:val="44"/>
+              </w:numPr>
+              <w:rPr>
+                <w:rFonts w:ascii="Arial" w:hAnsi="Arial" w:cs="Arial"/>
+                <w:bCs/>
+              </w:rPr>
+            </w:pPr>
+            <w:r>
+              <w:rPr>
+                <w:rFonts w:ascii="Arial" w:hAnsi="Arial" w:cs="Arial"/>
+                <w:bCs/>
+              </w:rPr>
+              <w:t xml:space="preserve">Collaboration and communication.</w:t>
+            </w:r>
+          </w:p>
+          <w:p>
+            <w:pPr>
+              <w:rPr>
+                <w:rFonts w:ascii="Arial" w:hAnsi="Arial" w:cs="Arial"/>
+                <w:bCs/>
+              </w:rPr>
+            </w:pPr>
+            <w:proofErr w:type="gramStart"/>
+            <w:r>
+              <w:rPr>
+                <w:rFonts w:ascii="Arial" w:hAnsi="Arial" w:cs="Arial"/>
+                <w:bCs/>
+              </w:rPr>
+              <w:t xml:space="preserve">Retention Period:</w:t>
+            </w:r>
+          </w:p>
+          <w:p>
+            <w:pPr>
+              <w:pStyle w:val="ListParagraph"/>
+              <w:numPr>
+                <w:ilvl w:val="0"/>
+                <w:numId w:val="44"/>
+              </w:numPr>
+              <w:rPr>
+                <w:rFonts w:ascii="Arial" w:hAnsi="Arial" w:cs="Arial"/>
+                <w:bCs/>
+              </w:rPr>
+            </w:pPr>
+            <w:r>
+              <w:rPr>
+                <w:rFonts w:ascii="Arial" w:hAnsi="Arial" w:cs="Arial"/>
+                <w:bCs/>
+              </w:rPr>
+              <w:t xml:space="preserve">All submitted evidence, including Git repositories, configuration files, test results, reports, and assessment records, will be retained for 3 years to ensure compliance with institutional policies and for auditing purposes.</w:t>
             </w:r>
           </w:p>
         </w:tc>
@@ -16492,7 +17013,7 @@
                 <w:rFonts w:ascii="Arial" w:hAnsi="Arial" w:cs="Arial"/>
                 <w:lang w:val="en-SG"/>
               </w:rPr>
-              <w:t xml:space="preserve">Case Study (CS)Oral Questioning (OQ)</w:t>
+              <w:t xml:space="preserve">Practical Performance (PP)</w:t>
             </w:r>
             <w:r>
               <w:rPr>

--- a/CourseProposal/output_docs/temp_with_placeholders_replaced.docx
+++ b/CourseProposal/output_docs/temp_with_placeholders_replaced.docx
@@ -2824,7 +2824,7 @@
                 <w:rFonts w:ascii="Arial" w:hAnsi="Arial" w:cs="Arial"/>
                 <w:bCs/>
               </w:rPr>
-              <w:t xml:space="preserve">Github Foundations Certification Training</w:t>
+              <w:t xml:space="preserve">Hands-on AI-Assisted Programming Made Simple with GitHub Copilot</w:t>
             </w:r>
           </w:p>
         </w:tc>
@@ -2948,7 +2948,7 @@
                 <w:rFonts w:ascii="Arial" w:hAnsi="Arial" w:cs="Arial"/>
                 <w:bCs/>
               </w:rPr>
-              <w:t xml:space="preserve">Software Configuration</w:t>
+              <w:t xml:space="preserve">Digital Technology Adoption and Innovation</w:t>
             </w:r>
           </w:p>
         </w:tc>
@@ -2970,7 +2970,7 @@
                 <w:rFonts w:ascii="Arial" w:hAnsi="Arial" w:cs="Arial"/>
                 <w:bCs/>
               </w:rPr>
-              <w:t xml:space="preserve">ICT-DIT-3014-1.1</w:t>
+              <w:t xml:space="preserve">ACC-ICT-3004-1.1</w:t>
             </w:r>
           </w:p>
         </w:tc>
@@ -3232,7 +3232,7 @@
                 <w:rFonts w:ascii="Arial" w:hAnsi="Arial" w:cs="Arial"/>
                 <w:color w:val="000000"/>
               </w:rPr>
-              <w:t xml:space="preserve">7</w:t>
+              <w:t xml:space="preserve">3</w:t>
             </w:r>
             <w:r>
               <w:rPr>
@@ -3545,7 +3545,7 @@
                 <w:rFonts w:ascii="Arial" w:hAnsi="Arial" w:cs="Arial"/>
                 <w:color w:val="000000"/>
               </w:rPr>
-              <w:t xml:space="preserve">7 hrs hrs</w:t>
+              <w:t xml:space="preserve">4 hrs hrs</w:t>
             </w:r>
           </w:p>
         </w:tc>
@@ -4312,7 +4312,7 @@
                 <w:rFonts w:ascii="Arial" w:hAnsi="Arial" w:cs="Arial"/>
                 <w:color w:val="000000"/>
               </w:rPr>
-              <w:t xml:space="preserve">2</w:t>
+              <w:t xml:space="preserve">1</w:t>
             </w:r>
             <w:r>
               <w:rPr>
@@ -4426,7 +4426,7 @@
                 <w:rFonts w:ascii="Arial" w:hAnsi="Arial" w:cs="Arial"/>
                 <w:color w:val="000000"/>
               </w:rPr>
-              <w:t xml:space="preserve">16</w:t>
+              <w:t xml:space="preserve">8</w:t>
             </w:r>
             <w:r>
               <w:rPr>
@@ -4995,15 +4995,15 @@
                 <w:rFonts w:ascii="Arial" w:hAnsi="Arial" w:cs="Arial"/>
                 <w:bCs/>
               </w:rPr>
-              <w:t xml:space="preserve">The Infocomm Technology sector faces significant challenges related to software configuration management, collaboration, and efficient deployment processes. A primary performance gap arises from a lack of standardized version control practices, leading to inconsistencies, errors, and difficulties in tracking changes across different software versions. Many organizations struggle with effectively managing code repositories, often resulting in duplicated efforts, integration conflicts, and delayed release cycles. Inadequate collaboration tools and workflows hinder seamless teamwork among developers, testers, and operations teams. This deficiency often manifests as communication breakdowns, delayed feedback loops, and increased time-to-market for software products. Furthermore, many IT professionals lack proficiency in utilizing modern development platforms for automation, code review, and continuous integration/continuous deployment (CI/CD) pipelines. This skill gap results in manual, error-prone processes, longer development cycles, and reduced software quality. Another critical challenge lies in security vulnerabilities stemming from improper configuration management and inadequate security practices within the development lifecycle. Without robust security protocols and automated scanning tools, organizations are exposed to potential threats, data breaches, and compliance violations. The absence of efficient issue tracking and resolution mechanisms also contributes to performance gaps. Teams often struggle to promptly identify, diagnose, and address software defects, leading to prolonged downtime, user dissatisfaction, and reputational damage. Finally, the interpretation of configuration test results and the subsequent implementation of necessary modifications pose a considerable challenge. Many developers find it difficult to translate test findings into actionable improvements, resulting in recurring issues and suboptimal software performance. Addressing these performance gaps requires a concerted effort to improve version control practices, enhance collaboration workflows, promote automation, strengthen security protocols, and foster a culture of continuous improvement within the Infocomm Technology sector.</w:t>
+              <w:t xml:space="preserve">The infocomm technology (ICT) sector is characterized by rapid innovation and a constant need for adaptation. However, this dynamic environment presents several challenges that can lead to performance gaps. One significant challenge is the increasing complexity of software development. Modern applications often require intricate architectures, diverse coding languages, and integration with multiple systems. This complexity can slow down development cycles, increase the likelihood of errors, and make it difficult for developers to maintain code quality. Traditional programming workflows, which often rely on manual coding and extensive debugging, can become bottlenecks, hindering the ability of organizations to deliver software solutions quickly and efficiently. Furthermore, the shortage of skilled developers exacerbates these challenges, as companies struggle to find and retain talent capable of handling complex projects. This skills gap can lead to project delays, increased costs, and a decline in overall software quality. Organizations may also face difficulties in keeping up with the latest technological advancements, particularly in areas such as artificial intelligence and machine learning. Integrating these technologies into existing systems requires specialized knowledge and expertise, which may not be readily available within the organization. The lack of awareness and understanding of AI-assisted programming tools can also prevent organizations from leveraging these tools to improve their development processes. The need to continuously update and maintain existing systems also poses a challenge, as developers must spend time addressing bugs, implementing security patches, and ensuring compatibility with new technologies. This can divert resources away from new development projects and limit the organization's ability to innovate. The reliance on outdated tools and techniques can further hinder performance, as developers may not have access to the latest features and capabilities that can streamline their work. The industry needs to equip the workforce with relevant skills such as AI-assisted tools to address the performance gaps in the long run.</w:t>
               <w:br/>
               <w:t xml:space="preserve"/>
               <w:br/>
-              <w:t xml:space="preserve">To address the identified performance gaps, comprehensive training is necessary in several key areas. Firstly, there is a need for in-depth training on version control systems, particularly Git and GitHub, focusing on best practices for repository management, branching strategies, and conflict resolution. This training should equip IT professionals with the skills to effectively track changes, collaborate on code, and maintain code integrity. Secondly, training on collaborative workflows using GitHub is essential to facilitate seamless teamwork and improve communication among development teams. This should include practical guidance on utilizing features such as pull requests, code reviews, issue tracking, and project management tools. Furthermore, training on automation and CI/CD pipelines is crucial to streamline software development processes and reduce manual errors. This training should cover topics such as GitHub Actions, automated testing, and deployment strategies. In addition to technical skills, training should also focus on security best practices for software configuration management. This includes secure coding practices, dependency management, and the use of automated security scanning tools to identify and mitigate vulnerabilities. Moreover, training on the interpretation of configuration test results and the implementation of necessary modifications is vital to improve software quality and performance. This training should provide developers with the skills to diagnose issues, identify root causes, and implement effective solutions. Lastly, training on GitHub administration, security, and compliance is crucial to ensure the integrity and security of code repositories and development environments. This includes authentication, authorization, and access control mechanisms. By providing targeted training in these areas, the Infocomm Technology sector can equip its workforce with the necessary skills to overcome performance gaps, improve software quality, and accelerate innovation.</w:t>
+              <w:t xml:space="preserve">To address the performance gaps in the infocomm technology sector, targeted training programs are essential to equip developers with the skills and knowledge necessary to leverage AI-assisted programming tools effectively. Training should focus on providing hands-on experience with tools like GitHub Copilot, enabling developers to understand how these tools can streamline their coding processes and improve their overall efficiency. A key training need is to develop developers' ability to identify areas within their existing workflows where AI-assisted tools can be most effectively applied. This requires a thorough understanding of the strengths and weaknesses of current programming practices and the potential benefits of integrating AI-powered solutions. Training should also cover the installation, configuration, and use of GitHub Copilot, as well as other emerging AI programming tools. Developers need to learn how to effectively use these tools to generate code, debug errors, and optimize performance. Furthermore, training should emphasize the importance of code quality and security. Developers need to understand how to use AI-assisted tools to ensure that the code they produce is both efficient and secure. This includes learning how to identify and mitigate potential vulnerabilities and how to adhere to industry best practices for secure coding. Training should also address the ethical considerations associated with AI-assisted programming, such as data privacy and algorithmic bias. Developers need to be aware of these issues and understand how to develop AI-powered solutions that are both responsible and ethical. Continuous learning and professional development are also crucial, as the infocomm technology sector is constantly evolving. Developers need to stay up-to-date with the latest technological advancements and be willing to adapt their skills and knowledge accordingly. This can be achieved through ongoing training programs, online courses, and participation in industry conferences and events. The training should also cover topics such as how to prompt engineer effectively, how to review the AI generated codes critically and how to customize the AI tool for different use cases and to align with different coding styles.</w:t>
               <w:br/>
               <w:t xml:space="preserve"/>
               <w:br/>
-              <w:t xml:space="preserve">A wide range of job roles within the Infocomm Technology sector would significantly benefit from training related to this. Software developers, regardless of their specific programming language or area of expertise, would greatly benefit from a stronger foundation in Git and GitHub for version control, collaboration, and CI/CD practices. DevOps engineers, whose primary responsibility is to streamline the software development lifecycle, would gain valuable insights into automating processes, managing configurations, and ensuring continuous delivery. System administrators would find the training beneficial for managing infrastructure as code, automating deployment processes, and maintaining system configurations. QA engineers and software testers would benefit from understanding how to integrate testing into CI/CD pipelines, automate test execution, and analyze test results effectively. Project managers and team leads would gain a better understanding of the development workflow, enabling them to plan and manage software projects more efficiently, track progress, and facilitate communication among team members. Security engineers would benefit from enhanced knowledge of secure coding practices, vulnerability scanning, and dependency management, allowing them to identify and mitigate potential security risks. Technical leads and architects would benefit from understanding modern development practices and architectural patterns, enabling them to design and implement scalable, reliable, and secure software systems. Finally, IT managers and directors would benefit from an overview of GitHub features and best practices, allowing them to make informed decisions about technology investments, resource allocation, and process improvements. In essence, anyone involved in the software development lifecycle, from initial planning to deployment and maintenance, would find this training valuable and applicable to their daily tasks.</w:t>
+              <w:t xml:space="preserve">A wide range of job roles within the infocomm technology sector would benefit from training. Software developers, regardless of their specific area of expertise, would gain valuable skills and knowledge from learning how to use AI-assisted programming tools. This includes front-end developers, back-end developers, full-stack developers, and mobile app developers. By leveraging tools like GitHub Copilot, developers can automate repetitive tasks, generate code more quickly, and improve the overall quality of their work. Software engineers, who are responsible for designing, developing, and testing software systems, would also benefit from the training. They can use AI-assisted tools to streamline the development process, identify potential issues early on, and ensure that the software meets the required performance and security standards. IT professionals responsible for maintaining and updating existing systems would also find the training valuable. They can use AI-assisted tools to identify and fix bugs, implement security patches, and ensure compatibility with new technologies. This can help them to reduce downtime, improve system performance, and enhance overall security. Project managers can also benefit from the training by gaining a better understanding of how AI-assisted tools can improve the software development process. This can help them to better estimate project timelines, allocate resources effectively, and manage risks. Furthermore, architects who design and plan the IT infrastructure can benefit from gaining knowledge of AI-assisted tools. They can learn how to design systems that are optimized for AI-powered applications and how to integrate AI into existing infrastructure. The training can also be valuable for technical leads and team leaders, who are responsible for guiding and mentoring other developers. By understanding how to use AI-assisted tools, they can help their team members to improve their skills and productivity and ensure that projects are completed on time and within budget. In essence, anyone involved in the software development lifecycle, from initial design to deployment and maintenance, can benefit from learning how to use AI-assisted programming tools to improve their efficiency and effectiveness. This includes roles in quality assurance, DevOps, and even technical writing, where AI can assist in generating documentation and user manuals. Overall, it is important to recognize that the adoption of AI-assisted programming tools requires a shift in mindset and a commitment to continuous learning and adaptation. The benefits of this shift are significant, as organizations can improve their productivity, reduce costs, and deliver higher-quality software solutions faster than ever before.</w:t>
             </w:r>
           </w:p>
           <w:p>
@@ -5230,7 +5230,7 @@
                 <w:rFonts w:ascii="Arial" w:hAnsi="Arial" w:cs="Arial"/>
                 <w:bCs/>
               </w:rPr>
-              <w:t xml:space="preserve">Learners struggle/are unclear with analyzing individual GitHub components and their interactions within complex workflows.</w:t>
+              <w:t xml:space="preserve">Learners struggle/are unclear with identifying specific bottlenecks in their current programming workflows that could be improved with AI assistance.</w:t>
             </w:r>
           </w:p>
           <w:p>
@@ -5251,7 +5251,89 @@
                 <w:rFonts w:ascii="Arial" w:hAnsi="Arial" w:cs="Arial"/>
                 <w:bCs/>
               </w:rPr>
-              <w:t xml:space="preserve">Learners struggle/are unclear with selecting and customizing Git scripts for different software integration and deployment scenarios.</w:t>
+              <w:t xml:space="preserve">Learners struggle/are unclear with knowing how to effectively integrate emerging AI programming tools like GitHub Copilot into existing organizational coding processes to achieve streamlined operations.</w:t>
+            </w:r>
+          </w:p>
+          <w:p>
+            <w:pPr>
+              <w:spacing w:after="0" w:line="240" w:lineRule="auto"/>
+              <w:rPr>
+                <w:rFonts w:ascii="Arial" w:hAnsi="Arial" w:cs="Arial"/>
+                <w:bCs/>
+              </w:rPr>
+            </w:pPr>
+            <w:r>
+              <w:rPr>
+                <w:rFonts w:ascii="Arial" w:hAnsi="Arial" w:cs="Arial"/>
+                <w:bCs/>
+              </w:rPr>
+              <w:t xml:space="preserve"/>
+            </w:r>
+          </w:p>
+          <w:p>
+            <w:pPr>
+              <w:spacing w:after="0" w:line="240" w:lineRule="auto"/>
+              <w:rPr>
+                <w:rFonts w:ascii="Arial" w:hAnsi="Arial" w:cs="Arial"/>
+                <w:bCs/>
+              </w:rPr>
+            </w:pPr>
+            <w:proofErr w:type="gramStart"/>
+            <w:r>
+              <w:rPr>
+                <w:rFonts w:ascii="Arial" w:hAnsi="Arial" w:cs="Arial"/>
+                <w:bCs/>
+              </w:rPr>
+              <w:t xml:space="preserve">Through targeted training programs, learners will gain the following attributes to address the identified performance gaps after the training:</w:t>
+            </w:r>
+          </w:p>
+          <w:p>
+            <w:pPr>
+              <w:spacing w:after="0" w:line="240" w:lineRule="auto"/>
+              <w:rPr>
+                <w:rFonts w:ascii="Arial" w:hAnsi="Arial" w:cs="Arial"/>
+                <w:bCs/>
+              </w:rPr>
+            </w:pPr>
+            <w:r>
+              <w:rPr>
+                <w:rFonts w:ascii="Arial" w:hAnsi="Arial" w:cs="Arial"/>
+                <w:bCs/>
+              </w:rPr>
+              <w:t xml:space="preserve"/>
+            </w:r>
+          </w:p>
+          <w:p>
+            <w:pPr>
+              <w:spacing w:after="0" w:line="240" w:lineRule="auto"/>
+              <w:rPr>
+                <w:rFonts w:ascii="Arial" w:hAnsi="Arial" w:cs="Arial"/>
+                <w:b/>
+              </w:rPr>
+            </w:pPr>
+            <w:proofErr w:type="gramStart"/>
+            <w:r>
+              <w:rPr>
+                <w:rFonts w:ascii="Arial" w:hAnsi="Arial" w:cs="Arial"/>
+                <w:b/>
+              </w:rPr>
+              <w:t xml:space="preserve">Attributes Gained:</w:t>
+            </w:r>
+          </w:p>
+          <w:p>
+            <w:pPr>
+              <w:spacing w:after="0" w:line="240" w:lineRule="auto"/>
+              <w:rPr>
+                <w:rFonts w:ascii="Arial" w:hAnsi="Arial" w:cs="Arial"/>
+                <w:bCs/>
+              </w:rPr>
+            </w:pPr>
+            <w:r>
+              <w:rPr>
+                <w:rFonts w:ascii="Arial" w:hAnsi="Arial" w:cs="Arial"/>
+                <w:bCs/>
+              </w:rPr>
+              <w:t xml:space="preserve"/>
             </w:r>
           </w:p>
           <w:p>
@@ -5272,7 +5354,7 @@
                 <w:rFonts w:ascii="Arial" w:hAnsi="Arial" w:cs="Arial"/>
                 <w:bCs/>
               </w:rPr>
-              <w:t xml:space="preserve">Learners struggle/are unclear with configuring software products using Git configuration tests and understanding the implications of test failures.</w:t>
+              <w:t xml:space="preserve">Ability to analyze programming workflows and pinpoint areas where GitHub Copilot can significantly enhance efficiency.</w:t>
             </w:r>
           </w:p>
           <w:p>
@@ -5293,7 +5375,56 @@
                 <w:rFonts w:ascii="Arial" w:hAnsi="Arial" w:cs="Arial"/>
                 <w:bCs/>
               </w:rPr>
-              <w:t xml:space="preserve">Learners struggle/are unclear with diagnosing complex issues from GitHub configuration testing results due to insufficient knowledge of error patterns.</w:t>
+              <w:t xml:space="preserve">Proficiency in applying GitHub Copilot and other AI tools to simplify and accelerate organizational coding processes.</w:t>
+            </w:r>
+          </w:p>
+          <w:p>
+            <w:pPr>
+              <w:spacing w:after="0" w:line="240" w:lineRule="auto"/>
+              <w:rPr>
+                <w:rFonts w:ascii="Arial" w:hAnsi="Arial" w:cs="Arial"/>
+                <w:bCs/>
+              </w:rPr>
+            </w:pPr>
+            <w:r>
+              <w:rPr>
+                <w:rFonts w:ascii="Arial" w:hAnsi="Arial" w:cs="Arial"/>
+                <w:bCs/>
+              </w:rPr>
+              <w:t xml:space="preserve"/>
+            </w:r>
+          </w:p>
+          <w:p>
+            <w:pPr>
+              <w:spacing w:after="0" w:line="240" w:lineRule="auto"/>
+              <w:rPr>
+                <w:rFonts w:ascii="Arial" w:hAnsi="Arial" w:cs="Arial"/>
+                <w:b/>
+              </w:rPr>
+            </w:pPr>
+            <w:proofErr w:type="gramStart"/>
+            <w:r>
+              <w:rPr>
+                <w:rFonts w:ascii="Arial" w:hAnsi="Arial" w:cs="Arial"/>
+                <w:b/>
+              </w:rPr>
+              <w:t xml:space="preserve">Post-Training Benefits to Learners:</w:t>
+            </w:r>
+          </w:p>
+          <w:p>
+            <w:pPr>
+              <w:spacing w:after="0" w:line="240" w:lineRule="auto"/>
+              <w:rPr>
+                <w:rFonts w:ascii="Arial" w:hAnsi="Arial" w:cs="Arial"/>
+                <w:bCs/>
+              </w:rPr>
+            </w:pPr>
+            <w:r>
+              <w:rPr>
+                <w:rFonts w:ascii="Arial" w:hAnsi="Arial" w:cs="Arial"/>
+                <w:bCs/>
+              </w:rPr>
+              <w:t xml:space="preserve"/>
             </w:r>
           </w:p>
           <w:p>
@@ -5314,89 +5445,7 @@
                 <w:rFonts w:ascii="Arial" w:hAnsi="Arial" w:cs="Arial"/>
                 <w:bCs/>
               </w:rPr>
-              <w:t xml:space="preserve">Learners struggle/are unclear with identifying areas for improvement in existing software configurations and deployment processes to enhance efficiency.</w:t>
-            </w:r>
-          </w:p>
-          <w:p>
-            <w:pPr>
-              <w:spacing w:after="0" w:line="240" w:lineRule="auto"/>
-              <w:rPr>
-                <w:rFonts w:ascii="Arial" w:hAnsi="Arial" w:cs="Arial"/>
-                <w:bCs/>
-              </w:rPr>
-            </w:pPr>
-            <w:r>
-              <w:rPr>
-                <w:rFonts w:ascii="Arial" w:hAnsi="Arial" w:cs="Arial"/>
-                <w:bCs/>
-              </w:rPr>
-              <w:t xml:space="preserve"/>
-            </w:r>
-          </w:p>
-          <w:p>
-            <w:pPr>
-              <w:spacing w:after="0" w:line="240" w:lineRule="auto"/>
-              <w:rPr>
-                <w:rFonts w:ascii="Arial" w:hAnsi="Arial" w:cs="Arial"/>
-                <w:bCs/>
-              </w:rPr>
-            </w:pPr>
-            <w:proofErr w:type="gramStart"/>
-            <w:r>
-              <w:rPr>
-                <w:rFonts w:ascii="Arial" w:hAnsi="Arial" w:cs="Arial"/>
-                <w:bCs/>
-              </w:rPr>
-              <w:t xml:space="preserve">Through targeted training programs, learners will gain the following attributes to address the identified performance gaps after the training:</w:t>
-            </w:r>
-          </w:p>
-          <w:p>
-            <w:pPr>
-              <w:spacing w:after="0" w:line="240" w:lineRule="auto"/>
-              <w:rPr>
-                <w:rFonts w:ascii="Arial" w:hAnsi="Arial" w:cs="Arial"/>
-                <w:bCs/>
-              </w:rPr>
-            </w:pPr>
-            <w:r>
-              <w:rPr>
-                <w:rFonts w:ascii="Arial" w:hAnsi="Arial" w:cs="Arial"/>
-                <w:bCs/>
-              </w:rPr>
-              <w:t xml:space="preserve"/>
-            </w:r>
-          </w:p>
-          <w:p>
-            <w:pPr>
-              <w:spacing w:after="0" w:line="240" w:lineRule="auto"/>
-              <w:rPr>
-                <w:rFonts w:ascii="Arial" w:hAnsi="Arial" w:cs="Arial"/>
-                <w:b/>
-              </w:rPr>
-            </w:pPr>
-            <w:proofErr w:type="gramStart"/>
-            <w:r>
-              <w:rPr>
-                <w:rFonts w:ascii="Arial" w:hAnsi="Arial" w:cs="Arial"/>
-                <w:b/>
-              </w:rPr>
-              <w:t xml:space="preserve">Attributes Gained:</w:t>
-            </w:r>
-          </w:p>
-          <w:p>
-            <w:pPr>
-              <w:spacing w:after="0" w:line="240" w:lineRule="auto"/>
-              <w:rPr>
-                <w:rFonts w:ascii="Arial" w:hAnsi="Arial" w:cs="Arial"/>
-                <w:bCs/>
-              </w:rPr>
-            </w:pPr>
-            <w:r>
-              <w:rPr>
-                <w:rFonts w:ascii="Arial" w:hAnsi="Arial" w:cs="Arial"/>
-                <w:bCs/>
-              </w:rPr>
-              <w:t xml:space="preserve"/>
+              <w:t xml:space="preserve">Improved ability to optimize existing workflows, leading to faster development cycles and reduced project costs.</w:t>
             </w:r>
           </w:p>
           <w:p>
@@ -5417,245 +5466,7 @@
                 <w:rFonts w:ascii="Arial" w:hAnsi="Arial" w:cs="Arial"/>
                 <w:bCs/>
               </w:rPr>
-              <w:t xml:space="preserve">Ability to comprehensively analyze GitHub components and coordinate release schedules effectively, ensuring streamlined processes.</w:t>
-            </w:r>
-          </w:p>
-          <w:p>
-            <w:pPr>
-              <w:pStyle w:val="ListParagraph"/>
-              <w:numPr>
-                <w:ilvl w:val="0"/>
-                <w:numId w:val="44"/>
-              </w:numPr>
-              <w:spacing w:after="0" w:line="240" w:lineRule="auto"/>
-              <w:rPr>
-                <w:rFonts w:ascii="Arial" w:hAnsi="Arial" w:cs="Arial"/>
-                <w:bCs/>
-              </w:rPr>
-            </w:pPr>
-            <w:r>
-              <w:rPr>
-                <w:rFonts w:ascii="Arial" w:hAnsi="Arial" w:cs="Arial"/>
-                <w:bCs/>
-              </w:rPr>
-              <w:t xml:space="preserve">Proficiency in selecting and applying appropriate Git scripts for seamless integration and deployment of software products.</w:t>
-            </w:r>
-          </w:p>
-          <w:p>
-            <w:pPr>
-              <w:pStyle w:val="ListParagraph"/>
-              <w:numPr>
-                <w:ilvl w:val="0"/>
-                <w:numId w:val="44"/>
-              </w:numPr>
-              <w:spacing w:after="0" w:line="240" w:lineRule="auto"/>
-              <w:rPr>
-                <w:rFonts w:ascii="Arial" w:hAnsi="Arial" w:cs="Arial"/>
-                <w:bCs/>
-              </w:rPr>
-            </w:pPr>
-            <w:r>
-              <w:rPr>
-                <w:rFonts w:ascii="Arial" w:hAnsi="Arial" w:cs="Arial"/>
-                <w:bCs/>
-              </w:rPr>
-              <w:t xml:space="preserve">Ability to confidently configure software products and execute Git configuration tests to ensure deployment readiness.</w:t>
-            </w:r>
-          </w:p>
-          <w:p>
-            <w:pPr>
-              <w:pStyle w:val="ListParagraph"/>
-              <w:numPr>
-                <w:ilvl w:val="0"/>
-                <w:numId w:val="44"/>
-              </w:numPr>
-              <w:spacing w:after="0" w:line="240" w:lineRule="auto"/>
-              <w:rPr>
-                <w:rFonts w:ascii="Arial" w:hAnsi="Arial" w:cs="Arial"/>
-                <w:bCs/>
-              </w:rPr>
-            </w:pPr>
-            <w:r>
-              <w:rPr>
-                <w:rFonts w:ascii="Arial" w:hAnsi="Arial" w:cs="Arial"/>
-                <w:bCs/>
-              </w:rPr>
-              <w:t xml:space="preserve">Proficiency in diagnosing and resolving issues identified during GitHub configuration testing by accurately interpreting test results.</w:t>
-            </w:r>
-          </w:p>
-          <w:p>
-            <w:pPr>
-              <w:pStyle w:val="ListParagraph"/>
-              <w:numPr>
-                <w:ilvl w:val="0"/>
-                <w:numId w:val="44"/>
-              </w:numPr>
-              <w:spacing w:after="0" w:line="240" w:lineRule="auto"/>
-              <w:rPr>
-                <w:rFonts w:ascii="Arial" w:hAnsi="Arial" w:cs="Arial"/>
-                <w:bCs/>
-              </w:rPr>
-            </w:pPr>
-            <w:r>
-              <w:rPr>
-                <w:rFonts w:ascii="Arial" w:hAnsi="Arial" w:cs="Arial"/>
-                <w:bCs/>
-              </w:rPr>
-              <w:t xml:space="preserve">Ability to critically assess software configurations and deployment processes to identify potential improvements and optimizations.</w:t>
-            </w:r>
-          </w:p>
-          <w:p>
-            <w:pPr>
-              <w:spacing w:after="0" w:line="240" w:lineRule="auto"/>
-              <w:rPr>
-                <w:rFonts w:ascii="Arial" w:hAnsi="Arial" w:cs="Arial"/>
-                <w:bCs/>
-              </w:rPr>
-            </w:pPr>
-            <w:r>
-              <w:rPr>
-                <w:rFonts w:ascii="Arial" w:hAnsi="Arial" w:cs="Arial"/>
-                <w:bCs/>
-              </w:rPr>
-              <w:t xml:space="preserve"/>
-            </w:r>
-          </w:p>
-          <w:p>
-            <w:pPr>
-              <w:spacing w:after="0" w:line="240" w:lineRule="auto"/>
-              <w:rPr>
-                <w:rFonts w:ascii="Arial" w:hAnsi="Arial" w:cs="Arial"/>
-                <w:b/>
-              </w:rPr>
-            </w:pPr>
-            <w:proofErr w:type="gramStart"/>
-            <w:r>
-              <w:rPr>
-                <w:rFonts w:ascii="Arial" w:hAnsi="Arial" w:cs="Arial"/>
-                <w:b/>
-              </w:rPr>
-              <w:t xml:space="preserve">Post-Training Benefits to Learners:</w:t>
-            </w:r>
-          </w:p>
-          <w:p>
-            <w:pPr>
-              <w:spacing w:after="0" w:line="240" w:lineRule="auto"/>
-              <w:rPr>
-                <w:rFonts w:ascii="Arial" w:hAnsi="Arial" w:cs="Arial"/>
-                <w:bCs/>
-              </w:rPr>
-            </w:pPr>
-            <w:r>
-              <w:rPr>
-                <w:rFonts w:ascii="Arial" w:hAnsi="Arial" w:cs="Arial"/>
-                <w:bCs/>
-              </w:rPr>
-              <w:t xml:space="preserve"/>
-            </w:r>
-          </w:p>
-          <w:p>
-            <w:pPr>
-              <w:pStyle w:val="ListParagraph"/>
-              <w:numPr>
-                <w:ilvl w:val="0"/>
-                <w:numId w:val="44"/>
-              </w:numPr>
-              <w:spacing w:after="0" w:line="240" w:lineRule="auto"/>
-              <w:rPr>
-                <w:rFonts w:ascii="Arial" w:hAnsi="Arial" w:cs="Arial"/>
-                <w:bCs/>
-              </w:rPr>
-            </w:pPr>
-            <w:r>
-              <w:rPr>
-                <w:rFonts w:ascii="Arial" w:hAnsi="Arial" w:cs="Arial"/>
-                <w:bCs/>
-              </w:rPr>
-              <w:t xml:space="preserve">Improved collaboration and alignment of release processes, leading to faster and more reliable software releases.</w:t>
-            </w:r>
-          </w:p>
-          <w:p>
-            <w:pPr>
-              <w:pStyle w:val="ListParagraph"/>
-              <w:numPr>
-                <w:ilvl w:val="0"/>
-                <w:numId w:val="44"/>
-              </w:numPr>
-              <w:spacing w:after="0" w:line="240" w:lineRule="auto"/>
-              <w:rPr>
-                <w:rFonts w:ascii="Arial" w:hAnsi="Arial" w:cs="Arial"/>
-                <w:bCs/>
-              </w:rPr>
-            </w:pPr>
-            <w:r>
-              <w:rPr>
-                <w:rFonts w:ascii="Arial" w:hAnsi="Arial" w:cs="Arial"/>
-                <w:bCs/>
-              </w:rPr>
-              <w:t xml:space="preserve">Reduced deployment errors and improved efficiency in integrating software components, resulting in quicker time to market.</w:t>
-            </w:r>
-          </w:p>
-          <w:p>
-            <w:pPr>
-              <w:pStyle w:val="ListParagraph"/>
-              <w:numPr>
-                <w:ilvl w:val="0"/>
-                <w:numId w:val="44"/>
-              </w:numPr>
-              <w:spacing w:after="0" w:line="240" w:lineRule="auto"/>
-              <w:rPr>
-                <w:rFonts w:ascii="Arial" w:hAnsi="Arial" w:cs="Arial"/>
-                <w:bCs/>
-              </w:rPr>
-            </w:pPr>
-            <w:r>
-              <w:rPr>
-                <w:rFonts w:ascii="Arial" w:hAnsi="Arial" w:cs="Arial"/>
-                <w:bCs/>
-              </w:rPr>
-              <w:t xml:space="preserve">Enhanced software stability and reduced post-deployment issues, leading to improved user satisfaction.</w:t>
-            </w:r>
-          </w:p>
-          <w:p>
-            <w:pPr>
-              <w:pStyle w:val="ListParagraph"/>
-              <w:numPr>
-                <w:ilvl w:val="0"/>
-                <w:numId w:val="44"/>
-              </w:numPr>
-              <w:spacing w:after="0" w:line="240" w:lineRule="auto"/>
-              <w:rPr>
-                <w:rFonts w:ascii="Arial" w:hAnsi="Arial" w:cs="Arial"/>
-                <w:bCs/>
-              </w:rPr>
-            </w:pPr>
-            <w:r>
-              <w:rPr>
-                <w:rFonts w:ascii="Arial" w:hAnsi="Arial" w:cs="Arial"/>
-                <w:bCs/>
-              </w:rPr>
-              <w:t xml:space="preserve">Faster identification and resolution of software defects, minimizing downtime and improving overall system reliability.</w:t>
-            </w:r>
-          </w:p>
-          <w:p>
-            <w:pPr>
-              <w:pStyle w:val="ListParagraph"/>
-              <w:numPr>
-                <w:ilvl w:val="0"/>
-                <w:numId w:val="44"/>
-              </w:numPr>
-              <w:spacing w:after="0" w:line="240" w:lineRule="auto"/>
-              <w:rPr>
-                <w:rFonts w:ascii="Arial" w:hAnsi="Arial" w:cs="Arial"/>
-                <w:bCs/>
-              </w:rPr>
-            </w:pPr>
-            <w:r>
-              <w:rPr>
-                <w:rFonts w:ascii="Arial" w:hAnsi="Arial" w:cs="Arial"/>
-                <w:bCs/>
-              </w:rPr>
-              <w:t xml:space="preserve">Streamlined deployment processes and reduced operational costs through optimized software configurations.</w:t>
+              <w:t xml:space="preserve">Enhanced organizational agility and responsiveness to changing market demands through optimized coding processes.</w:t>
             </w:r>
           </w:p>
           <w:p>
@@ -6211,7 +6022,7 @@
               <w:rPr>
                 <w:rFonts w:ascii="Arial" w:hAnsi="Arial" w:cs="Arial"/>
               </w:rPr>
-              <w:t xml:space="preserve">For this course, a step-by-step sequencing approach is crucial for building a strong foundation in Git and GitHub, progressing from basic concepts to more advanced collaborative and automation practices. This methodology ensures that learners gradually acquire the knowledge and skills necessary to effectively manage software configurations and deployment processes. Starting with fundamental concepts allows learners to understand the underlying principles before moving on to more complex topics, fostering a deeper understanding and practical application of the learned concepts.</w:t>
+              <w:t xml:space="preserve">For this course, a foundational-to-application sequencing strategy is employed to facilitate a comprehensive understanding and practical application of AI-assisted programming using GitHub Copilot. This approach is vital for enabling learners to systematically build their knowledge from the ground up, ensuring that each learning unit builds upon the previous one to create a cohesive learning experience. The rationale behind this sequencing is to first introduce the fundamental concepts and capabilities of GitHub Copilot, followed by practical coding exercises that allow learners to apply these concepts in real-world scenarios. This structured progression enhances learners' ability to effectively integrate AI-assisted tools into their existing programming workflows, address performance gaps, and streamline organizational coding processes.</w:t>
             </w:r>
           </w:p>
           <w:p>
@@ -6319,7 +6130,7 @@
                       <w:rFonts w:ascii="Arial" w:hAnsi="Arial" w:cs="Arial"/>
                       <w:color w:val="000000" w:themeColor="text1"/>
                     </w:rPr>
-                    <w:t xml:space="preserve">LU1: Git and GitHub Fundamentals</w:t>
+                    <w:t xml:space="preserve">LU1: Introduction to Copilot</w:t>
                   </w:r>
                 </w:p>
               </w:tc>
@@ -6344,7 +6155,7 @@
                     <w:rPr>
                       <w:rFonts w:ascii="Arial" w:hAnsi="Arial" w:cs="Arial"/>
                     </w:rPr>
-                    <w:t xml:space="preserve">LO1: Analyze Github components and coordinate release scheduling with collaborators to align processes.</w:t>
+                    <w:t xml:space="preserve">LO1: Identify gaps in existing programming workflows and propose AI-assisted solutions using GitHub Copilot to enhance efficiency.</w:t>
                   </w:r>
                 </w:p>
               </w:tc>
@@ -6374,7 +6185,7 @@
                       <w:rFonts w:ascii="Arial" w:hAnsi="Arial" w:cs="Arial"/>
                       <w:color w:val="000000" w:themeColor="text1"/>
                     </w:rPr>
-                    <w:t xml:space="preserve">LU2: GitHub Repository Management</w:t>
+                    <w:t xml:space="preserve">LU2: Coding with Github Copilot</w:t>
                   </w:r>
                 </w:p>
               </w:tc>
@@ -6396,7 +6207,7 @@
                     <w:rPr>
                       <w:rFonts w:ascii="Arial" w:hAnsi="Arial" w:cs="Arial"/>
                     </w:rPr>
-                    <w:t xml:space="preserve">LO2: Select appropriate Git scripts for integrating and deploying software products.</w:t>
+                    <w:t xml:space="preserve">LO2: Explore and apply emerging AI programming tools, including GitHub Copilot, to streamline organizational coding processes.</w:t>
                   </w:r>
                 </w:p>
               </w:tc>
@@ -6426,7 +6237,7 @@
                       <w:rFonts w:ascii="Arial" w:hAnsi="Arial" w:cs="Arial"/>
                       <w:color w:val="000000" w:themeColor="text1"/>
                     </w:rPr>
-                    <w:t xml:space="preserve">LU3: Collaborative Workflows on GitHub</w:t>
+                    <w:t xml:space="preserve"/>
                   </w:r>
                 </w:p>
               </w:tc>
@@ -6451,7 +6262,7 @@
                     <w:rPr>
                       <w:rFonts w:ascii="Arial" w:hAnsi="Arial" w:cs="Arial"/>
                     </w:rPr>
-                    <w:t xml:space="preserve">LO3: Configure software products and deploy releases using Git configuration tests.</w:t>
+                    <w:t xml:space="preserve"/>
                   </w:r>
                 </w:p>
               </w:tc>
@@ -6481,7 +6292,7 @@
                       <w:rFonts w:ascii="Arial" w:hAnsi="Arial" w:cs="Arial"/>
                       <w:color w:val="000000" w:themeColor="text1"/>
                     </w:rPr>
-                    <w:t xml:space="preserve">LU4: Modern GitHub Development Practices</w:t>
+                    <w:t xml:space="preserve"/>
                   </w:r>
                 </w:p>
               </w:tc>
@@ -6503,7 +6314,7 @@
                     <w:rPr>
                       <w:rFonts w:ascii="Arial" w:hAnsi="Arial" w:cs="Arial"/>
                     </w:rPr>
-                    <w:t xml:space="preserve">LO4: Diagnose issues identified during Github configuration testing by interpreting configuration test results.</w:t>
+                    <w:t xml:space="preserve"/>
                   </w:r>
                 </w:p>
               </w:tc>
@@ -6533,7 +6344,7 @@
                       <w:rFonts w:ascii="Arial" w:hAnsi="Arial" w:cs="Arial"/>
                       <w:color w:val="000000" w:themeColor="text1"/>
                     </w:rPr>
-                    <w:t xml:space="preserve">LU5: GitHub Project Automation</w:t>
+                    <w:t xml:space="preserve"/>
                   </w:r>
                 </w:p>
               </w:tc>
@@ -6558,7 +6369,7 @@
                     <w:rPr>
                       <w:rFonts w:ascii="Arial" w:hAnsi="Arial" w:cs="Arial"/>
                     </w:rPr>
-                    <w:t xml:space="preserve">LO5: Identify potential improvements to the software configuration, deployment processes, and code elements.</w:t>
+                    <w:t xml:space="preserve"/>
                   </w:r>
                 </w:p>
               </w:tc>
@@ -6588,7 +6399,7 @@
                       <w:rFonts w:ascii="Arial" w:hAnsi="Arial" w:cs="Arial"/>
                       <w:color w:val="000000" w:themeColor="text1"/>
                     </w:rPr>
-                    <w:t xml:space="preserve">LU6: GitHub Security and Administration</w:t>
+                    <w:t xml:space="preserve"/>
                   </w:r>
                 </w:p>
               </w:tc>
@@ -6610,7 +6421,7 @@
                     <w:rPr>
                       <w:rFonts w:ascii="Arial" w:hAnsi="Arial" w:cs="Arial"/>
                     </w:rPr>
-                    <w:t xml:space="preserve">LO6: Implement modifications to software products and processes for improved functionality.</w:t>
+                    <w:t xml:space="preserve"/>
                   </w:r>
                 </w:p>
               </w:tc>
@@ -6750,20 +6561,20 @@
                 <w:b/>
                 <w:bCs/>
               </w:rPr>
-              <w:t xml:space="preserve">LU1: Git and GitHub Fundamentals</w:t>
-            </w:r>
-          </w:p>
-          <w:p>
-            <w:pPr>
-              <w:rPr>
-                <w:rFonts w:ascii="Arial" w:hAnsi="Arial" w:cs="Arial"/>
-              </w:rPr>
-            </w:pPr>
-            <w:r>
-              <w:rPr>
-                <w:rFonts w:ascii="Arial" w:hAnsi="Arial" w:cs="Arial"/>
-              </w:rPr>
-              <w:t xml:space="preserve">LU1 introduces the foundational concepts of Git and GitHub, including version control, basic Git commands, and the components of the GitHub flow. This unit establishes a common understanding of the platform and its collaborative nature. Performance Gap: Lack of understanding of basic Git commands; Attribute Gained: Understanding of version control concepts.</w:t>
+              <w:t xml:space="preserve">LU1: Introduction to Copilot</w:t>
+            </w:r>
+          </w:p>
+          <w:p>
+            <w:pPr>
+              <w:rPr>
+                <w:rFonts w:ascii="Arial" w:hAnsi="Arial" w:cs="Arial"/>
+              </w:rPr>
+            </w:pPr>
+            <w:r>
+              <w:rPr>
+                <w:rFonts w:ascii="Arial" w:hAnsi="Arial" w:cs="Arial"/>
+              </w:rPr>
+              <w:t xml:space="preserve">LU1 serves as the cornerstone of the course, providing learners with a thorough introduction to GitHub Copilot. The session will introduce learners to the basics of Github Copilot and its features that enhance software development efficiency. Installation of GitHub Copilot on Visual Studio Code is also covered to enable learners explore the copilot features. This unit lays the groundwork for subsequent learning units by ensuring that learners have a solid understanding of the tool's capabilities and how it can be used to improve their programming workflows.</w:t>
             </w:r>
           </w:p>
           <w:p>
@@ -6793,20 +6604,20 @@
                 <w:b/>
                 <w:bCs/>
               </w:rPr>
-              <w:t xml:space="preserve">LU2: GitHub Repository Management</w:t>
-            </w:r>
-          </w:p>
-          <w:p>
-            <w:pPr>
-              <w:rPr>
-                <w:rFonts w:ascii="Arial" w:hAnsi="Arial" w:cs="Arial"/>
-              </w:rPr>
-            </w:pPr>
-            <w:r>
-              <w:rPr>
-                <w:rFonts w:ascii="Arial" w:hAnsi="Arial" w:cs="Arial"/>
-              </w:rPr>
-              <w:t xml:space="preserve">LU2 builds upon the fundamentals by focusing on repository management, including creating, cloning, branching, and managing changes using pull requests. Learners gain hands-on experience in managing code repositories. Performance Gap: Difficulty managing repository changes; Attribute Gained: Ability to create and manage GitHub repositories.</w:t>
+              <w:t xml:space="preserve">LU2: Coding with Github Copilot</w:t>
+            </w:r>
+          </w:p>
+          <w:p>
+            <w:pPr>
+              <w:rPr>
+                <w:rFonts w:ascii="Arial" w:hAnsi="Arial" w:cs="Arial"/>
+              </w:rPr>
+            </w:pPr>
+            <w:r>
+              <w:rPr>
+                <w:rFonts w:ascii="Arial" w:hAnsi="Arial" w:cs="Arial"/>
+              </w:rPr>
+              <w:t xml:space="preserve">Building on the foundational knowledge gained in LU1, LU2 delves into the practical application of GitHub Copilot in various coding scenarios. The facilitator will guide learners through coding exercises that are related to Software Development with Github Copilot. Learners will also be introduced to different coding languages such as Github Copilot for HTML, Python, Javascript. Github Copilot for REST API and other emerging AI tools for software development are also explored in this unit. This unit focuses on hands-on experience, enabling learners to translate theoretical knowledge into practical skills and understand how GitHub Copilot can be used to streamline organizational coding processes.</w:t>
             </w:r>
           </w:p>
           <w:p>
@@ -6826,159 +6637,13 @@
             <w:pPr>
               <w:rPr>
                 <w:rFonts w:ascii="Arial" w:hAnsi="Arial" w:cs="Arial"/>
-                <w:b/>
-                <w:bCs/>
-              </w:rPr>
-            </w:pPr>
-            <w:r>
-              <w:rPr>
-                <w:rFonts w:ascii="Arial" w:hAnsi="Arial" w:cs="Arial"/>
-                <w:b/>
-                <w:bCs/>
-              </w:rPr>
-              <w:t xml:space="preserve">LU3: Collaborative Workflows on GitHub</w:t>
-            </w:r>
-          </w:p>
-          <w:p>
-            <w:pPr>
-              <w:rPr>
-                <w:rFonts w:ascii="Arial" w:hAnsi="Arial" w:cs="Arial"/>
-              </w:rPr>
-            </w:pPr>
-            <w:r>
-              <w:rPr>
-                <w:rFonts w:ascii="Arial" w:hAnsi="Arial" w:cs="Arial"/>
-              </w:rPr>
-              <w:t xml:space="preserve">LU3 delves into collaborative workflows, such as managing issues, discussions, forking, pull requests, and code reviews. Learners learn how to effectively collaborate with others on GitHub projects. Performance Gap: Inefficient collaborative practices; Attribute Gained: Proficiency in using collaborative features like pull requests and code reviews.</w:t>
-            </w:r>
-          </w:p>
-          <w:p>
-            <w:pPr>
-              <w:rPr>
-                <w:rFonts w:ascii="Arial" w:hAnsi="Arial" w:cs="Arial"/>
-              </w:rPr>
-            </w:pPr>
-            <w:r>
-              <w:rPr>
-                <w:rFonts w:ascii="Arial" w:hAnsi="Arial" w:cs="Arial"/>
-              </w:rPr>
-              <w:t xml:space="preserve"/>
-            </w:r>
-          </w:p>
-          <w:p>
-            <w:pPr>
-              <w:rPr>
-                <w:rFonts w:ascii="Arial" w:hAnsi="Arial" w:cs="Arial"/>
-                <w:b/>
-                <w:bCs/>
-              </w:rPr>
-            </w:pPr>
-            <w:r>
-              <w:rPr>
-                <w:rFonts w:ascii="Arial" w:hAnsi="Arial" w:cs="Arial"/>
-                <w:b/>
-                <w:bCs/>
-              </w:rPr>
-              <w:t xml:space="preserve">LU4: Modern GitHub Development Practices</w:t>
-            </w:r>
-          </w:p>
-          <w:p>
-            <w:pPr>
-              <w:rPr>
-                <w:rFonts w:ascii="Arial" w:hAnsi="Arial" w:cs="Arial"/>
-              </w:rPr>
-            </w:pPr>
-            <w:r>
-              <w:rPr>
-                <w:rFonts w:ascii="Arial" w:hAnsi="Arial" w:cs="Arial"/>
-              </w:rPr>
-              <w:t xml:space="preserve">LU4 introduces modern development practices, including GitHub Actions, GitHub Copilot, and GitHub Codespaces. Learners explore tools that enhance productivity and streamline development workflows. Performance Gap: Limited knowledge of modern development tools; Attribute Gained: Familiarity with GitHub Actions for automation.</w:t>
-            </w:r>
-          </w:p>
-          <w:p>
-            <w:pPr>
-              <w:rPr>
-                <w:rFonts w:ascii="Arial" w:hAnsi="Arial" w:cs="Arial"/>
-              </w:rPr>
-            </w:pPr>
-            <w:r>
-              <w:rPr>
-                <w:rFonts w:ascii="Arial" w:hAnsi="Arial" w:cs="Arial"/>
-              </w:rPr>
-              <w:t xml:space="preserve"/>
-            </w:r>
-          </w:p>
-          <w:p>
-            <w:pPr>
-              <w:rPr>
-                <w:rFonts w:ascii="Arial" w:hAnsi="Arial" w:cs="Arial"/>
-                <w:b/>
-                <w:bCs/>
-              </w:rPr>
-            </w:pPr>
-            <w:r>
-              <w:rPr>
-                <w:rFonts w:ascii="Arial" w:hAnsi="Arial" w:cs="Arial"/>
-                <w:b/>
-                <w:bCs/>
-              </w:rPr>
-              <w:t xml:space="preserve">LU5: GitHub Project Automation</w:t>
-            </w:r>
-          </w:p>
-          <w:p>
-            <w:pPr>
-              <w:rPr>
-                <w:rFonts w:ascii="Arial" w:hAnsi="Arial" w:cs="Arial"/>
-              </w:rPr>
-            </w:pPr>
-            <w:r>
-              <w:rPr>
-                <w:rFonts w:ascii="Arial" w:hAnsi="Arial" w:cs="Arial"/>
-              </w:rPr>
-              <w:t xml:space="preserve">LU5 focuses on project automation, covering project creation, organization, and automation using GitHub Projects. Learners learn how to manage and automate their projects for improved efficiency. Performance Gap: Inability to automate project tasks; Attribute Gained: Skills in creating and organizing projects within GitHub.</w:t>
-            </w:r>
-          </w:p>
-          <w:p>
-            <w:pPr>
-              <w:rPr>
-                <w:rFonts w:ascii="Arial" w:hAnsi="Arial" w:cs="Arial"/>
-              </w:rPr>
-            </w:pPr>
-            <w:r>
-              <w:rPr>
-                <w:rFonts w:ascii="Arial" w:hAnsi="Arial" w:cs="Arial"/>
-              </w:rPr>
-              <w:t xml:space="preserve"/>
-            </w:r>
-          </w:p>
-          <w:p>
-            <w:pPr>
-              <w:rPr>
-                <w:rFonts w:ascii="Arial" w:hAnsi="Arial" w:cs="Arial"/>
-                <w:b/>
-                <w:bCs/>
-              </w:rPr>
-            </w:pPr>
-            <w:r>
-              <w:rPr>
-                <w:rFonts w:ascii="Arial" w:hAnsi="Arial" w:cs="Arial"/>
-                <w:b/>
-                <w:bCs/>
-              </w:rPr>
-              <w:t xml:space="preserve">LU6: GitHub Security and Administration</w:t>
-            </w:r>
-          </w:p>
-          <w:p>
-            <w:pPr>
-              <w:rPr>
-                <w:rFonts w:ascii="Arial" w:hAnsi="Arial" w:cs="Arial"/>
-              </w:rPr>
-            </w:pPr>
-            <w:r>
-              <w:rPr>
-                <w:rFonts w:ascii="Arial" w:hAnsi="Arial" w:cs="Arial"/>
-              </w:rPr>
-              <w:t xml:space="preserve">None</w:t>
+              </w:rPr>
+            </w:pPr>
+            <w:r>
+              <w:rPr>
+                <w:rFonts w:ascii="Arial" w:hAnsi="Arial" w:cs="Arial"/>
+              </w:rPr>
+              <w:t xml:space="preserve">Overall, the structured sequencing of these learning units is designed to address the performance gaps identified in the infocomm technology sector while equipping learners with the necessary attributes to excel in their roles as software developers and IT professionals.</w:t>
             </w:r>
           </w:p>
         </w:tc>
@@ -7097,7 +6762,7 @@
                 <w:rFonts w:ascii="Arial" w:hAnsi="Arial" w:cs="Arial"/>
                 <w:color w:val="000000" w:themeColor="text1"/>
               </w:rPr>
-              <w:t xml:space="preserve">LU1: Git and GitHub Fundamentals</w:t>
+              <w:t xml:space="preserve">LU1: Introduction to Copilot</w:t>
             </w:r>
           </w:p>
         </w:tc>
@@ -7135,7 +6800,7 @@
                 <w:rFonts w:ascii="Arial" w:hAnsi="Arial" w:cs="Arial"/>
                 <w:b/>
               </w:rPr>
-              <w:t xml:space="preserve">Topic 1: Introduction to Git and GitHub (A1, A2)  </w:t>
+              <w:t xml:space="preserve">Topic 1: Getting Started  with Github Copilot (K1, K3, A1, A3)  </w:t>
             </w:r>
           </w:p>
           <w:p>
@@ -7155,7 +6820,7 @@
                 <w:rFonts w:ascii="Arial" w:hAnsi="Arial" w:cs="Arial"/>
                 <w:bCs/>
               </w:rPr>
-              <w:t xml:space="preserve">What is version control</w:t>
+              <w:t xml:space="preserve">What is Github Copilot?</w:t>
             </w:r>
           </w:p>
           <w:p>
@@ -7175,7 +6840,7 @@
                 <w:rFonts w:ascii="Arial" w:hAnsi="Arial" w:cs="Arial"/>
                 <w:bCs/>
               </w:rPr>
-              <w:t xml:space="preserve">Basic Git commands</w:t>
+              <w:t xml:space="preserve">How Github Copilot enhances software development efficiency?</w:t>
             </w:r>
           </w:p>
           <w:p>
@@ -7195,7 +6860,7 @@
                 <w:rFonts w:ascii="Arial" w:hAnsi="Arial" w:cs="Arial"/>
                 <w:bCs/>
               </w:rPr>
-              <w:t xml:space="preserve">What is GitHub?</w:t>
+              <w:t xml:space="preserve">Install Github Copilot on Visual Studio Code</w:t>
             </w:r>
           </w:p>
           <w:p>
@@ -7215,7 +6880,176 @@
                 <w:rFonts w:ascii="Arial" w:hAnsi="Arial" w:cs="Arial"/>
                 <w:bCs/>
               </w:rPr>
-              <w:t xml:space="preserve">Components of the GitHub flow</w:t>
+              <w:t xml:space="preserve">Explore Github Copilot features</w:t>
+            </w:r>
+          </w:p>
+          <w:p>
+            <w:pPr>
+              <w:rPr>
+                <w:rFonts w:ascii="Arial" w:hAnsi="Arial" w:cs="Arial"/>
+                <w:bCs/>
+              </w:rPr>
+            </w:pPr>
+            <w:r>
+              <w:rPr>
+                <w:rFonts w:ascii="Arial" w:hAnsi="Arial" w:cs="Arial"/>
+                <w:bCs/>
+              </w:rPr>
+              <w:t xml:space="preserve"/>
+            </w:r>
+          </w:p>
+          <w:p>
+            <w:pPr>
+              <w:rPr>
+                <w:rFonts w:ascii="Arial" w:hAnsi="Arial" w:cs="Arial"/>
+                <w:bCs/>
+              </w:rPr>
+            </w:pPr>
+            <w:r>
+              <w:rPr>
+                <w:rFonts w:ascii="Arial" w:hAnsi="Arial" w:cs="Arial"/>
+                <w:bCs/>
+              </w:rPr>
+              <w:t xml:space="preserve">LO1 – Identify gaps in existing programming workflows and propose AI-assisted solutions using GitHub Copilot to enhance efficiency.</w:t>
+            </w:r>
+          </w:p>
+          <w:p>
+            <w:pPr>
+              <w:rPr>
+                <w:rFonts w:ascii="Arial" w:hAnsi="Arial" w:cs="Arial"/>
+                <w:bCs/>
+              </w:rPr>
+            </w:pPr>
+            <w:r>
+              <w:rPr>
+                <w:rFonts w:ascii="Arial" w:hAnsi="Arial" w:cs="Arial"/>
+                <w:bCs/>
+              </w:rPr>
+              <w:t xml:space="preserve"> </w:t>
+            </w:r>
+          </w:p>
+          <w:p>
+            <w:pPr>
+              <w:rPr>
+                <w:rFonts w:ascii="Arial" w:hAnsi="Arial" w:cs="Arial"/>
+                <w:bCs/>
+              </w:rPr>
+            </w:pPr>
+            <w:r>
+              <w:rPr>
+                <w:rFonts w:ascii="Arial" w:hAnsi="Arial" w:cs="Arial"/>
+                <w:bCs/>
+              </w:rPr>
+              <w:t xml:space="preserve">K1: Relevant systems and software</w:t>
+            </w:r>
+          </w:p>
+          <w:p>
+            <w:pPr>
+              <w:rPr>
+                <w:rFonts w:ascii="Arial" w:hAnsi="Arial" w:cs="Arial"/>
+                <w:bCs/>
+              </w:rPr>
+            </w:pPr>
+            <w:r>
+              <w:rPr>
+                <w:rFonts w:ascii="Arial" w:hAnsi="Arial" w:cs="Arial"/>
+                <w:bCs/>
+              </w:rPr>
+              <w:t xml:space="preserve">K3: Strengths and weaknesses of existing software and systems</w:t>
+            </w:r>
+          </w:p>
+          <w:p>
+            <w:pPr>
+              <w:rPr>
+                <w:rFonts w:ascii="Arial" w:hAnsi="Arial" w:cs="Arial"/>
+                <w:bCs/>
+              </w:rPr>
+            </w:pPr>
+            <w:r>
+              <w:rPr>
+                <w:rFonts w:ascii="Arial" w:hAnsi="Arial" w:cs="Arial"/>
+                <w:bCs/>
+              </w:rPr>
+              <w:t xml:space="preserve">A1: Identify issues in the existing software and systems</w:t>
+            </w:r>
+          </w:p>
+          <w:p>
+            <w:pPr>
+              <w:rPr>
+                <w:rFonts w:ascii="Arial" w:hAnsi="Arial" w:cs="Arial"/>
+                <w:bCs/>
+              </w:rPr>
+            </w:pPr>
+            <w:r>
+              <w:rPr>
+                <w:rFonts w:ascii="Arial" w:hAnsi="Arial" w:cs="Arial"/>
+                <w:bCs/>
+              </w:rPr>
+              <w:t xml:space="preserve">A3: Propose to management on suitable IT solutions for the organisation</w:t>
+            </w:r>
+          </w:p>
+        </w:tc>
+      </w:tr>
+      <w:tr>
+        <w:trPr>
+          <w:trHeight w:val="846"/>
+        </w:trPr>
+        <w:tc>
+          <w:tcPr>
+            <w:tcW w:w="3261" w:type="dxa"/>
+          </w:tcPr>
+          <w:p>
+            <w:pPr>
+              <w:rPr>
+                <w:rFonts w:ascii="Arial" w:hAnsi="Arial" w:cs="Arial"/>
+                <w:lang w:val="en"/>
+              </w:rPr>
+            </w:pPr>
+            <w:proofErr w:type="gramStart"/>
+            <w:r>
+              <w:rPr>
+                <w:rFonts w:ascii="Arial" w:hAnsi="Arial" w:cs="Arial"/>
+                <w:color w:val="000000" w:themeColor="text1"/>
+              </w:rPr>
+              <w:t xml:space="preserve">LU2: Coding with Github Copilot</w:t>
+            </w:r>
+          </w:p>
+        </w:tc>
+        <w:tc>
+          <w:tcPr>
+            <w:tcW w:w="6804" w:type="dxa"/>
+          </w:tcPr>
+          <w:p>
+            <w:pPr>
+              <w:suppressAutoHyphens w:val="0"/>
+              <w:autoSpaceDN/>
+              <w:textAlignment w:val="auto"/>
+              <w:rPr>
+                <w:rFonts w:ascii="Arial" w:hAnsi="Arial" w:cs="Arial"/>
+                <w:u w:val="single"/>
+              </w:rPr>
+            </w:pPr>
+            <w:r>
+              <w:rPr>
+                <w:rFonts w:ascii="Arial" w:hAnsi="Arial" w:cs="Arial"/>
+                <w:u w:val="single"/>
+              </w:rPr>
+              <w:t>Topics:</w:t>
+            </w:r>
+          </w:p>
+          <w:p>
+            <w:pPr>
+              <w:rPr>
+                <w:rFonts w:ascii="Arial" w:hAnsi="Arial" w:cs="Arial"/>
+                <w:b/>
+              </w:rPr>
+            </w:pPr>
+            <w:r>
+              <w:rPr>
+                <w:rFonts w:ascii="Arial" w:hAnsi="Arial" w:cs="Arial"/>
+                <w:b/>
+              </w:rPr>
+              <w:t xml:space="preserve">Topic 2: Software Development with Github Copilot (K2, K4, A2, A4)  </w:t>
             </w:r>
           </w:p>
           <w:p>
@@ -7235,7 +7069,7 @@
                 <w:rFonts w:ascii="Arial" w:hAnsi="Arial" w:cs="Arial"/>
                 <w:bCs/>
               </w:rPr>
-              <w:t xml:space="preserve">GitHub is a collaborative platform</w:t>
+              <w:t xml:space="preserve">Github Copilot for HTML</w:t>
             </w:r>
           </w:p>
           <w:p>
@@ -7255,146 +7089,7 @@
                 <w:rFonts w:ascii="Arial" w:hAnsi="Arial" w:cs="Arial"/>
                 <w:bCs/>
               </w:rPr>
-              <w:t xml:space="preserve">GitHub platform management</w:t>
-            </w:r>
-          </w:p>
-          <w:p>
-            <w:pPr>
-              <w:rPr>
-                <w:rFonts w:ascii="Arial" w:hAnsi="Arial" w:cs="Arial"/>
-                <w:bCs/>
-              </w:rPr>
-            </w:pPr>
-            <w:r>
-              <w:rPr>
-                <w:rFonts w:ascii="Arial" w:hAnsi="Arial" w:cs="Arial"/>
-                <w:bCs/>
-              </w:rPr>
-              <w:t xml:space="preserve"/>
-            </w:r>
-          </w:p>
-          <w:p>
-            <w:pPr>
-              <w:rPr>
-                <w:rFonts w:ascii="Arial" w:hAnsi="Arial" w:cs="Arial"/>
-                <w:bCs/>
-              </w:rPr>
-            </w:pPr>
-            <w:r>
-              <w:rPr>
-                <w:rFonts w:ascii="Arial" w:hAnsi="Arial" w:cs="Arial"/>
-                <w:bCs/>
-              </w:rPr>
-              <w:t xml:space="preserve">LO1 – Analyze Github components and coordinate release scheduling with collaborators to align processes.</w:t>
-            </w:r>
-          </w:p>
-          <w:p>
-            <w:pPr>
-              <w:rPr>
-                <w:rFonts w:ascii="Arial" w:hAnsi="Arial" w:cs="Arial"/>
-                <w:bCs/>
-              </w:rPr>
-            </w:pPr>
-            <w:r>
-              <w:rPr>
-                <w:rFonts w:ascii="Arial" w:hAnsi="Arial" w:cs="Arial"/>
-                <w:bCs/>
-              </w:rPr>
-              <w:t xml:space="preserve"> </w:t>
-            </w:r>
-          </w:p>
-          <w:p>
-            <w:pPr>
-              <w:rPr>
-                <w:rFonts w:ascii="Arial" w:hAnsi="Arial" w:cs="Arial"/>
-                <w:bCs/>
-              </w:rPr>
-            </w:pPr>
-            <w:r>
-              <w:rPr>
-                <w:rFonts w:ascii="Arial" w:hAnsi="Arial" w:cs="Arial"/>
-                <w:bCs/>
-              </w:rPr>
-              <w:t xml:space="preserve">A1: Analyse release components</w:t>
-            </w:r>
-          </w:p>
-          <w:p>
-            <w:pPr>
-              <w:rPr>
-                <w:rFonts w:ascii="Arial" w:hAnsi="Arial" w:cs="Arial"/>
-                <w:bCs/>
-              </w:rPr>
-            </w:pPr>
-            <w:r>
-              <w:rPr>
-                <w:rFonts w:ascii="Arial" w:hAnsi="Arial" w:cs="Arial"/>
-                <w:bCs/>
-              </w:rPr>
-              <w:t xml:space="preserve">A2: Coordinate with relevant stakeholders on release scheduling to align release processes and procedures</w:t>
-            </w:r>
-          </w:p>
-        </w:tc>
-      </w:tr>
-      <w:tr>
-        <w:trPr>
-          <w:trHeight w:val="846"/>
-        </w:trPr>
-        <w:tc>
-          <w:tcPr>
-            <w:tcW w:w="3261" w:type="dxa"/>
-          </w:tcPr>
-          <w:p>
-            <w:pPr>
-              <w:rPr>
-                <w:rFonts w:ascii="Arial" w:hAnsi="Arial" w:cs="Arial"/>
-                <w:lang w:val="en"/>
-              </w:rPr>
-            </w:pPr>
-            <w:proofErr w:type="gramStart"/>
-            <w:r>
-              <w:rPr>
-                <w:rFonts w:ascii="Arial" w:hAnsi="Arial" w:cs="Arial"/>
-                <w:color w:val="000000" w:themeColor="text1"/>
-              </w:rPr>
-              <w:t xml:space="preserve">LU2: GitHub Repository Management</w:t>
-            </w:r>
-          </w:p>
-        </w:tc>
-        <w:tc>
-          <w:tcPr>
-            <w:tcW w:w="6804" w:type="dxa"/>
-          </w:tcPr>
-          <w:p>
-            <w:pPr>
-              <w:suppressAutoHyphens w:val="0"/>
-              <w:autoSpaceDN/>
-              <w:textAlignment w:val="auto"/>
-              <w:rPr>
-                <w:rFonts w:ascii="Arial" w:hAnsi="Arial" w:cs="Arial"/>
-                <w:u w:val="single"/>
-              </w:rPr>
-            </w:pPr>
-            <w:r>
-              <w:rPr>
-                <w:rFonts w:ascii="Arial" w:hAnsi="Arial" w:cs="Arial"/>
-                <w:u w:val="single"/>
-              </w:rPr>
-              <w:t>Topics:</w:t>
-            </w:r>
-          </w:p>
-          <w:p>
-            <w:pPr>
-              <w:rPr>
-                <w:rFonts w:ascii="Arial" w:hAnsi="Arial" w:cs="Arial"/>
-                <w:b/>
-              </w:rPr>
-            </w:pPr>
-            <w:r>
-              <w:rPr>
-                <w:rFonts w:ascii="Arial" w:hAnsi="Arial" w:cs="Arial"/>
-                <w:b/>
-              </w:rPr>
-              <w:t xml:space="preserve">Topic 2: Working with GitHub Repository (K1, A3)  </w:t>
+              <w:t xml:space="preserve">Github Copilot for Python</w:t>
             </w:r>
           </w:p>
           <w:p>
@@ -7414,7 +7109,7 @@
                 <w:rFonts w:ascii="Arial" w:hAnsi="Arial" w:cs="Arial"/>
                 <w:bCs/>
               </w:rPr>
-              <w:t xml:space="preserve">Repository management</w:t>
+              <w:t xml:space="preserve">Github Copilot for Javascript</w:t>
             </w:r>
           </w:p>
           <w:p>
@@ -7434,7 +7129,7 @@
                 <w:rFonts w:ascii="Arial" w:hAnsi="Arial" w:cs="Arial"/>
                 <w:bCs/>
               </w:rPr>
-              <w:t xml:space="preserve">Create a new GitHub Repository</w:t>
+              <w:t xml:space="preserve">Github Copilot for REST API</w:t>
             </w:r>
           </w:p>
           <w:p>
@@ -7454,87 +7149,7 @@
                 <w:rFonts w:ascii="Arial" w:hAnsi="Arial" w:cs="Arial"/>
                 <w:bCs/>
               </w:rPr>
-              <w:t xml:space="preserve">Clone a repository</w:t>
-            </w:r>
-          </w:p>
-          <w:p>
-            <w:pPr>
-              <w:pStyle w:val="ListParagraph"/>
-              <w:numPr>
-                <w:ilvl w:val="0"/>
-                <w:numId w:val="44"/>
-              </w:numPr>
-              <w:rPr>
-                <w:rFonts w:ascii="Arial" w:hAnsi="Arial" w:cs="Arial"/>
-                <w:bCs/>
-              </w:rPr>
-            </w:pPr>
-            <w:r>
-              <w:rPr>
-                <w:rFonts w:ascii="Arial" w:hAnsi="Arial" w:cs="Arial"/>
-                <w:bCs/>
-              </w:rPr>
-              <w:t xml:space="preserve">Create a new branch</w:t>
-            </w:r>
-          </w:p>
-          <w:p>
-            <w:pPr>
-              <w:pStyle w:val="ListParagraph"/>
-              <w:numPr>
-                <w:ilvl w:val="0"/>
-                <w:numId w:val="44"/>
-              </w:numPr>
-              <w:rPr>
-                <w:rFonts w:ascii="Arial" w:hAnsi="Arial" w:cs="Arial"/>
-                <w:bCs/>
-              </w:rPr>
-            </w:pPr>
-            <w:r>
-              <w:rPr>
-                <w:rFonts w:ascii="Arial" w:hAnsi="Arial" w:cs="Arial"/>
-                <w:bCs/>
-              </w:rPr>
-              <w:t xml:space="preserve">Add files to a repository</w:t>
-            </w:r>
-          </w:p>
-          <w:p>
-            <w:pPr>
-              <w:pStyle w:val="ListParagraph"/>
-              <w:numPr>
-                <w:ilvl w:val="0"/>
-                <w:numId w:val="44"/>
-              </w:numPr>
-              <w:rPr>
-                <w:rFonts w:ascii="Arial" w:hAnsi="Arial" w:cs="Arial"/>
-                <w:bCs/>
-              </w:rPr>
-            </w:pPr>
-            <w:r>
-              <w:rPr>
-                <w:rFonts w:ascii="Arial" w:hAnsi="Arial" w:cs="Arial"/>
-                <w:bCs/>
-              </w:rPr>
-              <w:t xml:space="preserve">Manage repository changes by using pull requests on GitHub</w:t>
-            </w:r>
-          </w:p>
-          <w:p>
-            <w:pPr>
-              <w:pStyle w:val="ListParagraph"/>
-              <w:numPr>
-                <w:ilvl w:val="0"/>
-                <w:numId w:val="44"/>
-              </w:numPr>
-              <w:rPr>
-                <w:rFonts w:ascii="Arial" w:hAnsi="Arial" w:cs="Arial"/>
-                <w:bCs/>
-              </w:rPr>
-            </w:pPr>
-            <w:r>
-              <w:rPr>
-                <w:rFonts w:ascii="Arial" w:hAnsi="Arial" w:cs="Arial"/>
-                <w:bCs/>
-              </w:rPr>
-              <w:t xml:space="preserve">View repository insights</w:t>
+              <w:t xml:space="preserve">Other emerging AI tools for software development</w:t>
             </w:r>
           </w:p>
           <w:p>
@@ -7564,7 +7179,7 @@
                 <w:rFonts w:ascii="Arial" w:hAnsi="Arial" w:cs="Arial"/>
                 <w:bCs/>
               </w:rPr>
-              <w:t xml:space="preserve">LO2 – Select appropriate Git scripts for integrating and deploying software products.</w:t>
+              <w:t xml:space="preserve">LO2 – Explore and apply emerging AI programming tools, including GitHub Copilot, to streamline organizational coding processes.</w:t>
             </w:r>
           </w:p>
           <w:p>
@@ -7594,22 +7209,52 @@
                 <w:rFonts w:ascii="Arial" w:hAnsi="Arial" w:cs="Arial"/>
                 <w:bCs/>
               </w:rPr>
-              <w:t xml:space="preserve">K1: Types and usage of scripts and tools for integrating and deploying software products</w:t>
-            </w:r>
-          </w:p>
-          <w:p>
-            <w:pPr>
-              <w:rPr>
-                <w:rFonts w:ascii="Arial" w:hAnsi="Arial" w:cs="Arial"/>
-                <w:bCs/>
-              </w:rPr>
-            </w:pPr>
-            <w:r>
-              <w:rPr>
-                <w:rFonts w:ascii="Arial" w:hAnsi="Arial" w:cs="Arial"/>
-                <w:bCs/>
-              </w:rPr>
-              <w:t xml:space="preserve">A3: Select appropriate scripts and tools for integrating and deploying software products</w:t>
+              <w:t xml:space="preserve">K2: Organisation's processes</w:t>
+            </w:r>
+          </w:p>
+          <w:p>
+            <w:pPr>
+              <w:rPr>
+                <w:rFonts w:ascii="Arial" w:hAnsi="Arial" w:cs="Arial"/>
+                <w:bCs/>
+              </w:rPr>
+            </w:pPr>
+            <w:r>
+              <w:rPr>
+                <w:rFonts w:ascii="Arial" w:hAnsi="Arial" w:cs="Arial"/>
+                <w:bCs/>
+              </w:rPr>
+              <w:t xml:space="preserve">K4: Emerging technological trends such as block chain, machine learning, artificial intelligence,</w:t>
+            </w:r>
+          </w:p>
+          <w:p>
+            <w:pPr>
+              <w:rPr>
+                <w:rFonts w:ascii="Arial" w:hAnsi="Arial" w:cs="Arial"/>
+                <w:bCs/>
+              </w:rPr>
+            </w:pPr>
+            <w:r>
+              <w:rPr>
+                <w:rFonts w:ascii="Arial" w:hAnsi="Arial" w:cs="Arial"/>
+                <w:bCs/>
+              </w:rPr>
+              <w:t xml:space="preserve">A2: Seek potential IT solutions to resolve issues or for systems upgrading</w:t>
+            </w:r>
+          </w:p>
+          <w:p>
+            <w:pPr>
+              <w:rPr>
+                <w:rFonts w:ascii="Arial" w:hAnsi="Arial" w:cs="Arial"/>
+                <w:bCs/>
+              </w:rPr>
+            </w:pPr>
+            <w:r>
+              <w:rPr>
+                <w:rFonts w:ascii="Arial" w:hAnsi="Arial" w:cs="Arial"/>
+                <w:bCs/>
+              </w:rPr>
+              <w:t xml:space="preserve">A4: Keep up to date with new technologies and systems</w:t>
             </w:r>
           </w:p>
         </w:tc>
@@ -7640,7 +7285,7 @@
                 <w:rFonts w:ascii="Arial" w:hAnsi="Arial" w:cs="Arial"/>
                 <w:color w:val="000000" w:themeColor="text1"/>
               </w:rPr>
-              <w:t xml:space="preserve">LU3: Collaborative Workflows on GitHub</w:t>
+              <w:t xml:space="preserve"/>
             </w:r>
           </w:p>
         </w:tc>
@@ -7664,273 +7309,6 @@
                 <w:u w:val="single"/>
               </w:rPr>
               <w:t>Topics:</w:t>
-            </w:r>
-          </w:p>
-          <w:p>
-            <w:pPr>
-              <w:rPr>
-                <w:rFonts w:ascii="Arial" w:hAnsi="Arial" w:cs="Arial"/>
-                <w:b/>
-              </w:rPr>
-            </w:pPr>
-            <w:r>
-              <w:rPr>
-                <w:rFonts w:ascii="Arial" w:hAnsi="Arial" w:cs="Arial"/>
-                <w:b/>
-              </w:rPr>
-              <w:t xml:space="preserve">Topic 3: Collaboration Features (K2, K3, A4, A5)  </w:t>
-            </w:r>
-          </w:p>
-          <w:p>
-            <w:pPr>
-              <w:pStyle w:val="ListParagraph"/>
-              <w:numPr>
-                <w:ilvl w:val="0"/>
-                <w:numId w:val="44"/>
-              </w:numPr>
-              <w:rPr>
-                <w:rFonts w:ascii="Arial" w:hAnsi="Arial" w:cs="Arial"/>
-                <w:bCs/>
-              </w:rPr>
-            </w:pPr>
-            <w:r>
-              <w:rPr>
-                <w:rFonts w:ascii="Arial" w:hAnsi="Arial" w:cs="Arial"/>
-                <w:bCs/>
-              </w:rPr>
-              <w:lastRenderedPageBreak/>
-              <w:t xml:space="preserve">Managing issues and discussions</w:t>
-            </w:r>
-          </w:p>
-          <w:p>
-            <w:pPr>
-              <w:pStyle w:val="ListParagraph"/>
-              <w:numPr>
-                <w:ilvl w:val="0"/>
-                <w:numId w:val="44"/>
-              </w:numPr>
-              <w:rPr>
-                <w:rFonts w:ascii="Arial" w:hAnsi="Arial" w:cs="Arial"/>
-                <w:bCs/>
-              </w:rPr>
-            </w:pPr>
-            <w:r>
-              <w:rPr>
-                <w:rFonts w:ascii="Arial" w:hAnsi="Arial" w:cs="Arial"/>
-                <w:bCs/>
-              </w:rPr>
-              <w:lastRenderedPageBreak/>
-              <w:t xml:space="preserve">Forking and pull requests</w:t>
-            </w:r>
-          </w:p>
-          <w:p>
-            <w:pPr>
-              <w:pStyle w:val="ListParagraph"/>
-              <w:numPr>
-                <w:ilvl w:val="0"/>
-                <w:numId w:val="44"/>
-              </w:numPr>
-              <w:rPr>
-                <w:rFonts w:ascii="Arial" w:hAnsi="Arial" w:cs="Arial"/>
-                <w:bCs/>
-              </w:rPr>
-            </w:pPr>
-            <w:r>
-              <w:rPr>
-                <w:rFonts w:ascii="Arial" w:hAnsi="Arial" w:cs="Arial"/>
-                <w:bCs/>
-              </w:rPr>
-              <w:lastRenderedPageBreak/>
-              <w:t xml:space="preserve">GitHub pages</w:t>
-            </w:r>
-          </w:p>
-          <w:p>
-            <w:pPr>
-              <w:pStyle w:val="ListParagraph"/>
-              <w:numPr>
-                <w:ilvl w:val="0"/>
-                <w:numId w:val="44"/>
-              </w:numPr>
-              <w:rPr>
-                <w:rFonts w:ascii="Arial" w:hAnsi="Arial" w:cs="Arial"/>
-                <w:bCs/>
-              </w:rPr>
-            </w:pPr>
-            <w:r>
-              <w:rPr>
-                <w:rFonts w:ascii="Arial" w:hAnsi="Arial" w:cs="Arial"/>
-                <w:bCs/>
-              </w:rPr>
-              <w:lastRenderedPageBreak/>
-              <w:t xml:space="preserve">Markdown Features</w:t>
-            </w:r>
-          </w:p>
-          <w:p>
-            <w:pPr>
-              <w:pStyle w:val="ListParagraph"/>
-              <w:numPr>
-                <w:ilvl w:val="0"/>
-                <w:numId w:val="44"/>
-              </w:numPr>
-              <w:rPr>
-                <w:rFonts w:ascii="Arial" w:hAnsi="Arial" w:cs="Arial"/>
-                <w:bCs/>
-              </w:rPr>
-            </w:pPr>
-            <w:r>
-              <w:rPr>
-                <w:rFonts w:ascii="Arial" w:hAnsi="Arial" w:cs="Arial"/>
-                <w:bCs/>
-              </w:rPr>
-              <w:lastRenderedPageBreak/>
-              <w:t xml:space="preserve">Link a PR to an Issue</w:t>
-            </w:r>
-          </w:p>
-          <w:p>
-            <w:pPr>
-              <w:pStyle w:val="ListParagraph"/>
-              <w:numPr>
-                <w:ilvl w:val="0"/>
-                <w:numId w:val="44"/>
-              </w:numPr>
-              <w:rPr>
-                <w:rFonts w:ascii="Arial" w:hAnsi="Arial" w:cs="Arial"/>
-                <w:bCs/>
-              </w:rPr>
-            </w:pPr>
-            <w:r>
-              <w:rPr>
-                <w:rFonts w:ascii="Arial" w:hAnsi="Arial" w:cs="Arial"/>
-                <w:bCs/>
-              </w:rPr>
-              <w:lastRenderedPageBreak/>
-              <w:t xml:space="preserve">Identify how to assign Issues.</w:t>
-            </w:r>
-          </w:p>
-          <w:p>
-            <w:pPr>
-              <w:pStyle w:val="ListParagraph"/>
-              <w:numPr>
-                <w:ilvl w:val="0"/>
-                <w:numId w:val="44"/>
-              </w:numPr>
-              <w:rPr>
-                <w:rFonts w:ascii="Arial" w:hAnsi="Arial" w:cs="Arial"/>
-                <w:bCs/>
-              </w:rPr>
-            </w:pPr>
-            <w:r>
-              <w:rPr>
-                <w:rFonts w:ascii="Arial" w:hAnsi="Arial" w:cs="Arial"/>
-                <w:bCs/>
-              </w:rPr>
-              <w:lastRenderedPageBreak/>
-              <w:t xml:space="preserve">Code reviews</w:t>
-            </w:r>
-          </w:p>
-          <w:p>
-            <w:pPr>
-              <w:rPr>
-                <w:rFonts w:ascii="Arial" w:hAnsi="Arial" w:cs="Arial"/>
-                <w:bCs/>
-              </w:rPr>
-            </w:pPr>
-            <w:r>
-              <w:rPr>
-                <w:rFonts w:ascii="Arial" w:hAnsi="Arial" w:cs="Arial"/>
-                <w:bCs/>
-              </w:rPr>
-              <w:t xml:space="preserve"/>
-            </w:r>
-          </w:p>
-          <w:p>
-            <w:pPr>
-              <w:rPr>
-                <w:rFonts w:ascii="Arial" w:hAnsi="Arial" w:cs="Arial"/>
-                <w:bCs/>
-              </w:rPr>
-            </w:pPr>
-            <w:r>
-              <w:rPr>
-                <w:rFonts w:ascii="Arial" w:hAnsi="Arial" w:cs="Arial"/>
-                <w:bCs/>
-              </w:rPr>
-              <w:t xml:space="preserve">LO3 – Configure software products and deploy releases using Git configuration tests.</w:t>
-            </w:r>
-          </w:p>
-          <w:p>
-            <w:pPr>
-              <w:rPr>
-                <w:rFonts w:ascii="Arial" w:hAnsi="Arial" w:cs="Arial"/>
-                <w:bCs/>
-              </w:rPr>
-            </w:pPr>
-            <w:r>
-              <w:rPr>
-                <w:rFonts w:ascii="Arial" w:hAnsi="Arial" w:cs="Arial"/>
-                <w:bCs/>
-              </w:rPr>
-              <w:t xml:space="preserve"> </w:t>
-            </w:r>
-          </w:p>
-          <w:p>
-            <w:pPr>
-              <w:rPr>
-                <w:rFonts w:ascii="Arial" w:hAnsi="Arial" w:cs="Arial"/>
-                <w:bCs/>
-              </w:rPr>
-            </w:pPr>
-            <w:r>
-              <w:rPr>
-                <w:rFonts w:ascii="Arial" w:hAnsi="Arial" w:cs="Arial"/>
-                <w:bCs/>
-              </w:rPr>
-              <w:t xml:space="preserve">K2: Software configuration procedures</w:t>
-            </w:r>
-          </w:p>
-          <w:p>
-            <w:pPr>
-              <w:rPr>
-                <w:rFonts w:ascii="Arial" w:hAnsi="Arial" w:cs="Arial"/>
-                <w:bCs/>
-              </w:rPr>
-            </w:pPr>
-            <w:r>
-              <w:rPr>
-                <w:rFonts w:ascii="Arial" w:hAnsi="Arial" w:cs="Arial"/>
-                <w:bCs/>
-              </w:rPr>
-              <w:t xml:space="preserve">K3: Configuration tests and their purposes</w:t>
-            </w:r>
-          </w:p>
-          <w:p>
-            <w:pPr>
-              <w:rPr>
-                <w:rFonts w:ascii="Arial" w:hAnsi="Arial" w:cs="Arial"/>
-                <w:bCs/>
-              </w:rPr>
-            </w:pPr>
-            <w:r>
-              <w:rPr>
-                <w:rFonts w:ascii="Arial" w:hAnsi="Arial" w:cs="Arial"/>
-                <w:bCs/>
-              </w:rPr>
-              <w:t xml:space="preserve">A4: Configure software products to integrate and deploy software releases to various platforms</w:t>
-            </w:r>
-          </w:p>
-          <w:p>
-            <w:pPr>
-              <w:rPr>
-                <w:rFonts w:ascii="Arial" w:hAnsi="Arial" w:cs="Arial"/>
-                <w:bCs/>
-              </w:rPr>
-            </w:pPr>
-            <w:r>
-              <w:rPr>
-                <w:rFonts w:ascii="Arial" w:hAnsi="Arial" w:cs="Arial"/>
-                <w:bCs/>
-              </w:rPr>
-              <w:t xml:space="preserve">A5: Execute configuration tests on platform specific versions of software products in line with testing procedures</w:t>
             </w:r>
           </w:p>
         </w:tc>
@@ -7962,7 +7340,7 @@
                 <w:color w:val="000000" w:themeColor="text1"/>
               </w:rPr>
               <w:lastRenderedPageBreak/>
-              <w:t xml:space="preserve">LU4: Modern GitHub Development Practices</w:t>
+              <w:t xml:space="preserve"/>
             </w:r>
           </w:p>
         </w:tc>
@@ -7986,156 +7364,6 @@
                 <w:u w:val="single"/>
               </w:rPr>
               <w:t>Topics:</w:t>
-            </w:r>
-          </w:p>
-          <w:p>
-            <w:pPr>
-              <w:rPr>
-                <w:rFonts w:ascii="Arial" w:hAnsi="Arial" w:cs="Arial"/>
-                <w:b/>
-              </w:rPr>
-            </w:pPr>
-            <w:r>
-              <w:rPr>
-                <w:rFonts w:ascii="Arial" w:hAnsi="Arial" w:cs="Arial"/>
-                <w:b/>
-              </w:rPr>
-              <w:t xml:space="preserve">Topic 4: Modern Development (K4, A6)  </w:t>
-            </w:r>
-          </w:p>
-          <w:p>
-            <w:pPr>
-              <w:pStyle w:val="ListParagraph"/>
-              <w:numPr>
-                <w:ilvl w:val="0"/>
-                <w:numId w:val="44"/>
-              </w:numPr>
-              <w:rPr>
-                <w:rFonts w:ascii="Arial" w:hAnsi="Arial" w:cs="Arial"/>
-                <w:bCs/>
-              </w:rPr>
-            </w:pPr>
-            <w:r>
-              <w:rPr>
-                <w:rFonts w:ascii="Arial" w:hAnsi="Arial" w:cs="Arial"/>
-                <w:bCs/>
-              </w:rPr>
-              <w:t xml:space="preserve">GitHub Actions</w:t>
-            </w:r>
-          </w:p>
-          <w:p>
-            <w:pPr>
-              <w:pStyle w:val="ListParagraph"/>
-              <w:numPr>
-                <w:ilvl w:val="0"/>
-                <w:numId w:val="44"/>
-              </w:numPr>
-              <w:rPr>
-                <w:rFonts w:ascii="Arial" w:hAnsi="Arial" w:cs="Arial"/>
-                <w:bCs/>
-              </w:rPr>
-            </w:pPr>
-            <w:r>
-              <w:rPr>
-                <w:rFonts w:ascii="Arial" w:hAnsi="Arial" w:cs="Arial"/>
-                <w:bCs/>
-              </w:rPr>
-              <w:t xml:space="preserve">GitHub Copilot</w:t>
-            </w:r>
-          </w:p>
-          <w:p>
-            <w:pPr>
-              <w:pStyle w:val="ListParagraph"/>
-              <w:numPr>
-                <w:ilvl w:val="0"/>
-                <w:numId w:val="44"/>
-              </w:numPr>
-              <w:rPr>
-                <w:rFonts w:ascii="Arial" w:hAnsi="Arial" w:cs="Arial"/>
-                <w:bCs/>
-              </w:rPr>
-            </w:pPr>
-            <w:r>
-              <w:rPr>
-                <w:rFonts w:ascii="Arial" w:hAnsi="Arial" w:cs="Arial"/>
-                <w:bCs/>
-              </w:rPr>
-              <w:t xml:space="preserve">GitHub Codespaces</w:t>
-            </w:r>
-          </w:p>
-          <w:p>
-            <w:pPr>
-              <w:rPr>
-                <w:rFonts w:ascii="Arial" w:hAnsi="Arial" w:cs="Arial"/>
-                <w:bCs/>
-              </w:rPr>
-            </w:pPr>
-            <w:r>
-              <w:rPr>
-                <w:rFonts w:ascii="Arial" w:hAnsi="Arial" w:cs="Arial"/>
-                <w:bCs/>
-              </w:rPr>
-              <w:t xml:space="preserve"/>
-            </w:r>
-          </w:p>
-          <w:p>
-            <w:pPr>
-              <w:rPr>
-                <w:rFonts w:ascii="Arial" w:hAnsi="Arial" w:cs="Arial"/>
-                <w:bCs/>
-              </w:rPr>
-            </w:pPr>
-            <w:r>
-              <w:rPr>
-                <w:rFonts w:ascii="Arial" w:hAnsi="Arial" w:cs="Arial"/>
-                <w:bCs/>
-              </w:rPr>
-              <w:t xml:space="preserve">LO4 – Diagnose issues identified during Github configuration testing by interpreting configuration test results.</w:t>
-            </w:r>
-          </w:p>
-          <w:p>
-            <w:pPr>
-              <w:rPr>
-                <w:rFonts w:ascii="Arial" w:hAnsi="Arial" w:cs="Arial"/>
-                <w:bCs/>
-              </w:rPr>
-            </w:pPr>
-            <w:r>
-              <w:rPr>
-                <w:rFonts w:ascii="Arial" w:hAnsi="Arial" w:cs="Arial"/>
-                <w:bCs/>
-              </w:rPr>
-              <w:t xml:space="preserve"> </w:t>
-            </w:r>
-          </w:p>
-          <w:p>
-            <w:pPr>
-              <w:rPr>
-                <w:rFonts w:ascii="Arial" w:hAnsi="Arial" w:cs="Arial"/>
-                <w:bCs/>
-              </w:rPr>
-            </w:pPr>
-            <w:r>
-              <w:rPr>
-                <w:rFonts w:ascii="Arial" w:hAnsi="Arial" w:cs="Arial"/>
-                <w:bCs/>
-              </w:rPr>
-              <w:t xml:space="preserve">K4: Interpretation of configuration test results</w:t>
-            </w:r>
-          </w:p>
-          <w:p>
-            <w:pPr>
-              <w:rPr>
-                <w:rFonts w:ascii="Arial" w:hAnsi="Arial" w:cs="Arial"/>
-                <w:bCs/>
-              </w:rPr>
-            </w:pPr>
-            <w:r>
-              <w:rPr>
-                <w:rFonts w:ascii="Arial" w:hAnsi="Arial" w:cs="Arial"/>
-                <w:bCs/>
-              </w:rPr>
-              <w:t xml:space="preserve">A6: Diagnose issues surfaced from configuration testing</w:t>
             </w:r>
           </w:p>
         </w:tc>
@@ -8166,7 +7394,7 @@
                 <w:rFonts w:ascii="Arial" w:hAnsi="Arial" w:cs="Arial"/>
                 <w:color w:val="000000" w:themeColor="text1"/>
               </w:rPr>
-              <w:t xml:space="preserve">LU5: GitHub Project Automation</w:t>
+              <w:t xml:space="preserve"/>
             </w:r>
           </w:p>
         </w:tc>
@@ -8190,196 +7418,6 @@
                 <w:u w:val="single"/>
               </w:rPr>
               <w:t>Topics:</w:t>
-            </w:r>
-          </w:p>
-          <w:p>
-            <w:pPr>
-              <w:rPr>
-                <w:rFonts w:ascii="Arial" w:hAnsi="Arial" w:cs="Arial"/>
-                <w:b/>
-              </w:rPr>
-            </w:pPr>
-            <w:r>
-              <w:rPr>
-                <w:rFonts w:ascii="Arial" w:hAnsi="Arial" w:cs="Arial"/>
-                <w:b/>
-              </w:rPr>
-              <w:t xml:space="preserve">Topic 5: GitHub Project (K5, A7)  </w:t>
-            </w:r>
-          </w:p>
-          <w:p>
-            <w:pPr>
-              <w:pStyle w:val="ListParagraph"/>
-              <w:numPr>
-                <w:ilvl w:val="0"/>
-                <w:numId w:val="44"/>
-              </w:numPr>
-              <w:rPr>
-                <w:rFonts w:ascii="Arial" w:hAnsi="Arial" w:cs="Arial"/>
-                <w:bCs/>
-              </w:rPr>
-            </w:pPr>
-            <w:r>
-              <w:rPr>
-                <w:rFonts w:ascii="Arial" w:hAnsi="Arial" w:cs="Arial"/>
-                <w:bCs/>
-              </w:rPr>
-              <w:t xml:space="preserve">Projects versus Projects Classic</w:t>
-            </w:r>
-          </w:p>
-          <w:p>
-            <w:pPr>
-              <w:pStyle w:val="ListParagraph"/>
-              <w:numPr>
-                <w:ilvl w:val="0"/>
-                <w:numId w:val="44"/>
-              </w:numPr>
-              <w:rPr>
-                <w:rFonts w:ascii="Arial" w:hAnsi="Arial" w:cs="Arial"/>
-                <w:bCs/>
-              </w:rPr>
-            </w:pPr>
-            <w:r>
-              <w:rPr>
-                <w:rFonts w:ascii="Arial" w:hAnsi="Arial" w:cs="Arial"/>
-                <w:bCs/>
-              </w:rPr>
-              <w:t xml:space="preserve">How to create a project</w:t>
-            </w:r>
-          </w:p>
-          <w:p>
-            <w:pPr>
-              <w:pStyle w:val="ListParagraph"/>
-              <w:numPr>
-                <w:ilvl w:val="0"/>
-                <w:numId w:val="44"/>
-              </w:numPr>
-              <w:rPr>
-                <w:rFonts w:ascii="Arial" w:hAnsi="Arial" w:cs="Arial"/>
-                <w:bCs/>
-              </w:rPr>
-            </w:pPr>
-            <w:r>
-              <w:rPr>
-                <w:rFonts w:ascii="Arial" w:hAnsi="Arial" w:cs="Arial"/>
-                <w:bCs/>
-              </w:rPr>
-              <w:t xml:space="preserve">How to organize your project</w:t>
-            </w:r>
-          </w:p>
-          <w:p>
-            <w:pPr>
-              <w:pStyle w:val="ListParagraph"/>
-              <w:numPr>
-                <w:ilvl w:val="0"/>
-                <w:numId w:val="44"/>
-              </w:numPr>
-              <w:rPr>
-                <w:rFonts w:ascii="Arial" w:hAnsi="Arial" w:cs="Arial"/>
-                <w:bCs/>
-              </w:rPr>
-            </w:pPr>
-            <w:r>
-              <w:rPr>
-                <w:rFonts w:ascii="Arial" w:hAnsi="Arial" w:cs="Arial"/>
-                <w:bCs/>
-              </w:rPr>
-              <w:t xml:space="preserve">How to organize and automate your project</w:t>
-            </w:r>
-          </w:p>
-          <w:p>
-            <w:pPr>
-              <w:pStyle w:val="ListParagraph"/>
-              <w:numPr>
-                <w:ilvl w:val="0"/>
-                <w:numId w:val="44"/>
-              </w:numPr>
-              <w:rPr>
-                <w:rFonts w:ascii="Arial" w:hAnsi="Arial" w:cs="Arial"/>
-                <w:bCs/>
-              </w:rPr>
-            </w:pPr>
-            <w:r>
-              <w:rPr>
-                <w:rFonts w:ascii="Arial" w:hAnsi="Arial" w:cs="Arial"/>
-                <w:bCs/>
-              </w:rPr>
-              <w:t xml:space="preserve">Insight and automation with projects</w:t>
-            </w:r>
-          </w:p>
-          <w:p>
-            <w:pPr>
-              <w:rPr>
-                <w:rFonts w:ascii="Arial" w:hAnsi="Arial" w:cs="Arial"/>
-                <w:bCs/>
-              </w:rPr>
-            </w:pPr>
-            <w:r>
-              <w:rPr>
-                <w:rFonts w:ascii="Arial" w:hAnsi="Arial" w:cs="Arial"/>
-                <w:bCs/>
-              </w:rPr>
-              <w:t xml:space="preserve"/>
-            </w:r>
-          </w:p>
-          <w:p>
-            <w:pPr>
-              <w:rPr>
-                <w:rFonts w:ascii="Arial" w:hAnsi="Arial" w:cs="Arial"/>
-                <w:bCs/>
-              </w:rPr>
-            </w:pPr>
-            <w:r>
-              <w:rPr>
-                <w:rFonts w:ascii="Arial" w:hAnsi="Arial" w:cs="Arial"/>
-                <w:bCs/>
-              </w:rPr>
-              <w:t xml:space="preserve">LO5 – Identify potential improvements to the software configuration, deployment processes, and code elements.</w:t>
-            </w:r>
-          </w:p>
-          <w:p>
-            <w:pPr>
-              <w:rPr>
-                <w:rFonts w:ascii="Arial" w:hAnsi="Arial" w:cs="Arial"/>
-                <w:bCs/>
-              </w:rPr>
-            </w:pPr>
-            <w:r>
-              <w:rPr>
-                <w:rFonts w:ascii="Arial" w:hAnsi="Arial" w:cs="Arial"/>
-                <w:bCs/>
-              </w:rPr>
-              <w:t xml:space="preserve"> </w:t>
-            </w:r>
-          </w:p>
-          <w:p>
-            <w:pPr>
-              <w:rPr>
-                <w:rFonts w:ascii="Arial" w:hAnsi="Arial" w:cs="Arial"/>
-                <w:bCs/>
-              </w:rPr>
-            </w:pPr>
-            <w:r>
-              <w:rPr>
-                <w:rFonts w:ascii="Arial" w:hAnsi="Arial" w:cs="Arial"/>
-                <w:bCs/>
-              </w:rPr>
-              <w:t xml:space="preserve">K5: Elements of the software configuration and deployment process</w:t>
-            </w:r>
-          </w:p>
-          <w:p>
-            <w:pPr>
-              <w:rPr>
-                <w:rFonts w:ascii="Arial" w:hAnsi="Arial" w:cs="Arial"/>
-                <w:bCs/>
-              </w:rPr>
-            </w:pPr>
-            <w:r>
-              <w:rPr>
-                <w:rFonts w:ascii="Arial" w:hAnsi="Arial" w:cs="Arial"/>
-                <w:bCs/>
-              </w:rPr>
-              <w:t xml:space="preserve">A7: Identify potential improvements and modifications to the software configuration and deployment process or the software code</w:t>
             </w:r>
           </w:p>
         </w:tc>
@@ -8410,7 +7448,7 @@
                 <w:rFonts w:ascii="Arial" w:hAnsi="Arial" w:cs="Arial"/>
                 <w:color w:val="000000" w:themeColor="text1"/>
               </w:rPr>
-              <w:t xml:space="preserve">LU6: GitHub Security and Administration</w:t>
+              <w:t xml:space="preserve"/>
             </w:r>
           </w:p>
         </w:tc>
@@ -8434,241 +7472,6 @@
                 <w:u w:val="single"/>
               </w:rPr>
               <w:t>Topics:</w:t>
-            </w:r>
-          </w:p>
-          <w:p>
-            <w:pPr>
-              <w:rPr>
-                <w:rFonts w:ascii="Arial" w:hAnsi="Arial" w:cs="Arial"/>
-                <w:b/>
-              </w:rPr>
-            </w:pPr>
-            <w:r>
-              <w:rPr>
-                <w:rFonts w:ascii="Arial" w:hAnsi="Arial" w:cs="Arial"/>
-                <w:b/>
-              </w:rPr>
-              <w:t xml:space="preserve">Topic 6: Privacy, Security and Administration (A8)  </w:t>
-            </w:r>
-          </w:p>
-          <w:p>
-            <w:pPr>
-              <w:pStyle w:val="ListParagraph"/>
-              <w:numPr>
-                <w:ilvl w:val="0"/>
-                <w:numId w:val="44"/>
-              </w:numPr>
-              <w:rPr>
-                <w:rFonts w:ascii="Arial" w:hAnsi="Arial" w:cs="Arial"/>
-                <w:bCs/>
-              </w:rPr>
-            </w:pPr>
-            <w:r>
-              <w:rPr>
-                <w:rFonts w:ascii="Arial" w:hAnsi="Arial" w:cs="Arial"/>
-                <w:bCs/>
-              </w:rPr>
-              <w:t xml:space="preserve">Introduction to GitHub administration</w:t>
-            </w:r>
-          </w:p>
-          <w:p>
-            <w:pPr>
-              <w:pStyle w:val="ListParagraph"/>
-              <w:numPr>
-                <w:ilvl w:val="0"/>
-                <w:numId w:val="44"/>
-              </w:numPr>
-              <w:rPr>
-                <w:rFonts w:ascii="Arial" w:hAnsi="Arial" w:cs="Arial"/>
-                <w:bCs/>
-              </w:rPr>
-            </w:pPr>
-            <w:r>
-              <w:rPr>
-                <w:rFonts w:ascii="Arial" w:hAnsi="Arial" w:cs="Arial"/>
-                <w:bCs/>
-              </w:rPr>
-              <w:t xml:space="preserve">Authenticate and authorize user identities on GitHub</w:t>
-            </w:r>
-          </w:p>
-          <w:p>
-            <w:pPr>
-              <w:pStyle w:val="ListParagraph"/>
-              <w:numPr>
-                <w:ilvl w:val="0"/>
-                <w:numId w:val="44"/>
-              </w:numPr>
-              <w:rPr>
-                <w:rFonts w:ascii="Arial" w:hAnsi="Arial" w:cs="Arial"/>
-                <w:bCs/>
-              </w:rPr>
-            </w:pPr>
-            <w:r>
-              <w:rPr>
-                <w:rFonts w:ascii="Arial" w:hAnsi="Arial" w:cs="Arial"/>
-                <w:bCs/>
-              </w:rPr>
-              <w:t xml:space="preserve">Dependency management</w:t>
-            </w:r>
-          </w:p>
-          <w:p>
-            <w:pPr>
-              <w:pStyle w:val="ListParagraph"/>
-              <w:numPr>
-                <w:ilvl w:val="0"/>
-                <w:numId w:val="44"/>
-              </w:numPr>
-              <w:rPr>
-                <w:rFonts w:ascii="Arial" w:hAnsi="Arial" w:cs="Arial"/>
-                <w:bCs/>
-              </w:rPr>
-            </w:pPr>
-            <w:r>
-              <w:rPr>
-                <w:rFonts w:ascii="Arial" w:hAnsi="Arial" w:cs="Arial"/>
-                <w:bCs/>
-              </w:rPr>
-              <w:t xml:space="preserve">Code scanning</w:t>
-            </w:r>
-          </w:p>
-          <w:p>
-            <w:pPr>
-              <w:pStyle w:val="ListParagraph"/>
-              <w:numPr>
-                <w:ilvl w:val="0"/>
-                <w:numId w:val="44"/>
-              </w:numPr>
-              <w:rPr>
-                <w:rFonts w:ascii="Arial" w:hAnsi="Arial" w:cs="Arial"/>
-                <w:bCs/>
-              </w:rPr>
-            </w:pPr>
-            <w:r>
-              <w:rPr>
-                <w:rFonts w:ascii="Arial" w:hAnsi="Arial" w:cs="Arial"/>
-                <w:bCs/>
-              </w:rPr>
-              <w:t xml:space="preserve">Secret scanning</w:t>
-            </w:r>
-          </w:p>
-          <w:p>
-            <w:pPr>
-              <w:pStyle w:val="ListParagraph"/>
-              <w:numPr>
-                <w:ilvl w:val="0"/>
-                <w:numId w:val="44"/>
-              </w:numPr>
-              <w:rPr>
-                <w:rFonts w:ascii="Arial" w:hAnsi="Arial" w:cs="Arial"/>
-                <w:bCs/>
-              </w:rPr>
-            </w:pPr>
-            <w:r>
-              <w:rPr>
-                <w:rFonts w:ascii="Arial" w:hAnsi="Arial" w:cs="Arial"/>
-                <w:bCs/>
-              </w:rPr>
-              <w:t xml:space="preserve">How to maintain a secure GitHub repository</w:t>
-            </w:r>
-          </w:p>
-          <w:p>
-            <w:pPr>
-              <w:pStyle w:val="ListParagraph"/>
-              <w:numPr>
-                <w:ilvl w:val="0"/>
-                <w:numId w:val="44"/>
-              </w:numPr>
-              <w:rPr>
-                <w:rFonts w:ascii="Arial" w:hAnsi="Arial" w:cs="Arial"/>
-                <w:bCs/>
-              </w:rPr>
-            </w:pPr>
-            <w:r>
-              <w:rPr>
-                <w:rFonts w:ascii="Arial" w:hAnsi="Arial" w:cs="Arial"/>
-                <w:bCs/>
-              </w:rPr>
-              <w:t xml:space="preserve">Automated security</w:t>
-            </w:r>
-          </w:p>
-          <w:p>
-            <w:pPr>
-              <w:pStyle w:val="ListParagraph"/>
-              <w:numPr>
-                <w:ilvl w:val="0"/>
-                <w:numId w:val="44"/>
-              </w:numPr>
-              <w:rPr>
-                <w:rFonts w:ascii="Arial" w:hAnsi="Arial" w:cs="Arial"/>
-                <w:bCs/>
-              </w:rPr>
-            </w:pPr>
-            <w:r>
-              <w:rPr>
-                <w:rFonts w:ascii="Arial" w:hAnsi="Arial" w:cs="Arial"/>
-                <w:bCs/>
-              </w:rPr>
-              <w:t xml:space="preserve">InnerSouce</w:t>
-            </w:r>
-          </w:p>
-          <w:p>
-            <w:pPr>
-              <w:rPr>
-                <w:rFonts w:ascii="Arial" w:hAnsi="Arial" w:cs="Arial"/>
-                <w:bCs/>
-              </w:rPr>
-            </w:pPr>
-            <w:r>
-              <w:rPr>
-                <w:rFonts w:ascii="Arial" w:hAnsi="Arial" w:cs="Arial"/>
-                <w:bCs/>
-              </w:rPr>
-              <w:t xml:space="preserve"/>
-            </w:r>
-          </w:p>
-          <w:p>
-            <w:pPr>
-              <w:rPr>
-                <w:rFonts w:ascii="Arial" w:hAnsi="Arial" w:cs="Arial"/>
-                <w:bCs/>
-              </w:rPr>
-            </w:pPr>
-            <w:r>
-              <w:rPr>
-                <w:rFonts w:ascii="Arial" w:hAnsi="Arial" w:cs="Arial"/>
-                <w:bCs/>
-              </w:rPr>
-              <w:t xml:space="preserve">LO6 – Implement modifications to software products and processes for improved functionality.</w:t>
-            </w:r>
-          </w:p>
-          <w:p>
-            <w:pPr>
-              <w:rPr>
-                <w:rFonts w:ascii="Arial" w:hAnsi="Arial" w:cs="Arial"/>
-                <w:bCs/>
-              </w:rPr>
-            </w:pPr>
-            <w:r>
-              <w:rPr>
-                <w:rFonts w:ascii="Arial" w:hAnsi="Arial" w:cs="Arial"/>
-                <w:bCs/>
-              </w:rPr>
-              <w:t xml:space="preserve"> </w:t>
-            </w:r>
-          </w:p>
-          <w:p>
-            <w:pPr>
-              <w:rPr>
-                <w:rFonts w:ascii="Arial" w:hAnsi="Arial" w:cs="Arial"/>
-                <w:bCs/>
-              </w:rPr>
-            </w:pPr>
-            <w:r>
-              <w:rPr>
-                <w:rFonts w:ascii="Arial" w:hAnsi="Arial" w:cs="Arial"/>
-                <w:bCs/>
-              </w:rPr>
-              <w:t xml:space="preserve">A8: Implement modifications to platform-specific software products and processes</w:t>
             </w:r>
           </w:p>
         </w:tc>
@@ -9717,7 +8520,7 @@
                 <w:rFonts w:ascii="Arial" w:hAnsi="Arial" w:cs="Arial"/>
                 <w:color w:val="000000" w:themeColor="text1"/>
               </w:rPr>
-              <w:t xml:space="preserve">LU1: Git and GitHub Fundamentals</w:t>
+              <w:t xml:space="preserve">LU1: Introduction to Copilot</w:t>
             </w:r>
           </w:p>
         </w:tc>
@@ -9750,7 +8553,7 @@
               <w:rPr>
                 <w:rFonts w:ascii="Arial" w:hAnsi="Arial" w:cs="Arial"/>
               </w:rPr>
-              <w:t xml:space="preserve">LO1: Analyze Github components and coordinate release scheduling with collaborators to align processes.</w:t>
+              <w:t xml:space="preserve">LO1: Identify gaps in existing programming workflows and propose AI-assisted solutions using GitHub Copilot to enhance efficiency.</w:t>
             </w:r>
           </w:p>
           <w:p>
@@ -9779,7 +8582,7 @@
               <w:rPr>
                 <w:rFonts w:ascii="Arial" w:hAnsi="Arial" w:cs="Arial"/>
               </w:rPr>
-              <w:t xml:space="preserve">A1, A2</w:t>
+              <w:t xml:space="preserve">K1, K3, A1, A3</w:t>
             </w:r>
             <w:r>
               <w:rPr>
@@ -9818,7 +8621,7 @@
               <w:rPr>
                 <w:rFonts w:ascii="Arial" w:hAnsi="Arial" w:cs="Arial"/>
               </w:rPr>
-              <w:t xml:space="preserve">Practical Performance (PP) – A1, A2</w:t>
+              <w:t xml:space="preserve"/>
             </w:r>
           </w:p>
         </w:tc>
@@ -9851,7 +8654,7 @@
               <w:rPr>
                 <w:rFonts w:ascii="Arial" w:hAnsi="Arial" w:cs="Arial"/>
               </w:rPr>
-              <w:t xml:space="preserve">Practical Performance (PP) – 10 mins</w:t>
+              <w:t xml:space="preserve"/>
             </w:r>
           </w:p>
         </w:tc>
@@ -9898,7 +8701,7 @@
               <w:rPr>
                 <w:rFonts w:ascii="Arial" w:hAnsi="Arial" w:cs="Arial"/>
               </w:rPr>
-              <w:t xml:space="preserve">Classroom</w:t>
+              <w:t xml:space="preserve">Classroom: 3 hrs</w:t>
             </w:r>
           </w:p>
           <w:p>
@@ -9991,7 +8794,7 @@
               <w:rPr>
                 <w:rFonts w:ascii="Arial" w:hAnsi="Arial" w:cs="Arial"/>
               </w:rPr>
-              <w:t xml:space="preserve">Practical</w:t>
+              <w:t xml:space="preserve">Practical: 4 hrs</w:t>
             </w:r>
           </w:p>
           <w:p>
@@ -10302,7 +9105,7 @@
                 <w:rFonts w:ascii="Arial" w:hAnsi="Arial" w:cs="Arial"/>
                 <w:color w:val="000000" w:themeColor="text1"/>
               </w:rPr>
-              <w:t xml:space="preserve">LU2: GitHub Repository Management</w:t>
+              <w:t xml:space="preserve">LU2: Coding with Github Copilot</w:t>
             </w:r>
           </w:p>
         </w:tc>
@@ -10335,7 +9138,7 @@
               <w:rPr>
                 <w:rFonts w:ascii="Arial" w:hAnsi="Arial" w:cs="Arial"/>
               </w:rPr>
-              <w:t xml:space="preserve">LO2: Select appropriate Git scripts for integrating and deploying software products.</w:t>
+              <w:t xml:space="preserve">LO2: Explore and apply emerging AI programming tools, including GitHub Copilot, to streamline organizational coding processes.</w:t>
             </w:r>
           </w:p>
           <w:p>
@@ -10364,7 +9167,7 @@
               <w:rPr>
                 <w:rFonts w:ascii="Arial" w:hAnsi="Arial" w:cs="Arial"/>
               </w:rPr>
-              <w:t xml:space="preserve">K1, A3</w:t>
+              <w:t xml:space="preserve">K2, K4, A2, A4</w:t>
             </w:r>
             <w:r>
               <w:rPr>
@@ -10403,11 +9206,7 @@
               <w:rPr>
                 <w:rFonts w:ascii="Arial" w:hAnsi="Arial" w:cs="Arial"/>
               </w:rPr>
-              <w:t xml:space="preserve">Written Assessment - Short-Answer Questions (WA-SAQ) – K1</w:t>
-              <w:br/>
               <w:t xml:space="preserve"/>
-              <w:br/>
-              <w:t xml:space="preserve">Practical Performance (PP) – A3</w:t>
             </w:r>
           </w:p>
         </w:tc>
@@ -10440,11 +9239,7 @@
               <w:rPr>
                 <w:rFonts w:ascii="Arial" w:hAnsi="Arial" w:cs="Arial"/>
               </w:rPr>
-              <w:t xml:space="preserve">Written Assessment - Short-Answer Questions (WA-SAQ) – 15 mins</w:t>
-              <w:br/>
               <w:t xml:space="preserve"/>
-              <w:br/>
-              <w:t xml:space="preserve">Practical Performance (PP) – 10 mins</w:t>
             </w:r>
           </w:p>
         </w:tc>
@@ -10491,7 +9286,7 @@
               <w:rPr>
                 <w:rFonts w:ascii="Arial" w:hAnsi="Arial" w:cs="Arial"/>
               </w:rPr>
-              <w:t xml:space="preserve">Classroom</w:t>
+              <w:t xml:space="preserve">Classroom: 3 hrs</w:t>
             </w:r>
           </w:p>
           <w:p>
@@ -10584,7 +9379,7 @@
               <w:rPr>
                 <w:rFonts w:ascii="Arial" w:hAnsi="Arial" w:cs="Arial"/>
               </w:rPr>
-              <w:t xml:space="preserve">Practical</w:t>
+              <w:t xml:space="preserve">Practical: 4 hrs</w:t>
             </w:r>
           </w:p>
           <w:p>
@@ -10831,39 +9626,6 @@
               <w:t xml:space="preserve"/>
             </w:r>
           </w:p>
-          <w:p>
-            <w:pPr>
-              <w:spacing w:after="0" w:line="240" w:lineRule="auto"/>
-              <w:rPr>
-                <w:rFonts w:ascii="Arial" w:hAnsi="Arial" w:cs="Arial"/>
-                <w:i/>
-              </w:rPr>
-            </w:pPr>
-            <w:r>
-              <w:rPr>
-                <w:rFonts w:ascii="Arial" w:hAnsi="Arial" w:cs="Arial"/>
-                <w:i/>
-              </w:rPr>
-              <w:t xml:space="preserve">    3</w:t>
-            </w:r>
-          </w:p>
-          <w:p>
-            <w:pPr>
-              <w:spacing w:after="0" w:line="240" w:lineRule="auto"/>
-              <w:rPr>
-                <w:rFonts w:ascii="Arial" w:hAnsi="Arial" w:cs="Arial"/>
-                <w:i/>
-              </w:rPr>
-            </w:pPr>
-            <w:r>
-              <w:rPr>
-                <w:rFonts w:ascii="Arial" w:hAnsi="Arial" w:cs="Arial"/>
-                <w:i/>
-              </w:rPr>
-              <w:lastRenderedPageBreak/>
-              <w:t xml:space="preserve"/>
-            </w:r>
-          </w:p>
         </w:tc>
         <w:tc>
           <w:tcPr>
@@ -10897,7 +9659,7 @@
                 <w:color w:val="000000" w:themeColor="text1"/>
               </w:rPr>
               <w:lastRenderedPageBreak/>
-              <w:t xml:space="preserve">LU3: Collaborative Workflows on GitHub</w:t>
+              <w:t xml:space="preserve"/>
             </w:r>
           </w:p>
         </w:tc>
@@ -10930,7 +9692,7 @@
               <w:rPr>
                 <w:rFonts w:ascii="Arial" w:hAnsi="Arial" w:cs="Arial"/>
               </w:rPr>
-              <w:t xml:space="preserve">LO3: Configure software products and deploy releases using Git configuration tests.</w:t>
+              <w:t xml:space="preserve"/>
             </w:r>
           </w:p>
           <w:p>
@@ -10959,7 +9721,7 @@
               <w:rPr>
                 <w:rFonts w:ascii="Arial" w:hAnsi="Arial" w:cs="Arial"/>
               </w:rPr>
-              <w:t xml:space="preserve">K2, K3, A4, A5</w:t>
+              <w:t xml:space="preserve"/>
             </w:r>
             <w:r>
               <w:rPr>
@@ -10998,11 +9760,7 @@
               <w:rPr>
                 <w:rFonts w:ascii="Arial" w:hAnsi="Arial" w:cs="Arial"/>
               </w:rPr>
-              <w:t xml:space="preserve">Written Assessment - Short-Answer Questions (WA-SAQ) – K2, K3</w:t>
-              <w:br/>
               <w:t xml:space="preserve"/>
-              <w:br/>
-              <w:t xml:space="preserve">Practical Performance (PP) – A4, A5</w:t>
             </w:r>
           </w:p>
         </w:tc>
@@ -11035,11 +9793,7 @@
               <w:rPr>
                 <w:rFonts w:ascii="Arial" w:hAnsi="Arial" w:cs="Arial"/>
               </w:rPr>
-              <w:t xml:space="preserve">Written Assessment - Short-Answer Questions (WA-SAQ) – 15 mins</w:t>
-              <w:br/>
               <w:t xml:space="preserve"/>
-              <w:br/>
-              <w:t xml:space="preserve">Practical Performance (PP) – 10 mins</w:t>
             </w:r>
           </w:p>
         </w:tc>
@@ -11086,7 +9840,7 @@
               <w:rPr>
                 <w:rFonts w:ascii="Arial" w:hAnsi="Arial" w:cs="Arial"/>
               </w:rPr>
-              <w:t xml:space="preserve">Classroom</w:t>
+              <w:t xml:space="preserve">Classroom: 3 hrs</w:t>
             </w:r>
           </w:p>
           <w:p>
@@ -11179,7 +9933,7 @@
               <w:rPr>
                 <w:rFonts w:ascii="Arial" w:hAnsi="Arial" w:cs="Arial"/>
               </w:rPr>
-              <w:t xml:space="preserve">Practical</w:t>
+              <w:t xml:space="preserve">Practical: 4 hrs</w:t>
             </w:r>
           </w:p>
           <w:p>
@@ -11426,38 +10180,6 @@
               <w:t xml:space="preserve"/>
             </w:r>
           </w:p>
-          <w:p>
-            <w:pPr>
-              <w:spacing w:after="0" w:line="240" w:lineRule="auto"/>
-              <w:rPr>
-                <w:rFonts w:ascii="Arial" w:hAnsi="Arial" w:cs="Arial"/>
-                <w:i/>
-              </w:rPr>
-            </w:pPr>
-            <w:r>
-              <w:rPr>
-                <w:rFonts w:ascii="Arial" w:hAnsi="Arial" w:cs="Arial"/>
-                <w:i/>
-              </w:rPr>
-              <w:t xml:space="preserve">    4</w:t>
-            </w:r>
-          </w:p>
-          <w:p>
-            <w:pPr>
-              <w:spacing w:after="0" w:line="240" w:lineRule="auto"/>
-              <w:rPr>
-                <w:rFonts w:ascii="Arial" w:hAnsi="Arial" w:cs="Arial"/>
-                <w:i/>
-              </w:rPr>
-            </w:pPr>
-            <w:r>
-              <w:rPr>
-                <w:rFonts w:ascii="Arial" w:hAnsi="Arial" w:cs="Arial"/>
-                <w:i/>
-              </w:rPr>
-              <w:t xml:space="preserve"/>
-            </w:r>
-          </w:p>
         </w:tc>
         <w:tc>
           <w:tcPr>
@@ -11490,7 +10212,7 @@
                 <w:rFonts w:ascii="Arial" w:hAnsi="Arial" w:cs="Arial"/>
                 <w:color w:val="000000" w:themeColor="text1"/>
               </w:rPr>
-              <w:t xml:space="preserve">LU4: Modern GitHub Development Practices</w:t>
+              <w:t xml:space="preserve"/>
             </w:r>
           </w:p>
         </w:tc>
@@ -11523,7 +10245,7 @@
               <w:rPr>
                 <w:rFonts w:ascii="Arial" w:hAnsi="Arial" w:cs="Arial"/>
               </w:rPr>
-              <w:t xml:space="preserve">LO4: Diagnose issues identified during Github configuration testing by interpreting configuration test results.</w:t>
+              <w:t xml:space="preserve"/>
             </w:r>
           </w:p>
           <w:p>
@@ -11552,7 +10274,7 @@
               <w:rPr>
                 <w:rFonts w:ascii="Arial" w:hAnsi="Arial" w:cs="Arial"/>
               </w:rPr>
-              <w:t xml:space="preserve">K4, A6</w:t>
+              <w:t xml:space="preserve"/>
             </w:r>
             <w:r>
               <w:rPr>
@@ -11591,11 +10313,7 @@
               <w:rPr>
                 <w:rFonts w:ascii="Arial" w:hAnsi="Arial" w:cs="Arial"/>
               </w:rPr>
-              <w:t xml:space="preserve">Written Assessment - Short-Answer Questions (WA-SAQ) – K4</w:t>
-              <w:br/>
               <w:t xml:space="preserve"/>
-              <w:br/>
-              <w:t xml:space="preserve">Practical Performance (PP) – A6</w:t>
             </w:r>
           </w:p>
         </w:tc>
@@ -11628,11 +10346,7 @@
               <w:rPr>
                 <w:rFonts w:ascii="Arial" w:hAnsi="Arial" w:cs="Arial"/>
               </w:rPr>
-              <w:t xml:space="preserve">Written Assessment - Short-Answer Questions (WA-SAQ) – 15 mins</w:t>
-              <w:br/>
               <w:t xml:space="preserve"/>
-              <w:br/>
-              <w:t xml:space="preserve">Practical Performance (PP) – 10 mins</w:t>
             </w:r>
           </w:p>
         </w:tc>
@@ -11679,7 +10393,7 @@
               <w:rPr>
                 <w:rFonts w:ascii="Arial" w:hAnsi="Arial" w:cs="Arial"/>
               </w:rPr>
-              <w:t xml:space="preserve">Classroom</w:t>
+              <w:t xml:space="preserve">Classroom: 3 hrs</w:t>
             </w:r>
           </w:p>
           <w:p>
@@ -11772,7 +10486,7 @@
               <w:rPr>
                 <w:rFonts w:ascii="Arial" w:hAnsi="Arial" w:cs="Arial"/>
               </w:rPr>
-              <w:t xml:space="preserve">Practical</w:t>
+              <w:t xml:space="preserve">Practical: 4 hrs</w:t>
             </w:r>
           </w:p>
           <w:p>
@@ -12019,38 +10733,6 @@
               <w:t xml:space="preserve"/>
             </w:r>
           </w:p>
-          <w:p>
-            <w:pPr>
-              <w:spacing w:after="0" w:line="240" w:lineRule="auto"/>
-              <w:rPr>
-                <w:rFonts w:ascii="Arial" w:hAnsi="Arial" w:cs="Arial"/>
-                <w:i/>
-              </w:rPr>
-            </w:pPr>
-            <w:r>
-              <w:rPr>
-                <w:rFonts w:ascii="Arial" w:hAnsi="Arial" w:cs="Arial"/>
-                <w:i/>
-              </w:rPr>
-              <w:t xml:space="preserve">    5</w:t>
-            </w:r>
-          </w:p>
-          <w:p>
-            <w:pPr>
-              <w:spacing w:after="0" w:line="240" w:lineRule="auto"/>
-              <w:rPr>
-                <w:rFonts w:ascii="Arial" w:hAnsi="Arial" w:cs="Arial"/>
-                <w:i/>
-              </w:rPr>
-            </w:pPr>
-            <w:r>
-              <w:rPr>
-                <w:rFonts w:ascii="Arial" w:hAnsi="Arial" w:cs="Arial"/>
-                <w:i/>
-              </w:rPr>
-              <w:t xml:space="preserve"/>
-            </w:r>
-          </w:p>
         </w:tc>
         <w:tc>
           <w:tcPr>
@@ -12083,7 +10765,7 @@
                 <w:rFonts w:ascii="Arial" w:hAnsi="Arial" w:cs="Arial"/>
                 <w:color w:val="000000" w:themeColor="text1"/>
               </w:rPr>
-              <w:t xml:space="preserve">LU5: GitHub Project Automation</w:t>
+              <w:t xml:space="preserve"/>
             </w:r>
           </w:p>
         </w:tc>
@@ -12116,7 +10798,7 @@
               <w:rPr>
                 <w:rFonts w:ascii="Arial" w:hAnsi="Arial" w:cs="Arial"/>
               </w:rPr>
-              <w:t xml:space="preserve">LO5: Identify potential improvements to the software configuration, deployment processes, and code elements.</w:t>
+              <w:t xml:space="preserve"/>
             </w:r>
           </w:p>
           <w:p>
@@ -12145,7 +10827,7 @@
               <w:rPr>
                 <w:rFonts w:ascii="Arial" w:hAnsi="Arial" w:cs="Arial"/>
               </w:rPr>
-              <w:t xml:space="preserve">K5, A7</w:t>
+              <w:t xml:space="preserve"/>
             </w:r>
             <w:r>
               <w:rPr>
@@ -12184,11 +10866,7 @@
               <w:rPr>
                 <w:rFonts w:ascii="Arial" w:hAnsi="Arial" w:cs="Arial"/>
               </w:rPr>
-              <w:t xml:space="preserve">Written Assessment - Short-Answer Questions (WA-SAQ) – K5</w:t>
-              <w:br/>
               <w:t xml:space="preserve"/>
-              <w:br/>
-              <w:t xml:space="preserve">Practical Performance (PP) – A7</w:t>
             </w:r>
           </w:p>
         </w:tc>
@@ -12221,11 +10899,7 @@
               <w:rPr>
                 <w:rFonts w:ascii="Arial" w:hAnsi="Arial" w:cs="Arial"/>
               </w:rPr>
-              <w:t xml:space="preserve">Written Assessment - Short-Answer Questions (WA-SAQ) – 15 mins</w:t>
-              <w:br/>
               <w:t xml:space="preserve"/>
-              <w:br/>
-              <w:t xml:space="preserve">Practical Performance (PP) – 10 mins</w:t>
             </w:r>
           </w:p>
         </w:tc>
@@ -12272,7 +10946,7 @@
               <w:rPr>
                 <w:rFonts w:ascii="Arial" w:hAnsi="Arial" w:cs="Arial"/>
               </w:rPr>
-              <w:t xml:space="preserve">Classroom</w:t>
+              <w:t xml:space="preserve">Classroom: 3 hrs</w:t>
             </w:r>
           </w:p>
           <w:p>
@@ -12365,7 +11039,7 @@
               <w:rPr>
                 <w:rFonts w:ascii="Arial" w:hAnsi="Arial" w:cs="Arial"/>
               </w:rPr>
-              <w:t xml:space="preserve">Practical</w:t>
+              <w:t xml:space="preserve">Practical: 4 hrs</w:t>
             </w:r>
           </w:p>
           <w:p>
@@ -12648,11 +11322,7 @@
                 <w:rFonts w:ascii="Arial" w:hAnsi="Arial" w:cs="Arial"/>
                 <w:i/>
               </w:rPr>
-              <w:t xml:space="preserve">WA-SAQ – 1 hr</w:t>
-              <w:br/>
-              <w:t xml:space="preserve">PP – 1 hr</w:t>
-              <w:br/>
-              <w:t xml:space="preserve">Total – 2 hr</w:t>
+              <w:t xml:space="preserve">Total – 0 hr</w:t>
             </w:r>
           </w:p>
         </w:tc>
@@ -12717,7 +11387,7 @@
                 <w:rFonts w:ascii="Arial" w:hAnsi="Arial" w:cs="Arial"/>
                 <w:i/>
               </w:rPr>
-              <w:t xml:space="preserve">7</w:t>
+              <w:t xml:space="preserve">3</w:t>
             </w:r>
             <w:r>
               <w:rPr>
@@ -13868,7 +12538,7 @@
                 <w:rFonts w:ascii="Arial" w:eastAsia="Times New Roman" w:hAnsi="Arial" w:cs="Arial"/>
               </w:rPr>
               <w:lastRenderedPageBreak/>
-              <w:t xml:space="preserve">Practical</w:t>
+              <w:t xml:space="preserve"/>
             </w:r>
           </w:p>
         </w:tc>
@@ -15358,7 +14028,7 @@
                 <w:rFonts w:ascii="Arial" w:hAnsi="Arial" w:cs="Arial"/>
                 <w:bCs/>
               </w:rPr>
-              <w:t xml:space="preserve">The Practical Performance (PP) assessment focuses on providing authentic 'Show Me Application' evidence of candidates' ability to apply Git and GitHub skills in realistic software development tasks. Candidates will complete a series of practical tasks that demonstrate their ability to use Git and GitHub for version control, collaboration, and deployment.</w:t>
+              <w:t xml:space="preserve">The Practical Performance (PP) assessment focuses on providing authentic "Show Me Application" evidence of candidates' ability to apply GitHub Copilot to enhance programming workflows and streamline coding processes. Candidates will complete practical tasks demonstrating the use of GitHub Copilot in identifying workflow gaps and proposing AI-assisted solutions.</w:t>
             </w:r>
           </w:p>
           <w:p>
@@ -15393,7 +14063,7 @@
                 <w:rFonts w:ascii="Arial" w:hAnsi="Arial" w:cs="Arial"/>
                 <w:bCs/>
               </w:rPr>
-              <w:t xml:space="preserve">For LO1: Candidates will analyze a project's GitHub components and create a release schedule, demonstrating their ability to coordinate with collaborators.</w:t>
+              <w:t xml:space="preserve">For LO1: Candidates will demonstrate the use of GitHub Copilot to identify inefficiencies in a given code and suggest improvements.</w:t>
             </w:r>
           </w:p>
           <w:p>
@@ -15413,7 +14083,22 @@
                 <w:rFonts w:ascii="Arial" w:hAnsi="Arial" w:cs="Arial"/>
                 <w:bCs/>
               </w:rPr>
-              <w:t xml:space="preserve">For LO2: Candidates will select and use appropriate Git scripts to integrate and deploy a software product, showcasing their understanding of scripting and deployment processes.</w:t>
+              <w:t xml:space="preserve">For LO2: Candidates will use GitHub Copilot to generate code snippets, debug code, and automate repetitive coding tasks, showcasing streamlined coding processes.</w:t>
+            </w:r>
+          </w:p>
+          <w:p>
+            <w:pPr>
+              <w:rPr>
+                <w:rFonts w:ascii="Arial" w:hAnsi="Arial" w:cs="Arial"/>
+                <w:bCs/>
+              </w:rPr>
+            </w:pPr>
+            <w:r>
+              <w:rPr>
+                <w:rFonts w:ascii="Arial" w:hAnsi="Arial" w:cs="Arial"/>
+                <w:bCs/>
+              </w:rPr>
+              <w:t xml:space="preserve">Manner of Submission:</w:t>
             </w:r>
           </w:p>
           <w:p>
@@ -15433,7 +14118,7 @@
                 <w:rFonts w:ascii="Arial" w:hAnsi="Arial" w:cs="Arial"/>
                 <w:bCs/>
               </w:rPr>
-              <w:t xml:space="preserve">For LO3: Candidates will configure a software product and deploy a release using Git configuration tests, verifying configuration accuracy.</w:t>
+              <w:t xml:space="preserve">Candidates will submit code samples, screenshots, and a brief report detailing how GitHub Copilot was used to enhance efficiency and streamline processes.</w:t>
             </w:r>
           </w:p>
           <w:p>
@@ -15453,7 +14138,22 @@
                 <w:rFonts w:ascii="Arial" w:hAnsi="Arial" w:cs="Arial"/>
                 <w:bCs/>
               </w:rPr>
-              <w:t xml:space="preserve">For LO4: Candidates will diagnose issues identified during GitHub configuration testing by interpreting the test results, showing problem-solving skills.</w:t>
+              <w:t xml:space="preserve">This includes documenting specific features of GitHub Copilot used and their impact on the programming workflow.</w:t>
+            </w:r>
+          </w:p>
+          <w:p>
+            <w:pPr>
+              <w:rPr>
+                <w:rFonts w:ascii="Arial" w:hAnsi="Arial" w:cs="Arial"/>
+                <w:bCs/>
+              </w:rPr>
+            </w:pPr>
+            <w:r>
+              <w:rPr>
+                <w:rFonts w:ascii="Arial" w:hAnsi="Arial" w:cs="Arial"/>
+                <w:bCs/>
+              </w:rPr>
+              <w:t xml:space="preserve">Marking Process:</w:t>
             </w:r>
           </w:p>
           <w:p>
@@ -15473,7 +14173,7 @@
                 <w:rFonts w:ascii="Arial" w:hAnsi="Arial" w:cs="Arial"/>
                 <w:bCs/>
               </w:rPr>
-              <w:t xml:space="preserve">For LO5: Candidates will identify potential improvements to the software configuration, deployment processes, and code elements based on their analysis.</w:t>
+              <w:t xml:space="preserve">Effective use of Copilot.</w:t>
             </w:r>
           </w:p>
           <w:p>
@@ -15493,22 +14193,7 @@
                 <w:rFonts w:ascii="Arial" w:hAnsi="Arial" w:cs="Arial"/>
                 <w:bCs/>
               </w:rPr>
-              <w:t xml:space="preserve">For LO6: Candidates will implement modifications to software products and processes for improved functionality, demonstrating their practical coding and process improvement skills.</w:t>
-            </w:r>
-          </w:p>
-          <w:p>
-            <w:pPr>
-              <w:rPr>
-                <w:rFonts w:ascii="Arial" w:hAnsi="Arial" w:cs="Arial"/>
-                <w:bCs/>
-              </w:rPr>
-            </w:pPr>
-            <w:r>
-              <w:rPr>
-                <w:rFonts w:ascii="Arial" w:hAnsi="Arial" w:cs="Arial"/>
-                <w:bCs/>
-              </w:rPr>
-              <w:t xml:space="preserve">Manner of Submission:</w:t>
+              <w:t xml:space="preserve">Quality of code output.</w:t>
             </w:r>
           </w:p>
           <w:p>
@@ -15528,7 +14213,22 @@
                 <w:rFonts w:ascii="Arial" w:hAnsi="Arial" w:cs="Arial"/>
                 <w:bCs/>
               </w:rPr>
-              <w:t xml:space="preserve">Candidates will submit their Git repositories, configuration files, test results, and a report detailing their actions and findings.</w:t>
+              <w:t xml:space="preserve">Process Streamlining Impact.</w:t>
+            </w:r>
+          </w:p>
+          <w:p>
+            <w:pPr>
+              <w:rPr>
+                <w:rFonts w:ascii="Arial" w:hAnsi="Arial" w:cs="Arial"/>
+                <w:bCs/>
+              </w:rPr>
+            </w:pPr>
+            <w:r>
+              <w:rPr>
+                <w:rFonts w:ascii="Arial" w:hAnsi="Arial" w:cs="Arial"/>
+                <w:bCs/>
+              </w:rPr>
+              <w:t xml:space="preserve">Retention Period:</w:t>
             </w:r>
           </w:p>
           <w:p>
@@ -15548,22 +14248,153 @@
                 <w:rFonts w:ascii="Arial" w:hAnsi="Arial" w:cs="Arial"/>
                 <w:bCs/>
               </w:rPr>
-              <w:t xml:space="preserve">This includes commit histories, pull requests, configuration test outputs, and documentation of implemented modifications.</w:t>
-            </w:r>
-          </w:p>
-          <w:p>
-            <w:pPr>
-              <w:rPr>
-                <w:rFonts w:ascii="Arial" w:hAnsi="Arial" w:cs="Arial"/>
-                <w:bCs/>
-              </w:rPr>
-            </w:pPr>
-            <w:r>
-              <w:rPr>
-                <w:rFonts w:ascii="Arial" w:hAnsi="Arial" w:cs="Arial"/>
-                <w:bCs/>
-              </w:rPr>
-              <w:t xml:space="preserve">Marking Process:</w:t>
+              <w:t xml:space="preserve">All submitted evidence, including code samples, screenshots, reports, and assessment records, will be retained for 3 years to ensure compliance with institutional policies and for auditing purposes.</w:t>
+            </w:r>
+          </w:p>
+        </w:tc>
+      </w:tr>
+      <w:tr>
+        <w:trPr>
+          <w:trHeight w:val="1975"/>
+        </w:trPr>
+        <w:tc>
+          <w:tcPr>
+            <w:tcW w:w="2518" w:type="dxa"/>
+            <w:shd w:val="clear" w:color="auto" w:fill="auto"/>
+          </w:tcPr>
+          <w:p>
+            <w:pPr>
+              <w:rPr>
+                <w:rFonts w:ascii="Arial" w:eastAsia="Times New Roman" w:hAnsi="Arial" w:cs="Arial"/>
+              </w:rPr>
+            </w:pPr>
+            <w:r>
+              <w:rPr>
+                <w:rFonts w:ascii="Arial" w:eastAsia="Times New Roman" w:hAnsi="Arial" w:cs="Arial"/>
+              </w:rPr>
+              <w:t xml:space="preserve">Practical Performance (PP)</w:t>
+            </w:r>
+          </w:p>
+          <w:p>
+            <w:pPr>
+              <w:rPr>
+                <w:rFonts w:ascii="Arial" w:hAnsi="Arial" w:cs="Arial"/>
+              </w:rPr>
+            </w:pPr>
+            <w:r>
+              <w:rPr>
+                <w:rFonts w:ascii="Arial" w:hAnsi="Arial" w:cs="Arial"/>
+              </w:rPr>
+              <w:t>Individual, Summative, Open book</w:t>
+            </w:r>
+          </w:p>
+        </w:tc>
+        <w:tc>
+          <w:tcPr>
+            <w:tcW w:w="1985" w:type="dxa"/>
+          </w:tcPr>
+          <w:p>
+            <w:pPr>
+              <w:rPr>
+                <w:rFonts w:ascii="Arial" w:hAnsi="Arial" w:cs="Arial"/>
+              </w:rPr>
+            </w:pPr>
+            <w:r>
+              <w:rPr>
+                <w:rFonts w:ascii="Arial" w:hAnsi="Arial" w:cs="Arial"/>
+              </w:rPr>
+              <w:t>1:</w:t>
+            </w:r>
+            <w:r>
+              <w:rPr>
+                <w:rFonts w:ascii="Arial" w:hAnsi="Arial" w:cs="Arial"/>
+              </w:rPr>
+              <w:t>3</w:t>
+            </w:r>
+            <w:r>
+              <w:rPr>
+                <w:rFonts w:ascii="Arial" w:hAnsi="Arial" w:cs="Arial"/>
+              </w:rPr>
+              <w:t xml:space="preserve"> (Min)</w:t>
+            </w:r>
+          </w:p>
+          <w:p>
+            <w:pPr>
+              <w:rPr>
+                <w:rFonts w:ascii="Arial" w:hAnsi="Arial" w:cs="Arial"/>
+              </w:rPr>
+            </w:pPr>
+            <w:r>
+              <w:rPr>
+                <w:rFonts w:ascii="Arial" w:hAnsi="Arial" w:cs="Arial"/>
+              </w:rPr>
+              <w:t>1:20 (Max)</w:t>
+            </w:r>
+          </w:p>
+        </w:tc>
+        <w:tc>
+          <w:tcPr>
+            <w:tcW w:w="10068" w:type="dxa"/>
+            <w:shd w:val="clear" w:color="auto" w:fill="auto"/>
+          </w:tcPr>
+          <w:p>
+            <w:pPr>
+              <w:rPr>
+                <w:rFonts w:ascii="Arial" w:hAnsi="Arial" w:cs="Arial"/>
+                <w:bCs/>
+              </w:rPr>
+            </w:pPr>
+            <w:r>
+              <w:rPr>
+                <w:rFonts w:ascii="Arial" w:hAnsi="Arial" w:cs="Arial"/>
+                <w:bCs/>
+              </w:rPr>
+              <w:t xml:space="preserve">Practical Performance (PP) assessment is an experience-based form of evaluation that captures the performance in the context of a meaningful task, emphasizing how well a candidate knows the content and outcomes rather than just whether they can complete a given checklist or set of requirements.</w:t>
+            </w:r>
+          </w:p>
+          <w:p>
+            <w:pPr>
+              <w:rPr>
+                <w:rFonts w:ascii="Arial" w:hAnsi="Arial" w:cs="Arial"/>
+                <w:bCs/>
+              </w:rPr>
+            </w:pPr>
+            <w:r>
+              <w:rPr>
+                <w:rFonts w:ascii="Arial" w:hAnsi="Arial" w:cs="Arial"/>
+                <w:bCs/>
+              </w:rPr>
+              <w:t xml:space="preserve">Practical Performance (PP): A practical Performance (PP) assessment will provide direct evidence of whether candidates have acquired the competency for the ability statements by solving a scenario-based problem.</w:t>
+            </w:r>
+          </w:p>
+          <w:p>
+            <w:pPr>
+              <w:rPr>
+                <w:rFonts w:ascii="Arial" w:hAnsi="Arial" w:cs="Arial"/>
+                <w:bCs/>
+              </w:rPr>
+            </w:pPr>
+            <w:r>
+              <w:rPr>
+                <w:rFonts w:ascii="Arial" w:hAnsi="Arial" w:cs="Arial"/>
+                <w:bCs/>
+              </w:rPr>
+              <w:t xml:space="preserve">The Practical Performance (PP) assessment focuses on providing authentic "Show Me Application" evidence of candidates' ability to apply GitHub Copilot to enhance programming workflows and streamline coding processes. Candidates will complete practical tasks demonstrating the use of GitHub Copilot in identifying workflow gaps and proposing AI-assisted solutions.</w:t>
+            </w:r>
+          </w:p>
+          <w:p>
+            <w:pPr>
+              <w:rPr>
+                <w:rFonts w:ascii="Arial" w:hAnsi="Arial" w:cs="Arial"/>
+                <w:bCs/>
+              </w:rPr>
+            </w:pPr>
+            <w:r>
+              <w:rPr>
+                <w:rFonts w:ascii="Arial" w:hAnsi="Arial" w:cs="Arial"/>
+                <w:bCs/>
+              </w:rPr>
+              <w:t xml:space="preserve">Type of Evidence:</w:t>
             </w:r>
           </w:p>
           <w:p>
@@ -15583,7 +14414,7 @@
                 <w:rFonts w:ascii="Arial" w:hAnsi="Arial" w:cs="Arial"/>
                 <w:bCs/>
               </w:rPr>
-              <w:t xml:space="preserve">Functionality and correctness.</w:t>
+              <w:t xml:space="preserve">For LO1: Candidates will demonstrate the use of GitHub Copilot to identify inefficiencies in a given code and suggest improvements.</w:t>
             </w:r>
           </w:p>
           <w:p>
@@ -15603,7 +14434,22 @@
                 <w:rFonts w:ascii="Arial" w:hAnsi="Arial" w:cs="Arial"/>
                 <w:bCs/>
               </w:rPr>
-              <w:t xml:space="preserve">Code quality and efficiency.</w:t>
+              <w:t xml:space="preserve">For LO2: Candidates will use GitHub Copilot to generate code snippets, debug code, and automate repetitive coding tasks, showcasing streamlined coding processes.</w:t>
+            </w:r>
+          </w:p>
+          <w:p>
+            <w:pPr>
+              <w:rPr>
+                <w:rFonts w:ascii="Arial" w:hAnsi="Arial" w:cs="Arial"/>
+                <w:bCs/>
+              </w:rPr>
+            </w:pPr>
+            <w:r>
+              <w:rPr>
+                <w:rFonts w:ascii="Arial" w:hAnsi="Arial" w:cs="Arial"/>
+                <w:bCs/>
+              </w:rPr>
+              <w:t xml:space="preserve">Manner of Submission:</w:t>
             </w:r>
           </w:p>
           <w:p>
@@ -15623,22 +14469,7 @@
                 <w:rFonts w:ascii="Arial" w:hAnsi="Arial" w:cs="Arial"/>
                 <w:bCs/>
               </w:rPr>
-              <w:t xml:space="preserve">Collaboration and communication.</w:t>
-            </w:r>
-          </w:p>
-          <w:p>
-            <w:pPr>
-              <w:rPr>
-                <w:rFonts w:ascii="Arial" w:hAnsi="Arial" w:cs="Arial"/>
-                <w:bCs/>
-              </w:rPr>
-            </w:pPr>
-            <w:r>
-              <w:rPr>
-                <w:rFonts w:ascii="Arial" w:hAnsi="Arial" w:cs="Arial"/>
-                <w:bCs/>
-              </w:rPr>
-              <w:t xml:space="preserve">Retention Period:</w:t>
+              <w:t xml:space="preserve">Candidates will submit code samples, screenshots, and a brief report detailing how GitHub Copilot was used to enhance efficiency and streamline processes.</w:t>
             </w:r>
           </w:p>
           <w:p>
@@ -15658,153 +14489,22 @@
                 <w:rFonts w:ascii="Arial" w:hAnsi="Arial" w:cs="Arial"/>
                 <w:bCs/>
               </w:rPr>
-              <w:t xml:space="preserve">All submitted evidence, including Git repositories, configuration files, test results, reports, and assessment records, will be retained for 3 years to ensure compliance with institutional policies and for auditing purposes.</w:t>
-            </w:r>
-          </w:p>
-        </w:tc>
-      </w:tr>
-      <w:tr>
-        <w:trPr>
-          <w:trHeight w:val="1975"/>
-        </w:trPr>
-        <w:tc>
-          <w:tcPr>
-            <w:tcW w:w="2518" w:type="dxa"/>
-            <w:shd w:val="clear" w:color="auto" w:fill="auto"/>
-          </w:tcPr>
-          <w:p>
-            <w:pPr>
-              <w:rPr>
-                <w:rFonts w:ascii="Arial" w:eastAsia="Times New Roman" w:hAnsi="Arial" w:cs="Arial"/>
-              </w:rPr>
-            </w:pPr>
-            <w:r>
-              <w:rPr>
-                <w:rFonts w:ascii="Arial" w:eastAsia="Times New Roman" w:hAnsi="Arial" w:cs="Arial"/>
-              </w:rPr>
-              <w:t xml:space="preserve">Practical Performance (PP)</w:t>
-            </w:r>
-          </w:p>
-          <w:p>
-            <w:pPr>
-              <w:rPr>
-                <w:rFonts w:ascii="Arial" w:hAnsi="Arial" w:cs="Arial"/>
-              </w:rPr>
-            </w:pPr>
-            <w:r>
-              <w:rPr>
-                <w:rFonts w:ascii="Arial" w:hAnsi="Arial" w:cs="Arial"/>
-              </w:rPr>
-              <w:t>Individual, Summative, Open book</w:t>
-            </w:r>
-          </w:p>
-        </w:tc>
-        <w:tc>
-          <w:tcPr>
-            <w:tcW w:w="1985" w:type="dxa"/>
-          </w:tcPr>
-          <w:p>
-            <w:pPr>
-              <w:rPr>
-                <w:rFonts w:ascii="Arial" w:hAnsi="Arial" w:cs="Arial"/>
-              </w:rPr>
-            </w:pPr>
-            <w:r>
-              <w:rPr>
-                <w:rFonts w:ascii="Arial" w:hAnsi="Arial" w:cs="Arial"/>
-              </w:rPr>
-              <w:t>1:</w:t>
-            </w:r>
-            <w:r>
-              <w:rPr>
-                <w:rFonts w:ascii="Arial" w:hAnsi="Arial" w:cs="Arial"/>
-              </w:rPr>
-              <w:t>3</w:t>
-            </w:r>
-            <w:r>
-              <w:rPr>
-                <w:rFonts w:ascii="Arial" w:hAnsi="Arial" w:cs="Arial"/>
-              </w:rPr>
-              <w:t xml:space="preserve"> (Min)</w:t>
-            </w:r>
-          </w:p>
-          <w:p>
-            <w:pPr>
-              <w:rPr>
-                <w:rFonts w:ascii="Arial" w:hAnsi="Arial" w:cs="Arial"/>
-              </w:rPr>
-            </w:pPr>
-            <w:r>
-              <w:rPr>
-                <w:rFonts w:ascii="Arial" w:hAnsi="Arial" w:cs="Arial"/>
-              </w:rPr>
-              <w:t>1:20 (Max)</w:t>
-            </w:r>
-          </w:p>
-        </w:tc>
-        <w:tc>
-          <w:tcPr>
-            <w:tcW w:w="10068" w:type="dxa"/>
-            <w:shd w:val="clear" w:color="auto" w:fill="auto"/>
-          </w:tcPr>
-          <w:p>
-            <w:pPr>
-              <w:rPr>
-                <w:rFonts w:ascii="Arial" w:hAnsi="Arial" w:cs="Arial"/>
-                <w:bCs/>
-              </w:rPr>
-            </w:pPr>
-            <w:r>
-              <w:rPr>
-                <w:rFonts w:ascii="Arial" w:hAnsi="Arial" w:cs="Arial"/>
-                <w:bCs/>
-              </w:rPr>
-              <w:t xml:space="preserve">Practical Performance (PP) assessment is an experience-based form of evaluation that captures the performance in the context of a meaningful task, emphasizing how well a candidate knows the content and outcomes rather than just whether they can complete a given checklist or set of requirements.</w:t>
-            </w:r>
-          </w:p>
-          <w:p>
-            <w:pPr>
-              <w:rPr>
-                <w:rFonts w:ascii="Arial" w:hAnsi="Arial" w:cs="Arial"/>
-                <w:bCs/>
-              </w:rPr>
-            </w:pPr>
-            <w:r>
-              <w:rPr>
-                <w:rFonts w:ascii="Arial" w:hAnsi="Arial" w:cs="Arial"/>
-                <w:bCs/>
-              </w:rPr>
-              <w:t xml:space="preserve">Practical Performance (PP): A practical Performance (PP) assessment will provide direct evidence of whether candidates have acquired the competency for the ability statements by solving a scenario-based problem.</w:t>
-            </w:r>
-          </w:p>
-          <w:p>
-            <w:pPr>
-              <w:rPr>
-                <w:rFonts w:ascii="Arial" w:hAnsi="Arial" w:cs="Arial"/>
-                <w:bCs/>
-              </w:rPr>
-            </w:pPr>
-            <w:r>
-              <w:rPr>
-                <w:rFonts w:ascii="Arial" w:hAnsi="Arial" w:cs="Arial"/>
-                <w:bCs/>
-              </w:rPr>
-              <w:t xml:space="preserve">The Practical Performance (PP) assessment focuses on providing authentic 'Show Me Application' evidence of candidates' ability to apply Git and GitHub skills in realistic software development tasks. Candidates will complete a series of practical tasks that demonstrate their ability to use Git and GitHub for version control, collaboration, and deployment.</w:t>
-            </w:r>
-          </w:p>
-          <w:p>
-            <w:pPr>
-              <w:rPr>
-                <w:rFonts w:ascii="Arial" w:hAnsi="Arial" w:cs="Arial"/>
-                <w:bCs/>
-              </w:rPr>
-            </w:pPr>
-            <w:r>
-              <w:rPr>
-                <w:rFonts w:ascii="Arial" w:hAnsi="Arial" w:cs="Arial"/>
-                <w:bCs/>
-              </w:rPr>
-              <w:t xml:space="preserve">Type of Evidence:</w:t>
+              <w:t xml:space="preserve">This includes documenting specific features of GitHub Copilot used and their impact on the programming workflow.</w:t>
+            </w:r>
+          </w:p>
+          <w:p>
+            <w:pPr>
+              <w:rPr>
+                <w:rFonts w:ascii="Arial" w:hAnsi="Arial" w:cs="Arial"/>
+                <w:bCs/>
+              </w:rPr>
+            </w:pPr>
+            <w:r>
+              <w:rPr>
+                <w:rFonts w:ascii="Arial" w:hAnsi="Arial" w:cs="Arial"/>
+                <w:bCs/>
+              </w:rPr>
+              <w:t xml:space="preserve">Marking Process:</w:t>
             </w:r>
           </w:p>
           <w:p>
@@ -15824,7 +14524,7 @@
                 <w:rFonts w:ascii="Arial" w:hAnsi="Arial" w:cs="Arial"/>
                 <w:bCs/>
               </w:rPr>
-              <w:t xml:space="preserve">For LO1: Candidates will analyze a project's GitHub components and create a release schedule, demonstrating their ability to coordinate with collaborators.</w:t>
+              <w:t xml:space="preserve">Effective use of Copilot.</w:t>
             </w:r>
           </w:p>
           <w:p>
@@ -15844,7 +14544,7 @@
                 <w:rFonts w:ascii="Arial" w:hAnsi="Arial" w:cs="Arial"/>
                 <w:bCs/>
               </w:rPr>
-              <w:t xml:space="preserve">For LO2: Candidates will select and use appropriate Git scripts to integrate and deploy a software product, showcasing their understanding of scripting and deployment processes.</w:t>
+              <w:t xml:space="preserve">Quality of code output.</w:t>
             </w:r>
           </w:p>
           <w:p>
@@ -15864,7 +14564,22 @@
                 <w:rFonts w:ascii="Arial" w:hAnsi="Arial" w:cs="Arial"/>
                 <w:bCs/>
               </w:rPr>
-              <w:t xml:space="preserve">For LO3: Candidates will configure a software product and deploy a release using Git configuration tests, verifying configuration accuracy.</w:t>
+              <w:t xml:space="preserve">Process Streamlining Impact.</w:t>
+            </w:r>
+          </w:p>
+          <w:p>
+            <w:pPr>
+              <w:rPr>
+                <w:rFonts w:ascii="Arial" w:hAnsi="Arial" w:cs="Arial"/>
+                <w:bCs/>
+              </w:rPr>
+            </w:pPr>
+            <w:r>
+              <w:rPr>
+                <w:rFonts w:ascii="Arial" w:hAnsi="Arial" w:cs="Arial"/>
+                <w:bCs/>
+              </w:rPr>
+              <w:t xml:space="preserve">Retention Period:</w:t>
             </w:r>
           </w:p>
           <w:p>
@@ -15884,7 +14599,165 @@
                 <w:rFonts w:ascii="Arial" w:hAnsi="Arial" w:cs="Arial"/>
                 <w:bCs/>
               </w:rPr>
-              <w:t xml:space="preserve">For LO4: Candidates will diagnose issues identified during GitHub configuration testing by interpreting the test results, showing problem-solving skills.</w:t>
+              <w:t xml:space="preserve">All submitted evidence, including code samples, screenshots, reports, and assessment records, will be retained for 3 years to ensure compliance with institutional policies and for auditing purposes.</w:t>
+            </w:r>
+          </w:p>
+        </w:tc>
+      </w:tr>
+      <w:tr>
+        <w:tc>
+          <w:tcPr>
+            <w:tcW w:w="2518" w:type="dxa"/>
+            <w:shd w:val="clear" w:color="auto" w:fill="auto"/>
+          </w:tcPr>
+          <w:p>
+            <w:pPr>
+              <w:rPr>
+                <w:rFonts w:ascii="Arial" w:eastAsia="Times New Roman" w:hAnsi="Arial" w:cs="Arial"/>
+              </w:rPr>
+            </w:pPr>
+            <w:r>
+              <w:rPr>
+                <w:rFonts w:ascii="Arial" w:eastAsia="Times New Roman" w:hAnsi="Arial" w:cs="Arial"/>
+              </w:rPr>
+              <w:t xml:space="preserve"/>
+            </w:r>
+          </w:p>
+        </w:tc>
+        <w:tc>
+          <w:tcPr>
+            <w:tcW w:w="1985" w:type="dxa"/>
+          </w:tcPr>
+          <w:p>
+            <w:pPr>
+              <w:rPr>
+                <w:rFonts w:ascii="Arial" w:hAnsi="Arial" w:cs="Arial"/>
+              </w:rPr>
+            </w:pPr>
+            <w:r>
+              <w:rPr>
+                <w:rFonts w:ascii="Arial" w:hAnsi="Arial" w:cs="Arial"/>
+              </w:rPr>
+              <w:lastRenderedPageBreak/>
+              <w:t>1:3 (Min)</w:t>
+            </w:r>
+          </w:p>
+          <w:p>
+            <w:pPr>
+              <w:rPr>
+                <w:rFonts w:ascii="Arial" w:hAnsi="Arial" w:cs="Arial"/>
+              </w:rPr>
+            </w:pPr>
+            <w:r>
+              <w:rPr>
+                <w:rFonts w:ascii="Arial" w:hAnsi="Arial" w:cs="Arial"/>
+              </w:rPr>
+              <w:t>1:20 (Max)</w:t>
+            </w:r>
+          </w:p>
+          <w:p>
+            <w:pPr>
+              <w:rPr>
+                <w:rFonts w:ascii="Arial" w:hAnsi="Arial" w:cs="Arial"/>
+              </w:rPr>
+            </w:pPr>
+          </w:p>
+        </w:tc>
+        <w:tc>
+          <w:tcPr>
+            <w:tcW w:w="10068" w:type="dxa"/>
+            <w:shd w:val="clear" w:color="auto" w:fill="auto"/>
+          </w:tcPr>
+          <w:p>
+            <w:pPr>
+              <w:rPr>
+                <w:rFonts w:ascii="Arial" w:hAnsi="Arial" w:cs="Arial"/>
+              </w:rPr>
+            </w:pPr>
+            <w:r>
+              <w:rPr>
+                <w:rFonts w:ascii="Arial" w:hAnsi="Arial" w:cs="Arial"/>
+              </w:rPr>
+              <w:t>This is a direct assessment method that will produce the product and knowledge-based evidence</w:t>
+            </w:r>
+          </w:p>
+          <w:p>
+            <w:pPr>
+              <w:rPr>
+                <w:rFonts w:ascii="Arial" w:hAnsi="Arial" w:cs="Arial"/>
+              </w:rPr>
+            </w:pPr>
+          </w:p>
+          <w:p>
+            <w:pPr>
+              <w:rPr>
+                <w:rFonts w:ascii="Arial" w:hAnsi="Arial" w:cs="Arial"/>
+              </w:rPr>
+            </w:pPr>
+            <w:r>
+              <w:rPr>
+                <w:rFonts w:ascii="Arial" w:hAnsi="Arial" w:cs="Arial"/>
+              </w:rPr>
+              <w:t xml:space="preserve">Assessors will ask direct questions to </w:t>
+            </w:r>
+            <w:proofErr w:type="gramStart"/>
+            <w:r>
+              <w:rPr>
+                <w:rFonts w:ascii="Arial" w:hAnsi="Arial" w:cs="Arial"/>
+              </w:rPr>
+              <w:t xml:space="preserve">learners</w:t>
+            </w:r>
+            <w:proofErr w:type="gramEnd"/>
+            <w:r>
+              <w:rPr>
+                <w:rFonts w:ascii="Arial" w:hAnsi="Arial" w:cs="Arial"/>
+              </w:rPr>
+              <w:t xml:space="preserve"> face to face.</w:t>
+            </w:r>
+          </w:p>
+          <w:p>
+            <w:pPr>
+              <w:rPr>
+                <w:rFonts w:ascii="Arial" w:hAnsi="Arial" w:cs="Arial"/>
+                <w:bCs/>
+              </w:rPr>
+            </w:pPr>
+            <w:r>
+              <w:rPr>
+                <w:rFonts w:ascii="Arial" w:hAnsi="Arial" w:cs="Arial"/>
+                <w:bCs/>
+              </w:rPr>
+              <w:t xml:space="preserve">Practical Performance (PP): A practical Performance (PP) assessment will provide direct evidence of whether candidates have acquired the competency for the ability statements by solving a scenario-based problem.</w:t>
+            </w:r>
+          </w:p>
+          <w:p>
+            <w:pPr>
+              <w:rPr>
+                <w:rFonts w:ascii="Arial" w:hAnsi="Arial" w:cs="Arial"/>
+                <w:bCs/>
+              </w:rPr>
+            </w:pPr>
+            <w:r>
+              <w:rPr>
+                <w:rFonts w:ascii="Arial" w:hAnsi="Arial" w:cs="Arial"/>
+                <w:bCs/>
+              </w:rPr>
+              <w:t xml:space="preserve">The Practical Performance (PP) assessment focuses on providing authentic "Show Me Application" evidence of candidates' ability to apply GitHub Copilot to enhance programming workflows and streamline coding processes. Candidates will complete practical tasks demonstrating the use of GitHub Copilot in identifying workflow gaps and proposing AI-assisted solutions.</w:t>
+            </w:r>
+          </w:p>
+          <w:p>
+            <w:pPr>
+              <w:rPr>
+                <w:rFonts w:ascii="Arial" w:hAnsi="Arial" w:cs="Arial"/>
+                <w:bCs/>
+              </w:rPr>
+            </w:pPr>
+            <w:r>
+              <w:rPr>
+                <w:rFonts w:ascii="Arial" w:hAnsi="Arial" w:cs="Arial"/>
+                <w:bCs/>
+              </w:rPr>
+              <w:t xml:space="preserve">Type of Evidence:</w:t>
             </w:r>
           </w:p>
           <w:p>
@@ -15904,7 +14777,7 @@
                 <w:rFonts w:ascii="Arial" w:hAnsi="Arial" w:cs="Arial"/>
                 <w:bCs/>
               </w:rPr>
-              <w:t xml:space="preserve">For LO5: Candidates will identify potential improvements to the software configuration, deployment processes, and code elements based on their analysis.</w:t>
+              <w:t xml:space="preserve">For LO1: Candidates will demonstrate the use of GitHub Copilot to identify inefficiencies in a given code and suggest improvements.</w:t>
             </w:r>
           </w:p>
           <w:p>
@@ -15924,7 +14797,7 @@
                 <w:rFonts w:ascii="Arial" w:hAnsi="Arial" w:cs="Arial"/>
                 <w:bCs/>
               </w:rPr>
-              <w:t xml:space="preserve">For LO6: Candidates will implement modifications to software products and processes for improved functionality, demonstrating their practical coding and process improvement skills.</w:t>
+              <w:t xml:space="preserve">For LO2: Candidates will use GitHub Copilot to generate code snippets, debug code, and automate repetitive coding tasks, showcasing streamlined coding processes.</w:t>
             </w:r>
           </w:p>
           <w:p>
@@ -15959,7 +14832,7 @@
                 <w:rFonts w:ascii="Arial" w:hAnsi="Arial" w:cs="Arial"/>
                 <w:bCs/>
               </w:rPr>
-              <w:t xml:space="preserve">Candidates will submit their Git repositories, configuration files, test results, and a report detailing their actions and findings.</w:t>
+              <w:t xml:space="preserve">Candidates will submit code samples, screenshots, and a brief report detailing how GitHub Copilot was used to enhance efficiency and streamline processes.</w:t>
             </w:r>
           </w:p>
           <w:p>
@@ -15979,7 +14852,7 @@
                 <w:rFonts w:ascii="Arial" w:hAnsi="Arial" w:cs="Arial"/>
                 <w:bCs/>
               </w:rPr>
-              <w:t xml:space="preserve">This includes commit histories, pull requests, configuration test outputs, and documentation of implemented modifications.</w:t>
+              <w:t xml:space="preserve">This includes documenting specific features of GitHub Copilot used and their impact on the programming workflow.</w:t>
             </w:r>
           </w:p>
           <w:p>
@@ -16014,7 +14887,7 @@
                 <w:rFonts w:ascii="Arial" w:hAnsi="Arial" w:cs="Arial"/>
                 <w:bCs/>
               </w:rPr>
-              <w:t xml:space="preserve">Functionality and correctness.</w:t>
+              <w:t xml:space="preserve">Effective use of Copilot.</w:t>
             </w:r>
           </w:p>
           <w:p>
@@ -16034,7 +14907,7 @@
                 <w:rFonts w:ascii="Arial" w:hAnsi="Arial" w:cs="Arial"/>
                 <w:bCs/>
               </w:rPr>
-              <w:t xml:space="preserve">Code quality and efficiency.</w:t>
+              <w:t xml:space="preserve">Quality of code output.</w:t>
             </w:r>
           </w:p>
           <w:p>
@@ -16054,7 +14927,7 @@
                 <w:rFonts w:ascii="Arial" w:hAnsi="Arial" w:cs="Arial"/>
                 <w:bCs/>
               </w:rPr>
-              <w:t xml:space="preserve">Collaboration and communication.</w:t>
+              <w:t xml:space="preserve">Process Streamlining Impact.</w:t>
             </w:r>
           </w:p>
           <w:p>
@@ -16089,7 +14962,7 @@
                 <w:rFonts w:ascii="Arial" w:hAnsi="Arial" w:cs="Arial"/>
                 <w:bCs/>
               </w:rPr>
-              <w:t xml:space="preserve">All submitted evidence, including Git repositories, configuration files, test results, reports, and assessment records, will be retained for 3 years to ensure compliance with institutional policies and for auditing purposes.</w:t>
+              <w:t xml:space="preserve">All submitted evidence, including code samples, screenshots, reports, and assessment records, will be retained for 3 years to ensure compliance with institutional policies and for auditing purposes.</w:t>
             </w:r>
           </w:p>
         </w:tc>
@@ -16110,6 +14983,7 @@
               <w:rPr>
                 <w:rFonts w:ascii="Arial" w:eastAsia="Times New Roman" w:hAnsi="Arial" w:cs="Arial"/>
               </w:rPr>
+              <w:lastRenderedPageBreak/>
               <w:t xml:space="preserve"/>
             </w:r>
           </w:p>
@@ -16128,7 +15002,6 @@
               <w:rPr>
                 <w:rFonts w:ascii="Arial" w:hAnsi="Arial" w:cs="Arial"/>
               </w:rPr>
-              <w:lastRenderedPageBreak/>
               <w:t>1:3 (Min)</w:t>
             </w:r>
           </w:p>
@@ -16162,59 +15035,42 @@
             <w:pPr>
               <w:rPr>
                 <w:rFonts w:ascii="Arial" w:hAnsi="Arial" w:cs="Arial"/>
-              </w:rPr>
-            </w:pPr>
-            <w:r>
-              <w:rPr>
-                <w:rFonts w:ascii="Arial" w:hAnsi="Arial" w:cs="Arial"/>
-              </w:rPr>
-              <w:t>This is a direct assessment method that will produce the product and knowledge-based evidence</w:t>
-            </w:r>
-          </w:p>
-          <w:p>
-            <w:pPr>
-              <w:rPr>
-                <w:rFonts w:ascii="Arial" w:hAnsi="Arial" w:cs="Arial"/>
-              </w:rPr>
-            </w:pPr>
-          </w:p>
-          <w:p>
-            <w:pPr>
-              <w:rPr>
-                <w:rFonts w:ascii="Arial" w:hAnsi="Arial" w:cs="Arial"/>
-              </w:rPr>
-            </w:pPr>
-            <w:r>
-              <w:rPr>
-                <w:rFonts w:ascii="Arial" w:hAnsi="Arial" w:cs="Arial"/>
-              </w:rPr>
-              <w:t xml:space="preserve">Assessors will ask direct questions to </w:t>
-            </w:r>
+                <w:bCs/>
+              </w:rPr>
+            </w:pPr>
+            <w:r>
+              <w:rPr>
+                <w:rFonts w:ascii="Arial" w:hAnsi="Arial" w:cs="Arial"/>
+                <w:bCs/>
+              </w:rPr>
+              <w:t xml:space="preserve">Role Play assessments allow learners to demonstrate their ability to apply learned concepts in simulated real-world interactions, focusing on the practical application of</w:t>
+            </w:r>
+            <w:r>
+              <w:rPr>
+                <w:rFonts w:ascii="Arial" w:hAnsi="Arial" w:cs="Arial"/>
+                <w:bCs/>
+              </w:rPr>
+              <w:t xml:space="preserve"> sales closure</w:t>
+            </w:r>
+            <w:r>
+              <w:rPr>
+                <w:rFonts w:ascii="Arial" w:hAnsi="Arial" w:cs="Arial"/>
+                <w:bCs/>
+              </w:rPr>
+              <w:t xml:space="preserve"> skills.</w:t>
+            </w:r>
+          </w:p>
+          <w:p>
+            <w:pPr>
+              <w:rPr>
+                <w:rFonts w:ascii="Arial" w:hAnsi="Arial" w:cs="Arial"/>
+                <w:bCs/>
+              </w:rPr>
+            </w:pPr>
             <w:proofErr w:type="gramStart"/>
             <w:r>
               <w:rPr>
                 <w:rFonts w:ascii="Arial" w:hAnsi="Arial" w:cs="Arial"/>
-              </w:rPr>
-              <w:t xml:space="preserve">learners</w:t>
-            </w:r>
-            <w:proofErr w:type="gramEnd"/>
-            <w:r>
-              <w:rPr>
-                <w:rFonts w:ascii="Arial" w:hAnsi="Arial" w:cs="Arial"/>
-              </w:rPr>
-              <w:t xml:space="preserve"> face to face.</w:t>
-            </w:r>
-          </w:p>
-          <w:p>
-            <w:pPr>
-              <w:rPr>
-                <w:rFonts w:ascii="Arial" w:hAnsi="Arial" w:cs="Arial"/>
-                <w:bCs/>
-              </w:rPr>
-            </w:pPr>
-            <w:r>
-              <w:rPr>
-                <w:rFonts w:ascii="Arial" w:hAnsi="Arial" w:cs="Arial"/>
                 <w:bCs/>
               </w:rPr>
               <w:t xml:space="preserve">Practical Performance (PP): A practical Performance (PP) assessment will provide direct evidence of whether candidates have acquired the competency for the ability statements by solving a scenario-based problem.</w:t>
@@ -16227,21 +15083,23 @@
                 <w:bCs/>
               </w:rPr>
             </w:pPr>
-            <w:r>
-              <w:rPr>
-                <w:rFonts w:ascii="Arial" w:hAnsi="Arial" w:cs="Arial"/>
-                <w:bCs/>
-              </w:rPr>
-              <w:t xml:space="preserve">The Practical Performance (PP) assessment focuses on providing authentic 'Show Me Application' evidence of candidates' ability to apply Git and GitHub skills in realistic software development tasks. Candidates will complete a series of practical tasks that demonstrate their ability to use Git and GitHub for version control, collaboration, and deployment.</w:t>
-            </w:r>
-          </w:p>
-          <w:p>
-            <w:pPr>
-              <w:rPr>
-                <w:rFonts w:ascii="Arial" w:hAnsi="Arial" w:cs="Arial"/>
-                <w:bCs/>
-              </w:rPr>
-            </w:pPr>
+            <w:proofErr w:type="gramStart"/>
+            <w:r>
+              <w:rPr>
+                <w:rFonts w:ascii="Arial" w:hAnsi="Arial" w:cs="Arial"/>
+                <w:bCs/>
+              </w:rPr>
+              <w:t xml:space="preserve">The Practical Performance (PP) assessment focuses on providing authentic "Show Me Application" evidence of candidates' ability to apply GitHub Copilot to enhance programming workflows and streamline coding processes. Candidates will complete practical tasks demonstrating the use of GitHub Copilot in identifying workflow gaps and proposing AI-assisted solutions.</w:t>
+            </w:r>
+          </w:p>
+          <w:p>
+            <w:pPr>
+              <w:rPr>
+                <w:rFonts w:ascii="Arial" w:hAnsi="Arial" w:cs="Arial"/>
+                <w:bCs/>
+              </w:rPr>
+            </w:pPr>
+            <w:proofErr w:type="gramStart"/>
             <w:r>
               <w:rPr>
                 <w:rFonts w:ascii="Arial" w:hAnsi="Arial" w:cs="Arial"/>
@@ -16267,7 +15125,7 @@
                 <w:rFonts w:ascii="Arial" w:hAnsi="Arial" w:cs="Arial"/>
                 <w:bCs/>
               </w:rPr>
-              <w:t xml:space="preserve">For LO1: Candidates will analyze a project's GitHub components and create a release schedule, demonstrating their ability to coordinate with collaborators.</w:t>
+              <w:t xml:space="preserve">For LO1: Candidates will demonstrate the use of GitHub Copilot to identify inefficiencies in a given code and suggest improvements.</w:t>
             </w:r>
           </w:p>
           <w:p>
@@ -16287,7 +15145,23 @@
                 <w:rFonts w:ascii="Arial" w:hAnsi="Arial" w:cs="Arial"/>
                 <w:bCs/>
               </w:rPr>
-              <w:t xml:space="preserve">For LO2: Candidates will select and use appropriate Git scripts to integrate and deploy a software product, showcasing their understanding of scripting and deployment processes.</w:t>
+              <w:t xml:space="preserve">For LO2: Candidates will use GitHub Copilot to generate code snippets, debug code, and automate repetitive coding tasks, showcasing streamlined coding processes.</w:t>
+            </w:r>
+          </w:p>
+          <w:p>
+            <w:pPr>
+              <w:rPr>
+                <w:rFonts w:ascii="Arial" w:hAnsi="Arial" w:cs="Arial"/>
+                <w:bCs/>
+              </w:rPr>
+            </w:pPr>
+            <w:proofErr w:type="gramStart"/>
+            <w:r>
+              <w:rPr>
+                <w:rFonts w:ascii="Arial" w:hAnsi="Arial" w:cs="Arial"/>
+                <w:bCs/>
+              </w:rPr>
+              <w:t xml:space="preserve">Manner of Submission:</w:t>
             </w:r>
           </w:p>
           <w:p>
@@ -16307,7 +15181,7 @@
                 <w:rFonts w:ascii="Arial" w:hAnsi="Arial" w:cs="Arial"/>
                 <w:bCs/>
               </w:rPr>
-              <w:t xml:space="preserve">For LO3: Candidates will configure a software product and deploy a release using Git configuration tests, verifying configuration accuracy.</w:t>
+              <w:t xml:space="preserve">Candidates will submit code samples, screenshots, and a brief report detailing how GitHub Copilot was used to enhance efficiency and streamline processes.</w:t>
             </w:r>
           </w:p>
           <w:p>
@@ -16327,7 +15201,23 @@
                 <w:rFonts w:ascii="Arial" w:hAnsi="Arial" w:cs="Arial"/>
                 <w:bCs/>
               </w:rPr>
-              <w:t xml:space="preserve">For LO4: Candidates will diagnose issues identified during GitHub configuration testing by interpreting the test results, showing problem-solving skills.</w:t>
+              <w:t xml:space="preserve">This includes documenting specific features of GitHub Copilot used and their impact on the programming workflow.</w:t>
+            </w:r>
+          </w:p>
+          <w:p>
+            <w:pPr>
+              <w:rPr>
+                <w:rFonts w:ascii="Arial" w:hAnsi="Arial" w:cs="Arial"/>
+                <w:bCs/>
+              </w:rPr>
+            </w:pPr>
+            <w:proofErr w:type="gramStart"/>
+            <w:r>
+              <w:rPr>
+                <w:rFonts w:ascii="Arial" w:hAnsi="Arial" w:cs="Arial"/>
+                <w:bCs/>
+              </w:rPr>
+              <w:t xml:space="preserve">Marking Process:</w:t>
             </w:r>
           </w:p>
           <w:p>
@@ -16347,7 +15237,7 @@
                 <w:rFonts w:ascii="Arial" w:hAnsi="Arial" w:cs="Arial"/>
                 <w:bCs/>
               </w:rPr>
-              <w:t xml:space="preserve">For LO5: Candidates will identify potential improvements to the software configuration, deployment processes, and code elements based on their analysis.</w:t>
+              <w:t xml:space="preserve">Effective use of Copilot.</w:t>
             </w:r>
           </w:p>
           <w:p>
@@ -16367,22 +15257,7 @@
                 <w:rFonts w:ascii="Arial" w:hAnsi="Arial" w:cs="Arial"/>
                 <w:bCs/>
               </w:rPr>
-              <w:t xml:space="preserve">For LO6: Candidates will implement modifications to software products and processes for improved functionality, demonstrating their practical coding and process improvement skills.</w:t>
-            </w:r>
-          </w:p>
-          <w:p>
-            <w:pPr>
-              <w:rPr>
-                <w:rFonts w:ascii="Arial" w:hAnsi="Arial" w:cs="Arial"/>
-                <w:bCs/>
-              </w:rPr>
-            </w:pPr>
-            <w:r>
-              <w:rPr>
-                <w:rFonts w:ascii="Arial" w:hAnsi="Arial" w:cs="Arial"/>
-                <w:bCs/>
-              </w:rPr>
-              <w:t xml:space="preserve">Manner of Submission:</w:t>
+              <w:t xml:space="preserve">Quality of code output.</w:t>
             </w:r>
           </w:p>
           <w:p>
@@ -16402,7 +15277,23 @@
                 <w:rFonts w:ascii="Arial" w:hAnsi="Arial" w:cs="Arial"/>
                 <w:bCs/>
               </w:rPr>
-              <w:t xml:space="preserve">Candidates will submit their Git repositories, configuration files, test results, and a report detailing their actions and findings.</w:t>
+              <w:t xml:space="preserve">Process Streamlining Impact.</w:t>
+            </w:r>
+          </w:p>
+          <w:p>
+            <w:pPr>
+              <w:rPr>
+                <w:rFonts w:ascii="Arial" w:hAnsi="Arial" w:cs="Arial"/>
+                <w:bCs/>
+              </w:rPr>
+            </w:pPr>
+            <w:proofErr w:type="gramStart"/>
+            <w:r>
+              <w:rPr>
+                <w:rFonts w:ascii="Arial" w:hAnsi="Arial" w:cs="Arial"/>
+                <w:bCs/>
+              </w:rPr>
+              <w:t xml:space="preserve">Retention Period:</w:t>
             </w:r>
           </w:p>
           <w:p>
@@ -16422,548 +15313,7 @@
                 <w:rFonts w:ascii="Arial" w:hAnsi="Arial" w:cs="Arial"/>
                 <w:bCs/>
               </w:rPr>
-              <w:t xml:space="preserve">This includes commit histories, pull requests, configuration test outputs, and documentation of implemented modifications.</w:t>
-            </w:r>
-          </w:p>
-          <w:p>
-            <w:pPr>
-              <w:rPr>
-                <w:rFonts w:ascii="Arial" w:hAnsi="Arial" w:cs="Arial"/>
-                <w:bCs/>
-              </w:rPr>
-            </w:pPr>
-            <w:r>
-              <w:rPr>
-                <w:rFonts w:ascii="Arial" w:hAnsi="Arial" w:cs="Arial"/>
-                <w:bCs/>
-              </w:rPr>
-              <w:t xml:space="preserve">Marking Process:</w:t>
-            </w:r>
-          </w:p>
-          <w:p>
-            <w:pPr>
-              <w:pStyle w:val="ListParagraph"/>
-              <w:numPr>
-                <w:ilvl w:val="0"/>
-                <w:numId w:val="44"/>
-              </w:numPr>
-              <w:rPr>
-                <w:rFonts w:ascii="Arial" w:hAnsi="Arial" w:cs="Arial"/>
-                <w:bCs/>
-              </w:rPr>
-            </w:pPr>
-            <w:r>
-              <w:rPr>
-                <w:rFonts w:ascii="Arial" w:hAnsi="Arial" w:cs="Arial"/>
-                <w:bCs/>
-              </w:rPr>
-              <w:t xml:space="preserve">Functionality and correctness.</w:t>
-            </w:r>
-          </w:p>
-          <w:p>
-            <w:pPr>
-              <w:pStyle w:val="ListParagraph"/>
-              <w:numPr>
-                <w:ilvl w:val="0"/>
-                <w:numId w:val="44"/>
-              </w:numPr>
-              <w:rPr>
-                <w:rFonts w:ascii="Arial" w:hAnsi="Arial" w:cs="Arial"/>
-                <w:bCs/>
-              </w:rPr>
-            </w:pPr>
-            <w:r>
-              <w:rPr>
-                <w:rFonts w:ascii="Arial" w:hAnsi="Arial" w:cs="Arial"/>
-                <w:bCs/>
-              </w:rPr>
-              <w:t xml:space="preserve">Code quality and efficiency.</w:t>
-            </w:r>
-          </w:p>
-          <w:p>
-            <w:pPr>
-              <w:pStyle w:val="ListParagraph"/>
-              <w:numPr>
-                <w:ilvl w:val="0"/>
-                <w:numId w:val="44"/>
-              </w:numPr>
-              <w:rPr>
-                <w:rFonts w:ascii="Arial" w:hAnsi="Arial" w:cs="Arial"/>
-                <w:bCs/>
-              </w:rPr>
-            </w:pPr>
-            <w:r>
-              <w:rPr>
-                <w:rFonts w:ascii="Arial" w:hAnsi="Arial" w:cs="Arial"/>
-                <w:bCs/>
-              </w:rPr>
-              <w:t xml:space="preserve">Collaboration and communication.</w:t>
-            </w:r>
-          </w:p>
-          <w:p>
-            <w:pPr>
-              <w:rPr>
-                <w:rFonts w:ascii="Arial" w:hAnsi="Arial" w:cs="Arial"/>
-                <w:bCs/>
-              </w:rPr>
-            </w:pPr>
-            <w:r>
-              <w:rPr>
-                <w:rFonts w:ascii="Arial" w:hAnsi="Arial" w:cs="Arial"/>
-                <w:bCs/>
-              </w:rPr>
-              <w:t xml:space="preserve">Retention Period:</w:t>
-            </w:r>
-          </w:p>
-          <w:p>
-            <w:pPr>
-              <w:pStyle w:val="ListParagraph"/>
-              <w:numPr>
-                <w:ilvl w:val="0"/>
-                <w:numId w:val="44"/>
-              </w:numPr>
-              <w:rPr>
-                <w:rFonts w:ascii="Arial" w:hAnsi="Arial" w:cs="Arial"/>
-                <w:bCs/>
-              </w:rPr>
-            </w:pPr>
-            <w:r>
-              <w:rPr>
-                <w:rFonts w:ascii="Arial" w:hAnsi="Arial" w:cs="Arial"/>
-                <w:bCs/>
-              </w:rPr>
-              <w:t xml:space="preserve">All submitted evidence, including Git repositories, configuration files, test results, reports, and assessment records, will be retained for 3 years to ensure compliance with institutional policies and for auditing purposes.</w:t>
-            </w:r>
-          </w:p>
-        </w:tc>
-      </w:tr>
-      <w:tr>
-        <w:tc>
-          <w:tcPr>
-            <w:tcW w:w="2518" w:type="dxa"/>
-            <w:shd w:val="clear" w:color="auto" w:fill="auto"/>
-          </w:tcPr>
-          <w:p>
-            <w:pPr>
-              <w:rPr>
-                <w:rFonts w:ascii="Arial" w:eastAsia="Times New Roman" w:hAnsi="Arial" w:cs="Arial"/>
-              </w:rPr>
-            </w:pPr>
-            <w:r>
-              <w:rPr>
-                <w:rFonts w:ascii="Arial" w:eastAsia="Times New Roman" w:hAnsi="Arial" w:cs="Arial"/>
-              </w:rPr>
-              <w:lastRenderedPageBreak/>
-              <w:t xml:space="preserve"/>
-            </w:r>
-          </w:p>
-        </w:tc>
-        <w:tc>
-          <w:tcPr>
-            <w:tcW w:w="1985" w:type="dxa"/>
-          </w:tcPr>
-          <w:p>
-            <w:pPr>
-              <w:rPr>
-                <w:rFonts w:ascii="Arial" w:hAnsi="Arial" w:cs="Arial"/>
-              </w:rPr>
-            </w:pPr>
-            <w:r>
-              <w:rPr>
-                <w:rFonts w:ascii="Arial" w:hAnsi="Arial" w:cs="Arial"/>
-              </w:rPr>
-              <w:t>1:3 (Min)</w:t>
-            </w:r>
-          </w:p>
-          <w:p>
-            <w:pPr>
-              <w:rPr>
-                <w:rFonts w:ascii="Arial" w:hAnsi="Arial" w:cs="Arial"/>
-              </w:rPr>
-            </w:pPr>
-            <w:r>
-              <w:rPr>
-                <w:rFonts w:ascii="Arial" w:hAnsi="Arial" w:cs="Arial"/>
-              </w:rPr>
-              <w:t>1:20 (Max)</w:t>
-            </w:r>
-          </w:p>
-          <w:p>
-            <w:pPr>
-              <w:rPr>
-                <w:rFonts w:ascii="Arial" w:hAnsi="Arial" w:cs="Arial"/>
-              </w:rPr>
-            </w:pPr>
-          </w:p>
-        </w:tc>
-        <w:tc>
-          <w:tcPr>
-            <w:tcW w:w="10068" w:type="dxa"/>
-            <w:shd w:val="clear" w:color="auto" w:fill="auto"/>
-          </w:tcPr>
-          <w:p>
-            <w:pPr>
-              <w:rPr>
-                <w:rFonts w:ascii="Arial" w:hAnsi="Arial" w:cs="Arial"/>
-                <w:bCs/>
-              </w:rPr>
-            </w:pPr>
-            <w:r>
-              <w:rPr>
-                <w:rFonts w:ascii="Arial" w:hAnsi="Arial" w:cs="Arial"/>
-                <w:bCs/>
-              </w:rPr>
-              <w:t xml:space="preserve">Role Play assessments allow learners to demonstrate their ability to apply learned concepts in simulated real-world interactions, focusing on the practical application of</w:t>
-            </w:r>
-            <w:r>
-              <w:rPr>
-                <w:rFonts w:ascii="Arial" w:hAnsi="Arial" w:cs="Arial"/>
-                <w:bCs/>
-              </w:rPr>
-              <w:t xml:space="preserve"> sales closure</w:t>
-            </w:r>
-            <w:r>
-              <w:rPr>
-                <w:rFonts w:ascii="Arial" w:hAnsi="Arial" w:cs="Arial"/>
-                <w:bCs/>
-              </w:rPr>
-              <w:t xml:space="preserve"> skills.</w:t>
-            </w:r>
-          </w:p>
-          <w:p>
-            <w:pPr>
-              <w:rPr>
-                <w:rFonts w:ascii="Arial" w:hAnsi="Arial" w:cs="Arial"/>
-                <w:bCs/>
-              </w:rPr>
-            </w:pPr>
-            <w:proofErr w:type="gramStart"/>
-            <w:r>
-              <w:rPr>
-                <w:rFonts w:ascii="Arial" w:hAnsi="Arial" w:cs="Arial"/>
-                <w:bCs/>
-              </w:rPr>
-              <w:t xml:space="preserve">Practical Performance (PP): A practical Performance (PP) assessment will provide direct evidence of whether candidates have acquired the competency for the ability statements by solving a scenario-based problem.</w:t>
-            </w:r>
-          </w:p>
-          <w:p>
-            <w:pPr>
-              <w:rPr>
-                <w:rFonts w:ascii="Arial" w:hAnsi="Arial" w:cs="Arial"/>
-                <w:bCs/>
-              </w:rPr>
-            </w:pPr>
-            <w:proofErr w:type="gramStart"/>
-            <w:r>
-              <w:rPr>
-                <w:rFonts w:ascii="Arial" w:hAnsi="Arial" w:cs="Arial"/>
-                <w:bCs/>
-              </w:rPr>
-              <w:t xml:space="preserve">The Practical Performance (PP) assessment focuses on providing authentic 'Show Me Application' evidence of candidates' ability to apply Git and GitHub skills in realistic software development tasks. Candidates will complete a series of practical tasks that demonstrate their ability to use Git and GitHub for version control, collaboration, and deployment.</w:t>
-            </w:r>
-          </w:p>
-          <w:p>
-            <w:pPr>
-              <w:rPr>
-                <w:rFonts w:ascii="Arial" w:hAnsi="Arial" w:cs="Arial"/>
-                <w:bCs/>
-              </w:rPr>
-            </w:pPr>
-            <w:proofErr w:type="gramStart"/>
-            <w:r>
-              <w:rPr>
-                <w:rFonts w:ascii="Arial" w:hAnsi="Arial" w:cs="Arial"/>
-                <w:bCs/>
-              </w:rPr>
-              <w:t xml:space="preserve">Type of Evidence:</w:t>
-            </w:r>
-          </w:p>
-          <w:p>
-            <w:pPr>
-              <w:pStyle w:val="ListParagraph"/>
-              <w:numPr>
-                <w:ilvl w:val="0"/>
-                <w:numId w:val="44"/>
-              </w:numPr>
-              <w:rPr>
-                <w:rFonts w:ascii="Arial" w:hAnsi="Arial" w:cs="Arial"/>
-                <w:bCs/>
-              </w:rPr>
-            </w:pPr>
-            <w:r>
-              <w:rPr>
-                <w:rFonts w:ascii="Arial" w:hAnsi="Arial" w:cs="Arial"/>
-                <w:bCs/>
-              </w:rPr>
-              <w:t xml:space="preserve">For LO1: Candidates will analyze a project's GitHub components and create a release schedule, demonstrating their ability to coordinate with collaborators.</w:t>
-            </w:r>
-          </w:p>
-          <w:p>
-            <w:pPr>
-              <w:pStyle w:val="ListParagraph"/>
-              <w:numPr>
-                <w:ilvl w:val="0"/>
-                <w:numId w:val="44"/>
-              </w:numPr>
-              <w:rPr>
-                <w:rFonts w:ascii="Arial" w:hAnsi="Arial" w:cs="Arial"/>
-                <w:bCs/>
-              </w:rPr>
-            </w:pPr>
-            <w:r>
-              <w:rPr>
-                <w:rFonts w:ascii="Arial" w:hAnsi="Arial" w:cs="Arial"/>
-                <w:bCs/>
-              </w:rPr>
-              <w:t xml:space="preserve">For LO2: Candidates will select and use appropriate Git scripts to integrate and deploy a software product, showcasing their understanding of scripting and deployment processes.</w:t>
-            </w:r>
-          </w:p>
-          <w:p>
-            <w:pPr>
-              <w:pStyle w:val="ListParagraph"/>
-              <w:numPr>
-                <w:ilvl w:val="0"/>
-                <w:numId w:val="44"/>
-              </w:numPr>
-              <w:rPr>
-                <w:rFonts w:ascii="Arial" w:hAnsi="Arial" w:cs="Arial"/>
-                <w:bCs/>
-              </w:rPr>
-            </w:pPr>
-            <w:r>
-              <w:rPr>
-                <w:rFonts w:ascii="Arial" w:hAnsi="Arial" w:cs="Arial"/>
-                <w:bCs/>
-              </w:rPr>
-              <w:t xml:space="preserve">For LO3: Candidates will configure a software product and deploy a release using Git configuration tests, verifying configuration accuracy.</w:t>
-            </w:r>
-          </w:p>
-          <w:p>
-            <w:pPr>
-              <w:pStyle w:val="ListParagraph"/>
-              <w:numPr>
-                <w:ilvl w:val="0"/>
-                <w:numId w:val="44"/>
-              </w:numPr>
-              <w:rPr>
-                <w:rFonts w:ascii="Arial" w:hAnsi="Arial" w:cs="Arial"/>
-                <w:bCs/>
-              </w:rPr>
-            </w:pPr>
-            <w:r>
-              <w:rPr>
-                <w:rFonts w:ascii="Arial" w:hAnsi="Arial" w:cs="Arial"/>
-                <w:bCs/>
-              </w:rPr>
-              <w:t xml:space="preserve">For LO4: Candidates will diagnose issues identified during GitHub configuration testing by interpreting the test results, showing problem-solving skills.</w:t>
-            </w:r>
-          </w:p>
-          <w:p>
-            <w:pPr>
-              <w:pStyle w:val="ListParagraph"/>
-              <w:numPr>
-                <w:ilvl w:val="0"/>
-                <w:numId w:val="44"/>
-              </w:numPr>
-              <w:rPr>
-                <w:rFonts w:ascii="Arial" w:hAnsi="Arial" w:cs="Arial"/>
-                <w:bCs/>
-              </w:rPr>
-            </w:pPr>
-            <w:r>
-              <w:rPr>
-                <w:rFonts w:ascii="Arial" w:hAnsi="Arial" w:cs="Arial"/>
-                <w:bCs/>
-              </w:rPr>
-              <w:t xml:space="preserve">For LO5: Candidates will identify potential improvements to the software configuration, deployment processes, and code elements based on their analysis.</w:t>
-            </w:r>
-          </w:p>
-          <w:p>
-            <w:pPr>
-              <w:pStyle w:val="ListParagraph"/>
-              <w:numPr>
-                <w:ilvl w:val="0"/>
-                <w:numId w:val="44"/>
-              </w:numPr>
-              <w:rPr>
-                <w:rFonts w:ascii="Arial" w:hAnsi="Arial" w:cs="Arial"/>
-                <w:bCs/>
-              </w:rPr>
-            </w:pPr>
-            <w:r>
-              <w:rPr>
-                <w:rFonts w:ascii="Arial" w:hAnsi="Arial" w:cs="Arial"/>
-                <w:bCs/>
-              </w:rPr>
-              <w:t xml:space="preserve">For LO6: Candidates will implement modifications to software products and processes for improved functionality, demonstrating their practical coding and process improvement skills.</w:t>
-            </w:r>
-          </w:p>
-          <w:p>
-            <w:pPr>
-              <w:rPr>
-                <w:rFonts w:ascii="Arial" w:hAnsi="Arial" w:cs="Arial"/>
-                <w:bCs/>
-              </w:rPr>
-            </w:pPr>
-            <w:proofErr w:type="gramStart"/>
-            <w:r>
-              <w:rPr>
-                <w:rFonts w:ascii="Arial" w:hAnsi="Arial" w:cs="Arial"/>
-                <w:bCs/>
-              </w:rPr>
-              <w:t xml:space="preserve">Manner of Submission:</w:t>
-            </w:r>
-          </w:p>
-          <w:p>
-            <w:pPr>
-              <w:pStyle w:val="ListParagraph"/>
-              <w:numPr>
-                <w:ilvl w:val="0"/>
-                <w:numId w:val="44"/>
-              </w:numPr>
-              <w:rPr>
-                <w:rFonts w:ascii="Arial" w:hAnsi="Arial" w:cs="Arial"/>
-                <w:bCs/>
-              </w:rPr>
-            </w:pPr>
-            <w:r>
-              <w:rPr>
-                <w:rFonts w:ascii="Arial" w:hAnsi="Arial" w:cs="Arial"/>
-                <w:bCs/>
-              </w:rPr>
-              <w:t xml:space="preserve">Candidates will submit their Git repositories, configuration files, test results, and a report detailing their actions and findings.</w:t>
-            </w:r>
-          </w:p>
-          <w:p>
-            <w:pPr>
-              <w:pStyle w:val="ListParagraph"/>
-              <w:numPr>
-                <w:ilvl w:val="0"/>
-                <w:numId w:val="44"/>
-              </w:numPr>
-              <w:rPr>
-                <w:rFonts w:ascii="Arial" w:hAnsi="Arial" w:cs="Arial"/>
-                <w:bCs/>
-              </w:rPr>
-            </w:pPr>
-            <w:r>
-              <w:rPr>
-                <w:rFonts w:ascii="Arial" w:hAnsi="Arial" w:cs="Arial"/>
-                <w:bCs/>
-              </w:rPr>
-              <w:t xml:space="preserve">This includes commit histories, pull requests, configuration test outputs, and documentation of implemented modifications.</w:t>
-            </w:r>
-          </w:p>
-          <w:p>
-            <w:pPr>
-              <w:rPr>
-                <w:rFonts w:ascii="Arial" w:hAnsi="Arial" w:cs="Arial"/>
-                <w:bCs/>
-              </w:rPr>
-            </w:pPr>
-            <w:proofErr w:type="gramStart"/>
-            <w:r>
-              <w:rPr>
-                <w:rFonts w:ascii="Arial" w:hAnsi="Arial" w:cs="Arial"/>
-                <w:bCs/>
-              </w:rPr>
-              <w:t xml:space="preserve">Marking Process:</w:t>
-            </w:r>
-          </w:p>
-          <w:p>
-            <w:pPr>
-              <w:pStyle w:val="ListParagraph"/>
-              <w:numPr>
-                <w:ilvl w:val="0"/>
-                <w:numId w:val="44"/>
-              </w:numPr>
-              <w:rPr>
-                <w:rFonts w:ascii="Arial" w:hAnsi="Arial" w:cs="Arial"/>
-                <w:bCs/>
-              </w:rPr>
-            </w:pPr>
-            <w:r>
-              <w:rPr>
-                <w:rFonts w:ascii="Arial" w:hAnsi="Arial" w:cs="Arial"/>
-                <w:bCs/>
-              </w:rPr>
-              <w:t xml:space="preserve">Functionality and correctness.</w:t>
-            </w:r>
-          </w:p>
-          <w:p>
-            <w:pPr>
-              <w:pStyle w:val="ListParagraph"/>
-              <w:numPr>
-                <w:ilvl w:val="0"/>
-                <w:numId w:val="44"/>
-              </w:numPr>
-              <w:rPr>
-                <w:rFonts w:ascii="Arial" w:hAnsi="Arial" w:cs="Arial"/>
-                <w:bCs/>
-              </w:rPr>
-            </w:pPr>
-            <w:r>
-              <w:rPr>
-                <w:rFonts w:ascii="Arial" w:hAnsi="Arial" w:cs="Arial"/>
-                <w:bCs/>
-              </w:rPr>
-              <w:t xml:space="preserve">Code quality and efficiency.</w:t>
-            </w:r>
-          </w:p>
-          <w:p>
-            <w:pPr>
-              <w:pStyle w:val="ListParagraph"/>
-              <w:numPr>
-                <w:ilvl w:val="0"/>
-                <w:numId w:val="44"/>
-              </w:numPr>
-              <w:rPr>
-                <w:rFonts w:ascii="Arial" w:hAnsi="Arial" w:cs="Arial"/>
-                <w:bCs/>
-              </w:rPr>
-            </w:pPr>
-            <w:r>
-              <w:rPr>
-                <w:rFonts w:ascii="Arial" w:hAnsi="Arial" w:cs="Arial"/>
-                <w:bCs/>
-              </w:rPr>
-              <w:t xml:space="preserve">Collaboration and communication.</w:t>
-            </w:r>
-          </w:p>
-          <w:p>
-            <w:pPr>
-              <w:rPr>
-                <w:rFonts w:ascii="Arial" w:hAnsi="Arial" w:cs="Arial"/>
-                <w:bCs/>
-              </w:rPr>
-            </w:pPr>
-            <w:proofErr w:type="gramStart"/>
-            <w:r>
-              <w:rPr>
-                <w:rFonts w:ascii="Arial" w:hAnsi="Arial" w:cs="Arial"/>
-                <w:bCs/>
-              </w:rPr>
-              <w:t xml:space="preserve">Retention Period:</w:t>
-            </w:r>
-          </w:p>
-          <w:p>
-            <w:pPr>
-              <w:pStyle w:val="ListParagraph"/>
-              <w:numPr>
-                <w:ilvl w:val="0"/>
-                <w:numId w:val="44"/>
-              </w:numPr>
-              <w:rPr>
-                <w:rFonts w:ascii="Arial" w:hAnsi="Arial" w:cs="Arial"/>
-                <w:bCs/>
-              </w:rPr>
-            </w:pPr>
-            <w:r>
-              <w:rPr>
-                <w:rFonts w:ascii="Arial" w:hAnsi="Arial" w:cs="Arial"/>
-                <w:bCs/>
-              </w:rPr>
-              <w:t xml:space="preserve">All submitted evidence, including Git repositories, configuration files, test results, reports, and assessment records, will be retained for 3 years to ensure compliance with institutional policies and for auditing purposes.</w:t>
+              <w:t xml:space="preserve">All submitted evidence, including code samples, screenshots, reports, and assessment records, will be retained for 3 years to ensure compliance with institutional policies and for auditing purposes.</w:t>
             </w:r>
           </w:p>
         </w:tc>

--- a/CourseProposal/output_docs/temp_with_placeholders_replaced.docx
+++ b/CourseProposal/output_docs/temp_with_placeholders_replaced.docx
@@ -2753,7 +2753,7 @@
                 <w:rFonts w:ascii="Arial" w:hAnsi="Arial" w:cs="Arial"/>
                 <w:color w:val="333333"/>
               </w:rPr>
-              <w:t xml:space="preserve">Tertiary Infotech Pte Ltd</w:t>
+              <w:t xml:space="preserve">QE Safety Consultancy Pte Ltd</w:t>
             </w:r>
           </w:p>
         </w:tc>
@@ -2824,7 +2824,7 @@
                 <w:rFonts w:ascii="Arial" w:hAnsi="Arial" w:cs="Arial"/>
                 <w:bCs/>
               </w:rPr>
-              <w:t xml:space="preserve">Github Foundations Certification Training</w:t>
+              <w:t xml:space="preserve">PWM-Security: Security Risk Analysis (Assess and Address Security Risks)</w:t>
             </w:r>
           </w:p>
         </w:tc>
@@ -2948,7 +2948,7 @@
                 <w:rFonts w:ascii="Arial" w:hAnsi="Arial" w:cs="Arial"/>
                 <w:bCs/>
               </w:rPr>
-              <w:t xml:space="preserve">Software Configuration</w:t>
+              <w:t xml:space="preserve">Security Risk Analysis Assess and Address Security Risks</w:t>
             </w:r>
           </w:p>
         </w:tc>
@@ -2970,7 +2970,7 @@
                 <w:rFonts w:ascii="Arial" w:hAnsi="Arial" w:cs="Arial"/>
                 <w:bCs/>
               </w:rPr>
-              <w:t xml:space="preserve">ICT-DIT-3014-1.1</w:t>
+              <w:t xml:space="preserve">SEC-SRM-3002-1.1</w:t>
             </w:r>
           </w:p>
         </w:tc>
@@ -3232,7 +3232,7 @@
                 <w:rFonts w:ascii="Arial" w:hAnsi="Arial" w:cs="Arial"/>
                 <w:color w:val="000000"/>
               </w:rPr>
-              <w:t xml:space="preserve">7</w:t>
+              <w:t xml:space="preserve">22</w:t>
             </w:r>
             <w:r>
               <w:rPr>
@@ -4426,7 +4426,7 @@
                 <w:rFonts w:ascii="Arial" w:hAnsi="Arial" w:cs="Arial"/>
                 <w:color w:val="000000"/>
               </w:rPr>
-              <w:t xml:space="preserve">16</w:t>
+              <w:t xml:space="preserve">24</w:t>
             </w:r>
             <w:r>
               <w:rPr>
@@ -4995,15 +4995,19 @@
                 <w:rFonts w:ascii="Arial" w:hAnsi="Arial" w:cs="Arial"/>
                 <w:bCs/>
               </w:rPr>
-              <w:t xml:space="preserve">The infocomm technology industry faces significant challenges in software development and deployment, often stemming from inefficient version control, collaboration, and automation practices. One major performance gap lies in the inconsistent application of version control systems. Many organizations struggle to fully utilize the capabilities of Git and GitHub, leading to issues such as code conflicts, difficulty in tracking changes, and a lack of audit trails. This is frequently seen in teams where developers lack a standardized approach to branching, merging, and resolving conflicts, causing delays in project timelines and increasing the risk of introducing bugs into production code. Furthermore, inadequate collaboration workflows can hinder productivity. Teams often struggle to effectively manage code reviews, handle pull requests, and integrate contributions from multiple developers. Without a streamlined process, bottlenecks can occur, slowing down the development cycle and impeding the ability to deliver timely software updates and features. Another critical challenge is the limited adoption of automation in software configuration and deployment. Many companies still rely on manual processes, which are error-prone, time-consuming, and difficult to scale. The lack of automated testing and deployment pipelines can result in frequent deployment failures, prolonged downtime, and increased operational costs. Moreover, security vulnerabilities can arise from poor dependency management and inadequate code scanning practices. These challenges are exacerbated by the rapid pace of technological advancements, requiring continuous learning and adaptation to new tools and methodologies. The need for improved software configuration management is pressing, especially as companies seek to enhance their DevOps practices and achieve faster, more reliable software releases. The industry requires professionals who can effectively leverage Git and GitHub to streamline development workflows, improve code quality, and enhance collaboration across teams. Overall, these inefficiencies highlight a critical need for comprehensive training and skill development in modern software development practices using industry-standard tools like GitHub.</w:t>
+              <w:t xml:space="preserve">SkillsFuture's report Skills Demand For The Future Economy (https://www.skillsfuture.gov.sg/skillsreport) published in 2025, spotlights the priority skills and jobs in demand in three specially selected, emerging, high-growth areas. This report is designed for Singaporeans as a resource for an individual’s skills development journey over the next one to three years.  Singapore's key growth areas (Digital, Green &amp; Care Economy) bring exciting job and skills opportunities. It also introduced the idea of 'priority skills, ' highly transferable skills across job roles within the three economies. In other words, these skills are applicable in many job roles and will contribute significantly to the individual's long-term career versatility. A new dimension on skills demands growth has been added and analysed alongside skills transferability. Demand growth captures the relative scale of the increase in demand for that skill, while transferability captures the scope of the skill's applicability across different job roles. The two-dimensional analysis seeks to provide deeper insights to the reader into the nature of the priority skills identified. </w:t>
               <w:br/>
               <w:t xml:space="preserve"/>
               <w:br/>
-              <w:t xml:space="preserve">To effectively address the identified performance gaps, targeted training is essential in several key areas. Firstly, comprehensive training on Git and GitHub fundamentals is crucial. This includes a deep dive into version control concepts, branching strategies, merging techniques, and conflict resolution. Participants need hands-on experience with basic Git commands and a thorough understanding of GitHub's collaborative platform. The training should cover topics such as creating and managing repositories, cloning repositories, creating and managing branches, and effectively using pull requests for code review and integration. Secondly, training should focus on enhancing collaboration workflows. This involves teaching developers how to effectively manage issues and discussions, utilize forking and pull requests, and leverage GitHub pages for project documentation and communication. Participants should learn how to link pull requests to issues, assign issues to team members, and conduct thorough code reviews to ensure code quality and adherence to coding standards. Emphasis should be placed on establishing clear communication channels and fostering a collaborative culture within development teams. Thirdly, training on automation and continuous integration/continuous deployment (CI/CD) is vital. This includes teaching participants how to use GitHub Actions to automate testing, build processes, and deployment pipelines. The training should cover dependency management, code scanning, and secret scanning to ensure the security and integrity of the software supply chain. Participants should learn how to configure automated security checks and maintain secure GitHub repositories. Furthermore, training on modern development practices such as GitHub Copilot and GitHub Codespaces is necessary to enhance developer productivity and streamline the development process. Finally, the training should address GitHub administration, including user authentication and authorization, to ensure proper access control and security. By providing targeted training in these areas, organizations can equip their developers with the skills and knowledge necessary to overcome the identified challenges and improve software development and deployment practices.</w:t>
+              <w:t xml:space="preserve">The industry faces significant challenges related to evolving threat landscapes, technological advancements, and increasing regulatory demands. A primary performance gap stems from the inadequate application of risk identification techniques, leading to failures in detecting early warning signs of potential security breaches. Security personnel often struggle to identify subtle indicators of threats, such as unusual behavior patterns, signs of surveillance, or concealed dangers. This deficiency can be attributed to a lack of comprehensive training in recognizing diverse threat indicators and understanding the methodologies employed by malicious actors. Furthermore, inconsistent adherence to organizational security procedures creates vulnerabilities. Varying interpretations and lax enforcement of standard operating procedures compromise the integrity of security operations, making it easier for threats to exploit weaknesses. The inability to analyze situations effectively and relate them to prior experiences hinders proactive threat mitigation. Security staff may struggle to connect seemingly isolated events to larger security risks, resulting in delayed or inappropriate responses. The absence of robust collaboration and communication among security teams further compounds these issues. Siloed operations and a lack of information sharing impede the development of comprehensive risk assessments and coordinated security strategies, making the sector more susceptible to complex and multifaceted threats. Without addressing these gaps, organizations remain vulnerable to security breaches, reputational damage, and financial losses.</w:t>
               <w:br/>
               <w:t xml:space="preserve"/>
               <w:br/>
-              <w:t xml:space="preserve">A wide range of job roles within the infocomm technology industry would significantly benefit from comprehensive training. Software Developers, regardless of their specific programming language or area of specialization, would gain invaluable skills in version control, collaboration, and automation. This training would enable them to write cleaner, more maintainable code, collaborate more effectively with team members, and streamline the development process. DevOps Engineers would also greatly benefit, as the training would enhance their ability to build and manage CI/CD pipelines, automate testing and deployment, and ensure the reliability and security of software releases. The training would equip them with the knowledge and skills necessary to optimize the software delivery process and improve overall system performance. Software Architects would gain a deeper understanding of GitHub's capabilities, enabling them to design more robust and scalable software systems. They would be able to leverage GitHub's features to facilitate collaboration, manage code quality, and ensure adherence to architectural principles. System Administrators would benefit from the training by learning how to manage GitHub repositories, configure access controls, and maintain a secure development environment. They would be able to implement best practices for user authentication, authorization, and dependency management. Project Managers would gain a better understanding of the software development lifecycle and how GitHub can be used to track progress, manage issues, and facilitate communication among team members. They would be able to leverage GitHub's project management features to improve project visibility, reduce risks, and ensure timely delivery. Quality Assurance Engineers would benefit from the training by learning how to use GitHub Actions to automate testing, track bugs, and collaborate with developers to resolve issues. They would be able to improve the quality of software releases and reduce the risk of introducing defects into production. Security Engineers would gain valuable skills in code scanning, secret scanning, and dependency management, enabling them to identify and mitigate security vulnerabilities in the software supply chain. They would be able to implement automated security checks and maintain secure GitHub repositories. Therefore, the training would be beneficial to software developers, DevOps engineers, software architects, system administrators, project managers, QA engineers, and security engineers.</w:t>
+              <w:t xml:space="preserve">To address the identified performance gaps, targeted training programs are essential. Comprehensive instruction in risk identification techniques is needed to enhance the ability of security personnel to detect subtle signs and symptoms of potential security threats. This should include training on recognizing various forms of surveillance, suspicious behaviors, and potential indicators of explosive devices or other dangerous materials. Standard operating procedures (SOPs) need reinforcement through practical exercises and scenario-based training to ensure consistent application across the organization. Training should emphasize the importance of adherence to protocols and the consequences of non-compliance. Enhancing analytical skills is crucial for enabling security personnel to effectively assess situations and relate them to prior experiences. This can be achieved through case studies, simulations, and mentorship programs that encourage critical thinking and problem-solving. Collaboration and communication skills must be developed to foster effective teamwork and information sharing among security teams. Training should incorporate team-building exercises, communication workshops, and the establishment of clear communication channels and protocols. Furthermore, continuous professional development is necessary to keep security personnel abreast of evolving threat landscapes, emerging technologies, and updated security procedures. Regular training sessions, workshops, and certifications can ensure that staff maintain their skills and knowledge, enabling them to effectively address emerging security challenges and maintain a proactive security posture. This comprehensive approach to training will enhance the capabilities of security personnel, improving their ability to identify, analyze, and mitigate security risks effectively.</w:t>
+              <w:br/>
+              <w:t xml:space="preserve"/>
+              <w:br/>
+              <w:t xml:space="preserve">A wide range of job roles within the industry would significantly benefit from the training. Security officers, who are often the first line of defense, would gain enhanced skills in risk identification and threat detection, enabling them to respond more effectively to potential security breaches. Security supervisors and team leaders would benefit from improved analytical and collaborative abilities, allowing them to coordinate security operations and develop comprehensive risk mitigation strategies. Security managers and consultants would gain a deeper understanding of risk analysis methodologies, enabling them to conduct thorough assessments and develop tailored security solutions for clients. Site security assessors and auditors would benefit from the training by gaining the ability to more accurately evaluate security vulnerabilities and recommend effective corrective measures. Corporate security personnel responsible for protecting company assets and employees would also find the training invaluable, as it would equip them with the skills to identify and address internal and external threats. Additionally, law enforcement officers and government security personnel could benefit from the training to enhance their ability to recognize and respond to security risks in public spaces and critical infrastructure. Ultimately, anyone involved in security risk management, threat assessment, or security operations would gain valuable insights and skills from the training, leading to a more secure and resilient sector overall. The training's focus on practical application and real-world scenarios ensures that participants can immediately apply their new knowledge to their respective roles, improving security outcomes across the board.</w:t>
             </w:r>
           </w:p>
           <w:p>
@@ -5230,7 +5234,7 @@
                 <w:rFonts w:ascii="Arial" w:hAnsi="Arial" w:cs="Arial"/>
                 <w:bCs/>
               </w:rPr>
-              <w:t xml:space="preserve">Learners struggle/are unclear with analyzing the components of GitHub and the roles collaborators play in coordinating release schedules.</w:t>
+              <w:t xml:space="preserve">Learners are unclear with identifying potential security threats using basic risk identification techniques.</w:t>
             </w:r>
           </w:p>
           <w:p>
@@ -5251,7 +5255,7 @@
                 <w:rFonts w:ascii="Arial" w:hAnsi="Arial" w:cs="Arial"/>
                 <w:bCs/>
               </w:rPr>
-              <w:t xml:space="preserve">Learners struggle/are unclear with determining the correct Git scripts for integrating and deploying software products, leading to potential inefficiencies.</w:t>
+              <w:t xml:space="preserve">Learners struggle to consistently apply organizational security procedures to identify risks such as surveillance and inappropriate behavior.</w:t>
             </w:r>
           </w:p>
           <w:p>
@@ -5272,7 +5276,7 @@
                 <w:rFonts w:ascii="Arial" w:hAnsi="Arial" w:cs="Arial"/>
                 <w:bCs/>
               </w:rPr>
-              <w:t xml:space="preserve">Learners struggle/are unclear with setting up software products and using Git configuration tests to deploy releases, potentially causing deployment failures.</w:t>
+              <w:t xml:space="preserve">Learners lack proficiency in analyzing situations and relating them to prior experiences to detect suspicious activities or devices.</w:t>
             </w:r>
           </w:p>
           <w:p>
@@ -5293,7 +5297,89 @@
                 <w:rFonts w:ascii="Arial" w:hAnsi="Arial" w:cs="Arial"/>
                 <w:bCs/>
               </w:rPr>
-              <w:t xml:space="preserve">Learners struggle/are unclear with interpreting configuration test results to diagnose issues during GitHub configuration testing, leading to prolonged troubleshooting times.</w:t>
+              <w:t xml:space="preserve">Learners find it challenging to effectively collaborate with security teams to assess risks using established methods of risk analysis.</w:t>
+            </w:r>
+          </w:p>
+          <w:p>
+            <w:pPr>
+              <w:spacing w:after="0" w:line="240" w:lineRule="auto"/>
+              <w:rPr>
+                <w:rFonts w:ascii="Arial" w:hAnsi="Arial" w:cs="Arial"/>
+                <w:bCs/>
+              </w:rPr>
+            </w:pPr>
+            <w:r>
+              <w:rPr>
+                <w:rFonts w:ascii="Arial" w:hAnsi="Arial" w:cs="Arial"/>
+                <w:bCs/>
+              </w:rPr>
+              <w:t xml:space="preserve"/>
+            </w:r>
+          </w:p>
+          <w:p>
+            <w:pPr>
+              <w:spacing w:after="0" w:line="240" w:lineRule="auto"/>
+              <w:rPr>
+                <w:rFonts w:ascii="Arial" w:hAnsi="Arial" w:cs="Arial"/>
+                <w:bCs/>
+              </w:rPr>
+            </w:pPr>
+            <w:proofErr w:type="gramStart"/>
+            <w:r>
+              <w:rPr>
+                <w:rFonts w:ascii="Arial" w:hAnsi="Arial" w:cs="Arial"/>
+                <w:bCs/>
+              </w:rPr>
+              <w:t xml:space="preserve">Through targeted training programs, learners will gain the following attributes to address the identified performance gaps after the training:</w:t>
+            </w:r>
+          </w:p>
+          <w:p>
+            <w:pPr>
+              <w:spacing w:after="0" w:line="240" w:lineRule="auto"/>
+              <w:rPr>
+                <w:rFonts w:ascii="Arial" w:hAnsi="Arial" w:cs="Arial"/>
+                <w:bCs/>
+              </w:rPr>
+            </w:pPr>
+            <w:r>
+              <w:rPr>
+                <w:rFonts w:ascii="Arial" w:hAnsi="Arial" w:cs="Arial"/>
+                <w:bCs/>
+              </w:rPr>
+              <w:t xml:space="preserve"/>
+            </w:r>
+          </w:p>
+          <w:p>
+            <w:pPr>
+              <w:spacing w:after="0" w:line="240" w:lineRule="auto"/>
+              <w:rPr>
+                <w:rFonts w:ascii="Arial" w:hAnsi="Arial" w:cs="Arial"/>
+                <w:b/>
+              </w:rPr>
+            </w:pPr>
+            <w:proofErr w:type="gramStart"/>
+            <w:r>
+              <w:rPr>
+                <w:rFonts w:ascii="Arial" w:hAnsi="Arial" w:cs="Arial"/>
+                <w:b/>
+              </w:rPr>
+              <w:t xml:space="preserve">Attributes Gained:</w:t>
+            </w:r>
+          </w:p>
+          <w:p>
+            <w:pPr>
+              <w:spacing w:after="0" w:line="240" w:lineRule="auto"/>
+              <w:rPr>
+                <w:rFonts w:ascii="Arial" w:hAnsi="Arial" w:cs="Arial"/>
+                <w:bCs/>
+              </w:rPr>
+            </w:pPr>
+            <w:r>
+              <w:rPr>
+                <w:rFonts w:ascii="Arial" w:hAnsi="Arial" w:cs="Arial"/>
+                <w:bCs/>
+              </w:rPr>
+              <w:t xml:space="preserve"/>
             </w:r>
           </w:p>
           <w:p>
@@ -5314,89 +5400,7 @@
                 <w:rFonts w:ascii="Arial" w:hAnsi="Arial" w:cs="Arial"/>
                 <w:bCs/>
               </w:rPr>
-              <w:t xml:space="preserve">Learners struggle/are unclear with identifying areas for improvement in software configuration, deployment processes, and code elements, hindering continuous improvement efforts.</w:t>
-            </w:r>
-          </w:p>
-          <w:p>
-            <w:pPr>
-              <w:spacing w:after="0" w:line="240" w:lineRule="auto"/>
-              <w:rPr>
-                <w:rFonts w:ascii="Arial" w:hAnsi="Arial" w:cs="Arial"/>
-                <w:bCs/>
-              </w:rPr>
-            </w:pPr>
-            <w:r>
-              <w:rPr>
-                <w:rFonts w:ascii="Arial" w:hAnsi="Arial" w:cs="Arial"/>
-                <w:bCs/>
-              </w:rPr>
-              <w:t xml:space="preserve"/>
-            </w:r>
-          </w:p>
-          <w:p>
-            <w:pPr>
-              <w:spacing w:after="0" w:line="240" w:lineRule="auto"/>
-              <w:rPr>
-                <w:rFonts w:ascii="Arial" w:hAnsi="Arial" w:cs="Arial"/>
-                <w:bCs/>
-              </w:rPr>
-            </w:pPr>
-            <w:proofErr w:type="gramStart"/>
-            <w:r>
-              <w:rPr>
-                <w:rFonts w:ascii="Arial" w:hAnsi="Arial" w:cs="Arial"/>
-                <w:bCs/>
-              </w:rPr>
-              <w:t xml:space="preserve">Through targeted training programs, learners will gain the following attributes to address the identified performance gaps after the training:</w:t>
-            </w:r>
-          </w:p>
-          <w:p>
-            <w:pPr>
-              <w:spacing w:after="0" w:line="240" w:lineRule="auto"/>
-              <w:rPr>
-                <w:rFonts w:ascii="Arial" w:hAnsi="Arial" w:cs="Arial"/>
-                <w:bCs/>
-              </w:rPr>
-            </w:pPr>
-            <w:r>
-              <w:rPr>
-                <w:rFonts w:ascii="Arial" w:hAnsi="Arial" w:cs="Arial"/>
-                <w:bCs/>
-              </w:rPr>
-              <w:t xml:space="preserve"/>
-            </w:r>
-          </w:p>
-          <w:p>
-            <w:pPr>
-              <w:spacing w:after="0" w:line="240" w:lineRule="auto"/>
-              <w:rPr>
-                <w:rFonts w:ascii="Arial" w:hAnsi="Arial" w:cs="Arial"/>
-                <w:b/>
-              </w:rPr>
-            </w:pPr>
-            <w:proofErr w:type="gramStart"/>
-            <w:r>
-              <w:rPr>
-                <w:rFonts w:ascii="Arial" w:hAnsi="Arial" w:cs="Arial"/>
-                <w:b/>
-              </w:rPr>
-              <w:t xml:space="preserve">Attributes Gained:</w:t>
-            </w:r>
-          </w:p>
-          <w:p>
-            <w:pPr>
-              <w:spacing w:after="0" w:line="240" w:lineRule="auto"/>
-              <w:rPr>
-                <w:rFonts w:ascii="Arial" w:hAnsi="Arial" w:cs="Arial"/>
-                <w:bCs/>
-              </w:rPr>
-            </w:pPr>
-            <w:r>
-              <w:rPr>
-                <w:rFonts w:ascii="Arial" w:hAnsi="Arial" w:cs="Arial"/>
-                <w:bCs/>
-              </w:rPr>
-              <w:t xml:space="preserve"/>
+              <w:t xml:space="preserve">Ability to apply basic risk identification techniques to detect tell-tale signs and symptoms of potential security threats.</w:t>
             </w:r>
           </w:p>
           <w:p>
@@ -5417,7 +5421,7 @@
                 <w:rFonts w:ascii="Arial" w:hAnsi="Arial" w:cs="Arial"/>
                 <w:bCs/>
               </w:rPr>
-              <w:t xml:space="preserve">Ability to effectively analyze GitHub components and coordinate release scheduling with collaborators to align processes.</w:t>
+              <w:t xml:space="preserve">Proficiency in following organizational procedures to identify risks by recognizing surveillance, inappropriate behavior, or potential threats.</w:t>
             </w:r>
           </w:p>
           <w:p>
@@ -5438,7 +5442,7 @@
                 <w:rFonts w:ascii="Arial" w:hAnsi="Arial" w:cs="Arial"/>
                 <w:bCs/>
               </w:rPr>
-              <w:t xml:space="preserve">Proficiency in selecting and applying appropriate Git scripts for integrating and deploying software products.</w:t>
+              <w:t xml:space="preserve">Skill in analyzing situations and relating them to prior experiences to identify suspicious activities, attire, or explosive devices.</w:t>
             </w:r>
           </w:p>
           <w:p>
@@ -5459,7 +5463,56 @@
                 <w:rFonts w:ascii="Arial" w:hAnsi="Arial" w:cs="Arial"/>
                 <w:bCs/>
               </w:rPr>
-              <w:t xml:space="preserve">Ability to expertly configure software products and deploy releases using Git configuration tests.</w:t>
+              <w:t xml:space="preserve">Competence in collaborating with security teams to assess risks using established methods of risk analysis.</w:t>
+            </w:r>
+          </w:p>
+          <w:p>
+            <w:pPr>
+              <w:spacing w:after="0" w:line="240" w:lineRule="auto"/>
+              <w:rPr>
+                <w:rFonts w:ascii="Arial" w:hAnsi="Arial" w:cs="Arial"/>
+                <w:bCs/>
+              </w:rPr>
+            </w:pPr>
+            <w:r>
+              <w:rPr>
+                <w:rFonts w:ascii="Arial" w:hAnsi="Arial" w:cs="Arial"/>
+                <w:bCs/>
+              </w:rPr>
+              <w:t xml:space="preserve"/>
+            </w:r>
+          </w:p>
+          <w:p>
+            <w:pPr>
+              <w:spacing w:after="0" w:line="240" w:lineRule="auto"/>
+              <w:rPr>
+                <w:rFonts w:ascii="Arial" w:hAnsi="Arial" w:cs="Arial"/>
+                <w:b/>
+              </w:rPr>
+            </w:pPr>
+            <w:proofErr w:type="gramStart"/>
+            <w:r>
+              <w:rPr>
+                <w:rFonts w:ascii="Arial" w:hAnsi="Arial" w:cs="Arial"/>
+                <w:b/>
+              </w:rPr>
+              <w:t xml:space="preserve">Post-Training Benefits to Learners:</w:t>
+            </w:r>
+          </w:p>
+          <w:p>
+            <w:pPr>
+              <w:spacing w:after="0" w:line="240" w:lineRule="auto"/>
+              <w:rPr>
+                <w:rFonts w:ascii="Arial" w:hAnsi="Arial" w:cs="Arial"/>
+                <w:bCs/>
+              </w:rPr>
+            </w:pPr>
+            <w:r>
+              <w:rPr>
+                <w:rFonts w:ascii="Arial" w:hAnsi="Arial" w:cs="Arial"/>
+                <w:bCs/>
+              </w:rPr>
+              <w:t xml:space="preserve"/>
             </w:r>
           </w:p>
           <w:p>
@@ -5480,7 +5533,7 @@
                 <w:rFonts w:ascii="Arial" w:hAnsi="Arial" w:cs="Arial"/>
                 <w:bCs/>
               </w:rPr>
-              <w:t xml:space="preserve">Proficiency in diagnosing and resolving issues identified during GitHub configuration testing by accurately interpreting configuration test results.</w:t>
+              <w:t xml:space="preserve">Enhanced ability to proactively identify and mitigate potential security threats, improving overall security posture.</w:t>
             </w:r>
           </w:p>
           <w:p>
@@ -5501,56 +5554,7 @@
                 <w:rFonts w:ascii="Arial" w:hAnsi="Arial" w:cs="Arial"/>
                 <w:bCs/>
               </w:rPr>
-              <w:t xml:space="preserve">Ability to identify and recommend potential improvements to software configuration, deployment processes, and code elements.</w:t>
-            </w:r>
-          </w:p>
-          <w:p>
-            <w:pPr>
-              <w:spacing w:after="0" w:line="240" w:lineRule="auto"/>
-              <w:rPr>
-                <w:rFonts w:ascii="Arial" w:hAnsi="Arial" w:cs="Arial"/>
-                <w:bCs/>
-              </w:rPr>
-            </w:pPr>
-            <w:r>
-              <w:rPr>
-                <w:rFonts w:ascii="Arial" w:hAnsi="Arial" w:cs="Arial"/>
-                <w:bCs/>
-              </w:rPr>
-              <w:t xml:space="preserve"/>
-            </w:r>
-          </w:p>
-          <w:p>
-            <w:pPr>
-              <w:spacing w:after="0" w:line="240" w:lineRule="auto"/>
-              <w:rPr>
-                <w:rFonts w:ascii="Arial" w:hAnsi="Arial" w:cs="Arial"/>
-                <w:b/>
-              </w:rPr>
-            </w:pPr>
-            <w:proofErr w:type="gramStart"/>
-            <w:r>
-              <w:rPr>
-                <w:rFonts w:ascii="Arial" w:hAnsi="Arial" w:cs="Arial"/>
-                <w:b/>
-              </w:rPr>
-              <w:t xml:space="preserve">Post-Training Benefits to Learners:</w:t>
-            </w:r>
-          </w:p>
-          <w:p>
-            <w:pPr>
-              <w:spacing w:after="0" w:line="240" w:lineRule="auto"/>
-              <w:rPr>
-                <w:rFonts w:ascii="Arial" w:hAnsi="Arial" w:cs="Arial"/>
-                <w:bCs/>
-              </w:rPr>
-            </w:pPr>
-            <w:r>
-              <w:rPr>
-                <w:rFonts w:ascii="Arial" w:hAnsi="Arial" w:cs="Arial"/>
-                <w:bCs/>
-              </w:rPr>
-              <w:t xml:space="preserve"/>
+              <w:t xml:space="preserve">Improved adherence to organizational security procedures, leading to more consistent and effective security operations.</w:t>
             </w:r>
           </w:p>
           <w:p>
@@ -5571,7 +5575,7 @@
                 <w:rFonts w:ascii="Arial" w:hAnsi="Arial" w:cs="Arial"/>
                 <w:bCs/>
               </w:rPr>
-              <w:t xml:space="preserve">Improved ability to manage and streamline software release cycles, ensuring better coordination and alignment among team members.</w:t>
+              <w:t xml:space="preserve">Increased confidence in analyzing and responding to suspicious activities, enhancing threat detection capabilities.</w:t>
             </w:r>
           </w:p>
           <w:p>
@@ -5592,70 +5596,7 @@
                 <w:rFonts w:ascii="Arial" w:hAnsi="Arial" w:cs="Arial"/>
                 <w:bCs/>
               </w:rPr>
-              <w:t xml:space="preserve">Enhanced efficiency and reduced errors in software integration and deployment processes, ensuring faster and more reliable releases.</w:t>
-            </w:r>
-          </w:p>
-          <w:p>
-            <w:pPr>
-              <w:pStyle w:val="ListParagraph"/>
-              <w:numPr>
-                <w:ilvl w:val="0"/>
-                <w:numId w:val="44"/>
-              </w:numPr>
-              <w:spacing w:after="0" w:line="240" w:lineRule="auto"/>
-              <w:rPr>
-                <w:rFonts w:ascii="Arial" w:hAnsi="Arial" w:cs="Arial"/>
-                <w:bCs/>
-              </w:rPr>
-            </w:pPr>
-            <w:r>
-              <w:rPr>
-                <w:rFonts w:ascii="Arial" w:hAnsi="Arial" w:cs="Arial"/>
-                <w:bCs/>
-              </w:rPr>
-              <w:t xml:space="preserve">More reliable and consistent software deployments, minimizing downtime and improving overall system stability.</w:t>
-            </w:r>
-          </w:p>
-          <w:p>
-            <w:pPr>
-              <w:pStyle w:val="ListParagraph"/>
-              <w:numPr>
-                <w:ilvl w:val="0"/>
-                <w:numId w:val="44"/>
-              </w:numPr>
-              <w:spacing w:after="0" w:line="240" w:lineRule="auto"/>
-              <w:rPr>
-                <w:rFonts w:ascii="Arial" w:hAnsi="Arial" w:cs="Arial"/>
-                <w:bCs/>
-              </w:rPr>
-            </w:pPr>
-            <w:r>
-              <w:rPr>
-                <w:rFonts w:ascii="Arial" w:hAnsi="Arial" w:cs="Arial"/>
-                <w:bCs/>
-              </w:rPr>
-              <w:t xml:space="preserve">Faster issue resolution and reduced debugging time, leading to quicker software development cycles and improved team productivity.</w:t>
-            </w:r>
-          </w:p>
-          <w:p>
-            <w:pPr>
-              <w:pStyle w:val="ListParagraph"/>
-              <w:numPr>
-                <w:ilvl w:val="0"/>
-                <w:numId w:val="44"/>
-              </w:numPr>
-              <w:spacing w:after="0" w:line="240" w:lineRule="auto"/>
-              <w:rPr>
-                <w:rFonts w:ascii="Arial" w:hAnsi="Arial" w:cs="Arial"/>
-                <w:bCs/>
-              </w:rPr>
-            </w:pPr>
-            <w:r>
-              <w:rPr>
-                <w:rFonts w:ascii="Arial" w:hAnsi="Arial" w:cs="Arial"/>
-                <w:bCs/>
-              </w:rPr>
-              <w:t xml:space="preserve">Continuous improvement of software development practices, resulting in higher-quality code and more efficient deployment workflows.</w:t>
+              <w:t xml:space="preserve">Greater collaboration and communication within security teams, fostering a more coordinated and effective approach to risk assessment.</w:t>
             </w:r>
           </w:p>
           <w:p>
@@ -6211,7 +6152,7 @@
               <w:rPr>
                 <w:rFonts w:ascii="Arial" w:hAnsi="Arial" w:cs="Arial"/>
               </w:rPr>
-              <w:t xml:space="preserve">For this course, the step-by-step sequencing is crucial for building a strong foundation in Git and GitHub, progressing from basic concepts to more advanced practices. This methodology allows learners to systematically acquire knowledge and skills, ensuring a solid understanding of each topic before moving on to the next, fostering a deeper grasp of software configuration management and collaboration. The progression is designed to enable learners to apply these concepts effectively in real-world software development scenarios.</w:t>
+              <w:t xml:space="preserve">For this course, a step-by-step curriculum framework is employed to progressively build skills in security risk analysis. The learning units are sequenced to first establish a foundational understanding of client security needs, then progress to site assessment, followed by corrective action implementation, and culminating in security assessment reporting. This arrangement allows learners to gradually develop competence in assessing and addressing security risks in a structured manner.</w:t>
             </w:r>
           </w:p>
           <w:p>
@@ -6319,7 +6260,7 @@
                       <w:rFonts w:ascii="Arial" w:hAnsi="Arial" w:cs="Arial"/>
                       <w:color w:val="000000" w:themeColor="text1"/>
                     </w:rPr>
-                    <w:t xml:space="preserve">LU1: Git and GitHub Fundamentals</w:t>
+                    <w:t xml:space="preserve">LU1: Client Security Needs Analysis</w:t>
                   </w:r>
                 </w:p>
               </w:tc>
@@ -6344,7 +6285,7 @@
                     <w:rPr>
                       <w:rFonts w:ascii="Arial" w:hAnsi="Arial" w:cs="Arial"/>
                     </w:rPr>
-                    <w:t xml:space="preserve">LO1: Analyze Github components and coordinate release scheduling with collaborators to align processes.</w:t>
+                    <w:t xml:space="preserve">LO1: Apply basic risk identification techniques to detect tell-tale signs and symptoms of potential security threats.</w:t>
                   </w:r>
                 </w:p>
               </w:tc>
@@ -6374,7 +6315,7 @@
                       <w:rFonts w:ascii="Arial" w:hAnsi="Arial" w:cs="Arial"/>
                       <w:color w:val="000000" w:themeColor="text1"/>
                     </w:rPr>
-                    <w:t xml:space="preserve">LU2: GitHub Repository Management</w:t>
+                    <w:t xml:space="preserve">LU2: Site Performance Evaluation</w:t>
                   </w:r>
                 </w:p>
               </w:tc>
@@ -6396,7 +6337,7 @@
                     <w:rPr>
                       <w:rFonts w:ascii="Arial" w:hAnsi="Arial" w:cs="Arial"/>
                     </w:rPr>
-                    <w:t xml:space="preserve">LO2: Select appropriate Git scripts for integrating and deploying software products.</w:t>
+                    <w:t xml:space="preserve">LO2: Follow organizational procedures to identify risks by recognizing surveillance, inappropriate behavior, or potential threats.</w:t>
                   </w:r>
                 </w:p>
               </w:tc>
@@ -6426,7 +6367,7 @@
                       <w:rFonts w:ascii="Arial" w:hAnsi="Arial" w:cs="Arial"/>
                       <w:color w:val="000000" w:themeColor="text1"/>
                     </w:rPr>
-                    <w:t xml:space="preserve">LU3: Collaborative Workflows on GitHub</w:t>
+                    <w:t xml:space="preserve">LU3: Corrective Action Implementation</w:t>
                   </w:r>
                 </w:p>
               </w:tc>
@@ -6451,7 +6392,7 @@
                     <w:rPr>
                       <w:rFonts w:ascii="Arial" w:hAnsi="Arial" w:cs="Arial"/>
                     </w:rPr>
-                    <w:t xml:space="preserve">LO3: Configure software products and deploy releases using Git configuration tests.</w:t>
+                    <w:t xml:space="preserve">LO3: Analyze situations and relate them to prior experiences to identify suspicious activities, attire, or explosive devices.</w:t>
                   </w:r>
                 </w:p>
               </w:tc>
@@ -6481,7 +6422,7 @@
                       <w:rFonts w:ascii="Arial" w:hAnsi="Arial" w:cs="Arial"/>
                       <w:color w:val="000000" w:themeColor="text1"/>
                     </w:rPr>
-                    <w:t xml:space="preserve">LU4: Modern Development Practices</w:t>
+                    <w:t xml:space="preserve">LU4: Security Assessment Reporting</w:t>
                   </w:r>
                 </w:p>
               </w:tc>
@@ -6503,7 +6444,7 @@
                     <w:rPr>
                       <w:rFonts w:ascii="Arial" w:hAnsi="Arial" w:cs="Arial"/>
                     </w:rPr>
-                    <w:t xml:space="preserve">LO4: Diagnose issues identified during Github configuration testing by interpreting configuration test results.</w:t>
+                    <w:t xml:space="preserve">LO4: Collaborate with security teams to assess risks using established methods of risk analysis.</w:t>
                   </w:r>
                 </w:p>
               </w:tc>
@@ -6533,7 +6474,7 @@
                       <w:rFonts w:ascii="Arial" w:hAnsi="Arial" w:cs="Arial"/>
                       <w:color w:val="000000" w:themeColor="text1"/>
                     </w:rPr>
-                    <w:t xml:space="preserve">LU5: GitHub Project Management</w:t>
+                    <w:t xml:space="preserve"/>
                   </w:r>
                 </w:p>
               </w:tc>
@@ -6558,7 +6499,7 @@
                     <w:rPr>
                       <w:rFonts w:ascii="Arial" w:hAnsi="Arial" w:cs="Arial"/>
                     </w:rPr>
-                    <w:t xml:space="preserve">LO5: Identify potential improvements to the software configuration, deployment processes, and code elements.</w:t>
+                    <w:t xml:space="preserve"/>
                   </w:r>
                 </w:p>
               </w:tc>
@@ -6588,7 +6529,7 @@
                       <w:rFonts w:ascii="Arial" w:hAnsi="Arial" w:cs="Arial"/>
                       <w:color w:val="000000" w:themeColor="text1"/>
                     </w:rPr>
-                    <w:t xml:space="preserve">LU6: GitHub Security and Administration</w:t>
+                    <w:t xml:space="preserve"/>
                   </w:r>
                 </w:p>
               </w:tc>
@@ -6610,7 +6551,7 @@
                     <w:rPr>
                       <w:rFonts w:ascii="Arial" w:hAnsi="Arial" w:cs="Arial"/>
                     </w:rPr>
-                    <w:t xml:space="preserve">LO6: Implement modifications to software products and processes for improved functionality.</w:t>
+                    <w:t xml:space="preserve"/>
                   </w:r>
                 </w:p>
               </w:tc>
@@ -6750,20 +6691,20 @@
                 <w:b/>
                 <w:bCs/>
               </w:rPr>
-              <w:t xml:space="preserve">LU1: Git and GitHub Fundamentals</w:t>
-            </w:r>
-          </w:p>
-          <w:p>
-            <w:pPr>
-              <w:rPr>
-                <w:rFonts w:ascii="Arial" w:hAnsi="Arial" w:cs="Arial"/>
-              </w:rPr>
-            </w:pPr>
-            <w:r>
-              <w:rPr>
-                <w:rFonts w:ascii="Arial" w:hAnsi="Arial" w:cs="Arial"/>
-              </w:rPr>
-              <w:t xml:space="preserve">LU1 introduces the foundational knowledge of version control with Git and the collaborative platform of GitHub. It covers basic Git commands, the GitHub flow, and platform management. This unit sets the stage for understanding how to use Git and GitHub for version control and collaboration. Performance Gap Addressed: Lack of understanding of basic Git commands. Attributes Gained: Foundational understanding of Git and GitHub concepts.</w:t>
+              <w:t xml:space="preserve">LU1: Client Security Needs Analysis</w:t>
+            </w:r>
+          </w:p>
+          <w:p>
+            <w:pPr>
+              <w:rPr>
+                <w:rFonts w:ascii="Arial" w:hAnsi="Arial" w:cs="Arial"/>
+              </w:rPr>
+            </w:pPr>
+            <w:r>
+              <w:rPr>
+                <w:rFonts w:ascii="Arial" w:hAnsi="Arial" w:cs="Arial"/>
+              </w:rPr>
+              <w:t xml:space="preserve">LU1 establishes the groundwork by focusing on identifying and analyzing client security needs and requirements. It covers assessing a client's security status, collecting data on security incidents, and understanding changes in site amenities and environment. This unit lays the foundation for subsequent units by ensuring learners can accurately gauge client-specific security contexts. Performance Gap: Difficulty recognizing tell-tale signs; Attribute Gained: Ability to identify changes in security needs.</w:t>
             </w:r>
           </w:p>
           <w:p>
@@ -6793,20 +6734,20 @@
                 <w:b/>
                 <w:bCs/>
               </w:rPr>
-              <w:t xml:space="preserve">LU2: GitHub Repository Management</w:t>
-            </w:r>
-          </w:p>
-          <w:p>
-            <w:pPr>
-              <w:rPr>
-                <w:rFonts w:ascii="Arial" w:hAnsi="Arial" w:cs="Arial"/>
-              </w:rPr>
-            </w:pPr>
-            <w:r>
-              <w:rPr>
-                <w:rFonts w:ascii="Arial" w:hAnsi="Arial" w:cs="Arial"/>
-              </w:rPr>
-              <w:t xml:space="preserve">LU2 builds on the fundamentals by delving into repository management, including creating, cloning, and branching. It covers adding files, managing changes with pull requests, and viewing repository insights. This unit focuses on the practical skills needed to manage code repositories effectively. Performance Gap Addressed: Inability to effectively manage code repositories on GitHub. Attributes Gained: Practical skills in GitHub repository management.</w:t>
+              <w:t xml:space="preserve">LU2: Site Performance Evaluation</w:t>
+            </w:r>
+          </w:p>
+          <w:p>
+            <w:pPr>
+              <w:rPr>
+                <w:rFonts w:ascii="Arial" w:hAnsi="Arial" w:cs="Arial"/>
+              </w:rPr>
+            </w:pPr>
+            <w:r>
+              <w:rPr>
+                <w:rFonts w:ascii="Arial" w:hAnsi="Arial" w:cs="Arial"/>
+              </w:rPr>
+              <w:t xml:space="preserve">LU2 builds upon LU1 by guiding learners through the process of conducting a site assessment. It involves comparing actual site performance against security operation procedures, examining client security systems, and identifying security risks and threats. This unit provides practical application of the foundational knowledge gained in LU1. Performance Gap: Inconsistent application of SOPs; Attribute Gained: Skill in comparing actual security site performance against security operation procedures.</w:t>
             </w:r>
           </w:p>
           <w:p>
@@ -6836,20 +6777,20 @@
                 <w:b/>
                 <w:bCs/>
               </w:rPr>
-              <w:t xml:space="preserve">LU3: Collaborative Workflows on GitHub</w:t>
-            </w:r>
-          </w:p>
-          <w:p>
-            <w:pPr>
-              <w:rPr>
-                <w:rFonts w:ascii="Arial" w:hAnsi="Arial" w:cs="Arial"/>
-              </w:rPr>
-            </w:pPr>
-            <w:r>
-              <w:rPr>
-                <w:rFonts w:ascii="Arial" w:hAnsi="Arial" w:cs="Arial"/>
-              </w:rPr>
-              <w:t xml:space="preserve">LU3 advances into collaboration features, such as managing issues and discussions, using forking and pull requests, and leveraging GitHub pages. It also covers Markdown features and code reviews, emphasizing teamwork and code quality. Performance Gap Addressed: Inefficient collaboration workflows within development teams. Attributes Gained: Enhanced skills in collaborative development using GitHub.</w:t>
+              <w:t xml:space="preserve">LU3: Corrective Action Implementation</w:t>
+            </w:r>
+          </w:p>
+          <w:p>
+            <w:pPr>
+              <w:rPr>
+                <w:rFonts w:ascii="Arial" w:hAnsi="Arial" w:cs="Arial"/>
+              </w:rPr>
+            </w:pPr>
+            <w:r>
+              <w:rPr>
+                <w:rFonts w:ascii="Arial" w:hAnsi="Arial" w:cs="Arial"/>
+              </w:rPr>
+              <w:t xml:space="preserve">LU3 transitions from assessment to action, focusing on addressing security deficiencies. Learners will determine risk potential, assess security resources, identify security deficiencies, and recommend corrective measures. This unit emphasizes the application of analytical skills to develop practical solutions. Performance Gap: Lack of proficiency in analyzing situations; Attribute Gained: Competence in defining the potential impact of security deficiencies.</w:t>
             </w:r>
           </w:p>
           <w:p>
@@ -6879,20 +6820,20 @@
                 <w:b/>
                 <w:bCs/>
               </w:rPr>
-              <w:t xml:space="preserve">LU4: Modern Development Practices</w:t>
-            </w:r>
-          </w:p>
-          <w:p>
-            <w:pPr>
-              <w:rPr>
-                <w:rFonts w:ascii="Arial" w:hAnsi="Arial" w:cs="Arial"/>
-              </w:rPr>
-            </w:pPr>
-            <w:r>
-              <w:rPr>
-                <w:rFonts w:ascii="Arial" w:hAnsi="Arial" w:cs="Arial"/>
-              </w:rPr>
-              <w:t xml:space="preserve">LU4 introduces modern development tools and practices, including GitHub Actions, GitHub Copilot, and GitHub Codespaces. This unit focuses on leveraging these tools to automate and streamline the development process. Performance Gap Addressed: Limited adoption of modern development tools. Attributes Gained: Familiarity with and ability to use modern development tools on GitHub.</w:t>
+              <w:t xml:space="preserve">LU4: Security Assessment Reporting</w:t>
+            </w:r>
+          </w:p>
+          <w:p>
+            <w:pPr>
+              <w:rPr>
+                <w:rFonts w:ascii="Arial" w:hAnsi="Arial" w:cs="Arial"/>
+              </w:rPr>
+            </w:pPr>
+            <w:r>
+              <w:rPr>
+                <w:rFonts w:ascii="Arial" w:hAnsi="Arial" w:cs="Arial"/>
+              </w:rPr>
+              <w:t xml:space="preserve">LU4 integrates all previous learning by focusing on compiling and reporting security assessment findings and recommendations. Learners will prepare comprehensive reports, establish recommendations for security service requirements, and follow up with clients to discuss findings. This unit culminates in the ability to effectively communicate security assessments and proposed actions. Performance Gap: Challenges collaborating with security teams; Attribute Gained: Ability to prepare a complete and accurate account of a security assessment study report.</w:t>
             </w:r>
           </w:p>
           <w:p>
@@ -6912,73 +6853,13 @@
             <w:pPr>
               <w:rPr>
                 <w:rFonts w:ascii="Arial" w:hAnsi="Arial" w:cs="Arial"/>
-                <w:b/>
-                <w:bCs/>
-              </w:rPr>
-            </w:pPr>
-            <w:r>
-              <w:rPr>
-                <w:rFonts w:ascii="Arial" w:hAnsi="Arial" w:cs="Arial"/>
-                <w:b/>
-                <w:bCs/>
-              </w:rPr>
-              <w:t xml:space="preserve">LU5: GitHub Project Management</w:t>
-            </w:r>
-          </w:p>
-          <w:p>
-            <w:pPr>
-              <w:rPr>
-                <w:rFonts w:ascii="Arial" w:hAnsi="Arial" w:cs="Arial"/>
-              </w:rPr>
-            </w:pPr>
-            <w:r>
-              <w:rPr>
-                <w:rFonts w:ascii="Arial" w:hAnsi="Arial" w:cs="Arial"/>
-              </w:rPr>
-              <w:t xml:space="preserve">LU5 covers GitHub Project Management, teaching learners how to create, organize, and automate projects. It explores insights and automation with projects, focusing on efficient project tracking and management. Performance Gap Addressed: Inefficient project management practices. Attributes Gained: Skills in managing projects effectively using GitHub.</w:t>
-            </w:r>
-          </w:p>
-          <w:p>
-            <w:pPr>
-              <w:rPr>
-                <w:rFonts w:ascii="Arial" w:hAnsi="Arial" w:cs="Arial"/>
-              </w:rPr>
-            </w:pPr>
-            <w:r>
-              <w:rPr>
-                <w:rFonts w:ascii="Arial" w:hAnsi="Arial" w:cs="Arial"/>
-              </w:rPr>
-              <w:t xml:space="preserve"/>
-            </w:r>
-          </w:p>
-          <w:p>
-            <w:pPr>
-              <w:rPr>
-                <w:rFonts w:ascii="Arial" w:hAnsi="Arial" w:cs="Arial"/>
-                <w:b/>
-                <w:bCs/>
-              </w:rPr>
-            </w:pPr>
-            <w:r>
-              <w:rPr>
-                <w:rFonts w:ascii="Arial" w:hAnsi="Arial" w:cs="Arial"/>
-                <w:b/>
-                <w:bCs/>
-              </w:rPr>
-              <w:t xml:space="preserve">LU6: GitHub Security and Administration</w:t>
-            </w:r>
-          </w:p>
-          <w:p>
-            <w:pPr>
-              <w:rPr>
-                <w:rFonts w:ascii="Arial" w:hAnsi="Arial" w:cs="Arial"/>
-              </w:rPr>
-            </w:pPr>
-            <w:r>
-              <w:rPr>
-                <w:rFonts w:ascii="Arial" w:hAnsi="Arial" w:cs="Arial"/>
-              </w:rPr>
-              <w:t xml:space="preserve">Overall, the structured sequencing of these learning units is designed to address the performance gaps identified in the infocomm technology industry while equipping learners with the necessary attributes to excel in their roles as software development and configuration management professionals.</w:t>
+              </w:rPr>
+            </w:pPr>
+            <w:r>
+              <w:rPr>
+                <w:rFonts w:ascii="Arial" w:hAnsi="Arial" w:cs="Arial"/>
+              </w:rPr>
+              <w:t xml:space="preserve">Overall, the structured sequencing of these learning units is designed to address the performance gaps while equipping learners with the necessary attributes to excel in their roles related to security risk assessment and mitigation.</w:t>
             </w:r>
           </w:p>
         </w:tc>
@@ -7097,7 +6978,7 @@
                 <w:rFonts w:ascii="Arial" w:hAnsi="Arial" w:cs="Arial"/>
                 <w:color w:val="000000" w:themeColor="text1"/>
               </w:rPr>
-              <w:t xml:space="preserve">LU1: Git and GitHub Fundamentals</w:t>
+              <w:t xml:space="preserve">LU1: Client Security Needs Analysis</w:t>
             </w:r>
           </w:p>
         </w:tc>
@@ -7135,7 +7016,7 @@
                 <w:rFonts w:ascii="Arial" w:hAnsi="Arial" w:cs="Arial"/>
                 <w:b/>
               </w:rPr>
-              <w:t xml:space="preserve">Topic 1: Introduction to Git and GitHub (A1, A2)  </w:t>
+              <w:t xml:space="preserve">Topic 1: Assess Clients Security Status (K2, A1)  </w:t>
             </w:r>
           </w:p>
           <w:p>
@@ -7155,7 +7036,7 @@
                 <w:rFonts w:ascii="Arial" w:hAnsi="Arial" w:cs="Arial"/>
                 <w:bCs/>
               </w:rPr>
-              <w:t xml:space="preserve">What is vesion control</w:t>
+              <w:t xml:space="preserve">Identify changes of security needs and requirements of security site arising from changes in site amenities and environment according to organisation procedures</w:t>
             </w:r>
           </w:p>
           <w:p>
@@ -7175,7 +7056,7 @@
                 <w:rFonts w:ascii="Arial" w:hAnsi="Arial" w:cs="Arial"/>
                 <w:bCs/>
               </w:rPr>
-              <w:t xml:space="preserve">Basic Git commands</w:t>
+              <w:t xml:space="preserve">Collect data from information sources concerning security incidents for analysis of any trends and patterns of occurrences</w:t>
             </w:r>
           </w:p>
           <w:p>
@@ -7195,7 +7076,7 @@
                 <w:rFonts w:ascii="Arial" w:hAnsi="Arial" w:cs="Arial"/>
                 <w:bCs/>
               </w:rPr>
-              <w:t xml:space="preserve">What is GitHub?</w:t>
+              <w:t xml:space="preserve">Conduct a discussion with the client to identify any security concerns</w:t>
             </w:r>
           </w:p>
           <w:p>
@@ -7215,7 +7096,7 @@
                 <w:rFonts w:ascii="Arial" w:hAnsi="Arial" w:cs="Arial"/>
                 <w:bCs/>
               </w:rPr>
-              <w:t xml:space="preserve">Components of the GitHub flow</w:t>
+              <w:t xml:space="preserve">Record issues raised and any changes to the clients security needs</w:t>
             </w:r>
           </w:p>
           <w:p>
@@ -7235,7 +7116,7 @@
                 <w:rFonts w:ascii="Arial" w:hAnsi="Arial" w:cs="Arial"/>
                 <w:bCs/>
               </w:rPr>
-              <w:t xml:space="preserve">GitHub is a collaborative platform</w:t>
+              <w:t xml:space="preserve">Examine security operations orders and terms of the security services contract with the client according to organisational procedures to assess the clients security status</w:t>
             </w:r>
           </w:p>
           <w:p>
@@ -7255,7 +7136,7 @@
                 <w:rFonts w:ascii="Arial" w:hAnsi="Arial" w:cs="Arial"/>
                 <w:bCs/>
               </w:rPr>
-              <w:t xml:space="preserve">GitHub platform management</w:t>
+              <w:t xml:space="preserve">Prepare site Assessment work plan to optimise utilisation of resources</w:t>
             </w:r>
           </w:p>
           <w:p>
@@ -7285,7 +7166,7 @@
                 <w:rFonts w:ascii="Arial" w:hAnsi="Arial" w:cs="Arial"/>
                 <w:bCs/>
               </w:rPr>
-              <w:t xml:space="preserve">LO1 – Analyze Github components and coordinate release scheduling with collaborators to align processes.</w:t>
+              <w:t xml:space="preserve">LO1 – Apply basic risk identification techniques to detect tell-tale signs and symptoms of potential security threats.</w:t>
             </w:r>
           </w:p>
           <w:p>
@@ -7315,22 +7196,22 @@
                 <w:rFonts w:ascii="Arial" w:hAnsi="Arial" w:cs="Arial"/>
                 <w:bCs/>
               </w:rPr>
-              <w:t xml:space="preserve">A1: Analyse release components</w:t>
-            </w:r>
-          </w:p>
-          <w:p>
-            <w:pPr>
-              <w:rPr>
-                <w:rFonts w:ascii="Arial" w:hAnsi="Arial" w:cs="Arial"/>
-                <w:bCs/>
-              </w:rPr>
-            </w:pPr>
-            <w:r>
-              <w:rPr>
-                <w:rFonts w:ascii="Arial" w:hAnsi="Arial" w:cs="Arial"/>
-                <w:bCs/>
-              </w:rPr>
-              <w:t xml:space="preserve">A2: Coordinate with relevant stakeholders on release scheduling to align release processes and procedures</w:t>
+              <w:t xml:space="preserve">K2: Types of tell-tale signs and symptoms</w:t>
+            </w:r>
+          </w:p>
+          <w:p>
+            <w:pPr>
+              <w:rPr>
+                <w:rFonts w:ascii="Arial" w:hAnsi="Arial" w:cs="Arial"/>
+                <w:bCs/>
+              </w:rPr>
+            </w:pPr>
+            <w:r>
+              <w:rPr>
+                <w:rFonts w:ascii="Arial" w:hAnsi="Arial" w:cs="Arial"/>
+                <w:bCs/>
+              </w:rPr>
+              <w:t xml:space="preserve">A1: Apply basic risk identification techniques</w:t>
             </w:r>
           </w:p>
         </w:tc>
@@ -7356,7 +7237,7 @@
                 <w:rFonts w:ascii="Arial" w:hAnsi="Arial" w:cs="Arial"/>
                 <w:color w:val="000000" w:themeColor="text1"/>
               </w:rPr>
-              <w:t xml:space="preserve">LU2: GitHub Repository Management</w:t>
+              <w:t xml:space="preserve">LU2: Site Performance Evaluation</w:t>
             </w:r>
           </w:p>
         </w:tc>
@@ -7394,7 +7275,7 @@
                 <w:rFonts w:ascii="Arial" w:hAnsi="Arial" w:cs="Arial"/>
                 <w:b/>
               </w:rPr>
-              <w:t xml:space="preserve">Topic 2: Working with GitHub Repository (K1, A3)  </w:t>
+              <w:t xml:space="preserve">Topic 2: Conduct Site Assessment (K3, K4, A2)  </w:t>
             </w:r>
           </w:p>
           <w:p>
@@ -7414,7 +7295,7 @@
                 <w:rFonts w:ascii="Arial" w:hAnsi="Arial" w:cs="Arial"/>
                 <w:bCs/>
               </w:rPr>
-              <w:t xml:space="preserve">Repository management</w:t>
+              <w:t xml:space="preserve">Carry out site Assessment systematically according to organisational procedures, site Assessment work plan and clients requirements</w:t>
             </w:r>
           </w:p>
           <w:p>
@@ -7434,7 +7315,7 @@
                 <w:rFonts w:ascii="Arial" w:hAnsi="Arial" w:cs="Arial"/>
                 <w:bCs/>
               </w:rPr>
-              <w:t xml:space="preserve">Create a new GitHub Repository</w:t>
+              <w:t xml:space="preserve">Compare actual security site performance against security operation procedures and record any variance accurately</w:t>
             </w:r>
           </w:p>
           <w:p>
@@ -7454,7 +7335,7 @@
                 <w:rFonts w:ascii="Arial" w:hAnsi="Arial" w:cs="Arial"/>
                 <w:bCs/>
               </w:rPr>
-              <w:t xml:space="preserve">Clone a repository</w:t>
+              <w:t xml:space="preserve">Examine details of clients security system / equipment and building premises according to organisational procedures to Assess client security status</w:t>
             </w:r>
           </w:p>
           <w:p>
@@ -7474,7 +7355,7 @@
                 <w:rFonts w:ascii="Arial" w:hAnsi="Arial" w:cs="Arial"/>
                 <w:bCs/>
               </w:rPr>
-              <w:t xml:space="preserve">Create a new branch</w:t>
+              <w:t xml:space="preserve">Assess the suitability of clients existing security system/ equipment in meeting clients security needs</w:t>
             </w:r>
           </w:p>
           <w:p>
@@ -7494,7 +7375,7 @@
                 <w:rFonts w:ascii="Arial" w:hAnsi="Arial" w:cs="Arial"/>
                 <w:bCs/>
               </w:rPr>
-              <w:t xml:space="preserve">Add files to a repository</w:t>
+              <w:t xml:space="preserve">Examine the updated floor plan of assignment location to identify building structures and layout</w:t>
             </w:r>
           </w:p>
           <w:p>
@@ -7514,7 +7395,7 @@
                 <w:rFonts w:ascii="Arial" w:hAnsi="Arial" w:cs="Arial"/>
                 <w:bCs/>
               </w:rPr>
-              <w:t xml:space="preserve">Manage repository changes by using pull requests on GitHub</w:t>
+              <w:t xml:space="preserve">Identify variance and deviations from the clients security requirements</w:t>
             </w:r>
           </w:p>
           <w:p>
@@ -7534,7 +7415,27 @@
                 <w:rFonts w:ascii="Arial" w:hAnsi="Arial" w:cs="Arial"/>
                 <w:bCs/>
               </w:rPr>
-              <w:t xml:space="preserve">View repository insights</w:t>
+              <w:t xml:space="preserve">Identify security risks raised by environment factors</w:t>
+            </w:r>
+          </w:p>
+          <w:p>
+            <w:pPr>
+              <w:pStyle w:val="ListParagraph"/>
+              <w:numPr>
+                <w:ilvl w:val="0"/>
+                <w:numId w:val="44"/>
+              </w:numPr>
+              <w:rPr>
+                <w:rFonts w:ascii="Arial" w:hAnsi="Arial" w:cs="Arial"/>
+                <w:bCs/>
+              </w:rPr>
+            </w:pPr>
+            <w:r>
+              <w:rPr>
+                <w:rFonts w:ascii="Arial" w:hAnsi="Arial" w:cs="Arial"/>
+                <w:bCs/>
+              </w:rPr>
+              <w:t xml:space="preserve">Identify security risks and threats to the assignment location</w:t>
             </w:r>
           </w:p>
           <w:p>
@@ -7564,7 +7465,7 @@
                 <w:rFonts w:ascii="Arial" w:hAnsi="Arial" w:cs="Arial"/>
                 <w:bCs/>
               </w:rPr>
-              <w:t xml:space="preserve">LO2 – Select appropriate Git scripts for integrating and deploying software products.</w:t>
+              <w:t xml:space="preserve">LO2 – Follow organizational procedures to identify risks by recognizing surveillance, inappropriate behavior, or potential threats.</w:t>
             </w:r>
           </w:p>
           <w:p>
@@ -7594,22 +7495,37 @@
                 <w:rFonts w:ascii="Arial" w:hAnsi="Arial" w:cs="Arial"/>
                 <w:bCs/>
               </w:rPr>
-              <w:t xml:space="preserve">K1: Types and usage of scripts and tools for integrating and deploying software products</w:t>
-            </w:r>
-          </w:p>
-          <w:p>
-            <w:pPr>
-              <w:rPr>
-                <w:rFonts w:ascii="Arial" w:hAnsi="Arial" w:cs="Arial"/>
-                <w:bCs/>
-              </w:rPr>
-            </w:pPr>
-            <w:r>
-              <w:rPr>
-                <w:rFonts w:ascii="Arial" w:hAnsi="Arial" w:cs="Arial"/>
-                <w:bCs/>
-              </w:rPr>
-              <w:t xml:space="preserve">A3: Select appropriate scripts and tools for integrating and deploying software products</w:t>
+              <w:t xml:space="preserve">K3: Organisational procedures for security operations</w:t>
+            </w:r>
+          </w:p>
+          <w:p>
+            <w:pPr>
+              <w:rPr>
+                <w:rFonts w:ascii="Arial" w:hAnsi="Arial" w:cs="Arial"/>
+                <w:bCs/>
+              </w:rPr>
+            </w:pPr>
+            <w:r>
+              <w:rPr>
+                <w:rFonts w:ascii="Arial" w:hAnsi="Arial" w:cs="Arial"/>
+                <w:bCs/>
+              </w:rPr>
+              <w:t xml:space="preserve">K4: Signs of surveillance and intelligence-gathering being conducted, inappropriate demeanours and potential suicide bombers</w:t>
+            </w:r>
+          </w:p>
+          <w:p>
+            <w:pPr>
+              <w:rPr>
+                <w:rFonts w:ascii="Arial" w:hAnsi="Arial" w:cs="Arial"/>
+                <w:bCs/>
+              </w:rPr>
+            </w:pPr>
+            <w:r>
+              <w:rPr>
+                <w:rFonts w:ascii="Arial" w:hAnsi="Arial" w:cs="Arial"/>
+                <w:bCs/>
+              </w:rPr>
+              <w:t xml:space="preserve">A2: Follow standard operating procedures (SOPs) to identify risks</w:t>
             </w:r>
           </w:p>
         </w:tc>
@@ -7640,7 +7556,7 @@
                 <w:rFonts w:ascii="Arial" w:hAnsi="Arial" w:cs="Arial"/>
                 <w:color w:val="000000" w:themeColor="text1"/>
               </w:rPr>
-              <w:t xml:space="preserve">LU3: Collaborative Workflows on GitHub</w:t>
+              <w:t xml:space="preserve">LU3: Corrective Action Implementation</w:t>
             </w:r>
           </w:p>
         </w:tc>
@@ -7678,7 +7594,7 @@
                 <w:rFonts w:ascii="Arial" w:hAnsi="Arial" w:cs="Arial"/>
                 <w:b/>
               </w:rPr>
-              <w:t xml:space="preserve">Topic 3: Collaboration Features (K2, K3, A4, A5)  </w:t>
+              <w:t xml:space="preserve">Topic 3: Address Security Deficiencies (K5, K6, A3)  </w:t>
             </w:r>
           </w:p>
           <w:p>
@@ -7699,7 +7615,7 @@
                 <w:bCs/>
               </w:rPr>
               <w:lastRenderedPageBreak/>
-              <w:t xml:space="preserve">Managing issues and discussions</w:t>
+              <w:t xml:space="preserve">Confirm the accuracy and currency of data related to client security status prior to recommending security options</w:t>
             </w:r>
           </w:p>
           <w:p>
@@ -7720,7 +7636,7 @@
                 <w:bCs/>
               </w:rPr>
               <w:lastRenderedPageBreak/>
-              <w:t xml:space="preserve">Forking and pull requests</w:t>
+              <w:t xml:space="preserve">Determine risk potential by analysing relevant client security status data</w:t>
             </w:r>
           </w:p>
           <w:p>
@@ -7741,7 +7657,7 @@
                 <w:bCs/>
               </w:rPr>
               <w:lastRenderedPageBreak/>
-              <w:t xml:space="preserve">GitHub pages</w:t>
+              <w:t xml:space="preserve">Assess a range of security resources for suitability and availability against security risks</w:t>
             </w:r>
           </w:p>
           <w:p>
@@ -7762,7 +7678,7 @@
                 <w:bCs/>
               </w:rPr>
               <w:lastRenderedPageBreak/>
-              <w:t xml:space="preserve">Markdown Features</w:t>
+              <w:t xml:space="preserve">Identify any security deficiencies due to manpower and security systems resources and take appropriate corrective measures</w:t>
             </w:r>
           </w:p>
           <w:p>
@@ -7783,7 +7699,7 @@
                 <w:bCs/>
               </w:rPr>
               <w:lastRenderedPageBreak/>
-              <w:t xml:space="preserve">Link a PR to an Issue</w:t>
+              <w:t xml:space="preserve">Prevent risk to client operations by addressing deficiencies in existing control mechanisms</w:t>
             </w:r>
           </w:p>
           <w:p>
@@ -7804,7 +7720,7 @@
                 <w:bCs/>
               </w:rPr>
               <w:lastRenderedPageBreak/>
-              <w:t xml:space="preserve">Identify how to assign Issues.</w:t>
+              <w:t xml:space="preserve">Take appropriate corrective measures to address security deficiencies identified in a security survey of assignment location</w:t>
             </w:r>
           </w:p>
           <w:p>
@@ -7825,7 +7741,70 @@
                 <w:bCs/>
               </w:rPr>
               <w:lastRenderedPageBreak/>
-              <w:t xml:space="preserve">Code reviews</w:t>
+              <w:t xml:space="preserve">Gauge and define the potential impact of any security deficiencies accurately to prioritise measures to address gaps in security</w:t>
+            </w:r>
+          </w:p>
+          <w:p>
+            <w:pPr>
+              <w:pStyle w:val="ListParagraph"/>
+              <w:numPr>
+                <w:ilvl w:val="0"/>
+                <w:numId w:val="44"/>
+              </w:numPr>
+              <w:rPr>
+                <w:rFonts w:ascii="Arial" w:hAnsi="Arial" w:cs="Arial"/>
+                <w:bCs/>
+              </w:rPr>
+            </w:pPr>
+            <w:r>
+              <w:rPr>
+                <w:rFonts w:ascii="Arial" w:hAnsi="Arial" w:cs="Arial"/>
+                <w:bCs/>
+              </w:rPr>
+              <w:lastRenderedPageBreak/>
+              <w:t xml:space="preserve">Provide recommendations which address clients security deficiencies within the scope of security services contract terms where necessary to appropriate parties to follow up on actions to be taken to address security risks</w:t>
+            </w:r>
+          </w:p>
+          <w:p>
+            <w:pPr>
+              <w:pStyle w:val="ListParagraph"/>
+              <w:numPr>
+                <w:ilvl w:val="0"/>
+                <w:numId w:val="44"/>
+              </w:numPr>
+              <w:rPr>
+                <w:rFonts w:ascii="Arial" w:hAnsi="Arial" w:cs="Arial"/>
+                <w:bCs/>
+              </w:rPr>
+            </w:pPr>
+            <w:r>
+              <w:rPr>
+                <w:rFonts w:ascii="Arial" w:hAnsi="Arial" w:cs="Arial"/>
+                <w:bCs/>
+              </w:rPr>
+              <w:lastRenderedPageBreak/>
+              <w:t xml:space="preserve">Complete analysis and recommendations for the client within an agreed timescale</w:t>
+            </w:r>
+          </w:p>
+          <w:p>
+            <w:pPr>
+              <w:pStyle w:val="ListParagraph"/>
+              <w:numPr>
+                <w:ilvl w:val="0"/>
+                <w:numId w:val="44"/>
+              </w:numPr>
+              <w:rPr>
+                <w:rFonts w:ascii="Arial" w:hAnsi="Arial" w:cs="Arial"/>
+                <w:bCs/>
+              </w:rPr>
+            </w:pPr>
+            <w:r>
+              <w:rPr>
+                <w:rFonts w:ascii="Arial" w:hAnsi="Arial" w:cs="Arial"/>
+                <w:bCs/>
+              </w:rPr>
+              <w:lastRenderedPageBreak/>
+              <w:t xml:space="preserve">Record analysis and recommendations in accordance with organisational procedures</w:t>
             </w:r>
           </w:p>
           <w:p>
@@ -7855,7 +7834,7 @@
                 <w:rFonts w:ascii="Arial" w:hAnsi="Arial" w:cs="Arial"/>
                 <w:bCs/>
               </w:rPr>
-              <w:t xml:space="preserve">LO3 – Configure software products and deploy releases using Git configuration tests.</w:t>
+              <w:t xml:space="preserve">LO3 – Analyze situations and relate them to prior experiences to identify suspicious activities, attire, or explosive devices.</w:t>
             </w:r>
           </w:p>
           <w:p>
@@ -7885,52 +7864,37 @@
                 <w:rFonts w:ascii="Arial" w:hAnsi="Arial" w:cs="Arial"/>
                 <w:bCs/>
               </w:rPr>
-              <w:t xml:space="preserve">K2: Software configuration procedures</w:t>
-            </w:r>
-          </w:p>
-          <w:p>
-            <w:pPr>
-              <w:rPr>
-                <w:rFonts w:ascii="Arial" w:hAnsi="Arial" w:cs="Arial"/>
-                <w:bCs/>
-              </w:rPr>
-            </w:pPr>
-            <w:r>
-              <w:rPr>
-                <w:rFonts w:ascii="Arial" w:hAnsi="Arial" w:cs="Arial"/>
-                <w:bCs/>
-              </w:rPr>
-              <w:t xml:space="preserve">K3: Configuration tests and their purposes</w:t>
-            </w:r>
-          </w:p>
-          <w:p>
-            <w:pPr>
-              <w:rPr>
-                <w:rFonts w:ascii="Arial" w:hAnsi="Arial" w:cs="Arial"/>
-                <w:bCs/>
-              </w:rPr>
-            </w:pPr>
-            <w:r>
-              <w:rPr>
-                <w:rFonts w:ascii="Arial" w:hAnsi="Arial" w:cs="Arial"/>
-                <w:bCs/>
-              </w:rPr>
-              <w:t xml:space="preserve">A4: Configure software products to integrate and deploy software releases to various platforms</w:t>
-            </w:r>
-          </w:p>
-          <w:p>
-            <w:pPr>
-              <w:rPr>
-                <w:rFonts w:ascii="Arial" w:hAnsi="Arial" w:cs="Arial"/>
-                <w:bCs/>
-              </w:rPr>
-            </w:pPr>
-            <w:r>
-              <w:rPr>
-                <w:rFonts w:ascii="Arial" w:hAnsi="Arial" w:cs="Arial"/>
-                <w:bCs/>
-              </w:rPr>
-              <w:t xml:space="preserve">A5: Execute configuration tests on platform specific versions of software products in line with testing procedures</w:t>
+              <w:t xml:space="preserve">K5: Types of suspicious activities, inappropriate attires, explosives and incendiary devices used by terrorists</w:t>
+            </w:r>
+          </w:p>
+          <w:p>
+            <w:pPr>
+              <w:rPr>
+                <w:rFonts w:ascii="Arial" w:hAnsi="Arial" w:cs="Arial"/>
+                <w:bCs/>
+              </w:rPr>
+            </w:pPr>
+            <w:r>
+              <w:rPr>
+                <w:rFonts w:ascii="Arial" w:hAnsi="Arial" w:cs="Arial"/>
+                <w:bCs/>
+              </w:rPr>
+              <w:t xml:space="preserve">K6: Identification of persons</w:t>
+            </w:r>
+          </w:p>
+          <w:p>
+            <w:pPr>
+              <w:rPr>
+                <w:rFonts w:ascii="Arial" w:hAnsi="Arial" w:cs="Arial"/>
+                <w:bCs/>
+              </w:rPr>
+            </w:pPr>
+            <w:r>
+              <w:rPr>
+                <w:rFonts w:ascii="Arial" w:hAnsi="Arial" w:cs="Arial"/>
+                <w:bCs/>
+              </w:rPr>
+              <w:t xml:space="preserve">A3: Study situations and relate to past experience for identification of risks</w:t>
             </w:r>
           </w:p>
         </w:tc>
@@ -7962,7 +7926,7 @@
                 <w:color w:val="000000" w:themeColor="text1"/>
               </w:rPr>
               <w:lastRenderedPageBreak/>
-              <w:t xml:space="preserve">LU4: Modern Development Practices</w:t>
+              <w:t xml:space="preserve">LU4: Security Assessment Reporting</w:t>
             </w:r>
           </w:p>
         </w:tc>
@@ -8000,7 +7964,7 @@
                 <w:rFonts w:ascii="Arial" w:hAnsi="Arial" w:cs="Arial"/>
                 <w:b/>
               </w:rPr>
-              <w:t xml:space="preserve">Topic 4: Modern Development (K4, A6)  </w:t>
+              <w:t xml:space="preserve">Topic 4: Submit Findings and Recommendations (K1, A4)  </w:t>
             </w:r>
           </w:p>
           <w:p>
@@ -8020,7 +7984,7 @@
                 <w:rFonts w:ascii="Arial" w:hAnsi="Arial" w:cs="Arial"/>
                 <w:bCs/>
               </w:rPr>
-              <w:t xml:space="preserve">GitHub Actions</w:t>
+              <w:t xml:space="preserve">Compile and record relevant information accurately and report to appropriate person according to organisational procedures</w:t>
             </w:r>
           </w:p>
           <w:p>
@@ -8040,7 +8004,7 @@
                 <w:rFonts w:ascii="Arial" w:hAnsi="Arial" w:cs="Arial"/>
                 <w:bCs/>
               </w:rPr>
-              <w:t xml:space="preserve">GitHub Copilot</w:t>
+              <w:t xml:space="preserve">Ensure findings and recommendations in the report are clear, logical and consistent with contract terms and conditions</w:t>
             </w:r>
           </w:p>
           <w:p>
@@ -8060,7 +8024,147 @@
                 <w:rFonts w:ascii="Arial" w:hAnsi="Arial" w:cs="Arial"/>
                 <w:bCs/>
               </w:rPr>
-              <w:t xml:space="preserve">GitHub Codespaces</w:t>
+              <w:t xml:space="preserve">Make recommendations based on the findings</w:t>
+            </w:r>
+          </w:p>
+          <w:p>
+            <w:pPr>
+              <w:pStyle w:val="ListParagraph"/>
+              <w:numPr>
+                <w:ilvl w:val="0"/>
+                <w:numId w:val="44"/>
+              </w:numPr>
+              <w:rPr>
+                <w:rFonts w:ascii="Arial" w:hAnsi="Arial" w:cs="Arial"/>
+                <w:bCs/>
+              </w:rPr>
+            </w:pPr>
+            <w:r>
+              <w:rPr>
+                <w:rFonts w:ascii="Arial" w:hAnsi="Arial" w:cs="Arial"/>
+                <w:bCs/>
+              </w:rPr>
+              <w:t xml:space="preserve">Prepare a complete and accurate account of security assessment study report with indemnity specification according to organisation procedures</w:t>
+            </w:r>
+          </w:p>
+          <w:p>
+            <w:pPr>
+              <w:pStyle w:val="ListParagraph"/>
+              <w:numPr>
+                <w:ilvl w:val="0"/>
+                <w:numId w:val="44"/>
+              </w:numPr>
+              <w:rPr>
+                <w:rFonts w:ascii="Arial" w:hAnsi="Arial" w:cs="Arial"/>
+                <w:bCs/>
+              </w:rPr>
+            </w:pPr>
+            <w:r>
+              <w:rPr>
+                <w:rFonts w:ascii="Arial" w:hAnsi="Arial" w:cs="Arial"/>
+                <w:bCs/>
+              </w:rPr>
+              <w:t xml:space="preserve">Establish recommendations for new and existing security service requirements / appropriate security risk prevention measures supported by relevant documentation</w:t>
+            </w:r>
+          </w:p>
+          <w:p>
+            <w:pPr>
+              <w:pStyle w:val="ListParagraph"/>
+              <w:numPr>
+                <w:ilvl w:val="0"/>
+                <w:numId w:val="44"/>
+              </w:numPr>
+              <w:rPr>
+                <w:rFonts w:ascii="Arial" w:hAnsi="Arial" w:cs="Arial"/>
+                <w:bCs/>
+              </w:rPr>
+            </w:pPr>
+            <w:r>
+              <w:rPr>
+                <w:rFonts w:ascii="Arial" w:hAnsi="Arial" w:cs="Arial"/>
+                <w:bCs/>
+              </w:rPr>
+              <w:t xml:space="preserve">Outline constraints, limitations and exclusions to security survey and analysis in report and submit a report to the relevant person for approval</w:t>
+            </w:r>
+          </w:p>
+          <w:p>
+            <w:pPr>
+              <w:pStyle w:val="ListParagraph"/>
+              <w:numPr>
+                <w:ilvl w:val="0"/>
+                <w:numId w:val="44"/>
+              </w:numPr>
+              <w:rPr>
+                <w:rFonts w:ascii="Arial" w:hAnsi="Arial" w:cs="Arial"/>
+                <w:bCs/>
+              </w:rPr>
+            </w:pPr>
+            <w:r>
+              <w:rPr>
+                <w:rFonts w:ascii="Arial" w:hAnsi="Arial" w:cs="Arial"/>
+                <w:bCs/>
+              </w:rPr>
+              <w:t xml:space="preserve">Follow-up and meet with the client to discuss on the site survey findings and seek agreement to proposed security recommendations. Finalise with the client the terms of reference for the next step in preparing operations order</w:t>
+            </w:r>
+          </w:p>
+          <w:p>
+            <w:pPr>
+              <w:pStyle w:val="ListParagraph"/>
+              <w:numPr>
+                <w:ilvl w:val="0"/>
+                <w:numId w:val="44"/>
+              </w:numPr>
+              <w:rPr>
+                <w:rFonts w:ascii="Arial" w:hAnsi="Arial" w:cs="Arial"/>
+                <w:bCs/>
+              </w:rPr>
+            </w:pPr>
+            <w:r>
+              <w:rPr>
+                <w:rFonts w:ascii="Arial" w:hAnsi="Arial" w:cs="Arial"/>
+                <w:bCs/>
+              </w:rPr>
+              <w:t xml:space="preserve">Implement agreed on terms of reference when security recommendations are accepted</w:t>
+            </w:r>
+          </w:p>
+          <w:p>
+            <w:pPr>
+              <w:pStyle w:val="ListParagraph"/>
+              <w:numPr>
+                <w:ilvl w:val="0"/>
+                <w:numId w:val="44"/>
+              </w:numPr>
+              <w:rPr>
+                <w:rFonts w:ascii="Arial" w:hAnsi="Arial" w:cs="Arial"/>
+                <w:bCs/>
+              </w:rPr>
+            </w:pPr>
+            <w:r>
+              <w:rPr>
+                <w:rFonts w:ascii="Arial" w:hAnsi="Arial" w:cs="Arial"/>
+                <w:bCs/>
+              </w:rPr>
+              <w:t xml:space="preserve">Carry out any changes and adjustments to recommended actions within agreed terms of reference</w:t>
+            </w:r>
+          </w:p>
+          <w:p>
+            <w:pPr>
+              <w:pStyle w:val="ListParagraph"/>
+              <w:numPr>
+                <w:ilvl w:val="0"/>
+                <w:numId w:val="44"/>
+              </w:numPr>
+              <w:rPr>
+                <w:rFonts w:ascii="Arial" w:hAnsi="Arial" w:cs="Arial"/>
+                <w:bCs/>
+              </w:rPr>
+            </w:pPr>
+            <w:r>
+              <w:rPr>
+                <w:rFonts w:ascii="Arial" w:hAnsi="Arial" w:cs="Arial"/>
+                <w:bCs/>
+              </w:rPr>
+              <w:t xml:space="preserve">Maintain the confidentiality of all recorded information</w:t>
             </w:r>
           </w:p>
           <w:p>
@@ -8090,7 +8194,7 @@
                 <w:rFonts w:ascii="Arial" w:hAnsi="Arial" w:cs="Arial"/>
                 <w:bCs/>
               </w:rPr>
-              <w:t xml:space="preserve">LO4 – Diagnose issues identified during Github configuration testing by interpreting configuration test results.</w:t>
+              <w:t xml:space="preserve">LO4 – Collaborate with security teams to assess risks using established methods of risk analysis.</w:t>
             </w:r>
           </w:p>
           <w:p>
@@ -8120,22 +8224,22 @@
                 <w:rFonts w:ascii="Arial" w:hAnsi="Arial" w:cs="Arial"/>
                 <w:bCs/>
               </w:rPr>
-              <w:t xml:space="preserve">K4: Interpretation of configuration test results</w:t>
-            </w:r>
-          </w:p>
-          <w:p>
-            <w:pPr>
-              <w:rPr>
-                <w:rFonts w:ascii="Arial" w:hAnsi="Arial" w:cs="Arial"/>
-                <w:bCs/>
-              </w:rPr>
-            </w:pPr>
-            <w:r>
-              <w:rPr>
-                <w:rFonts w:ascii="Arial" w:hAnsi="Arial" w:cs="Arial"/>
-                <w:bCs/>
-              </w:rPr>
-              <w:t xml:space="preserve">A6: Diagnose issues surfaced from configuration testing</w:t>
+              <w:t xml:space="preserve">K1: Methods of risk analysis</w:t>
+            </w:r>
+          </w:p>
+          <w:p>
+            <w:pPr>
+              <w:rPr>
+                <w:rFonts w:ascii="Arial" w:hAnsi="Arial" w:cs="Arial"/>
+                <w:bCs/>
+              </w:rPr>
+            </w:pPr>
+            <w:r>
+              <w:rPr>
+                <w:rFonts w:ascii="Arial" w:hAnsi="Arial" w:cs="Arial"/>
+                <w:bCs/>
+              </w:rPr>
+              <w:t xml:space="preserve">A4: Discuss situations with security teams to identify risks</w:t>
             </w:r>
           </w:p>
         </w:tc>
@@ -8166,7 +8270,7 @@
                 <w:rFonts w:ascii="Arial" w:hAnsi="Arial" w:cs="Arial"/>
                 <w:color w:val="000000" w:themeColor="text1"/>
               </w:rPr>
-              <w:t xml:space="preserve">LU5: GitHub Project Management</w:t>
+              <w:t xml:space="preserve"/>
             </w:r>
           </w:p>
         </w:tc>
@@ -8190,196 +8294,6 @@
                 <w:u w:val="single"/>
               </w:rPr>
               <w:t>Topics:</w:t>
-            </w:r>
-          </w:p>
-          <w:p>
-            <w:pPr>
-              <w:rPr>
-                <w:rFonts w:ascii="Arial" w:hAnsi="Arial" w:cs="Arial"/>
-                <w:b/>
-              </w:rPr>
-            </w:pPr>
-            <w:r>
-              <w:rPr>
-                <w:rFonts w:ascii="Arial" w:hAnsi="Arial" w:cs="Arial"/>
-                <w:b/>
-              </w:rPr>
-              <w:t xml:space="preserve">Topic 5: GitHub Project (K5, A7)  </w:t>
-            </w:r>
-          </w:p>
-          <w:p>
-            <w:pPr>
-              <w:pStyle w:val="ListParagraph"/>
-              <w:numPr>
-                <w:ilvl w:val="0"/>
-                <w:numId w:val="44"/>
-              </w:numPr>
-              <w:rPr>
-                <w:rFonts w:ascii="Arial" w:hAnsi="Arial" w:cs="Arial"/>
-                <w:bCs/>
-              </w:rPr>
-            </w:pPr>
-            <w:r>
-              <w:rPr>
-                <w:rFonts w:ascii="Arial" w:hAnsi="Arial" w:cs="Arial"/>
-                <w:bCs/>
-              </w:rPr>
-              <w:t xml:space="preserve">Projects versus Projects Classic</w:t>
-            </w:r>
-          </w:p>
-          <w:p>
-            <w:pPr>
-              <w:pStyle w:val="ListParagraph"/>
-              <w:numPr>
-                <w:ilvl w:val="0"/>
-                <w:numId w:val="44"/>
-              </w:numPr>
-              <w:rPr>
-                <w:rFonts w:ascii="Arial" w:hAnsi="Arial" w:cs="Arial"/>
-                <w:bCs/>
-              </w:rPr>
-            </w:pPr>
-            <w:r>
-              <w:rPr>
-                <w:rFonts w:ascii="Arial" w:hAnsi="Arial" w:cs="Arial"/>
-                <w:bCs/>
-              </w:rPr>
-              <w:t xml:space="preserve">How to create a project</w:t>
-            </w:r>
-          </w:p>
-          <w:p>
-            <w:pPr>
-              <w:pStyle w:val="ListParagraph"/>
-              <w:numPr>
-                <w:ilvl w:val="0"/>
-                <w:numId w:val="44"/>
-              </w:numPr>
-              <w:rPr>
-                <w:rFonts w:ascii="Arial" w:hAnsi="Arial" w:cs="Arial"/>
-                <w:bCs/>
-              </w:rPr>
-            </w:pPr>
-            <w:r>
-              <w:rPr>
-                <w:rFonts w:ascii="Arial" w:hAnsi="Arial" w:cs="Arial"/>
-                <w:bCs/>
-              </w:rPr>
-              <w:t xml:space="preserve">How to organize your project</w:t>
-            </w:r>
-          </w:p>
-          <w:p>
-            <w:pPr>
-              <w:pStyle w:val="ListParagraph"/>
-              <w:numPr>
-                <w:ilvl w:val="0"/>
-                <w:numId w:val="44"/>
-              </w:numPr>
-              <w:rPr>
-                <w:rFonts w:ascii="Arial" w:hAnsi="Arial" w:cs="Arial"/>
-                <w:bCs/>
-              </w:rPr>
-            </w:pPr>
-            <w:r>
-              <w:rPr>
-                <w:rFonts w:ascii="Arial" w:hAnsi="Arial" w:cs="Arial"/>
-                <w:bCs/>
-              </w:rPr>
-              <w:t xml:space="preserve">How to organize and automate your project</w:t>
-            </w:r>
-          </w:p>
-          <w:p>
-            <w:pPr>
-              <w:pStyle w:val="ListParagraph"/>
-              <w:numPr>
-                <w:ilvl w:val="0"/>
-                <w:numId w:val="44"/>
-              </w:numPr>
-              <w:rPr>
-                <w:rFonts w:ascii="Arial" w:hAnsi="Arial" w:cs="Arial"/>
-                <w:bCs/>
-              </w:rPr>
-            </w:pPr>
-            <w:r>
-              <w:rPr>
-                <w:rFonts w:ascii="Arial" w:hAnsi="Arial" w:cs="Arial"/>
-                <w:bCs/>
-              </w:rPr>
-              <w:t xml:space="preserve">Insight and automation with projects</w:t>
-            </w:r>
-          </w:p>
-          <w:p>
-            <w:pPr>
-              <w:rPr>
-                <w:rFonts w:ascii="Arial" w:hAnsi="Arial" w:cs="Arial"/>
-                <w:bCs/>
-              </w:rPr>
-            </w:pPr>
-            <w:r>
-              <w:rPr>
-                <w:rFonts w:ascii="Arial" w:hAnsi="Arial" w:cs="Arial"/>
-                <w:bCs/>
-              </w:rPr>
-              <w:t xml:space="preserve"/>
-            </w:r>
-          </w:p>
-          <w:p>
-            <w:pPr>
-              <w:rPr>
-                <w:rFonts w:ascii="Arial" w:hAnsi="Arial" w:cs="Arial"/>
-                <w:bCs/>
-              </w:rPr>
-            </w:pPr>
-            <w:r>
-              <w:rPr>
-                <w:rFonts w:ascii="Arial" w:hAnsi="Arial" w:cs="Arial"/>
-                <w:bCs/>
-              </w:rPr>
-              <w:t xml:space="preserve">LO5 – Identify potential improvements to the software configuration, deployment processes, and code elements.</w:t>
-            </w:r>
-          </w:p>
-          <w:p>
-            <w:pPr>
-              <w:rPr>
-                <w:rFonts w:ascii="Arial" w:hAnsi="Arial" w:cs="Arial"/>
-                <w:bCs/>
-              </w:rPr>
-            </w:pPr>
-            <w:r>
-              <w:rPr>
-                <w:rFonts w:ascii="Arial" w:hAnsi="Arial" w:cs="Arial"/>
-                <w:bCs/>
-              </w:rPr>
-              <w:t xml:space="preserve"> </w:t>
-            </w:r>
-          </w:p>
-          <w:p>
-            <w:pPr>
-              <w:rPr>
-                <w:rFonts w:ascii="Arial" w:hAnsi="Arial" w:cs="Arial"/>
-                <w:bCs/>
-              </w:rPr>
-            </w:pPr>
-            <w:r>
-              <w:rPr>
-                <w:rFonts w:ascii="Arial" w:hAnsi="Arial" w:cs="Arial"/>
-                <w:bCs/>
-              </w:rPr>
-              <w:t xml:space="preserve">K5: Elements of the software configuration and deployment process</w:t>
-            </w:r>
-          </w:p>
-          <w:p>
-            <w:pPr>
-              <w:rPr>
-                <w:rFonts w:ascii="Arial" w:hAnsi="Arial" w:cs="Arial"/>
-                <w:bCs/>
-              </w:rPr>
-            </w:pPr>
-            <w:r>
-              <w:rPr>
-                <w:rFonts w:ascii="Arial" w:hAnsi="Arial" w:cs="Arial"/>
-                <w:bCs/>
-              </w:rPr>
-              <w:t xml:space="preserve">A7: Identify potential improvements and modifications to the software configuration and deployment process or the software code</w:t>
             </w:r>
           </w:p>
         </w:tc>
@@ -8410,7 +8324,7 @@
                 <w:rFonts w:ascii="Arial" w:hAnsi="Arial" w:cs="Arial"/>
                 <w:color w:val="000000" w:themeColor="text1"/>
               </w:rPr>
-              <w:t xml:space="preserve">LU6: GitHub Security and Administration</w:t>
+              <w:t xml:space="preserve"/>
             </w:r>
           </w:p>
         </w:tc>
@@ -8434,241 +8348,6 @@
                 <w:u w:val="single"/>
               </w:rPr>
               <w:t>Topics:</w:t>
-            </w:r>
-          </w:p>
-          <w:p>
-            <w:pPr>
-              <w:rPr>
-                <w:rFonts w:ascii="Arial" w:hAnsi="Arial" w:cs="Arial"/>
-                <w:b/>
-              </w:rPr>
-            </w:pPr>
-            <w:r>
-              <w:rPr>
-                <w:rFonts w:ascii="Arial" w:hAnsi="Arial" w:cs="Arial"/>
-                <w:b/>
-              </w:rPr>
-              <w:t xml:space="preserve">Topic 6: Privacy, Security and Administration (A8)  </w:t>
-            </w:r>
-          </w:p>
-          <w:p>
-            <w:pPr>
-              <w:pStyle w:val="ListParagraph"/>
-              <w:numPr>
-                <w:ilvl w:val="0"/>
-                <w:numId w:val="44"/>
-              </w:numPr>
-              <w:rPr>
-                <w:rFonts w:ascii="Arial" w:hAnsi="Arial" w:cs="Arial"/>
-                <w:bCs/>
-              </w:rPr>
-            </w:pPr>
-            <w:r>
-              <w:rPr>
-                <w:rFonts w:ascii="Arial" w:hAnsi="Arial" w:cs="Arial"/>
-                <w:bCs/>
-              </w:rPr>
-              <w:t xml:space="preserve">Introduction to GitHub administration</w:t>
-            </w:r>
-          </w:p>
-          <w:p>
-            <w:pPr>
-              <w:pStyle w:val="ListParagraph"/>
-              <w:numPr>
-                <w:ilvl w:val="0"/>
-                <w:numId w:val="44"/>
-              </w:numPr>
-              <w:rPr>
-                <w:rFonts w:ascii="Arial" w:hAnsi="Arial" w:cs="Arial"/>
-                <w:bCs/>
-              </w:rPr>
-            </w:pPr>
-            <w:r>
-              <w:rPr>
-                <w:rFonts w:ascii="Arial" w:hAnsi="Arial" w:cs="Arial"/>
-                <w:bCs/>
-              </w:rPr>
-              <w:t xml:space="preserve">Authenticate and authorize user identities on GitHub</w:t>
-            </w:r>
-          </w:p>
-          <w:p>
-            <w:pPr>
-              <w:pStyle w:val="ListParagraph"/>
-              <w:numPr>
-                <w:ilvl w:val="0"/>
-                <w:numId w:val="44"/>
-              </w:numPr>
-              <w:rPr>
-                <w:rFonts w:ascii="Arial" w:hAnsi="Arial" w:cs="Arial"/>
-                <w:bCs/>
-              </w:rPr>
-            </w:pPr>
-            <w:r>
-              <w:rPr>
-                <w:rFonts w:ascii="Arial" w:hAnsi="Arial" w:cs="Arial"/>
-                <w:bCs/>
-              </w:rPr>
-              <w:t xml:space="preserve">Dependency management</w:t>
-            </w:r>
-          </w:p>
-          <w:p>
-            <w:pPr>
-              <w:pStyle w:val="ListParagraph"/>
-              <w:numPr>
-                <w:ilvl w:val="0"/>
-                <w:numId w:val="44"/>
-              </w:numPr>
-              <w:rPr>
-                <w:rFonts w:ascii="Arial" w:hAnsi="Arial" w:cs="Arial"/>
-                <w:bCs/>
-              </w:rPr>
-            </w:pPr>
-            <w:r>
-              <w:rPr>
-                <w:rFonts w:ascii="Arial" w:hAnsi="Arial" w:cs="Arial"/>
-                <w:bCs/>
-              </w:rPr>
-              <w:t xml:space="preserve">Code scanning</w:t>
-            </w:r>
-          </w:p>
-          <w:p>
-            <w:pPr>
-              <w:pStyle w:val="ListParagraph"/>
-              <w:numPr>
-                <w:ilvl w:val="0"/>
-                <w:numId w:val="44"/>
-              </w:numPr>
-              <w:rPr>
-                <w:rFonts w:ascii="Arial" w:hAnsi="Arial" w:cs="Arial"/>
-                <w:bCs/>
-              </w:rPr>
-            </w:pPr>
-            <w:r>
-              <w:rPr>
-                <w:rFonts w:ascii="Arial" w:hAnsi="Arial" w:cs="Arial"/>
-                <w:bCs/>
-              </w:rPr>
-              <w:t xml:space="preserve">Secret scanning</w:t>
-            </w:r>
-          </w:p>
-          <w:p>
-            <w:pPr>
-              <w:pStyle w:val="ListParagraph"/>
-              <w:numPr>
-                <w:ilvl w:val="0"/>
-                <w:numId w:val="44"/>
-              </w:numPr>
-              <w:rPr>
-                <w:rFonts w:ascii="Arial" w:hAnsi="Arial" w:cs="Arial"/>
-                <w:bCs/>
-              </w:rPr>
-            </w:pPr>
-            <w:r>
-              <w:rPr>
-                <w:rFonts w:ascii="Arial" w:hAnsi="Arial" w:cs="Arial"/>
-                <w:bCs/>
-              </w:rPr>
-              <w:t xml:space="preserve">How to maintain a secure GitHub repository</w:t>
-            </w:r>
-          </w:p>
-          <w:p>
-            <w:pPr>
-              <w:pStyle w:val="ListParagraph"/>
-              <w:numPr>
-                <w:ilvl w:val="0"/>
-                <w:numId w:val="44"/>
-              </w:numPr>
-              <w:rPr>
-                <w:rFonts w:ascii="Arial" w:hAnsi="Arial" w:cs="Arial"/>
-                <w:bCs/>
-              </w:rPr>
-            </w:pPr>
-            <w:r>
-              <w:rPr>
-                <w:rFonts w:ascii="Arial" w:hAnsi="Arial" w:cs="Arial"/>
-                <w:bCs/>
-              </w:rPr>
-              <w:t xml:space="preserve">Automated security</w:t>
-            </w:r>
-          </w:p>
-          <w:p>
-            <w:pPr>
-              <w:pStyle w:val="ListParagraph"/>
-              <w:numPr>
-                <w:ilvl w:val="0"/>
-                <w:numId w:val="44"/>
-              </w:numPr>
-              <w:rPr>
-                <w:rFonts w:ascii="Arial" w:hAnsi="Arial" w:cs="Arial"/>
-                <w:bCs/>
-              </w:rPr>
-            </w:pPr>
-            <w:r>
-              <w:rPr>
-                <w:rFonts w:ascii="Arial" w:hAnsi="Arial" w:cs="Arial"/>
-                <w:bCs/>
-              </w:rPr>
-              <w:t xml:space="preserve">InnerSouce</w:t>
-            </w:r>
-          </w:p>
-          <w:p>
-            <w:pPr>
-              <w:rPr>
-                <w:rFonts w:ascii="Arial" w:hAnsi="Arial" w:cs="Arial"/>
-                <w:bCs/>
-              </w:rPr>
-            </w:pPr>
-            <w:r>
-              <w:rPr>
-                <w:rFonts w:ascii="Arial" w:hAnsi="Arial" w:cs="Arial"/>
-                <w:bCs/>
-              </w:rPr>
-              <w:t xml:space="preserve"/>
-            </w:r>
-          </w:p>
-          <w:p>
-            <w:pPr>
-              <w:rPr>
-                <w:rFonts w:ascii="Arial" w:hAnsi="Arial" w:cs="Arial"/>
-                <w:bCs/>
-              </w:rPr>
-            </w:pPr>
-            <w:r>
-              <w:rPr>
-                <w:rFonts w:ascii="Arial" w:hAnsi="Arial" w:cs="Arial"/>
-                <w:bCs/>
-              </w:rPr>
-              <w:t xml:space="preserve">LO6 – Implement modifications to software products and processes for improved functionality.</w:t>
-            </w:r>
-          </w:p>
-          <w:p>
-            <w:pPr>
-              <w:rPr>
-                <w:rFonts w:ascii="Arial" w:hAnsi="Arial" w:cs="Arial"/>
-                <w:bCs/>
-              </w:rPr>
-            </w:pPr>
-            <w:r>
-              <w:rPr>
-                <w:rFonts w:ascii="Arial" w:hAnsi="Arial" w:cs="Arial"/>
-                <w:bCs/>
-              </w:rPr>
-              <w:t xml:space="preserve"> </w:t>
-            </w:r>
-          </w:p>
-          <w:p>
-            <w:pPr>
-              <w:rPr>
-                <w:rFonts w:ascii="Arial" w:hAnsi="Arial" w:cs="Arial"/>
-                <w:bCs/>
-              </w:rPr>
-            </w:pPr>
-            <w:r>
-              <w:rPr>
-                <w:rFonts w:ascii="Arial" w:hAnsi="Arial" w:cs="Arial"/>
-                <w:bCs/>
-              </w:rPr>
-              <w:t xml:space="preserve">A8: Implement modifications to platform-specific software products and processes</w:t>
             </w:r>
           </w:p>
         </w:tc>
@@ -9717,7 +9396,7 @@
                 <w:rFonts w:ascii="Arial" w:hAnsi="Arial" w:cs="Arial"/>
                 <w:color w:val="000000" w:themeColor="text1"/>
               </w:rPr>
-              <w:t xml:space="preserve">LU1: Git and GitHub Fundamentals</w:t>
+              <w:t xml:space="preserve">LU1: Client Security Needs Analysis</w:t>
             </w:r>
           </w:p>
         </w:tc>
@@ -9750,7 +9429,7 @@
               <w:rPr>
                 <w:rFonts w:ascii="Arial" w:hAnsi="Arial" w:cs="Arial"/>
               </w:rPr>
-              <w:t xml:space="preserve">LO1: Analyze Github components and coordinate release scheduling with collaborators to align processes.</w:t>
+              <w:t xml:space="preserve">LO1: Apply basic risk identification techniques to detect tell-tale signs and symptoms of potential security threats.</w:t>
             </w:r>
           </w:p>
           <w:p>
@@ -9779,7 +9458,7 @@
               <w:rPr>
                 <w:rFonts w:ascii="Arial" w:hAnsi="Arial" w:cs="Arial"/>
               </w:rPr>
-              <w:t xml:space="preserve">A1, A2</w:t>
+              <w:t xml:space="preserve">K2, A1</w:t>
             </w:r>
             <w:r>
               <w:rPr>
@@ -9818,7 +9497,11 @@
               <w:rPr>
                 <w:rFonts w:ascii="Arial" w:hAnsi="Arial" w:cs="Arial"/>
               </w:rPr>
-              <w:t xml:space="preserve">Practical Performance (PP) – A1, A2</w:t>
+              <w:t xml:space="preserve">Written Assessment - Short-Answer Questions (WA-SAQ) – K2</w:t>
+              <w:br/>
+              <w:t xml:space="preserve"/>
+              <w:br/>
+              <w:t xml:space="preserve">Case Study (CS) – A1</w:t>
             </w:r>
           </w:p>
         </w:tc>
@@ -9851,7 +9534,11 @@
               <w:rPr>
                 <w:rFonts w:ascii="Arial" w:hAnsi="Arial" w:cs="Arial"/>
               </w:rPr>
-              <w:t xml:space="preserve">Practical Performance (PP) – 10 mins</w:t>
+              <w:t xml:space="preserve">Written Assessment - Short-Answer Questions (WA-SAQ) – 15 mins</w:t>
+              <w:br/>
+              <w:t xml:space="preserve"/>
+              <w:br/>
+              <w:t xml:space="preserve">Case Study (CS) – 15 mins</w:t>
             </w:r>
           </w:p>
         </w:tc>
@@ -9929,7 +9616,7 @@
               <w:rPr>
                 <w:rFonts w:ascii="Arial" w:hAnsi="Arial" w:cs="Arial"/>
               </w:rPr>
-              <w:t xml:space="preserve">Didactic Questioning</w:t>
+              <w:t xml:space="preserve">Peer Sharing</w:t>
             </w:r>
           </w:p>
           <w:p>
@@ -9960,7 +9647,7 @@
               <w:rPr>
                 <w:rFonts w:ascii="Arial" w:hAnsi="Arial" w:cs="Arial"/>
               </w:rPr>
-              <w:t xml:space="preserve">Demonstration</w:t>
+              <w:t xml:space="preserve">Group Discussion</w:t>
             </w:r>
           </w:p>
           <w:p>
@@ -9991,7 +9678,7 @@
               <w:rPr>
                 <w:rFonts w:ascii="Arial" w:hAnsi="Arial" w:cs="Arial"/>
               </w:rPr>
-              <w:t xml:space="preserve">Practical</w:t>
+              <w:t xml:space="preserve">Case Study</w:t>
             </w:r>
           </w:p>
           <w:p>
@@ -10302,7 +9989,7 @@
                 <w:rFonts w:ascii="Arial" w:hAnsi="Arial" w:cs="Arial"/>
                 <w:color w:val="000000" w:themeColor="text1"/>
               </w:rPr>
-              <w:t xml:space="preserve">LU2: GitHub Repository Management</w:t>
+              <w:t xml:space="preserve">LU2: Site Performance Evaluation</w:t>
             </w:r>
           </w:p>
         </w:tc>
@@ -10335,7 +10022,7 @@
               <w:rPr>
                 <w:rFonts w:ascii="Arial" w:hAnsi="Arial" w:cs="Arial"/>
               </w:rPr>
-              <w:t xml:space="preserve">LO2: Select appropriate Git scripts for integrating and deploying software products.</w:t>
+              <w:t xml:space="preserve">LO2: Follow organizational procedures to identify risks by recognizing surveillance, inappropriate behavior, or potential threats.</w:t>
             </w:r>
           </w:p>
           <w:p>
@@ -10364,7 +10051,7 @@
               <w:rPr>
                 <w:rFonts w:ascii="Arial" w:hAnsi="Arial" w:cs="Arial"/>
               </w:rPr>
-              <w:t xml:space="preserve">K1, A3</w:t>
+              <w:t xml:space="preserve">K3, K4, A2</w:t>
             </w:r>
             <w:r>
               <w:rPr>
@@ -10403,11 +10090,11 @@
               <w:rPr>
                 <w:rFonts w:ascii="Arial" w:hAnsi="Arial" w:cs="Arial"/>
               </w:rPr>
-              <w:t xml:space="preserve">Written Assessment - Short-Answer Questions (WA-SAQ) – K1</w:t>
+              <w:t xml:space="preserve">Written Assessment - Short-Answer Questions (WA-SAQ) – K3, K4</w:t>
               <w:br/>
               <w:t xml:space="preserve"/>
               <w:br/>
-              <w:t xml:space="preserve">Practical Performance (PP) – A3</w:t>
+              <w:t xml:space="preserve">Case Study (CS) – A2</w:t>
             </w:r>
           </w:p>
         </w:tc>
@@ -10444,7 +10131,7 @@
               <w:br/>
               <w:t xml:space="preserve"/>
               <w:br/>
-              <w:t xml:space="preserve">Practical Performance (PP) – 10 mins</w:t>
+              <w:t xml:space="preserve">Case Study (CS) – 15 mins</w:t>
             </w:r>
           </w:p>
         </w:tc>
@@ -10522,7 +10209,7 @@
               <w:rPr>
                 <w:rFonts w:ascii="Arial" w:hAnsi="Arial" w:cs="Arial"/>
               </w:rPr>
-              <w:t xml:space="preserve">Didactic Questioning</w:t>
+              <w:t xml:space="preserve">Peer Sharing</w:t>
             </w:r>
           </w:p>
           <w:p>
@@ -10553,7 +10240,7 @@
               <w:rPr>
                 <w:rFonts w:ascii="Arial" w:hAnsi="Arial" w:cs="Arial"/>
               </w:rPr>
-              <w:t xml:space="preserve">Demonstration</w:t>
+              <w:t xml:space="preserve">Group Discussion</w:t>
             </w:r>
           </w:p>
           <w:p>
@@ -10584,7 +10271,7 @@
               <w:rPr>
                 <w:rFonts w:ascii="Arial" w:hAnsi="Arial" w:cs="Arial"/>
               </w:rPr>
-              <w:t xml:space="preserve">Practical</w:t>
+              <w:t xml:space="preserve">Case Study</w:t>
             </w:r>
           </w:p>
           <w:p>
@@ -10897,7 +10584,7 @@
                 <w:color w:val="000000" w:themeColor="text1"/>
               </w:rPr>
               <w:lastRenderedPageBreak/>
-              <w:t xml:space="preserve">LU3: Collaborative Workflows on GitHub</w:t>
+              <w:t xml:space="preserve">LU3: Corrective Action Implementation</w:t>
             </w:r>
           </w:p>
         </w:tc>
@@ -10930,7 +10617,7 @@
               <w:rPr>
                 <w:rFonts w:ascii="Arial" w:hAnsi="Arial" w:cs="Arial"/>
               </w:rPr>
-              <w:t xml:space="preserve">LO3: Configure software products and deploy releases using Git configuration tests.</w:t>
+              <w:t xml:space="preserve">LO3: Analyze situations and relate them to prior experiences to identify suspicious activities, attire, or explosive devices.</w:t>
             </w:r>
           </w:p>
           <w:p>
@@ -10959,7 +10646,7 @@
               <w:rPr>
                 <w:rFonts w:ascii="Arial" w:hAnsi="Arial" w:cs="Arial"/>
               </w:rPr>
-              <w:t xml:space="preserve">K2, K3, A4, A5</w:t>
+              <w:t xml:space="preserve">K5, K6, A3</w:t>
             </w:r>
             <w:r>
               <w:rPr>
@@ -10998,11 +10685,11 @@
               <w:rPr>
                 <w:rFonts w:ascii="Arial" w:hAnsi="Arial" w:cs="Arial"/>
               </w:rPr>
-              <w:t xml:space="preserve">Written Assessment - Short-Answer Questions (WA-SAQ) – K2, K3</w:t>
+              <w:t xml:space="preserve">Written Assessment - Short-Answer Questions (WA-SAQ) – K5, K6</w:t>
               <w:br/>
               <w:t xml:space="preserve"/>
               <w:br/>
-              <w:t xml:space="preserve">Practical Performance (PP) – A4, A5</w:t>
+              <w:t xml:space="preserve">Case Study (CS) – A3</w:t>
             </w:r>
           </w:p>
         </w:tc>
@@ -11039,7 +10726,7 @@
               <w:br/>
               <w:t xml:space="preserve"/>
               <w:br/>
-              <w:t xml:space="preserve">Practical Performance (PP) – 10 mins</w:t>
+              <w:t xml:space="preserve">Case Study (CS) – 15 mins</w:t>
             </w:r>
           </w:p>
         </w:tc>
@@ -11117,7 +10804,7 @@
               <w:rPr>
                 <w:rFonts w:ascii="Arial" w:hAnsi="Arial" w:cs="Arial"/>
               </w:rPr>
-              <w:t xml:space="preserve">Didactic Questioning</w:t>
+              <w:t xml:space="preserve">Peer Sharing</w:t>
             </w:r>
           </w:p>
           <w:p>
@@ -11148,7 +10835,7 @@
               <w:rPr>
                 <w:rFonts w:ascii="Arial" w:hAnsi="Arial" w:cs="Arial"/>
               </w:rPr>
-              <w:t xml:space="preserve">Demonstration</w:t>
+              <w:t xml:space="preserve">Group Discussion</w:t>
             </w:r>
           </w:p>
           <w:p>
@@ -11179,7 +10866,7 @@
               <w:rPr>
                 <w:rFonts w:ascii="Arial" w:hAnsi="Arial" w:cs="Arial"/>
               </w:rPr>
-              <w:t xml:space="preserve">Practical</w:t>
+              <w:t xml:space="preserve">Case Study</w:t>
             </w:r>
           </w:p>
           <w:p>
@@ -11490,7 +11177,7 @@
                 <w:rFonts w:ascii="Arial" w:hAnsi="Arial" w:cs="Arial"/>
                 <w:color w:val="000000" w:themeColor="text1"/>
               </w:rPr>
-              <w:t xml:space="preserve">LU4: Modern Development Practices</w:t>
+              <w:t xml:space="preserve">LU4: Security Assessment Reporting</w:t>
             </w:r>
           </w:p>
         </w:tc>
@@ -11523,7 +11210,7 @@
               <w:rPr>
                 <w:rFonts w:ascii="Arial" w:hAnsi="Arial" w:cs="Arial"/>
               </w:rPr>
-              <w:t xml:space="preserve">LO4: Diagnose issues identified during Github configuration testing by interpreting configuration test results.</w:t>
+              <w:t xml:space="preserve">LO4: Collaborate with security teams to assess risks using established methods of risk analysis.</w:t>
             </w:r>
           </w:p>
           <w:p>
@@ -11552,7 +11239,7 @@
               <w:rPr>
                 <w:rFonts w:ascii="Arial" w:hAnsi="Arial" w:cs="Arial"/>
               </w:rPr>
-              <w:t xml:space="preserve">K4, A6</w:t>
+              <w:t xml:space="preserve">K1, A4</w:t>
             </w:r>
             <w:r>
               <w:rPr>
@@ -11591,11 +11278,11 @@
               <w:rPr>
                 <w:rFonts w:ascii="Arial" w:hAnsi="Arial" w:cs="Arial"/>
               </w:rPr>
-              <w:t xml:space="preserve">Written Assessment - Short-Answer Questions (WA-SAQ) – K4</w:t>
+              <w:t xml:space="preserve">Written Assessment - Short-Answer Questions (WA-SAQ) – K1</w:t>
               <w:br/>
               <w:t xml:space="preserve"/>
               <w:br/>
-              <w:t xml:space="preserve">Practical Performance (PP) – A6</w:t>
+              <w:t xml:space="preserve">Case Study (CS) – A4</w:t>
             </w:r>
           </w:p>
         </w:tc>
@@ -11632,7 +11319,7 @@
               <w:br/>
               <w:t xml:space="preserve"/>
               <w:br/>
-              <w:t xml:space="preserve">Practical Performance (PP) – 10 mins</w:t>
+              <w:t xml:space="preserve">Case Study (CS) – 15 mins</w:t>
             </w:r>
           </w:p>
         </w:tc>
@@ -11710,7 +11397,7 @@
               <w:rPr>
                 <w:rFonts w:ascii="Arial" w:hAnsi="Arial" w:cs="Arial"/>
               </w:rPr>
-              <w:t xml:space="preserve">Didactic Questioning</w:t>
+              <w:t xml:space="preserve">Peer Sharing</w:t>
             </w:r>
           </w:p>
           <w:p>
@@ -11741,7 +11428,7 @@
               <w:rPr>
                 <w:rFonts w:ascii="Arial" w:hAnsi="Arial" w:cs="Arial"/>
               </w:rPr>
-              <w:t xml:space="preserve">Demonstration</w:t>
+              <w:t xml:space="preserve">Group Discussion</w:t>
             </w:r>
           </w:p>
           <w:p>
@@ -11772,7 +11459,7 @@
               <w:rPr>
                 <w:rFonts w:ascii="Arial" w:hAnsi="Arial" w:cs="Arial"/>
               </w:rPr>
-              <w:t xml:space="preserve">Practical</w:t>
+              <w:t xml:space="preserve">Case Study</w:t>
             </w:r>
           </w:p>
           <w:p>
@@ -12019,38 +11706,6 @@
               <w:t xml:space="preserve"/>
             </w:r>
           </w:p>
-          <w:p>
-            <w:pPr>
-              <w:spacing w:after="0" w:line="240" w:lineRule="auto"/>
-              <w:rPr>
-                <w:rFonts w:ascii="Arial" w:hAnsi="Arial" w:cs="Arial"/>
-                <w:i/>
-              </w:rPr>
-            </w:pPr>
-            <w:r>
-              <w:rPr>
-                <w:rFonts w:ascii="Arial" w:hAnsi="Arial" w:cs="Arial"/>
-                <w:i/>
-              </w:rPr>
-              <w:t xml:space="preserve">    5</w:t>
-            </w:r>
-          </w:p>
-          <w:p>
-            <w:pPr>
-              <w:spacing w:after="0" w:line="240" w:lineRule="auto"/>
-              <w:rPr>
-                <w:rFonts w:ascii="Arial" w:hAnsi="Arial" w:cs="Arial"/>
-                <w:i/>
-              </w:rPr>
-            </w:pPr>
-            <w:r>
-              <w:rPr>
-                <w:rFonts w:ascii="Arial" w:hAnsi="Arial" w:cs="Arial"/>
-                <w:i/>
-              </w:rPr>
-              <w:t xml:space="preserve"/>
-            </w:r>
-          </w:p>
         </w:tc>
         <w:tc>
           <w:tcPr>
@@ -12083,7 +11738,7 @@
                 <w:rFonts w:ascii="Arial" w:hAnsi="Arial" w:cs="Arial"/>
                 <w:color w:val="000000" w:themeColor="text1"/>
               </w:rPr>
-              <w:t xml:space="preserve">LU5: GitHub Project Management</w:t>
+              <w:t xml:space="preserve"/>
             </w:r>
           </w:p>
         </w:tc>
@@ -12116,7 +11771,7 @@
               <w:rPr>
                 <w:rFonts w:ascii="Arial" w:hAnsi="Arial" w:cs="Arial"/>
               </w:rPr>
-              <w:t xml:space="preserve">LO5: Identify potential improvements to the software configuration, deployment processes, and code elements.</w:t>
+              <w:t xml:space="preserve"/>
             </w:r>
           </w:p>
           <w:p>
@@ -12145,7 +11800,7 @@
               <w:rPr>
                 <w:rFonts w:ascii="Arial" w:hAnsi="Arial" w:cs="Arial"/>
               </w:rPr>
-              <w:t xml:space="preserve">K5, A7</w:t>
+              <w:t xml:space="preserve"/>
             </w:r>
             <w:r>
               <w:rPr>
@@ -12184,11 +11839,7 @@
               <w:rPr>
                 <w:rFonts w:ascii="Arial" w:hAnsi="Arial" w:cs="Arial"/>
               </w:rPr>
-              <w:t xml:space="preserve">Written Assessment - Short-Answer Questions (WA-SAQ) – K5</w:t>
-              <w:br/>
               <w:t xml:space="preserve"/>
-              <w:br/>
-              <w:t xml:space="preserve">Practical Performance (PP) – A7</w:t>
             </w:r>
           </w:p>
         </w:tc>
@@ -12221,11 +11872,7 @@
               <w:rPr>
                 <w:rFonts w:ascii="Arial" w:hAnsi="Arial" w:cs="Arial"/>
               </w:rPr>
-              <w:t xml:space="preserve">Written Assessment - Short-Answer Questions (WA-SAQ) – 15 mins</w:t>
-              <w:br/>
               <w:t xml:space="preserve"/>
-              <w:br/>
-              <w:t xml:space="preserve">Practical Performance (PP) – 10 mins</w:t>
             </w:r>
           </w:p>
         </w:tc>
@@ -12303,7 +11950,7 @@
               <w:rPr>
                 <w:rFonts w:ascii="Arial" w:hAnsi="Arial" w:cs="Arial"/>
               </w:rPr>
-              <w:t xml:space="preserve">Didactic Questioning</w:t>
+              <w:t xml:space="preserve">Peer Sharing</w:t>
             </w:r>
           </w:p>
           <w:p>
@@ -12334,7 +11981,7 @@
               <w:rPr>
                 <w:rFonts w:ascii="Arial" w:hAnsi="Arial" w:cs="Arial"/>
               </w:rPr>
-              <w:t xml:space="preserve">Demonstration</w:t>
+              <w:t xml:space="preserve">Group Discussion</w:t>
             </w:r>
           </w:p>
           <w:p>
@@ -12365,7 +12012,7 @@
               <w:rPr>
                 <w:rFonts w:ascii="Arial" w:hAnsi="Arial" w:cs="Arial"/>
               </w:rPr>
-              <w:t xml:space="preserve">Practical</w:t>
+              <w:t xml:space="preserve">Case Study</w:t>
             </w:r>
           </w:p>
           <w:p>
@@ -12650,7 +12297,7 @@
               </w:rPr>
               <w:t xml:space="preserve">WA-SAQ – 1 hr</w:t>
               <w:br/>
-              <w:t xml:space="preserve">PP – 1 hr</w:t>
+              <w:t xml:space="preserve">CS – 1 hr</w:t>
               <w:br/>
               <w:t xml:space="preserve">Total – 2 hr</w:t>
             </w:r>
@@ -12717,7 +12364,7 @@
                 <w:rFonts w:ascii="Arial" w:hAnsi="Arial" w:cs="Arial"/>
                 <w:i/>
               </w:rPr>
-              <w:t xml:space="preserve">7</w:t>
+              <w:t xml:space="preserve">22</w:t>
             </w:r>
             <w:r>
               <w:rPr>
@@ -13577,7 +13224,7 @@
               <w:rPr>
                 <w:rFonts w:ascii="Arial" w:hAnsi="Arial" w:cs="Arial"/>
               </w:rPr>
-              <w:t xml:space="preserve">Didactic Questioning</w:t>
+              <w:t xml:space="preserve"/>
             </w:r>
           </w:p>
         </w:tc>
@@ -13668,7 +13315,7 @@
               <w:rPr>
                 <w:rFonts w:ascii="Arial" w:hAnsi="Arial" w:cs="Arial"/>
               </w:rPr>
-              <w:t xml:space="preserve">Demonstration</w:t>
+              <w:t xml:space="preserve"/>
             </w:r>
           </w:p>
         </w:tc>
@@ -13868,7 +13515,7 @@
                 <w:rFonts w:ascii="Arial" w:eastAsia="Times New Roman" w:hAnsi="Arial" w:cs="Arial"/>
               </w:rPr>
               <w:lastRenderedPageBreak/>
-              <w:t xml:space="preserve">Practical</w:t>
+              <w:t xml:space="preserve"/>
             </w:r>
           </w:p>
         </w:tc>
@@ -14228,7 +13875,7 @@
                 <w:rFonts w:ascii="Arial" w:hAnsi="Arial" w:cs="Arial"/>
               </w:rPr>
               <w:lastRenderedPageBreak/>
-              <w:t xml:space="preserve"/>
+              <w:t xml:space="preserve">Peer Sharing</w:t>
             </w:r>
           </w:p>
         </w:tc>
@@ -14470,7 +14117,7 @@
               <w:rPr>
                 <w:rFonts w:ascii="Arial" w:eastAsia="Times New Roman" w:hAnsi="Arial" w:cs="Arial"/>
               </w:rPr>
-              <w:t xml:space="preserve"/>
+              <w:t xml:space="preserve">Group Discussion</w:t>
             </w:r>
           </w:p>
         </w:tc>
@@ -14615,7 +14262,7 @@
                 <w:rFonts w:ascii="Arial" w:eastAsia="Times New Roman" w:hAnsi="Arial" w:cs="Arial"/>
               </w:rPr>
               <w:lastRenderedPageBreak/>
-              <w:t xml:space="preserve"/>
+              <w:t xml:space="preserve">Case Study</w:t>
             </w:r>
           </w:p>
         </w:tc>
@@ -15264,7 +14911,20 @@
                 <w:rFonts w:ascii="Arial" w:eastAsia="Times New Roman" w:hAnsi="Arial" w:cs="Arial"/>
               </w:rPr>
               <w:lastRenderedPageBreak/>
-              <w:t xml:space="preserve"/>
+              <w:t xml:space="preserve">Case Study (CS)</w:t>
+            </w:r>
+          </w:p>
+          <w:p>
+            <w:pPr>
+              <w:rPr>
+                <w:rFonts w:ascii="Arial" w:hAnsi="Arial" w:cs="Arial"/>
+              </w:rPr>
+            </w:pPr>
+            <w:r>
+              <w:rPr>
+                <w:rFonts w:ascii="Arial" w:hAnsi="Arial" w:cs="Arial"/>
+              </w:rPr>
+              <w:t>Individual, Summative, Open book</w:t>
             </w:r>
           </w:p>
         </w:tc>
@@ -15343,22 +15003,7 @@
                 <w:rFonts w:ascii="Arial" w:hAnsi="Arial" w:cs="Arial"/>
                 <w:bCs/>
               </w:rPr>
-              <w:t xml:space="preserve">Practical Performance (PP): A practical Performance (PP) assessment will provide direct evidence of whether candidates have acquired the competency for the ability statements by solving a scenario-based problem.</w:t>
-            </w:r>
-          </w:p>
-          <w:p>
-            <w:pPr>
-              <w:rPr>
-                <w:rFonts w:ascii="Arial" w:hAnsi="Arial" w:cs="Arial"/>
-                <w:bCs/>
-              </w:rPr>
-            </w:pPr>
-            <w:r>
-              <w:rPr>
-                <w:rFonts w:ascii="Arial" w:hAnsi="Arial" w:cs="Arial"/>
-                <w:bCs/>
-              </w:rPr>
-              <w:t xml:space="preserve">The Practical Performance (PP) assessment allows candidates to demonstrate hands-on skills in using GitHub for software configuration and deployment, aligning with industry best practices. Candidates will complete practical tasks demonstrating their ability to use Git and GitHub for version control, collaboration, and continuous integration/continuous deployment (CI/CD).</w:t>
+              <w:t xml:space="preserve">Case Study (CS): A case study (Written Assessment) consists of scenarios that allow an assessment of the candidate's mastery of abilities. The assessor can collect process evidence to assess the candidate's competencies against the learning outcomes. It allows consistent interpretation of evidence and reliable assessment outcomes.</w:t>
             </w:r>
           </w:p>
           <w:p>
@@ -15393,7 +15038,7 @@
                 <w:rFonts w:ascii="Arial" w:hAnsi="Arial" w:cs="Arial"/>
                 <w:bCs/>
               </w:rPr>
-              <w:t xml:space="preserve">For LO1: Candidates will analyze a given software project, set up a GitHub repository, and coordinate release scheduling using GitHub features.</w:t>
+              <w:t xml:space="preserve">For LO1: Candidates will submit a report detailing their application of risk identification techniques to detect potential security threats.</w:t>
             </w:r>
           </w:p>
           <w:p>
@@ -15413,7 +15058,7 @@
                 <w:rFonts w:ascii="Arial" w:hAnsi="Arial" w:cs="Arial"/>
                 <w:bCs/>
               </w:rPr>
-              <w:t xml:space="preserve">For LO2: Candidates will select and apply appropriate Git scripts to automate the integration and deployment of a software product.</w:t>
+              <w:t xml:space="preserve">For LO2: Candidates will provide a written analysis of how organizational procedures are followed to identify risks, including surveillance and inappropriate behavior.</w:t>
             </w:r>
           </w:p>
           <w:p>
@@ -15433,7 +15078,7 @@
                 <w:rFonts w:ascii="Arial" w:hAnsi="Arial" w:cs="Arial"/>
                 <w:bCs/>
               </w:rPr>
-              <w:t xml:space="preserve">For LO3: Candidates will configure a software product using Git configuration tests, demonstrating their understanding of testing procedures.</w:t>
+              <w:t xml:space="preserve">For LO3: Candidates will submit a detailed analysis of suspicious situations, relating them to prior experiences to identify potential threats.</w:t>
             </w:r>
           </w:p>
           <w:p>
@@ -15453,7 +15098,22 @@
                 <w:rFonts w:ascii="Arial" w:hAnsi="Arial" w:cs="Arial"/>
                 <w:bCs/>
               </w:rPr>
-              <w:t xml:space="preserve">For LO4: Candidates will diagnose issues identified during configuration testing by interpreting test results in a GitHub environment.</w:t>
+              <w:t xml:space="preserve">For LO4: Candidates will submit a report outlining their collaboration with security teams to assess risks using established methods of risk analysis.</w:t>
+            </w:r>
+          </w:p>
+          <w:p>
+            <w:pPr>
+              <w:rPr>
+                <w:rFonts w:ascii="Arial" w:hAnsi="Arial" w:cs="Arial"/>
+                <w:bCs/>
+              </w:rPr>
+            </w:pPr>
+            <w:r>
+              <w:rPr>
+                <w:rFonts w:ascii="Arial" w:hAnsi="Arial" w:cs="Arial"/>
+                <w:bCs/>
+              </w:rPr>
+              <w:t xml:space="preserve">Manner of Submission:</w:t>
             </w:r>
           </w:p>
           <w:p>
@@ -15473,7 +15133,22 @@
                 <w:rFonts w:ascii="Arial" w:hAnsi="Arial" w:cs="Arial"/>
                 <w:bCs/>
               </w:rPr>
-              <w:t xml:space="preserve">For LO5: Candidates will identify potential improvements to a given software configuration and deployment process, documenting their recommendations.</w:t>
+              <w:t xml:space="preserve">Candidates will submit their case study reports and any additional supporting documents to the assessors electronically via the designated learning management system.</w:t>
+            </w:r>
+          </w:p>
+          <w:p>
+            <w:pPr>
+              <w:rPr>
+                <w:rFonts w:ascii="Arial" w:hAnsi="Arial" w:cs="Arial"/>
+                <w:bCs/>
+              </w:rPr>
+            </w:pPr>
+            <w:r>
+              <w:rPr>
+                <w:rFonts w:ascii="Arial" w:hAnsi="Arial" w:cs="Arial"/>
+                <w:bCs/>
+              </w:rPr>
+              <w:t xml:space="preserve">Marking Process:</w:t>
             </w:r>
           </w:p>
           <w:p>
@@ -15493,22 +15168,7 @@
                 <w:rFonts w:ascii="Arial" w:hAnsi="Arial" w:cs="Arial"/>
                 <w:bCs/>
               </w:rPr>
-              <w:t xml:space="preserve">For LO6: Candidates will implement modifications to a software product and its deployment process within a GitHub repository to improve functionality.</w:t>
-            </w:r>
-          </w:p>
-          <w:p>
-            <w:pPr>
-              <w:rPr>
-                <w:rFonts w:ascii="Arial" w:hAnsi="Arial" w:cs="Arial"/>
-                <w:bCs/>
-              </w:rPr>
-            </w:pPr>
-            <w:r>
-              <w:rPr>
-                <w:rFonts w:ascii="Arial" w:hAnsi="Arial" w:cs="Arial"/>
-                <w:bCs/>
-              </w:rPr>
-              <w:t xml:space="preserve">Manner of Submission:</w:t>
+              <w:t xml:space="preserve">Application of Techniques.</w:t>
             </w:r>
           </w:p>
           <w:p>
@@ -15528,7 +15188,7 @@
                 <w:rFonts w:ascii="Arial" w:hAnsi="Arial" w:cs="Arial"/>
                 <w:bCs/>
               </w:rPr>
-              <w:t xml:space="preserve">Candidates will submit their GitHub repository links, scripts, configuration files, test results, and documentation outlining their actions and justifications.</w:t>
+              <w:t xml:space="preserve">Adherence to Procedures.</w:t>
             </w:r>
           </w:p>
           <w:p>
@@ -15548,22 +15208,22 @@
                 <w:rFonts w:ascii="Arial" w:hAnsi="Arial" w:cs="Arial"/>
                 <w:bCs/>
               </w:rPr>
-              <w:t xml:space="preserve">This includes commit histories and pull request details showcasing collaborative efforts.</w:t>
-            </w:r>
-          </w:p>
-          <w:p>
-            <w:pPr>
-              <w:rPr>
-                <w:rFonts w:ascii="Arial" w:hAnsi="Arial" w:cs="Arial"/>
-                <w:bCs/>
-              </w:rPr>
-            </w:pPr>
-            <w:r>
-              <w:rPr>
-                <w:rFonts w:ascii="Arial" w:hAnsi="Arial" w:cs="Arial"/>
-                <w:bCs/>
-              </w:rPr>
-              <w:t xml:space="preserve">Marking Process:</w:t>
+              <w:t xml:space="preserve">Quality of Risk Analysis.</w:t>
+            </w:r>
+          </w:p>
+          <w:p>
+            <w:pPr>
+              <w:rPr>
+                <w:rFonts w:ascii="Arial" w:hAnsi="Arial" w:cs="Arial"/>
+                <w:bCs/>
+              </w:rPr>
+            </w:pPr>
+            <w:r>
+              <w:rPr>
+                <w:rFonts w:ascii="Arial" w:hAnsi="Arial" w:cs="Arial"/>
+                <w:bCs/>
+              </w:rPr>
+              <w:t xml:space="preserve">Retention Period:</w:t>
             </w:r>
           </w:p>
           <w:p>
@@ -15583,82 +15243,7 @@
                 <w:rFonts w:ascii="Arial" w:hAnsi="Arial" w:cs="Arial"/>
                 <w:bCs/>
               </w:rPr>
-              <w:t xml:space="preserve">Functionality and accuracy.</w:t>
-            </w:r>
-          </w:p>
-          <w:p>
-            <w:pPr>
-              <w:pStyle w:val="ListParagraph"/>
-              <w:numPr>
-                <w:ilvl w:val="0"/>
-                <w:numId w:val="44"/>
-              </w:numPr>
-              <w:rPr>
-                <w:rFonts w:ascii="Arial" w:hAnsi="Arial" w:cs="Arial"/>
-                <w:bCs/>
-              </w:rPr>
-            </w:pPr>
-            <w:r>
-              <w:rPr>
-                <w:rFonts w:ascii="Arial" w:hAnsi="Arial" w:cs="Arial"/>
-                <w:bCs/>
-              </w:rPr>
-              <w:t xml:space="preserve">Efficiency and optimization.</w:t>
-            </w:r>
-          </w:p>
-          <w:p>
-            <w:pPr>
-              <w:pStyle w:val="ListParagraph"/>
-              <w:numPr>
-                <w:ilvl w:val="0"/>
-                <w:numId w:val="44"/>
-              </w:numPr>
-              <w:rPr>
-                <w:rFonts w:ascii="Arial" w:hAnsi="Arial" w:cs="Arial"/>
-                <w:bCs/>
-              </w:rPr>
-            </w:pPr>
-            <w:r>
-              <w:rPr>
-                <w:rFonts w:ascii="Arial" w:hAnsi="Arial" w:cs="Arial"/>
-                <w:bCs/>
-              </w:rPr>
-              <w:t xml:space="preserve">Collaboration and version control.</w:t>
-            </w:r>
-          </w:p>
-          <w:p>
-            <w:pPr>
-              <w:rPr>
-                <w:rFonts w:ascii="Arial" w:hAnsi="Arial" w:cs="Arial"/>
-                <w:bCs/>
-              </w:rPr>
-            </w:pPr>
-            <w:r>
-              <w:rPr>
-                <w:rFonts w:ascii="Arial" w:hAnsi="Arial" w:cs="Arial"/>
-                <w:bCs/>
-              </w:rPr>
-              <w:t xml:space="preserve">Retention Period:</w:t>
-            </w:r>
-          </w:p>
-          <w:p>
-            <w:pPr>
-              <w:pStyle w:val="ListParagraph"/>
-              <w:numPr>
-                <w:ilvl w:val="0"/>
-                <w:numId w:val="44"/>
-              </w:numPr>
-              <w:rPr>
-                <w:rFonts w:ascii="Arial" w:hAnsi="Arial" w:cs="Arial"/>
-                <w:bCs/>
-              </w:rPr>
-            </w:pPr>
-            <w:r>
-              <w:rPr>
-                <w:rFonts w:ascii="Arial" w:hAnsi="Arial" w:cs="Arial"/>
-                <w:bCs/>
-              </w:rPr>
-              <w:t xml:space="preserve">All submitted evidence, including repository links, scripts, and documentation, will be retained for 3 years for auditing and compliance purposes.</w:t>
+              <w:t xml:space="preserve">All submitted case study reports and accompanying documentation will be retained for 3 years to ensure compliance with institutional policies and for auditing purposes.</w:t>
             </w:r>
           </w:p>
         </w:tc>
@@ -15682,20 +15267,7 @@
               <w:rPr>
                 <w:rFonts w:ascii="Arial" w:eastAsia="Times New Roman" w:hAnsi="Arial" w:cs="Arial"/>
               </w:rPr>
-              <w:t xml:space="preserve">Practical Performance (PP)</w:t>
-            </w:r>
-          </w:p>
-          <w:p>
-            <w:pPr>
-              <w:rPr>
-                <w:rFonts w:ascii="Arial" w:hAnsi="Arial" w:cs="Arial"/>
-              </w:rPr>
-            </w:pPr>
-            <w:r>
-              <w:rPr>
-                <w:rFonts w:ascii="Arial" w:hAnsi="Arial" w:cs="Arial"/>
-              </w:rPr>
-              <w:t>Individual, Summative, Open book</w:t>
+              <w:t xml:space="preserve"/>
             </w:r>
           </w:p>
         </w:tc>
@@ -15774,22 +15346,7 @@
                 <w:rFonts w:ascii="Arial" w:hAnsi="Arial" w:cs="Arial"/>
                 <w:bCs/>
               </w:rPr>
-              <w:t xml:space="preserve">Practical Performance (PP): A practical Performance (PP) assessment will provide direct evidence of whether candidates have acquired the competency for the ability statements by solving a scenario-based problem.</w:t>
-            </w:r>
-          </w:p>
-          <w:p>
-            <w:pPr>
-              <w:rPr>
-                <w:rFonts w:ascii="Arial" w:hAnsi="Arial" w:cs="Arial"/>
-                <w:bCs/>
-              </w:rPr>
-            </w:pPr>
-            <w:r>
-              <w:rPr>
-                <w:rFonts w:ascii="Arial" w:hAnsi="Arial" w:cs="Arial"/>
-                <w:bCs/>
-              </w:rPr>
-              <w:t xml:space="preserve">The Practical Performance (PP) assessment allows candidates to demonstrate hands-on skills in using GitHub for software configuration and deployment, aligning with industry best practices. Candidates will complete practical tasks demonstrating their ability to use Git and GitHub for version control, collaboration, and continuous integration/continuous deployment (CI/CD).</w:t>
+              <w:t xml:space="preserve">Case Study (CS): A case study (Written Assessment) consists of scenarios that allow an assessment of the candidate's mastery of abilities. The assessor can collect process evidence to assess the candidate's competencies against the learning outcomes. It allows consistent interpretation of evidence and reliable assessment outcomes.</w:t>
             </w:r>
           </w:p>
           <w:p>
@@ -15824,7 +15381,7 @@
                 <w:rFonts w:ascii="Arial" w:hAnsi="Arial" w:cs="Arial"/>
                 <w:bCs/>
               </w:rPr>
-              <w:t xml:space="preserve">For LO1: Candidates will analyze a given software project, set up a GitHub repository, and coordinate release scheduling using GitHub features.</w:t>
+              <w:t xml:space="preserve">For LO1: Candidates will submit a report detailing their application of risk identification techniques to detect potential security threats.</w:t>
             </w:r>
           </w:p>
           <w:p>
@@ -15844,7 +15401,7 @@
                 <w:rFonts w:ascii="Arial" w:hAnsi="Arial" w:cs="Arial"/>
                 <w:bCs/>
               </w:rPr>
-              <w:t xml:space="preserve">For LO2: Candidates will select and apply appropriate Git scripts to automate the integration and deployment of a software product.</w:t>
+              <w:t xml:space="preserve">For LO2: Candidates will provide a written analysis of how organizational procedures are followed to identify risks, including surveillance and inappropriate behavior.</w:t>
             </w:r>
           </w:p>
           <w:p>
@@ -15864,7 +15421,7 @@
                 <w:rFonts w:ascii="Arial" w:hAnsi="Arial" w:cs="Arial"/>
                 <w:bCs/>
               </w:rPr>
-              <w:t xml:space="preserve">For LO3: Candidates will configure a software product using Git configuration tests, demonstrating their understanding of testing procedures.</w:t>
+              <w:t xml:space="preserve">For LO3: Candidates will submit a detailed analysis of suspicious situations, relating them to prior experiences to identify potential threats.</w:t>
             </w:r>
           </w:p>
           <w:p>
@@ -15884,7 +15441,22 @@
                 <w:rFonts w:ascii="Arial" w:hAnsi="Arial" w:cs="Arial"/>
                 <w:bCs/>
               </w:rPr>
-              <w:t xml:space="preserve">For LO4: Candidates will diagnose issues identified during configuration testing by interpreting test results in a GitHub environment.</w:t>
+              <w:t xml:space="preserve">For LO4: Candidates will submit a report outlining their collaboration with security teams to assess risks using established methods of risk analysis.</w:t>
+            </w:r>
+          </w:p>
+          <w:p>
+            <w:pPr>
+              <w:rPr>
+                <w:rFonts w:ascii="Arial" w:hAnsi="Arial" w:cs="Arial"/>
+                <w:bCs/>
+              </w:rPr>
+            </w:pPr>
+            <w:r>
+              <w:rPr>
+                <w:rFonts w:ascii="Arial" w:hAnsi="Arial" w:cs="Arial"/>
+                <w:bCs/>
+              </w:rPr>
+              <w:t xml:space="preserve">Manner of Submission:</w:t>
             </w:r>
           </w:p>
           <w:p>
@@ -15904,7 +15476,22 @@
                 <w:rFonts w:ascii="Arial" w:hAnsi="Arial" w:cs="Arial"/>
                 <w:bCs/>
               </w:rPr>
-              <w:t xml:space="preserve">For LO5: Candidates will identify potential improvements to a given software configuration and deployment process, documenting their recommendations.</w:t>
+              <w:t xml:space="preserve">Candidates will submit their case study reports and any additional supporting documents to the assessors electronically via the designated learning management system.</w:t>
+            </w:r>
+          </w:p>
+          <w:p>
+            <w:pPr>
+              <w:rPr>
+                <w:rFonts w:ascii="Arial" w:hAnsi="Arial" w:cs="Arial"/>
+                <w:bCs/>
+              </w:rPr>
+            </w:pPr>
+            <w:r>
+              <w:rPr>
+                <w:rFonts w:ascii="Arial" w:hAnsi="Arial" w:cs="Arial"/>
+                <w:bCs/>
+              </w:rPr>
+              <w:t xml:space="preserve">Marking Process:</w:t>
             </w:r>
           </w:p>
           <w:p>
@@ -15924,22 +15511,7 @@
                 <w:rFonts w:ascii="Arial" w:hAnsi="Arial" w:cs="Arial"/>
                 <w:bCs/>
               </w:rPr>
-              <w:t xml:space="preserve">For LO6: Candidates will implement modifications to a software product and its deployment process within a GitHub repository to improve functionality.</w:t>
-            </w:r>
-          </w:p>
-          <w:p>
-            <w:pPr>
-              <w:rPr>
-                <w:rFonts w:ascii="Arial" w:hAnsi="Arial" w:cs="Arial"/>
-                <w:bCs/>
-              </w:rPr>
-            </w:pPr>
-            <w:r>
-              <w:rPr>
-                <w:rFonts w:ascii="Arial" w:hAnsi="Arial" w:cs="Arial"/>
-                <w:bCs/>
-              </w:rPr>
-              <w:t xml:space="preserve">Manner of Submission:</w:t>
+              <w:t xml:space="preserve">Application of Techniques.</w:t>
             </w:r>
           </w:p>
           <w:p>
@@ -15959,7 +15531,7 @@
                 <w:rFonts w:ascii="Arial" w:hAnsi="Arial" w:cs="Arial"/>
                 <w:bCs/>
               </w:rPr>
-              <w:t xml:space="preserve">Candidates will submit their GitHub repository links, scripts, configuration files, test results, and documentation outlining their actions and justifications.</w:t>
+              <w:t xml:space="preserve">Adherence to Procedures.</w:t>
             </w:r>
           </w:p>
           <w:p>
@@ -15979,22 +15551,22 @@
                 <w:rFonts w:ascii="Arial" w:hAnsi="Arial" w:cs="Arial"/>
                 <w:bCs/>
               </w:rPr>
-              <w:t xml:space="preserve">This includes commit histories and pull request details showcasing collaborative efforts.</w:t>
-            </w:r>
-          </w:p>
-          <w:p>
-            <w:pPr>
-              <w:rPr>
-                <w:rFonts w:ascii="Arial" w:hAnsi="Arial" w:cs="Arial"/>
-                <w:bCs/>
-              </w:rPr>
-            </w:pPr>
-            <w:r>
-              <w:rPr>
-                <w:rFonts w:ascii="Arial" w:hAnsi="Arial" w:cs="Arial"/>
-                <w:bCs/>
-              </w:rPr>
-              <w:t xml:space="preserve">Marking Process:</w:t>
+              <w:t xml:space="preserve">Quality of Risk Analysis.</w:t>
+            </w:r>
+          </w:p>
+          <w:p>
+            <w:pPr>
+              <w:rPr>
+                <w:rFonts w:ascii="Arial" w:hAnsi="Arial" w:cs="Arial"/>
+                <w:bCs/>
+              </w:rPr>
+            </w:pPr>
+            <w:r>
+              <w:rPr>
+                <w:rFonts w:ascii="Arial" w:hAnsi="Arial" w:cs="Arial"/>
+                <w:bCs/>
+              </w:rPr>
+              <w:t xml:space="preserve">Retention Period:</w:t>
             </w:r>
           </w:p>
           <w:p>
@@ -16014,82 +15586,7 @@
                 <w:rFonts w:ascii="Arial" w:hAnsi="Arial" w:cs="Arial"/>
                 <w:bCs/>
               </w:rPr>
-              <w:t xml:space="preserve">Functionality and accuracy.</w:t>
-            </w:r>
-          </w:p>
-          <w:p>
-            <w:pPr>
-              <w:pStyle w:val="ListParagraph"/>
-              <w:numPr>
-                <w:ilvl w:val="0"/>
-                <w:numId w:val="44"/>
-              </w:numPr>
-              <w:rPr>
-                <w:rFonts w:ascii="Arial" w:hAnsi="Arial" w:cs="Arial"/>
-                <w:bCs/>
-              </w:rPr>
-            </w:pPr>
-            <w:r>
-              <w:rPr>
-                <w:rFonts w:ascii="Arial" w:hAnsi="Arial" w:cs="Arial"/>
-                <w:bCs/>
-              </w:rPr>
-              <w:t xml:space="preserve">Efficiency and optimization.</w:t>
-            </w:r>
-          </w:p>
-          <w:p>
-            <w:pPr>
-              <w:pStyle w:val="ListParagraph"/>
-              <w:numPr>
-                <w:ilvl w:val="0"/>
-                <w:numId w:val="44"/>
-              </w:numPr>
-              <w:rPr>
-                <w:rFonts w:ascii="Arial" w:hAnsi="Arial" w:cs="Arial"/>
-                <w:bCs/>
-              </w:rPr>
-            </w:pPr>
-            <w:r>
-              <w:rPr>
-                <w:rFonts w:ascii="Arial" w:hAnsi="Arial" w:cs="Arial"/>
-                <w:bCs/>
-              </w:rPr>
-              <w:t xml:space="preserve">Collaboration and version control.</w:t>
-            </w:r>
-          </w:p>
-          <w:p>
-            <w:pPr>
-              <w:rPr>
-                <w:rFonts w:ascii="Arial" w:hAnsi="Arial" w:cs="Arial"/>
-                <w:bCs/>
-              </w:rPr>
-            </w:pPr>
-            <w:r>
-              <w:rPr>
-                <w:rFonts w:ascii="Arial" w:hAnsi="Arial" w:cs="Arial"/>
-                <w:bCs/>
-              </w:rPr>
-              <w:t xml:space="preserve">Retention Period:</w:t>
-            </w:r>
-          </w:p>
-          <w:p>
-            <w:pPr>
-              <w:pStyle w:val="ListParagraph"/>
-              <w:numPr>
-                <w:ilvl w:val="0"/>
-                <w:numId w:val="44"/>
-              </w:numPr>
-              <w:rPr>
-                <w:rFonts w:ascii="Arial" w:hAnsi="Arial" w:cs="Arial"/>
-                <w:bCs/>
-              </w:rPr>
-            </w:pPr>
-            <w:r>
-              <w:rPr>
-                <w:rFonts w:ascii="Arial" w:hAnsi="Arial" w:cs="Arial"/>
-                <w:bCs/>
-              </w:rPr>
-              <w:t xml:space="preserve">All submitted evidence, including repository links, scripts, and documentation, will be retained for 3 years for auditing and compliance purposes.</w:t>
+              <w:t xml:space="preserve">All submitted case study reports and accompanying documentation will be retained for 3 years to ensure compliance with institutional policies and for auditing purposes.</w:t>
             </w:r>
           </w:p>
         </w:tc>
@@ -16110,7 +15607,20 @@
               <w:rPr>
                 <w:rFonts w:ascii="Arial" w:eastAsia="Times New Roman" w:hAnsi="Arial" w:cs="Arial"/>
               </w:rPr>
-              <w:t xml:space="preserve"/>
+              <w:t xml:space="preserve">Oral Questioning (OQ)</w:t>
+            </w:r>
+          </w:p>
+          <w:p>
+            <w:pPr>
+              <w:rPr>
+                <w:rFonts w:ascii="Arial" w:hAnsi="Arial" w:cs="Arial"/>
+              </w:rPr>
+            </w:pPr>
+            <w:r>
+              <w:rPr>
+                <w:rFonts w:ascii="Arial" w:hAnsi="Arial" w:cs="Arial"/>
+              </w:rPr>
+              <w:t>Individual, Summative, Open book</w:t>
             </w:r>
           </w:p>
         </w:tc>
@@ -16217,22 +15727,7 @@
                 <w:rFonts w:ascii="Arial" w:hAnsi="Arial" w:cs="Arial"/>
                 <w:bCs/>
               </w:rPr>
-              <w:t xml:space="preserve">Practical Performance (PP): A practical Performance (PP) assessment will provide direct evidence of whether candidates have acquired the competency for the ability statements by solving a scenario-based problem.</w:t>
-            </w:r>
-          </w:p>
-          <w:p>
-            <w:pPr>
-              <w:rPr>
-                <w:rFonts w:ascii="Arial" w:hAnsi="Arial" w:cs="Arial"/>
-                <w:bCs/>
-              </w:rPr>
-            </w:pPr>
-            <w:r>
-              <w:rPr>
-                <w:rFonts w:ascii="Arial" w:hAnsi="Arial" w:cs="Arial"/>
-                <w:bCs/>
-              </w:rPr>
-              <w:t xml:space="preserve">The Practical Performance (PP) assessment allows candidates to demonstrate hands-on skills in using GitHub for software configuration and deployment, aligning with industry best practices. Candidates will complete practical tasks demonstrating their ability to use Git and GitHub for version control, collaboration, and continuous integration/continuous deployment (CI/CD).</w:t>
+              <w:t xml:space="preserve">Case Study (CS): A case study (Written Assessment) consists of scenarios that allow an assessment of the candidate's mastery of abilities. The assessor can collect process evidence to assess the candidate's competencies against the learning outcomes. It allows consistent interpretation of evidence and reliable assessment outcomes.</w:t>
             </w:r>
           </w:p>
           <w:p>
@@ -16267,7 +15762,7 @@
                 <w:rFonts w:ascii="Arial" w:hAnsi="Arial" w:cs="Arial"/>
                 <w:bCs/>
               </w:rPr>
-              <w:t xml:space="preserve">For LO1: Candidates will analyze a given software project, set up a GitHub repository, and coordinate release scheduling using GitHub features.</w:t>
+              <w:t xml:space="preserve">For LO1: Candidates will submit a report detailing their application of risk identification techniques to detect potential security threats.</w:t>
             </w:r>
           </w:p>
           <w:p>
@@ -16287,7 +15782,7 @@
                 <w:rFonts w:ascii="Arial" w:hAnsi="Arial" w:cs="Arial"/>
                 <w:bCs/>
               </w:rPr>
-              <w:t xml:space="preserve">For LO2: Candidates will select and apply appropriate Git scripts to automate the integration and deployment of a software product.</w:t>
+              <w:t xml:space="preserve">For LO2: Candidates will provide a written analysis of how organizational procedures are followed to identify risks, including surveillance and inappropriate behavior.</w:t>
             </w:r>
           </w:p>
           <w:p>
@@ -16307,7 +15802,7 @@
                 <w:rFonts w:ascii="Arial" w:hAnsi="Arial" w:cs="Arial"/>
                 <w:bCs/>
               </w:rPr>
-              <w:t xml:space="preserve">For LO3: Candidates will configure a software product using Git configuration tests, demonstrating their understanding of testing procedures.</w:t>
+              <w:t xml:space="preserve">For LO3: Candidates will submit a detailed analysis of suspicious situations, relating them to prior experiences to identify potential threats.</w:t>
             </w:r>
           </w:p>
           <w:p>
@@ -16327,7 +15822,22 @@
                 <w:rFonts w:ascii="Arial" w:hAnsi="Arial" w:cs="Arial"/>
                 <w:bCs/>
               </w:rPr>
-              <w:t xml:space="preserve">For LO4: Candidates will diagnose issues identified during configuration testing by interpreting test results in a GitHub environment.</w:t>
+              <w:t xml:space="preserve">For LO4: Candidates will submit a report outlining their collaboration with security teams to assess risks using established methods of risk analysis.</w:t>
+            </w:r>
+          </w:p>
+          <w:p>
+            <w:pPr>
+              <w:rPr>
+                <w:rFonts w:ascii="Arial" w:hAnsi="Arial" w:cs="Arial"/>
+                <w:bCs/>
+              </w:rPr>
+            </w:pPr>
+            <w:r>
+              <w:rPr>
+                <w:rFonts w:ascii="Arial" w:hAnsi="Arial" w:cs="Arial"/>
+                <w:bCs/>
+              </w:rPr>
+              <w:t xml:space="preserve">Manner of Submission:</w:t>
             </w:r>
           </w:p>
           <w:p>
@@ -16347,7 +15857,22 @@
                 <w:rFonts w:ascii="Arial" w:hAnsi="Arial" w:cs="Arial"/>
                 <w:bCs/>
               </w:rPr>
-              <w:t xml:space="preserve">For LO5: Candidates will identify potential improvements to a given software configuration and deployment process, documenting their recommendations.</w:t>
+              <w:t xml:space="preserve">Candidates will submit their case study reports and any additional supporting documents to the assessors electronically via the designated learning management system.</w:t>
+            </w:r>
+          </w:p>
+          <w:p>
+            <w:pPr>
+              <w:rPr>
+                <w:rFonts w:ascii="Arial" w:hAnsi="Arial" w:cs="Arial"/>
+                <w:bCs/>
+              </w:rPr>
+            </w:pPr>
+            <w:r>
+              <w:rPr>
+                <w:rFonts w:ascii="Arial" w:hAnsi="Arial" w:cs="Arial"/>
+                <w:bCs/>
+              </w:rPr>
+              <w:t xml:space="preserve">Marking Process:</w:t>
             </w:r>
           </w:p>
           <w:p>
@@ -16367,22 +15892,7 @@
                 <w:rFonts w:ascii="Arial" w:hAnsi="Arial" w:cs="Arial"/>
                 <w:bCs/>
               </w:rPr>
-              <w:t xml:space="preserve">For LO6: Candidates will implement modifications to a software product and its deployment process within a GitHub repository to improve functionality.</w:t>
-            </w:r>
-          </w:p>
-          <w:p>
-            <w:pPr>
-              <w:rPr>
-                <w:rFonts w:ascii="Arial" w:hAnsi="Arial" w:cs="Arial"/>
-                <w:bCs/>
-              </w:rPr>
-            </w:pPr>
-            <w:r>
-              <w:rPr>
-                <w:rFonts w:ascii="Arial" w:hAnsi="Arial" w:cs="Arial"/>
-                <w:bCs/>
-              </w:rPr>
-              <w:t xml:space="preserve">Manner of Submission:</w:t>
+              <w:t xml:space="preserve">Application of Techniques.</w:t>
             </w:r>
           </w:p>
           <w:p>
@@ -16402,7 +15912,7 @@
                 <w:rFonts w:ascii="Arial" w:hAnsi="Arial" w:cs="Arial"/>
                 <w:bCs/>
               </w:rPr>
-              <w:t xml:space="preserve">Candidates will submit their GitHub repository links, scripts, configuration files, test results, and documentation outlining their actions and justifications.</w:t>
+              <w:t xml:space="preserve">Adherence to Procedures.</w:t>
             </w:r>
           </w:p>
           <w:p>
@@ -16422,22 +15932,22 @@
                 <w:rFonts w:ascii="Arial" w:hAnsi="Arial" w:cs="Arial"/>
                 <w:bCs/>
               </w:rPr>
-              <w:t xml:space="preserve">This includes commit histories and pull request details showcasing collaborative efforts.</w:t>
-            </w:r>
-          </w:p>
-          <w:p>
-            <w:pPr>
-              <w:rPr>
-                <w:rFonts w:ascii="Arial" w:hAnsi="Arial" w:cs="Arial"/>
-                <w:bCs/>
-              </w:rPr>
-            </w:pPr>
-            <w:r>
-              <w:rPr>
-                <w:rFonts w:ascii="Arial" w:hAnsi="Arial" w:cs="Arial"/>
-                <w:bCs/>
-              </w:rPr>
-              <w:t xml:space="preserve">Marking Process:</w:t>
+              <w:t xml:space="preserve">Quality of Risk Analysis.</w:t>
+            </w:r>
+          </w:p>
+          <w:p>
+            <w:pPr>
+              <w:rPr>
+                <w:rFonts w:ascii="Arial" w:hAnsi="Arial" w:cs="Arial"/>
+                <w:bCs/>
+              </w:rPr>
+            </w:pPr>
+            <w:r>
+              <w:rPr>
+                <w:rFonts w:ascii="Arial" w:hAnsi="Arial" w:cs="Arial"/>
+                <w:bCs/>
+              </w:rPr>
+              <w:t xml:space="preserve">Retention Period:</w:t>
             </w:r>
           </w:p>
           <w:p>
@@ -16457,82 +15967,7 @@
                 <w:rFonts w:ascii="Arial" w:hAnsi="Arial" w:cs="Arial"/>
                 <w:bCs/>
               </w:rPr>
-              <w:t xml:space="preserve">Functionality and accuracy.</w:t>
-            </w:r>
-          </w:p>
-          <w:p>
-            <w:pPr>
-              <w:pStyle w:val="ListParagraph"/>
-              <w:numPr>
-                <w:ilvl w:val="0"/>
-                <w:numId w:val="44"/>
-              </w:numPr>
-              <w:rPr>
-                <w:rFonts w:ascii="Arial" w:hAnsi="Arial" w:cs="Arial"/>
-                <w:bCs/>
-              </w:rPr>
-            </w:pPr>
-            <w:r>
-              <w:rPr>
-                <w:rFonts w:ascii="Arial" w:hAnsi="Arial" w:cs="Arial"/>
-                <w:bCs/>
-              </w:rPr>
-              <w:t xml:space="preserve">Efficiency and optimization.</w:t>
-            </w:r>
-          </w:p>
-          <w:p>
-            <w:pPr>
-              <w:pStyle w:val="ListParagraph"/>
-              <w:numPr>
-                <w:ilvl w:val="0"/>
-                <w:numId w:val="44"/>
-              </w:numPr>
-              <w:rPr>
-                <w:rFonts w:ascii="Arial" w:hAnsi="Arial" w:cs="Arial"/>
-                <w:bCs/>
-              </w:rPr>
-            </w:pPr>
-            <w:r>
-              <w:rPr>
-                <w:rFonts w:ascii="Arial" w:hAnsi="Arial" w:cs="Arial"/>
-                <w:bCs/>
-              </w:rPr>
-              <w:t xml:space="preserve">Collaboration and version control.</w:t>
-            </w:r>
-          </w:p>
-          <w:p>
-            <w:pPr>
-              <w:rPr>
-                <w:rFonts w:ascii="Arial" w:hAnsi="Arial" w:cs="Arial"/>
-                <w:bCs/>
-              </w:rPr>
-            </w:pPr>
-            <w:r>
-              <w:rPr>
-                <w:rFonts w:ascii="Arial" w:hAnsi="Arial" w:cs="Arial"/>
-                <w:bCs/>
-              </w:rPr>
-              <w:t xml:space="preserve">Retention Period:</w:t>
-            </w:r>
-          </w:p>
-          <w:p>
-            <w:pPr>
-              <w:pStyle w:val="ListParagraph"/>
-              <w:numPr>
-                <w:ilvl w:val="0"/>
-                <w:numId w:val="44"/>
-              </w:numPr>
-              <w:rPr>
-                <w:rFonts w:ascii="Arial" w:hAnsi="Arial" w:cs="Arial"/>
-                <w:bCs/>
-              </w:rPr>
-            </w:pPr>
-            <w:r>
-              <w:rPr>
-                <w:rFonts w:ascii="Arial" w:hAnsi="Arial" w:cs="Arial"/>
-                <w:bCs/>
-              </w:rPr>
-              <w:t xml:space="preserve">All submitted evidence, including repository links, scripts, and documentation, will be retained for 3 years for auditing and compliance purposes.</w:t>
+              <w:t xml:space="preserve">All submitted case study reports and accompanying documentation will be retained for 3 years to ensure compliance with institutional policies and for auditing purposes.</w:t>
             </w:r>
           </w:p>
         </w:tc>
@@ -16643,23 +16078,7 @@
                 <w:rFonts w:ascii="Arial" w:hAnsi="Arial" w:cs="Arial"/>
                 <w:bCs/>
               </w:rPr>
-              <w:t xml:space="preserve">Practical Performance (PP): A practical Performance (PP) assessment will provide direct evidence of whether candidates have acquired the competency for the ability statements by solving a scenario-based problem.</w:t>
-            </w:r>
-          </w:p>
-          <w:p>
-            <w:pPr>
-              <w:rPr>
-                <w:rFonts w:ascii="Arial" w:hAnsi="Arial" w:cs="Arial"/>
-                <w:bCs/>
-              </w:rPr>
-            </w:pPr>
-            <w:proofErr w:type="gramStart"/>
-            <w:r>
-              <w:rPr>
-                <w:rFonts w:ascii="Arial" w:hAnsi="Arial" w:cs="Arial"/>
-                <w:bCs/>
-              </w:rPr>
-              <w:t xml:space="preserve">The Practical Performance (PP) assessment allows candidates to demonstrate hands-on skills in using GitHub for software configuration and deployment, aligning with industry best practices. Candidates will complete practical tasks demonstrating their ability to use Git and GitHub for version control, collaboration, and continuous integration/continuous deployment (CI/CD).</w:t>
+              <w:t xml:space="preserve">Case Study (CS): A case study (Written Assessment) consists of scenarios that allow an assessment of the candidate's mastery of abilities. The assessor can collect process evidence to assess the candidate's competencies against the learning outcomes. It allows consistent interpretation of evidence and reliable assessment outcomes.</w:t>
             </w:r>
           </w:p>
           <w:p>
@@ -16695,7 +16114,7 @@
                 <w:rFonts w:ascii="Arial" w:hAnsi="Arial" w:cs="Arial"/>
                 <w:bCs/>
               </w:rPr>
-              <w:t xml:space="preserve">For LO1: Candidates will analyze a given software project, set up a GitHub repository, and coordinate release scheduling using GitHub features.</w:t>
+              <w:t xml:space="preserve">For LO1: Candidates will submit a report detailing their application of risk identification techniques to detect potential security threats.</w:t>
             </w:r>
           </w:p>
           <w:p>
@@ -16715,7 +16134,7 @@
                 <w:rFonts w:ascii="Arial" w:hAnsi="Arial" w:cs="Arial"/>
                 <w:bCs/>
               </w:rPr>
-              <w:t xml:space="preserve">For LO2: Candidates will select and apply appropriate Git scripts to automate the integration and deployment of a software product.</w:t>
+              <w:t xml:space="preserve">For LO2: Candidates will provide a written analysis of how organizational procedures are followed to identify risks, including surveillance and inappropriate behavior.</w:t>
             </w:r>
           </w:p>
           <w:p>
@@ -16735,7 +16154,7 @@
                 <w:rFonts w:ascii="Arial" w:hAnsi="Arial" w:cs="Arial"/>
                 <w:bCs/>
               </w:rPr>
-              <w:t xml:space="preserve">For LO3: Candidates will configure a software product using Git configuration tests, demonstrating their understanding of testing procedures.</w:t>
+              <w:t xml:space="preserve">For LO3: Candidates will submit a detailed analysis of suspicious situations, relating them to prior experiences to identify potential threats.</w:t>
             </w:r>
           </w:p>
           <w:p>
@@ -16755,7 +16174,23 @@
                 <w:rFonts w:ascii="Arial" w:hAnsi="Arial" w:cs="Arial"/>
                 <w:bCs/>
               </w:rPr>
-              <w:t xml:space="preserve">For LO4: Candidates will diagnose issues identified during configuration testing by interpreting test results in a GitHub environment.</w:t>
+              <w:t xml:space="preserve">For LO4: Candidates will submit a report outlining their collaboration with security teams to assess risks using established methods of risk analysis.</w:t>
+            </w:r>
+          </w:p>
+          <w:p>
+            <w:pPr>
+              <w:rPr>
+                <w:rFonts w:ascii="Arial" w:hAnsi="Arial" w:cs="Arial"/>
+                <w:bCs/>
+              </w:rPr>
+            </w:pPr>
+            <w:proofErr w:type="gramStart"/>
+            <w:r>
+              <w:rPr>
+                <w:rFonts w:ascii="Arial" w:hAnsi="Arial" w:cs="Arial"/>
+                <w:bCs/>
+              </w:rPr>
+              <w:t xml:space="preserve">Manner of Submission:</w:t>
             </w:r>
           </w:p>
           <w:p>
@@ -16775,7 +16210,23 @@
                 <w:rFonts w:ascii="Arial" w:hAnsi="Arial" w:cs="Arial"/>
                 <w:bCs/>
               </w:rPr>
-              <w:t xml:space="preserve">For LO5: Candidates will identify potential improvements to a given software configuration and deployment process, documenting their recommendations.</w:t>
+              <w:t xml:space="preserve">Candidates will submit their case study reports and any additional supporting documents to the assessors electronically via the designated learning management system.</w:t>
+            </w:r>
+          </w:p>
+          <w:p>
+            <w:pPr>
+              <w:rPr>
+                <w:rFonts w:ascii="Arial" w:hAnsi="Arial" w:cs="Arial"/>
+                <w:bCs/>
+              </w:rPr>
+            </w:pPr>
+            <w:proofErr w:type="gramStart"/>
+            <w:r>
+              <w:rPr>
+                <w:rFonts w:ascii="Arial" w:hAnsi="Arial" w:cs="Arial"/>
+                <w:bCs/>
+              </w:rPr>
+              <w:t xml:space="preserve">Marking Process:</w:t>
             </w:r>
           </w:p>
           <w:p>
@@ -16795,23 +16246,7 @@
                 <w:rFonts w:ascii="Arial" w:hAnsi="Arial" w:cs="Arial"/>
                 <w:bCs/>
               </w:rPr>
-              <w:t xml:space="preserve">For LO6: Candidates will implement modifications to a software product and its deployment process within a GitHub repository to improve functionality.</w:t>
-            </w:r>
-          </w:p>
-          <w:p>
-            <w:pPr>
-              <w:rPr>
-                <w:rFonts w:ascii="Arial" w:hAnsi="Arial" w:cs="Arial"/>
-                <w:bCs/>
-              </w:rPr>
-            </w:pPr>
-            <w:proofErr w:type="gramStart"/>
-            <w:r>
-              <w:rPr>
-                <w:rFonts w:ascii="Arial" w:hAnsi="Arial" w:cs="Arial"/>
-                <w:bCs/>
-              </w:rPr>
-              <w:t xml:space="preserve">Manner of Submission:</w:t>
+              <w:t xml:space="preserve">Application of Techniques.</w:t>
             </w:r>
           </w:p>
           <w:p>
@@ -16831,7 +16266,7 @@
                 <w:rFonts w:ascii="Arial" w:hAnsi="Arial" w:cs="Arial"/>
                 <w:bCs/>
               </w:rPr>
-              <w:t xml:space="preserve">Candidates will submit their GitHub repository links, scripts, configuration files, test results, and documentation outlining their actions and justifications.</w:t>
+              <w:t xml:space="preserve">Adherence to Procedures.</w:t>
             </w:r>
           </w:p>
           <w:p>
@@ -16851,7 +16286,7 @@
                 <w:rFonts w:ascii="Arial" w:hAnsi="Arial" w:cs="Arial"/>
                 <w:bCs/>
               </w:rPr>
-              <w:t xml:space="preserve">This includes commit histories and pull request details showcasing collaborative efforts.</w:t>
+              <w:t xml:space="preserve">Quality of Risk Analysis.</w:t>
             </w:r>
           </w:p>
           <w:p>
@@ -16867,7 +16302,7 @@
                 <w:rFonts w:ascii="Arial" w:hAnsi="Arial" w:cs="Arial"/>
                 <w:bCs/>
               </w:rPr>
-              <w:t xml:space="preserve">Marking Process:</w:t>
+              <w:t xml:space="preserve">Retention Period:</w:t>
             </w:r>
           </w:p>
           <w:p>
@@ -16887,83 +16322,7 @@
                 <w:rFonts w:ascii="Arial" w:hAnsi="Arial" w:cs="Arial"/>
                 <w:bCs/>
               </w:rPr>
-              <w:t xml:space="preserve">Functionality and accuracy.</w:t>
-            </w:r>
-          </w:p>
-          <w:p>
-            <w:pPr>
-              <w:pStyle w:val="ListParagraph"/>
-              <w:numPr>
-                <w:ilvl w:val="0"/>
-                <w:numId w:val="44"/>
-              </w:numPr>
-              <w:rPr>
-                <w:rFonts w:ascii="Arial" w:hAnsi="Arial" w:cs="Arial"/>
-                <w:bCs/>
-              </w:rPr>
-            </w:pPr>
-            <w:r>
-              <w:rPr>
-                <w:rFonts w:ascii="Arial" w:hAnsi="Arial" w:cs="Arial"/>
-                <w:bCs/>
-              </w:rPr>
-              <w:t xml:space="preserve">Efficiency and optimization.</w:t>
-            </w:r>
-          </w:p>
-          <w:p>
-            <w:pPr>
-              <w:pStyle w:val="ListParagraph"/>
-              <w:numPr>
-                <w:ilvl w:val="0"/>
-                <w:numId w:val="44"/>
-              </w:numPr>
-              <w:rPr>
-                <w:rFonts w:ascii="Arial" w:hAnsi="Arial" w:cs="Arial"/>
-                <w:bCs/>
-              </w:rPr>
-            </w:pPr>
-            <w:r>
-              <w:rPr>
-                <w:rFonts w:ascii="Arial" w:hAnsi="Arial" w:cs="Arial"/>
-                <w:bCs/>
-              </w:rPr>
-              <w:t xml:space="preserve">Collaboration and version control.</w:t>
-            </w:r>
-          </w:p>
-          <w:p>
-            <w:pPr>
-              <w:rPr>
-                <w:rFonts w:ascii="Arial" w:hAnsi="Arial" w:cs="Arial"/>
-                <w:bCs/>
-              </w:rPr>
-            </w:pPr>
-            <w:proofErr w:type="gramStart"/>
-            <w:r>
-              <w:rPr>
-                <w:rFonts w:ascii="Arial" w:hAnsi="Arial" w:cs="Arial"/>
-                <w:bCs/>
-              </w:rPr>
-              <w:t xml:space="preserve">Retention Period:</w:t>
-            </w:r>
-          </w:p>
-          <w:p>
-            <w:pPr>
-              <w:pStyle w:val="ListParagraph"/>
-              <w:numPr>
-                <w:ilvl w:val="0"/>
-                <w:numId w:val="44"/>
-              </w:numPr>
-              <w:rPr>
-                <w:rFonts w:ascii="Arial" w:hAnsi="Arial" w:cs="Arial"/>
-                <w:bCs/>
-              </w:rPr>
-            </w:pPr>
-            <w:r>
-              <w:rPr>
-                <w:rFonts w:ascii="Arial" w:hAnsi="Arial" w:cs="Arial"/>
-                <w:bCs/>
-              </w:rPr>
-              <w:t xml:space="preserve">All submitted evidence, including repository links, scripts, and documentation, will be retained for 3 years for auditing and compliance purposes.</w:t>
+              <w:t xml:space="preserve">All submitted case study reports and accompanying documentation will be retained for 3 years to ensure compliance with institutional policies and for auditing purposes.</w:t>
             </w:r>
           </w:p>
         </w:tc>
@@ -17013,7 +16372,7 @@
                 <w:rFonts w:ascii="Arial" w:hAnsi="Arial" w:cs="Arial"/>
                 <w:lang w:val="en-SG"/>
               </w:rPr>
-              <w:t xml:space="preserve">Practical Performance (PP)</w:t>
+              <w:t xml:space="preserve">Case Study (CS)Oral Questioning (OQ)</w:t>
             </w:r>
             <w:r>
               <w:rPr>

--- a/CourseProposal/output_docs/temp_with_placeholders_replaced.docx
+++ b/CourseProposal/output_docs/temp_with_placeholders_replaced.docx
@@ -4999,15 +4999,39 @@
               <w:br/>
               <w:t xml:space="preserve"/>
               <w:br/>
-              <w:t xml:space="preserve">The industry faces significant challenges related to evolving threat landscapes, technological advancements, and increasing regulatory demands. A primary performance gap stems from the inadequate application of risk identification techniques, leading to failures in detecting early warning signs of potential security breaches. Security personnel often struggle to identify subtle indicators of threats, such as unusual behavior patterns, signs of surveillance, or concealed dangers. This deficiency can be attributed to a lack of comprehensive training in recognizing diverse threat indicators and understanding the methodologies employed by malicious actors. Furthermore, inconsistent adherence to organizational security procedures creates vulnerabilities. Varying interpretations and lax enforcement of standard operating procedures compromise the integrity of security operations, making it easier for threats to exploit weaknesses. The inability to analyze situations effectively and relate them to prior experiences hinders proactive threat mitigation. Security staff may struggle to connect seemingly isolated events to larger security risks, resulting in delayed or inappropriate responses. The absence of robust collaboration and communication among security teams further compounds these issues. Siloed operations and a lack of information sharing impede the development of comprehensive risk assessments and coordinated security strategies, making the sector more susceptible to complex and multifaceted threats. Without addressing these gaps, organizations remain vulnerable to security breaches, reputational damage, and financial losses.</w:t>
+              <w:t xml:space="preserve">The industry faces significant challenges in maintaining robust security risk analysis practices due to evolving threat landscapes and increasing sophistication of security breaches. One major performance gap stems from the difficulty in adapting traditional security measures to modern, dynamic environments. Many security professionals struggle to identify and assess risks associated with emerging technologies and cyber-physical systems, leading to vulnerabilities in critical infrastructure and sensitive data. Furthermore, there's often a disconnect between theoretical risk assessments and practical implementation, where security protocols are either inadequately enforced or fail to address the specific needs and contexts of different operational settings. This is compounded by a shortage of skilled personnel capable of conducting comprehensive risk analyses and translating them into actionable security plans. The reliance on outdated methodologies and a lack of continuous professional development also contribute to the stagnation of risk analysis capabilities within organizations. The absence of effective communication and collaboration between security teams and other departments results in fragmented security efforts, where risks are not holistically addressed across the entire organization. The increasing regulatory requirements and compliance standards further exacerbate these challenges, as organizations struggle to keep pace with the evolving legal landscape and implement adequate measures to ensure compliance. Ultimately, these gaps result in increased vulnerability to security incidents, financial losses, and reputational damage.</w:t>
               <w:br/>
               <w:t xml:space="preserve"/>
               <w:br/>
-              <w:t xml:space="preserve">To address the identified performance gaps, targeted training programs are essential. Comprehensive instruction in risk identification techniques is needed to enhance the ability of security personnel to detect subtle signs and symptoms of potential security threats. This should include training on recognizing various forms of surveillance, suspicious behaviors, and potential indicators of explosive devices or other dangerous materials. Standard operating procedures (SOPs) need reinforcement through practical exercises and scenario-based training to ensure consistent application across the organization. Training should emphasize the importance of adherence to protocols and the consequences of non-compliance. Enhancing analytical skills is crucial for enabling security personnel to effectively assess situations and relate them to prior experiences. This can be achieved through case studies, simulations, and mentorship programs that encourage critical thinking and problem-solving. Collaboration and communication skills must be developed to foster effective teamwork and information sharing among security teams. Training should incorporate team-building exercises, communication workshops, and the establishment of clear communication channels and protocols. Furthermore, continuous professional development is necessary to keep security personnel abreast of evolving threat landscapes, emerging technologies, and updated security procedures. Regular training sessions, workshops, and certifications can ensure that staff maintain their skills and knowledge, enabling them to effectively address emerging security challenges and maintain a proactive security posture. This comprehensive approach to training will enhance the capabilities of security personnel, improving their ability to identify, analyze, and mitigate security risks effectively.</w:t>
+              <w:t xml:space="preserve">Another critical challenge is the human element in security breaches. Employees, whether through negligence or lack of awareness, often become the weakest link in an organization's security chain. Social engineering attacks, phishing scams, and insider threats exploit human vulnerabilities, bypassing even the most sophisticated technological defenses. Many organizations fail to provide adequate training to their employees on recognizing and responding to these threats, leading to a higher susceptibility to security breaches. Additionally, the rapid adoption of remote work arrangements has further complicated security efforts, as employees may use unsecured networks and devices, increasing the risk of data leaks and unauthorized access. The lack of clear policies and procedures for remote work, coupled with insufficient monitoring and enforcement, creates significant vulnerabilities. Moreover, the increasing complexity of IT systems and networks makes it difficult for security professionals to identify and address potential vulnerabilities. The proliferation of interconnected devices and cloud-based services expands the attack surface, providing more opportunities for malicious actors to exploit weaknesses. The lack of automation and integration in security tools hinders the ability to detect and respond to threats in a timely manner. As a result, organizations often struggle to maintain a proactive security posture and are forced to react to incidents after they have already occurred. The financial constraints faced by many organizations also limit their ability to invest in advanced security technologies and training programs, further exacerbating the challenges.</w:t>
               <w:br/>
               <w:t xml:space="preserve"/>
               <w:br/>
-              <w:t xml:space="preserve">A wide range of job roles within the industry would significantly benefit from the training. Security officers, who are often the first line of defense, would gain enhanced skills in risk identification and threat detection, enabling them to respond more effectively to potential security breaches. Security supervisors and team leaders would benefit from improved analytical and collaborative abilities, allowing them to coordinate security operations and develop comprehensive risk mitigation strategies. Security managers and consultants would gain a deeper understanding of risk analysis methodologies, enabling them to conduct thorough assessments and develop tailored security solutions for clients. Site security assessors and auditors would benefit from the training by gaining the ability to more accurately evaluate security vulnerabilities and recommend effective corrective measures. Corporate security personnel responsible for protecting company assets and employees would also find the training invaluable, as it would equip them with the skills to identify and address internal and external threats. Additionally, law enforcement officers and government security personnel could benefit from the training to enhance their ability to recognize and respond to security risks in public spaces and critical infrastructure. Ultimately, anyone involved in security risk management, threat assessment, or security operations would gain valuable insights and skills from the training, leading to a more secure and resilient sector overall. The training's focus on practical application and real-world scenarios ensures that participants can immediately apply their new knowledge to their respective roles, improving security outcomes across the board.</w:t>
+              <w:t xml:space="preserve">Finally, the integration of physical and cybersecurity domains presents a unique set of challenges. Traditionally, these domains have operated in silos, with separate teams and security protocols. However, modern threats often blur the lines between physical and cyber realms, requiring a more holistic and integrated approach to security. For example, a physical security breach could be used to gain access to an organization's network, or a cyberattack could disrupt physical security systems such as surveillance cameras and access control systems. Many organizations lack the expertise and resources to effectively integrate these two domains, leading to gaps in security coverage. The lack of coordination and communication between physical and cybersecurity teams hinders the ability to respond effectively to incidents that span both domains. Additionally, the increasing use of Internet of Things (IoT) devices in physical security systems introduces new vulnerabilities, as these devices are often poorly secured and can be easily compromised. The absence of standardized security protocols for IoT devices further complicates the integration of physical and cybersecurity domains. As a result, organizations must address these challenges by fostering collaboration between different teams, implementing integrated security solutions, and developing comprehensive security strategies that encompass both physical and cyber aspects.</w:t>
+              <w:br/>
+              <w:t xml:space="preserve"/>
+              <w:br/>
+              <w:t xml:space="preserve">To address the identified performance gaps, comprehensive training programs are essential to equip security professionals with the necessary skills and knowledge. Firstly, training should focus on enhancing the ability to identify and assess emerging threats, including those related to cyber-physical systems, IoT devices, and cloud-based services. This involves providing in-depth knowledge of current threat actors, their tactics, and the vulnerabilities they exploit. Hands-on exercises and simulations can help participants develop practical skills in threat identification and risk assessment. Secondly, training should emphasize the importance of translating risk assessments into actionable security plans. This includes teaching participants how to develop and implement security policies, procedures, and controls that are tailored to the specific needs and contexts of different operational settings. The training should also cover the principles of security architecture and design, enabling participants to create robust and resilient security systems. Furthermore, training programs must address the human element in security breaches. This involves providing employees with comprehensive training on recognizing and responding to social engineering attacks, phishing scams, and insider threats. The training should also cover the importance of data privacy and security best practices. Regular refresher courses and awareness campaigns can help reinforce these concepts and keep employees up-to-date on the latest threats.</w:t>
+              <w:br/>
+              <w:t xml:space="preserve"/>
+              <w:br/>
+              <w:t xml:space="preserve">In addition to technical skills, training should also focus on developing soft skills such as communication, collaboration, and critical thinking. Security professionals must be able to effectively communicate risk assessments and security plans to stakeholders across the organization, including senior management, IT staff, and end-users. They must also be able to collaborate effectively with different teams to ensure that security efforts are coordinated and aligned. Critical thinking skills are essential for analyzing complex security scenarios and making informed decisions. Furthermore, training should cover the latest regulatory requirements and compliance standards. This includes providing participants with a thorough understanding of relevant laws and regulations, as well as best practices for achieving compliance. The training should also cover the principles of security auditing and assessment, enabling participants to evaluate the effectiveness of security controls and identify areas for improvement. The training should be continuously updated to reflect the evolving regulatory landscape. Moreover, training programs should incorporate real-world case studies and simulations to provide participants with practical experience in dealing with security incidents. This includes simulating different types of attacks, such as ransomware, data breaches, and denial-of-service attacks, and providing participants with the opportunity to respond to these incidents in a controlled environment. The training should also cover the principles of incident response and recovery, enabling participants to develop effective incident response plans and procedures.</w:t>
+              <w:br/>
+              <w:t xml:space="preserve"/>
+              <w:br/>
+              <w:t xml:space="preserve">Finally, training should address the integration of physical and cybersecurity domains. This involves providing participants with a comprehensive understanding of the interdependencies between these two domains and the potential risks that arise from their integration. The training should also cover the principles of converged security management, enabling participants to develop and implement security strategies that encompass both physical and cyber aspects. Furthermore, training should focus on developing the skills necessary to integrate security tools and technologies across physical and cyber domains. This includes integrating video surveillance systems with intrusion detection systems, and integrating access control systems with identity management systems. The training should also cover the principles of security information and event management (SIEM), enabling participants to collect and analyze security data from different sources to detect and respond to threats. Continuous professional development is crucial to keep security professionals abreast of the latest threats and technologies. This includes providing opportunities for ongoing training, certifications, and participation in industry conferences and events. Organizations should also encourage security professionals to pursue advanced degrees and certifications in relevant fields such as cybersecurity, risk management, and information security.</w:t>
+              <w:br/>
+              <w:t xml:space="preserve"/>
+              <w:br/>
+              <w:t xml:space="preserve">Numerous job roles across various sectors would significantly benefit from enhanced capabilities in security risk analysis. Primarily, security managers and officers responsible for overseeing security operations and implementing security measures would gain substantial advantages. This training equips them with the tools and knowledge to conduct thorough site assessments, identify vulnerabilities, and develop effective risk mitigation strategies. Security consultants, who advise organizations on security best practices and risk management, would also find this training invaluable in enhancing their expertise and providing more comprehensive and informed recommendations to their clients. IT professionals, including system administrators, network engineers, and cybersecurity analysts, would benefit from a deeper understanding of security risk analysis to better protect their organizations' IT infrastructure and data. The training would enable them to identify potential threats and vulnerabilities in IT systems and networks and implement appropriate security controls.</w:t>
+              <w:br/>
+              <w:t xml:space="preserve"/>
+              <w:br/>
+              <w:t xml:space="preserve">Furthermore, facility managers and operations managers responsible for the physical security of buildings and facilities would gain valuable insights into identifying and addressing security deficiencies. They would learn how to conduct site assessments, evaluate security systems, and implement corrective measures to enhance physical security. Compliance officers and risk managers, who ensure that organizations comply with relevant security regulations and standards, would also benefit from this training. It would provide them with a comprehensive understanding of security risk analysis methodologies and enable them to develop and implement effective compliance programs. Additionally, human resources professionals, who play a critical role in employee training and awareness, would benefit from the training to better understand security risks and develop effective security awareness programs for employees. They would learn how to identify potential security threats related to human behavior and implement measures to mitigate these risks. Project managers involved in implementing new security systems or projects would also find the training beneficial. It would enable them to incorporate security risk analysis into project planning and ensure that security considerations are adequately addressed throughout the project lifecycle.</w:t>
+              <w:br/>
+              <w:t xml:space="preserve"/>
+              <w:br/>
+              <w:t xml:space="preserve">Lastly, law enforcement and emergency response personnel would benefit from understanding security risk analysis techniques, particularly in the context of identifying potential threats and vulnerabilities in public spaces and critical infrastructure. The ability to assess and address security risks is critical for maintaining public safety and preventing terrorist attacks. Executive management and board members also benefit indirectly. While they may not perform the detailed analysis themselves, understanding the principles of security risk analysis allows them to make informed decisions about security investments and resource allocation, ensuring that security is prioritized at the highest levels of the organization. Overall, any professional whose work involves assessing, mitigating, or managing security risks would find this training beneficial in enhancing their skills and contributing to a more secure environment. This includes roles in government agencies, private sector companies, and non-profit organizations, highlighting the broad applicability of security risk analysis skills across various sectors.</w:t>
             </w:r>
           </w:p>
           <w:p>
@@ -5234,7 +5258,7 @@
                 <w:rFonts w:ascii="Arial" w:hAnsi="Arial" w:cs="Arial"/>
                 <w:bCs/>
               </w:rPr>
-              <w:t xml:space="preserve">Learners are unclear with identifying potential security threats using basic risk identification techniques.</w:t>
+              <w:t xml:space="preserve">Learners are unclear with methods to accurately detect subtle indicators and early warning signs of potential security threats, impacting proactive risk management.</w:t>
             </w:r>
           </w:p>
           <w:p>
@@ -5255,7 +5279,7 @@
                 <w:rFonts w:ascii="Arial" w:hAnsi="Arial" w:cs="Arial"/>
                 <w:bCs/>
               </w:rPr>
-              <w:t xml:space="preserve">Learners struggle to consistently apply organizational security procedures to identify risks such as surveillance and inappropriate behavior.</w:t>
+              <w:t xml:space="preserve">Learners struggle to consistently apply organizational protocols for identifying diverse security risks, especially in complex or ambiguous situations.</w:t>
             </w:r>
           </w:p>
           <w:p>
@@ -5276,7 +5300,7 @@
                 <w:rFonts w:ascii="Arial" w:hAnsi="Arial" w:cs="Arial"/>
                 <w:bCs/>
               </w:rPr>
-              <w:t xml:space="preserve">Learners lack proficiency in analyzing situations and relating them to prior experiences to detect suspicious activities or devices.</w:t>
+              <w:t xml:space="preserve">Learners find it difficult to relate current situations to past incidents to recognize suspicious activities and potential threats such as concealed explosives, hindering accurate risk assessments.</w:t>
             </w:r>
           </w:p>
           <w:p>
@@ -5297,7 +5321,7 @@
                 <w:rFonts w:ascii="Arial" w:hAnsi="Arial" w:cs="Arial"/>
                 <w:bCs/>
               </w:rPr>
-              <w:t xml:space="preserve">Learners find it challenging to effectively collaborate with security teams to assess risks using established methods of risk analysis.</w:t>
+              <w:t xml:space="preserve">Learners lack proficiency in effectively using established risk analysis methodologies when collaborating with security teams, leading to inconsistent risk evaluations.</w:t>
             </w:r>
           </w:p>
           <w:p>
@@ -5400,7 +5424,7 @@
                 <w:rFonts w:ascii="Arial" w:hAnsi="Arial" w:cs="Arial"/>
                 <w:bCs/>
               </w:rPr>
-              <w:t xml:space="preserve">Ability to apply basic risk identification techniques to detect tell-tale signs and symptoms of potential security threats.</w:t>
+              <w:t xml:space="preserve">Ability to apply basic risk identification techniques effectively.</w:t>
             </w:r>
           </w:p>
           <w:p>
@@ -5421,7 +5445,7 @@
                 <w:rFonts w:ascii="Arial" w:hAnsi="Arial" w:cs="Arial"/>
                 <w:bCs/>
               </w:rPr>
-              <w:t xml:space="preserve">Proficiency in following organizational procedures to identify risks by recognizing surveillance, inappropriate behavior, or potential threats.</w:t>
+              <w:t xml:space="preserve">Proficiency in following standard operating procedures (SOPs) for identifying risks.</w:t>
             </w:r>
           </w:p>
           <w:p>
@@ -5442,7 +5466,7 @@
                 <w:rFonts w:ascii="Arial" w:hAnsi="Arial" w:cs="Arial"/>
                 <w:bCs/>
               </w:rPr>
-              <w:t xml:space="preserve">Skill in analyzing situations and relating them to prior experiences to identify suspicious activities, attire, or explosive devices.</w:t>
+              <w:t xml:space="preserve">Skill in studying situations and relating them to past experiences for risk identification.</w:t>
             </w:r>
           </w:p>
           <w:p>
@@ -5463,7 +5487,7 @@
                 <w:rFonts w:ascii="Arial" w:hAnsi="Arial" w:cs="Arial"/>
                 <w:bCs/>
               </w:rPr>
-              <w:t xml:space="preserve">Competence in collaborating with security teams to assess risks using established methods of risk analysis.</w:t>
+              <w:t xml:space="preserve">Capability to discuss situations with security teams to identify risks.</w:t>
             </w:r>
           </w:p>
           <w:p>
@@ -5533,7 +5557,7 @@
                 <w:rFonts w:ascii="Arial" w:hAnsi="Arial" w:cs="Arial"/>
                 <w:bCs/>
               </w:rPr>
-              <w:t xml:space="preserve">Enhanced ability to proactively identify and mitigate potential security threats, improving overall security posture.</w:t>
+              <w:t xml:space="preserve">Enhanced ability to proactively identify potential security threats, reducing incident response times and improving overall security.</w:t>
             </w:r>
           </w:p>
           <w:p>
@@ -5554,7 +5578,7 @@
                 <w:rFonts w:ascii="Arial" w:hAnsi="Arial" w:cs="Arial"/>
                 <w:bCs/>
               </w:rPr>
-              <w:t xml:space="preserve">Improved adherence to organizational security procedures, leading to more consistent and effective security operations.</w:t>
+              <w:t xml:space="preserve">Improved consistency and accuracy in risk identification, ensuring comprehensive coverage of potential threats.</w:t>
             </w:r>
           </w:p>
           <w:p>
@@ -5575,7 +5599,7 @@
                 <w:rFonts w:ascii="Arial" w:hAnsi="Arial" w:cs="Arial"/>
                 <w:bCs/>
               </w:rPr>
-              <w:t xml:space="preserve">Increased confidence in analyzing and responding to suspicious activities, enhancing threat detection capabilities.</w:t>
+              <w:t xml:space="preserve">Greater confidence in assessing and responding to suspicious activities and potential threats, leading to better decision-making.</w:t>
             </w:r>
           </w:p>
           <w:p>
@@ -5596,7 +5620,7 @@
                 <w:rFonts w:ascii="Arial" w:hAnsi="Arial" w:cs="Arial"/>
                 <w:bCs/>
               </w:rPr>
-              <w:t xml:space="preserve">Greater collaboration and communication within security teams, fostering a more coordinated and effective approach to risk assessment.</w:t>
+              <w:t xml:space="preserve">Increased effectiveness in collaborating with security teams to conduct thorough risk analyses, ensuring comprehensive risk evaluations.</w:t>
             </w:r>
           </w:p>
           <w:p>
@@ -6152,7 +6176,7 @@
               <w:rPr>
                 <w:rFonts w:ascii="Arial" w:hAnsi="Arial" w:cs="Arial"/>
               </w:rPr>
-              <w:t xml:space="preserve">For this course, a step-by-step curriculum framework is employed to progressively build skills in security risk analysis. The learning units are sequenced to first establish a foundational understanding of client security needs, then progress to site assessment, followed by corrective action implementation, and culminating in security assessment reporting. This arrangement allows learners to gradually develop competence in assessing and addressing security risks in a structured manner.</w:t>
+              <w:t xml:space="preserve">For this course, a step-by-step sequencing methodology is employed to ensure participants progressively develop the necessary skills and knowledge in security risk analysis. The course begins with foundational concepts and advances towards practical application and reporting, enabling learners to build upon their understanding and apply their skills in real-world scenarios. This approach allows for a structured learning experience where each unit builds on the previous one, fostering a comprehensive grasp of risk analysis and mitigation.</w:t>
             </w:r>
           </w:p>
           <w:p>
@@ -6260,7 +6284,7 @@
                       <w:rFonts w:ascii="Arial" w:hAnsi="Arial" w:cs="Arial"/>
                       <w:color w:val="000000" w:themeColor="text1"/>
                     </w:rPr>
-                    <w:t xml:space="preserve">LU1: Client Security Needs Analysis</w:t>
+                    <w:t xml:space="preserve">LU1: Client Security Needs Assessment</w:t>
                   </w:r>
                 </w:p>
               </w:tc>
@@ -6315,7 +6339,7 @@
                       <w:rFonts w:ascii="Arial" w:hAnsi="Arial" w:cs="Arial"/>
                       <w:color w:val="000000" w:themeColor="text1"/>
                     </w:rPr>
-                    <w:t xml:space="preserve">LU2: Site Performance Evaluation</w:t>
+                    <w:t xml:space="preserve">LU2: Security Site Performance Analysis</w:t>
                   </w:r>
                 </w:p>
               </w:tc>
@@ -6367,7 +6391,7 @@
                       <w:rFonts w:ascii="Arial" w:hAnsi="Arial" w:cs="Arial"/>
                       <w:color w:val="000000" w:themeColor="text1"/>
                     </w:rPr>
-                    <w:t xml:space="preserve">LU3: Corrective Action Implementation</w:t>
+                    <w:t xml:space="preserve">LU3: Corrective Measures Implementation</w:t>
                   </w:r>
                 </w:p>
               </w:tc>
@@ -6691,20 +6715,20 @@
                 <w:b/>
                 <w:bCs/>
               </w:rPr>
-              <w:t xml:space="preserve">LU1: Client Security Needs Analysis</w:t>
-            </w:r>
-          </w:p>
-          <w:p>
-            <w:pPr>
-              <w:rPr>
-                <w:rFonts w:ascii="Arial" w:hAnsi="Arial" w:cs="Arial"/>
-              </w:rPr>
-            </w:pPr>
-            <w:r>
-              <w:rPr>
-                <w:rFonts w:ascii="Arial" w:hAnsi="Arial" w:cs="Arial"/>
-              </w:rPr>
-              <w:t xml:space="preserve">LU1 establishes the groundwork by focusing on identifying and analyzing client security needs and requirements. It covers assessing a client's security status, collecting data on security incidents, and understanding changes in site amenities and environment. This unit lays the foundation for subsequent units by ensuring learners can accurately gauge client-specific security contexts. Performance Gap: Difficulty recognizing tell-tale signs; Attribute Gained: Ability to identify changes in security needs.</w:t>
+              <w:t xml:space="preserve">LU1: Client Security Needs Assessment</w:t>
+            </w:r>
+          </w:p>
+          <w:p>
+            <w:pPr>
+              <w:rPr>
+                <w:rFonts w:ascii="Arial" w:hAnsi="Arial" w:cs="Arial"/>
+              </w:rPr>
+            </w:pPr>
+            <w:r>
+              <w:rPr>
+                <w:rFonts w:ascii="Arial" w:hAnsi="Arial" w:cs="Arial"/>
+              </w:rPr>
+              <w:t xml:space="preserve">LU1 establishes the groundwork by focusing on the initial assessment of client security needs and requirements. It covers identifying changes in security needs, collecting data on security incidents, and discussing concerns with clients. This unit is crucial as it sets the stage for understanding the client's specific context and requirements before conducting a site assessment. Performance Gap and Attributes Gained: Addresses the inability to apply basic risk identification techniques by enabling application of these techniques.</w:t>
             </w:r>
           </w:p>
           <w:p>
@@ -6734,20 +6758,20 @@
                 <w:b/>
                 <w:bCs/>
               </w:rPr>
-              <w:t xml:space="preserve">LU2: Site Performance Evaluation</w:t>
-            </w:r>
-          </w:p>
-          <w:p>
-            <w:pPr>
-              <w:rPr>
-                <w:rFonts w:ascii="Arial" w:hAnsi="Arial" w:cs="Arial"/>
-              </w:rPr>
-            </w:pPr>
-            <w:r>
-              <w:rPr>
-                <w:rFonts w:ascii="Arial" w:hAnsi="Arial" w:cs="Arial"/>
-              </w:rPr>
-              <w:t xml:space="preserve">LU2 builds upon LU1 by guiding learners through the process of conducting a site assessment. It involves comparing actual site performance against security operation procedures, examining client security systems, and identifying security risks and threats. This unit provides practical application of the foundational knowledge gained in LU1. Performance Gap: Inconsistent application of SOPs; Attribute Gained: Skill in comparing actual security site performance against security operation procedures.</w:t>
+              <w:t xml:space="preserve">LU2: Security Site Performance Analysis</w:t>
+            </w:r>
+          </w:p>
+          <w:p>
+            <w:pPr>
+              <w:rPr>
+                <w:rFonts w:ascii="Arial" w:hAnsi="Arial" w:cs="Arial"/>
+              </w:rPr>
+            </w:pPr>
+            <w:r>
+              <w:rPr>
+                <w:rFonts w:ascii="Arial" w:hAnsi="Arial" w:cs="Arial"/>
+              </w:rPr>
+              <w:t xml:space="preserve">Building upon the initial assessment, LU2 delves into conducting a systematic site assessment to analyze security performance against established procedures. This unit involves examining the client's security system, identifying variances, and recognizing environmental risks. It allows learners to apply organizational procedures in a practical setting and identify potential security gaps. Performance Gap and Attributes Gained: Overcomes difficulty in applying organizational protocols by providing proficiency in following SOPs.</w:t>
             </w:r>
           </w:p>
           <w:p>
@@ -6777,20 +6801,20 @@
                 <w:b/>
                 <w:bCs/>
               </w:rPr>
-              <w:t xml:space="preserve">LU3: Corrective Action Implementation</w:t>
-            </w:r>
-          </w:p>
-          <w:p>
-            <w:pPr>
-              <w:rPr>
-                <w:rFonts w:ascii="Arial" w:hAnsi="Arial" w:cs="Arial"/>
-              </w:rPr>
-            </w:pPr>
-            <w:r>
-              <w:rPr>
-                <w:rFonts w:ascii="Arial" w:hAnsi="Arial" w:cs="Arial"/>
-              </w:rPr>
-              <w:t xml:space="preserve">LU3 transitions from assessment to action, focusing on addressing security deficiencies. Learners will determine risk potential, assess security resources, identify security deficiencies, and recommend corrective measures. This unit emphasizes the application of analytical skills to develop practical solutions. Performance Gap: Lack of proficiency in analyzing situations; Attribute Gained: Competence in defining the potential impact of security deficiencies.</w:t>
+              <w:t xml:space="preserve">LU3: Corrective Measures Implementation</w:t>
+            </w:r>
+          </w:p>
+          <w:p>
+            <w:pPr>
+              <w:rPr>
+                <w:rFonts w:ascii="Arial" w:hAnsi="Arial" w:cs="Arial"/>
+              </w:rPr>
+            </w:pPr>
+            <w:r>
+              <w:rPr>
+                <w:rFonts w:ascii="Arial" w:hAnsi="Arial" w:cs="Arial"/>
+              </w:rPr>
+              <w:t xml:space="preserve">LU3 focuses on addressing security deficiencies identified during the site assessment. Learners will determine risk potential, assess security resources, and take corrective measures to mitigate risks. This unit involves analyzing client security data and providing recommendations to address security deficiencies. Performance Gap and Attributes Gained: Reduces difficulty in relating situations to past incidents by fostering skill in applying past experiences.</w:t>
             </w:r>
           </w:p>
           <w:p>
@@ -6833,7 +6857,7 @@
               <w:rPr>
                 <w:rFonts w:ascii="Arial" w:hAnsi="Arial" w:cs="Arial"/>
               </w:rPr>
-              <w:t xml:space="preserve">LU4 integrates all previous learning by focusing on compiling and reporting security assessment findings and recommendations. Learners will prepare comprehensive reports, establish recommendations for security service requirements, and follow up with clients to discuss findings. This unit culminates in the ability to effectively communicate security assessments and proposed actions. Performance Gap: Challenges collaborating with security teams; Attribute Gained: Ability to prepare a complete and accurate account of a security assessment study report.</w:t>
+              <w:t xml:space="preserve">The final unit, LU4, covers the compilation, reporting, and presentation of security assessment findings and recommendations. Learners will prepare a comprehensive security assessment report, outline constraints, and follow up with the client to discuss the findings and recommendations. This unit ensures that learners can effectively communicate their findings and collaborate with security teams. Performance Gap and Attributes Gained: Improves ineffective collaboration with security teams by enhancing capability to discuss situations with them.</w:t>
             </w:r>
           </w:p>
           <w:p>
@@ -6859,7 +6883,7 @@
               <w:rPr>
                 <w:rFonts w:ascii="Arial" w:hAnsi="Arial" w:cs="Arial"/>
               </w:rPr>
-              <w:t xml:space="preserve">Overall, the structured sequencing of these learning units is designed to address the performance gaps while equipping learners with the necessary attributes to excel in their roles related to security risk assessment and mitigation.</w:t>
+              <w:t xml:space="preserve">Overall, the structured sequencing of these learning units is designed to address the identified performance gaps in security risk analysis, enabling learners to systematically assess, address, and report on security risks. The step-by-step approach ensures a thorough understanding of risk analysis methodologies and enhances practical application in real-world security scenarios.</w:t>
             </w:r>
           </w:p>
         </w:tc>
@@ -6978,7 +7002,7 @@
                 <w:rFonts w:ascii="Arial" w:hAnsi="Arial" w:cs="Arial"/>
                 <w:color w:val="000000" w:themeColor="text1"/>
               </w:rPr>
-              <w:t xml:space="preserve">LU1: Client Security Needs Analysis</w:t>
+              <w:t xml:space="preserve">LU1: Client Security Needs Assessment</w:t>
             </w:r>
           </w:p>
         </w:tc>
@@ -7237,7 +7261,7 @@
                 <w:rFonts w:ascii="Arial" w:hAnsi="Arial" w:cs="Arial"/>
                 <w:color w:val="000000" w:themeColor="text1"/>
               </w:rPr>
-              <w:t xml:space="preserve">LU2: Site Performance Evaluation</w:t>
+              <w:t xml:space="preserve">LU2: Security Site Performance Analysis</w:t>
             </w:r>
           </w:p>
         </w:tc>
@@ -7556,7 +7580,7 @@
                 <w:rFonts w:ascii="Arial" w:hAnsi="Arial" w:cs="Arial"/>
                 <w:color w:val="000000" w:themeColor="text1"/>
               </w:rPr>
-              <w:t xml:space="preserve">LU3: Corrective Action Implementation</w:t>
+              <w:t xml:space="preserve">LU3: Corrective Measures Implementation</w:t>
             </w:r>
           </w:p>
         </w:tc>
@@ -7864,7 +7888,7 @@
                 <w:rFonts w:ascii="Arial" w:hAnsi="Arial" w:cs="Arial"/>
                 <w:bCs/>
               </w:rPr>
-              <w:t xml:space="preserve">K5: Types of suspicious activities, inappropriate attires, explosives and incendiary devices used by terrorists</w:t>
+              <w:t xml:space="preserve">K5: Types of suspicious activities, inappropriate attire, explosives and incendiary devices used by terrorists</w:t>
             </w:r>
           </w:p>
           <w:p>
@@ -9396,7 +9420,7 @@
                 <w:rFonts w:ascii="Arial" w:hAnsi="Arial" w:cs="Arial"/>
                 <w:color w:val="000000" w:themeColor="text1"/>
               </w:rPr>
-              <w:t xml:space="preserve">LU1: Client Security Needs Analysis</w:t>
+              <w:t xml:space="preserve">LU1: Client Security Needs Assessment</w:t>
             </w:r>
           </w:p>
         </w:tc>
@@ -9989,7 +10013,7 @@
                 <w:rFonts w:ascii="Arial" w:hAnsi="Arial" w:cs="Arial"/>
                 <w:color w:val="000000" w:themeColor="text1"/>
               </w:rPr>
-              <w:t xml:space="preserve">LU2: Site Performance Evaluation</w:t>
+              <w:t xml:space="preserve">LU2: Security Site Performance Analysis</w:t>
             </w:r>
           </w:p>
         </w:tc>
@@ -10584,7 +10608,7 @@
                 <w:color w:val="000000" w:themeColor="text1"/>
               </w:rPr>
               <w:lastRenderedPageBreak/>
-              <w:t xml:space="preserve">LU3: Corrective Action Implementation</w:t>
+              <w:t xml:space="preserve">LU3: Corrective Measures Implementation</w:t>
             </w:r>
           </w:p>
         </w:tc>
@@ -15038,7 +15062,7 @@
                 <w:rFonts w:ascii="Arial" w:hAnsi="Arial" w:cs="Arial"/>
                 <w:bCs/>
               </w:rPr>
-              <w:t xml:space="preserve">For LO1: Candidates will submit a report detailing their application of risk identification techniques to detect potential security threats.</w:t>
+              <w:t xml:space="preserve">For LO1: Candidates will submit a report detailing their application of risk identification techniques to detect potential security threats in a given scenario.</w:t>
             </w:r>
           </w:p>
           <w:p>
@@ -15058,7 +15082,7 @@
                 <w:rFonts w:ascii="Arial" w:hAnsi="Arial" w:cs="Arial"/>
                 <w:bCs/>
               </w:rPr>
-              <w:t xml:space="preserve">For LO2: Candidates will provide a written analysis of how organizational procedures are followed to identify risks, including surveillance and inappropriate behavior.</w:t>
+              <w:t xml:space="preserve">For LO2: Candidates will analyze a scenario involving potential security breaches and submit a report detailing adherence to organizational procedures for risk identification.</w:t>
             </w:r>
           </w:p>
           <w:p>
@@ -15078,7 +15102,7 @@
                 <w:rFonts w:ascii="Arial" w:hAnsi="Arial" w:cs="Arial"/>
                 <w:bCs/>
               </w:rPr>
-              <w:t xml:space="preserve">For LO3: Candidates will submit a detailed analysis of suspicious situations, relating them to prior experiences to identify potential threats.</w:t>
+              <w:t xml:space="preserve">For LO3: Candidates will provide a written analysis of a complex situation, identifying suspicious activities and potential threats based on prior experiences.</w:t>
             </w:r>
           </w:p>
           <w:p>
@@ -15098,7 +15122,7 @@
                 <w:rFonts w:ascii="Arial" w:hAnsi="Arial" w:cs="Arial"/>
                 <w:bCs/>
               </w:rPr>
-              <w:t xml:space="preserve">For LO4: Candidates will submit a report outlining their collaboration with security teams to assess risks using established methods of risk analysis.</w:t>
+              <w:t xml:space="preserve">For LO4: Candidates will develop a collaborative risk assessment report, demonstrating the use of established methods of risk analysis within a security team context.</w:t>
             </w:r>
           </w:p>
           <w:p>
@@ -15168,7 +15192,7 @@
                 <w:rFonts w:ascii="Arial" w:hAnsi="Arial" w:cs="Arial"/>
                 <w:bCs/>
               </w:rPr>
-              <w:t xml:space="preserve">Application of Techniques.</w:t>
+              <w:t xml:space="preserve">Risk Identification Accuracy</w:t>
             </w:r>
           </w:p>
           <w:p>
@@ -15188,7 +15212,7 @@
                 <w:rFonts w:ascii="Arial" w:hAnsi="Arial" w:cs="Arial"/>
                 <w:bCs/>
               </w:rPr>
-              <w:t xml:space="preserve">Adherence to Procedures.</w:t>
+              <w:t xml:space="preserve">Procedural Adherence</w:t>
             </w:r>
           </w:p>
           <w:p>
@@ -15208,7 +15232,7 @@
                 <w:rFonts w:ascii="Arial" w:hAnsi="Arial" w:cs="Arial"/>
                 <w:bCs/>
               </w:rPr>
-              <w:t xml:space="preserve">Quality of Risk Analysis.</w:t>
+              <w:t xml:space="preserve">Analysis Depth</w:t>
             </w:r>
           </w:p>
           <w:p>
@@ -15381,7 +15405,7 @@
                 <w:rFonts w:ascii="Arial" w:hAnsi="Arial" w:cs="Arial"/>
                 <w:bCs/>
               </w:rPr>
-              <w:t xml:space="preserve">For LO1: Candidates will submit a report detailing their application of risk identification techniques to detect potential security threats.</w:t>
+              <w:t xml:space="preserve">For LO1: Candidates will submit a report detailing their application of risk identification techniques to detect potential security threats in a given scenario.</w:t>
             </w:r>
           </w:p>
           <w:p>
@@ -15401,7 +15425,7 @@
                 <w:rFonts w:ascii="Arial" w:hAnsi="Arial" w:cs="Arial"/>
                 <w:bCs/>
               </w:rPr>
-              <w:t xml:space="preserve">For LO2: Candidates will provide a written analysis of how organizational procedures are followed to identify risks, including surveillance and inappropriate behavior.</w:t>
+              <w:t xml:space="preserve">For LO2: Candidates will analyze a scenario involving potential security breaches and submit a report detailing adherence to organizational procedures for risk identification.</w:t>
             </w:r>
           </w:p>
           <w:p>
@@ -15421,7 +15445,7 @@
                 <w:rFonts w:ascii="Arial" w:hAnsi="Arial" w:cs="Arial"/>
                 <w:bCs/>
               </w:rPr>
-              <w:t xml:space="preserve">For LO3: Candidates will submit a detailed analysis of suspicious situations, relating them to prior experiences to identify potential threats.</w:t>
+              <w:t xml:space="preserve">For LO3: Candidates will provide a written analysis of a complex situation, identifying suspicious activities and potential threats based on prior experiences.</w:t>
             </w:r>
           </w:p>
           <w:p>
@@ -15441,7 +15465,7 @@
                 <w:rFonts w:ascii="Arial" w:hAnsi="Arial" w:cs="Arial"/>
                 <w:bCs/>
               </w:rPr>
-              <w:t xml:space="preserve">For LO4: Candidates will submit a report outlining their collaboration with security teams to assess risks using established methods of risk analysis.</w:t>
+              <w:t xml:space="preserve">For LO4: Candidates will develop a collaborative risk assessment report, demonstrating the use of established methods of risk analysis within a security team context.</w:t>
             </w:r>
           </w:p>
           <w:p>
@@ -15511,7 +15535,7 @@
                 <w:rFonts w:ascii="Arial" w:hAnsi="Arial" w:cs="Arial"/>
                 <w:bCs/>
               </w:rPr>
-              <w:t xml:space="preserve">Application of Techniques.</w:t>
+              <w:t xml:space="preserve">Risk Identification Accuracy</w:t>
             </w:r>
           </w:p>
           <w:p>
@@ -15531,7 +15555,7 @@
                 <w:rFonts w:ascii="Arial" w:hAnsi="Arial" w:cs="Arial"/>
                 <w:bCs/>
               </w:rPr>
-              <w:t xml:space="preserve">Adherence to Procedures.</w:t>
+              <w:t xml:space="preserve">Procedural Adherence</w:t>
             </w:r>
           </w:p>
           <w:p>
@@ -15551,7 +15575,7 @@
                 <w:rFonts w:ascii="Arial" w:hAnsi="Arial" w:cs="Arial"/>
                 <w:bCs/>
               </w:rPr>
-              <w:t xml:space="preserve">Quality of Risk Analysis.</w:t>
+              <w:t xml:space="preserve">Analysis Depth</w:t>
             </w:r>
           </w:p>
           <w:p>
@@ -15762,7 +15786,7 @@
                 <w:rFonts w:ascii="Arial" w:hAnsi="Arial" w:cs="Arial"/>
                 <w:bCs/>
               </w:rPr>
-              <w:t xml:space="preserve">For LO1: Candidates will submit a report detailing their application of risk identification techniques to detect potential security threats.</w:t>
+              <w:t xml:space="preserve">For LO1: Candidates will submit a report detailing their application of risk identification techniques to detect potential security threats in a given scenario.</w:t>
             </w:r>
           </w:p>
           <w:p>
@@ -15782,7 +15806,7 @@
                 <w:rFonts w:ascii="Arial" w:hAnsi="Arial" w:cs="Arial"/>
                 <w:bCs/>
               </w:rPr>
-              <w:t xml:space="preserve">For LO2: Candidates will provide a written analysis of how organizational procedures are followed to identify risks, including surveillance and inappropriate behavior.</w:t>
+              <w:t xml:space="preserve">For LO2: Candidates will analyze a scenario involving potential security breaches and submit a report detailing adherence to organizational procedures for risk identification.</w:t>
             </w:r>
           </w:p>
           <w:p>
@@ -15802,7 +15826,7 @@
                 <w:rFonts w:ascii="Arial" w:hAnsi="Arial" w:cs="Arial"/>
                 <w:bCs/>
               </w:rPr>
-              <w:t xml:space="preserve">For LO3: Candidates will submit a detailed analysis of suspicious situations, relating them to prior experiences to identify potential threats.</w:t>
+              <w:t xml:space="preserve">For LO3: Candidates will provide a written analysis of a complex situation, identifying suspicious activities and potential threats based on prior experiences.</w:t>
             </w:r>
           </w:p>
           <w:p>
@@ -15822,7 +15846,7 @@
                 <w:rFonts w:ascii="Arial" w:hAnsi="Arial" w:cs="Arial"/>
                 <w:bCs/>
               </w:rPr>
-              <w:t xml:space="preserve">For LO4: Candidates will submit a report outlining their collaboration with security teams to assess risks using established methods of risk analysis.</w:t>
+              <w:t xml:space="preserve">For LO4: Candidates will develop a collaborative risk assessment report, demonstrating the use of established methods of risk analysis within a security team context.</w:t>
             </w:r>
           </w:p>
           <w:p>
@@ -15892,7 +15916,7 @@
                 <w:rFonts w:ascii="Arial" w:hAnsi="Arial" w:cs="Arial"/>
                 <w:bCs/>
               </w:rPr>
-              <w:t xml:space="preserve">Application of Techniques.</w:t>
+              <w:t xml:space="preserve">Risk Identification Accuracy</w:t>
             </w:r>
           </w:p>
           <w:p>
@@ -15912,7 +15936,7 @@
                 <w:rFonts w:ascii="Arial" w:hAnsi="Arial" w:cs="Arial"/>
                 <w:bCs/>
               </w:rPr>
-              <w:t xml:space="preserve">Adherence to Procedures.</w:t>
+              <w:t xml:space="preserve">Procedural Adherence</w:t>
             </w:r>
           </w:p>
           <w:p>
@@ -15932,7 +15956,7 @@
                 <w:rFonts w:ascii="Arial" w:hAnsi="Arial" w:cs="Arial"/>
                 <w:bCs/>
               </w:rPr>
-              <w:t xml:space="preserve">Quality of Risk Analysis.</w:t>
+              <w:t xml:space="preserve">Analysis Depth</w:t>
             </w:r>
           </w:p>
           <w:p>
@@ -16114,7 +16138,7 @@
                 <w:rFonts w:ascii="Arial" w:hAnsi="Arial" w:cs="Arial"/>
                 <w:bCs/>
               </w:rPr>
-              <w:t xml:space="preserve">For LO1: Candidates will submit a report detailing their application of risk identification techniques to detect potential security threats.</w:t>
+              <w:t xml:space="preserve">For LO1: Candidates will submit a report detailing their application of risk identification techniques to detect potential security threats in a given scenario.</w:t>
             </w:r>
           </w:p>
           <w:p>
@@ -16134,7 +16158,7 @@
                 <w:rFonts w:ascii="Arial" w:hAnsi="Arial" w:cs="Arial"/>
                 <w:bCs/>
               </w:rPr>
-              <w:t xml:space="preserve">For LO2: Candidates will provide a written analysis of how organizational procedures are followed to identify risks, including surveillance and inappropriate behavior.</w:t>
+              <w:t xml:space="preserve">For LO2: Candidates will analyze a scenario involving potential security breaches and submit a report detailing adherence to organizational procedures for risk identification.</w:t>
             </w:r>
           </w:p>
           <w:p>
@@ -16154,7 +16178,7 @@
                 <w:rFonts w:ascii="Arial" w:hAnsi="Arial" w:cs="Arial"/>
                 <w:bCs/>
               </w:rPr>
-              <w:t xml:space="preserve">For LO3: Candidates will submit a detailed analysis of suspicious situations, relating them to prior experiences to identify potential threats.</w:t>
+              <w:t xml:space="preserve">For LO3: Candidates will provide a written analysis of a complex situation, identifying suspicious activities and potential threats based on prior experiences.</w:t>
             </w:r>
           </w:p>
           <w:p>
@@ -16174,7 +16198,7 @@
                 <w:rFonts w:ascii="Arial" w:hAnsi="Arial" w:cs="Arial"/>
                 <w:bCs/>
               </w:rPr>
-              <w:t xml:space="preserve">For LO4: Candidates will submit a report outlining their collaboration with security teams to assess risks using established methods of risk analysis.</w:t>
+              <w:t xml:space="preserve">For LO4: Candidates will develop a collaborative risk assessment report, demonstrating the use of established methods of risk analysis within a security team context.</w:t>
             </w:r>
           </w:p>
           <w:p>
@@ -16246,7 +16270,7 @@
                 <w:rFonts w:ascii="Arial" w:hAnsi="Arial" w:cs="Arial"/>
                 <w:bCs/>
               </w:rPr>
-              <w:t xml:space="preserve">Application of Techniques.</w:t>
+              <w:t xml:space="preserve">Risk Identification Accuracy</w:t>
             </w:r>
           </w:p>
           <w:p>
@@ -16266,7 +16290,7 @@
                 <w:rFonts w:ascii="Arial" w:hAnsi="Arial" w:cs="Arial"/>
                 <w:bCs/>
               </w:rPr>
-              <w:t xml:space="preserve">Adherence to Procedures.</w:t>
+              <w:t xml:space="preserve">Procedural Adherence</w:t>
             </w:r>
           </w:p>
           <w:p>
@@ -16286,7 +16310,7 @@
                 <w:rFonts w:ascii="Arial" w:hAnsi="Arial" w:cs="Arial"/>
                 <w:bCs/>
               </w:rPr>
-              <w:t xml:space="preserve">Quality of Risk Analysis.</w:t>
+              <w:t xml:space="preserve">Analysis Depth</w:t>
             </w:r>
           </w:p>
           <w:p>

--- a/CourseProposal/output_docs/temp_with_placeholders_replaced.docx
+++ b/CourseProposal/output_docs/temp_with_placeholders_replaced.docx
@@ -2753,7 +2753,7 @@
                 <w:rFonts w:ascii="Arial" w:hAnsi="Arial" w:cs="Arial"/>
                 <w:color w:val="333333"/>
               </w:rPr>
-              <w:t xml:space="preserve">QE Safety Consultancy Pte Ltd</w:t>
+              <w:t xml:space="preserve">Tertiary Infotech Pte. Ltd.</w:t>
             </w:r>
           </w:p>
         </w:tc>
@@ -2824,7 +2824,7 @@
                 <w:rFonts w:ascii="Arial" w:hAnsi="Arial" w:cs="Arial"/>
                 <w:bCs/>
               </w:rPr>
-              <w:t xml:space="preserve">PWM-Security: Security Risk Analysis (Assess and Address Security Risks)</w:t>
+              <w:t xml:space="preserve">Storytelling and Storyboarding with Generative AI</w:t>
             </w:r>
           </w:p>
         </w:tc>
@@ -2948,7 +2948,7 @@
                 <w:rFonts w:ascii="Arial" w:hAnsi="Arial" w:cs="Arial"/>
                 <w:bCs/>
               </w:rPr>
-              <w:t xml:space="preserve">Security Risk Analysis Assess and Address Security Risks</w:t>
+              <w:t xml:space="preserve">AI Content Generation for Script Development</w:t>
             </w:r>
           </w:p>
         </w:tc>
@@ -2970,7 +2970,7 @@
                 <w:rFonts w:ascii="Arial" w:hAnsi="Arial" w:cs="Arial"/>
                 <w:bCs/>
               </w:rPr>
-              <w:t xml:space="preserve">SEC-SRM-3002-1.1</w:t>
+              <w:t xml:space="preserve">MED-MED-3004-1.1</w:t>
             </w:r>
           </w:p>
         </w:tc>
@@ -3232,7 +3232,7 @@
                 <w:rFonts w:ascii="Arial" w:hAnsi="Arial" w:cs="Arial"/>
                 <w:color w:val="000000"/>
               </w:rPr>
-              <w:t xml:space="preserve">22</w:t>
+              <w:t xml:space="preserve">14</w:t>
             </w:r>
             <w:r>
               <w:rPr>
@@ -3545,7 +3545,7 @@
                 <w:rFonts w:ascii="Arial" w:hAnsi="Arial" w:cs="Arial"/>
                 <w:color w:val="000000"/>
               </w:rPr>
-              <w:t xml:space="preserve">N.A.</w:t>
+              <w:t xml:space="preserve">2 hrs</w:t>
             </w:r>
           </w:p>
         </w:tc>
@@ -4426,7 +4426,7 @@
                 <w:rFonts w:ascii="Arial" w:hAnsi="Arial" w:cs="Arial"/>
                 <w:color w:val="000000"/>
               </w:rPr>
-              <w:t xml:space="preserve">24</w:t>
+              <w:t xml:space="preserve">16</w:t>
             </w:r>
             <w:r>
               <w:rPr>
@@ -4999,39 +4999,15 @@
               <w:br/>
               <w:t xml:space="preserve"/>
               <w:br/>
-              <w:t xml:space="preserve">The industry faces significant challenges in maintaining robust security risk analysis practices due to evolving threat landscapes and increasing sophistication of security breaches. One major performance gap stems from the difficulty in adapting traditional security measures to modern, dynamic environments. Many security professionals struggle to identify and assess risks associated with emerging technologies and cyber-physical systems, leading to vulnerabilities in critical infrastructure and sensitive data. Furthermore, there's often a disconnect between theoretical risk assessments and practical implementation, where security protocols are either inadequately enforced or fail to address the specific needs and contexts of different operational settings. This is compounded by a shortage of skilled personnel capable of conducting comprehensive risk analyses and translating them into actionable security plans. The reliance on outdated methodologies and a lack of continuous professional development also contribute to the stagnation of risk analysis capabilities within organizations. The absence of effective communication and collaboration between security teams and other departments results in fragmented security efforts, where risks are not holistically addressed across the entire organization. The increasing regulatory requirements and compliance standards further exacerbate these challenges, as organizations struggle to keep pace with the evolving legal landscape and implement adequate measures to ensure compliance. Ultimately, these gaps result in increased vulnerability to security incidents, financial losses, and reputational damage.</w:t>
+              <w:t xml:space="preserve">The industry is currently facing significant challenges and performance gaps, particularly in integrating advanced technologies like generative AI into traditional storytelling and storyboarding processes. One of the primary challenges is the rapid pace of technological advancement, which has outstripped the ability of many professionals to keep up with new tools and methodologies. This has created a gap in skills, where many practitioners are not fully equipped to leverage generative AI to its fullest potential. Additionally, there is a growing concern about the ethical implications of using AI in creative processes, including issues related to bias, copyright infringement, and plagiarism. These ethical concerns are compounded by a lack of comprehensive understanding and training on how to address them effectively. Furthermore, the industry is experiencing a shift in consumer expectations, with audiences increasingly demanding more personalized and engaging content, which requires a deep understanding of both storytelling principles and the technical capabilities of AI. This gap between consumer expectations and current industry capabilities highlights the need for targeted training to bridge these divides and enhance the overall quality and effectiveness of media content produced using AI technologies.</w:t>
               <w:br/>
               <w:t xml:space="preserve"/>
               <w:br/>
-              <w:t xml:space="preserve">Another critical challenge is the human element in security breaches. Employees, whether through negligence or lack of awareness, often become the weakest link in an organization's security chain. Social engineering attacks, phishing scams, and insider threats exploit human vulnerabilities, bypassing even the most sophisticated technological defenses. Many organizations fail to provide adequate training to their employees on recognizing and responding to these threats, leading to a higher susceptibility to security breaches. Additionally, the rapid adoption of remote work arrangements has further complicated security efforts, as employees may use unsecured networks and devices, increasing the risk of data leaks and unauthorized access. The lack of clear policies and procedures for remote work, coupled with insufficient monitoring and enforcement, creates significant vulnerabilities. Moreover, the increasing complexity of IT systems and networks makes it difficult for security professionals to identify and address potential vulnerabilities. The proliferation of interconnected devices and cloud-based services expands the attack surface, providing more opportunities for malicious actors to exploit weaknesses. The lack of automation and integration in security tools hinders the ability to detect and respond to threats in a timely manner. As a result, organizations often struggle to maintain a proactive security posture and are forced to react to incidents after they have already occurred. The financial constraints faced by many organizations also limit their ability to invest in advanced security technologies and training programs, further exacerbating the challenges.</w:t>
+              <w:t xml:space="preserve">To address the identified challenges and performance gaps, there is a critical need for comprehensive training programs that focus on both the technical and creative aspects of using generative AI in storytelling and storyboarding. Training should cover the fundamentals of AI-generated content creation, including script ideation techniques, narrative structure, and character development, to ensure that professionals can create compelling and engaging stories. Additionally, there is a need for training on the ethical use of AI, including understanding and mitigating bias in AI outputs, adhering to copyright laws, and implementing best practices to minimize plagiarism risks. This training should also include practical, hands-on experience with AI tools to allow participants to experiment with and refine their skills in a controlled environment. Furthermore, training programs should emphasize the importance of iterative processes in content creation, teaching participants how to apply and adjust prompts to improve the quality of AI-generated outputs. By providing a balanced approach that combines technical proficiency with creative storytelling and ethical considerations, training programs can equip industry professionals with the skills necessary to meet the evolving demands of the sector and produce high-quality, innovative content.</w:t>
               <w:br/>
               <w:t xml:space="preserve"/>
               <w:br/>
-              <w:t xml:space="preserve">Finally, the integration of physical and cybersecurity domains presents a unique set of challenges. Traditionally, these domains have operated in silos, with separate teams and security protocols. However, modern threats often blur the lines between physical and cyber realms, requiring a more holistic and integrated approach to security. For example, a physical security breach could be used to gain access to an organization's network, or a cyberattack could disrupt physical security systems such as surveillance cameras and access control systems. Many organizations lack the expertise and resources to effectively integrate these two domains, leading to gaps in security coverage. The lack of coordination and communication between physical and cybersecurity teams hinders the ability to respond effectively to incidents that span both domains. Additionally, the increasing use of Internet of Things (IoT) devices in physical security systems introduces new vulnerabilities, as these devices are often poorly secured and can be easily compromised. The absence of standardized security protocols for IoT devices further complicates the integration of physical and cybersecurity domains. As a result, organizations must address these challenges by fostering collaboration between different teams, implementing integrated security solutions, and developing comprehensive security strategies that encompass both physical and cyber aspects.</w:t>
-              <w:br/>
-              <w:t xml:space="preserve"/>
-              <w:br/>
-              <w:t xml:space="preserve">To address the identified performance gaps, comprehensive training programs are essential to equip security professionals with the necessary skills and knowledge. Firstly, training should focus on enhancing the ability to identify and assess emerging threats, including those related to cyber-physical systems, IoT devices, and cloud-based services. This involves providing in-depth knowledge of current threat actors, their tactics, and the vulnerabilities they exploit. Hands-on exercises and simulations can help participants develop practical skills in threat identification and risk assessment. Secondly, training should emphasize the importance of translating risk assessments into actionable security plans. This includes teaching participants how to develop and implement security policies, procedures, and controls that are tailored to the specific needs and contexts of different operational settings. The training should also cover the principles of security architecture and design, enabling participants to create robust and resilient security systems. Furthermore, training programs must address the human element in security breaches. This involves providing employees with comprehensive training on recognizing and responding to social engineering attacks, phishing scams, and insider threats. The training should also cover the importance of data privacy and security best practices. Regular refresher courses and awareness campaigns can help reinforce these concepts and keep employees up-to-date on the latest threats.</w:t>
-              <w:br/>
-              <w:t xml:space="preserve"/>
-              <w:br/>
-              <w:t xml:space="preserve">In addition to technical skills, training should also focus on developing soft skills such as communication, collaboration, and critical thinking. Security professionals must be able to effectively communicate risk assessments and security plans to stakeholders across the organization, including senior management, IT staff, and end-users. They must also be able to collaborate effectively with different teams to ensure that security efforts are coordinated and aligned. Critical thinking skills are essential for analyzing complex security scenarios and making informed decisions. Furthermore, training should cover the latest regulatory requirements and compliance standards. This includes providing participants with a thorough understanding of relevant laws and regulations, as well as best practices for achieving compliance. The training should also cover the principles of security auditing and assessment, enabling participants to evaluate the effectiveness of security controls and identify areas for improvement. The training should be continuously updated to reflect the evolving regulatory landscape. Moreover, training programs should incorporate real-world case studies and simulations to provide participants with practical experience in dealing with security incidents. This includes simulating different types of attacks, such as ransomware, data breaches, and denial-of-service attacks, and providing participants with the opportunity to respond to these incidents in a controlled environment. The training should also cover the principles of incident response and recovery, enabling participants to develop effective incident response plans and procedures.</w:t>
-              <w:br/>
-              <w:t xml:space="preserve"/>
-              <w:br/>
-              <w:t xml:space="preserve">Finally, training should address the integration of physical and cybersecurity domains. This involves providing participants with a comprehensive understanding of the interdependencies between these two domains and the potential risks that arise from their integration. The training should also cover the principles of converged security management, enabling participants to develop and implement security strategies that encompass both physical and cyber aspects. Furthermore, training should focus on developing the skills necessary to integrate security tools and technologies across physical and cyber domains. This includes integrating video surveillance systems with intrusion detection systems, and integrating access control systems with identity management systems. The training should also cover the principles of security information and event management (SIEM), enabling participants to collect and analyze security data from different sources to detect and respond to threats. Continuous professional development is crucial to keep security professionals abreast of the latest threats and technologies. This includes providing opportunities for ongoing training, certifications, and participation in industry conferences and events. Organizations should also encourage security professionals to pursue advanced degrees and certifications in relevant fields such as cybersecurity, risk management, and information security.</w:t>
-              <w:br/>
-              <w:t xml:space="preserve"/>
-              <w:br/>
-              <w:t xml:space="preserve">Numerous job roles across various sectors would significantly benefit from enhanced capabilities in security risk analysis. Primarily, security managers and officers responsible for overseeing security operations and implementing security measures would gain substantial advantages. This training equips them with the tools and knowledge to conduct thorough site assessments, identify vulnerabilities, and develop effective risk mitigation strategies. Security consultants, who advise organizations on security best practices and risk management, would also find this training invaluable in enhancing their expertise and providing more comprehensive and informed recommendations to their clients. IT professionals, including system administrators, network engineers, and cybersecurity analysts, would benefit from a deeper understanding of security risk analysis to better protect their organizations' IT infrastructure and data. The training would enable them to identify potential threats and vulnerabilities in IT systems and networks and implement appropriate security controls.</w:t>
-              <w:br/>
-              <w:t xml:space="preserve"/>
-              <w:br/>
-              <w:t xml:space="preserve">Furthermore, facility managers and operations managers responsible for the physical security of buildings and facilities would gain valuable insights into identifying and addressing security deficiencies. They would learn how to conduct site assessments, evaluate security systems, and implement corrective measures to enhance physical security. Compliance officers and risk managers, who ensure that organizations comply with relevant security regulations and standards, would also benefit from this training. It would provide them with a comprehensive understanding of security risk analysis methodologies and enable them to develop and implement effective compliance programs. Additionally, human resources professionals, who play a critical role in employee training and awareness, would benefit from the training to better understand security risks and develop effective security awareness programs for employees. They would learn how to identify potential security threats related to human behavior and implement measures to mitigate these risks. Project managers involved in implementing new security systems or projects would also find the training beneficial. It would enable them to incorporate security risk analysis into project planning and ensure that security considerations are adequately addressed throughout the project lifecycle.</w:t>
-              <w:br/>
-              <w:t xml:space="preserve"/>
-              <w:br/>
-              <w:t xml:space="preserve">Lastly, law enforcement and emergency response personnel would benefit from understanding security risk analysis techniques, particularly in the context of identifying potential threats and vulnerabilities in public spaces and critical infrastructure. The ability to assess and address security risks is critical for maintaining public safety and preventing terrorist attacks. Executive management and board members also benefit indirectly. While they may not perform the detailed analysis themselves, understanding the principles of security risk analysis allows them to make informed decisions about security investments and resource allocation, ensuring that security is prioritized at the highest levels of the organization. Overall, any professional whose work involves assessing, mitigating, or managing security risks would find this training beneficial in enhancing their skills and contributing to a more secure environment. This includes roles in government agencies, private sector companies, and non-profit organizations, highlighting the broad applicability of security risk analysis skills across various sectors.</w:t>
+              <w:t xml:space="preserve">Several job roles within the industry would significantly benefit from training in generative AI for storytelling and storyboarding. Scriptwriters and content creators, for instance, would gain valuable skills in using AI to enhance their creative processes, allowing them to develop more engaging and personalized narratives. Storyboard artists and visual designers would also benefit from understanding how to integrate AI-generated elements into their work, improving the efficiency and quality of visual storytelling. Additionally, video producers and editors could leverage AI tools to streamline video content creation, from script development to final production, enhancing both the speed and quality of their outputs. Furthermore, roles such as content strategists and creative directors would benefit from a deeper understanding of AI capabilities and limitations, enabling them to make informed decisions about incorporating AI into their projects. Finally, legal and compliance professionals within the industry would benefit from training on the ethical and legal implications of using AI, ensuring that their organizations adhere to best practices and avoid potential legal pitfalls. By targeting these key roles, training programs can help bridge the skills gap and drive innovation across the industry.</w:t>
             </w:r>
           </w:p>
           <w:p>
@@ -5258,7 +5234,7 @@
                 <w:rFonts w:ascii="Arial" w:hAnsi="Arial" w:cs="Arial"/>
                 <w:bCs/>
               </w:rPr>
-              <w:t xml:space="preserve">Learners are unclear with methods to accurately detect subtle indicators and early warning signs of potential security threats, impacting proactive risk management.</w:t>
+              <w:t xml:space="preserve">Learners are unclear with using generative AI techniques to develop script elements that are both compelling and enriched with narrative structure.</w:t>
             </w:r>
           </w:p>
           <w:p>
@@ -5279,7 +5255,7 @@
                 <w:rFonts w:ascii="Arial" w:hAnsi="Arial" w:cs="Arial"/>
                 <w:bCs/>
               </w:rPr>
-              <w:t xml:space="preserve">Learners struggle to consistently apply organizational protocols for identifying diverse security risks, especially in complex or ambiguous situations.</w:t>
+              <w:t xml:space="preserve">Learners struggle to identify effective prompt terms and narrative components to enhance AI-generated storyboards.</w:t>
             </w:r>
           </w:p>
           <w:p>
@@ -5300,7 +5276,7 @@
                 <w:rFonts w:ascii="Arial" w:hAnsi="Arial" w:cs="Arial"/>
                 <w:bCs/>
               </w:rPr>
-              <w:t xml:space="preserve">Learners find it difficult to relate current situations to past incidents to recognize suspicious activities and potential threats such as concealed explosives, hindering accurate risk assessments.</w:t>
+              <w:t xml:space="preserve">Learners lack the ability to utilize generative AI tools to refine video scripts for clarity, tone, and narrative consistency.</w:t>
             </w:r>
           </w:p>
           <w:p>
@@ -5321,7 +5297,7 @@
                 <w:rFonts w:ascii="Arial" w:hAnsi="Arial" w:cs="Arial"/>
                 <w:bCs/>
               </w:rPr>
-              <w:t xml:space="preserve">Learners lack proficiency in effectively using established risk analysis methodologies when collaborating with security teams, leading to inconsistent risk evaluations.</w:t>
+              <w:t xml:space="preserve">Learners find it challenging to analyze generative AI outputs for ethical issues, bias, and copyright risks.</w:t>
             </w:r>
           </w:p>
           <w:p>
@@ -5424,7 +5400,7 @@
                 <w:rFonts w:ascii="Arial" w:hAnsi="Arial" w:cs="Arial"/>
                 <w:bCs/>
               </w:rPr>
-              <w:t xml:space="preserve">Ability to apply basic risk identification techniques effectively.</w:t>
+              <w:t xml:space="preserve">Ability to use generative AI techniques to create script elements that are compelling and enriched with narrative structure.</w:t>
             </w:r>
           </w:p>
           <w:p>
@@ -5445,7 +5421,7 @@
                 <w:rFonts w:ascii="Arial" w:hAnsi="Arial" w:cs="Arial"/>
                 <w:bCs/>
               </w:rPr>
-              <w:t xml:space="preserve">Proficiency in following standard operating procedures (SOPs) for identifying risks.</w:t>
+              <w:t xml:space="preserve">Proficiency in identifying effective prompt terms and narrative components to enhance AI-generated storyboards.</w:t>
             </w:r>
           </w:p>
           <w:p>
@@ -5466,7 +5442,7 @@
                 <w:rFonts w:ascii="Arial" w:hAnsi="Arial" w:cs="Arial"/>
                 <w:bCs/>
               </w:rPr>
-              <w:t xml:space="preserve">Skill in studying situations and relating them to past experiences for risk identification.</w:t>
+              <w:t xml:space="preserve">Skill in utilizing generative AI tools to refine video scripts for clarity, tone, and narrative consistency.</w:t>
             </w:r>
           </w:p>
           <w:p>
@@ -5487,7 +5463,7 @@
                 <w:rFonts w:ascii="Arial" w:hAnsi="Arial" w:cs="Arial"/>
                 <w:bCs/>
               </w:rPr>
-              <w:t xml:space="preserve">Capability to discuss situations with security teams to identify risks.</w:t>
+              <w:t xml:space="preserve">Capability to analyze generative AI outputs for ethical issues, bias, and copyright risks, and apply appropriate corrective actions.</w:t>
             </w:r>
           </w:p>
           <w:p>
@@ -5557,7 +5533,7 @@
                 <w:rFonts w:ascii="Arial" w:hAnsi="Arial" w:cs="Arial"/>
                 <w:bCs/>
               </w:rPr>
-              <w:t xml:space="preserve">Enhanced ability to proactively identify potential security threats, reducing incident response times and improving overall security.</w:t>
+              <w:t xml:space="preserve">Enhanced ability to create engaging and well-structured scripts using generative AI, leading to more compelling storytelling.</w:t>
             </w:r>
           </w:p>
           <w:p>
@@ -5578,7 +5554,7 @@
                 <w:rFonts w:ascii="Arial" w:hAnsi="Arial" w:cs="Arial"/>
                 <w:bCs/>
               </w:rPr>
-              <w:t xml:space="preserve">Improved consistency and accuracy in risk identification, ensuring comprehensive coverage of potential threats.</w:t>
+              <w:t xml:space="preserve">Improved skills in enhancing visual storytelling through effective use of AI-generated storyboards.</w:t>
             </w:r>
           </w:p>
           <w:p>
@@ -5599,7 +5575,7 @@
                 <w:rFonts w:ascii="Arial" w:hAnsi="Arial" w:cs="Arial"/>
                 <w:bCs/>
               </w:rPr>
-              <w:t xml:space="preserve">Greater confidence in assessing and responding to suspicious activities and potential threats, leading to better decision-making.</w:t>
+              <w:t xml:space="preserve">Increased proficiency in refining video scripts, resulting in clearer and more consistent narratives.</w:t>
             </w:r>
           </w:p>
           <w:p>
@@ -5620,7 +5596,7 @@
                 <w:rFonts w:ascii="Arial" w:hAnsi="Arial" w:cs="Arial"/>
                 <w:bCs/>
               </w:rPr>
-              <w:t xml:space="preserve">Increased effectiveness in collaborating with security teams to conduct thorough risk analyses, ensuring comprehensive risk evaluations.</w:t>
+              <w:t xml:space="preserve">Greater understanding of ethical considerations in AI outputs, reducing risks associated with bias and copyright infringement.</w:t>
             </w:r>
           </w:p>
           <w:p>
@@ -6176,7 +6152,7 @@
               <w:rPr>
                 <w:rFonts w:ascii="Arial" w:hAnsi="Arial" w:cs="Arial"/>
               </w:rPr>
-              <w:t xml:space="preserve">For this course, a step-by-step sequencing methodology is employed to ensure participants progressively develop the necessary skills and knowledge in security risk analysis. The course begins with foundational concepts and advances towards practical application and reporting, enabling learners to build upon their understanding and apply their skills in real-world scenarios. This approach allows for a structured learning experience where each unit builds on the previous one, fostering a comprehensive grasp of risk analysis and mitigation.</w:t>
+              <w:t xml:space="preserve">For this course, the step-by-step sequencing is employed to scaffold the learners' comprehension and application of storytelling and storyboarding using generative AI. The methodology is crucial as it systematically breaks down the intricate facets of AI-driven storytelling, storyboarding, and ethical considerations into digestible units. This aids in gradually building the learners' knowledge and skills from fundamental to more complex concepts, ensuring a solid foundation before advancing to the next topic. The progression is designed to foster a deeper understanding and the ability to effectively apply the learned concepts in real-world media scenarios.</w:t>
             </w:r>
           </w:p>
           <w:p>
@@ -6284,7 +6260,7 @@
                       <w:rFonts w:ascii="Arial" w:hAnsi="Arial" w:cs="Arial"/>
                       <w:color w:val="000000" w:themeColor="text1"/>
                     </w:rPr>
-                    <w:t xml:space="preserve">LU1: Client Security Needs Assessment</w:t>
+                    <w:t xml:space="preserve">LU1: Storytelling with Generative AI (K9, K10, A8, A5)</w:t>
                   </w:r>
                 </w:p>
               </w:tc>
@@ -6309,7 +6285,7 @@
                     <w:rPr>
                       <w:rFonts w:ascii="Arial" w:hAnsi="Arial" w:cs="Arial"/>
                     </w:rPr>
-                    <w:t xml:space="preserve">LO1: Apply basic risk identification techniques to detect tell-tale signs and symptoms of potential security threats.</w:t>
+                    <w:t xml:space="preserve">LO1: Use generative AI techniques to develop compelling script elements enriched with narrative structure and creative storytelling.</w:t>
                   </w:r>
                 </w:p>
               </w:tc>
@@ -6339,7 +6315,7 @@
                       <w:rFonts w:ascii="Arial" w:hAnsi="Arial" w:cs="Arial"/>
                       <w:color w:val="000000" w:themeColor="text1"/>
                     </w:rPr>
-                    <w:t xml:space="preserve">LU2: Security Site Performance Analysis</w:t>
+                    <w:t xml:space="preserve">LU2: Storyboarding with Generative AI (K1, K3, A7, A6)</w:t>
                   </w:r>
                 </w:p>
               </w:tc>
@@ -6361,7 +6337,7 @@
                     <w:rPr>
                       <w:rFonts w:ascii="Arial" w:hAnsi="Arial" w:cs="Arial"/>
                     </w:rPr>
-                    <w:t xml:space="preserve">LO2: Follow organizational procedures to identify risks by recognizing surveillance, inappropriate behavior, or potential threats.</w:t>
+                    <w:t xml:space="preserve">LO2: Identify effective prompt terms and narrative components to enhance AI-generated storyboards for visual storytelling.</w:t>
                   </w:r>
                 </w:p>
               </w:tc>
@@ -6391,7 +6367,7 @@
                       <w:rFonts w:ascii="Arial" w:hAnsi="Arial" w:cs="Arial"/>
                       <w:color w:val="000000" w:themeColor="text1"/>
                     </w:rPr>
-                    <w:t xml:space="preserve">LU3: Corrective Measures Implementation</w:t>
+                    <w:t xml:space="preserve">LU3: Creating AI Generated Video (K8, K6, A2, A4)</w:t>
                   </w:r>
                 </w:p>
               </w:tc>
@@ -6416,7 +6392,7 @@
                     <w:rPr>
                       <w:rFonts w:ascii="Arial" w:hAnsi="Arial" w:cs="Arial"/>
                     </w:rPr>
-                    <w:t xml:space="preserve">LO3: Analyze situations and relate them to prior experiences to identify suspicious activities, attire, or explosive devices.</w:t>
+                    <w:t xml:space="preserve">LO3: Utilise generative AI tools to refine video scripts for clarity, tone, and narrative consistency.</w:t>
                   </w:r>
                 </w:p>
               </w:tc>
@@ -6446,7 +6422,7 @@
                       <w:rFonts w:ascii="Arial" w:hAnsi="Arial" w:cs="Arial"/>
                       <w:color w:val="000000" w:themeColor="text1"/>
                     </w:rPr>
-                    <w:t xml:space="preserve">LU4: Security Assessment Reporting</w:t>
+                    <w:t xml:space="preserve">LU4: Generative AI Ethics and Best Practices (K7, K5, K4, K2, A3, A1, A9)</w:t>
                   </w:r>
                 </w:p>
               </w:tc>
@@ -6468,7 +6444,7 @@
                     <w:rPr>
                       <w:rFonts w:ascii="Arial" w:hAnsi="Arial" w:cs="Arial"/>
                     </w:rPr>
-                    <w:t xml:space="preserve">LO4: Collaborate with security teams to assess risks using established methods of risk analysis.</w:t>
+                    <w:t xml:space="preserve">LO4: Analyse generative AI outputs for ethical issues, bias, and copyright risks, applying appropriate corrective actions.</w:t>
                   </w:r>
                 </w:p>
               </w:tc>
@@ -6715,20 +6691,20 @@
                 <w:b/>
                 <w:bCs/>
               </w:rPr>
-              <w:t xml:space="preserve">LU1: Client Security Needs Assessment</w:t>
-            </w:r>
-          </w:p>
-          <w:p>
-            <w:pPr>
-              <w:rPr>
-                <w:rFonts w:ascii="Arial" w:hAnsi="Arial" w:cs="Arial"/>
-              </w:rPr>
-            </w:pPr>
-            <w:r>
-              <w:rPr>
-                <w:rFonts w:ascii="Arial" w:hAnsi="Arial" w:cs="Arial"/>
-              </w:rPr>
-              <w:t xml:space="preserve">LU1 establishes the groundwork by focusing on the initial assessment of client security needs and requirements. It covers identifying changes in security needs, collecting data on security incidents, and discussing concerns with clients. This unit is crucial as it sets the stage for understanding the client's specific context and requirements before conducting a site assessment. Performance Gap and Attributes Gained: Addresses the inability to apply basic risk identification techniques by enabling application of these techniques.</w:t>
+              <w:t xml:space="preserve">LU1: Storytelling with Generative AI (K9, K10, A8, A5)</w:t>
+            </w:r>
+          </w:p>
+          <w:p>
+            <w:pPr>
+              <w:rPr>
+                <w:rFonts w:ascii="Arial" w:hAnsi="Arial" w:cs="Arial"/>
+              </w:rPr>
+            </w:pPr>
+            <w:r>
+              <w:rPr>
+                <w:rFonts w:ascii="Arial" w:hAnsi="Arial" w:cs="Arial"/>
+              </w:rPr>
+              <w:t xml:space="preserve">LU1 lays the foundational knowledge by introducing learners to the core elements of storytelling and the application of generative AI in script generation. This unit covers the fundamentals of storytelling, AI models for script generation, and the integration of creative principles into AI-generated content. It sets the stage for developing compelling script elements enriched with narrative structure and creative storytelling, addressing the initial performance gap of learners being unclear on how to use generative AI techniques effectively.</w:t>
             </w:r>
           </w:p>
           <w:p>
@@ -6758,20 +6734,20 @@
                 <w:b/>
                 <w:bCs/>
               </w:rPr>
-              <w:t xml:space="preserve">LU2: Security Site Performance Analysis</w:t>
-            </w:r>
-          </w:p>
-          <w:p>
-            <w:pPr>
-              <w:rPr>
-                <w:rFonts w:ascii="Arial" w:hAnsi="Arial" w:cs="Arial"/>
-              </w:rPr>
-            </w:pPr>
-            <w:r>
-              <w:rPr>
-                <w:rFonts w:ascii="Arial" w:hAnsi="Arial" w:cs="Arial"/>
-              </w:rPr>
-              <w:t xml:space="preserve">Building upon the initial assessment, LU2 delves into conducting a systematic site assessment to analyze security performance against established procedures. This unit involves examining the client's security system, identifying variances, and recognizing environmental risks. It allows learners to apply organizational procedures in a practical setting and identify potential security gaps. Performance Gap and Attributes Gained: Overcomes difficulty in applying organizational protocols by providing proficiency in following SOPs.</w:t>
+              <w:t xml:space="preserve">LU2: Storyboarding with Generative AI (K1, K3, A7, A6)</w:t>
+            </w:r>
+          </w:p>
+          <w:p>
+            <w:pPr>
+              <w:rPr>
+                <w:rFonts w:ascii="Arial" w:hAnsi="Arial" w:cs="Arial"/>
+              </w:rPr>
+            </w:pPr>
+            <w:r>
+              <w:rPr>
+                <w:rFonts w:ascii="Arial" w:hAnsi="Arial" w:cs="Arial"/>
+              </w:rPr>
+              <w:t xml:space="preserve">Building on the foundational knowledge, LU2 delves into the practical aspects of storyboarding and the use of AI to enhance visual storytelling. Learners will explore the fundamentals of storyboarding, develop text prompts for image generation, and address AI tool limitations. This unit is designed to enhance learners' ability to identify effective prompt terms and narrative components, bridging the gap in their skills to enhance AI-generated storyboards.</w:t>
             </w:r>
           </w:p>
           <w:p>
@@ -6801,20 +6777,20 @@
                 <w:b/>
                 <w:bCs/>
               </w:rPr>
-              <w:t xml:space="preserve">LU3: Corrective Measures Implementation</w:t>
-            </w:r>
-          </w:p>
-          <w:p>
-            <w:pPr>
-              <w:rPr>
-                <w:rFonts w:ascii="Arial" w:hAnsi="Arial" w:cs="Arial"/>
-              </w:rPr>
-            </w:pPr>
-            <w:r>
-              <w:rPr>
-                <w:rFonts w:ascii="Arial" w:hAnsi="Arial" w:cs="Arial"/>
-              </w:rPr>
-              <w:t xml:space="preserve">LU3 focuses on addressing security deficiencies identified during the site assessment. Learners will determine risk potential, assess security resources, and take corrective measures to mitigate risks. This unit involves analyzing client security data and providing recommendations to address security deficiencies. Performance Gap and Attributes Gained: Reduces difficulty in relating situations to past incidents by fostering skill in applying past experiences.</w:t>
+              <w:t xml:space="preserve">LU3: Creating AI Generated Video (K8, K6, A2, A4)</w:t>
+            </w:r>
+          </w:p>
+          <w:p>
+            <w:pPr>
+              <w:rPr>
+                <w:rFonts w:ascii="Arial" w:hAnsi="Arial" w:cs="Arial"/>
+              </w:rPr>
+            </w:pPr>
+            <w:r>
+              <w:rPr>
+                <w:rFonts w:ascii="Arial" w:hAnsi="Arial" w:cs="Arial"/>
+              </w:rPr>
+              <w:t xml:space="preserve">LU3 escalates to a higher level of complexity where learners utilize AI tools for generating video content. This unit covers AI video tools for generating text, voiceover, and video, and the process of generating AI video for storyboards. Learners will refine video scripts for clarity, tone, and narrative consistency, addressing the performance gap related to the utilization of generative AI tools in video script refinement.</w:t>
             </w:r>
           </w:p>
           <w:p>
@@ -6844,20 +6820,20 @@
                 <w:b/>
                 <w:bCs/>
               </w:rPr>
-              <w:t xml:space="preserve">LU4: Security Assessment Reporting</w:t>
-            </w:r>
-          </w:p>
-          <w:p>
-            <w:pPr>
-              <w:rPr>
-                <w:rFonts w:ascii="Arial" w:hAnsi="Arial" w:cs="Arial"/>
-              </w:rPr>
-            </w:pPr>
-            <w:r>
-              <w:rPr>
-                <w:rFonts w:ascii="Arial" w:hAnsi="Arial" w:cs="Arial"/>
-              </w:rPr>
-              <w:t xml:space="preserve">The final unit, LU4, covers the compilation, reporting, and presentation of security assessment findings and recommendations. Learners will prepare a comprehensive security assessment report, outline constraints, and follow up with the client to discuss the findings and recommendations. This unit ensures that learners can effectively communicate their findings and collaborate with security teams. Performance Gap and Attributes Gained: Improves ineffective collaboration with security teams by enhancing capability to discuss situations with them.</w:t>
+              <w:t xml:space="preserve">LU4: Generative AI Ethics and Best Practices (K7, K5, K4, K2, A3, A1, A9)</w:t>
+            </w:r>
+          </w:p>
+          <w:p>
+            <w:pPr>
+              <w:rPr>
+                <w:rFonts w:ascii="Arial" w:hAnsi="Arial" w:cs="Arial"/>
+              </w:rPr>
+            </w:pPr>
+            <w:r>
+              <w:rPr>
+                <w:rFonts w:ascii="Arial" w:hAnsi="Arial" w:cs="Arial"/>
+              </w:rPr>
+              <w:t xml:space="preserve">LU4 focuses on the ethical considerations and best practices in using generative AI. Learners will explore ethical implications, plagiarism risks, bias analysis, and copyright issues in AI-generated content. This unit is crucial for equipping learners with the capability to analyze AI outputs for ethical issues, bias, and copyright risks, applying appropriate corrective actions, thus addressing the final performance gap.</w:t>
             </w:r>
           </w:p>
           <w:p>
@@ -6883,7 +6859,7 @@
               <w:rPr>
                 <w:rFonts w:ascii="Arial" w:hAnsi="Arial" w:cs="Arial"/>
               </w:rPr>
-              <w:t xml:space="preserve">Overall, the structured sequencing of these learning units is designed to address the identified performance gaps in security risk analysis, enabling learners to systematically assess, address, and report on security risks. The step-by-step approach ensures a thorough understanding of risk analysis methodologies and enhances practical application in real-world security scenarios.</w:t>
+              <w:t xml:space="preserve">Overall, the structured sequencing of these learning units is designed to address the performance gaps identified in the media industry while equipping learners with the necessary attributes to excel in their roles as media professionals utilizing generative AI.</w:t>
             </w:r>
           </w:p>
         </w:tc>
@@ -7002,7 +6978,7 @@
                 <w:rFonts w:ascii="Arial" w:hAnsi="Arial" w:cs="Arial"/>
                 <w:color w:val="000000" w:themeColor="text1"/>
               </w:rPr>
-              <w:t xml:space="preserve">LU1: Client Security Needs Assessment</w:t>
+              <w:t xml:space="preserve">LU1: Storytelling with Generative AI (K9, K10, A8, A5)</w:t>
             </w:r>
           </w:p>
         </w:tc>
@@ -7040,7 +7016,7 @@
                 <w:rFonts w:ascii="Arial" w:hAnsi="Arial" w:cs="Arial"/>
                 <w:b/>
               </w:rPr>
-              <w:t xml:space="preserve">Topic 1: Assess Clients Security Status (K2, A1)  </w:t>
+              <w:t xml:space="preserve">Topic 1: Fundamentals of storytelling (K9)  </w:t>
             </w:r>
           </w:p>
           <w:p>
@@ -7060,7 +7036,7 @@
                 <w:rFonts w:ascii="Arial" w:hAnsi="Arial" w:cs="Arial"/>
                 <w:bCs/>
               </w:rPr>
-              <w:t xml:space="preserve">Identify changes of security needs and requirements of security site arising from changes in site amenities and environment according to organisation procedures</w:t>
+              <w:t xml:space="preserve">Explore the core elements of storytelling, including plot, character, and setting.</w:t>
             </w:r>
           </w:p>
           <w:p>
@@ -7080,7 +7056,7 @@
                 <w:rFonts w:ascii="Arial" w:hAnsi="Arial" w:cs="Arial"/>
                 <w:bCs/>
               </w:rPr>
-              <w:t xml:space="preserve">Collect data from information sources concerning security incidents for analysis of any trends and patterns of occurrences</w:t>
+              <w:t xml:space="preserve">Discuss the role of narrative structure in engaging storytelling.</w:t>
             </w:r>
           </w:p>
           <w:p>
@@ -7100,7 +7076,7 @@
                 <w:rFonts w:ascii="Arial" w:hAnsi="Arial" w:cs="Arial"/>
                 <w:bCs/>
               </w:rPr>
-              <w:t xml:space="preserve">Conduct a discussion with the client to identify any security concerns</w:t>
+              <w:t xml:space="preserve">Examine creative principles in crafting compelling stories.</w:t>
             </w:r>
           </w:p>
           <w:p>
@@ -7120,7 +7096,7 @@
                 <w:rFonts w:ascii="Arial" w:hAnsi="Arial" w:cs="Arial"/>
                 <w:bCs/>
               </w:rPr>
-              <w:t xml:space="preserve">Record issues raised and any changes to the clients security needs</w:t>
+              <w:t xml:space="preserve">Analyze examples of effective storytelling in various media.</w:t>
             </w:r>
           </w:p>
           <w:p>
@@ -7140,7 +7116,37 @@
                 <w:rFonts w:ascii="Arial" w:hAnsi="Arial" w:cs="Arial"/>
                 <w:bCs/>
               </w:rPr>
-              <w:t xml:space="preserve">Examine security operations orders and terms of the security services contract with the client according to organisational procedures to assess the clients security status</w:t>
+              <w:t xml:space="preserve">Apply storytelling techniques to AI-generated text prompts.</w:t>
+            </w:r>
+          </w:p>
+          <w:p>
+            <w:pPr>
+              <w:rPr>
+                <w:rFonts w:ascii="Arial" w:hAnsi="Arial" w:cs="Arial"/>
+                <w:bCs/>
+              </w:rPr>
+            </w:pPr>
+            <w:r>
+              <w:rPr>
+                <w:rFonts w:ascii="Arial" w:hAnsi="Arial" w:cs="Arial"/>
+                <w:bCs/>
+              </w:rPr>
+              <w:t xml:space="preserve"/>
+            </w:r>
+          </w:p>
+          <w:p>
+            <w:pPr>
+              <w:rPr>
+                <w:rFonts w:ascii="Arial" w:hAnsi="Arial" w:cs="Arial"/>
+                <w:b/>
+              </w:rPr>
+            </w:pPr>
+            <w:r>
+              <w:rPr>
+                <w:rFonts w:ascii="Arial" w:hAnsi="Arial" w:cs="Arial"/>
+                <w:b/>
+              </w:rPr>
+              <w:t xml:space="preserve">Topic 2: Basic AI models for script generation (K10)  </w:t>
             </w:r>
           </w:p>
           <w:p>
@@ -7160,7 +7166,87 @@
                 <w:rFonts w:ascii="Arial" w:hAnsi="Arial" w:cs="Arial"/>
                 <w:bCs/>
               </w:rPr>
-              <w:t xml:space="preserve">Prepare site Assessment work plan to optimise utilisation of resources</w:t>
+              <w:t xml:space="preserve">Understand the foundational AI algorithms used in text generation.</w:t>
+            </w:r>
+          </w:p>
+          <w:p>
+            <w:pPr>
+              <w:pStyle w:val="ListParagraph"/>
+              <w:numPr>
+                <w:ilvl w:val="0"/>
+                <w:numId w:val="44"/>
+              </w:numPr>
+              <w:rPr>
+                <w:rFonts w:ascii="Arial" w:hAnsi="Arial" w:cs="Arial"/>
+                <w:bCs/>
+              </w:rPr>
+            </w:pPr>
+            <w:r>
+              <w:rPr>
+                <w:rFonts w:ascii="Arial" w:hAnsi="Arial" w:cs="Arial"/>
+                <w:bCs/>
+              </w:rPr>
+              <w:t xml:space="preserve">Explore different AI models and their applications in scriptwriting.</w:t>
+            </w:r>
+          </w:p>
+          <w:p>
+            <w:pPr>
+              <w:pStyle w:val="ListParagraph"/>
+              <w:numPr>
+                <w:ilvl w:val="0"/>
+                <w:numId w:val="44"/>
+              </w:numPr>
+              <w:rPr>
+                <w:rFonts w:ascii="Arial" w:hAnsi="Arial" w:cs="Arial"/>
+                <w:bCs/>
+              </w:rPr>
+            </w:pPr>
+            <w:r>
+              <w:rPr>
+                <w:rFonts w:ascii="Arial" w:hAnsi="Arial" w:cs="Arial"/>
+                <w:bCs/>
+              </w:rPr>
+              <w:t xml:space="preserve">Discuss the strengths and limitations of AI in creative writing.</w:t>
+            </w:r>
+          </w:p>
+          <w:p>
+            <w:pPr>
+              <w:pStyle w:val="ListParagraph"/>
+              <w:numPr>
+                <w:ilvl w:val="0"/>
+                <w:numId w:val="44"/>
+              </w:numPr>
+              <w:rPr>
+                <w:rFonts w:ascii="Arial" w:hAnsi="Arial" w:cs="Arial"/>
+                <w:bCs/>
+              </w:rPr>
+            </w:pPr>
+            <w:r>
+              <w:rPr>
+                <w:rFonts w:ascii="Arial" w:hAnsi="Arial" w:cs="Arial"/>
+                <w:bCs/>
+              </w:rPr>
+              <w:t xml:space="preserve">Examine case studies of AI-generated scripts.</w:t>
+            </w:r>
+          </w:p>
+          <w:p>
+            <w:pPr>
+              <w:pStyle w:val="ListParagraph"/>
+              <w:numPr>
+                <w:ilvl w:val="0"/>
+                <w:numId w:val="44"/>
+              </w:numPr>
+              <w:rPr>
+                <w:rFonts w:ascii="Arial" w:hAnsi="Arial" w:cs="Arial"/>
+                <w:bCs/>
+              </w:rPr>
+            </w:pPr>
+            <w:r>
+              <w:rPr>
+                <w:rFonts w:ascii="Arial" w:hAnsi="Arial" w:cs="Arial"/>
+                <w:bCs/>
+              </w:rPr>
+              <w:t xml:space="preserve">Learn to select appropriate AI models for specific scriptwriting tasks.</w:t>
             </w:r>
           </w:p>
           <w:p>
@@ -7182,15 +7268,275 @@
             <w:pPr>
               <w:rPr>
                 <w:rFonts w:ascii="Arial" w:hAnsi="Arial" w:cs="Arial"/>
-                <w:bCs/>
-              </w:rPr>
-            </w:pPr>
-            <w:r>
-              <w:rPr>
-                <w:rFonts w:ascii="Arial" w:hAnsi="Arial" w:cs="Arial"/>
-                <w:bCs/>
-              </w:rPr>
-              <w:t xml:space="preserve">LO1 – Apply basic risk identification techniques to detect tell-tale signs and symptoms of potential security threats.</w:t>
+                <w:b/>
+              </w:rPr>
+            </w:pPr>
+            <w:r>
+              <w:rPr>
+                <w:rFonts w:ascii="Arial" w:hAnsi="Arial" w:cs="Arial"/>
+                <w:b/>
+              </w:rPr>
+              <w:t xml:space="preserve">Topic 3: Storytelling and storyboarding with generative AI (A8)  </w:t>
+            </w:r>
+          </w:p>
+          <w:p>
+            <w:pPr>
+              <w:pStyle w:val="ListParagraph"/>
+              <w:numPr>
+                <w:ilvl w:val="0"/>
+                <w:numId w:val="44"/>
+              </w:numPr>
+              <w:rPr>
+                <w:rFonts w:ascii="Arial" w:hAnsi="Arial" w:cs="Arial"/>
+                <w:bCs/>
+              </w:rPr>
+            </w:pPr>
+            <w:r>
+              <w:rPr>
+                <w:rFonts w:ascii="Arial" w:hAnsi="Arial" w:cs="Arial"/>
+                <w:bCs/>
+              </w:rPr>
+              <w:t xml:space="preserve">Incorporate unique storytelling elements into AI-generated content.</w:t>
+            </w:r>
+          </w:p>
+          <w:p>
+            <w:pPr>
+              <w:pStyle w:val="ListParagraph"/>
+              <w:numPr>
+                <w:ilvl w:val="0"/>
+                <w:numId w:val="44"/>
+              </w:numPr>
+              <w:rPr>
+                <w:rFonts w:ascii="Arial" w:hAnsi="Arial" w:cs="Arial"/>
+                <w:bCs/>
+              </w:rPr>
+            </w:pPr>
+            <w:r>
+              <w:rPr>
+                <w:rFonts w:ascii="Arial" w:hAnsi="Arial" w:cs="Arial"/>
+                <w:bCs/>
+              </w:rPr>
+              <w:t xml:space="preserve">Avoid generic replication by applying creative principles.</w:t>
+            </w:r>
+          </w:p>
+          <w:p>
+            <w:pPr>
+              <w:pStyle w:val="ListParagraph"/>
+              <w:numPr>
+                <w:ilvl w:val="0"/>
+                <w:numId w:val="44"/>
+              </w:numPr>
+              <w:rPr>
+                <w:rFonts w:ascii="Arial" w:hAnsi="Arial" w:cs="Arial"/>
+                <w:bCs/>
+              </w:rPr>
+            </w:pPr>
+            <w:r>
+              <w:rPr>
+                <w:rFonts w:ascii="Arial" w:hAnsi="Arial" w:cs="Arial"/>
+                <w:bCs/>
+              </w:rPr>
+              <w:t xml:space="preserve">Develop storyboards that align with narrative goals.</w:t>
+            </w:r>
+          </w:p>
+          <w:p>
+            <w:pPr>
+              <w:pStyle w:val="ListParagraph"/>
+              <w:numPr>
+                <w:ilvl w:val="0"/>
+                <w:numId w:val="44"/>
+              </w:numPr>
+              <w:rPr>
+                <w:rFonts w:ascii="Arial" w:hAnsi="Arial" w:cs="Arial"/>
+                <w:bCs/>
+              </w:rPr>
+            </w:pPr>
+            <w:r>
+              <w:rPr>
+                <w:rFonts w:ascii="Arial" w:hAnsi="Arial" w:cs="Arial"/>
+                <w:bCs/>
+              </w:rPr>
+              <w:t xml:space="preserve">Utilize AI tools to enhance visual storytelling.</w:t>
+            </w:r>
+          </w:p>
+          <w:p>
+            <w:pPr>
+              <w:pStyle w:val="ListParagraph"/>
+              <w:numPr>
+                <w:ilvl w:val="0"/>
+                <w:numId w:val="44"/>
+              </w:numPr>
+              <w:rPr>
+                <w:rFonts w:ascii="Arial" w:hAnsi="Arial" w:cs="Arial"/>
+                <w:bCs/>
+              </w:rPr>
+            </w:pPr>
+            <w:r>
+              <w:rPr>
+                <w:rFonts w:ascii="Arial" w:hAnsi="Arial" w:cs="Arial"/>
+                <w:bCs/>
+              </w:rPr>
+              <w:t xml:space="preserve">Evaluate the effectiveness of AI-generated storyboards.</w:t>
+            </w:r>
+          </w:p>
+          <w:p>
+            <w:pPr>
+              <w:rPr>
+                <w:rFonts w:ascii="Arial" w:hAnsi="Arial" w:cs="Arial"/>
+                <w:bCs/>
+              </w:rPr>
+            </w:pPr>
+            <w:r>
+              <w:rPr>
+                <w:rFonts w:ascii="Arial" w:hAnsi="Arial" w:cs="Arial"/>
+                <w:bCs/>
+              </w:rPr>
+              <w:t xml:space="preserve"/>
+            </w:r>
+          </w:p>
+          <w:p>
+            <w:pPr>
+              <w:rPr>
+                <w:rFonts w:ascii="Arial" w:hAnsi="Arial" w:cs="Arial"/>
+                <w:b/>
+              </w:rPr>
+            </w:pPr>
+            <w:r>
+              <w:rPr>
+                <w:rFonts w:ascii="Arial" w:hAnsi="Arial" w:cs="Arial"/>
+                <w:b/>
+              </w:rPr>
+              <w:t xml:space="preserve">Topic 4: Generating stories with generative AI (A5)  </w:t>
+            </w:r>
+          </w:p>
+          <w:p>
+            <w:pPr>
+              <w:pStyle w:val="ListParagraph"/>
+              <w:numPr>
+                <w:ilvl w:val="0"/>
+                <w:numId w:val="44"/>
+              </w:numPr>
+              <w:rPr>
+                <w:rFonts w:ascii="Arial" w:hAnsi="Arial" w:cs="Arial"/>
+                <w:bCs/>
+              </w:rPr>
+            </w:pPr>
+            <w:r>
+              <w:rPr>
+                <w:rFonts w:ascii="Arial" w:hAnsi="Arial" w:cs="Arial"/>
+                <w:bCs/>
+              </w:rPr>
+              <w:t xml:space="preserve">Use AI-generated text techniques to create story elements.</w:t>
+            </w:r>
+          </w:p>
+          <w:p>
+            <w:pPr>
+              <w:pStyle w:val="ListParagraph"/>
+              <w:numPr>
+                <w:ilvl w:val="0"/>
+                <w:numId w:val="44"/>
+              </w:numPr>
+              <w:rPr>
+                <w:rFonts w:ascii="Arial" w:hAnsi="Arial" w:cs="Arial"/>
+                <w:bCs/>
+              </w:rPr>
+            </w:pPr>
+            <w:r>
+              <w:rPr>
+                <w:rFonts w:ascii="Arial" w:hAnsi="Arial" w:cs="Arial"/>
+                <w:bCs/>
+              </w:rPr>
+              <w:t xml:space="preserve">Explore methodologies for developing compelling narratives.</w:t>
+            </w:r>
+          </w:p>
+          <w:p>
+            <w:pPr>
+              <w:pStyle w:val="ListParagraph"/>
+              <w:numPr>
+                <w:ilvl w:val="0"/>
+                <w:numId w:val="44"/>
+              </w:numPr>
+              <w:rPr>
+                <w:rFonts w:ascii="Arial" w:hAnsi="Arial" w:cs="Arial"/>
+                <w:bCs/>
+              </w:rPr>
+            </w:pPr>
+            <w:r>
+              <w:rPr>
+                <w:rFonts w:ascii="Arial" w:hAnsi="Arial" w:cs="Arial"/>
+                <w:bCs/>
+              </w:rPr>
+              <w:t xml:space="preserve">Refine AI-generated content for clarity and engagement.</w:t>
+            </w:r>
+          </w:p>
+          <w:p>
+            <w:pPr>
+              <w:pStyle w:val="ListParagraph"/>
+              <w:numPr>
+                <w:ilvl w:val="0"/>
+                <w:numId w:val="44"/>
+              </w:numPr>
+              <w:rPr>
+                <w:rFonts w:ascii="Arial" w:hAnsi="Arial" w:cs="Arial"/>
+                <w:bCs/>
+              </w:rPr>
+            </w:pPr>
+            <w:r>
+              <w:rPr>
+                <w:rFonts w:ascii="Arial" w:hAnsi="Arial" w:cs="Arial"/>
+                <w:bCs/>
+              </w:rPr>
+              <w:t xml:space="preserve">Experiment with different prompts to enhance story quality.</w:t>
+            </w:r>
+          </w:p>
+          <w:p>
+            <w:pPr>
+              <w:pStyle w:val="ListParagraph"/>
+              <w:numPr>
+                <w:ilvl w:val="0"/>
+                <w:numId w:val="44"/>
+              </w:numPr>
+              <w:rPr>
+                <w:rFonts w:ascii="Arial" w:hAnsi="Arial" w:cs="Arial"/>
+                <w:bCs/>
+              </w:rPr>
+            </w:pPr>
+            <w:r>
+              <w:rPr>
+                <w:rFonts w:ascii="Arial" w:hAnsi="Arial" w:cs="Arial"/>
+                <w:bCs/>
+              </w:rPr>
+              <w:t xml:space="preserve">Assess the impact of AI on storytelling processes.</w:t>
+            </w:r>
+          </w:p>
+          <w:p>
+            <w:pPr>
+              <w:rPr>
+                <w:rFonts w:ascii="Arial" w:hAnsi="Arial" w:cs="Arial"/>
+                <w:bCs/>
+              </w:rPr>
+            </w:pPr>
+            <w:r>
+              <w:rPr>
+                <w:rFonts w:ascii="Arial" w:hAnsi="Arial" w:cs="Arial"/>
+                <w:bCs/>
+              </w:rPr>
+              <w:t xml:space="preserve"/>
+            </w:r>
+          </w:p>
+          <w:p>
+            <w:pPr>
+              <w:rPr>
+                <w:rFonts w:ascii="Arial" w:hAnsi="Arial" w:cs="Arial"/>
+                <w:bCs/>
+              </w:rPr>
+            </w:pPr>
+            <w:r>
+              <w:rPr>
+                <w:rFonts w:ascii="Arial" w:hAnsi="Arial" w:cs="Arial"/>
+                <w:bCs/>
+              </w:rPr>
+              <w:t xml:space="preserve">LO1 – Use generative AI techniques to develop compelling script elements enriched with narrative structure and creative storytelling.</w:t>
             </w:r>
           </w:p>
           <w:p>
@@ -7220,22 +7566,52 @@
                 <w:rFonts w:ascii="Arial" w:hAnsi="Arial" w:cs="Arial"/>
                 <w:bCs/>
               </w:rPr>
-              <w:t xml:space="preserve">K2: Types of tell-tale signs and symptoms</w:t>
-            </w:r>
-          </w:p>
-          <w:p>
-            <w:pPr>
-              <w:rPr>
-                <w:rFonts w:ascii="Arial" w:hAnsi="Arial" w:cs="Arial"/>
-                <w:bCs/>
-              </w:rPr>
-            </w:pPr>
-            <w:r>
-              <w:rPr>
-                <w:rFonts w:ascii="Arial" w:hAnsi="Arial" w:cs="Arial"/>
-                <w:bCs/>
-              </w:rPr>
-              <w:t xml:space="preserve">A1: Apply basic risk identification techniques</w:t>
+              <w:t xml:space="preserve">K9: Creative principles and storytelling in AI generated text prompts</w:t>
+            </w:r>
+          </w:p>
+          <w:p>
+            <w:pPr>
+              <w:rPr>
+                <w:rFonts w:ascii="Arial" w:hAnsi="Arial" w:cs="Arial"/>
+                <w:bCs/>
+              </w:rPr>
+            </w:pPr>
+            <w:r>
+              <w:rPr>
+                <w:rFonts w:ascii="Arial" w:hAnsi="Arial" w:cs="Arial"/>
+                <w:bCs/>
+              </w:rPr>
+              <w:t xml:space="preserve">K10: Basic AI algorithms and models used in script/text generation</w:t>
+            </w:r>
+          </w:p>
+          <w:p>
+            <w:pPr>
+              <w:rPr>
+                <w:rFonts w:ascii="Arial" w:hAnsi="Arial" w:cs="Arial"/>
+                <w:bCs/>
+              </w:rPr>
+            </w:pPr>
+            <w:r>
+              <w:rPr>
+                <w:rFonts w:ascii="Arial" w:hAnsi="Arial" w:cs="Arial"/>
+                <w:bCs/>
+              </w:rPr>
+              <w:t xml:space="preserve">A5: Use AI-generated text techniques and methodologies to develop script elements</w:t>
+            </w:r>
+          </w:p>
+          <w:p>
+            <w:pPr>
+              <w:rPr>
+                <w:rFonts w:ascii="Arial" w:hAnsi="Arial" w:cs="Arial"/>
+                <w:bCs/>
+              </w:rPr>
+            </w:pPr>
+            <w:r>
+              <w:rPr>
+                <w:rFonts w:ascii="Arial" w:hAnsi="Arial" w:cs="Arial"/>
+                <w:bCs/>
+              </w:rPr>
+              <w:t xml:space="preserve">A8: Incorporate unique creative principles and storytelling elements into AI-generated story ideas to avoid generic replication</w:t>
             </w:r>
           </w:p>
         </w:tc>
@@ -7261,7 +7637,7 @@
                 <w:rFonts w:ascii="Arial" w:hAnsi="Arial" w:cs="Arial"/>
                 <w:color w:val="000000" w:themeColor="text1"/>
               </w:rPr>
-              <w:t xml:space="preserve">LU2: Security Site Performance Analysis</w:t>
+              <w:t xml:space="preserve">LU2: Storyboarding with Generative AI (K1, K3, A7, A6)</w:t>
             </w:r>
           </w:p>
         </w:tc>
@@ -7299,7 +7675,7 @@
                 <w:rFonts w:ascii="Arial" w:hAnsi="Arial" w:cs="Arial"/>
                 <w:b/>
               </w:rPr>
-              <w:t xml:space="preserve">Topic 2: Conduct Site Assessment (K3, K4, A2)  </w:t>
+              <w:t xml:space="preserve">Topic 1: Fundamentals of storyboarding (K1)  </w:t>
             </w:r>
           </w:p>
           <w:p>
@@ -7319,7 +7695,7 @@
                 <w:rFonts w:ascii="Arial" w:hAnsi="Arial" w:cs="Arial"/>
                 <w:bCs/>
               </w:rPr>
-              <w:t xml:space="preserve">Carry out site Assessment systematically according to organisational procedures, site Assessment work plan and clients requirements</w:t>
+              <w:t xml:space="preserve">Learn the basics of creating effective storyboards.</w:t>
             </w:r>
           </w:p>
           <w:p>
@@ -7339,7 +7715,7 @@
                 <w:rFonts w:ascii="Arial" w:hAnsi="Arial" w:cs="Arial"/>
                 <w:bCs/>
               </w:rPr>
-              <w:t xml:space="preserve">Compare actual security site performance against security operation procedures and record any variance accurately</w:t>
+              <w:t xml:space="preserve">Understand the role of storyboarding in visual storytelling.</w:t>
             </w:r>
           </w:p>
           <w:p>
@@ -7359,7 +7735,7 @@
                 <w:rFonts w:ascii="Arial" w:hAnsi="Arial" w:cs="Arial"/>
                 <w:bCs/>
               </w:rPr>
-              <w:t xml:space="preserve">Examine details of clients security system / equipment and building premises according to organisational procedures to Assess client security status</w:t>
+              <w:t xml:space="preserve">Explore techniques for visualizing narrative elements.</w:t>
             </w:r>
           </w:p>
           <w:p>
@@ -7379,7 +7755,7 @@
                 <w:rFonts w:ascii="Arial" w:hAnsi="Arial" w:cs="Arial"/>
                 <w:bCs/>
               </w:rPr>
-              <w:t xml:space="preserve">Assess the suitability of clients existing security system/ equipment in meeting clients security needs</w:t>
+              <w:t xml:space="preserve">Analyze examples of successful storyboards.</w:t>
             </w:r>
           </w:p>
           <w:p>
@@ -7399,7 +7775,37 @@
                 <w:rFonts w:ascii="Arial" w:hAnsi="Arial" w:cs="Arial"/>
                 <w:bCs/>
               </w:rPr>
-              <w:t xml:space="preserve">Examine the updated floor plan of assignment location to identify building structures and layout</w:t>
+              <w:t xml:space="preserve">Apply AI-generated script ideation techniques to storyboarding.</w:t>
+            </w:r>
+          </w:p>
+          <w:p>
+            <w:pPr>
+              <w:rPr>
+                <w:rFonts w:ascii="Arial" w:hAnsi="Arial" w:cs="Arial"/>
+                <w:bCs/>
+              </w:rPr>
+            </w:pPr>
+            <w:r>
+              <w:rPr>
+                <w:rFonts w:ascii="Arial" w:hAnsi="Arial" w:cs="Arial"/>
+                <w:bCs/>
+              </w:rPr>
+              <w:t xml:space="preserve"/>
+            </w:r>
+          </w:p>
+          <w:p>
+            <w:pPr>
+              <w:rPr>
+                <w:rFonts w:ascii="Arial" w:hAnsi="Arial" w:cs="Arial"/>
+                <w:b/>
+              </w:rPr>
+            </w:pPr>
+            <w:r>
+              <w:rPr>
+                <w:rFonts w:ascii="Arial" w:hAnsi="Arial" w:cs="Arial"/>
+                <w:b/>
+              </w:rPr>
+              <w:t xml:space="preserve">Topic 2: Storyboard breakdown and text prompts for images (A7)  </w:t>
             </w:r>
           </w:p>
           <w:p>
@@ -7419,7 +7825,7 @@
                 <w:rFonts w:ascii="Arial" w:hAnsi="Arial" w:cs="Arial"/>
                 <w:bCs/>
               </w:rPr>
-              <w:t xml:space="preserve">Identify variance and deviations from the clients security requirements</w:t>
+              <w:t xml:space="preserve">Identify key terms and themes for AI-generated storyboards.</w:t>
             </w:r>
           </w:p>
           <w:p>
@@ -7439,7 +7845,7 @@
                 <w:rFonts w:ascii="Arial" w:hAnsi="Arial" w:cs="Arial"/>
                 <w:bCs/>
               </w:rPr>
-              <w:t xml:space="preserve">Identify security risks raised by environment factors</w:t>
+              <w:t xml:space="preserve">Develop text prompts to guide image generation.</w:t>
             </w:r>
           </w:p>
           <w:p>
@@ -7459,7 +7865,47 @@
                 <w:rFonts w:ascii="Arial" w:hAnsi="Arial" w:cs="Arial"/>
                 <w:bCs/>
               </w:rPr>
-              <w:t xml:space="preserve">Identify security risks and threats to the assignment location</w:t>
+              <w:t xml:space="preserve">Break down storyboards into actionable components.</w:t>
+            </w:r>
+          </w:p>
+          <w:p>
+            <w:pPr>
+              <w:pStyle w:val="ListParagraph"/>
+              <w:numPr>
+                <w:ilvl w:val="0"/>
+                <w:numId w:val="44"/>
+              </w:numPr>
+              <w:rPr>
+                <w:rFonts w:ascii="Arial" w:hAnsi="Arial" w:cs="Arial"/>
+                <w:bCs/>
+              </w:rPr>
+            </w:pPr>
+            <w:r>
+              <w:rPr>
+                <w:rFonts w:ascii="Arial" w:hAnsi="Arial" w:cs="Arial"/>
+                <w:bCs/>
+              </w:rPr>
+              <w:t xml:space="preserve">Utilize AI tools to enhance visual elements.</w:t>
+            </w:r>
+          </w:p>
+          <w:p>
+            <w:pPr>
+              <w:pStyle w:val="ListParagraph"/>
+              <w:numPr>
+                <w:ilvl w:val="0"/>
+                <w:numId w:val="44"/>
+              </w:numPr>
+              <w:rPr>
+                <w:rFonts w:ascii="Arial" w:hAnsi="Arial" w:cs="Arial"/>
+                <w:bCs/>
+              </w:rPr>
+            </w:pPr>
+            <w:r>
+              <w:rPr>
+                <w:rFonts w:ascii="Arial" w:hAnsi="Arial" w:cs="Arial"/>
+                <w:bCs/>
+              </w:rPr>
+              <w:t xml:space="preserve">Iterate on storyboard designs for improved outcomes.</w:t>
             </w:r>
           </w:p>
           <w:p>
@@ -7481,15 +7927,275 @@
             <w:pPr>
               <w:rPr>
                 <w:rFonts w:ascii="Arial" w:hAnsi="Arial" w:cs="Arial"/>
-                <w:bCs/>
-              </w:rPr>
-            </w:pPr>
-            <w:r>
-              <w:rPr>
-                <w:rFonts w:ascii="Arial" w:hAnsi="Arial" w:cs="Arial"/>
-                <w:bCs/>
-              </w:rPr>
-              <w:t xml:space="preserve">LO2 – Follow organizational procedures to identify risks by recognizing surveillance, inappropriate behavior, or potential threats.</w:t>
+                <w:b/>
+              </w:rPr>
+            </w:pPr>
+            <w:r>
+              <w:rPr>
+                <w:rFonts w:ascii="Arial" w:hAnsi="Arial" w:cs="Arial"/>
+                <w:b/>
+              </w:rPr>
+              <w:t xml:space="preserve">Topic 3: AI tool limitation and solutions to generate better images (K3)  </w:t>
+            </w:r>
+          </w:p>
+          <w:p>
+            <w:pPr>
+              <w:pStyle w:val="ListParagraph"/>
+              <w:numPr>
+                <w:ilvl w:val="0"/>
+                <w:numId w:val="44"/>
+              </w:numPr>
+              <w:rPr>
+                <w:rFonts w:ascii="Arial" w:hAnsi="Arial" w:cs="Arial"/>
+                <w:bCs/>
+              </w:rPr>
+            </w:pPr>
+            <w:r>
+              <w:rPr>
+                <w:rFonts w:ascii="Arial" w:hAnsi="Arial" w:cs="Arial"/>
+                <w:bCs/>
+              </w:rPr>
+              <w:t xml:space="preserve">Understand the limitations of current AI tools in image generation.</w:t>
+            </w:r>
+          </w:p>
+          <w:p>
+            <w:pPr>
+              <w:pStyle w:val="ListParagraph"/>
+              <w:numPr>
+                <w:ilvl w:val="0"/>
+                <w:numId w:val="44"/>
+              </w:numPr>
+              <w:rPr>
+                <w:rFonts w:ascii="Arial" w:hAnsi="Arial" w:cs="Arial"/>
+                <w:bCs/>
+              </w:rPr>
+            </w:pPr>
+            <w:r>
+              <w:rPr>
+                <w:rFonts w:ascii="Arial" w:hAnsi="Arial" w:cs="Arial"/>
+                <w:bCs/>
+              </w:rPr>
+              <w:t xml:space="preserve">Explore solutions to overcome AI tool limitations.</w:t>
+            </w:r>
+          </w:p>
+          <w:p>
+            <w:pPr>
+              <w:pStyle w:val="ListParagraph"/>
+              <w:numPr>
+                <w:ilvl w:val="0"/>
+                <w:numId w:val="44"/>
+              </w:numPr>
+              <w:rPr>
+                <w:rFonts w:ascii="Arial" w:hAnsi="Arial" w:cs="Arial"/>
+                <w:bCs/>
+              </w:rPr>
+            </w:pPr>
+            <w:r>
+              <w:rPr>
+                <w:rFonts w:ascii="Arial" w:hAnsi="Arial" w:cs="Arial"/>
+                <w:bCs/>
+              </w:rPr>
+              <w:t xml:space="preserve">Experiment with different AI techniques for better image quality.</w:t>
+            </w:r>
+          </w:p>
+          <w:p>
+            <w:pPr>
+              <w:pStyle w:val="ListParagraph"/>
+              <w:numPr>
+                <w:ilvl w:val="0"/>
+                <w:numId w:val="44"/>
+              </w:numPr>
+              <w:rPr>
+                <w:rFonts w:ascii="Arial" w:hAnsi="Arial" w:cs="Arial"/>
+                <w:bCs/>
+              </w:rPr>
+            </w:pPr>
+            <w:r>
+              <w:rPr>
+                <w:rFonts w:ascii="Arial" w:hAnsi="Arial" w:cs="Arial"/>
+                <w:bCs/>
+              </w:rPr>
+              <w:t xml:space="preserve">Discuss the impact of AI limitations on creative processes.</w:t>
+            </w:r>
+          </w:p>
+          <w:p>
+            <w:pPr>
+              <w:pStyle w:val="ListParagraph"/>
+              <w:numPr>
+                <w:ilvl w:val="0"/>
+                <w:numId w:val="44"/>
+              </w:numPr>
+              <w:rPr>
+                <w:rFonts w:ascii="Arial" w:hAnsi="Arial" w:cs="Arial"/>
+                <w:bCs/>
+              </w:rPr>
+            </w:pPr>
+            <w:r>
+              <w:rPr>
+                <w:rFonts w:ascii="Arial" w:hAnsi="Arial" w:cs="Arial"/>
+                <w:bCs/>
+              </w:rPr>
+              <w:t xml:space="preserve">Evaluate the effectiveness of AI-generated images.</w:t>
+            </w:r>
+          </w:p>
+          <w:p>
+            <w:pPr>
+              <w:rPr>
+                <w:rFonts w:ascii="Arial" w:hAnsi="Arial" w:cs="Arial"/>
+                <w:bCs/>
+              </w:rPr>
+            </w:pPr>
+            <w:r>
+              <w:rPr>
+                <w:rFonts w:ascii="Arial" w:hAnsi="Arial" w:cs="Arial"/>
+                <w:bCs/>
+              </w:rPr>
+              <w:t xml:space="preserve"/>
+            </w:r>
+          </w:p>
+          <w:p>
+            <w:pPr>
+              <w:rPr>
+                <w:rFonts w:ascii="Arial" w:hAnsi="Arial" w:cs="Arial"/>
+                <w:b/>
+              </w:rPr>
+            </w:pPr>
+            <w:r>
+              <w:rPr>
+                <w:rFonts w:ascii="Arial" w:hAnsi="Arial" w:cs="Arial"/>
+                <w:b/>
+              </w:rPr>
+              <w:t xml:space="preserve">Topic 4: Apply iterative approach to image generation (A6)  </w:t>
+            </w:r>
+          </w:p>
+          <w:p>
+            <w:pPr>
+              <w:pStyle w:val="ListParagraph"/>
+              <w:numPr>
+                <w:ilvl w:val="0"/>
+                <w:numId w:val="44"/>
+              </w:numPr>
+              <w:rPr>
+                <w:rFonts w:ascii="Arial" w:hAnsi="Arial" w:cs="Arial"/>
+                <w:bCs/>
+              </w:rPr>
+            </w:pPr>
+            <w:r>
+              <w:rPr>
+                <w:rFonts w:ascii="Arial" w:hAnsi="Arial" w:cs="Arial"/>
+                <w:bCs/>
+              </w:rPr>
+              <w:t xml:space="preserve">Learn the importance of iteration in image generation.</w:t>
+            </w:r>
+          </w:p>
+          <w:p>
+            <w:pPr>
+              <w:pStyle w:val="ListParagraph"/>
+              <w:numPr>
+                <w:ilvl w:val="0"/>
+                <w:numId w:val="44"/>
+              </w:numPr>
+              <w:rPr>
+                <w:rFonts w:ascii="Arial" w:hAnsi="Arial" w:cs="Arial"/>
+                <w:bCs/>
+              </w:rPr>
+            </w:pPr>
+            <w:r>
+              <w:rPr>
+                <w:rFonts w:ascii="Arial" w:hAnsi="Arial" w:cs="Arial"/>
+                <w:bCs/>
+              </w:rPr>
+              <w:t xml:space="preserve">Apply and adjust relevant prompts to improve image quality.</w:t>
+            </w:r>
+          </w:p>
+          <w:p>
+            <w:pPr>
+              <w:pStyle w:val="ListParagraph"/>
+              <w:numPr>
+                <w:ilvl w:val="0"/>
+                <w:numId w:val="44"/>
+              </w:numPr>
+              <w:rPr>
+                <w:rFonts w:ascii="Arial" w:hAnsi="Arial" w:cs="Arial"/>
+                <w:bCs/>
+              </w:rPr>
+            </w:pPr>
+            <w:r>
+              <w:rPr>
+                <w:rFonts w:ascii="Arial" w:hAnsi="Arial" w:cs="Arial"/>
+                <w:bCs/>
+              </w:rPr>
+              <w:t xml:space="preserve">Experiment with different iterations to achieve desired outcomes.</w:t>
+            </w:r>
+          </w:p>
+          <w:p>
+            <w:pPr>
+              <w:pStyle w:val="ListParagraph"/>
+              <w:numPr>
+                <w:ilvl w:val="0"/>
+                <w:numId w:val="44"/>
+              </w:numPr>
+              <w:rPr>
+                <w:rFonts w:ascii="Arial" w:hAnsi="Arial" w:cs="Arial"/>
+                <w:bCs/>
+              </w:rPr>
+            </w:pPr>
+            <w:r>
+              <w:rPr>
+                <w:rFonts w:ascii="Arial" w:hAnsi="Arial" w:cs="Arial"/>
+                <w:bCs/>
+              </w:rPr>
+              <w:t xml:space="preserve">Analyze the impact of iterative processes on creative results.</w:t>
+            </w:r>
+          </w:p>
+          <w:p>
+            <w:pPr>
+              <w:pStyle w:val="ListParagraph"/>
+              <w:numPr>
+                <w:ilvl w:val="0"/>
+                <w:numId w:val="44"/>
+              </w:numPr>
+              <w:rPr>
+                <w:rFonts w:ascii="Arial" w:hAnsi="Arial" w:cs="Arial"/>
+                <w:bCs/>
+              </w:rPr>
+            </w:pPr>
+            <w:r>
+              <w:rPr>
+                <w:rFonts w:ascii="Arial" w:hAnsi="Arial" w:cs="Arial"/>
+                <w:bCs/>
+              </w:rPr>
+              <w:t xml:space="preserve">Utilize AI tools to streamline the iterative process.</w:t>
+            </w:r>
+          </w:p>
+          <w:p>
+            <w:pPr>
+              <w:rPr>
+                <w:rFonts w:ascii="Arial" w:hAnsi="Arial" w:cs="Arial"/>
+                <w:bCs/>
+              </w:rPr>
+            </w:pPr>
+            <w:r>
+              <w:rPr>
+                <w:rFonts w:ascii="Arial" w:hAnsi="Arial" w:cs="Arial"/>
+                <w:bCs/>
+              </w:rPr>
+              <w:t xml:space="preserve"/>
+            </w:r>
+          </w:p>
+          <w:p>
+            <w:pPr>
+              <w:rPr>
+                <w:rFonts w:ascii="Arial" w:hAnsi="Arial" w:cs="Arial"/>
+                <w:bCs/>
+              </w:rPr>
+            </w:pPr>
+            <w:r>
+              <w:rPr>
+                <w:rFonts w:ascii="Arial" w:hAnsi="Arial" w:cs="Arial"/>
+                <w:bCs/>
+              </w:rPr>
+              <w:t xml:space="preserve">LO2 – Identify effective prompt terms and narrative components to enhance AI-generated storyboards for visual storytelling.</w:t>
             </w:r>
           </w:p>
           <w:p>
@@ -7519,37 +8225,52 @@
                 <w:rFonts w:ascii="Arial" w:hAnsi="Arial" w:cs="Arial"/>
                 <w:bCs/>
               </w:rPr>
-              <w:t xml:space="preserve">K3: Organisational procedures for security operations</w:t>
-            </w:r>
-          </w:p>
-          <w:p>
-            <w:pPr>
-              <w:rPr>
-                <w:rFonts w:ascii="Arial" w:hAnsi="Arial" w:cs="Arial"/>
-                <w:bCs/>
-              </w:rPr>
-            </w:pPr>
-            <w:r>
-              <w:rPr>
-                <w:rFonts w:ascii="Arial" w:hAnsi="Arial" w:cs="Arial"/>
-                <w:bCs/>
-              </w:rPr>
-              <w:t xml:space="preserve">K4: Signs of surveillance and intelligence-gathering being conducted, inappropriate demeanours and potential suicide bombers</w:t>
-            </w:r>
-          </w:p>
-          <w:p>
-            <w:pPr>
-              <w:rPr>
-                <w:rFonts w:ascii="Arial" w:hAnsi="Arial" w:cs="Arial"/>
-                <w:bCs/>
-              </w:rPr>
-            </w:pPr>
-            <w:r>
-              <w:rPr>
-                <w:rFonts w:ascii="Arial" w:hAnsi="Arial" w:cs="Arial"/>
-                <w:bCs/>
-              </w:rPr>
-              <w:t xml:space="preserve">A2: Follow standard operating procedures (SOPs) to identify risks</w:t>
+              <w:t xml:space="preserve">K1: AI-generated script ideation techniques for world-building, storyline and character development, scenario iterations</w:t>
+            </w:r>
+          </w:p>
+          <w:p>
+            <w:pPr>
+              <w:rPr>
+                <w:rFonts w:ascii="Arial" w:hAnsi="Arial" w:cs="Arial"/>
+                <w:bCs/>
+              </w:rPr>
+            </w:pPr>
+            <w:r>
+              <w:rPr>
+                <w:rFonts w:ascii="Arial" w:hAnsi="Arial" w:cs="Arial"/>
+                <w:bCs/>
+              </w:rPr>
+              <w:t xml:space="preserve">K3: Gen AI tool limitations and solutions</w:t>
+            </w:r>
+          </w:p>
+          <w:p>
+            <w:pPr>
+              <w:rPr>
+                <w:rFonts w:ascii="Arial" w:hAnsi="Arial" w:cs="Arial"/>
+                <w:bCs/>
+              </w:rPr>
+            </w:pPr>
+            <w:r>
+              <w:rPr>
+                <w:rFonts w:ascii="Arial" w:hAnsi="Arial" w:cs="Arial"/>
+                <w:bCs/>
+              </w:rPr>
+              <w:t xml:space="preserve">A6: Apply and adjust relevant prompts in the generative process to improve iterations</w:t>
+            </w:r>
+          </w:p>
+          <w:p>
+            <w:pPr>
+              <w:rPr>
+                <w:rFonts w:ascii="Arial" w:hAnsi="Arial" w:cs="Arial"/>
+                <w:bCs/>
+              </w:rPr>
+            </w:pPr>
+            <w:r>
+              <w:rPr>
+                <w:rFonts w:ascii="Arial" w:hAnsi="Arial" w:cs="Arial"/>
+                <w:bCs/>
+              </w:rPr>
+              <w:t xml:space="preserve">A7: Identify key terms and themes for input into Gen AI platform to ideate and iterate story elements for incorporation into text prompts</w:t>
             </w:r>
           </w:p>
         </w:tc>
@@ -7580,7 +8301,7 @@
                 <w:rFonts w:ascii="Arial" w:hAnsi="Arial" w:cs="Arial"/>
                 <w:color w:val="000000" w:themeColor="text1"/>
               </w:rPr>
-              <w:t xml:space="preserve">LU3: Corrective Measures Implementation</w:t>
+              <w:t xml:space="preserve">LU3: Creating AI Generated Video (K8, K6, A2, A4)</w:t>
             </w:r>
           </w:p>
         </w:tc>
@@ -7618,7 +8339,7 @@
                 <w:rFonts w:ascii="Arial" w:hAnsi="Arial" w:cs="Arial"/>
                 <w:b/>
               </w:rPr>
-              <w:t xml:space="preserve">Topic 3: Address Security Deficiencies (K5, K6, A3)  </w:t>
+              <w:t xml:space="preserve">Topic 1: AI Video tools for generating text, voiceover and video (K8, A2)  </w:t>
             </w:r>
           </w:p>
           <w:p>
@@ -7639,7 +8360,7 @@
                 <w:bCs/>
               </w:rPr>
               <w:lastRenderedPageBreak/>
-              <w:t xml:space="preserve">Confirm the accuracy and currency of data related to client security status prior to recommending security options</w:t>
+              <w:t xml:space="preserve">Explore AI tools for generating video content.</w:t>
             </w:r>
           </w:p>
           <w:p>
@@ -7660,7 +8381,7 @@
                 <w:bCs/>
               </w:rPr>
               <w:lastRenderedPageBreak/>
-              <w:t xml:space="preserve">Determine risk potential by analysing relevant client security status data</w:t>
+              <w:t xml:space="preserve">Utilize NLP techniques to enhance video scripts.</w:t>
             </w:r>
           </w:p>
           <w:p>
@@ -7681,7 +8402,7 @@
                 <w:bCs/>
               </w:rPr>
               <w:lastRenderedPageBreak/>
-              <w:t xml:space="preserve">Assess a range of security resources for suitability and availability against security risks</w:t>
+              <w:t xml:space="preserve">Experiment with AI-generated voiceovers for video content.</w:t>
             </w:r>
           </w:p>
           <w:p>
@@ -7702,7 +8423,7 @@
                 <w:bCs/>
               </w:rPr>
               <w:lastRenderedPageBreak/>
-              <w:t xml:space="preserve">Identify any security deficiencies due to manpower and security systems resources and take appropriate corrective measures</w:t>
+              <w:t xml:space="preserve">Discuss the integration of text, voice, and video in storytelling.</w:t>
             </w:r>
           </w:p>
           <w:p>
@@ -7723,7 +8444,37 @@
                 <w:bCs/>
               </w:rPr>
               <w:lastRenderedPageBreak/>
-              <w:t xml:space="preserve">Prevent risk to client operations by addressing deficiencies in existing control mechanisms</w:t>
+              <w:t xml:space="preserve">Evaluate the effectiveness of AI-generated video elements.</w:t>
+            </w:r>
+          </w:p>
+          <w:p>
+            <w:pPr>
+              <w:rPr>
+                <w:rFonts w:ascii="Arial" w:hAnsi="Arial" w:cs="Arial"/>
+                <w:bCs/>
+              </w:rPr>
+            </w:pPr>
+            <w:r>
+              <w:rPr>
+                <w:rFonts w:ascii="Arial" w:hAnsi="Arial" w:cs="Arial"/>
+                <w:bCs/>
+              </w:rPr>
+              <w:t xml:space="preserve"/>
+            </w:r>
+          </w:p>
+          <w:p>
+            <w:pPr>
+              <w:rPr>
+                <w:rFonts w:ascii="Arial" w:hAnsi="Arial" w:cs="Arial"/>
+                <w:b/>
+              </w:rPr>
+            </w:pPr>
+            <w:r>
+              <w:rPr>
+                <w:rFonts w:ascii="Arial" w:hAnsi="Arial" w:cs="Arial"/>
+                <w:b/>
+              </w:rPr>
+              <w:t xml:space="preserve">Topic 2: Generating AI video for storyboard (K6, A4)  </w:t>
             </w:r>
           </w:p>
           <w:p>
@@ -7744,7 +8495,7 @@
                 <w:bCs/>
               </w:rPr>
               <w:lastRenderedPageBreak/>
-              <w:t xml:space="preserve">Take appropriate corrective measures to address security deficiencies identified in a security survey of assignment location</w:t>
+              <w:t xml:space="preserve">Learn to generate AI video content for storyboards.</w:t>
             </w:r>
           </w:p>
           <w:p>
@@ -7765,7 +8516,7 @@
                 <w:bCs/>
               </w:rPr>
               <w:lastRenderedPageBreak/>
-              <w:t xml:space="preserve">Gauge and define the potential impact of any security deficiencies accurately to prioritise measures to address gaps in security</w:t>
+              <w:t xml:space="preserve">Utilize AI tools for script analysis and market research.</w:t>
             </w:r>
           </w:p>
           <w:p>
@@ -7786,7 +8537,7 @@
                 <w:bCs/>
               </w:rPr>
               <w:lastRenderedPageBreak/>
-              <w:t xml:space="preserve">Provide recommendations which address clients security deficiencies within the scope of security services contract terms where necessary to appropriate parties to follow up on actions to be taken to address security risks</w:t>
+              <w:t xml:space="preserve">Filter and script-edit AI-generated video content.</w:t>
             </w:r>
           </w:p>
           <w:p>
@@ -7807,7 +8558,7 @@
                 <w:bCs/>
               </w:rPr>
               <w:lastRenderedPageBreak/>
-              <w:t xml:space="preserve">Complete analysis and recommendations for the client within an agreed timescale</w:t>
+              <w:t xml:space="preserve">Discuss the impact of AI on video production processes.</w:t>
             </w:r>
           </w:p>
           <w:p>
@@ -7828,7 +8579,7 @@
                 <w:bCs/>
               </w:rPr>
               <w:lastRenderedPageBreak/>
-              <w:t xml:space="preserve">Record analysis and recommendations in accordance with organisational procedures</w:t>
+              <w:t xml:space="preserve">Evaluate the quality and effectiveness of AI-generated videos.</w:t>
             </w:r>
           </w:p>
           <w:p>
@@ -7858,7 +8609,7 @@
                 <w:rFonts w:ascii="Arial" w:hAnsi="Arial" w:cs="Arial"/>
                 <w:bCs/>
               </w:rPr>
-              <w:t xml:space="preserve">LO3 – Analyze situations and relate them to prior experiences to identify suspicious activities, attire, or explosive devices.</w:t>
+              <w:t xml:space="preserve">LO3 – Utilise generative AI tools to refine video scripts for clarity, tone, and narrative consistency.</w:t>
             </w:r>
           </w:p>
           <w:p>
@@ -7888,37 +8639,52 @@
                 <w:rFonts w:ascii="Arial" w:hAnsi="Arial" w:cs="Arial"/>
                 <w:bCs/>
               </w:rPr>
-              <w:t xml:space="preserve">K5: Types of suspicious activities, inappropriate attire, explosives and incendiary devices used by terrorists</w:t>
-            </w:r>
-          </w:p>
-          <w:p>
-            <w:pPr>
-              <w:rPr>
-                <w:rFonts w:ascii="Arial" w:hAnsi="Arial" w:cs="Arial"/>
-                <w:bCs/>
-              </w:rPr>
-            </w:pPr>
-            <w:r>
-              <w:rPr>
-                <w:rFonts w:ascii="Arial" w:hAnsi="Arial" w:cs="Arial"/>
-                <w:bCs/>
-              </w:rPr>
-              <w:t xml:space="preserve">K6: Identification of persons</w:t>
-            </w:r>
-          </w:p>
-          <w:p>
-            <w:pPr>
-              <w:rPr>
-                <w:rFonts w:ascii="Arial" w:hAnsi="Arial" w:cs="Arial"/>
-                <w:bCs/>
-              </w:rPr>
-            </w:pPr>
-            <w:r>
-              <w:rPr>
-                <w:rFonts w:ascii="Arial" w:hAnsi="Arial" w:cs="Arial"/>
-                <w:bCs/>
-              </w:rPr>
-              <w:t xml:space="preserve">A3: Study situations and relate to past experience for identification of risks</w:t>
+              <w:t xml:space="preserve">K6: AI tools for script analysis and market research</w:t>
+            </w:r>
+          </w:p>
+          <w:p>
+            <w:pPr>
+              <w:rPr>
+                <w:rFonts w:ascii="Arial" w:hAnsi="Arial" w:cs="Arial"/>
+                <w:bCs/>
+              </w:rPr>
+            </w:pPr>
+            <w:r>
+              <w:rPr>
+                <w:rFonts w:ascii="Arial" w:hAnsi="Arial" w:cs="Arial"/>
+                <w:bCs/>
+              </w:rPr>
+              <w:t xml:space="preserve">K8: Basic Natural Language Processing (NLP) techniques and tools relevant to AI Text generation</w:t>
+            </w:r>
+          </w:p>
+          <w:p>
+            <w:pPr>
+              <w:rPr>
+                <w:rFonts w:ascii="Arial" w:hAnsi="Arial" w:cs="Arial"/>
+                <w:bCs/>
+              </w:rPr>
+            </w:pPr>
+            <w:r>
+              <w:rPr>
+                <w:rFonts w:ascii="Arial" w:hAnsi="Arial" w:cs="Arial"/>
+                <w:bCs/>
+              </w:rPr>
+              <w:t xml:space="preserve">A2: Utilise NLP techniques and tools to enhance the quality and effectiveness of AI-generated story elements</w:t>
+            </w:r>
+          </w:p>
+          <w:p>
+            <w:pPr>
+              <w:rPr>
+                <w:rFonts w:ascii="Arial" w:hAnsi="Arial" w:cs="Arial"/>
+                <w:bCs/>
+              </w:rPr>
+            </w:pPr>
+            <w:r>
+              <w:rPr>
+                <w:rFonts w:ascii="Arial" w:hAnsi="Arial" w:cs="Arial"/>
+                <w:bCs/>
+              </w:rPr>
+              <w:t xml:space="preserve">A4: Filter and Script-edit Gen-AI output</w:t>
             </w:r>
           </w:p>
         </w:tc>
@@ -7950,7 +8716,7 @@
                 <w:color w:val="000000" w:themeColor="text1"/>
               </w:rPr>
               <w:lastRenderedPageBreak/>
-              <w:t xml:space="preserve">LU4: Security Assessment Reporting</w:t>
+              <w:t xml:space="preserve">LU4: Generative AI Ethics and Best Practices (K7, K5, K4, K2, A3, A1, A9)</w:t>
             </w:r>
           </w:p>
         </w:tc>
@@ -7988,7 +8754,7 @@
                 <w:rFonts w:ascii="Arial" w:hAnsi="Arial" w:cs="Arial"/>
                 <w:b/>
               </w:rPr>
-              <w:t xml:space="preserve">Topic 4: Submit Findings and Recommendations (K1, A4)  </w:t>
+              <w:t xml:space="preserve">Topic 1: Gen AI and ethics awareness (K7)  </w:t>
             </w:r>
           </w:p>
           <w:p>
@@ -8008,7 +8774,7 @@
                 <w:rFonts w:ascii="Arial" w:hAnsi="Arial" w:cs="Arial"/>
                 <w:bCs/>
               </w:rPr>
-              <w:t xml:space="preserve">Compile and record relevant information accurately and report to appropriate person according to organisational procedures</w:t>
+              <w:t xml:space="preserve">Understand the ethical implications of using generative AI.</w:t>
             </w:r>
           </w:p>
           <w:p>
@@ -8028,7 +8794,7 @@
                 <w:rFonts w:ascii="Arial" w:hAnsi="Arial" w:cs="Arial"/>
                 <w:bCs/>
               </w:rPr>
-              <w:t xml:space="preserve">Ensure findings and recommendations in the report are clear, logical and consistent with contract terms and conditions</w:t>
+              <w:t xml:space="preserve">Discuss the importance of ethics in AI-generated content.</w:t>
             </w:r>
           </w:p>
           <w:p>
@@ -8048,7 +8814,7 @@
                 <w:rFonts w:ascii="Arial" w:hAnsi="Arial" w:cs="Arial"/>
                 <w:bCs/>
               </w:rPr>
-              <w:t xml:space="preserve">Make recommendations based on the findings</w:t>
+              <w:t xml:space="preserve">Explore case studies of ethical challenges in AI usage.</w:t>
             </w:r>
           </w:p>
           <w:p>
@@ -8068,7 +8834,7 @@
                 <w:rFonts w:ascii="Arial" w:hAnsi="Arial" w:cs="Arial"/>
                 <w:bCs/>
               </w:rPr>
-              <w:t xml:space="preserve">Prepare a complete and accurate account of security assessment study report with indemnity specification according to organisation procedures</w:t>
+              <w:t xml:space="preserve">Learn to identify and address ethical issues in AI outputs.</w:t>
             </w:r>
           </w:p>
           <w:p>
@@ -8088,7 +8854,37 @@
                 <w:rFonts w:ascii="Arial" w:hAnsi="Arial" w:cs="Arial"/>
                 <w:bCs/>
               </w:rPr>
-              <w:t xml:space="preserve">Establish recommendations for new and existing security service requirements / appropriate security risk prevention measures supported by relevant documentation</w:t>
+              <w:t xml:space="preserve">Develop strategies for ethical AI content generation.</w:t>
+            </w:r>
+          </w:p>
+          <w:p>
+            <w:pPr>
+              <w:rPr>
+                <w:rFonts w:ascii="Arial" w:hAnsi="Arial" w:cs="Arial"/>
+                <w:bCs/>
+              </w:rPr>
+            </w:pPr>
+            <w:r>
+              <w:rPr>
+                <w:rFonts w:ascii="Arial" w:hAnsi="Arial" w:cs="Arial"/>
+                <w:bCs/>
+              </w:rPr>
+              <w:t xml:space="preserve"/>
+            </w:r>
+          </w:p>
+          <w:p>
+            <w:pPr>
+              <w:rPr>
+                <w:rFonts w:ascii="Arial" w:hAnsi="Arial" w:cs="Arial"/>
+                <w:b/>
+              </w:rPr>
+            </w:pPr>
+            <w:r>
+              <w:rPr>
+                <w:rFonts w:ascii="Arial" w:hAnsi="Arial" w:cs="Arial"/>
+                <w:b/>
+              </w:rPr>
+              <w:t xml:space="preserve">Topic 2: Best Practices to minimise plagiarism risk (K5, A3)  </w:t>
             </w:r>
           </w:p>
           <w:p>
@@ -8108,7 +8904,7 @@
                 <w:rFonts w:ascii="Arial" w:hAnsi="Arial" w:cs="Arial"/>
                 <w:bCs/>
               </w:rPr>
-              <w:t xml:space="preserve">Outline constraints, limitations and exclusions to security survey and analysis in report and submit a report to the relevant person for approval</w:t>
+              <w:t xml:space="preserve">Learn best practices to minimize plagiarism in AI-generated content.</w:t>
             </w:r>
           </w:p>
           <w:p>
@@ -8128,7 +8924,7 @@
                 <w:rFonts w:ascii="Arial" w:hAnsi="Arial" w:cs="Arial"/>
                 <w:bCs/>
               </w:rPr>
-              <w:t xml:space="preserve">Follow-up and meet with the client to discuss on the site survey findings and seek agreement to proposed security recommendations. Finalise with the client the terms of reference for the next step in preparing operations order</w:t>
+              <w:t xml:space="preserve">Apply ethical considerations in prompt selection and reference usage.</w:t>
             </w:r>
           </w:p>
           <w:p>
@@ -8148,7 +8944,7 @@
                 <w:rFonts w:ascii="Arial" w:hAnsi="Arial" w:cs="Arial"/>
                 <w:bCs/>
               </w:rPr>
-              <w:t xml:space="preserve">Implement agreed on terms of reference when security recommendations are accepted</w:t>
+              <w:t xml:space="preserve">Discuss the impact of plagiarism on creative processes.</w:t>
             </w:r>
           </w:p>
           <w:p>
@@ -8168,7 +8964,7 @@
                 <w:rFonts w:ascii="Arial" w:hAnsi="Arial" w:cs="Arial"/>
                 <w:bCs/>
               </w:rPr>
-              <w:t xml:space="preserve">Carry out any changes and adjustments to recommended actions within agreed terms of reference</w:t>
+              <w:t xml:space="preserve">Explore tools and techniques to detect and prevent plagiarism.</w:t>
             </w:r>
           </w:p>
           <w:p>
@@ -8188,7 +8984,7 @@
                 <w:rFonts w:ascii="Arial" w:hAnsi="Arial" w:cs="Arial"/>
                 <w:bCs/>
               </w:rPr>
-              <w:t xml:space="preserve">Maintain the confidentiality of all recorded information</w:t>
+              <w:t xml:space="preserve">Develop strategies for maintaining originality in AI outputs.</w:t>
             </w:r>
           </w:p>
           <w:p>
@@ -8210,15 +9006,275 @@
             <w:pPr>
               <w:rPr>
                 <w:rFonts w:ascii="Arial" w:hAnsi="Arial" w:cs="Arial"/>
-                <w:bCs/>
-              </w:rPr>
-            </w:pPr>
-            <w:r>
-              <w:rPr>
-                <w:rFonts w:ascii="Arial" w:hAnsi="Arial" w:cs="Arial"/>
-                <w:bCs/>
-              </w:rPr>
-              <w:t xml:space="preserve">LO4 – Collaborate with security teams to assess risks using established methods of risk analysis.</w:t>
+                <w:b/>
+              </w:rPr>
+            </w:pPr>
+            <w:r>
+              <w:rPr>
+                <w:rFonts w:ascii="Arial" w:hAnsi="Arial" w:cs="Arial"/>
+                <w:b/>
+              </w:rPr>
+              <w:t xml:space="preserve">Topic 3: Analyse AI output for bias and taking corrective steps (K4, A1)  </w:t>
+            </w:r>
+          </w:p>
+          <w:p>
+            <w:pPr>
+              <w:pStyle w:val="ListParagraph"/>
+              <w:numPr>
+                <w:ilvl w:val="0"/>
+                <w:numId w:val="44"/>
+              </w:numPr>
+              <w:rPr>
+                <w:rFonts w:ascii="Arial" w:hAnsi="Arial" w:cs="Arial"/>
+                <w:bCs/>
+              </w:rPr>
+            </w:pPr>
+            <w:r>
+              <w:rPr>
+                <w:rFonts w:ascii="Arial" w:hAnsi="Arial" w:cs="Arial"/>
+                <w:bCs/>
+              </w:rPr>
+              <w:t xml:space="preserve">Understand the presence of bias in AI-generated content.</w:t>
+            </w:r>
+          </w:p>
+          <w:p>
+            <w:pPr>
+              <w:pStyle w:val="ListParagraph"/>
+              <w:numPr>
+                <w:ilvl w:val="0"/>
+                <w:numId w:val="44"/>
+              </w:numPr>
+              <w:rPr>
+                <w:rFonts w:ascii="Arial" w:hAnsi="Arial" w:cs="Arial"/>
+                <w:bCs/>
+              </w:rPr>
+            </w:pPr>
+            <w:r>
+              <w:rPr>
+                <w:rFonts w:ascii="Arial" w:hAnsi="Arial" w:cs="Arial"/>
+                <w:bCs/>
+              </w:rPr>
+              <w:t xml:space="preserve">Learn techniques to analyze AI outputs for bias.</w:t>
+            </w:r>
+          </w:p>
+          <w:p>
+            <w:pPr>
+              <w:pStyle w:val="ListParagraph"/>
+              <w:numPr>
+                <w:ilvl w:val="0"/>
+                <w:numId w:val="44"/>
+              </w:numPr>
+              <w:rPr>
+                <w:rFonts w:ascii="Arial" w:hAnsi="Arial" w:cs="Arial"/>
+                <w:bCs/>
+              </w:rPr>
+            </w:pPr>
+            <w:r>
+              <w:rPr>
+                <w:rFonts w:ascii="Arial" w:hAnsi="Arial" w:cs="Arial"/>
+                <w:bCs/>
+              </w:rPr>
+              <w:t xml:space="preserve">Discuss the impact of bias on creative and ethical outcomes.</w:t>
+            </w:r>
+          </w:p>
+          <w:p>
+            <w:pPr>
+              <w:pStyle w:val="ListParagraph"/>
+              <w:numPr>
+                <w:ilvl w:val="0"/>
+                <w:numId w:val="44"/>
+              </w:numPr>
+              <w:rPr>
+                <w:rFonts w:ascii="Arial" w:hAnsi="Arial" w:cs="Arial"/>
+                <w:bCs/>
+              </w:rPr>
+            </w:pPr>
+            <w:r>
+              <w:rPr>
+                <w:rFonts w:ascii="Arial" w:hAnsi="Arial" w:cs="Arial"/>
+                <w:bCs/>
+              </w:rPr>
+              <w:t xml:space="preserve">Develop corrective steps to address bias in AI outputs.</w:t>
+            </w:r>
+          </w:p>
+          <w:p>
+            <w:pPr>
+              <w:pStyle w:val="ListParagraph"/>
+              <w:numPr>
+                <w:ilvl w:val="0"/>
+                <w:numId w:val="44"/>
+              </w:numPr>
+              <w:rPr>
+                <w:rFonts w:ascii="Arial" w:hAnsi="Arial" w:cs="Arial"/>
+                <w:bCs/>
+              </w:rPr>
+            </w:pPr>
+            <w:r>
+              <w:rPr>
+                <w:rFonts w:ascii="Arial" w:hAnsi="Arial" w:cs="Arial"/>
+                <w:bCs/>
+              </w:rPr>
+              <w:t xml:space="preserve">Evaluate the effectiveness of bias correction strategies.</w:t>
+            </w:r>
+          </w:p>
+          <w:p>
+            <w:pPr>
+              <w:rPr>
+                <w:rFonts w:ascii="Arial" w:hAnsi="Arial" w:cs="Arial"/>
+                <w:bCs/>
+              </w:rPr>
+            </w:pPr>
+            <w:r>
+              <w:rPr>
+                <w:rFonts w:ascii="Arial" w:hAnsi="Arial" w:cs="Arial"/>
+                <w:bCs/>
+              </w:rPr>
+              <w:t xml:space="preserve"/>
+            </w:r>
+          </w:p>
+          <w:p>
+            <w:pPr>
+              <w:rPr>
+                <w:rFonts w:ascii="Arial" w:hAnsi="Arial" w:cs="Arial"/>
+                <w:b/>
+              </w:rPr>
+            </w:pPr>
+            <w:r>
+              <w:rPr>
+                <w:rFonts w:ascii="Arial" w:hAnsi="Arial" w:cs="Arial"/>
+                <w:b/>
+              </w:rPr>
+              <w:t xml:space="preserve">Topic 4: Copyright risk and avoid copyright infringement (K2, A9)  </w:t>
+            </w:r>
+          </w:p>
+          <w:p>
+            <w:pPr>
+              <w:pStyle w:val="ListParagraph"/>
+              <w:numPr>
+                <w:ilvl w:val="0"/>
+                <w:numId w:val="44"/>
+              </w:numPr>
+              <w:rPr>
+                <w:rFonts w:ascii="Arial" w:hAnsi="Arial" w:cs="Arial"/>
+                <w:bCs/>
+              </w:rPr>
+            </w:pPr>
+            <w:r>
+              <w:rPr>
+                <w:rFonts w:ascii="Arial" w:hAnsi="Arial" w:cs="Arial"/>
+                <w:bCs/>
+              </w:rPr>
+              <w:t xml:space="preserve">Understand copyright laws related to generative AI usage.</w:t>
+            </w:r>
+          </w:p>
+          <w:p>
+            <w:pPr>
+              <w:pStyle w:val="ListParagraph"/>
+              <w:numPr>
+                <w:ilvl w:val="0"/>
+                <w:numId w:val="44"/>
+              </w:numPr>
+              <w:rPr>
+                <w:rFonts w:ascii="Arial" w:hAnsi="Arial" w:cs="Arial"/>
+                <w:bCs/>
+              </w:rPr>
+            </w:pPr>
+            <w:r>
+              <w:rPr>
+                <w:rFonts w:ascii="Arial" w:hAnsi="Arial" w:cs="Arial"/>
+                <w:bCs/>
+              </w:rPr>
+              <w:t xml:space="preserve">Identify copyright risks in AI-generated content.</w:t>
+            </w:r>
+          </w:p>
+          <w:p>
+            <w:pPr>
+              <w:pStyle w:val="ListParagraph"/>
+              <w:numPr>
+                <w:ilvl w:val="0"/>
+                <w:numId w:val="44"/>
+              </w:numPr>
+              <w:rPr>
+                <w:rFonts w:ascii="Arial" w:hAnsi="Arial" w:cs="Arial"/>
+                <w:bCs/>
+              </w:rPr>
+            </w:pPr>
+            <w:r>
+              <w:rPr>
+                <w:rFonts w:ascii="Arial" w:hAnsi="Arial" w:cs="Arial"/>
+                <w:bCs/>
+              </w:rPr>
+              <w:t xml:space="preserve">Learn strategies to avoid copyright infringement.</w:t>
+            </w:r>
+          </w:p>
+          <w:p>
+            <w:pPr>
+              <w:pStyle w:val="ListParagraph"/>
+              <w:numPr>
+                <w:ilvl w:val="0"/>
+                <w:numId w:val="44"/>
+              </w:numPr>
+              <w:rPr>
+                <w:rFonts w:ascii="Arial" w:hAnsi="Arial" w:cs="Arial"/>
+                <w:bCs/>
+              </w:rPr>
+            </w:pPr>
+            <w:r>
+              <w:rPr>
+                <w:rFonts w:ascii="Arial" w:hAnsi="Arial" w:cs="Arial"/>
+                <w:bCs/>
+              </w:rPr>
+              <w:t xml:space="preserve">Discuss the impact of copyright issues on creative processes.</w:t>
+            </w:r>
+          </w:p>
+          <w:p>
+            <w:pPr>
+              <w:pStyle w:val="ListParagraph"/>
+              <w:numPr>
+                <w:ilvl w:val="0"/>
+                <w:numId w:val="44"/>
+              </w:numPr>
+              <w:rPr>
+                <w:rFonts w:ascii="Arial" w:hAnsi="Arial" w:cs="Arial"/>
+                <w:bCs/>
+              </w:rPr>
+            </w:pPr>
+            <w:r>
+              <w:rPr>
+                <w:rFonts w:ascii="Arial" w:hAnsi="Arial" w:cs="Arial"/>
+                <w:bCs/>
+              </w:rPr>
+              <w:t xml:space="preserve">Develop best practices for copyright compliance in AI outputs.</w:t>
+            </w:r>
+          </w:p>
+          <w:p>
+            <w:pPr>
+              <w:rPr>
+                <w:rFonts w:ascii="Arial" w:hAnsi="Arial" w:cs="Arial"/>
+                <w:bCs/>
+              </w:rPr>
+            </w:pPr>
+            <w:r>
+              <w:rPr>
+                <w:rFonts w:ascii="Arial" w:hAnsi="Arial" w:cs="Arial"/>
+                <w:bCs/>
+              </w:rPr>
+              <w:t xml:space="preserve"/>
+            </w:r>
+          </w:p>
+          <w:p>
+            <w:pPr>
+              <w:rPr>
+                <w:rFonts w:ascii="Arial" w:hAnsi="Arial" w:cs="Arial"/>
+                <w:bCs/>
+              </w:rPr>
+            </w:pPr>
+            <w:r>
+              <w:rPr>
+                <w:rFonts w:ascii="Arial" w:hAnsi="Arial" w:cs="Arial"/>
+                <w:bCs/>
+              </w:rPr>
+              <w:t xml:space="preserve">LO4 – Analyse generative AI outputs for ethical issues, bias, and copyright risks, applying appropriate corrective actions.</w:t>
             </w:r>
           </w:p>
           <w:p>
@@ -8248,22 +9304,97 @@
                 <w:rFonts w:ascii="Arial" w:hAnsi="Arial" w:cs="Arial"/>
                 <w:bCs/>
               </w:rPr>
-              <w:t xml:space="preserve">K1: Methods of risk analysis</w:t>
-            </w:r>
-          </w:p>
-          <w:p>
-            <w:pPr>
-              <w:rPr>
-                <w:rFonts w:ascii="Arial" w:hAnsi="Arial" w:cs="Arial"/>
-                <w:bCs/>
-              </w:rPr>
-            </w:pPr>
-            <w:r>
-              <w:rPr>
-                <w:rFonts w:ascii="Arial" w:hAnsi="Arial" w:cs="Arial"/>
-                <w:bCs/>
-              </w:rPr>
-              <w:t xml:space="preserve">A4: Discuss situations with security teams to identify risks</w:t>
+              <w:t xml:space="preserve">K2: Copyright law covering Gen AI usage</w:t>
+            </w:r>
+          </w:p>
+          <w:p>
+            <w:pPr>
+              <w:rPr>
+                <w:rFonts w:ascii="Arial" w:hAnsi="Arial" w:cs="Arial"/>
+                <w:bCs/>
+              </w:rPr>
+            </w:pPr>
+            <w:r>
+              <w:rPr>
+                <w:rFonts w:ascii="Arial" w:hAnsi="Arial" w:cs="Arial"/>
+                <w:bCs/>
+              </w:rPr>
+              <w:t xml:space="preserve">K4: Awareness and correction of bias in LLMs training data reproduced in output</w:t>
+            </w:r>
+          </w:p>
+          <w:p>
+            <w:pPr>
+              <w:rPr>
+                <w:rFonts w:ascii="Arial" w:hAnsi="Arial" w:cs="Arial"/>
+                <w:bCs/>
+              </w:rPr>
+            </w:pPr>
+            <w:r>
+              <w:rPr>
+                <w:rFonts w:ascii="Arial" w:hAnsi="Arial" w:cs="Arial"/>
+                <w:bCs/>
+              </w:rPr>
+              <w:t xml:space="preserve">K5: Best Practices to minimise plagiarism risk</w:t>
+            </w:r>
+          </w:p>
+          <w:p>
+            <w:pPr>
+              <w:rPr>
+                <w:rFonts w:ascii="Arial" w:hAnsi="Arial" w:cs="Arial"/>
+                <w:bCs/>
+              </w:rPr>
+            </w:pPr>
+            <w:r>
+              <w:rPr>
+                <w:rFonts w:ascii="Arial" w:hAnsi="Arial" w:cs="Arial"/>
+                <w:bCs/>
+              </w:rPr>
+              <w:t xml:space="preserve">K7: Gen AI and Ethics awareness</w:t>
+            </w:r>
+          </w:p>
+          <w:p>
+            <w:pPr>
+              <w:rPr>
+                <w:rFonts w:ascii="Arial" w:hAnsi="Arial" w:cs="Arial"/>
+                <w:bCs/>
+              </w:rPr>
+            </w:pPr>
+            <w:r>
+              <w:rPr>
+                <w:rFonts w:ascii="Arial" w:hAnsi="Arial" w:cs="Arial"/>
+                <w:bCs/>
+              </w:rPr>
+              <w:t xml:space="preserve">A1: Analyse AI output for bias and taking corrective steps</w:t>
+            </w:r>
+          </w:p>
+          <w:p>
+            <w:pPr>
+              <w:rPr>
+                <w:rFonts w:ascii="Arial" w:hAnsi="Arial" w:cs="Arial"/>
+                <w:bCs/>
+              </w:rPr>
+            </w:pPr>
+            <w:r>
+              <w:rPr>
+                <w:rFonts w:ascii="Arial" w:hAnsi="Arial" w:cs="Arial"/>
+                <w:bCs/>
+              </w:rPr>
+              <w:t xml:space="preserve">A3: Apply ethical considerations in the selection of prompts and reference usage</w:t>
+            </w:r>
+          </w:p>
+          <w:p>
+            <w:pPr>
+              <w:rPr>
+                <w:rFonts w:ascii="Arial" w:hAnsi="Arial" w:cs="Arial"/>
+                <w:bCs/>
+              </w:rPr>
+            </w:pPr>
+            <w:r>
+              <w:rPr>
+                <w:rFonts w:ascii="Arial" w:hAnsi="Arial" w:cs="Arial"/>
+                <w:bCs/>
+              </w:rPr>
+              <w:t xml:space="preserve">A9: Identify copyright risk in Gen-AI production and avoid copyright infringement</w:t>
             </w:r>
           </w:p>
         </w:tc>
@@ -9420,7 +10551,7 @@
                 <w:rFonts w:ascii="Arial" w:hAnsi="Arial" w:cs="Arial"/>
                 <w:color w:val="000000" w:themeColor="text1"/>
               </w:rPr>
-              <w:t xml:space="preserve">LU1: Client Security Needs Assessment</w:t>
+              <w:t xml:space="preserve">LU1: Storytelling with Generative AI (K9, K10, A8, A5)</w:t>
             </w:r>
           </w:p>
         </w:tc>
@@ -9453,7 +10584,7 @@
               <w:rPr>
                 <w:rFonts w:ascii="Arial" w:hAnsi="Arial" w:cs="Arial"/>
               </w:rPr>
-              <w:t xml:space="preserve">LO1: Apply basic risk identification techniques to detect tell-tale signs and symptoms of potential security threats.</w:t>
+              <w:t xml:space="preserve">LO1: Use generative AI techniques to develop compelling script elements enriched with narrative structure and creative storytelling.</w:t>
             </w:r>
           </w:p>
           <w:p>
@@ -9482,7 +10613,7 @@
               <w:rPr>
                 <w:rFonts w:ascii="Arial" w:hAnsi="Arial" w:cs="Arial"/>
               </w:rPr>
-              <w:t xml:space="preserve">K2, A1</w:t>
+              <w:t xml:space="preserve">K9, K10, A5, A8</w:t>
             </w:r>
             <w:r>
               <w:rPr>
@@ -9521,11 +10652,7 @@
               <w:rPr>
                 <w:rFonts w:ascii="Arial" w:hAnsi="Arial" w:cs="Arial"/>
               </w:rPr>
-              <w:t xml:space="preserve">Written Assessment - Short-Answer Questions (WA-SAQ) – K2</w:t>
-              <w:br/>
-              <w:t xml:space="preserve"/>
-              <w:br/>
-              <w:t xml:space="preserve">Case Study (CS) – A1</w:t>
+              <w:t xml:space="preserve">Written Assessment - Short-Answer Questions (WA-SAQ) – K9, K10</w:t>
             </w:r>
           </w:p>
         </w:tc>
@@ -9558,11 +10685,7 @@
               <w:rPr>
                 <w:rFonts w:ascii="Arial" w:hAnsi="Arial" w:cs="Arial"/>
               </w:rPr>
-              <w:t xml:space="preserve">Written Assessment - Short-Answer Questions (WA-SAQ) – 15 mins</w:t>
-              <w:br/>
-              <w:t xml:space="preserve"/>
-              <w:br/>
-              <w:t xml:space="preserve">Case Study (CS) – 15 mins</w:t>
+              <w:t xml:space="preserve">Written Assessment - Short-Answer Questions (WA-SAQ) – 30 mins</w:t>
             </w:r>
           </w:p>
         </w:tc>
@@ -9609,7 +10732,7 @@
               <w:rPr>
                 <w:rFonts w:ascii="Arial" w:hAnsi="Arial" w:cs="Arial"/>
               </w:rPr>
-              <w:t xml:space="preserve">Classroom</w:t>
+              <w:t xml:space="preserve">Interactive Presentation</w:t>
             </w:r>
           </w:p>
           <w:p>
@@ -9640,7 +10763,7 @@
               <w:rPr>
                 <w:rFonts w:ascii="Arial" w:hAnsi="Arial" w:cs="Arial"/>
               </w:rPr>
-              <w:t xml:space="preserve">Peer Sharing</w:t>
+              <w:t xml:space="preserve">Brainstorming</w:t>
             </w:r>
           </w:p>
           <w:p>
@@ -9671,7 +10794,7 @@
               <w:rPr>
                 <w:rFonts w:ascii="Arial" w:hAnsi="Arial" w:cs="Arial"/>
               </w:rPr>
-              <w:t xml:space="preserve">Group Discussion</w:t>
+              <w:t xml:space="preserve">Demonstration</w:t>
             </w:r>
           </w:p>
           <w:p>
@@ -9702,7 +10825,7 @@
               <w:rPr>
                 <w:rFonts w:ascii="Arial" w:hAnsi="Arial" w:cs="Arial"/>
               </w:rPr>
-              <w:t xml:space="preserve">Case Study</w:t>
+              <w:t xml:space="preserve">Drill and Practice</w:t>
             </w:r>
           </w:p>
           <w:p>
@@ -10013,7 +11136,7 @@
                 <w:rFonts w:ascii="Arial" w:hAnsi="Arial" w:cs="Arial"/>
                 <w:color w:val="000000" w:themeColor="text1"/>
               </w:rPr>
-              <w:t xml:space="preserve">LU2: Security Site Performance Analysis</w:t>
+              <w:t xml:space="preserve">LU2: Storyboarding with Generative AI (K1, K3, A7, A6)</w:t>
             </w:r>
           </w:p>
         </w:tc>
@@ -10046,7 +11169,7 @@
               <w:rPr>
                 <w:rFonts w:ascii="Arial" w:hAnsi="Arial" w:cs="Arial"/>
               </w:rPr>
-              <w:t xml:space="preserve">LO2: Follow organizational procedures to identify risks by recognizing surveillance, inappropriate behavior, or potential threats.</w:t>
+              <w:t xml:space="preserve">LO2: Identify effective prompt terms and narrative components to enhance AI-generated storyboards for visual storytelling.</w:t>
             </w:r>
           </w:p>
           <w:p>
@@ -10075,7 +11198,7 @@
               <w:rPr>
                 <w:rFonts w:ascii="Arial" w:hAnsi="Arial" w:cs="Arial"/>
               </w:rPr>
-              <w:t xml:space="preserve">K3, K4, A2</w:t>
+              <w:t xml:space="preserve">K1, K3, A6, A7</w:t>
             </w:r>
             <w:r>
               <w:rPr>
@@ -10114,11 +11237,7 @@
               <w:rPr>
                 <w:rFonts w:ascii="Arial" w:hAnsi="Arial" w:cs="Arial"/>
               </w:rPr>
-              <w:t xml:space="preserve">Written Assessment - Short-Answer Questions (WA-SAQ) – K3, K4</w:t>
-              <w:br/>
-              <w:t xml:space="preserve"/>
-              <w:br/>
-              <w:t xml:space="preserve">Case Study (CS) – A2</w:t>
+              <w:t xml:space="preserve">Written Assessment - Short-Answer Questions (WA-SAQ) – K1, K3</w:t>
             </w:r>
           </w:p>
         </w:tc>
@@ -10151,11 +11270,7 @@
               <w:rPr>
                 <w:rFonts w:ascii="Arial" w:hAnsi="Arial" w:cs="Arial"/>
               </w:rPr>
-              <w:t xml:space="preserve">Written Assessment - Short-Answer Questions (WA-SAQ) – 15 mins</w:t>
-              <w:br/>
-              <w:t xml:space="preserve"/>
-              <w:br/>
-              <w:t xml:space="preserve">Case Study (CS) – 15 mins</w:t>
+              <w:t xml:space="preserve">Written Assessment - Short-Answer Questions (WA-SAQ) – 30 mins</w:t>
             </w:r>
           </w:p>
         </w:tc>
@@ -10202,7 +11317,7 @@
               <w:rPr>
                 <w:rFonts w:ascii="Arial" w:hAnsi="Arial" w:cs="Arial"/>
               </w:rPr>
-              <w:t xml:space="preserve">Classroom</w:t>
+              <w:t xml:space="preserve">Interactive Presentation</w:t>
             </w:r>
           </w:p>
           <w:p>
@@ -10233,7 +11348,7 @@
               <w:rPr>
                 <w:rFonts w:ascii="Arial" w:hAnsi="Arial" w:cs="Arial"/>
               </w:rPr>
-              <w:t xml:space="preserve">Peer Sharing</w:t>
+              <w:t xml:space="preserve">Brainstorming</w:t>
             </w:r>
           </w:p>
           <w:p>
@@ -10264,7 +11379,7 @@
               <w:rPr>
                 <w:rFonts w:ascii="Arial" w:hAnsi="Arial" w:cs="Arial"/>
               </w:rPr>
-              <w:t xml:space="preserve">Group Discussion</w:t>
+              <w:t xml:space="preserve">Demonstration</w:t>
             </w:r>
           </w:p>
           <w:p>
@@ -10295,7 +11410,7 @@
               <w:rPr>
                 <w:rFonts w:ascii="Arial" w:hAnsi="Arial" w:cs="Arial"/>
               </w:rPr>
-              <w:t xml:space="preserve">Case Study</w:t>
+              <w:t xml:space="preserve">Drill and Practice</w:t>
             </w:r>
           </w:p>
           <w:p>
@@ -10608,7 +11723,7 @@
                 <w:color w:val="000000" w:themeColor="text1"/>
               </w:rPr>
               <w:lastRenderedPageBreak/>
-              <w:t xml:space="preserve">LU3: Corrective Measures Implementation</w:t>
+              <w:t xml:space="preserve">LU3: Creating AI Generated Video (K8, K6, A2, A4)</w:t>
             </w:r>
           </w:p>
         </w:tc>
@@ -10641,7 +11756,7 @@
               <w:rPr>
                 <w:rFonts w:ascii="Arial" w:hAnsi="Arial" w:cs="Arial"/>
               </w:rPr>
-              <w:t xml:space="preserve">LO3: Analyze situations and relate them to prior experiences to identify suspicious activities, attire, or explosive devices.</w:t>
+              <w:t xml:space="preserve">LO3: Utilise generative AI tools to refine video scripts for clarity, tone, and narrative consistency.</w:t>
             </w:r>
           </w:p>
           <w:p>
@@ -10670,7 +11785,7 @@
               <w:rPr>
                 <w:rFonts w:ascii="Arial" w:hAnsi="Arial" w:cs="Arial"/>
               </w:rPr>
-              <w:t xml:space="preserve">K5, K6, A3</w:t>
+              <w:t xml:space="preserve">K6, K8, A2, A4</w:t>
             </w:r>
             <w:r>
               <w:rPr>
@@ -10709,11 +11824,7 @@
               <w:rPr>
                 <w:rFonts w:ascii="Arial" w:hAnsi="Arial" w:cs="Arial"/>
               </w:rPr>
-              <w:t xml:space="preserve">Written Assessment - Short-Answer Questions (WA-SAQ) – K5, K6</w:t>
-              <w:br/>
-              <w:t xml:space="preserve"/>
-              <w:br/>
-              <w:t xml:space="preserve">Case Study (CS) – A3</w:t>
+              <w:t xml:space="preserve">Written Assessment - Short-Answer Questions (WA-SAQ) – K8, K6</w:t>
             </w:r>
           </w:p>
         </w:tc>
@@ -10746,11 +11857,7 @@
               <w:rPr>
                 <w:rFonts w:ascii="Arial" w:hAnsi="Arial" w:cs="Arial"/>
               </w:rPr>
-              <w:t xml:space="preserve">Written Assessment - Short-Answer Questions (WA-SAQ) – 15 mins</w:t>
-              <w:br/>
-              <w:t xml:space="preserve"/>
-              <w:br/>
-              <w:t xml:space="preserve">Case Study (CS) – 15 mins</w:t>
+              <w:t xml:space="preserve">Written Assessment - Short-Answer Questions (WA-SAQ) – 30 mins</w:t>
             </w:r>
           </w:p>
         </w:tc>
@@ -10797,7 +11904,7 @@
               <w:rPr>
                 <w:rFonts w:ascii="Arial" w:hAnsi="Arial" w:cs="Arial"/>
               </w:rPr>
-              <w:t xml:space="preserve">Classroom</w:t>
+              <w:t xml:space="preserve">Interactive Presentation</w:t>
             </w:r>
           </w:p>
           <w:p>
@@ -10828,7 +11935,7 @@
               <w:rPr>
                 <w:rFonts w:ascii="Arial" w:hAnsi="Arial" w:cs="Arial"/>
               </w:rPr>
-              <w:t xml:space="preserve">Peer Sharing</w:t>
+              <w:t xml:space="preserve">Brainstorming</w:t>
             </w:r>
           </w:p>
           <w:p>
@@ -10859,7 +11966,7 @@
               <w:rPr>
                 <w:rFonts w:ascii="Arial" w:hAnsi="Arial" w:cs="Arial"/>
               </w:rPr>
-              <w:t xml:space="preserve">Group Discussion</w:t>
+              <w:t xml:space="preserve">Demonstration</w:t>
             </w:r>
           </w:p>
           <w:p>
@@ -10890,7 +11997,7 @@
               <w:rPr>
                 <w:rFonts w:ascii="Arial" w:hAnsi="Arial" w:cs="Arial"/>
               </w:rPr>
-              <w:t xml:space="preserve">Case Study</w:t>
+              <w:t xml:space="preserve">Drill and Practice</w:t>
             </w:r>
           </w:p>
           <w:p>
@@ -11201,7 +12308,7 @@
                 <w:rFonts w:ascii="Arial" w:hAnsi="Arial" w:cs="Arial"/>
                 <w:color w:val="000000" w:themeColor="text1"/>
               </w:rPr>
-              <w:t xml:space="preserve">LU4: Security Assessment Reporting</w:t>
+              <w:t xml:space="preserve">LU4: Generative AI Ethics and Best Practices (K7, K5, K4, K2, A3, A1, A9)</w:t>
             </w:r>
           </w:p>
         </w:tc>
@@ -11234,7 +12341,7 @@
               <w:rPr>
                 <w:rFonts w:ascii="Arial" w:hAnsi="Arial" w:cs="Arial"/>
               </w:rPr>
-              <w:t xml:space="preserve">LO4: Collaborate with security teams to assess risks using established methods of risk analysis.</w:t>
+              <w:t xml:space="preserve">LO4: Analyse generative AI outputs for ethical issues, bias, and copyright risks, applying appropriate corrective actions.</w:t>
             </w:r>
           </w:p>
           <w:p>
@@ -11263,7 +12370,7 @@
               <w:rPr>
                 <w:rFonts w:ascii="Arial" w:hAnsi="Arial" w:cs="Arial"/>
               </w:rPr>
-              <w:t xml:space="preserve">K1, A4</w:t>
+              <w:t xml:space="preserve">K2, K4, K5, K7, A1, A3, A9</w:t>
             </w:r>
             <w:r>
               <w:rPr>
@@ -11302,11 +12409,7 @@
               <w:rPr>
                 <w:rFonts w:ascii="Arial" w:hAnsi="Arial" w:cs="Arial"/>
               </w:rPr>
-              <w:t xml:space="preserve">Written Assessment - Short-Answer Questions (WA-SAQ) – K1</w:t>
-              <w:br/>
-              <w:t xml:space="preserve"/>
-              <w:br/>
-              <w:t xml:space="preserve">Case Study (CS) – A4</w:t>
+              <w:t xml:space="preserve">Written Assessment - Short-Answer Questions (WA-SAQ) – K7, K5, K4, K2</w:t>
             </w:r>
           </w:p>
         </w:tc>
@@ -11339,11 +12442,7 @@
               <w:rPr>
                 <w:rFonts w:ascii="Arial" w:hAnsi="Arial" w:cs="Arial"/>
               </w:rPr>
-              <w:t xml:space="preserve">Written Assessment - Short-Answer Questions (WA-SAQ) – 15 mins</w:t>
-              <w:br/>
-              <w:t xml:space="preserve"/>
-              <w:br/>
-              <w:t xml:space="preserve">Case Study (CS) – 15 mins</w:t>
+              <w:t xml:space="preserve">Written Assessment - Short-Answer Questions (WA-SAQ) – 30 mins</w:t>
             </w:r>
           </w:p>
         </w:tc>
@@ -11390,7 +12489,7 @@
               <w:rPr>
                 <w:rFonts w:ascii="Arial" w:hAnsi="Arial" w:cs="Arial"/>
               </w:rPr>
-              <w:t xml:space="preserve">Classroom</w:t>
+              <w:t xml:space="preserve">Interactive Presentation</w:t>
             </w:r>
           </w:p>
           <w:p>
@@ -11421,7 +12520,7 @@
               <w:rPr>
                 <w:rFonts w:ascii="Arial" w:hAnsi="Arial" w:cs="Arial"/>
               </w:rPr>
-              <w:t xml:space="preserve">Peer Sharing</w:t>
+              <w:t xml:space="preserve">Brainstorming</w:t>
             </w:r>
           </w:p>
           <w:p>
@@ -11452,7 +12551,7 @@
               <w:rPr>
                 <w:rFonts w:ascii="Arial" w:hAnsi="Arial" w:cs="Arial"/>
               </w:rPr>
-              <w:t xml:space="preserve">Group Discussion</w:t>
+              <w:t xml:space="preserve">Demonstration</w:t>
             </w:r>
           </w:p>
           <w:p>
@@ -11483,7 +12582,7 @@
               <w:rPr>
                 <w:rFonts w:ascii="Arial" w:hAnsi="Arial" w:cs="Arial"/>
               </w:rPr>
-              <w:t xml:space="preserve">Case Study</w:t>
+              <w:t xml:space="preserve">Drill and Practice</w:t>
             </w:r>
           </w:p>
           <w:p>
@@ -11943,7 +13042,7 @@
               <w:rPr>
                 <w:rFonts w:ascii="Arial" w:hAnsi="Arial" w:cs="Arial"/>
               </w:rPr>
-              <w:t xml:space="preserve">Classroom</w:t>
+              <w:t xml:space="preserve">Interactive Presentation</w:t>
             </w:r>
           </w:p>
           <w:p>
@@ -11974,7 +13073,7 @@
               <w:rPr>
                 <w:rFonts w:ascii="Arial" w:hAnsi="Arial" w:cs="Arial"/>
               </w:rPr>
-              <w:t xml:space="preserve">Peer Sharing</w:t>
+              <w:t xml:space="preserve">Brainstorming</w:t>
             </w:r>
           </w:p>
           <w:p>
@@ -12005,7 +13104,7 @@
               <w:rPr>
                 <w:rFonts w:ascii="Arial" w:hAnsi="Arial" w:cs="Arial"/>
               </w:rPr>
-              <w:t xml:space="preserve">Group Discussion</w:t>
+              <w:t xml:space="preserve">Demonstration</w:t>
             </w:r>
           </w:p>
           <w:p>
@@ -12036,7 +13135,7 @@
               <w:rPr>
                 <w:rFonts w:ascii="Arial" w:hAnsi="Arial" w:cs="Arial"/>
               </w:rPr>
-              <w:t xml:space="preserve">Case Study</w:t>
+              <w:t xml:space="preserve">Drill and Practice</w:t>
             </w:r>
           </w:p>
           <w:p>
@@ -12319,9 +13418,7 @@
                 <w:rFonts w:ascii="Arial" w:hAnsi="Arial" w:cs="Arial"/>
                 <w:i/>
               </w:rPr>
-              <w:t xml:space="preserve">WA-SAQ – 1 hr</w:t>
-              <w:br/>
-              <w:t xml:space="preserve">CS – 1 hr</w:t>
+              <w:t xml:space="preserve">WA-SAQ – 2 hr</w:t>
               <w:br/>
               <w:t xml:space="preserve">Total – 2 hr</w:t>
             </w:r>
@@ -12388,7 +13485,7 @@
                 <w:rFonts w:ascii="Arial" w:hAnsi="Arial" w:cs="Arial"/>
                 <w:i/>
               </w:rPr>
-              <w:t xml:space="preserve">22</w:t>
+              <w:t xml:space="preserve">14</w:t>
             </w:r>
             <w:r>
               <w:rPr>
@@ -13339,7 +14436,7 @@
               <w:rPr>
                 <w:rFonts w:ascii="Arial" w:hAnsi="Arial" w:cs="Arial"/>
               </w:rPr>
-              <w:t xml:space="preserve"/>
+              <w:t xml:space="preserve">Demonstration</w:t>
             </w:r>
           </w:p>
         </w:tc>
@@ -13899,7 +14996,7 @@
                 <w:rFonts w:ascii="Arial" w:hAnsi="Arial" w:cs="Arial"/>
               </w:rPr>
               <w:lastRenderedPageBreak/>
-              <w:t xml:space="preserve">Peer Sharing</w:t>
+              <w:t xml:space="preserve"/>
             </w:r>
           </w:p>
         </w:tc>
@@ -14141,7 +15238,7 @@
               <w:rPr>
                 <w:rFonts w:ascii="Arial" w:eastAsia="Times New Roman" w:hAnsi="Arial" w:cs="Arial"/>
               </w:rPr>
-              <w:t xml:space="preserve">Group Discussion</w:t>
+              <w:t xml:space="preserve"/>
             </w:r>
           </w:p>
         </w:tc>
@@ -14286,7 +15383,7 @@
                 <w:rFonts w:ascii="Arial" w:eastAsia="Times New Roman" w:hAnsi="Arial" w:cs="Arial"/>
               </w:rPr>
               <w:lastRenderedPageBreak/>
-              <w:t xml:space="preserve">Case Study</w:t>
+              <w:t xml:space="preserve"/>
             </w:r>
           </w:p>
         </w:tc>
@@ -14935,20 +16032,7 @@
                 <w:rFonts w:ascii="Arial" w:eastAsia="Times New Roman" w:hAnsi="Arial" w:cs="Arial"/>
               </w:rPr>
               <w:lastRenderedPageBreak/>
-              <w:t xml:space="preserve">Case Study (CS)</w:t>
-            </w:r>
-          </w:p>
-          <w:p>
-            <w:pPr>
-              <w:rPr>
-                <w:rFonts w:ascii="Arial" w:hAnsi="Arial" w:cs="Arial"/>
-              </w:rPr>
-            </w:pPr>
-            <w:r>
-              <w:rPr>
-                <w:rFonts w:ascii="Arial" w:hAnsi="Arial" w:cs="Arial"/>
-              </w:rPr>
-              <w:t>Individual, Summative, Open book</w:t>
+              <w:t xml:space="preserve"/>
             </w:r>
           </w:p>
         </w:tc>
@@ -15013,261 +16097,6 @@
                 <w:bCs/>
               </w:rPr>
               <w:t xml:space="preserve"/>
-            </w:r>
-          </w:p>
-          <w:p>
-            <w:pPr>
-              <w:rPr>
-                <w:rFonts w:ascii="Arial" w:hAnsi="Arial" w:cs="Arial"/>
-                <w:bCs/>
-              </w:rPr>
-            </w:pPr>
-            <w:r>
-              <w:rPr>
-                <w:rFonts w:ascii="Arial" w:hAnsi="Arial" w:cs="Arial"/>
-                <w:bCs/>
-              </w:rPr>
-              <w:t xml:space="preserve">Case Study (CS): A case study (Written Assessment) consists of scenarios that allow an assessment of the candidate's mastery of abilities. The assessor can collect process evidence to assess the candidate's competencies against the learning outcomes. It allows consistent interpretation of evidence and reliable assessment outcomes.</w:t>
-            </w:r>
-          </w:p>
-          <w:p>
-            <w:pPr>
-              <w:rPr>
-                <w:rFonts w:ascii="Arial" w:hAnsi="Arial" w:cs="Arial"/>
-                <w:bCs/>
-              </w:rPr>
-            </w:pPr>
-            <w:r>
-              <w:rPr>
-                <w:rFonts w:ascii="Arial" w:hAnsi="Arial" w:cs="Arial"/>
-                <w:bCs/>
-              </w:rPr>
-              <w:t xml:space="preserve">Type of Evidence:</w:t>
-            </w:r>
-          </w:p>
-          <w:p>
-            <w:pPr>
-              <w:pStyle w:val="ListParagraph"/>
-              <w:numPr>
-                <w:ilvl w:val="0"/>
-                <w:numId w:val="44"/>
-              </w:numPr>
-              <w:rPr>
-                <w:rFonts w:ascii="Arial" w:hAnsi="Arial" w:cs="Arial"/>
-                <w:bCs/>
-              </w:rPr>
-            </w:pPr>
-            <w:r>
-              <w:rPr>
-                <w:rFonts w:ascii="Arial" w:hAnsi="Arial" w:cs="Arial"/>
-                <w:bCs/>
-              </w:rPr>
-              <w:t xml:space="preserve">For LO1: Candidates will submit a report detailing their application of risk identification techniques to detect potential security threats in a given scenario.</w:t>
-            </w:r>
-          </w:p>
-          <w:p>
-            <w:pPr>
-              <w:pStyle w:val="ListParagraph"/>
-              <w:numPr>
-                <w:ilvl w:val="0"/>
-                <w:numId w:val="44"/>
-              </w:numPr>
-              <w:rPr>
-                <w:rFonts w:ascii="Arial" w:hAnsi="Arial" w:cs="Arial"/>
-                <w:bCs/>
-              </w:rPr>
-            </w:pPr>
-            <w:r>
-              <w:rPr>
-                <w:rFonts w:ascii="Arial" w:hAnsi="Arial" w:cs="Arial"/>
-                <w:bCs/>
-              </w:rPr>
-              <w:t xml:space="preserve">For LO2: Candidates will analyze a scenario involving potential security breaches and submit a report detailing adherence to organizational procedures for risk identification.</w:t>
-            </w:r>
-          </w:p>
-          <w:p>
-            <w:pPr>
-              <w:pStyle w:val="ListParagraph"/>
-              <w:numPr>
-                <w:ilvl w:val="0"/>
-                <w:numId w:val="44"/>
-              </w:numPr>
-              <w:rPr>
-                <w:rFonts w:ascii="Arial" w:hAnsi="Arial" w:cs="Arial"/>
-                <w:bCs/>
-              </w:rPr>
-            </w:pPr>
-            <w:r>
-              <w:rPr>
-                <w:rFonts w:ascii="Arial" w:hAnsi="Arial" w:cs="Arial"/>
-                <w:bCs/>
-              </w:rPr>
-              <w:t xml:space="preserve">For LO3: Candidates will provide a written analysis of a complex situation, identifying suspicious activities and potential threats based on prior experiences.</w:t>
-            </w:r>
-          </w:p>
-          <w:p>
-            <w:pPr>
-              <w:pStyle w:val="ListParagraph"/>
-              <w:numPr>
-                <w:ilvl w:val="0"/>
-                <w:numId w:val="44"/>
-              </w:numPr>
-              <w:rPr>
-                <w:rFonts w:ascii="Arial" w:hAnsi="Arial" w:cs="Arial"/>
-                <w:bCs/>
-              </w:rPr>
-            </w:pPr>
-            <w:r>
-              <w:rPr>
-                <w:rFonts w:ascii="Arial" w:hAnsi="Arial" w:cs="Arial"/>
-                <w:bCs/>
-              </w:rPr>
-              <w:t xml:space="preserve">For LO4: Candidates will develop a collaborative risk assessment report, demonstrating the use of established methods of risk analysis within a security team context.</w:t>
-            </w:r>
-          </w:p>
-          <w:p>
-            <w:pPr>
-              <w:rPr>
-                <w:rFonts w:ascii="Arial" w:hAnsi="Arial" w:cs="Arial"/>
-                <w:bCs/>
-              </w:rPr>
-            </w:pPr>
-            <w:r>
-              <w:rPr>
-                <w:rFonts w:ascii="Arial" w:hAnsi="Arial" w:cs="Arial"/>
-                <w:bCs/>
-              </w:rPr>
-              <w:t xml:space="preserve">Manner of Submission:</w:t>
-            </w:r>
-          </w:p>
-          <w:p>
-            <w:pPr>
-              <w:pStyle w:val="ListParagraph"/>
-              <w:numPr>
-                <w:ilvl w:val="0"/>
-                <w:numId w:val="44"/>
-              </w:numPr>
-              <w:rPr>
-                <w:rFonts w:ascii="Arial" w:hAnsi="Arial" w:cs="Arial"/>
-                <w:bCs/>
-              </w:rPr>
-            </w:pPr>
-            <w:r>
-              <w:rPr>
-                <w:rFonts w:ascii="Arial" w:hAnsi="Arial" w:cs="Arial"/>
-                <w:bCs/>
-              </w:rPr>
-              <w:t xml:space="preserve">Candidates will submit their case study reports and any additional supporting documents to the assessors electronically via the designated learning management system.</w:t>
-            </w:r>
-          </w:p>
-          <w:p>
-            <w:pPr>
-              <w:rPr>
-                <w:rFonts w:ascii="Arial" w:hAnsi="Arial" w:cs="Arial"/>
-                <w:bCs/>
-              </w:rPr>
-            </w:pPr>
-            <w:r>
-              <w:rPr>
-                <w:rFonts w:ascii="Arial" w:hAnsi="Arial" w:cs="Arial"/>
-                <w:bCs/>
-              </w:rPr>
-              <w:t xml:space="preserve">Marking Process:</w:t>
-            </w:r>
-          </w:p>
-          <w:p>
-            <w:pPr>
-              <w:pStyle w:val="ListParagraph"/>
-              <w:numPr>
-                <w:ilvl w:val="0"/>
-                <w:numId w:val="44"/>
-              </w:numPr>
-              <w:rPr>
-                <w:rFonts w:ascii="Arial" w:hAnsi="Arial" w:cs="Arial"/>
-                <w:bCs/>
-              </w:rPr>
-            </w:pPr>
-            <w:r>
-              <w:rPr>
-                <w:rFonts w:ascii="Arial" w:hAnsi="Arial" w:cs="Arial"/>
-                <w:bCs/>
-              </w:rPr>
-              <w:t xml:space="preserve">Risk Identification Accuracy</w:t>
-            </w:r>
-          </w:p>
-          <w:p>
-            <w:pPr>
-              <w:pStyle w:val="ListParagraph"/>
-              <w:numPr>
-                <w:ilvl w:val="0"/>
-                <w:numId w:val="44"/>
-              </w:numPr>
-              <w:rPr>
-                <w:rFonts w:ascii="Arial" w:hAnsi="Arial" w:cs="Arial"/>
-                <w:bCs/>
-              </w:rPr>
-            </w:pPr>
-            <w:r>
-              <w:rPr>
-                <w:rFonts w:ascii="Arial" w:hAnsi="Arial" w:cs="Arial"/>
-                <w:bCs/>
-              </w:rPr>
-              <w:t xml:space="preserve">Procedural Adherence</w:t>
-            </w:r>
-          </w:p>
-          <w:p>
-            <w:pPr>
-              <w:pStyle w:val="ListParagraph"/>
-              <w:numPr>
-                <w:ilvl w:val="0"/>
-                <w:numId w:val="44"/>
-              </w:numPr>
-              <w:rPr>
-                <w:rFonts w:ascii="Arial" w:hAnsi="Arial" w:cs="Arial"/>
-                <w:bCs/>
-              </w:rPr>
-            </w:pPr>
-            <w:r>
-              <w:rPr>
-                <w:rFonts w:ascii="Arial" w:hAnsi="Arial" w:cs="Arial"/>
-                <w:bCs/>
-              </w:rPr>
-              <w:t xml:space="preserve">Analysis Depth</w:t>
-            </w:r>
-          </w:p>
-          <w:p>
-            <w:pPr>
-              <w:rPr>
-                <w:rFonts w:ascii="Arial" w:hAnsi="Arial" w:cs="Arial"/>
-                <w:bCs/>
-              </w:rPr>
-            </w:pPr>
-            <w:r>
-              <w:rPr>
-                <w:rFonts w:ascii="Arial" w:hAnsi="Arial" w:cs="Arial"/>
-                <w:bCs/>
-              </w:rPr>
-              <w:t xml:space="preserve">Retention Period:</w:t>
-            </w:r>
-          </w:p>
-          <w:p>
-            <w:pPr>
-              <w:pStyle w:val="ListParagraph"/>
-              <w:numPr>
-                <w:ilvl w:val="0"/>
-                <w:numId w:val="44"/>
-              </w:numPr>
-              <w:rPr>
-                <w:rFonts w:ascii="Arial" w:hAnsi="Arial" w:cs="Arial"/>
-                <w:bCs/>
-              </w:rPr>
-            </w:pPr>
-            <w:r>
-              <w:rPr>
-                <w:rFonts w:ascii="Arial" w:hAnsi="Arial" w:cs="Arial"/>
-                <w:bCs/>
-              </w:rPr>
-              <w:t xml:space="preserve">All submitted case study reports and accompanying documentation will be retained for 3 years to ensure compliance with institutional policies and for auditing purposes.</w:t>
             </w:r>
           </w:p>
         </w:tc>
@@ -15358,261 +16187,6 @@
               <w:t xml:space="preserve">Practical Performance (PP) assessment is an experience-based form of evaluation that captures the performance in the context of a meaningful task, emphasizing how well a candidate knows the content and outcomes rather than just whether they can complete a given checklist or set of requirements.</w:t>
             </w:r>
           </w:p>
-          <w:p>
-            <w:pPr>
-              <w:rPr>
-                <w:rFonts w:ascii="Arial" w:hAnsi="Arial" w:cs="Arial"/>
-                <w:bCs/>
-              </w:rPr>
-            </w:pPr>
-            <w:r>
-              <w:rPr>
-                <w:rFonts w:ascii="Arial" w:hAnsi="Arial" w:cs="Arial"/>
-                <w:bCs/>
-              </w:rPr>
-              <w:t xml:space="preserve">Case Study (CS): A case study (Written Assessment) consists of scenarios that allow an assessment of the candidate's mastery of abilities. The assessor can collect process evidence to assess the candidate's competencies against the learning outcomes. It allows consistent interpretation of evidence and reliable assessment outcomes.</w:t>
-            </w:r>
-          </w:p>
-          <w:p>
-            <w:pPr>
-              <w:rPr>
-                <w:rFonts w:ascii="Arial" w:hAnsi="Arial" w:cs="Arial"/>
-                <w:bCs/>
-              </w:rPr>
-            </w:pPr>
-            <w:r>
-              <w:rPr>
-                <w:rFonts w:ascii="Arial" w:hAnsi="Arial" w:cs="Arial"/>
-                <w:bCs/>
-              </w:rPr>
-              <w:t xml:space="preserve">Type of Evidence:</w:t>
-            </w:r>
-          </w:p>
-          <w:p>
-            <w:pPr>
-              <w:pStyle w:val="ListParagraph"/>
-              <w:numPr>
-                <w:ilvl w:val="0"/>
-                <w:numId w:val="44"/>
-              </w:numPr>
-              <w:rPr>
-                <w:rFonts w:ascii="Arial" w:hAnsi="Arial" w:cs="Arial"/>
-                <w:bCs/>
-              </w:rPr>
-            </w:pPr>
-            <w:r>
-              <w:rPr>
-                <w:rFonts w:ascii="Arial" w:hAnsi="Arial" w:cs="Arial"/>
-                <w:bCs/>
-              </w:rPr>
-              <w:t xml:space="preserve">For LO1: Candidates will submit a report detailing their application of risk identification techniques to detect potential security threats in a given scenario.</w:t>
-            </w:r>
-          </w:p>
-          <w:p>
-            <w:pPr>
-              <w:pStyle w:val="ListParagraph"/>
-              <w:numPr>
-                <w:ilvl w:val="0"/>
-                <w:numId w:val="44"/>
-              </w:numPr>
-              <w:rPr>
-                <w:rFonts w:ascii="Arial" w:hAnsi="Arial" w:cs="Arial"/>
-                <w:bCs/>
-              </w:rPr>
-            </w:pPr>
-            <w:r>
-              <w:rPr>
-                <w:rFonts w:ascii="Arial" w:hAnsi="Arial" w:cs="Arial"/>
-                <w:bCs/>
-              </w:rPr>
-              <w:t xml:space="preserve">For LO2: Candidates will analyze a scenario involving potential security breaches and submit a report detailing adherence to organizational procedures for risk identification.</w:t>
-            </w:r>
-          </w:p>
-          <w:p>
-            <w:pPr>
-              <w:pStyle w:val="ListParagraph"/>
-              <w:numPr>
-                <w:ilvl w:val="0"/>
-                <w:numId w:val="44"/>
-              </w:numPr>
-              <w:rPr>
-                <w:rFonts w:ascii="Arial" w:hAnsi="Arial" w:cs="Arial"/>
-                <w:bCs/>
-              </w:rPr>
-            </w:pPr>
-            <w:r>
-              <w:rPr>
-                <w:rFonts w:ascii="Arial" w:hAnsi="Arial" w:cs="Arial"/>
-                <w:bCs/>
-              </w:rPr>
-              <w:t xml:space="preserve">For LO3: Candidates will provide a written analysis of a complex situation, identifying suspicious activities and potential threats based on prior experiences.</w:t>
-            </w:r>
-          </w:p>
-          <w:p>
-            <w:pPr>
-              <w:pStyle w:val="ListParagraph"/>
-              <w:numPr>
-                <w:ilvl w:val="0"/>
-                <w:numId w:val="44"/>
-              </w:numPr>
-              <w:rPr>
-                <w:rFonts w:ascii="Arial" w:hAnsi="Arial" w:cs="Arial"/>
-                <w:bCs/>
-              </w:rPr>
-            </w:pPr>
-            <w:r>
-              <w:rPr>
-                <w:rFonts w:ascii="Arial" w:hAnsi="Arial" w:cs="Arial"/>
-                <w:bCs/>
-              </w:rPr>
-              <w:t xml:space="preserve">For LO4: Candidates will develop a collaborative risk assessment report, demonstrating the use of established methods of risk analysis within a security team context.</w:t>
-            </w:r>
-          </w:p>
-          <w:p>
-            <w:pPr>
-              <w:rPr>
-                <w:rFonts w:ascii="Arial" w:hAnsi="Arial" w:cs="Arial"/>
-                <w:bCs/>
-              </w:rPr>
-            </w:pPr>
-            <w:r>
-              <w:rPr>
-                <w:rFonts w:ascii="Arial" w:hAnsi="Arial" w:cs="Arial"/>
-                <w:bCs/>
-              </w:rPr>
-              <w:t xml:space="preserve">Manner of Submission:</w:t>
-            </w:r>
-          </w:p>
-          <w:p>
-            <w:pPr>
-              <w:pStyle w:val="ListParagraph"/>
-              <w:numPr>
-                <w:ilvl w:val="0"/>
-                <w:numId w:val="44"/>
-              </w:numPr>
-              <w:rPr>
-                <w:rFonts w:ascii="Arial" w:hAnsi="Arial" w:cs="Arial"/>
-                <w:bCs/>
-              </w:rPr>
-            </w:pPr>
-            <w:r>
-              <w:rPr>
-                <w:rFonts w:ascii="Arial" w:hAnsi="Arial" w:cs="Arial"/>
-                <w:bCs/>
-              </w:rPr>
-              <w:t xml:space="preserve">Candidates will submit their case study reports and any additional supporting documents to the assessors electronically via the designated learning management system.</w:t>
-            </w:r>
-          </w:p>
-          <w:p>
-            <w:pPr>
-              <w:rPr>
-                <w:rFonts w:ascii="Arial" w:hAnsi="Arial" w:cs="Arial"/>
-                <w:bCs/>
-              </w:rPr>
-            </w:pPr>
-            <w:r>
-              <w:rPr>
-                <w:rFonts w:ascii="Arial" w:hAnsi="Arial" w:cs="Arial"/>
-                <w:bCs/>
-              </w:rPr>
-              <w:t xml:space="preserve">Marking Process:</w:t>
-            </w:r>
-          </w:p>
-          <w:p>
-            <w:pPr>
-              <w:pStyle w:val="ListParagraph"/>
-              <w:numPr>
-                <w:ilvl w:val="0"/>
-                <w:numId w:val="44"/>
-              </w:numPr>
-              <w:rPr>
-                <w:rFonts w:ascii="Arial" w:hAnsi="Arial" w:cs="Arial"/>
-                <w:bCs/>
-              </w:rPr>
-            </w:pPr>
-            <w:r>
-              <w:rPr>
-                <w:rFonts w:ascii="Arial" w:hAnsi="Arial" w:cs="Arial"/>
-                <w:bCs/>
-              </w:rPr>
-              <w:t xml:space="preserve">Risk Identification Accuracy</w:t>
-            </w:r>
-          </w:p>
-          <w:p>
-            <w:pPr>
-              <w:pStyle w:val="ListParagraph"/>
-              <w:numPr>
-                <w:ilvl w:val="0"/>
-                <w:numId w:val="44"/>
-              </w:numPr>
-              <w:rPr>
-                <w:rFonts w:ascii="Arial" w:hAnsi="Arial" w:cs="Arial"/>
-                <w:bCs/>
-              </w:rPr>
-            </w:pPr>
-            <w:r>
-              <w:rPr>
-                <w:rFonts w:ascii="Arial" w:hAnsi="Arial" w:cs="Arial"/>
-                <w:bCs/>
-              </w:rPr>
-              <w:t xml:space="preserve">Procedural Adherence</w:t>
-            </w:r>
-          </w:p>
-          <w:p>
-            <w:pPr>
-              <w:pStyle w:val="ListParagraph"/>
-              <w:numPr>
-                <w:ilvl w:val="0"/>
-                <w:numId w:val="44"/>
-              </w:numPr>
-              <w:rPr>
-                <w:rFonts w:ascii="Arial" w:hAnsi="Arial" w:cs="Arial"/>
-                <w:bCs/>
-              </w:rPr>
-            </w:pPr>
-            <w:r>
-              <w:rPr>
-                <w:rFonts w:ascii="Arial" w:hAnsi="Arial" w:cs="Arial"/>
-                <w:bCs/>
-              </w:rPr>
-              <w:t xml:space="preserve">Analysis Depth</w:t>
-            </w:r>
-          </w:p>
-          <w:p>
-            <w:pPr>
-              <w:rPr>
-                <w:rFonts w:ascii="Arial" w:hAnsi="Arial" w:cs="Arial"/>
-                <w:bCs/>
-              </w:rPr>
-            </w:pPr>
-            <w:r>
-              <w:rPr>
-                <w:rFonts w:ascii="Arial" w:hAnsi="Arial" w:cs="Arial"/>
-                <w:bCs/>
-              </w:rPr>
-              <w:t xml:space="preserve">Retention Period:</w:t>
-            </w:r>
-          </w:p>
-          <w:p>
-            <w:pPr>
-              <w:pStyle w:val="ListParagraph"/>
-              <w:numPr>
-                <w:ilvl w:val="0"/>
-                <w:numId w:val="44"/>
-              </w:numPr>
-              <w:rPr>
-                <w:rFonts w:ascii="Arial" w:hAnsi="Arial" w:cs="Arial"/>
-                <w:bCs/>
-              </w:rPr>
-            </w:pPr>
-            <w:r>
-              <w:rPr>
-                <w:rFonts w:ascii="Arial" w:hAnsi="Arial" w:cs="Arial"/>
-                <w:bCs/>
-              </w:rPr>
-              <w:t xml:space="preserve">All submitted case study reports and accompanying documentation will be retained for 3 years to ensure compliance with institutional policies and for auditing purposes.</w:t>
-            </w:r>
-          </w:p>
         </w:tc>
       </w:tr>
       <w:tr>
@@ -15631,20 +16205,7 @@
               <w:rPr>
                 <w:rFonts w:ascii="Arial" w:eastAsia="Times New Roman" w:hAnsi="Arial" w:cs="Arial"/>
               </w:rPr>
-              <w:t xml:space="preserve">Oral Questioning (OQ)</w:t>
-            </w:r>
-          </w:p>
-          <w:p>
-            <w:pPr>
-              <w:rPr>
-                <w:rFonts w:ascii="Arial" w:hAnsi="Arial" w:cs="Arial"/>
-              </w:rPr>
-            </w:pPr>
-            <w:r>
-              <w:rPr>
-                <w:rFonts w:ascii="Arial" w:hAnsi="Arial" w:cs="Arial"/>
-              </w:rPr>
-              <w:t>Individual, Summative, Open book</w:t>
+              <w:t xml:space="preserve"/>
             </w:r>
           </w:p>
         </w:tc>
@@ -15737,261 +16298,6 @@
                 <w:rFonts w:ascii="Arial" w:hAnsi="Arial" w:cs="Arial"/>
               </w:rPr>
               <w:t xml:space="preserve"> face to face.</w:t>
-            </w:r>
-          </w:p>
-          <w:p>
-            <w:pPr>
-              <w:rPr>
-                <w:rFonts w:ascii="Arial" w:hAnsi="Arial" w:cs="Arial"/>
-                <w:bCs/>
-              </w:rPr>
-            </w:pPr>
-            <w:r>
-              <w:rPr>
-                <w:rFonts w:ascii="Arial" w:hAnsi="Arial" w:cs="Arial"/>
-                <w:bCs/>
-              </w:rPr>
-              <w:t xml:space="preserve">Case Study (CS): A case study (Written Assessment) consists of scenarios that allow an assessment of the candidate's mastery of abilities. The assessor can collect process evidence to assess the candidate's competencies against the learning outcomes. It allows consistent interpretation of evidence and reliable assessment outcomes.</w:t>
-            </w:r>
-          </w:p>
-          <w:p>
-            <w:pPr>
-              <w:rPr>
-                <w:rFonts w:ascii="Arial" w:hAnsi="Arial" w:cs="Arial"/>
-                <w:bCs/>
-              </w:rPr>
-            </w:pPr>
-            <w:r>
-              <w:rPr>
-                <w:rFonts w:ascii="Arial" w:hAnsi="Arial" w:cs="Arial"/>
-                <w:bCs/>
-              </w:rPr>
-              <w:t xml:space="preserve">Type of Evidence:</w:t>
-            </w:r>
-          </w:p>
-          <w:p>
-            <w:pPr>
-              <w:pStyle w:val="ListParagraph"/>
-              <w:numPr>
-                <w:ilvl w:val="0"/>
-                <w:numId w:val="44"/>
-              </w:numPr>
-              <w:rPr>
-                <w:rFonts w:ascii="Arial" w:hAnsi="Arial" w:cs="Arial"/>
-                <w:bCs/>
-              </w:rPr>
-            </w:pPr>
-            <w:r>
-              <w:rPr>
-                <w:rFonts w:ascii="Arial" w:hAnsi="Arial" w:cs="Arial"/>
-                <w:bCs/>
-              </w:rPr>
-              <w:t xml:space="preserve">For LO1: Candidates will submit a report detailing their application of risk identification techniques to detect potential security threats in a given scenario.</w:t>
-            </w:r>
-          </w:p>
-          <w:p>
-            <w:pPr>
-              <w:pStyle w:val="ListParagraph"/>
-              <w:numPr>
-                <w:ilvl w:val="0"/>
-                <w:numId w:val="44"/>
-              </w:numPr>
-              <w:rPr>
-                <w:rFonts w:ascii="Arial" w:hAnsi="Arial" w:cs="Arial"/>
-                <w:bCs/>
-              </w:rPr>
-            </w:pPr>
-            <w:r>
-              <w:rPr>
-                <w:rFonts w:ascii="Arial" w:hAnsi="Arial" w:cs="Arial"/>
-                <w:bCs/>
-              </w:rPr>
-              <w:t xml:space="preserve">For LO2: Candidates will analyze a scenario involving potential security breaches and submit a report detailing adherence to organizational procedures for risk identification.</w:t>
-            </w:r>
-          </w:p>
-          <w:p>
-            <w:pPr>
-              <w:pStyle w:val="ListParagraph"/>
-              <w:numPr>
-                <w:ilvl w:val="0"/>
-                <w:numId w:val="44"/>
-              </w:numPr>
-              <w:rPr>
-                <w:rFonts w:ascii="Arial" w:hAnsi="Arial" w:cs="Arial"/>
-                <w:bCs/>
-              </w:rPr>
-            </w:pPr>
-            <w:r>
-              <w:rPr>
-                <w:rFonts w:ascii="Arial" w:hAnsi="Arial" w:cs="Arial"/>
-                <w:bCs/>
-              </w:rPr>
-              <w:t xml:space="preserve">For LO3: Candidates will provide a written analysis of a complex situation, identifying suspicious activities and potential threats based on prior experiences.</w:t>
-            </w:r>
-          </w:p>
-          <w:p>
-            <w:pPr>
-              <w:pStyle w:val="ListParagraph"/>
-              <w:numPr>
-                <w:ilvl w:val="0"/>
-                <w:numId w:val="44"/>
-              </w:numPr>
-              <w:rPr>
-                <w:rFonts w:ascii="Arial" w:hAnsi="Arial" w:cs="Arial"/>
-                <w:bCs/>
-              </w:rPr>
-            </w:pPr>
-            <w:r>
-              <w:rPr>
-                <w:rFonts w:ascii="Arial" w:hAnsi="Arial" w:cs="Arial"/>
-                <w:bCs/>
-              </w:rPr>
-              <w:t xml:space="preserve">For LO4: Candidates will develop a collaborative risk assessment report, demonstrating the use of established methods of risk analysis within a security team context.</w:t>
-            </w:r>
-          </w:p>
-          <w:p>
-            <w:pPr>
-              <w:rPr>
-                <w:rFonts w:ascii="Arial" w:hAnsi="Arial" w:cs="Arial"/>
-                <w:bCs/>
-              </w:rPr>
-            </w:pPr>
-            <w:r>
-              <w:rPr>
-                <w:rFonts w:ascii="Arial" w:hAnsi="Arial" w:cs="Arial"/>
-                <w:bCs/>
-              </w:rPr>
-              <w:t xml:space="preserve">Manner of Submission:</w:t>
-            </w:r>
-          </w:p>
-          <w:p>
-            <w:pPr>
-              <w:pStyle w:val="ListParagraph"/>
-              <w:numPr>
-                <w:ilvl w:val="0"/>
-                <w:numId w:val="44"/>
-              </w:numPr>
-              <w:rPr>
-                <w:rFonts w:ascii="Arial" w:hAnsi="Arial" w:cs="Arial"/>
-                <w:bCs/>
-              </w:rPr>
-            </w:pPr>
-            <w:r>
-              <w:rPr>
-                <w:rFonts w:ascii="Arial" w:hAnsi="Arial" w:cs="Arial"/>
-                <w:bCs/>
-              </w:rPr>
-              <w:t xml:space="preserve">Candidates will submit their case study reports and any additional supporting documents to the assessors electronically via the designated learning management system.</w:t>
-            </w:r>
-          </w:p>
-          <w:p>
-            <w:pPr>
-              <w:rPr>
-                <w:rFonts w:ascii="Arial" w:hAnsi="Arial" w:cs="Arial"/>
-                <w:bCs/>
-              </w:rPr>
-            </w:pPr>
-            <w:r>
-              <w:rPr>
-                <w:rFonts w:ascii="Arial" w:hAnsi="Arial" w:cs="Arial"/>
-                <w:bCs/>
-              </w:rPr>
-              <w:t xml:space="preserve">Marking Process:</w:t>
-            </w:r>
-          </w:p>
-          <w:p>
-            <w:pPr>
-              <w:pStyle w:val="ListParagraph"/>
-              <w:numPr>
-                <w:ilvl w:val="0"/>
-                <w:numId w:val="44"/>
-              </w:numPr>
-              <w:rPr>
-                <w:rFonts w:ascii="Arial" w:hAnsi="Arial" w:cs="Arial"/>
-                <w:bCs/>
-              </w:rPr>
-            </w:pPr>
-            <w:r>
-              <w:rPr>
-                <w:rFonts w:ascii="Arial" w:hAnsi="Arial" w:cs="Arial"/>
-                <w:bCs/>
-              </w:rPr>
-              <w:t xml:space="preserve">Risk Identification Accuracy</w:t>
-            </w:r>
-          </w:p>
-          <w:p>
-            <w:pPr>
-              <w:pStyle w:val="ListParagraph"/>
-              <w:numPr>
-                <w:ilvl w:val="0"/>
-                <w:numId w:val="44"/>
-              </w:numPr>
-              <w:rPr>
-                <w:rFonts w:ascii="Arial" w:hAnsi="Arial" w:cs="Arial"/>
-                <w:bCs/>
-              </w:rPr>
-            </w:pPr>
-            <w:r>
-              <w:rPr>
-                <w:rFonts w:ascii="Arial" w:hAnsi="Arial" w:cs="Arial"/>
-                <w:bCs/>
-              </w:rPr>
-              <w:t xml:space="preserve">Procedural Adherence</w:t>
-            </w:r>
-          </w:p>
-          <w:p>
-            <w:pPr>
-              <w:pStyle w:val="ListParagraph"/>
-              <w:numPr>
-                <w:ilvl w:val="0"/>
-                <w:numId w:val="44"/>
-              </w:numPr>
-              <w:rPr>
-                <w:rFonts w:ascii="Arial" w:hAnsi="Arial" w:cs="Arial"/>
-                <w:bCs/>
-              </w:rPr>
-            </w:pPr>
-            <w:r>
-              <w:rPr>
-                <w:rFonts w:ascii="Arial" w:hAnsi="Arial" w:cs="Arial"/>
-                <w:bCs/>
-              </w:rPr>
-              <w:t xml:space="preserve">Analysis Depth</w:t>
-            </w:r>
-          </w:p>
-          <w:p>
-            <w:pPr>
-              <w:rPr>
-                <w:rFonts w:ascii="Arial" w:hAnsi="Arial" w:cs="Arial"/>
-                <w:bCs/>
-              </w:rPr>
-            </w:pPr>
-            <w:r>
-              <w:rPr>
-                <w:rFonts w:ascii="Arial" w:hAnsi="Arial" w:cs="Arial"/>
-                <w:bCs/>
-              </w:rPr>
-              <w:t xml:space="preserve">Retention Period:</w:t>
-            </w:r>
-          </w:p>
-          <w:p>
-            <w:pPr>
-              <w:pStyle w:val="ListParagraph"/>
-              <w:numPr>
-                <w:ilvl w:val="0"/>
-                <w:numId w:val="44"/>
-              </w:numPr>
-              <w:rPr>
-                <w:rFonts w:ascii="Arial" w:hAnsi="Arial" w:cs="Arial"/>
-                <w:bCs/>
-              </w:rPr>
-            </w:pPr>
-            <w:r>
-              <w:rPr>
-                <w:rFonts w:ascii="Arial" w:hAnsi="Arial" w:cs="Arial"/>
-                <w:bCs/>
-              </w:rPr>
-              <w:t xml:space="preserve">All submitted case study reports and accompanying documentation will be retained for 3 years to ensure compliance with institutional policies and for auditing purposes.</w:t>
             </w:r>
           </w:p>
         </w:tc>
@@ -16087,266 +16393,6 @@
                 <w:bCs/>
               </w:rPr>
               <w:t xml:space="preserve"> skills.</w:t>
-            </w:r>
-          </w:p>
-          <w:p>
-            <w:pPr>
-              <w:rPr>
-                <w:rFonts w:ascii="Arial" w:hAnsi="Arial" w:cs="Arial"/>
-                <w:bCs/>
-              </w:rPr>
-            </w:pPr>
-            <w:proofErr w:type="gramStart"/>
-            <w:r>
-              <w:rPr>
-                <w:rFonts w:ascii="Arial" w:hAnsi="Arial" w:cs="Arial"/>
-                <w:bCs/>
-              </w:rPr>
-              <w:t xml:space="preserve">Case Study (CS): A case study (Written Assessment) consists of scenarios that allow an assessment of the candidate's mastery of abilities. The assessor can collect process evidence to assess the candidate's competencies against the learning outcomes. It allows consistent interpretation of evidence and reliable assessment outcomes.</w:t>
-            </w:r>
-          </w:p>
-          <w:p>
-            <w:pPr>
-              <w:rPr>
-                <w:rFonts w:ascii="Arial" w:hAnsi="Arial" w:cs="Arial"/>
-                <w:bCs/>
-              </w:rPr>
-            </w:pPr>
-            <w:proofErr w:type="gramStart"/>
-            <w:r>
-              <w:rPr>
-                <w:rFonts w:ascii="Arial" w:hAnsi="Arial" w:cs="Arial"/>
-                <w:bCs/>
-              </w:rPr>
-              <w:t xml:space="preserve">Type of Evidence:</w:t>
-            </w:r>
-          </w:p>
-          <w:p>
-            <w:pPr>
-              <w:pStyle w:val="ListParagraph"/>
-              <w:numPr>
-                <w:ilvl w:val="0"/>
-                <w:numId w:val="44"/>
-              </w:numPr>
-              <w:rPr>
-                <w:rFonts w:ascii="Arial" w:hAnsi="Arial" w:cs="Arial"/>
-                <w:bCs/>
-              </w:rPr>
-            </w:pPr>
-            <w:r>
-              <w:rPr>
-                <w:rFonts w:ascii="Arial" w:hAnsi="Arial" w:cs="Arial"/>
-                <w:bCs/>
-              </w:rPr>
-              <w:t xml:space="preserve">For LO1: Candidates will submit a report detailing their application of risk identification techniques to detect potential security threats in a given scenario.</w:t>
-            </w:r>
-          </w:p>
-          <w:p>
-            <w:pPr>
-              <w:pStyle w:val="ListParagraph"/>
-              <w:numPr>
-                <w:ilvl w:val="0"/>
-                <w:numId w:val="44"/>
-              </w:numPr>
-              <w:rPr>
-                <w:rFonts w:ascii="Arial" w:hAnsi="Arial" w:cs="Arial"/>
-                <w:bCs/>
-              </w:rPr>
-            </w:pPr>
-            <w:r>
-              <w:rPr>
-                <w:rFonts w:ascii="Arial" w:hAnsi="Arial" w:cs="Arial"/>
-                <w:bCs/>
-              </w:rPr>
-              <w:t xml:space="preserve">For LO2: Candidates will analyze a scenario involving potential security breaches and submit a report detailing adherence to organizational procedures for risk identification.</w:t>
-            </w:r>
-          </w:p>
-          <w:p>
-            <w:pPr>
-              <w:pStyle w:val="ListParagraph"/>
-              <w:numPr>
-                <w:ilvl w:val="0"/>
-                <w:numId w:val="44"/>
-              </w:numPr>
-              <w:rPr>
-                <w:rFonts w:ascii="Arial" w:hAnsi="Arial" w:cs="Arial"/>
-                <w:bCs/>
-              </w:rPr>
-            </w:pPr>
-            <w:r>
-              <w:rPr>
-                <w:rFonts w:ascii="Arial" w:hAnsi="Arial" w:cs="Arial"/>
-                <w:bCs/>
-              </w:rPr>
-              <w:t xml:space="preserve">For LO3: Candidates will provide a written analysis of a complex situation, identifying suspicious activities and potential threats based on prior experiences.</w:t>
-            </w:r>
-          </w:p>
-          <w:p>
-            <w:pPr>
-              <w:pStyle w:val="ListParagraph"/>
-              <w:numPr>
-                <w:ilvl w:val="0"/>
-                <w:numId w:val="44"/>
-              </w:numPr>
-              <w:rPr>
-                <w:rFonts w:ascii="Arial" w:hAnsi="Arial" w:cs="Arial"/>
-                <w:bCs/>
-              </w:rPr>
-            </w:pPr>
-            <w:r>
-              <w:rPr>
-                <w:rFonts w:ascii="Arial" w:hAnsi="Arial" w:cs="Arial"/>
-                <w:bCs/>
-              </w:rPr>
-              <w:t xml:space="preserve">For LO4: Candidates will develop a collaborative risk assessment report, demonstrating the use of established methods of risk analysis within a security team context.</w:t>
-            </w:r>
-          </w:p>
-          <w:p>
-            <w:pPr>
-              <w:rPr>
-                <w:rFonts w:ascii="Arial" w:hAnsi="Arial" w:cs="Arial"/>
-                <w:bCs/>
-              </w:rPr>
-            </w:pPr>
-            <w:proofErr w:type="gramStart"/>
-            <w:r>
-              <w:rPr>
-                <w:rFonts w:ascii="Arial" w:hAnsi="Arial" w:cs="Arial"/>
-                <w:bCs/>
-              </w:rPr>
-              <w:t xml:space="preserve">Manner of Submission:</w:t>
-            </w:r>
-          </w:p>
-          <w:p>
-            <w:pPr>
-              <w:pStyle w:val="ListParagraph"/>
-              <w:numPr>
-                <w:ilvl w:val="0"/>
-                <w:numId w:val="44"/>
-              </w:numPr>
-              <w:rPr>
-                <w:rFonts w:ascii="Arial" w:hAnsi="Arial" w:cs="Arial"/>
-                <w:bCs/>
-              </w:rPr>
-            </w:pPr>
-            <w:r>
-              <w:rPr>
-                <w:rFonts w:ascii="Arial" w:hAnsi="Arial" w:cs="Arial"/>
-                <w:bCs/>
-              </w:rPr>
-              <w:t xml:space="preserve">Candidates will submit their case study reports and any additional supporting documents to the assessors electronically via the designated learning management system.</w:t>
-            </w:r>
-          </w:p>
-          <w:p>
-            <w:pPr>
-              <w:rPr>
-                <w:rFonts w:ascii="Arial" w:hAnsi="Arial" w:cs="Arial"/>
-                <w:bCs/>
-              </w:rPr>
-            </w:pPr>
-            <w:proofErr w:type="gramStart"/>
-            <w:r>
-              <w:rPr>
-                <w:rFonts w:ascii="Arial" w:hAnsi="Arial" w:cs="Arial"/>
-                <w:bCs/>
-              </w:rPr>
-              <w:t xml:space="preserve">Marking Process:</w:t>
-            </w:r>
-          </w:p>
-          <w:p>
-            <w:pPr>
-              <w:pStyle w:val="ListParagraph"/>
-              <w:numPr>
-                <w:ilvl w:val="0"/>
-                <w:numId w:val="44"/>
-              </w:numPr>
-              <w:rPr>
-                <w:rFonts w:ascii="Arial" w:hAnsi="Arial" w:cs="Arial"/>
-                <w:bCs/>
-              </w:rPr>
-            </w:pPr>
-            <w:r>
-              <w:rPr>
-                <w:rFonts w:ascii="Arial" w:hAnsi="Arial" w:cs="Arial"/>
-                <w:bCs/>
-              </w:rPr>
-              <w:t xml:space="preserve">Risk Identification Accuracy</w:t>
-            </w:r>
-          </w:p>
-          <w:p>
-            <w:pPr>
-              <w:pStyle w:val="ListParagraph"/>
-              <w:numPr>
-                <w:ilvl w:val="0"/>
-                <w:numId w:val="44"/>
-              </w:numPr>
-              <w:rPr>
-                <w:rFonts w:ascii="Arial" w:hAnsi="Arial" w:cs="Arial"/>
-                <w:bCs/>
-              </w:rPr>
-            </w:pPr>
-            <w:r>
-              <w:rPr>
-                <w:rFonts w:ascii="Arial" w:hAnsi="Arial" w:cs="Arial"/>
-                <w:bCs/>
-              </w:rPr>
-              <w:t xml:space="preserve">Procedural Adherence</w:t>
-            </w:r>
-          </w:p>
-          <w:p>
-            <w:pPr>
-              <w:pStyle w:val="ListParagraph"/>
-              <w:numPr>
-                <w:ilvl w:val="0"/>
-                <w:numId w:val="44"/>
-              </w:numPr>
-              <w:rPr>
-                <w:rFonts w:ascii="Arial" w:hAnsi="Arial" w:cs="Arial"/>
-                <w:bCs/>
-              </w:rPr>
-            </w:pPr>
-            <w:r>
-              <w:rPr>
-                <w:rFonts w:ascii="Arial" w:hAnsi="Arial" w:cs="Arial"/>
-                <w:bCs/>
-              </w:rPr>
-              <w:t xml:space="preserve">Analysis Depth</w:t>
-            </w:r>
-          </w:p>
-          <w:p>
-            <w:pPr>
-              <w:rPr>
-                <w:rFonts w:ascii="Arial" w:hAnsi="Arial" w:cs="Arial"/>
-                <w:bCs/>
-              </w:rPr>
-            </w:pPr>
-            <w:proofErr w:type="gramStart"/>
-            <w:r>
-              <w:rPr>
-                <w:rFonts w:ascii="Arial" w:hAnsi="Arial" w:cs="Arial"/>
-                <w:bCs/>
-              </w:rPr>
-              <w:t xml:space="preserve">Retention Period:</w:t>
-            </w:r>
-          </w:p>
-          <w:p>
-            <w:pPr>
-              <w:pStyle w:val="ListParagraph"/>
-              <w:numPr>
-                <w:ilvl w:val="0"/>
-                <w:numId w:val="44"/>
-              </w:numPr>
-              <w:rPr>
-                <w:rFonts w:ascii="Arial" w:hAnsi="Arial" w:cs="Arial"/>
-                <w:bCs/>
-              </w:rPr>
-            </w:pPr>
-            <w:r>
-              <w:rPr>
-                <w:rFonts w:ascii="Arial" w:hAnsi="Arial" w:cs="Arial"/>
-                <w:bCs/>
-              </w:rPr>
-              <w:t xml:space="preserve">All submitted case study reports and accompanying documentation will be retained for 3 years to ensure compliance with institutional policies and for auditing purposes.</w:t>
             </w:r>
           </w:p>
         </w:tc>
@@ -16396,7 +16442,7 @@
                 <w:rFonts w:ascii="Arial" w:hAnsi="Arial" w:cs="Arial"/>
                 <w:lang w:val="en-SG"/>
               </w:rPr>
-              <w:t xml:space="preserve">Case Study (CS)Oral Questioning (OQ)</w:t>
+              <w:t xml:space="preserve">Written Exam (Written Exam)Practical Exam (Practical Exam)</w:t>
             </w:r>
             <w:r>
               <w:rPr>

--- a/CourseProposal/output_docs/temp_with_placeholders_replaced.docx
+++ b/CourseProposal/output_docs/temp_with_placeholders_replaced.docx
@@ -4999,15 +4999,15 @@
               <w:br/>
               <w:t xml:space="preserve"/>
               <w:br/>
-              <w:t xml:space="preserve">The industry is currently facing several challenges and performance gaps that are directly related to the integration of generative AI in storytelling and storyboarding processes. One of the primary challenges is the rapid evolution of AI technologies, which has outpaced the ability of many professionals to effectively utilize these tools in their creative workflows. This has resulted in a gap between the potential capabilities of AI and the actual implementation in media production. Additionally, there is a significant challenge in ensuring the ethical use of AI, as biases in AI-generated content and issues related to copyright infringement are prevalent. The lack of comprehensive understanding and skills to address these ethical concerns can lead to legal and reputational risks for media companies. Furthermore, the creative industry is struggling with the balance between maintaining originality and leveraging AI-generated content, as there is a risk of producing generic and uninspired outputs if AI is not used creatively and strategically. These challenges highlight the need for targeted training to bridge the gap between current capabilities and the potential of AI in enhancing storytelling and storyboarding processes.</w:t>
+              <w:t xml:space="preserve">The industry is currently facing significant challenges and performance gaps, particularly in integrating advanced technologies like generative AI into traditional storytelling and storyboarding processes. One of the primary challenges is the rapid pace of technological advancement, which has outstripped the ability of many professionals to keep up with new tools and methodologies. This has created a gap in skills, where many practitioners are not fully equipped to leverage generative AI to its fullest potential. Additionally, there is a growing concern about the ethical implications of using AI in creative processes, including issues related to bias, copyright infringement, and plagiarism. These ethical concerns are compounded by a lack of comprehensive understanding and training on how to address them effectively. Furthermore, the industry is experiencing a shift in consumer expectations, with audiences increasingly demanding more personalized and engaging content, which requires a deep understanding of both storytelling principles and the technical capabilities of AI. This gap between consumer expectations and current industry capabilities highlights the need for targeted training to bridge these divides and enhance the overall quality and effectiveness of media content produced using AI technologies.</w:t>
               <w:br/>
               <w:t xml:space="preserve"/>
               <w:br/>
-              <w:t xml:space="preserve">To address the challenges and performance gaps identified, there is a critical need for comprehensive training programs that focus on the integration of generative AI in storytelling and storyboarding. Such training should encompass a deep understanding of AI-generated script ideation techniques, including world-building, storyline, and character development. Additionally, it is essential to educate professionals on the limitations of AI tools and provide solutions to overcome these challenges, ensuring high-quality and creative outputs. Training should also emphasize the importance of ethical considerations, including awareness of bias in AI outputs and strategies to mitigate these issues. Understanding copyright laws and best practices to minimize plagiarism risk is crucial to avoid legal complications. Moreover, training should focus on enhancing the creative use of AI, encouraging professionals to incorporate unique storytelling elements and avoid generic replication. By equipping individuals with these skills and knowledge, the industry can better leverage AI technologies to produce innovative and compelling media content while maintaining ethical standards.</w:t>
+              <w:t xml:space="preserve">To address the identified challenges and performance gaps, there is a critical need for comprehensive training programs that focus on both the technical and creative aspects of using generative AI in storytelling and storyboarding. Training should cover the fundamentals of AI-generated content creation, including script ideation techniques, narrative structure, and character development, to ensure that professionals can create compelling and engaging stories. Additionally, there is a need for training on the ethical use of AI, including understanding and mitigating bias in AI outputs, adhering to copyright laws, and implementing best practices to minimize plagiarism risks. This training should also include practical, hands-on experience with AI tools to allow participants to experiment with and refine their skills in a controlled environment. Furthermore, training programs should emphasize the importance of iterative processes in content creation, teaching participants how to apply and adjust prompts to improve the quality of AI-generated outputs. By providing a balanced approach that combines technical proficiency with creative storytelling and ethical considerations, training programs can equip industry professionals with the skills necessary to meet the evolving demands of the sector and produce high-quality, innovative content.</w:t>
               <w:br/>
               <w:t xml:space="preserve"/>
               <w:br/>
-              <w:t xml:space="preserve">Several job roles within the industry would significantly benefit from training in generative AI for storytelling and storyboarding. Scriptwriters and content creators are at the forefront of this transformation, as they are directly involved in developing narratives and scripts that can be enhanced through AI technologies. By understanding how to effectively use AI tools, these professionals can improve the quality and creativity of their work. Storyboard artists and visual designers would also benefit, as they can learn to integrate AI-generated images and videos into their workflows, enhancing the visual storytelling process. Additionally, roles such as media producers and directors can gain insights into how AI can streamline production processes and improve narrative consistency and clarity. Furthermore, legal and compliance professionals within media companies would benefit from understanding the ethical and legal implications of using AI, ensuring that their organizations adhere to copyright laws and ethical standards. Overall, training in generative AI for storytelling and storyboarding can empower a wide range of professionals within the industry to harness the full potential of AI technologies, leading to more innovative and ethically sound media content.</w:t>
+              <w:t xml:space="preserve">Several job roles within the industry would significantly benefit from training in generative AI for storytelling and storyboarding. Scriptwriters and content creators, for instance, would gain valuable skills in using AI to enhance their creative processes, allowing them to develop more engaging and personalized narratives. Storyboard artists and visual designers would also benefit from understanding how to integrate AI-generated elements into their work, improving the efficiency and quality of visual storytelling. Additionally, video producers and editors could leverage AI tools to streamline video content creation, from script development to final production, enhancing both the speed and quality of their outputs. Furthermore, roles such as content strategists and creative directors would benefit from a deeper understanding of AI capabilities and limitations, enabling them to make informed decisions about incorporating AI into their projects. Finally, legal and compliance professionals within the industry would benefit from training on the ethical and legal implications of using AI, ensuring that their organizations adhere to best practices and avoid potential legal pitfalls. By targeting these key roles, training programs can help bridge the skills gap and drive innovation across the industry.</w:t>
             </w:r>
           </w:p>
           <w:p>
@@ -5255,7 +5255,7 @@
                 <w:rFonts w:ascii="Arial" w:hAnsi="Arial" w:cs="Arial"/>
                 <w:bCs/>
               </w:rPr>
-              <w:t xml:space="preserve">Learners struggle to identify effective prompt terms and narrative components to enhance AI-generated storyboards for visual storytelling.</w:t>
+              <w:t xml:space="preserve">Learners struggle to identify effective prompt terms and narrative components to enhance AI-generated storyboards.</w:t>
             </w:r>
           </w:p>
           <w:p>
@@ -5276,7 +5276,7 @@
                 <w:rFonts w:ascii="Arial" w:hAnsi="Arial" w:cs="Arial"/>
                 <w:bCs/>
               </w:rPr>
-              <w:t xml:space="preserve">Learners lack the ability to utilise generative AI tools to refine video scripts for clarity, tone, and narrative consistency.</w:t>
+              <w:t xml:space="preserve">Learners lack the ability to utilize generative AI tools to refine video scripts for clarity, tone, and narrative consistency.</w:t>
             </w:r>
           </w:p>
           <w:p>
@@ -5297,7 +5297,7 @@
                 <w:rFonts w:ascii="Arial" w:hAnsi="Arial" w:cs="Arial"/>
                 <w:bCs/>
               </w:rPr>
-              <w:t xml:space="preserve">Learners find it challenging to analyse generative AI outputs for ethical issues, bias, and copyright risks, and to apply appropriate corrective actions.</w:t>
+              <w:t xml:space="preserve">Learners find it challenging to analyze generative AI outputs for ethical issues, bias, and copyright risks.</w:t>
             </w:r>
           </w:p>
           <w:p>
@@ -5400,7 +5400,7 @@
                 <w:rFonts w:ascii="Arial" w:hAnsi="Arial" w:cs="Arial"/>
                 <w:bCs/>
               </w:rPr>
-              <w:t xml:space="preserve">Ability to use generative AI techniques to develop script elements that are compelling and enriched with narrative structure.</w:t>
+              <w:t xml:space="preserve">Ability to use generative AI techniques to create script elements that are compelling and enriched with narrative structure.</w:t>
             </w:r>
           </w:p>
           <w:p>
@@ -5421,7 +5421,7 @@
                 <w:rFonts w:ascii="Arial" w:hAnsi="Arial" w:cs="Arial"/>
                 <w:bCs/>
               </w:rPr>
-              <w:t xml:space="preserve">Proficiency in identifying effective prompt terms and narrative components to enhance AI-generated storyboards for visual storytelling.</w:t>
+              <w:t xml:space="preserve">Proficiency in identifying effective prompt terms and narrative components to enhance AI-generated storyboards.</w:t>
             </w:r>
           </w:p>
           <w:p>
@@ -5442,7 +5442,7 @@
                 <w:rFonts w:ascii="Arial" w:hAnsi="Arial" w:cs="Arial"/>
                 <w:bCs/>
               </w:rPr>
-              <w:t xml:space="preserve">Skill in utilising generative AI tools to refine video scripts for clarity, tone, and narrative consistency.</w:t>
+              <w:t xml:space="preserve">Skill in utilizing generative AI tools to refine video scripts for clarity, tone, and narrative consistency.</w:t>
             </w:r>
           </w:p>
           <w:p>
@@ -5463,7 +5463,7 @@
                 <w:rFonts w:ascii="Arial" w:hAnsi="Arial" w:cs="Arial"/>
                 <w:bCs/>
               </w:rPr>
-              <w:t xml:space="preserve">Capability to analyse generative AI outputs for ethical issues, bias, and copyright risks, and to apply appropriate corrective actions.</w:t>
+              <w:t xml:space="preserve">Capability to analyze generative AI outputs for ethical issues, bias, and copyright risks, and apply appropriate corrective actions.</w:t>
             </w:r>
           </w:p>
           <w:p>
@@ -5533,7 +5533,7 @@
                 <w:rFonts w:ascii="Arial" w:hAnsi="Arial" w:cs="Arial"/>
                 <w:bCs/>
               </w:rPr>
-              <w:t xml:space="preserve">Enhanced ability to create engaging and structured narratives using generative AI, leading to more compelling media content.</w:t>
+              <w:t xml:space="preserve">Enhanced ability to create engaging and well-structured scripts using generative AI, leading to more compelling storytelling.</w:t>
             </w:r>
           </w:p>
           <w:p>
@@ -5554,7 +5554,7 @@
                 <w:rFonts w:ascii="Arial" w:hAnsi="Arial" w:cs="Arial"/>
                 <w:bCs/>
               </w:rPr>
-              <w:t xml:space="preserve">Improved visual storytelling through the effective use of AI-generated storyboards, resulting in more impactful and visually appealing media productions.</w:t>
+              <w:t xml:space="preserve">Improved skills in enhancing visual storytelling through effective use of AI-generated storyboards.</w:t>
             </w:r>
           </w:p>
           <w:p>
@@ -5575,7 +5575,7 @@
                 <w:rFonts w:ascii="Arial" w:hAnsi="Arial" w:cs="Arial"/>
                 <w:bCs/>
               </w:rPr>
-              <w:t xml:space="preserve">Increased proficiency in refining video scripts, ensuring clarity, tone, and narrative consistency, which enhances the overall quality of video content.</w:t>
+              <w:t xml:space="preserve">Increased proficiency in refining video scripts, resulting in clearer and more consistent narratives.</w:t>
             </w:r>
           </w:p>
           <w:p>
@@ -5596,7 +5596,7 @@
                 <w:rFonts w:ascii="Arial" w:hAnsi="Arial" w:cs="Arial"/>
                 <w:bCs/>
               </w:rPr>
-              <w:t xml:space="preserve">Greater understanding and ability to address ethical issues, bias, and copyright risks in AI-generated content, reducing legal and reputational risks.</w:t>
+              <w:t xml:space="preserve">Greater understanding of ethical considerations in AI outputs, reducing risks associated with bias and copyright infringement.</w:t>
             </w:r>
           </w:p>
           <w:p>
@@ -6260,7 +6260,7 @@
                       <w:rFonts w:ascii="Arial" w:hAnsi="Arial" w:cs="Arial"/>
                       <w:color w:val="000000" w:themeColor="text1"/>
                     </w:rPr>
-                    <w:t xml:space="preserve">LU1: Storytelling with Generative AI</w:t>
+                    <w:t xml:space="preserve">LU1: Storytelling with Generative AI (K9, K10, A8, A5)</w:t>
                   </w:r>
                 </w:p>
               </w:tc>
@@ -6315,7 +6315,7 @@
                       <w:rFonts w:ascii="Arial" w:hAnsi="Arial" w:cs="Arial"/>
                       <w:color w:val="000000" w:themeColor="text1"/>
                     </w:rPr>
-                    <w:t xml:space="preserve">LU2: Storyboarding with Generative AI</w:t>
+                    <w:t xml:space="preserve">LU2: Storyboarding with Generative AI (K1, K3, A7, A6)</w:t>
                   </w:r>
                 </w:p>
               </w:tc>
@@ -6367,7 +6367,7 @@
                       <w:rFonts w:ascii="Arial" w:hAnsi="Arial" w:cs="Arial"/>
                       <w:color w:val="000000" w:themeColor="text1"/>
                     </w:rPr>
-                    <w:t xml:space="preserve">LU3: Creating AI Generated Video</w:t>
+                    <w:t xml:space="preserve">LU3: Creating AI Generated Video (K8, K6, A2, A4)</w:t>
                   </w:r>
                 </w:p>
               </w:tc>
@@ -6422,7 +6422,7 @@
                       <w:rFonts w:ascii="Arial" w:hAnsi="Arial" w:cs="Arial"/>
                       <w:color w:val="000000" w:themeColor="text1"/>
                     </w:rPr>
-                    <w:t xml:space="preserve">LU4: Generative AI Ethics and Best Practices</w:t>
+                    <w:t xml:space="preserve">LU4: Generative AI Ethics and Best Practices (K7, K5, K4, K2, A3, A1, A9)</w:t>
                   </w:r>
                 </w:p>
               </w:tc>
@@ -6691,20 +6691,20 @@
                 <w:b/>
                 <w:bCs/>
               </w:rPr>
-              <w:t xml:space="preserve">LU1: Storytelling with Generative AI</w:t>
-            </w:r>
-          </w:p>
-          <w:p>
-            <w:pPr>
-              <w:rPr>
-                <w:rFonts w:ascii="Arial" w:hAnsi="Arial" w:cs="Arial"/>
-              </w:rPr>
-            </w:pPr>
-            <w:r>
-              <w:rPr>
-                <w:rFonts w:ascii="Arial" w:hAnsi="Arial" w:cs="Arial"/>
-              </w:rPr>
-              <w:t xml:space="preserve">LU1 lays the foundational knowledge by introducing learners to the fundamentals of storytelling and the integration of AI in script generation. This unit focuses on developing compelling script elements enriched with narrative structure and creative storytelling. Learners will explore core storytelling elements and practice using AI tools for script generation, setting the stage for more advanced applications in subsequent units.</w:t>
+              <w:t xml:space="preserve">LU1: Storytelling with Generative AI (K9, K10, A8, A5)</w:t>
+            </w:r>
+          </w:p>
+          <w:p>
+            <w:pPr>
+              <w:rPr>
+                <w:rFonts w:ascii="Arial" w:hAnsi="Arial" w:cs="Arial"/>
+              </w:rPr>
+            </w:pPr>
+            <w:r>
+              <w:rPr>
+                <w:rFonts w:ascii="Arial" w:hAnsi="Arial" w:cs="Arial"/>
+              </w:rPr>
+              <w:t xml:space="preserve">LU1 lays the foundational knowledge by introducing learners to the core elements of storytelling and the application of generative AI in script generation. This unit covers the fundamentals of storytelling, AI models for script generation, and the integration of creative principles into AI-generated content. It sets the stage for developing compelling script elements enriched with narrative structure and creative storytelling, addressing the initial performance gap of learners being unclear on how to use generative AI techniques effectively.</w:t>
             </w:r>
           </w:p>
           <w:p>
@@ -6734,20 +6734,20 @@
                 <w:b/>
                 <w:bCs/>
               </w:rPr>
-              <w:t xml:space="preserve">LU2: Storyboarding with Generative AI</w:t>
-            </w:r>
-          </w:p>
-          <w:p>
-            <w:pPr>
-              <w:rPr>
-                <w:rFonts w:ascii="Arial" w:hAnsi="Arial" w:cs="Arial"/>
-              </w:rPr>
-            </w:pPr>
-            <w:r>
-              <w:rPr>
-                <w:rFonts w:ascii="Arial" w:hAnsi="Arial" w:cs="Arial"/>
-              </w:rPr>
-              <w:t xml:space="preserve">Building on the foundational knowledge, LU2 delves into the practical aspects of storyboarding and how AI can enhance visual storytelling. Learners will identify effective prompt terms and narrative components to enhance AI-generated storyboards. Hands-on exercises will enable learners to create effective storyboards and overcome AI tool limitations, crucial skills for visual storytelling with AI.</w:t>
+              <w:t xml:space="preserve">LU2: Storyboarding with Generative AI (K1, K3, A7, A6)</w:t>
+            </w:r>
+          </w:p>
+          <w:p>
+            <w:pPr>
+              <w:rPr>
+                <w:rFonts w:ascii="Arial" w:hAnsi="Arial" w:cs="Arial"/>
+              </w:rPr>
+            </w:pPr>
+            <w:r>
+              <w:rPr>
+                <w:rFonts w:ascii="Arial" w:hAnsi="Arial" w:cs="Arial"/>
+              </w:rPr>
+              <w:t xml:space="preserve">Building on the foundational knowledge, LU2 delves into the practical aspects of storyboarding and the use of AI to enhance visual storytelling. Learners will explore the fundamentals of storyboarding, develop text prompts for image generation, and address AI tool limitations. This unit is designed to enhance learners' ability to identify effective prompt terms and narrative components, bridging the gap in their skills to enhance AI-generated storyboards.</w:t>
             </w:r>
           </w:p>
           <w:p>
@@ -6777,20 +6777,20 @@
                 <w:b/>
                 <w:bCs/>
               </w:rPr>
-              <w:t xml:space="preserve">LU3: Creating AI Generated Video</w:t>
-            </w:r>
-          </w:p>
-          <w:p>
-            <w:pPr>
-              <w:rPr>
-                <w:rFonts w:ascii="Arial" w:hAnsi="Arial" w:cs="Arial"/>
-              </w:rPr>
-            </w:pPr>
-            <w:r>
-              <w:rPr>
-                <w:rFonts w:ascii="Arial" w:hAnsi="Arial" w:cs="Arial"/>
-              </w:rPr>
-              <w:t xml:space="preserve">LU3 escalates to a higher level of complexity where learners utilise generative AI tools to refine video scripts for clarity, tone, and narrative consistency. This unit focuses on the integration of AI in video content creation, including text, voiceover, and video generation. Learners will engage in script-editing and video generation exercises, aligning theoretical knowledge with practical skills in AI-driven video production.</w:t>
+              <w:t xml:space="preserve">LU3: Creating AI Generated Video (K8, K6, A2, A4)</w:t>
+            </w:r>
+          </w:p>
+          <w:p>
+            <w:pPr>
+              <w:rPr>
+                <w:rFonts w:ascii="Arial" w:hAnsi="Arial" w:cs="Arial"/>
+              </w:rPr>
+            </w:pPr>
+            <w:r>
+              <w:rPr>
+                <w:rFonts w:ascii="Arial" w:hAnsi="Arial" w:cs="Arial"/>
+              </w:rPr>
+              <w:t xml:space="preserve">LU3 escalates to a higher level of complexity where learners utilize AI tools for generating video content. This unit covers AI video tools for generating text, voiceover, and video, and the process of generating AI video for storyboards. Learners will refine video scripts for clarity, tone, and narrative consistency, addressing the performance gap related to the utilization of generative AI tools in video script refinement.</w:t>
             </w:r>
           </w:p>
           <w:p>
@@ -6820,20 +6820,20 @@
                 <w:b/>
                 <w:bCs/>
               </w:rPr>
-              <w:t xml:space="preserve">LU4: Generative AI Ethics and Best Practices</w:t>
-            </w:r>
-          </w:p>
-          <w:p>
-            <w:pPr>
-              <w:rPr>
-                <w:rFonts w:ascii="Arial" w:hAnsi="Arial" w:cs="Arial"/>
-              </w:rPr>
-            </w:pPr>
-            <w:r>
-              <w:rPr>
-                <w:rFonts w:ascii="Arial" w:hAnsi="Arial" w:cs="Arial"/>
-              </w:rPr>
-              <w:t xml:space="preserve">LU4 addresses the ethical considerations and best practices in using generative AI. Learners will analyse AI outputs for ethical issues, bias, and copyright risks, applying appropriate corrective actions. This unit emphasizes the importance of ethical AI practices, ensuring learners can navigate the legal and ethical challenges associated with AI-generated content.</w:t>
+              <w:t xml:space="preserve">LU4: Generative AI Ethics and Best Practices (K7, K5, K4, K2, A3, A1, A9)</w:t>
+            </w:r>
+          </w:p>
+          <w:p>
+            <w:pPr>
+              <w:rPr>
+                <w:rFonts w:ascii="Arial" w:hAnsi="Arial" w:cs="Arial"/>
+              </w:rPr>
+            </w:pPr>
+            <w:r>
+              <w:rPr>
+                <w:rFonts w:ascii="Arial" w:hAnsi="Arial" w:cs="Arial"/>
+              </w:rPr>
+              <w:t xml:space="preserve">LU4 focuses on the ethical considerations and best practices in using generative AI. Learners will explore ethical implications, plagiarism risks, bias analysis, and copyright issues in AI-generated content. This unit is crucial for equipping learners with the capability to analyze AI outputs for ethical issues, bias, and copyright risks, applying appropriate corrective actions, thus addressing the final performance gap.</w:t>
             </w:r>
           </w:p>
           <w:p>
@@ -6859,7 +6859,7 @@
               <w:rPr>
                 <w:rFonts w:ascii="Arial" w:hAnsi="Arial" w:cs="Arial"/>
               </w:rPr>
-              <w:t xml:space="preserve">Overall, the structured sequencing of these learning units is designed to address the performance gaps identified in the media industry while equipping learners with the necessary attributes to excel in their roles as media professionals using generative AI.</w:t>
+              <w:t xml:space="preserve">Overall, the structured sequencing of these learning units is designed to address the performance gaps identified in the media industry while equipping learners with the necessary attributes to excel in their roles as media professionals utilizing generative AI.</w:t>
             </w:r>
           </w:p>
         </w:tc>
@@ -6978,7 +6978,7 @@
                 <w:rFonts w:ascii="Arial" w:hAnsi="Arial" w:cs="Arial"/>
                 <w:color w:val="000000" w:themeColor="text1"/>
               </w:rPr>
-              <w:t xml:space="preserve">LU1: Storytelling with Generative AI</w:t>
+              <w:t xml:space="preserve">LU1: Storytelling with Generative AI (K9, K10, A8, A5)</w:t>
             </w:r>
           </w:p>
         </w:tc>
@@ -7056,7 +7056,7 @@
                 <w:rFonts w:ascii="Arial" w:hAnsi="Arial" w:cs="Arial"/>
                 <w:bCs/>
               </w:rPr>
-              <w:t xml:space="preserve">Discuss the role of creative principles in crafting engaging narratives.</w:t>
+              <w:t xml:space="preserve">Discuss the role of narrative structure in engaging storytelling.</w:t>
             </w:r>
           </w:p>
           <w:p>
@@ -7076,7 +7076,7 @@
                 <w:rFonts w:ascii="Arial" w:hAnsi="Arial" w:cs="Arial"/>
                 <w:bCs/>
               </w:rPr>
-              <w:t xml:space="preserve">Analyze examples of successful storytelling in various media.</w:t>
+              <w:t xml:space="preserve">Examine creative principles in crafting compelling stories.</w:t>
             </w:r>
           </w:p>
           <w:p>
@@ -7096,7 +7096,7 @@
                 <w:rFonts w:ascii="Arial" w:hAnsi="Arial" w:cs="Arial"/>
                 <w:bCs/>
               </w:rPr>
-              <w:t xml:space="preserve">Understand how to incorporate storytelling techniques into AI-generated content.</w:t>
+              <w:t xml:space="preserve">Analyze examples of effective storytelling in various media.</w:t>
             </w:r>
           </w:p>
           <w:p>
@@ -7116,7 +7116,7 @@
                 <w:rFonts w:ascii="Arial" w:hAnsi="Arial" w:cs="Arial"/>
                 <w:bCs/>
               </w:rPr>
-              <w:t xml:space="preserve">Exercises on developing narrative structures using AI tools.</w:t>
+              <w:t xml:space="preserve">Apply storytelling techniques to AI-generated text prompts.</w:t>
             </w:r>
           </w:p>
           <w:p>
@@ -7166,7 +7166,7 @@
                 <w:rFonts w:ascii="Arial" w:hAnsi="Arial" w:cs="Arial"/>
                 <w:bCs/>
               </w:rPr>
-              <w:t xml:space="preserve">Introduction to AI algorithms and models used in text generation.</w:t>
+              <w:t xml:space="preserve">Understand the foundational AI algorithms used in text generation.</w:t>
             </w:r>
           </w:p>
           <w:p>
@@ -7186,7 +7186,7 @@
                 <w:rFonts w:ascii="Arial" w:hAnsi="Arial" w:cs="Arial"/>
                 <w:bCs/>
               </w:rPr>
-              <w:t xml:space="preserve">Examine the capabilities and limitations of current AI models for scriptwriting.</w:t>
+              <w:t xml:space="preserve">Explore different AI models and their applications in scriptwriting.</w:t>
             </w:r>
           </w:p>
           <w:p>
@@ -7206,7 +7206,7 @@
                 <w:rFonts w:ascii="Arial" w:hAnsi="Arial" w:cs="Arial"/>
                 <w:bCs/>
               </w:rPr>
-              <w:t xml:space="preserve">Hands-on practice with AI tools for generating script elements.</w:t>
+              <w:t xml:space="preserve">Discuss the strengths and limitations of AI in creative writing.</w:t>
             </w:r>
           </w:p>
           <w:p>
@@ -7226,7 +7226,7 @@
                 <w:rFonts w:ascii="Arial" w:hAnsi="Arial" w:cs="Arial"/>
                 <w:bCs/>
               </w:rPr>
-              <w:t xml:space="preserve">Discussion on the evolution of AI in creative writing.</w:t>
+              <w:t xml:space="preserve">Examine case studies of AI-generated scripts.</w:t>
             </w:r>
           </w:p>
           <w:p>
@@ -7246,7 +7246,7 @@
                 <w:rFonts w:ascii="Arial" w:hAnsi="Arial" w:cs="Arial"/>
                 <w:bCs/>
               </w:rPr>
-              <w:t xml:space="preserve">Case studies of AI-generated scripts in the industry.</w:t>
+              <w:t xml:space="preserve">Learn to select appropriate AI models for specific scriptwriting tasks.</w:t>
             </w:r>
           </w:p>
           <w:p>
@@ -7296,7 +7296,7 @@
                 <w:rFonts w:ascii="Arial" w:hAnsi="Arial" w:cs="Arial"/>
                 <w:bCs/>
               </w:rPr>
-              <w:t xml:space="preserve">Learn how to integrate storytelling elements into AI-generated storyboards.</w:t>
+              <w:t xml:space="preserve">Incorporate unique storytelling elements into AI-generated content.</w:t>
             </w:r>
           </w:p>
           <w:p>
@@ -7316,7 +7316,7 @@
                 <w:rFonts w:ascii="Arial" w:hAnsi="Arial" w:cs="Arial"/>
                 <w:bCs/>
               </w:rPr>
-              <w:t xml:space="preserve">Techniques for avoiding generic replication in AI-generated content.</w:t>
+              <w:t xml:space="preserve">Avoid generic replication by applying creative principles.</w:t>
             </w:r>
           </w:p>
           <w:p>
@@ -7336,7 +7336,7 @@
                 <w:rFonts w:ascii="Arial" w:hAnsi="Arial" w:cs="Arial"/>
                 <w:bCs/>
               </w:rPr>
-              <w:t xml:space="preserve">Workshop on creating unique storyboards using generative AI.</w:t>
+              <w:t xml:space="preserve">Develop storyboards that align with narrative goals.</w:t>
             </w:r>
           </w:p>
           <w:p>
@@ -7356,7 +7356,7 @@
                 <w:rFonts w:ascii="Arial" w:hAnsi="Arial" w:cs="Arial"/>
                 <w:bCs/>
               </w:rPr>
-              <w:t xml:space="preserve">Explore the synergy between narrative and visual elements in storyboarding.</w:t>
+              <w:t xml:space="preserve">Utilize AI tools to enhance visual storytelling.</w:t>
             </w:r>
           </w:p>
           <w:p>
@@ -7376,7 +7376,7 @@
                 <w:rFonts w:ascii="Arial" w:hAnsi="Arial" w:cs="Arial"/>
                 <w:bCs/>
               </w:rPr>
-              <w:t xml:space="preserve">Evaluate the effectiveness of AI-generated storyboards in storytelling.</w:t>
+              <w:t xml:space="preserve">Evaluate the effectiveness of AI-generated storyboards.</w:t>
             </w:r>
           </w:p>
           <w:p>
@@ -7426,7 +7426,7 @@
                 <w:rFonts w:ascii="Arial" w:hAnsi="Arial" w:cs="Arial"/>
                 <w:bCs/>
               </w:rPr>
-              <w:t xml:space="preserve">Utilize AI-generated text techniques to develop compelling story elements.</w:t>
+              <w:t xml:space="preserve">Use AI-generated text techniques to create story elements.</w:t>
             </w:r>
           </w:p>
           <w:p>
@@ -7446,7 +7446,7 @@
                 <w:rFonts w:ascii="Arial" w:hAnsi="Arial" w:cs="Arial"/>
                 <w:bCs/>
               </w:rPr>
-              <w:t xml:space="preserve">Strategies for enhancing narrative creativity using AI tools.</w:t>
+              <w:t xml:space="preserve">Explore methodologies for developing compelling narratives.</w:t>
             </w:r>
           </w:p>
           <w:p>
@@ -7466,7 +7466,7 @@
                 <w:rFonts w:ascii="Arial" w:hAnsi="Arial" w:cs="Arial"/>
                 <w:bCs/>
               </w:rPr>
-              <w:t xml:space="preserve">Practical exercises on generating stories with AI.</w:t>
+              <w:t xml:space="preserve">Refine AI-generated content for clarity and engagement.</w:t>
             </w:r>
           </w:p>
           <w:p>
@@ -7486,7 +7486,7 @@
                 <w:rFonts w:ascii="Arial" w:hAnsi="Arial" w:cs="Arial"/>
                 <w:bCs/>
               </w:rPr>
-              <w:t xml:space="preserve">Discussion on the role of AI in modern storytelling.</w:t>
+              <w:t xml:space="preserve">Experiment with different prompts to enhance story quality.</w:t>
             </w:r>
           </w:p>
           <w:p>
@@ -7506,7 +7506,7 @@
                 <w:rFonts w:ascii="Arial" w:hAnsi="Arial" w:cs="Arial"/>
                 <w:bCs/>
               </w:rPr>
-              <w:t xml:space="preserve">Explore the potential of AI in creating diverse and inclusive narratives.</w:t>
+              <w:t xml:space="preserve">Assess the impact of AI on storytelling processes.</w:t>
             </w:r>
           </w:p>
           <w:p>
@@ -7637,7 +7637,7 @@
                 <w:rFonts w:ascii="Arial" w:hAnsi="Arial" w:cs="Arial"/>
                 <w:color w:val="000000" w:themeColor="text1"/>
               </w:rPr>
-              <w:t xml:space="preserve">LU2: Storyboarding with Generative AI</w:t>
+              <w:t xml:space="preserve">LU2: Storyboarding with Generative AI (K1, K3, A7, A6)</w:t>
             </w:r>
           </w:p>
         </w:tc>
@@ -7695,7 +7695,7 @@
                 <w:rFonts w:ascii="Arial" w:hAnsi="Arial" w:cs="Arial"/>
                 <w:bCs/>
               </w:rPr>
-              <w:t xml:space="preserve">Understand the basics of storyboarding and its importance in visual storytelling.</w:t>
+              <w:t xml:space="preserve">Learn the basics of creating effective storyboards.</w:t>
             </w:r>
           </w:p>
           <w:p>
@@ -7715,7 +7715,7 @@
                 <w:rFonts w:ascii="Arial" w:hAnsi="Arial" w:cs="Arial"/>
                 <w:bCs/>
               </w:rPr>
-              <w:t xml:space="preserve">Learn techniques for world-building and character development in storyboards.</w:t>
+              <w:t xml:space="preserve">Understand the role of storyboarding in visual storytelling.</w:t>
             </w:r>
           </w:p>
           <w:p>
@@ -7735,7 +7735,7 @@
                 <w:rFonts w:ascii="Arial" w:hAnsi="Arial" w:cs="Arial"/>
                 <w:bCs/>
               </w:rPr>
-              <w:t xml:space="preserve">Exercises on creating effective storyboards for different media.</w:t>
+              <w:t xml:space="preserve">Explore techniques for visualizing narrative elements.</w:t>
             </w:r>
           </w:p>
           <w:p>
@@ -7755,7 +7755,7 @@
                 <w:rFonts w:ascii="Arial" w:hAnsi="Arial" w:cs="Arial"/>
                 <w:bCs/>
               </w:rPr>
-              <w:t xml:space="preserve">Analyze successful storyboards and their impact on storytelling.</w:t>
+              <w:t xml:space="preserve">Analyze examples of successful storyboards.</w:t>
             </w:r>
           </w:p>
           <w:p>
@@ -7775,7 +7775,7 @@
                 <w:rFonts w:ascii="Arial" w:hAnsi="Arial" w:cs="Arial"/>
                 <w:bCs/>
               </w:rPr>
-              <w:t xml:space="preserve">Discussion on the role of AI in enhancing storyboard creation.</w:t>
+              <w:t xml:space="preserve">Apply AI-generated script ideation techniques to storyboarding.</w:t>
             </w:r>
           </w:p>
           <w:p>
@@ -7825,7 +7825,7 @@
                 <w:rFonts w:ascii="Arial" w:hAnsi="Arial" w:cs="Arial"/>
                 <w:bCs/>
               </w:rPr>
-              <w:t xml:space="preserve">Learn how to break down storyboards into key visual elements.</w:t>
+              <w:t xml:space="preserve">Identify key terms and themes for AI-generated storyboards.</w:t>
             </w:r>
           </w:p>
           <w:p>
@@ -7845,7 +7845,7 @@
                 <w:rFonts w:ascii="Arial" w:hAnsi="Arial" w:cs="Arial"/>
                 <w:bCs/>
               </w:rPr>
-              <w:t xml:space="preserve">Techniques for creating effective text prompts for AI-generated images.</w:t>
+              <w:t xml:space="preserve">Develop text prompts to guide image generation.</w:t>
             </w:r>
           </w:p>
           <w:p>
@@ -7865,7 +7865,7 @@
                 <w:rFonts w:ascii="Arial" w:hAnsi="Arial" w:cs="Arial"/>
                 <w:bCs/>
               </w:rPr>
-              <w:t xml:space="preserve">Hands-on practice with AI tools for generating storyboard images.</w:t>
+              <w:t xml:space="preserve">Break down storyboards into actionable components.</w:t>
             </w:r>
           </w:p>
           <w:p>
@@ -7885,7 +7885,7 @@
                 <w:rFonts w:ascii="Arial" w:hAnsi="Arial" w:cs="Arial"/>
                 <w:bCs/>
               </w:rPr>
-              <w:t xml:space="preserve">Explore the relationship between text prompts and visual storytelling.</w:t>
+              <w:t xml:space="preserve">Utilize AI tools to enhance visual elements.</w:t>
             </w:r>
           </w:p>
           <w:p>
@@ -7905,7 +7905,7 @@
                 <w:rFonts w:ascii="Arial" w:hAnsi="Arial" w:cs="Arial"/>
                 <w:bCs/>
               </w:rPr>
-              <w:t xml:space="preserve">Evaluate the effectiveness of AI-generated images in storyboards.</w:t>
+              <w:t xml:space="preserve">Iterate on storyboard designs for improved outcomes.</w:t>
             </w:r>
           </w:p>
           <w:p>
@@ -7955,7 +7955,7 @@
                 <w:rFonts w:ascii="Arial" w:hAnsi="Arial" w:cs="Arial"/>
                 <w:bCs/>
               </w:rPr>
-              <w:t xml:space="preserve">Identify common limitations of AI tools in image generation.</w:t>
+              <w:t xml:space="preserve">Understand the limitations of current AI tools in image generation.</w:t>
             </w:r>
           </w:p>
           <w:p>
@@ -7975,7 +7975,7 @@
                 <w:rFonts w:ascii="Arial" w:hAnsi="Arial" w:cs="Arial"/>
                 <w:bCs/>
               </w:rPr>
-              <w:t xml:space="preserve">Explore solutions to overcome these limitations and improve image quality.</w:t>
+              <w:t xml:space="preserve">Explore solutions to overcome AI tool limitations.</w:t>
             </w:r>
           </w:p>
           <w:p>
@@ -7995,7 +7995,7 @@
                 <w:rFonts w:ascii="Arial" w:hAnsi="Arial" w:cs="Arial"/>
                 <w:bCs/>
               </w:rPr>
-              <w:t xml:space="preserve">Discussion on the impact of AI tool limitations on creative processes.</w:t>
+              <w:t xml:space="preserve">Experiment with different AI techniques for better image quality.</w:t>
             </w:r>
           </w:p>
           <w:p>
@@ -8015,7 +8015,7 @@
                 <w:rFonts w:ascii="Arial" w:hAnsi="Arial" w:cs="Arial"/>
                 <w:bCs/>
               </w:rPr>
-              <w:t xml:space="preserve">Hands-on practice with advanced AI tools for image enhancement.</w:t>
+              <w:t xml:space="preserve">Discuss the impact of AI limitations on creative processes.</w:t>
             </w:r>
           </w:p>
           <w:p>
@@ -8035,7 +8035,7 @@
                 <w:rFonts w:ascii="Arial" w:hAnsi="Arial" w:cs="Arial"/>
                 <w:bCs/>
               </w:rPr>
-              <w:t xml:space="preserve">Case studies of successful AI-generated images in media.</w:t>
+              <w:t xml:space="preserve">Evaluate the effectiveness of AI-generated images.</w:t>
             </w:r>
           </w:p>
           <w:p>
@@ -8085,7 +8085,7 @@
                 <w:rFonts w:ascii="Arial" w:hAnsi="Arial" w:cs="Arial"/>
                 <w:bCs/>
               </w:rPr>
-              <w:t xml:space="preserve">Learn the importance of iteration in improving AI-generated images.</w:t>
+              <w:t xml:space="preserve">Learn the importance of iteration in image generation.</w:t>
             </w:r>
           </w:p>
           <w:p>
@@ -8105,7 +8105,7 @@
                 <w:rFonts w:ascii="Arial" w:hAnsi="Arial" w:cs="Arial"/>
                 <w:bCs/>
               </w:rPr>
-              <w:t xml:space="preserve">Techniques for applying iterative processes to enhance image quality.</w:t>
+              <w:t xml:space="preserve">Apply and adjust relevant prompts to improve image quality.</w:t>
             </w:r>
           </w:p>
           <w:p>
@@ -8125,7 +8125,7 @@
                 <w:rFonts w:ascii="Arial" w:hAnsi="Arial" w:cs="Arial"/>
                 <w:bCs/>
               </w:rPr>
-              <w:t xml:space="preserve">Workshop on refining AI-generated images through iteration.</w:t>
+              <w:t xml:space="preserve">Experiment with different iterations to achieve desired outcomes.</w:t>
             </w:r>
           </w:p>
           <w:p>
@@ -8145,7 +8145,7 @@
                 <w:rFonts w:ascii="Arial" w:hAnsi="Arial" w:cs="Arial"/>
                 <w:bCs/>
               </w:rPr>
-              <w:t xml:space="preserve">Explore the role of feedback in the iterative process.</w:t>
+              <w:t xml:space="preserve">Analyze the impact of iterative processes on creative results.</w:t>
             </w:r>
           </w:p>
           <w:p>
@@ -8165,7 +8165,7 @@
                 <w:rFonts w:ascii="Arial" w:hAnsi="Arial" w:cs="Arial"/>
                 <w:bCs/>
               </w:rPr>
-              <w:t xml:space="preserve">Discussion on the impact of iteration on creative outcomes.</w:t>
+              <w:t xml:space="preserve">Utilize AI tools to streamline the iterative process.</w:t>
             </w:r>
           </w:p>
           <w:p>
@@ -8301,7 +8301,7 @@
                 <w:rFonts w:ascii="Arial" w:hAnsi="Arial" w:cs="Arial"/>
                 <w:color w:val="000000" w:themeColor="text1"/>
               </w:rPr>
-              <w:t xml:space="preserve">LU3: Creating AI Generated Video</w:t>
+              <w:t xml:space="preserve">LU3: Creating AI Generated Video (K8, K6, A2, A4)</w:t>
             </w:r>
           </w:p>
         </w:tc>
@@ -8360,7 +8360,7 @@
                 <w:bCs/>
               </w:rPr>
               <w:lastRenderedPageBreak/>
-              <w:t xml:space="preserve">Introduction to AI tools for generating video content.</w:t>
+              <w:t xml:space="preserve">Explore AI tools for generating video content.</w:t>
             </w:r>
           </w:p>
           <w:p>
@@ -8381,7 +8381,7 @@
                 <w:bCs/>
               </w:rPr>
               <w:lastRenderedPageBreak/>
-              <w:t xml:space="preserve">Learn how to create text, voiceover, and video using AI.</w:t>
+              <w:t xml:space="preserve">Utilize NLP techniques to enhance video scripts.</w:t>
             </w:r>
           </w:p>
           <w:p>
@@ -8402,7 +8402,7 @@
                 <w:bCs/>
               </w:rPr>
               <w:lastRenderedPageBreak/>
-              <w:t xml:space="preserve">Hands-on practice with AI video tools for content creation.</w:t>
+              <w:t xml:space="preserve">Experiment with AI-generated voiceovers for video content.</w:t>
             </w:r>
           </w:p>
           <w:p>
@@ -8423,7 +8423,7 @@
                 <w:bCs/>
               </w:rPr>
               <w:lastRenderedPageBreak/>
-              <w:t xml:space="preserve">Explore the integration of NLP techniques in video generation.</w:t>
+              <w:t xml:space="preserve">Discuss the integration of text, voice, and video in storytelling.</w:t>
             </w:r>
           </w:p>
           <w:p>
@@ -8444,7 +8444,7 @@
                 <w:bCs/>
               </w:rPr>
               <w:lastRenderedPageBreak/>
-              <w:t xml:space="preserve">Discussion on the impact of AI on video production.</w:t>
+              <w:t xml:space="preserve">Evaluate the effectiveness of AI-generated video elements.</w:t>
             </w:r>
           </w:p>
           <w:p>
@@ -8495,7 +8495,7 @@
                 <w:bCs/>
               </w:rPr>
               <w:lastRenderedPageBreak/>
-              <w:t xml:space="preserve">Learn how to generate AI videos based on storyboards.</w:t>
+              <w:t xml:space="preserve">Learn to generate AI video content for storyboards.</w:t>
             </w:r>
           </w:p>
           <w:p>
@@ -8516,7 +8516,7 @@
                 <w:bCs/>
               </w:rPr>
               <w:lastRenderedPageBreak/>
-              <w:t xml:space="preserve">Techniques for script-editing AI-generated video content.</w:t>
+              <w:t xml:space="preserve">Utilize AI tools for script analysis and market research.</w:t>
             </w:r>
           </w:p>
           <w:p>
@@ -8537,7 +8537,7 @@
                 <w:bCs/>
               </w:rPr>
               <w:lastRenderedPageBreak/>
-              <w:t xml:space="preserve">Workshop on creating AI videos for visual storytelling.</w:t>
+              <w:t xml:space="preserve">Filter and script-edit AI-generated video content.</w:t>
             </w:r>
           </w:p>
           <w:p>
@@ -8558,7 +8558,7 @@
                 <w:bCs/>
               </w:rPr>
               <w:lastRenderedPageBreak/>
-              <w:t xml:space="preserve">Explore the role of AI in enhancing video narratives.</w:t>
+              <w:t xml:space="preserve">Discuss the impact of AI on video production processes.</w:t>
             </w:r>
           </w:p>
           <w:p>
@@ -8579,7 +8579,7 @@
                 <w:bCs/>
               </w:rPr>
               <w:lastRenderedPageBreak/>
-              <w:t xml:space="preserve">Evaluate the effectiveness of AI-generated videos in storytelling.</w:t>
+              <w:t xml:space="preserve">Evaluate the quality and effectiveness of AI-generated videos.</w:t>
             </w:r>
           </w:p>
           <w:p>
@@ -8716,7 +8716,7 @@
                 <w:color w:val="000000" w:themeColor="text1"/>
               </w:rPr>
               <w:lastRenderedPageBreak/>
-              <w:t xml:space="preserve">LU4: Generative AI Ethics and Best Practices</w:t>
+              <w:t xml:space="preserve">LU4: Generative AI Ethics and Best Practices (K7, K5, K4, K2, A3, A1, A9)</w:t>
             </w:r>
           </w:p>
         </w:tc>
@@ -8774,7 +8774,7 @@
                 <w:rFonts w:ascii="Arial" w:hAnsi="Arial" w:cs="Arial"/>
                 <w:bCs/>
               </w:rPr>
-              <w:t xml:space="preserve">Understand the ethical considerations in using generative AI.</w:t>
+              <w:t xml:space="preserve">Understand the ethical implications of using generative AI.</w:t>
             </w:r>
           </w:p>
           <w:p>
@@ -8794,7 +8794,7 @@
                 <w:rFonts w:ascii="Arial" w:hAnsi="Arial" w:cs="Arial"/>
                 <w:bCs/>
               </w:rPr>
-              <w:t xml:space="preserve">Discuss the impact of AI on privacy, bias, and misinformation.</w:t>
+              <w:t xml:space="preserve">Discuss the importance of ethics in AI-generated content.</w:t>
             </w:r>
           </w:p>
           <w:p>
@@ -8814,7 +8814,7 @@
                 <w:rFonts w:ascii="Arial" w:hAnsi="Arial" w:cs="Arial"/>
                 <w:bCs/>
               </w:rPr>
-              <w:t xml:space="preserve">Explore the role of ethics in AI content creation.</w:t>
+              <w:t xml:space="preserve">Explore case studies of ethical challenges in AI usage.</w:t>
             </w:r>
           </w:p>
           <w:p>
@@ -8834,7 +8834,7 @@
                 <w:rFonts w:ascii="Arial" w:hAnsi="Arial" w:cs="Arial"/>
                 <w:bCs/>
               </w:rPr>
-              <w:t xml:space="preserve">Case studies on ethical challenges in AI-generated content.</w:t>
+              <w:t xml:space="preserve">Learn to identify and address ethical issues in AI outputs.</w:t>
             </w:r>
           </w:p>
           <w:p>
@@ -8854,7 +8854,7 @@
                 <w:rFonts w:ascii="Arial" w:hAnsi="Arial" w:cs="Arial"/>
                 <w:bCs/>
               </w:rPr>
-              <w:t xml:space="preserve">Strategies for promoting ethical AI practices in media.</w:t>
+              <w:t xml:space="preserve">Develop strategies for ethical AI content generation.</w:t>
             </w:r>
           </w:p>
           <w:p>
@@ -8904,7 +8904,7 @@
                 <w:rFonts w:ascii="Arial" w:hAnsi="Arial" w:cs="Arial"/>
                 <w:bCs/>
               </w:rPr>
-              <w:t xml:space="preserve">Learn best practices for minimizing plagiarism in AI-generated content.</w:t>
+              <w:t xml:space="preserve">Learn best practices to minimize plagiarism in AI-generated content.</w:t>
             </w:r>
           </w:p>
           <w:p>
@@ -8924,7 +8924,7 @@
                 <w:rFonts w:ascii="Arial" w:hAnsi="Arial" w:cs="Arial"/>
                 <w:bCs/>
               </w:rPr>
-              <w:t xml:space="preserve">Discuss the importance of ethical considerations in prompt selection.</w:t>
+              <w:t xml:space="preserve">Apply ethical considerations in prompt selection and reference usage.</w:t>
             </w:r>
           </w:p>
           <w:p>
@@ -8944,7 +8944,7 @@
                 <w:rFonts w:ascii="Arial" w:hAnsi="Arial" w:cs="Arial"/>
                 <w:bCs/>
               </w:rPr>
-              <w:t xml:space="preserve">Techniques for ensuring originality in AI-generated scripts.</w:t>
+              <w:t xml:space="preserve">Discuss the impact of plagiarism on creative processes.</w:t>
             </w:r>
           </w:p>
           <w:p>
@@ -8964,7 +8964,7 @@
                 <w:rFonts w:ascii="Arial" w:hAnsi="Arial" w:cs="Arial"/>
                 <w:bCs/>
               </w:rPr>
-              <w:t xml:space="preserve">Workshop on applying ethical practices in AI content creation.</w:t>
+              <w:t xml:space="preserve">Explore tools and techniques to detect and prevent plagiarism.</w:t>
             </w:r>
           </w:p>
           <w:p>
@@ -8984,7 +8984,7 @@
                 <w:rFonts w:ascii="Arial" w:hAnsi="Arial" w:cs="Arial"/>
                 <w:bCs/>
               </w:rPr>
-              <w:t xml:space="preserve">Explore the impact of plagiarism on creative industries.</w:t>
+              <w:t xml:space="preserve">Develop strategies for maintaining originality in AI outputs.</w:t>
             </w:r>
           </w:p>
           <w:p>
@@ -9034,7 +9034,7 @@
                 <w:rFonts w:ascii="Arial" w:hAnsi="Arial" w:cs="Arial"/>
                 <w:bCs/>
               </w:rPr>
-              <w:t xml:space="preserve">Learn how to identify and analyze bias in AI-generated content.</w:t>
+              <w:t xml:space="preserve">Understand the presence of bias in AI-generated content.</w:t>
             </w:r>
           </w:p>
           <w:p>
@@ -9054,7 +9054,7 @@
                 <w:rFonts w:ascii="Arial" w:hAnsi="Arial" w:cs="Arial"/>
                 <w:bCs/>
               </w:rPr>
-              <w:t xml:space="preserve">Techniques for taking corrective steps to address bias.</w:t>
+              <w:t xml:space="preserve">Learn techniques to analyze AI outputs for bias.</w:t>
             </w:r>
           </w:p>
           <w:p>
@@ -9074,7 +9074,7 @@
                 <w:rFonts w:ascii="Arial" w:hAnsi="Arial" w:cs="Arial"/>
                 <w:bCs/>
               </w:rPr>
-              <w:t xml:space="preserve">Discussion on the impact of bias on AI content quality.</w:t>
+              <w:t xml:space="preserve">Discuss the impact of bias on creative and ethical outcomes.</w:t>
             </w:r>
           </w:p>
           <w:p>
@@ -9094,7 +9094,7 @@
                 <w:rFonts w:ascii="Arial" w:hAnsi="Arial" w:cs="Arial"/>
                 <w:bCs/>
               </w:rPr>
-              <w:t xml:space="preserve">Hands-on practice with tools for bias detection and correction.</w:t>
+              <w:t xml:space="preserve">Develop corrective steps to address bias in AI outputs.</w:t>
             </w:r>
           </w:p>
           <w:p>
@@ -9114,7 +9114,7 @@
                 <w:rFonts w:ascii="Arial" w:hAnsi="Arial" w:cs="Arial"/>
                 <w:bCs/>
               </w:rPr>
-              <w:t xml:space="preserve">Explore the role of bias awareness in ethical AI practices.</w:t>
+              <w:t xml:space="preserve">Evaluate the effectiveness of bias correction strategies.</w:t>
             </w:r>
           </w:p>
           <w:p>
@@ -9184,7 +9184,7 @@
                 <w:rFonts w:ascii="Arial" w:hAnsi="Arial" w:cs="Arial"/>
                 <w:bCs/>
               </w:rPr>
-              <w:t xml:space="preserve">Learn how to identify and avoid copyright infringement in AI content.</w:t>
+              <w:t xml:space="preserve">Identify copyright risks in AI-generated content.</w:t>
             </w:r>
           </w:p>
           <w:p>
@@ -9204,7 +9204,7 @@
                 <w:rFonts w:ascii="Arial" w:hAnsi="Arial" w:cs="Arial"/>
                 <w:bCs/>
               </w:rPr>
-              <w:t xml:space="preserve">Discussion on the impact of copyright risks on creative processes.</w:t>
+              <w:t xml:space="preserve">Learn strategies to avoid copyright infringement.</w:t>
             </w:r>
           </w:p>
           <w:p>
@@ -9224,7 +9224,7 @@
                 <w:rFonts w:ascii="Arial" w:hAnsi="Arial" w:cs="Arial"/>
                 <w:bCs/>
               </w:rPr>
-              <w:t xml:space="preserve">Techniques for ensuring compliance with copyright regulations.</w:t>
+              <w:t xml:space="preserve">Discuss the impact of copyright issues on creative processes.</w:t>
             </w:r>
           </w:p>
           <w:p>
@@ -9244,7 +9244,7 @@
                 <w:rFonts w:ascii="Arial" w:hAnsi="Arial" w:cs="Arial"/>
                 <w:bCs/>
               </w:rPr>
-              <w:t xml:space="preserve">Case studies on copyright challenges in AI-generated content.</w:t>
+              <w:t xml:space="preserve">Develop best practices for copyright compliance in AI outputs.</w:t>
             </w:r>
           </w:p>
           <w:p>
@@ -10551,7 +10551,7 @@
                 <w:rFonts w:ascii="Arial" w:hAnsi="Arial" w:cs="Arial"/>
                 <w:color w:val="000000" w:themeColor="text1"/>
               </w:rPr>
-              <w:t xml:space="preserve">LU1: Storytelling with Generative AI</w:t>
+              <w:t xml:space="preserve">LU1: Storytelling with Generative AI (K9, K10, A8, A5)</w:t>
             </w:r>
           </w:p>
         </w:tc>
@@ -11136,7 +11136,7 @@
                 <w:rFonts w:ascii="Arial" w:hAnsi="Arial" w:cs="Arial"/>
                 <w:color w:val="000000" w:themeColor="text1"/>
               </w:rPr>
-              <w:t xml:space="preserve">LU2: Storyboarding with Generative AI</w:t>
+              <w:t xml:space="preserve">LU2: Storyboarding with Generative AI (K1, K3, A7, A6)</w:t>
             </w:r>
           </w:p>
         </w:tc>
@@ -11723,7 +11723,7 @@
                 <w:color w:val="000000" w:themeColor="text1"/>
               </w:rPr>
               <w:lastRenderedPageBreak/>
-              <w:t xml:space="preserve">LU3: Creating AI Generated Video</w:t>
+              <w:t xml:space="preserve">LU3: Creating AI Generated Video (K8, K6, A2, A4)</w:t>
             </w:r>
           </w:p>
         </w:tc>
@@ -12308,7 +12308,7 @@
                 <w:rFonts w:ascii="Arial" w:hAnsi="Arial" w:cs="Arial"/>
                 <w:color w:val="000000" w:themeColor="text1"/>
               </w:rPr>
-              <w:t xml:space="preserve">LU4: Generative AI Ethics and Best Practices</w:t>
+              <w:t xml:space="preserve">LU4: Generative AI Ethics and Best Practices (K7, K5, K4, K2, A3, A1, A9)</w:t>
             </w:r>
           </w:p>
         </w:tc>
